--- a/Monads.docx
+++ b/Monads.docx
@@ -243,6 +243,7 @@
           <w:numId w:val="1"/>
         </w:numPr>
         <w:ind w:left="600" w:hanging="360"/>
+        <w:rPr/>
       </w:pPr>
       <w:r>
         <w:rPr>
@@ -258,6 +259,7 @@
           <w:numId w:val="1"/>
         </w:numPr>
         <w:ind w:left="600" w:hanging="360"/>
+        <w:rPr/>
       </w:pPr>
       <w:r>
         <w:rPr>
@@ -273,6 +275,7 @@
           <w:numId w:val="1"/>
         </w:numPr>
         <w:ind w:left="600" w:hanging="360"/>
+        <w:rPr/>
       </w:pPr>
       <w:r>
         <w:rPr>
@@ -2821,6 +2824,128 @@
     </w:p>
     <w:p>
       <w:pPr>
+        <w:numPr>
+          <w:ilvl w:val="0"/>
+          <w:numId w:val="1"/>
+        </w:numPr>
+        <w:pBdr>
+          <w:top w:space="0" w:sz="0" w:val="nil"/>
+          <w:left w:space="0" w:sz="0" w:val="nil"/>
+          <w:bottom w:space="0" w:sz="0" w:val="nil"/>
+          <w:right w:space="0" w:sz="0" w:val="nil"/>
+          <w:between w:space="0" w:sz="0" w:val="nil"/>
+        </w:pBdr>
+        <w:shd w:fill="auto" w:val="clear"/>
+        <w:ind w:left="600" w:hanging="360"/>
+        <w:rPr>
+          <w:u w:val="none"/>
+        </w:rPr>
+      </w:pPr>
+      <w:r>
+        <w:rPr>
+          <w:rtl w:val="0"/>
+        </w:rPr>
+        <w:t xml:space="preserve">Aggregation: inputs in contexts layers. Case matching: metaclass, class, instance, occurrence, kind grammars.</w:t>
+      </w:r>
+    </w:p>
+    <w:p>
+      <w:pPr>
+        <w:numPr>
+          <w:ilvl w:val="0"/>
+          <w:numId w:val="1"/>
+        </w:numPr>
+        <w:pBdr>
+          <w:top w:space="0" w:sz="0" w:val="nil"/>
+          <w:left w:space="0" w:sz="0" w:val="nil"/>
+          <w:bottom w:space="0" w:sz="0" w:val="nil"/>
+          <w:right w:space="0" w:sz="0" w:val="nil"/>
+          <w:between w:space="0" w:sz="0" w:val="nil"/>
+        </w:pBdr>
+        <w:shd w:fill="auto" w:val="clear"/>
+        <w:ind w:left="600" w:hanging="360"/>
+        <w:rPr>
+          <w:u w:val="none"/>
+        </w:rPr>
+      </w:pPr>
+      <w:r>
+        <w:rPr>
+          <w:rtl w:val="0"/>
+        </w:rPr>
+        <w:t xml:space="preserve">Parsing: Monadic combinator parsers: quads contexts layers (recursion). Metaclass, class, instance, occurrence, kind aggregations parsers.</w:t>
+      </w:r>
+    </w:p>
+    <w:p>
+      <w:pPr>
+        <w:numPr>
+          <w:ilvl w:val="0"/>
+          <w:numId w:val="1"/>
+        </w:numPr>
+        <w:pBdr>
+          <w:top w:space="0" w:sz="0" w:val="nil"/>
+          <w:left w:space="0" w:sz="0" w:val="nil"/>
+          <w:bottom w:space="0" w:sz="0" w:val="nil"/>
+          <w:right w:space="0" w:sz="0" w:val="nil"/>
+          <w:between w:space="0" w:sz="0" w:val="nil"/>
+        </w:pBdr>
+        <w:shd w:fill="auto" w:val="clear"/>
+        <w:ind w:left="600" w:hanging="360"/>
+        <w:rPr>
+          <w:u w:val="none"/>
+        </w:rPr>
+      </w:pPr>
+      <w:r>
+        <w:rPr>
+          <w:rtl w:val="0"/>
+        </w:rPr>
+        <w:t xml:space="preserve">Augmentation. Functional API: Monadic DOM / AST Parse Tree (cons cells) context layers hierarchy wrappers, Resource metaclass, class, instance, occurrence, kind hierarchy wrappers (i.e: contexts instances / parsed kinds).</w:t>
+      </w:r>
+    </w:p>
+    <w:p>
+      <w:pPr>
+        <w:numPr>
+          <w:ilvl w:val="0"/>
+          <w:numId w:val="1"/>
+        </w:numPr>
+        <w:pBdr>
+          <w:top w:space="0" w:sz="0" w:val="nil"/>
+          <w:left w:space="0" w:sz="0" w:val="nil"/>
+          <w:bottom w:space="0" w:sz="0" w:val="nil"/>
+          <w:right w:space="0" w:sz="0" w:val="nil"/>
+          <w:between w:space="0" w:sz="0" w:val="nil"/>
+        </w:pBdr>
+        <w:shd w:fill="auto" w:val="clear"/>
+        <w:ind w:left="600" w:hanging="360"/>
+        <w:rPr>
+          <w:u w:val="none"/>
+        </w:rPr>
+      </w:pPr>
+      <w:r>
+        <w:rPr>
+          <w:rtl w:val="0"/>
+        </w:rPr>
+        <w:t xml:space="preserve">Dataflow: Aggregation, Parsing, Augmentation. Streams: reactive / event driven. Model reified Message Functors / Transforms.</w:t>
+      </w:r>
+    </w:p>
+    <w:p>
+      <w:pPr>
+        <w:pBdr>
+          <w:top w:space="0" w:sz="0" w:val="nil"/>
+          <w:left w:space="0" w:sz="0" w:val="nil"/>
+          <w:bottom w:space="0" w:sz="0" w:val="nil"/>
+          <w:right w:space="0" w:sz="0" w:val="nil"/>
+          <w:between w:space="0" w:sz="0" w:val="nil"/>
+        </w:pBdr>
+        <w:shd w:fill="auto" w:val="clear"/>
+        <w:rPr/>
+      </w:pPr>
+      <w:r>
+        <w:rPr>
+          <w:rtl w:val="0"/>
+        </w:rPr>
+      </w:r>
+    </w:p>
+    <w:p>
+      <w:pPr>
         <w:pBdr>
           <w:top w:space="0" w:sz="0" w:val="nil"/>
           <w:left w:space="0" w:sz="0" w:val="nil"/>
@@ -2832,6 +2957,100 @@
         <w:rPr/>
       </w:pPr>
       <w:hyperlink r:id="rId9">
+        <w:r>
+          <w:rPr>
+            <w:color w:val="1155cc"/>
+            <w:u w:val="single"/>
+            <w:rtl w:val="0"/>
+          </w:rPr>
+          <w:t xml:space="preserve">https://github.com/jon-hanson/parsecj/blob/master/README.md</w:t>
+        </w:r>
+      </w:hyperlink>
+      <w:r>
+        <w:rPr>
+          <w:rtl w:val="0"/>
+        </w:rPr>
+        <w:t xml:space="preserve"> </w:t>
+      </w:r>
+    </w:p>
+    <w:p>
+      <w:pPr>
+        <w:pBdr>
+          <w:top w:space="0" w:sz="0" w:val="nil"/>
+          <w:left w:space="0" w:sz="0" w:val="nil"/>
+          <w:bottom w:space="0" w:sz="0" w:val="nil"/>
+          <w:right w:space="0" w:sz="0" w:val="nil"/>
+          <w:between w:space="0" w:sz="0" w:val="nil"/>
+        </w:pBdr>
+        <w:shd w:fill="auto" w:val="clear"/>
+        <w:rPr/>
+      </w:pPr>
+      <w:r>
+        <w:rPr>
+          <w:rtl w:val="0"/>
+        </w:rPr>
+      </w:r>
+    </w:p>
+    <w:p>
+      <w:pPr>
+        <w:pBdr>
+          <w:top w:space="0" w:sz="0" w:val="nil"/>
+          <w:left w:space="0" w:sz="0" w:val="nil"/>
+          <w:bottom w:space="0" w:sz="0" w:val="nil"/>
+          <w:right w:space="0" w:sz="0" w:val="nil"/>
+          <w:between w:space="0" w:sz="0" w:val="nil"/>
+        </w:pBdr>
+        <w:shd w:fill="auto" w:val="clear"/>
+        <w:rPr/>
+      </w:pPr>
+      <w:hyperlink r:id="rId10">
+        <w:r>
+          <w:rPr>
+            <w:color w:val="1155cc"/>
+            <w:u w:val="single"/>
+            <w:rtl w:val="0"/>
+          </w:rPr>
+          <w:t xml:space="preserve">https://blogs.msdn.microsoft.com/lukeh/2007/08/19/monadic-parser-combinators-using-c-3-0/</w:t>
+        </w:r>
+      </w:hyperlink>
+      <w:r>
+        <w:rPr>
+          <w:rtl w:val="0"/>
+        </w:rPr>
+        <w:t xml:space="preserve"> </w:t>
+      </w:r>
+    </w:p>
+    <w:p>
+      <w:pPr>
+        <w:pBdr>
+          <w:top w:space="0" w:sz="0" w:val="nil"/>
+          <w:left w:space="0" w:sz="0" w:val="nil"/>
+          <w:bottom w:space="0" w:sz="0" w:val="nil"/>
+          <w:right w:space="0" w:sz="0" w:val="nil"/>
+          <w:between w:space="0" w:sz="0" w:val="nil"/>
+        </w:pBdr>
+        <w:shd w:fill="auto" w:val="clear"/>
+        <w:rPr/>
+      </w:pPr>
+      <w:r>
+        <w:rPr>
+          <w:rtl w:val="0"/>
+        </w:rPr>
+      </w:r>
+    </w:p>
+    <w:p>
+      <w:pPr>
+        <w:pBdr>
+          <w:top w:space="0" w:sz="0" w:val="nil"/>
+          <w:left w:space="0" w:sz="0" w:val="nil"/>
+          <w:bottom w:space="0" w:sz="0" w:val="nil"/>
+          <w:right w:space="0" w:sz="0" w:val="nil"/>
+          <w:between w:space="0" w:sz="0" w:val="nil"/>
+        </w:pBdr>
+        <w:shd w:fill="auto" w:val="clear"/>
+        <w:rPr/>
+      </w:pPr>
+      <w:hyperlink r:id="rId11">
         <w:r>
           <w:rPr>
             <w:color w:val="0000ee"/>
@@ -2877,7 +3096,7 @@
         <w:shd w:fill="auto" w:val="clear"/>
         <w:rPr/>
       </w:pPr>
-      <w:hyperlink r:id="rId10">
+      <w:hyperlink r:id="rId12">
         <w:r>
           <w:rPr>
             <w:color w:val="0000ee"/>
@@ -2923,7 +3142,7 @@
         <w:shd w:fill="auto" w:val="clear"/>
         <w:rPr/>
       </w:pPr>
-      <w:hyperlink r:id="rId11">
+      <w:hyperlink r:id="rId13">
         <w:r>
           <w:rPr>
             <w:color w:val="0000ee"/>
@@ -2969,7 +3188,7 @@
         <w:shd w:fill="auto" w:val="clear"/>
         <w:rPr/>
       </w:pPr>
-      <w:hyperlink r:id="rId12">
+      <w:hyperlink r:id="rId14">
         <w:r>
           <w:rPr>
             <w:color w:val="0000ee"/>
@@ -3015,7 +3234,7 @@
         <w:shd w:fill="auto" w:val="clear"/>
         <w:rPr/>
       </w:pPr>
-      <w:hyperlink r:id="rId13">
+      <w:hyperlink r:id="rId15">
         <w:r>
           <w:rPr>
             <w:color w:val="0000ee"/>
@@ -3061,7 +3280,7 @@
         <w:shd w:fill="auto" w:val="clear"/>
         <w:rPr/>
       </w:pPr>
-      <w:hyperlink r:id="rId14">
+      <w:hyperlink r:id="rId16">
         <w:r>
           <w:rPr>
             <w:color w:val="0000ee"/>
@@ -3107,7 +3326,7 @@
         <w:shd w:fill="auto" w:val="clear"/>
         <w:rPr/>
       </w:pPr>
-      <w:hyperlink r:id="rId15">
+      <w:hyperlink r:id="rId17">
         <w:r>
           <w:rPr>
             <w:color w:val="0000ee"/>
@@ -3153,7 +3372,7 @@
         <w:shd w:fill="auto" w:val="clear"/>
         <w:rPr/>
       </w:pPr>
-      <w:hyperlink r:id="rId16">
+      <w:hyperlink r:id="rId18">
         <w:r>
           <w:rPr>
             <w:color w:val="0000ee"/>
@@ -3199,7 +3418,7 @@
         <w:shd w:fill="auto" w:val="clear"/>
         <w:rPr/>
       </w:pPr>
-      <w:hyperlink r:id="rId17">
+      <w:hyperlink r:id="rId19">
         <w:r>
           <w:rPr>
             <w:color w:val="0000ee"/>
@@ -3245,7 +3464,7 @@
         <w:shd w:fill="auto" w:val="clear"/>
         <w:rPr/>
       </w:pPr>
-      <w:hyperlink r:id="rId18">
+      <w:hyperlink r:id="rId20">
         <w:r>
           <w:rPr>
             <w:color w:val="0000ee"/>
@@ -3837,6 +4056,176 @@
       <w:b w:val="1"/>
       <w:sz w:val="72"/>
       <w:szCs w:val="72"/>
+    </w:rPr>
+  </w:style>
+  <w:style w:type="paragraph" w:styleId="Normal" w:default="1">
+    <w:name w:val="normal"/>
+  </w:style>
+  <w:style w:type="table" w:styleId="TableNormal" w:default="1">
+    <w:name w:val="Table Normal"/>
+  </w:style>
+  <w:style w:type="paragraph" w:styleId="Heading1">
+    <w:name w:val="heading 1"/>
+    <w:basedOn w:val="Normal"/>
+    <w:next w:val="Normal"/>
+    <w:pPr>
+      <w:pBdr>
+        <w:top w:space="0" w:sz="0" w:val="nil"/>
+        <w:left w:space="0" w:sz="0" w:val="nil"/>
+        <w:bottom w:space="0" w:sz="0" w:val="nil"/>
+        <w:right w:space="0" w:sz="0" w:val="nil"/>
+        <w:between w:space="0" w:sz="0" w:val="nil"/>
+      </w:pBdr>
+      <w:shd w:fill="auto" w:val="clear"/>
+      <w:spacing w:after="240" w:before="240" w:lineRule="auto"/>
+    </w:pPr>
+    <w:rPr>
+      <w:b w:val="1"/>
+      <w:i w:val="0"/>
+      <w:sz w:val="48"/>
+      <w:szCs w:val="48"/>
+    </w:rPr>
+  </w:style>
+  <w:style w:type="paragraph" w:styleId="Heading2">
+    <w:name w:val="heading 2"/>
+    <w:basedOn w:val="Normal"/>
+    <w:next w:val="Normal"/>
+    <w:pPr>
+      <w:pBdr>
+        <w:top w:space="0" w:sz="0" w:val="nil"/>
+        <w:left w:space="0" w:sz="0" w:val="nil"/>
+        <w:bottom w:space="0" w:sz="0" w:val="nil"/>
+        <w:right w:space="0" w:sz="0" w:val="nil"/>
+        <w:between w:space="0" w:sz="0" w:val="nil"/>
+      </w:pBdr>
+      <w:shd w:fill="auto" w:val="clear"/>
+      <w:spacing w:after="225" w:before="225" w:lineRule="auto"/>
+    </w:pPr>
+    <w:rPr>
+      <w:b w:val="1"/>
+      <w:i w:val="0"/>
+      <w:sz w:val="36"/>
+      <w:szCs w:val="36"/>
+    </w:rPr>
+  </w:style>
+  <w:style w:type="paragraph" w:styleId="Heading3">
+    <w:name w:val="heading 3"/>
+    <w:basedOn w:val="Normal"/>
+    <w:next w:val="Normal"/>
+    <w:pPr>
+      <w:pBdr>
+        <w:top w:space="0" w:sz="0" w:val="nil"/>
+        <w:left w:space="0" w:sz="0" w:val="nil"/>
+        <w:bottom w:space="0" w:sz="0" w:val="nil"/>
+        <w:right w:space="0" w:sz="0" w:val="nil"/>
+        <w:between w:space="0" w:sz="0" w:val="nil"/>
+      </w:pBdr>
+      <w:shd w:fill="auto" w:val="clear"/>
+      <w:spacing w:after="240" w:before="240" w:lineRule="auto"/>
+    </w:pPr>
+    <w:rPr>
+      <w:b w:val="1"/>
+      <w:i w:val="0"/>
+      <w:sz w:val="28"/>
+      <w:szCs w:val="28"/>
+    </w:rPr>
+  </w:style>
+  <w:style w:type="paragraph" w:styleId="Heading4">
+    <w:name w:val="heading 4"/>
+    <w:basedOn w:val="Normal"/>
+    <w:next w:val="Normal"/>
+    <w:pPr>
+      <w:pBdr>
+        <w:top w:space="0" w:sz="0" w:val="nil"/>
+        <w:left w:space="0" w:sz="0" w:val="nil"/>
+        <w:bottom w:space="0" w:sz="0" w:val="nil"/>
+        <w:right w:space="0" w:sz="0" w:val="nil"/>
+        <w:between w:space="0" w:sz="0" w:val="nil"/>
+      </w:pBdr>
+      <w:shd w:fill="auto" w:val="clear"/>
+      <w:spacing w:after="255" w:before="255" w:lineRule="auto"/>
+    </w:pPr>
+    <w:rPr>
+      <w:b w:val="1"/>
+      <w:i w:val="0"/>
+      <w:sz w:val="24"/>
+      <w:szCs w:val="24"/>
+    </w:rPr>
+  </w:style>
+  <w:style w:type="paragraph" w:styleId="Heading5">
+    <w:name w:val="heading 5"/>
+    <w:basedOn w:val="Normal"/>
+    <w:next w:val="Normal"/>
+    <w:pPr>
+      <w:pBdr>
+        <w:top w:space="0" w:sz="0" w:val="nil"/>
+        <w:left w:space="0" w:sz="0" w:val="nil"/>
+        <w:bottom w:space="0" w:sz="0" w:val="nil"/>
+        <w:right w:space="0" w:sz="0" w:val="nil"/>
+        <w:between w:space="0" w:sz="0" w:val="nil"/>
+      </w:pBdr>
+      <w:shd w:fill="auto" w:val="clear"/>
+      <w:spacing w:after="255" w:before="255" w:lineRule="auto"/>
+    </w:pPr>
+    <w:rPr>
+      <w:b w:val="1"/>
+      <w:i w:val="0"/>
+      <w:sz w:val="18"/>
+      <w:szCs w:val="18"/>
+    </w:rPr>
+  </w:style>
+  <w:style w:type="paragraph" w:styleId="Heading6">
+    <w:name w:val="heading 6"/>
+    <w:basedOn w:val="Normal"/>
+    <w:next w:val="Normal"/>
+    <w:pPr>
+      <w:pBdr>
+        <w:top w:space="0" w:sz="0" w:val="nil"/>
+        <w:left w:space="0" w:sz="0" w:val="nil"/>
+        <w:bottom w:space="0" w:sz="0" w:val="nil"/>
+        <w:right w:space="0" w:sz="0" w:val="nil"/>
+        <w:between w:space="0" w:sz="0" w:val="nil"/>
+      </w:pBdr>
+      <w:shd w:fill="auto" w:val="clear"/>
+      <w:spacing w:after="360" w:before="360" w:lineRule="auto"/>
+    </w:pPr>
+    <w:rPr>
+      <w:b w:val="1"/>
+      <w:i w:val="0"/>
+      <w:sz w:val="16"/>
+      <w:szCs w:val="16"/>
+    </w:rPr>
+  </w:style>
+  <w:style w:type="paragraph" w:styleId="Title">
+    <w:name w:val="Title"/>
+    <w:basedOn w:val="Normal"/>
+    <w:next w:val="Normal"/>
+    <w:pPr>
+      <w:keepNext w:val="1"/>
+      <w:keepLines w:val="1"/>
+      <w:spacing w:after="120" w:before="480" w:lineRule="auto"/>
+    </w:pPr>
+    <w:rPr>
+      <w:b w:val="1"/>
+      <w:sz w:val="72"/>
+      <w:szCs w:val="72"/>
+    </w:rPr>
+  </w:style>
+  <w:style w:type="paragraph" w:styleId="Subtitle">
+    <w:name w:val="Subtitle"/>
+    <w:basedOn w:val="Normal"/>
+    <w:next w:val="Normal"/>
+    <w:pPr>
+      <w:keepNext w:val="1"/>
+      <w:keepLines w:val="1"/>
+      <w:spacing w:after="80" w:before="360" w:lineRule="auto"/>
+    </w:pPr>
+    <w:rPr>
+      <w:rFonts w:ascii="Georgia" w:cs="Georgia" w:eastAsia="Georgia" w:hAnsi="Georgia"/>
+      <w:i w:val="1"/>
+      <w:color w:val="666666"/>
+      <w:sz w:val="48"/>
+      <w:szCs w:val="48"/>
     </w:rPr>
   </w:style>
   <w:style w:type="paragraph" w:styleId="Subtitle">

--- a/Monads.docx
+++ b/Monads.docx
@@ -2837,9 +2837,7 @@
         </w:pBdr>
         <w:shd w:fill="auto" w:val="clear"/>
         <w:ind w:left="600" w:hanging="360"/>
-        <w:rPr>
-          <w:u w:val="none"/>
-        </w:rPr>
+        <w:rPr/>
       </w:pPr>
       <w:r>
         <w:rPr>
@@ -2863,9 +2861,7 @@
         </w:pBdr>
         <w:shd w:fill="auto" w:val="clear"/>
         <w:ind w:left="600" w:hanging="360"/>
-        <w:rPr>
-          <w:u w:val="none"/>
-        </w:rPr>
+        <w:rPr/>
       </w:pPr>
       <w:r>
         <w:rPr>
@@ -2889,9 +2885,7 @@
         </w:pBdr>
         <w:shd w:fill="auto" w:val="clear"/>
         <w:ind w:left="600" w:hanging="360"/>
-        <w:rPr>
-          <w:u w:val="none"/>
-        </w:rPr>
+        <w:rPr/>
       </w:pPr>
       <w:r>
         <w:rPr>
@@ -2915,9 +2909,7 @@
         </w:pBdr>
         <w:shd w:fill="auto" w:val="clear"/>
         <w:ind w:left="600" w:hanging="360"/>
-        <w:rPr>
-          <w:u w:val="none"/>
-        </w:rPr>
+        <w:rPr/>
       </w:pPr>
       <w:r>
         <w:rPr>
@@ -2946,6 +2938,53 @@
     </w:p>
     <w:p>
       <w:pPr>
+        <w:numPr>
+          <w:ilvl w:val="0"/>
+          <w:numId w:val="1"/>
+        </w:numPr>
+        <w:pBdr>
+          <w:top w:space="0" w:sz="0" w:val="nil"/>
+          <w:left w:space="0" w:sz="0" w:val="nil"/>
+          <w:bottom w:space="0" w:sz="0" w:val="nil"/>
+          <w:right w:space="0" w:sz="0" w:val="nil"/>
+          <w:between w:space="0" w:sz="0" w:val="nil"/>
+        </w:pBdr>
+        <w:shd w:fill="auto" w:val="clear"/>
+        <w:ind w:left="600" w:hanging="360"/>
+        <w:rPr/>
+      </w:pPr>
+      <w:r>
+        <w:rPr>
+          <w:rtl w:val="0"/>
+        </w:rPr>
+        <w:t xml:space="preserve">Aggregation / Addressing: Locations / Contexts, Streams, Reactive. Monads, Augmentation (navigation / transforms). Zippers.</w:t>
+      </w:r>
+      <w:r>
+        <w:rPr>
+          <w:rtl w:val="0"/>
+        </w:rPr>
+      </w:r>
+    </w:p>
+    <w:p>
+      <w:pPr>
+        <w:pBdr>
+          <w:top w:space="0" w:sz="0" w:val="nil"/>
+          <w:left w:space="0" w:sz="0" w:val="nil"/>
+          <w:bottom w:space="0" w:sz="0" w:val="nil"/>
+          <w:right w:space="0" w:sz="0" w:val="nil"/>
+          <w:between w:space="0" w:sz="0" w:val="nil"/>
+        </w:pBdr>
+        <w:shd w:fill="auto" w:val="clear"/>
+        <w:rPr/>
+      </w:pPr>
+      <w:r>
+        <w:rPr>
+          <w:rtl w:val="0"/>
+        </w:rPr>
+      </w:r>
+    </w:p>
+    <w:p>
+      <w:pPr>
         <w:pBdr>
           <w:top w:space="0" w:sz="0" w:val="nil"/>
           <w:left w:space="0" w:sz="0" w:val="nil"/>
@@ -2957,6 +2996,288 @@
         <w:rPr/>
       </w:pPr>
       <w:hyperlink r:id="rId9">
+        <w:r>
+          <w:rPr>
+            <w:color w:val="1155cc"/>
+            <w:u w:val="single"/>
+            <w:rtl w:val="0"/>
+          </w:rPr>
+          <w:t xml:space="preserve">https://wiki.haskell.org/Zipper</w:t>
+        </w:r>
+      </w:hyperlink>
+      <w:r>
+        <w:rPr>
+          <w:rtl w:val="0"/>
+        </w:rPr>
+        <w:t xml:space="preserve"> </w:t>
+      </w:r>
+    </w:p>
+    <w:p>
+      <w:pPr>
+        <w:pBdr>
+          <w:top w:space="0" w:sz="0" w:val="nil"/>
+          <w:left w:space="0" w:sz="0" w:val="nil"/>
+          <w:bottom w:space="0" w:sz="0" w:val="nil"/>
+          <w:right w:space="0" w:sz="0" w:val="nil"/>
+          <w:between w:space="0" w:sz="0" w:val="nil"/>
+        </w:pBdr>
+        <w:shd w:fill="auto" w:val="clear"/>
+        <w:rPr/>
+      </w:pPr>
+      <w:r>
+        <w:rPr>
+          <w:rtl w:val="0"/>
+        </w:rPr>
+      </w:r>
+    </w:p>
+    <w:p>
+      <w:pPr>
+        <w:pBdr>
+          <w:top w:space="0" w:sz="0" w:val="nil"/>
+          <w:left w:space="0" w:sz="0" w:val="nil"/>
+          <w:bottom w:space="0" w:sz="0" w:val="nil"/>
+          <w:right w:space="0" w:sz="0" w:val="nil"/>
+          <w:between w:space="0" w:sz="0" w:val="nil"/>
+        </w:pBdr>
+        <w:shd w:fill="auto" w:val="clear"/>
+        <w:rPr/>
+      </w:pPr>
+      <w:hyperlink r:id="rId10">
+        <w:r>
+          <w:rPr>
+            <w:color w:val="1155cc"/>
+            <w:u w:val="single"/>
+            <w:rtl w:val="0"/>
+          </w:rPr>
+          <w:t xml:space="preserve">https://wiki.haskell.org/Zipper_monad</w:t>
+        </w:r>
+      </w:hyperlink>
+      <w:r>
+        <w:rPr>
+          <w:rtl w:val="0"/>
+        </w:rPr>
+        <w:t xml:space="preserve"> </w:t>
+      </w:r>
+    </w:p>
+    <w:p>
+      <w:pPr>
+        <w:pBdr>
+          <w:top w:space="0" w:sz="0" w:val="nil"/>
+          <w:left w:space="0" w:sz="0" w:val="nil"/>
+          <w:bottom w:space="0" w:sz="0" w:val="nil"/>
+          <w:right w:space="0" w:sz="0" w:val="nil"/>
+          <w:between w:space="0" w:sz="0" w:val="nil"/>
+        </w:pBdr>
+        <w:shd w:fill="auto" w:val="clear"/>
+        <w:rPr/>
+      </w:pPr>
+      <w:r>
+        <w:rPr>
+          <w:rtl w:val="0"/>
+        </w:rPr>
+      </w:r>
+    </w:p>
+    <w:p>
+      <w:pPr>
+        <w:pBdr>
+          <w:top w:space="0" w:sz="0" w:val="nil"/>
+          <w:left w:space="0" w:sz="0" w:val="nil"/>
+          <w:bottom w:space="0" w:sz="0" w:val="nil"/>
+          <w:right w:space="0" w:sz="0" w:val="nil"/>
+          <w:between w:space="0" w:sz="0" w:val="nil"/>
+        </w:pBdr>
+        <w:shd w:fill="auto" w:val="clear"/>
+        <w:rPr/>
+      </w:pPr>
+      <w:hyperlink r:id="rId11">
+        <w:r>
+          <w:rPr>
+            <w:color w:val="1155cc"/>
+            <w:u w:val="single"/>
+            <w:rtl w:val="0"/>
+          </w:rPr>
+          <w:t xml:space="preserve">http://learnyouahaskell.com/zippers</w:t>
+        </w:r>
+      </w:hyperlink>
+      <w:r>
+        <w:rPr>
+          <w:rtl w:val="0"/>
+        </w:rPr>
+        <w:t xml:space="preserve"> </w:t>
+      </w:r>
+    </w:p>
+    <w:p>
+      <w:pPr>
+        <w:pBdr>
+          <w:top w:space="0" w:sz="0" w:val="nil"/>
+          <w:left w:space="0" w:sz="0" w:val="nil"/>
+          <w:bottom w:space="0" w:sz="0" w:val="nil"/>
+          <w:right w:space="0" w:sz="0" w:val="nil"/>
+          <w:between w:space="0" w:sz="0" w:val="nil"/>
+        </w:pBdr>
+        <w:shd w:fill="auto" w:val="clear"/>
+        <w:rPr/>
+      </w:pPr>
+      <w:r>
+        <w:rPr>
+          <w:rtl w:val="0"/>
+        </w:rPr>
+      </w:r>
+    </w:p>
+    <w:p>
+      <w:pPr>
+        <w:pBdr>
+          <w:top w:space="0" w:sz="0" w:val="nil"/>
+          <w:left w:space="0" w:sz="0" w:val="nil"/>
+          <w:bottom w:space="0" w:sz="0" w:val="nil"/>
+          <w:right w:space="0" w:sz="0" w:val="nil"/>
+          <w:between w:space="0" w:sz="0" w:val="nil"/>
+        </w:pBdr>
+        <w:shd w:fill="auto" w:val="clear"/>
+        <w:rPr/>
+      </w:pPr>
+      <w:hyperlink r:id="rId12">
+        <w:r>
+          <w:rPr>
+            <w:color w:val="1155cc"/>
+            <w:u w:val="single"/>
+            <w:rtl w:val="0"/>
+          </w:rPr>
+          <w:t xml:space="preserve">https://www.functionaljava.org/features.html</w:t>
+        </w:r>
+      </w:hyperlink>
+      <w:r>
+        <w:rPr>
+          <w:rtl w:val="0"/>
+        </w:rPr>
+        <w:t xml:space="preserve"> </w:t>
+      </w:r>
+    </w:p>
+    <w:p>
+      <w:pPr>
+        <w:pBdr>
+          <w:top w:space="0" w:sz="0" w:val="nil"/>
+          <w:left w:space="0" w:sz="0" w:val="nil"/>
+          <w:bottom w:space="0" w:sz="0" w:val="nil"/>
+          <w:right w:space="0" w:sz="0" w:val="nil"/>
+          <w:between w:space="0" w:sz="0" w:val="nil"/>
+        </w:pBdr>
+        <w:shd w:fill="auto" w:val="clear"/>
+        <w:rPr/>
+      </w:pPr>
+      <w:r>
+        <w:rPr>
+          <w:rtl w:val="0"/>
+        </w:rPr>
+      </w:r>
+    </w:p>
+    <w:p>
+      <w:pPr>
+        <w:pBdr>
+          <w:top w:space="0" w:sz="0" w:val="nil"/>
+          <w:left w:space="0" w:sz="0" w:val="nil"/>
+          <w:bottom w:space="0" w:sz="0" w:val="nil"/>
+          <w:right w:space="0" w:sz="0" w:val="nil"/>
+          <w:between w:space="0" w:sz="0" w:val="nil"/>
+        </w:pBdr>
+        <w:shd w:fill="auto" w:val="clear"/>
+        <w:rPr/>
+      </w:pPr>
+      <w:hyperlink r:id="rId13">
+        <w:r>
+          <w:rPr>
+            <w:color w:val="1155cc"/>
+            <w:u w:val="single"/>
+            <w:rtl w:val="0"/>
+          </w:rPr>
+          <w:t xml:space="preserve">https://stackoverflow.com/questions/5919901/data-structure-differentiation-intuition-building</w:t>
+        </w:r>
+      </w:hyperlink>
+      <w:r>
+        <w:rPr>
+          <w:rtl w:val="0"/>
+        </w:rPr>
+        <w:t xml:space="preserve"> </w:t>
+      </w:r>
+    </w:p>
+    <w:p>
+      <w:pPr>
+        <w:pBdr>
+          <w:top w:space="0" w:sz="0" w:val="nil"/>
+          <w:left w:space="0" w:sz="0" w:val="nil"/>
+          <w:bottom w:space="0" w:sz="0" w:val="nil"/>
+          <w:right w:space="0" w:sz="0" w:val="nil"/>
+          <w:between w:space="0" w:sz="0" w:val="nil"/>
+        </w:pBdr>
+        <w:shd w:fill="auto" w:val="clear"/>
+        <w:rPr/>
+      </w:pPr>
+      <w:r>
+        <w:rPr>
+          <w:rtl w:val="0"/>
+        </w:rPr>
+      </w:r>
+    </w:p>
+    <w:p>
+      <w:pPr>
+        <w:pBdr>
+          <w:top w:space="0" w:sz="0" w:val="nil"/>
+          <w:left w:space="0" w:sz="0" w:val="nil"/>
+          <w:bottom w:space="0" w:sz="0" w:val="nil"/>
+          <w:right w:space="0" w:sz="0" w:val="nil"/>
+          <w:between w:space="0" w:sz="0" w:val="nil"/>
+        </w:pBdr>
+        <w:shd w:fill="auto" w:val="clear"/>
+        <w:rPr/>
+      </w:pPr>
+      <w:hyperlink r:id="rId14">
+        <w:r>
+          <w:rPr>
+            <w:color w:val="1155cc"/>
+            <w:u w:val="single"/>
+            <w:rtl w:val="0"/>
+          </w:rPr>
+          <w:t xml:space="preserve">https://www.google.com/search?q=The+Derivative+of+a+Regular+Type+is+its+Type+of+One-Hole+Contexts&amp;oq=The+Derivative+of+a+Regular+Type+is+its+Type+of+One-Hole+Contexts</w:t>
+        </w:r>
+      </w:hyperlink>
+      <w:r>
+        <w:rPr>
+          <w:rtl w:val="0"/>
+        </w:rPr>
+        <w:t xml:space="preserve"> </w:t>
+      </w:r>
+    </w:p>
+    <w:p>
+      <w:pPr>
+        <w:pBdr>
+          <w:top w:space="0" w:sz="0" w:val="nil"/>
+          <w:left w:space="0" w:sz="0" w:val="nil"/>
+          <w:bottom w:space="0" w:sz="0" w:val="nil"/>
+          <w:right w:space="0" w:sz="0" w:val="nil"/>
+          <w:between w:space="0" w:sz="0" w:val="nil"/>
+        </w:pBdr>
+        <w:shd w:fill="auto" w:val="clear"/>
+        <w:rPr/>
+      </w:pPr>
+      <w:r>
+        <w:rPr>
+          <w:rtl w:val="0"/>
+        </w:rPr>
+      </w:r>
+    </w:p>
+    <w:p>
+      <w:pPr>
+        <w:pBdr>
+          <w:top w:space="0" w:sz="0" w:val="nil"/>
+          <w:left w:space="0" w:sz="0" w:val="nil"/>
+          <w:bottom w:space="0" w:sz="0" w:val="nil"/>
+          <w:right w:space="0" w:sz="0" w:val="nil"/>
+          <w:between w:space="0" w:sz="0" w:val="nil"/>
+        </w:pBdr>
+        <w:shd w:fill="auto" w:val="clear"/>
+        <w:rPr/>
+      </w:pPr>
+      <w:hyperlink r:id="rId15">
         <w:r>
           <w:rPr>
             <w:color w:val="1155cc"/>
@@ -3003,7 +3324,7 @@
         <w:shd w:fill="auto" w:val="clear"/>
         <w:rPr/>
       </w:pPr>
-      <w:hyperlink r:id="rId10">
+      <w:hyperlink r:id="rId16">
         <w:r>
           <w:rPr>
             <w:color w:val="1155cc"/>
@@ -3050,7 +3371,7 @@
         <w:shd w:fill="auto" w:val="clear"/>
         <w:rPr/>
       </w:pPr>
-      <w:hyperlink r:id="rId11">
+      <w:hyperlink r:id="rId17">
         <w:r>
           <w:rPr>
             <w:color w:val="0000ee"/>
@@ -3096,7 +3417,7 @@
         <w:shd w:fill="auto" w:val="clear"/>
         <w:rPr/>
       </w:pPr>
-      <w:hyperlink r:id="rId12">
+      <w:hyperlink r:id="rId18">
         <w:r>
           <w:rPr>
             <w:color w:val="0000ee"/>
@@ -3142,7 +3463,7 @@
         <w:shd w:fill="auto" w:val="clear"/>
         <w:rPr/>
       </w:pPr>
-      <w:hyperlink r:id="rId13">
+      <w:hyperlink r:id="rId19">
         <w:r>
           <w:rPr>
             <w:color w:val="0000ee"/>
@@ -3188,7 +3509,7 @@
         <w:shd w:fill="auto" w:val="clear"/>
         <w:rPr/>
       </w:pPr>
-      <w:hyperlink r:id="rId14">
+      <w:hyperlink r:id="rId20">
         <w:r>
           <w:rPr>
             <w:color w:val="0000ee"/>
@@ -3234,7 +3555,7 @@
         <w:shd w:fill="auto" w:val="clear"/>
         <w:rPr/>
       </w:pPr>
-      <w:hyperlink r:id="rId15">
+      <w:hyperlink r:id="rId21">
         <w:r>
           <w:rPr>
             <w:color w:val="0000ee"/>
@@ -3280,7 +3601,7 @@
         <w:shd w:fill="auto" w:val="clear"/>
         <w:rPr/>
       </w:pPr>
-      <w:hyperlink r:id="rId16">
+      <w:hyperlink r:id="rId22">
         <w:r>
           <w:rPr>
             <w:color w:val="0000ee"/>
@@ -3326,7 +3647,7 @@
         <w:shd w:fill="auto" w:val="clear"/>
         <w:rPr/>
       </w:pPr>
-      <w:hyperlink r:id="rId17">
+      <w:hyperlink r:id="rId23">
         <w:r>
           <w:rPr>
             <w:color w:val="0000ee"/>
@@ -3372,7 +3693,7 @@
         <w:shd w:fill="auto" w:val="clear"/>
         <w:rPr/>
       </w:pPr>
-      <w:hyperlink r:id="rId18">
+      <w:hyperlink r:id="rId24">
         <w:r>
           <w:rPr>
             <w:color w:val="0000ee"/>
@@ -3418,7 +3739,7 @@
         <w:shd w:fill="auto" w:val="clear"/>
         <w:rPr/>
       </w:pPr>
-      <w:hyperlink r:id="rId19">
+      <w:hyperlink r:id="rId25">
         <w:r>
           <w:rPr>
             <w:color w:val="0000ee"/>
@@ -3464,7 +3785,7 @@
         <w:shd w:fill="auto" w:val="clear"/>
         <w:rPr/>
       </w:pPr>
-      <w:hyperlink r:id="rId20">
+      <w:hyperlink r:id="rId26">
         <w:r>
           <w:rPr>
             <w:color w:val="0000ee"/>
@@ -3752,6 +4073,312 @@
       </w:pPr>
     </w:pPrDefault>
   </w:docDefaults>
+  <w:style w:type="paragraph" w:styleId="Normal" w:default="1">
+    <w:name w:val="normal"/>
+  </w:style>
+  <w:style w:type="table" w:styleId="TableNormal" w:default="1">
+    <w:name w:val="Table Normal"/>
+  </w:style>
+  <w:style w:type="paragraph" w:styleId="Heading1">
+    <w:name w:val="heading 1"/>
+    <w:basedOn w:val="Normal"/>
+    <w:next w:val="Normal"/>
+    <w:pPr>
+      <w:pBdr>
+        <w:top w:space="0" w:sz="0" w:val="nil"/>
+        <w:left w:space="0" w:sz="0" w:val="nil"/>
+        <w:bottom w:space="0" w:sz="0" w:val="nil"/>
+        <w:right w:space="0" w:sz="0" w:val="nil"/>
+        <w:between w:space="0" w:sz="0" w:val="nil"/>
+      </w:pBdr>
+      <w:shd w:fill="auto" w:val="clear"/>
+      <w:spacing w:after="240" w:before="240" w:lineRule="auto"/>
+    </w:pPr>
+    <w:rPr>
+      <w:b w:val="1"/>
+      <w:i w:val="0"/>
+      <w:sz w:val="48"/>
+      <w:szCs w:val="48"/>
+    </w:rPr>
+  </w:style>
+  <w:style w:type="paragraph" w:styleId="Heading2">
+    <w:name w:val="heading 2"/>
+    <w:basedOn w:val="Normal"/>
+    <w:next w:val="Normal"/>
+    <w:pPr>
+      <w:pBdr>
+        <w:top w:space="0" w:sz="0" w:val="nil"/>
+        <w:left w:space="0" w:sz="0" w:val="nil"/>
+        <w:bottom w:space="0" w:sz="0" w:val="nil"/>
+        <w:right w:space="0" w:sz="0" w:val="nil"/>
+        <w:between w:space="0" w:sz="0" w:val="nil"/>
+      </w:pBdr>
+      <w:shd w:fill="auto" w:val="clear"/>
+      <w:spacing w:after="225" w:before="225" w:lineRule="auto"/>
+    </w:pPr>
+    <w:rPr>
+      <w:b w:val="1"/>
+      <w:i w:val="0"/>
+      <w:sz w:val="36"/>
+      <w:szCs w:val="36"/>
+    </w:rPr>
+  </w:style>
+  <w:style w:type="paragraph" w:styleId="Heading3">
+    <w:name w:val="heading 3"/>
+    <w:basedOn w:val="Normal"/>
+    <w:next w:val="Normal"/>
+    <w:pPr>
+      <w:pBdr>
+        <w:top w:space="0" w:sz="0" w:val="nil"/>
+        <w:left w:space="0" w:sz="0" w:val="nil"/>
+        <w:bottom w:space="0" w:sz="0" w:val="nil"/>
+        <w:right w:space="0" w:sz="0" w:val="nil"/>
+        <w:between w:space="0" w:sz="0" w:val="nil"/>
+      </w:pBdr>
+      <w:shd w:fill="auto" w:val="clear"/>
+      <w:spacing w:after="240" w:before="240" w:lineRule="auto"/>
+    </w:pPr>
+    <w:rPr>
+      <w:b w:val="1"/>
+      <w:i w:val="0"/>
+      <w:sz w:val="28"/>
+      <w:szCs w:val="28"/>
+    </w:rPr>
+  </w:style>
+  <w:style w:type="paragraph" w:styleId="Heading4">
+    <w:name w:val="heading 4"/>
+    <w:basedOn w:val="Normal"/>
+    <w:next w:val="Normal"/>
+    <w:pPr>
+      <w:pBdr>
+        <w:top w:space="0" w:sz="0" w:val="nil"/>
+        <w:left w:space="0" w:sz="0" w:val="nil"/>
+        <w:bottom w:space="0" w:sz="0" w:val="nil"/>
+        <w:right w:space="0" w:sz="0" w:val="nil"/>
+        <w:between w:space="0" w:sz="0" w:val="nil"/>
+      </w:pBdr>
+      <w:shd w:fill="auto" w:val="clear"/>
+      <w:spacing w:after="255" w:before="255" w:lineRule="auto"/>
+    </w:pPr>
+    <w:rPr>
+      <w:b w:val="1"/>
+      <w:i w:val="0"/>
+      <w:sz w:val="24"/>
+      <w:szCs w:val="24"/>
+    </w:rPr>
+  </w:style>
+  <w:style w:type="paragraph" w:styleId="Heading5">
+    <w:name w:val="heading 5"/>
+    <w:basedOn w:val="Normal"/>
+    <w:next w:val="Normal"/>
+    <w:pPr>
+      <w:pBdr>
+        <w:top w:space="0" w:sz="0" w:val="nil"/>
+        <w:left w:space="0" w:sz="0" w:val="nil"/>
+        <w:bottom w:space="0" w:sz="0" w:val="nil"/>
+        <w:right w:space="0" w:sz="0" w:val="nil"/>
+        <w:between w:space="0" w:sz="0" w:val="nil"/>
+      </w:pBdr>
+      <w:shd w:fill="auto" w:val="clear"/>
+      <w:spacing w:after="255" w:before="255" w:lineRule="auto"/>
+    </w:pPr>
+    <w:rPr>
+      <w:b w:val="1"/>
+      <w:i w:val="0"/>
+      <w:sz w:val="18"/>
+      <w:szCs w:val="18"/>
+    </w:rPr>
+  </w:style>
+  <w:style w:type="paragraph" w:styleId="Heading6">
+    <w:name w:val="heading 6"/>
+    <w:basedOn w:val="Normal"/>
+    <w:next w:val="Normal"/>
+    <w:pPr>
+      <w:pBdr>
+        <w:top w:space="0" w:sz="0" w:val="nil"/>
+        <w:left w:space="0" w:sz="0" w:val="nil"/>
+        <w:bottom w:space="0" w:sz="0" w:val="nil"/>
+        <w:right w:space="0" w:sz="0" w:val="nil"/>
+        <w:between w:space="0" w:sz="0" w:val="nil"/>
+      </w:pBdr>
+      <w:shd w:fill="auto" w:val="clear"/>
+      <w:spacing w:after="360" w:before="360" w:lineRule="auto"/>
+    </w:pPr>
+    <w:rPr>
+      <w:b w:val="1"/>
+      <w:i w:val="0"/>
+      <w:sz w:val="16"/>
+      <w:szCs w:val="16"/>
+    </w:rPr>
+  </w:style>
+  <w:style w:type="paragraph" w:styleId="Title">
+    <w:name w:val="Title"/>
+    <w:basedOn w:val="Normal"/>
+    <w:next w:val="Normal"/>
+    <w:pPr>
+      <w:keepNext w:val="1"/>
+      <w:keepLines w:val="1"/>
+      <w:spacing w:after="120" w:before="480" w:lineRule="auto"/>
+    </w:pPr>
+    <w:rPr>
+      <w:b w:val="1"/>
+      <w:sz w:val="72"/>
+      <w:szCs w:val="72"/>
+    </w:rPr>
+  </w:style>
+  <w:style w:type="paragraph" w:styleId="Normal" w:default="1">
+    <w:name w:val="normal"/>
+  </w:style>
+  <w:style w:type="table" w:styleId="TableNormal" w:default="1">
+    <w:name w:val="Table Normal"/>
+  </w:style>
+  <w:style w:type="paragraph" w:styleId="Heading1">
+    <w:name w:val="heading 1"/>
+    <w:basedOn w:val="Normal"/>
+    <w:next w:val="Normal"/>
+    <w:pPr>
+      <w:pBdr>
+        <w:top w:space="0" w:sz="0" w:val="nil"/>
+        <w:left w:space="0" w:sz="0" w:val="nil"/>
+        <w:bottom w:space="0" w:sz="0" w:val="nil"/>
+        <w:right w:space="0" w:sz="0" w:val="nil"/>
+        <w:between w:space="0" w:sz="0" w:val="nil"/>
+      </w:pBdr>
+      <w:shd w:fill="auto" w:val="clear"/>
+      <w:spacing w:after="240" w:before="240" w:lineRule="auto"/>
+    </w:pPr>
+    <w:rPr>
+      <w:b w:val="1"/>
+      <w:i w:val="0"/>
+      <w:sz w:val="48"/>
+      <w:szCs w:val="48"/>
+    </w:rPr>
+  </w:style>
+  <w:style w:type="paragraph" w:styleId="Heading2">
+    <w:name w:val="heading 2"/>
+    <w:basedOn w:val="Normal"/>
+    <w:next w:val="Normal"/>
+    <w:pPr>
+      <w:pBdr>
+        <w:top w:space="0" w:sz="0" w:val="nil"/>
+        <w:left w:space="0" w:sz="0" w:val="nil"/>
+        <w:bottom w:space="0" w:sz="0" w:val="nil"/>
+        <w:right w:space="0" w:sz="0" w:val="nil"/>
+        <w:between w:space="0" w:sz="0" w:val="nil"/>
+      </w:pBdr>
+      <w:shd w:fill="auto" w:val="clear"/>
+      <w:spacing w:after="225" w:before="225" w:lineRule="auto"/>
+    </w:pPr>
+    <w:rPr>
+      <w:b w:val="1"/>
+      <w:i w:val="0"/>
+      <w:sz w:val="36"/>
+      <w:szCs w:val="36"/>
+    </w:rPr>
+  </w:style>
+  <w:style w:type="paragraph" w:styleId="Heading3">
+    <w:name w:val="heading 3"/>
+    <w:basedOn w:val="Normal"/>
+    <w:next w:val="Normal"/>
+    <w:pPr>
+      <w:pBdr>
+        <w:top w:space="0" w:sz="0" w:val="nil"/>
+        <w:left w:space="0" w:sz="0" w:val="nil"/>
+        <w:bottom w:space="0" w:sz="0" w:val="nil"/>
+        <w:right w:space="0" w:sz="0" w:val="nil"/>
+        <w:between w:space="0" w:sz="0" w:val="nil"/>
+      </w:pBdr>
+      <w:shd w:fill="auto" w:val="clear"/>
+      <w:spacing w:after="240" w:before="240" w:lineRule="auto"/>
+    </w:pPr>
+    <w:rPr>
+      <w:b w:val="1"/>
+      <w:i w:val="0"/>
+      <w:sz w:val="28"/>
+      <w:szCs w:val="28"/>
+    </w:rPr>
+  </w:style>
+  <w:style w:type="paragraph" w:styleId="Heading4">
+    <w:name w:val="heading 4"/>
+    <w:basedOn w:val="Normal"/>
+    <w:next w:val="Normal"/>
+    <w:pPr>
+      <w:pBdr>
+        <w:top w:space="0" w:sz="0" w:val="nil"/>
+        <w:left w:space="0" w:sz="0" w:val="nil"/>
+        <w:bottom w:space="0" w:sz="0" w:val="nil"/>
+        <w:right w:space="0" w:sz="0" w:val="nil"/>
+        <w:between w:space="0" w:sz="0" w:val="nil"/>
+      </w:pBdr>
+      <w:shd w:fill="auto" w:val="clear"/>
+      <w:spacing w:after="255" w:before="255" w:lineRule="auto"/>
+    </w:pPr>
+    <w:rPr>
+      <w:b w:val="1"/>
+      <w:i w:val="0"/>
+      <w:sz w:val="24"/>
+      <w:szCs w:val="24"/>
+    </w:rPr>
+  </w:style>
+  <w:style w:type="paragraph" w:styleId="Heading5">
+    <w:name w:val="heading 5"/>
+    <w:basedOn w:val="Normal"/>
+    <w:next w:val="Normal"/>
+    <w:pPr>
+      <w:pBdr>
+        <w:top w:space="0" w:sz="0" w:val="nil"/>
+        <w:left w:space="0" w:sz="0" w:val="nil"/>
+        <w:bottom w:space="0" w:sz="0" w:val="nil"/>
+        <w:right w:space="0" w:sz="0" w:val="nil"/>
+        <w:between w:space="0" w:sz="0" w:val="nil"/>
+      </w:pBdr>
+      <w:shd w:fill="auto" w:val="clear"/>
+      <w:spacing w:after="255" w:before="255" w:lineRule="auto"/>
+    </w:pPr>
+    <w:rPr>
+      <w:b w:val="1"/>
+      <w:i w:val="0"/>
+      <w:sz w:val="18"/>
+      <w:szCs w:val="18"/>
+    </w:rPr>
+  </w:style>
+  <w:style w:type="paragraph" w:styleId="Heading6">
+    <w:name w:val="heading 6"/>
+    <w:basedOn w:val="Normal"/>
+    <w:next w:val="Normal"/>
+    <w:pPr>
+      <w:pBdr>
+        <w:top w:space="0" w:sz="0" w:val="nil"/>
+        <w:left w:space="0" w:sz="0" w:val="nil"/>
+        <w:bottom w:space="0" w:sz="0" w:val="nil"/>
+        <w:right w:space="0" w:sz="0" w:val="nil"/>
+        <w:between w:space="0" w:sz="0" w:val="nil"/>
+      </w:pBdr>
+      <w:shd w:fill="auto" w:val="clear"/>
+      <w:spacing w:after="360" w:before="360" w:lineRule="auto"/>
+    </w:pPr>
+    <w:rPr>
+      <w:b w:val="1"/>
+      <w:i w:val="0"/>
+      <w:sz w:val="16"/>
+      <w:szCs w:val="16"/>
+    </w:rPr>
+  </w:style>
+  <w:style w:type="paragraph" w:styleId="Title">
+    <w:name w:val="Title"/>
+    <w:basedOn w:val="Normal"/>
+    <w:next w:val="Normal"/>
+    <w:pPr>
+      <w:keepNext w:val="1"/>
+      <w:keepLines w:val="1"/>
+      <w:spacing w:after="120" w:before="480" w:lineRule="auto"/>
+    </w:pPr>
+    <w:rPr>
+      <w:b w:val="1"/>
+      <w:sz w:val="72"/>
+      <w:szCs w:val="72"/>
+    </w:rPr>
+  </w:style>
   <w:style w:type="paragraph" w:styleId="Normal" w:default="1">
     <w:name w:val="normal"/>
   </w:style>
@@ -4262,6 +4889,40 @@
       <w:szCs w:val="48"/>
     </w:rPr>
   </w:style>
+  <w:style w:type="paragraph" w:styleId="Subtitle">
+    <w:name w:val="Subtitle"/>
+    <w:basedOn w:val="Normal"/>
+    <w:next w:val="Normal"/>
+    <w:pPr>
+      <w:keepNext w:val="1"/>
+      <w:keepLines w:val="1"/>
+      <w:spacing w:after="80" w:before="360" w:lineRule="auto"/>
+    </w:pPr>
+    <w:rPr>
+      <w:rFonts w:ascii="Georgia" w:cs="Georgia" w:eastAsia="Georgia" w:hAnsi="Georgia"/>
+      <w:i w:val="1"/>
+      <w:color w:val="666666"/>
+      <w:sz w:val="48"/>
+      <w:szCs w:val="48"/>
+    </w:rPr>
+  </w:style>
+  <w:style w:type="paragraph" w:styleId="Subtitle">
+    <w:name w:val="Subtitle"/>
+    <w:basedOn w:val="Normal"/>
+    <w:next w:val="Normal"/>
+    <w:pPr>
+      <w:keepNext w:val="1"/>
+      <w:keepLines w:val="1"/>
+      <w:spacing w:after="80" w:before="360" w:lineRule="auto"/>
+    </w:pPr>
+    <w:rPr>
+      <w:rFonts w:ascii="Georgia" w:cs="Georgia" w:eastAsia="Georgia" w:hAnsi="Georgia"/>
+      <w:i w:val="1"/>
+      <w:color w:val="666666"/>
+      <w:sz w:val="48"/>
+      <w:szCs w:val="48"/>
+    </w:rPr>
+  </w:style>
 </w:styles>
 </file>
 

--- a/Monads.docx
+++ b/Monads.docx
@@ -2957,12 +2957,7 @@
         <w:rPr>
           <w:rtl w:val="0"/>
         </w:rPr>
-        <w:t xml:space="preserve">Aggregation / Addressing: Locations / Contexts, Streams, Reactive. Monads, Augmentation (navigation / transforms). Zippers.</w:t>
-      </w:r>
-      <w:r>
-        <w:rPr>
-          <w:rtl w:val="0"/>
-        </w:rPr>
+        <w:t xml:space="preserve">Zippers: Aggregation / Addressing: Locations / Contexts. Parsing. Monads. Augmentation (navigation / transforms) Reactive Streams.</w:t>
       </w:r>
     </w:p>
     <w:p>
@@ -4836,6 +4831,346 @@
       <w:b w:val="1"/>
       <w:sz w:val="72"/>
       <w:szCs w:val="72"/>
+    </w:rPr>
+  </w:style>
+  <w:style w:type="paragraph" w:styleId="Normal" w:default="1">
+    <w:name w:val="normal"/>
+  </w:style>
+  <w:style w:type="table" w:styleId="TableNormal" w:default="1">
+    <w:name w:val="Table Normal"/>
+  </w:style>
+  <w:style w:type="paragraph" w:styleId="Heading1">
+    <w:name w:val="heading 1"/>
+    <w:basedOn w:val="Normal"/>
+    <w:next w:val="Normal"/>
+    <w:pPr>
+      <w:pBdr>
+        <w:top w:space="0" w:sz="0" w:val="nil"/>
+        <w:left w:space="0" w:sz="0" w:val="nil"/>
+        <w:bottom w:space="0" w:sz="0" w:val="nil"/>
+        <w:right w:space="0" w:sz="0" w:val="nil"/>
+        <w:between w:space="0" w:sz="0" w:val="nil"/>
+      </w:pBdr>
+      <w:shd w:fill="auto" w:val="clear"/>
+      <w:spacing w:after="240" w:before="240" w:lineRule="auto"/>
+    </w:pPr>
+    <w:rPr>
+      <w:b w:val="1"/>
+      <w:i w:val="0"/>
+      <w:sz w:val="48"/>
+      <w:szCs w:val="48"/>
+    </w:rPr>
+  </w:style>
+  <w:style w:type="paragraph" w:styleId="Heading2">
+    <w:name w:val="heading 2"/>
+    <w:basedOn w:val="Normal"/>
+    <w:next w:val="Normal"/>
+    <w:pPr>
+      <w:pBdr>
+        <w:top w:space="0" w:sz="0" w:val="nil"/>
+        <w:left w:space="0" w:sz="0" w:val="nil"/>
+        <w:bottom w:space="0" w:sz="0" w:val="nil"/>
+        <w:right w:space="0" w:sz="0" w:val="nil"/>
+        <w:between w:space="0" w:sz="0" w:val="nil"/>
+      </w:pBdr>
+      <w:shd w:fill="auto" w:val="clear"/>
+      <w:spacing w:after="225" w:before="225" w:lineRule="auto"/>
+    </w:pPr>
+    <w:rPr>
+      <w:b w:val="1"/>
+      <w:i w:val="0"/>
+      <w:sz w:val="36"/>
+      <w:szCs w:val="36"/>
+    </w:rPr>
+  </w:style>
+  <w:style w:type="paragraph" w:styleId="Heading3">
+    <w:name w:val="heading 3"/>
+    <w:basedOn w:val="Normal"/>
+    <w:next w:val="Normal"/>
+    <w:pPr>
+      <w:pBdr>
+        <w:top w:space="0" w:sz="0" w:val="nil"/>
+        <w:left w:space="0" w:sz="0" w:val="nil"/>
+        <w:bottom w:space="0" w:sz="0" w:val="nil"/>
+        <w:right w:space="0" w:sz="0" w:val="nil"/>
+        <w:between w:space="0" w:sz="0" w:val="nil"/>
+      </w:pBdr>
+      <w:shd w:fill="auto" w:val="clear"/>
+      <w:spacing w:after="240" w:before="240" w:lineRule="auto"/>
+    </w:pPr>
+    <w:rPr>
+      <w:b w:val="1"/>
+      <w:i w:val="0"/>
+      <w:sz w:val="28"/>
+      <w:szCs w:val="28"/>
+    </w:rPr>
+  </w:style>
+  <w:style w:type="paragraph" w:styleId="Heading4">
+    <w:name w:val="heading 4"/>
+    <w:basedOn w:val="Normal"/>
+    <w:next w:val="Normal"/>
+    <w:pPr>
+      <w:pBdr>
+        <w:top w:space="0" w:sz="0" w:val="nil"/>
+        <w:left w:space="0" w:sz="0" w:val="nil"/>
+        <w:bottom w:space="0" w:sz="0" w:val="nil"/>
+        <w:right w:space="0" w:sz="0" w:val="nil"/>
+        <w:between w:space="0" w:sz="0" w:val="nil"/>
+      </w:pBdr>
+      <w:shd w:fill="auto" w:val="clear"/>
+      <w:spacing w:after="255" w:before="255" w:lineRule="auto"/>
+    </w:pPr>
+    <w:rPr>
+      <w:b w:val="1"/>
+      <w:i w:val="0"/>
+      <w:sz w:val="24"/>
+      <w:szCs w:val="24"/>
+    </w:rPr>
+  </w:style>
+  <w:style w:type="paragraph" w:styleId="Heading5">
+    <w:name w:val="heading 5"/>
+    <w:basedOn w:val="Normal"/>
+    <w:next w:val="Normal"/>
+    <w:pPr>
+      <w:pBdr>
+        <w:top w:space="0" w:sz="0" w:val="nil"/>
+        <w:left w:space="0" w:sz="0" w:val="nil"/>
+        <w:bottom w:space="0" w:sz="0" w:val="nil"/>
+        <w:right w:space="0" w:sz="0" w:val="nil"/>
+        <w:between w:space="0" w:sz="0" w:val="nil"/>
+      </w:pBdr>
+      <w:shd w:fill="auto" w:val="clear"/>
+      <w:spacing w:after="255" w:before="255" w:lineRule="auto"/>
+    </w:pPr>
+    <w:rPr>
+      <w:b w:val="1"/>
+      <w:i w:val="0"/>
+      <w:sz w:val="18"/>
+      <w:szCs w:val="18"/>
+    </w:rPr>
+  </w:style>
+  <w:style w:type="paragraph" w:styleId="Heading6">
+    <w:name w:val="heading 6"/>
+    <w:basedOn w:val="Normal"/>
+    <w:next w:val="Normal"/>
+    <w:pPr>
+      <w:pBdr>
+        <w:top w:space="0" w:sz="0" w:val="nil"/>
+        <w:left w:space="0" w:sz="0" w:val="nil"/>
+        <w:bottom w:space="0" w:sz="0" w:val="nil"/>
+        <w:right w:space="0" w:sz="0" w:val="nil"/>
+        <w:between w:space="0" w:sz="0" w:val="nil"/>
+      </w:pBdr>
+      <w:shd w:fill="auto" w:val="clear"/>
+      <w:spacing w:after="360" w:before="360" w:lineRule="auto"/>
+    </w:pPr>
+    <w:rPr>
+      <w:b w:val="1"/>
+      <w:i w:val="0"/>
+      <w:sz w:val="16"/>
+      <w:szCs w:val="16"/>
+    </w:rPr>
+  </w:style>
+  <w:style w:type="paragraph" w:styleId="Title">
+    <w:name w:val="Title"/>
+    <w:basedOn w:val="Normal"/>
+    <w:next w:val="Normal"/>
+    <w:pPr>
+      <w:keepNext w:val="1"/>
+      <w:keepLines w:val="1"/>
+      <w:spacing w:after="120" w:before="480" w:lineRule="auto"/>
+    </w:pPr>
+    <w:rPr>
+      <w:b w:val="1"/>
+      <w:sz w:val="72"/>
+      <w:szCs w:val="72"/>
+    </w:rPr>
+  </w:style>
+  <w:style w:type="paragraph" w:styleId="Normal" w:default="1">
+    <w:name w:val="normal"/>
+  </w:style>
+  <w:style w:type="table" w:styleId="TableNormal" w:default="1">
+    <w:name w:val="Table Normal"/>
+  </w:style>
+  <w:style w:type="paragraph" w:styleId="Heading1">
+    <w:name w:val="heading 1"/>
+    <w:basedOn w:val="Normal"/>
+    <w:next w:val="Normal"/>
+    <w:pPr>
+      <w:pBdr>
+        <w:top w:space="0" w:sz="0" w:val="nil"/>
+        <w:left w:space="0" w:sz="0" w:val="nil"/>
+        <w:bottom w:space="0" w:sz="0" w:val="nil"/>
+        <w:right w:space="0" w:sz="0" w:val="nil"/>
+        <w:between w:space="0" w:sz="0" w:val="nil"/>
+      </w:pBdr>
+      <w:shd w:fill="auto" w:val="clear"/>
+      <w:spacing w:after="240" w:before="240" w:lineRule="auto"/>
+    </w:pPr>
+    <w:rPr>
+      <w:b w:val="1"/>
+      <w:i w:val="0"/>
+      <w:sz w:val="48"/>
+      <w:szCs w:val="48"/>
+    </w:rPr>
+  </w:style>
+  <w:style w:type="paragraph" w:styleId="Heading2">
+    <w:name w:val="heading 2"/>
+    <w:basedOn w:val="Normal"/>
+    <w:next w:val="Normal"/>
+    <w:pPr>
+      <w:pBdr>
+        <w:top w:space="0" w:sz="0" w:val="nil"/>
+        <w:left w:space="0" w:sz="0" w:val="nil"/>
+        <w:bottom w:space="0" w:sz="0" w:val="nil"/>
+        <w:right w:space="0" w:sz="0" w:val="nil"/>
+        <w:between w:space="0" w:sz="0" w:val="nil"/>
+      </w:pBdr>
+      <w:shd w:fill="auto" w:val="clear"/>
+      <w:spacing w:after="225" w:before="225" w:lineRule="auto"/>
+    </w:pPr>
+    <w:rPr>
+      <w:b w:val="1"/>
+      <w:i w:val="0"/>
+      <w:sz w:val="36"/>
+      <w:szCs w:val="36"/>
+    </w:rPr>
+  </w:style>
+  <w:style w:type="paragraph" w:styleId="Heading3">
+    <w:name w:val="heading 3"/>
+    <w:basedOn w:val="Normal"/>
+    <w:next w:val="Normal"/>
+    <w:pPr>
+      <w:pBdr>
+        <w:top w:space="0" w:sz="0" w:val="nil"/>
+        <w:left w:space="0" w:sz="0" w:val="nil"/>
+        <w:bottom w:space="0" w:sz="0" w:val="nil"/>
+        <w:right w:space="0" w:sz="0" w:val="nil"/>
+        <w:between w:space="0" w:sz="0" w:val="nil"/>
+      </w:pBdr>
+      <w:shd w:fill="auto" w:val="clear"/>
+      <w:spacing w:after="240" w:before="240" w:lineRule="auto"/>
+    </w:pPr>
+    <w:rPr>
+      <w:b w:val="1"/>
+      <w:i w:val="0"/>
+      <w:sz w:val="28"/>
+      <w:szCs w:val="28"/>
+    </w:rPr>
+  </w:style>
+  <w:style w:type="paragraph" w:styleId="Heading4">
+    <w:name w:val="heading 4"/>
+    <w:basedOn w:val="Normal"/>
+    <w:next w:val="Normal"/>
+    <w:pPr>
+      <w:pBdr>
+        <w:top w:space="0" w:sz="0" w:val="nil"/>
+        <w:left w:space="0" w:sz="0" w:val="nil"/>
+        <w:bottom w:space="0" w:sz="0" w:val="nil"/>
+        <w:right w:space="0" w:sz="0" w:val="nil"/>
+        <w:between w:space="0" w:sz="0" w:val="nil"/>
+      </w:pBdr>
+      <w:shd w:fill="auto" w:val="clear"/>
+      <w:spacing w:after="255" w:before="255" w:lineRule="auto"/>
+    </w:pPr>
+    <w:rPr>
+      <w:b w:val="1"/>
+      <w:i w:val="0"/>
+      <w:sz w:val="24"/>
+      <w:szCs w:val="24"/>
+    </w:rPr>
+  </w:style>
+  <w:style w:type="paragraph" w:styleId="Heading5">
+    <w:name w:val="heading 5"/>
+    <w:basedOn w:val="Normal"/>
+    <w:next w:val="Normal"/>
+    <w:pPr>
+      <w:pBdr>
+        <w:top w:space="0" w:sz="0" w:val="nil"/>
+        <w:left w:space="0" w:sz="0" w:val="nil"/>
+        <w:bottom w:space="0" w:sz="0" w:val="nil"/>
+        <w:right w:space="0" w:sz="0" w:val="nil"/>
+        <w:between w:space="0" w:sz="0" w:val="nil"/>
+      </w:pBdr>
+      <w:shd w:fill="auto" w:val="clear"/>
+      <w:spacing w:after="255" w:before="255" w:lineRule="auto"/>
+    </w:pPr>
+    <w:rPr>
+      <w:b w:val="1"/>
+      <w:i w:val="0"/>
+      <w:sz w:val="18"/>
+      <w:szCs w:val="18"/>
+    </w:rPr>
+  </w:style>
+  <w:style w:type="paragraph" w:styleId="Heading6">
+    <w:name w:val="heading 6"/>
+    <w:basedOn w:val="Normal"/>
+    <w:next w:val="Normal"/>
+    <w:pPr>
+      <w:pBdr>
+        <w:top w:space="0" w:sz="0" w:val="nil"/>
+        <w:left w:space="0" w:sz="0" w:val="nil"/>
+        <w:bottom w:space="0" w:sz="0" w:val="nil"/>
+        <w:right w:space="0" w:sz="0" w:val="nil"/>
+        <w:between w:space="0" w:sz="0" w:val="nil"/>
+      </w:pBdr>
+      <w:shd w:fill="auto" w:val="clear"/>
+      <w:spacing w:after="360" w:before="360" w:lineRule="auto"/>
+    </w:pPr>
+    <w:rPr>
+      <w:b w:val="1"/>
+      <w:i w:val="0"/>
+      <w:sz w:val="16"/>
+      <w:szCs w:val="16"/>
+    </w:rPr>
+  </w:style>
+  <w:style w:type="paragraph" w:styleId="Title">
+    <w:name w:val="Title"/>
+    <w:basedOn w:val="Normal"/>
+    <w:next w:val="Normal"/>
+    <w:pPr>
+      <w:keepNext w:val="1"/>
+      <w:keepLines w:val="1"/>
+      <w:spacing w:after="120" w:before="480" w:lineRule="auto"/>
+    </w:pPr>
+    <w:rPr>
+      <w:b w:val="1"/>
+      <w:sz w:val="72"/>
+      <w:szCs w:val="72"/>
+    </w:rPr>
+  </w:style>
+  <w:style w:type="paragraph" w:styleId="Subtitle">
+    <w:name w:val="Subtitle"/>
+    <w:basedOn w:val="Normal"/>
+    <w:next w:val="Normal"/>
+    <w:pPr>
+      <w:keepNext w:val="1"/>
+      <w:keepLines w:val="1"/>
+      <w:spacing w:after="80" w:before="360" w:lineRule="auto"/>
+    </w:pPr>
+    <w:rPr>
+      <w:rFonts w:ascii="Georgia" w:cs="Georgia" w:eastAsia="Georgia" w:hAnsi="Georgia"/>
+      <w:i w:val="1"/>
+      <w:color w:val="666666"/>
+      <w:sz w:val="48"/>
+      <w:szCs w:val="48"/>
+    </w:rPr>
+  </w:style>
+  <w:style w:type="paragraph" w:styleId="Subtitle">
+    <w:name w:val="Subtitle"/>
+    <w:basedOn w:val="Normal"/>
+    <w:next w:val="Normal"/>
+    <w:pPr>
+      <w:keepNext w:val="1"/>
+      <w:keepLines w:val="1"/>
+      <w:spacing w:after="80" w:before="360" w:lineRule="auto"/>
+    </w:pPr>
+    <w:rPr>
+      <w:rFonts w:ascii="Georgia" w:cs="Georgia" w:eastAsia="Georgia" w:hAnsi="Georgia"/>
+      <w:i w:val="1"/>
+      <w:color w:val="666666"/>
+      <w:sz w:val="48"/>
+      <w:szCs w:val="48"/>
     </w:rPr>
   </w:style>
   <w:style w:type="paragraph" w:styleId="Subtitle">

--- a/Monads.docx
+++ b/Monads.docx
@@ -2957,7 +2957,7 @@
         <w:rPr>
           <w:rtl w:val="0"/>
         </w:rPr>
-        <w:t xml:space="preserve">Zippers: Aggregation / Addressing: Locations / Contexts. Parsing. Monads. Augmentation (navigation / transforms) Reactive Streams.</w:t>
+        <w:t xml:space="preserve">Zippers: Aggregation / Addressing: Locations / Contexts. Parsing. Monads. Augmentation (navigation / transforms) Reactive Streams (location observers / observables: paths / kinds paths dataflow signatures).</w:t>
       </w:r>
     </w:p>
     <w:p>
@@ -5137,6 +5137,176 @@
       <w:b w:val="1"/>
       <w:sz w:val="72"/>
       <w:szCs w:val="72"/>
+    </w:rPr>
+  </w:style>
+  <w:style w:type="paragraph" w:styleId="Normal" w:default="1">
+    <w:name w:val="normal"/>
+  </w:style>
+  <w:style w:type="table" w:styleId="TableNormal" w:default="1">
+    <w:name w:val="Table Normal"/>
+  </w:style>
+  <w:style w:type="paragraph" w:styleId="Heading1">
+    <w:name w:val="heading 1"/>
+    <w:basedOn w:val="Normal"/>
+    <w:next w:val="Normal"/>
+    <w:pPr>
+      <w:pBdr>
+        <w:top w:space="0" w:sz="0" w:val="nil"/>
+        <w:left w:space="0" w:sz="0" w:val="nil"/>
+        <w:bottom w:space="0" w:sz="0" w:val="nil"/>
+        <w:right w:space="0" w:sz="0" w:val="nil"/>
+        <w:between w:space="0" w:sz="0" w:val="nil"/>
+      </w:pBdr>
+      <w:shd w:fill="auto" w:val="clear"/>
+      <w:spacing w:after="240" w:before="240" w:lineRule="auto"/>
+    </w:pPr>
+    <w:rPr>
+      <w:b w:val="1"/>
+      <w:i w:val="0"/>
+      <w:sz w:val="48"/>
+      <w:szCs w:val="48"/>
+    </w:rPr>
+  </w:style>
+  <w:style w:type="paragraph" w:styleId="Heading2">
+    <w:name w:val="heading 2"/>
+    <w:basedOn w:val="Normal"/>
+    <w:next w:val="Normal"/>
+    <w:pPr>
+      <w:pBdr>
+        <w:top w:space="0" w:sz="0" w:val="nil"/>
+        <w:left w:space="0" w:sz="0" w:val="nil"/>
+        <w:bottom w:space="0" w:sz="0" w:val="nil"/>
+        <w:right w:space="0" w:sz="0" w:val="nil"/>
+        <w:between w:space="0" w:sz="0" w:val="nil"/>
+      </w:pBdr>
+      <w:shd w:fill="auto" w:val="clear"/>
+      <w:spacing w:after="225" w:before="225" w:lineRule="auto"/>
+    </w:pPr>
+    <w:rPr>
+      <w:b w:val="1"/>
+      <w:i w:val="0"/>
+      <w:sz w:val="36"/>
+      <w:szCs w:val="36"/>
+    </w:rPr>
+  </w:style>
+  <w:style w:type="paragraph" w:styleId="Heading3">
+    <w:name w:val="heading 3"/>
+    <w:basedOn w:val="Normal"/>
+    <w:next w:val="Normal"/>
+    <w:pPr>
+      <w:pBdr>
+        <w:top w:space="0" w:sz="0" w:val="nil"/>
+        <w:left w:space="0" w:sz="0" w:val="nil"/>
+        <w:bottom w:space="0" w:sz="0" w:val="nil"/>
+        <w:right w:space="0" w:sz="0" w:val="nil"/>
+        <w:between w:space="0" w:sz="0" w:val="nil"/>
+      </w:pBdr>
+      <w:shd w:fill="auto" w:val="clear"/>
+      <w:spacing w:after="240" w:before="240" w:lineRule="auto"/>
+    </w:pPr>
+    <w:rPr>
+      <w:b w:val="1"/>
+      <w:i w:val="0"/>
+      <w:sz w:val="28"/>
+      <w:szCs w:val="28"/>
+    </w:rPr>
+  </w:style>
+  <w:style w:type="paragraph" w:styleId="Heading4">
+    <w:name w:val="heading 4"/>
+    <w:basedOn w:val="Normal"/>
+    <w:next w:val="Normal"/>
+    <w:pPr>
+      <w:pBdr>
+        <w:top w:space="0" w:sz="0" w:val="nil"/>
+        <w:left w:space="0" w:sz="0" w:val="nil"/>
+        <w:bottom w:space="0" w:sz="0" w:val="nil"/>
+        <w:right w:space="0" w:sz="0" w:val="nil"/>
+        <w:between w:space="0" w:sz="0" w:val="nil"/>
+      </w:pBdr>
+      <w:shd w:fill="auto" w:val="clear"/>
+      <w:spacing w:after="255" w:before="255" w:lineRule="auto"/>
+    </w:pPr>
+    <w:rPr>
+      <w:b w:val="1"/>
+      <w:i w:val="0"/>
+      <w:sz w:val="24"/>
+      <w:szCs w:val="24"/>
+    </w:rPr>
+  </w:style>
+  <w:style w:type="paragraph" w:styleId="Heading5">
+    <w:name w:val="heading 5"/>
+    <w:basedOn w:val="Normal"/>
+    <w:next w:val="Normal"/>
+    <w:pPr>
+      <w:pBdr>
+        <w:top w:space="0" w:sz="0" w:val="nil"/>
+        <w:left w:space="0" w:sz="0" w:val="nil"/>
+        <w:bottom w:space="0" w:sz="0" w:val="nil"/>
+        <w:right w:space="0" w:sz="0" w:val="nil"/>
+        <w:between w:space="0" w:sz="0" w:val="nil"/>
+      </w:pBdr>
+      <w:shd w:fill="auto" w:val="clear"/>
+      <w:spacing w:after="255" w:before="255" w:lineRule="auto"/>
+    </w:pPr>
+    <w:rPr>
+      <w:b w:val="1"/>
+      <w:i w:val="0"/>
+      <w:sz w:val="18"/>
+      <w:szCs w:val="18"/>
+    </w:rPr>
+  </w:style>
+  <w:style w:type="paragraph" w:styleId="Heading6">
+    <w:name w:val="heading 6"/>
+    <w:basedOn w:val="Normal"/>
+    <w:next w:val="Normal"/>
+    <w:pPr>
+      <w:pBdr>
+        <w:top w:space="0" w:sz="0" w:val="nil"/>
+        <w:left w:space="0" w:sz="0" w:val="nil"/>
+        <w:bottom w:space="0" w:sz="0" w:val="nil"/>
+        <w:right w:space="0" w:sz="0" w:val="nil"/>
+        <w:between w:space="0" w:sz="0" w:val="nil"/>
+      </w:pBdr>
+      <w:shd w:fill="auto" w:val="clear"/>
+      <w:spacing w:after="360" w:before="360" w:lineRule="auto"/>
+    </w:pPr>
+    <w:rPr>
+      <w:b w:val="1"/>
+      <w:i w:val="0"/>
+      <w:sz w:val="16"/>
+      <w:szCs w:val="16"/>
+    </w:rPr>
+  </w:style>
+  <w:style w:type="paragraph" w:styleId="Title">
+    <w:name w:val="Title"/>
+    <w:basedOn w:val="Normal"/>
+    <w:next w:val="Normal"/>
+    <w:pPr>
+      <w:keepNext w:val="1"/>
+      <w:keepLines w:val="1"/>
+      <w:spacing w:after="120" w:before="480" w:lineRule="auto"/>
+    </w:pPr>
+    <w:rPr>
+      <w:b w:val="1"/>
+      <w:sz w:val="72"/>
+      <w:szCs w:val="72"/>
+    </w:rPr>
+  </w:style>
+  <w:style w:type="paragraph" w:styleId="Subtitle">
+    <w:name w:val="Subtitle"/>
+    <w:basedOn w:val="Normal"/>
+    <w:next w:val="Normal"/>
+    <w:pPr>
+      <w:keepNext w:val="1"/>
+      <w:keepLines w:val="1"/>
+      <w:spacing w:after="80" w:before="360" w:lineRule="auto"/>
+    </w:pPr>
+    <w:rPr>
+      <w:rFonts w:ascii="Georgia" w:cs="Georgia" w:eastAsia="Georgia" w:hAnsi="Georgia"/>
+      <w:i w:val="1"/>
+      <w:color w:val="666666"/>
+      <w:sz w:val="48"/>
+      <w:szCs w:val="48"/>
     </w:rPr>
   </w:style>
   <w:style w:type="paragraph" w:styleId="Subtitle">

--- a/Monads.docx
+++ b/Monads.docx
@@ -2958,6 +2958,35 @@
           <w:rtl w:val="0"/>
         </w:rPr>
         <w:t xml:space="preserve">Zippers: Aggregation / Addressing: Locations / Contexts. Parsing. Monads. Augmentation (navigation / transforms) Reactive Streams (location observers / observables: paths / kinds paths dataflow signatures).</w:t>
+      </w:r>
+    </w:p>
+    <w:p>
+      <w:pPr>
+        <w:numPr>
+          <w:ilvl w:val="0"/>
+          <w:numId w:val="1"/>
+        </w:numPr>
+        <w:pBdr>
+          <w:top w:space="0" w:sz="0" w:val="nil"/>
+          <w:left w:space="0" w:sz="0" w:val="nil"/>
+          <w:bottom w:space="0" w:sz="0" w:val="nil"/>
+          <w:right w:space="0" w:sz="0" w:val="nil"/>
+          <w:between w:space="0" w:sz="0" w:val="nil"/>
+        </w:pBdr>
+        <w:shd w:fill="auto" w:val="clear"/>
+        <w:ind w:left="600" w:hanging="360"/>
+        <w:rPr/>
+      </w:pPr>
+      <w:r>
+        <w:rPr>
+          <w:rtl w:val="0"/>
+        </w:rPr>
+        <w:t xml:space="preserve">Inputs / CRUD navigation / transforms Augmentation Dataflow: parsing / zippers over core Model reified context layers meta Resources AST / DOM parsers (zippers paths in meta Resource aggregates / parses inputs in contexts). Resource metaclass, class, instance, occurrence path zippers.</w:t>
+      </w:r>
+      <w:r>
+        <w:rPr>
+          <w:rtl w:val="0"/>
+        </w:rPr>
       </w:r>
     </w:p>
     <w:p>
@@ -5290,6 +5319,346 @@
       <w:b w:val="1"/>
       <w:sz w:val="72"/>
       <w:szCs w:val="72"/>
+    </w:rPr>
+  </w:style>
+  <w:style w:type="paragraph" w:styleId="Normal" w:default="1">
+    <w:name w:val="normal"/>
+  </w:style>
+  <w:style w:type="table" w:styleId="TableNormal" w:default="1">
+    <w:name w:val="Table Normal"/>
+  </w:style>
+  <w:style w:type="paragraph" w:styleId="Heading1">
+    <w:name w:val="heading 1"/>
+    <w:basedOn w:val="Normal"/>
+    <w:next w:val="Normal"/>
+    <w:pPr>
+      <w:pBdr>
+        <w:top w:space="0" w:sz="0" w:val="nil"/>
+        <w:left w:space="0" w:sz="0" w:val="nil"/>
+        <w:bottom w:space="0" w:sz="0" w:val="nil"/>
+        <w:right w:space="0" w:sz="0" w:val="nil"/>
+        <w:between w:space="0" w:sz="0" w:val="nil"/>
+      </w:pBdr>
+      <w:shd w:fill="auto" w:val="clear"/>
+      <w:spacing w:after="240" w:before="240" w:lineRule="auto"/>
+    </w:pPr>
+    <w:rPr>
+      <w:b w:val="1"/>
+      <w:i w:val="0"/>
+      <w:sz w:val="48"/>
+      <w:szCs w:val="48"/>
+    </w:rPr>
+  </w:style>
+  <w:style w:type="paragraph" w:styleId="Heading2">
+    <w:name w:val="heading 2"/>
+    <w:basedOn w:val="Normal"/>
+    <w:next w:val="Normal"/>
+    <w:pPr>
+      <w:pBdr>
+        <w:top w:space="0" w:sz="0" w:val="nil"/>
+        <w:left w:space="0" w:sz="0" w:val="nil"/>
+        <w:bottom w:space="0" w:sz="0" w:val="nil"/>
+        <w:right w:space="0" w:sz="0" w:val="nil"/>
+        <w:between w:space="0" w:sz="0" w:val="nil"/>
+      </w:pBdr>
+      <w:shd w:fill="auto" w:val="clear"/>
+      <w:spacing w:after="225" w:before="225" w:lineRule="auto"/>
+    </w:pPr>
+    <w:rPr>
+      <w:b w:val="1"/>
+      <w:i w:val="0"/>
+      <w:sz w:val="36"/>
+      <w:szCs w:val="36"/>
+    </w:rPr>
+  </w:style>
+  <w:style w:type="paragraph" w:styleId="Heading3">
+    <w:name w:val="heading 3"/>
+    <w:basedOn w:val="Normal"/>
+    <w:next w:val="Normal"/>
+    <w:pPr>
+      <w:pBdr>
+        <w:top w:space="0" w:sz="0" w:val="nil"/>
+        <w:left w:space="0" w:sz="0" w:val="nil"/>
+        <w:bottom w:space="0" w:sz="0" w:val="nil"/>
+        <w:right w:space="0" w:sz="0" w:val="nil"/>
+        <w:between w:space="0" w:sz="0" w:val="nil"/>
+      </w:pBdr>
+      <w:shd w:fill="auto" w:val="clear"/>
+      <w:spacing w:after="240" w:before="240" w:lineRule="auto"/>
+    </w:pPr>
+    <w:rPr>
+      <w:b w:val="1"/>
+      <w:i w:val="0"/>
+      <w:sz w:val="28"/>
+      <w:szCs w:val="28"/>
+    </w:rPr>
+  </w:style>
+  <w:style w:type="paragraph" w:styleId="Heading4">
+    <w:name w:val="heading 4"/>
+    <w:basedOn w:val="Normal"/>
+    <w:next w:val="Normal"/>
+    <w:pPr>
+      <w:pBdr>
+        <w:top w:space="0" w:sz="0" w:val="nil"/>
+        <w:left w:space="0" w:sz="0" w:val="nil"/>
+        <w:bottom w:space="0" w:sz="0" w:val="nil"/>
+        <w:right w:space="0" w:sz="0" w:val="nil"/>
+        <w:between w:space="0" w:sz="0" w:val="nil"/>
+      </w:pBdr>
+      <w:shd w:fill="auto" w:val="clear"/>
+      <w:spacing w:after="255" w:before="255" w:lineRule="auto"/>
+    </w:pPr>
+    <w:rPr>
+      <w:b w:val="1"/>
+      <w:i w:val="0"/>
+      <w:sz w:val="24"/>
+      <w:szCs w:val="24"/>
+    </w:rPr>
+  </w:style>
+  <w:style w:type="paragraph" w:styleId="Heading5">
+    <w:name w:val="heading 5"/>
+    <w:basedOn w:val="Normal"/>
+    <w:next w:val="Normal"/>
+    <w:pPr>
+      <w:pBdr>
+        <w:top w:space="0" w:sz="0" w:val="nil"/>
+        <w:left w:space="0" w:sz="0" w:val="nil"/>
+        <w:bottom w:space="0" w:sz="0" w:val="nil"/>
+        <w:right w:space="0" w:sz="0" w:val="nil"/>
+        <w:between w:space="0" w:sz="0" w:val="nil"/>
+      </w:pBdr>
+      <w:shd w:fill="auto" w:val="clear"/>
+      <w:spacing w:after="255" w:before="255" w:lineRule="auto"/>
+    </w:pPr>
+    <w:rPr>
+      <w:b w:val="1"/>
+      <w:i w:val="0"/>
+      <w:sz w:val="18"/>
+      <w:szCs w:val="18"/>
+    </w:rPr>
+  </w:style>
+  <w:style w:type="paragraph" w:styleId="Heading6">
+    <w:name w:val="heading 6"/>
+    <w:basedOn w:val="Normal"/>
+    <w:next w:val="Normal"/>
+    <w:pPr>
+      <w:pBdr>
+        <w:top w:space="0" w:sz="0" w:val="nil"/>
+        <w:left w:space="0" w:sz="0" w:val="nil"/>
+        <w:bottom w:space="0" w:sz="0" w:val="nil"/>
+        <w:right w:space="0" w:sz="0" w:val="nil"/>
+        <w:between w:space="0" w:sz="0" w:val="nil"/>
+      </w:pBdr>
+      <w:shd w:fill="auto" w:val="clear"/>
+      <w:spacing w:after="360" w:before="360" w:lineRule="auto"/>
+    </w:pPr>
+    <w:rPr>
+      <w:b w:val="1"/>
+      <w:i w:val="0"/>
+      <w:sz w:val="16"/>
+      <w:szCs w:val="16"/>
+    </w:rPr>
+  </w:style>
+  <w:style w:type="paragraph" w:styleId="Title">
+    <w:name w:val="Title"/>
+    <w:basedOn w:val="Normal"/>
+    <w:next w:val="Normal"/>
+    <w:pPr>
+      <w:keepNext w:val="1"/>
+      <w:keepLines w:val="1"/>
+      <w:spacing w:after="120" w:before="480" w:lineRule="auto"/>
+    </w:pPr>
+    <w:rPr>
+      <w:b w:val="1"/>
+      <w:sz w:val="72"/>
+      <w:szCs w:val="72"/>
+    </w:rPr>
+  </w:style>
+  <w:style w:type="paragraph" w:styleId="Normal" w:default="1">
+    <w:name w:val="normal"/>
+  </w:style>
+  <w:style w:type="table" w:styleId="TableNormal" w:default="1">
+    <w:name w:val="Table Normal"/>
+  </w:style>
+  <w:style w:type="paragraph" w:styleId="Heading1">
+    <w:name w:val="heading 1"/>
+    <w:basedOn w:val="Normal"/>
+    <w:next w:val="Normal"/>
+    <w:pPr>
+      <w:pBdr>
+        <w:top w:space="0" w:sz="0" w:val="nil"/>
+        <w:left w:space="0" w:sz="0" w:val="nil"/>
+        <w:bottom w:space="0" w:sz="0" w:val="nil"/>
+        <w:right w:space="0" w:sz="0" w:val="nil"/>
+        <w:between w:space="0" w:sz="0" w:val="nil"/>
+      </w:pBdr>
+      <w:shd w:fill="auto" w:val="clear"/>
+      <w:spacing w:after="240" w:before="240" w:lineRule="auto"/>
+    </w:pPr>
+    <w:rPr>
+      <w:b w:val="1"/>
+      <w:i w:val="0"/>
+      <w:sz w:val="48"/>
+      <w:szCs w:val="48"/>
+    </w:rPr>
+  </w:style>
+  <w:style w:type="paragraph" w:styleId="Heading2">
+    <w:name w:val="heading 2"/>
+    <w:basedOn w:val="Normal"/>
+    <w:next w:val="Normal"/>
+    <w:pPr>
+      <w:pBdr>
+        <w:top w:space="0" w:sz="0" w:val="nil"/>
+        <w:left w:space="0" w:sz="0" w:val="nil"/>
+        <w:bottom w:space="0" w:sz="0" w:val="nil"/>
+        <w:right w:space="0" w:sz="0" w:val="nil"/>
+        <w:between w:space="0" w:sz="0" w:val="nil"/>
+      </w:pBdr>
+      <w:shd w:fill="auto" w:val="clear"/>
+      <w:spacing w:after="225" w:before="225" w:lineRule="auto"/>
+    </w:pPr>
+    <w:rPr>
+      <w:b w:val="1"/>
+      <w:i w:val="0"/>
+      <w:sz w:val="36"/>
+      <w:szCs w:val="36"/>
+    </w:rPr>
+  </w:style>
+  <w:style w:type="paragraph" w:styleId="Heading3">
+    <w:name w:val="heading 3"/>
+    <w:basedOn w:val="Normal"/>
+    <w:next w:val="Normal"/>
+    <w:pPr>
+      <w:pBdr>
+        <w:top w:space="0" w:sz="0" w:val="nil"/>
+        <w:left w:space="0" w:sz="0" w:val="nil"/>
+        <w:bottom w:space="0" w:sz="0" w:val="nil"/>
+        <w:right w:space="0" w:sz="0" w:val="nil"/>
+        <w:between w:space="0" w:sz="0" w:val="nil"/>
+      </w:pBdr>
+      <w:shd w:fill="auto" w:val="clear"/>
+      <w:spacing w:after="240" w:before="240" w:lineRule="auto"/>
+    </w:pPr>
+    <w:rPr>
+      <w:b w:val="1"/>
+      <w:i w:val="0"/>
+      <w:sz w:val="28"/>
+      <w:szCs w:val="28"/>
+    </w:rPr>
+  </w:style>
+  <w:style w:type="paragraph" w:styleId="Heading4">
+    <w:name w:val="heading 4"/>
+    <w:basedOn w:val="Normal"/>
+    <w:next w:val="Normal"/>
+    <w:pPr>
+      <w:pBdr>
+        <w:top w:space="0" w:sz="0" w:val="nil"/>
+        <w:left w:space="0" w:sz="0" w:val="nil"/>
+        <w:bottom w:space="0" w:sz="0" w:val="nil"/>
+        <w:right w:space="0" w:sz="0" w:val="nil"/>
+        <w:between w:space="0" w:sz="0" w:val="nil"/>
+      </w:pBdr>
+      <w:shd w:fill="auto" w:val="clear"/>
+      <w:spacing w:after="255" w:before="255" w:lineRule="auto"/>
+    </w:pPr>
+    <w:rPr>
+      <w:b w:val="1"/>
+      <w:i w:val="0"/>
+      <w:sz w:val="24"/>
+      <w:szCs w:val="24"/>
+    </w:rPr>
+  </w:style>
+  <w:style w:type="paragraph" w:styleId="Heading5">
+    <w:name w:val="heading 5"/>
+    <w:basedOn w:val="Normal"/>
+    <w:next w:val="Normal"/>
+    <w:pPr>
+      <w:pBdr>
+        <w:top w:space="0" w:sz="0" w:val="nil"/>
+        <w:left w:space="0" w:sz="0" w:val="nil"/>
+        <w:bottom w:space="0" w:sz="0" w:val="nil"/>
+        <w:right w:space="0" w:sz="0" w:val="nil"/>
+        <w:between w:space="0" w:sz="0" w:val="nil"/>
+      </w:pBdr>
+      <w:shd w:fill="auto" w:val="clear"/>
+      <w:spacing w:after="255" w:before="255" w:lineRule="auto"/>
+    </w:pPr>
+    <w:rPr>
+      <w:b w:val="1"/>
+      <w:i w:val="0"/>
+      <w:sz w:val="18"/>
+      <w:szCs w:val="18"/>
+    </w:rPr>
+  </w:style>
+  <w:style w:type="paragraph" w:styleId="Heading6">
+    <w:name w:val="heading 6"/>
+    <w:basedOn w:val="Normal"/>
+    <w:next w:val="Normal"/>
+    <w:pPr>
+      <w:pBdr>
+        <w:top w:space="0" w:sz="0" w:val="nil"/>
+        <w:left w:space="0" w:sz="0" w:val="nil"/>
+        <w:bottom w:space="0" w:sz="0" w:val="nil"/>
+        <w:right w:space="0" w:sz="0" w:val="nil"/>
+        <w:between w:space="0" w:sz="0" w:val="nil"/>
+      </w:pBdr>
+      <w:shd w:fill="auto" w:val="clear"/>
+      <w:spacing w:after="360" w:before="360" w:lineRule="auto"/>
+    </w:pPr>
+    <w:rPr>
+      <w:b w:val="1"/>
+      <w:i w:val="0"/>
+      <w:sz w:val="16"/>
+      <w:szCs w:val="16"/>
+    </w:rPr>
+  </w:style>
+  <w:style w:type="paragraph" w:styleId="Title">
+    <w:name w:val="Title"/>
+    <w:basedOn w:val="Normal"/>
+    <w:next w:val="Normal"/>
+    <w:pPr>
+      <w:keepNext w:val="1"/>
+      <w:keepLines w:val="1"/>
+      <w:spacing w:after="120" w:before="480" w:lineRule="auto"/>
+    </w:pPr>
+    <w:rPr>
+      <w:b w:val="1"/>
+      <w:sz w:val="72"/>
+      <w:szCs w:val="72"/>
+    </w:rPr>
+  </w:style>
+  <w:style w:type="paragraph" w:styleId="Subtitle">
+    <w:name w:val="Subtitle"/>
+    <w:basedOn w:val="Normal"/>
+    <w:next w:val="Normal"/>
+    <w:pPr>
+      <w:keepNext w:val="1"/>
+      <w:keepLines w:val="1"/>
+      <w:spacing w:after="80" w:before="360" w:lineRule="auto"/>
+    </w:pPr>
+    <w:rPr>
+      <w:rFonts w:ascii="Georgia" w:cs="Georgia" w:eastAsia="Georgia" w:hAnsi="Georgia"/>
+      <w:i w:val="1"/>
+      <w:color w:val="666666"/>
+      <w:sz w:val="48"/>
+      <w:szCs w:val="48"/>
+    </w:rPr>
+  </w:style>
+  <w:style w:type="paragraph" w:styleId="Subtitle">
+    <w:name w:val="Subtitle"/>
+    <w:basedOn w:val="Normal"/>
+    <w:next w:val="Normal"/>
+    <w:pPr>
+      <w:keepNext w:val="1"/>
+      <w:keepLines w:val="1"/>
+      <w:spacing w:after="80" w:before="360" w:lineRule="auto"/>
+    </w:pPr>
+    <w:rPr>
+      <w:rFonts w:ascii="Georgia" w:cs="Georgia" w:eastAsia="Georgia" w:hAnsi="Georgia"/>
+      <w:i w:val="1"/>
+      <w:color w:val="666666"/>
+      <w:sz w:val="48"/>
+      <w:szCs w:val="48"/>
     </w:rPr>
   </w:style>
   <w:style w:type="paragraph" w:styleId="Subtitle">

--- a/Monads.docx
+++ b/Monads.docx
@@ -2957,36 +2957,57 @@
         <w:rPr>
           <w:rtl w:val="0"/>
         </w:rPr>
-        <w:t xml:space="preserve">Zippers: Aggregation / Addressing: Locations / Contexts. Parsing. Monads. Augmentation (navigation / transforms) Reactive Streams (location observers / observables: paths / kinds paths dataflow signatures).</w:t>
-      </w:r>
-    </w:p>
-    <w:p>
-      <w:pPr>
-        <w:numPr>
-          <w:ilvl w:val="0"/>
-          <w:numId w:val="1"/>
-        </w:numPr>
-        <w:pBdr>
-          <w:top w:space="0" w:sz="0" w:val="nil"/>
-          <w:left w:space="0" w:sz="0" w:val="nil"/>
-          <w:bottom w:space="0" w:sz="0" w:val="nil"/>
-          <w:right w:space="0" w:sz="0" w:val="nil"/>
-          <w:between w:space="0" w:sz="0" w:val="nil"/>
-        </w:pBdr>
-        <w:shd w:fill="auto" w:val="clear"/>
-        <w:ind w:left="600" w:hanging="360"/>
-        <w:rPr/>
-      </w:pPr>
-      <w:r>
-        <w:rPr>
-          <w:rtl w:val="0"/>
-        </w:rPr>
-        <w:t xml:space="preserve">Inputs / CRUD navigation / transforms Augmentation Dataflow: parsing / zippers over core Model reified context layers meta Resources AST / DOM parsers (zippers paths in meta Resource aggregates / parses inputs in contexts). Resource metaclass, class, instance, occurrence path zippers.</w:t>
-      </w:r>
-      <w:r>
-        <w:rPr>
-          <w:rtl w:val="0"/>
-        </w:rPr>
+        <w:t xml:space="preserve">Zippers: Aggregation / Addressing: Locations / Contexts. Parsing. Monads. Augmentation (navigation / transforms) Reactive Streams (location observers / observables: paths / kind paths dataflow signatures).</w:t>
+      </w:r>
+    </w:p>
+    <w:p>
+      <w:pPr>
+        <w:numPr>
+          <w:ilvl w:val="0"/>
+          <w:numId w:val="1"/>
+        </w:numPr>
+        <w:pBdr>
+          <w:top w:space="0" w:sz="0" w:val="nil"/>
+          <w:left w:space="0" w:sz="0" w:val="nil"/>
+          <w:bottom w:space="0" w:sz="0" w:val="nil"/>
+          <w:right w:space="0" w:sz="0" w:val="nil"/>
+          <w:between w:space="0" w:sz="0" w:val="nil"/>
+        </w:pBdr>
+        <w:shd w:fill="auto" w:val="clear"/>
+        <w:ind w:left="600" w:hanging="360"/>
+        <w:rPr/>
+      </w:pPr>
+      <w:r>
+        <w:rPr>
+          <w:rtl w:val="0"/>
+        </w:rPr>
+        <w:t xml:space="preserve">Inputs / CRUD navigation / transforms Augmentation Dataflow: parsing / zippers over core Model reified context layers meta Resources AST / DOM parsers (zippers paths in meta Resource aggregates / parses inputs in contexts). Resource metaclass, class, instance, occurrence paths / cases matching zippers.</w:t>
+      </w:r>
+    </w:p>
+    <w:p>
+      <w:pPr>
+        <w:numPr>
+          <w:ilvl w:val="0"/>
+          <w:numId w:val="1"/>
+        </w:numPr>
+        <w:pBdr>
+          <w:top w:space="0" w:sz="0" w:val="nil"/>
+          <w:left w:space="0" w:sz="0" w:val="nil"/>
+          <w:bottom w:space="0" w:sz="0" w:val="nil"/>
+          <w:right w:space="0" w:sz="0" w:val="nil"/>
+          <w:between w:space="0" w:sz="0" w:val="nil"/>
+        </w:pBdr>
+        <w:shd w:fill="auto" w:val="clear"/>
+        <w:ind w:left="600" w:hanging="360"/>
+        <w:rPr>
+          <w:u w:val="none"/>
+        </w:rPr>
+      </w:pPr>
+      <w:r>
+        <w:rPr>
+          <w:rtl w:val="0"/>
+        </w:rPr>
+        <w:t xml:space="preserve">Blockchain: P2P (JXTA) DL Distributed Ledger Backend. DIDs (traceable state: Distributed IDs encoded / embedding result of transforms, saga / zippers). Smart contracts. Monads (immutable state, transactions: functor morphisms). Zippers (chain contexts: mutable chain branches: dimensional contexts). Reactive Augmentation (I/O) APIs: Resource metaclass, class, instance, occurrence paths / cases case matching (inputs quads, parsed DOM, outputs quads). Quads Forms / Flows Protocols.</w:t>
       </w:r>
     </w:p>
     <w:p>
@@ -5625,6 +5646,176 @@
       <w:b w:val="1"/>
       <w:sz w:val="72"/>
       <w:szCs w:val="72"/>
+    </w:rPr>
+  </w:style>
+  <w:style w:type="paragraph" w:styleId="Normal" w:default="1">
+    <w:name w:val="normal"/>
+  </w:style>
+  <w:style w:type="table" w:styleId="TableNormal" w:default="1">
+    <w:name w:val="Table Normal"/>
+  </w:style>
+  <w:style w:type="paragraph" w:styleId="Heading1">
+    <w:name w:val="heading 1"/>
+    <w:basedOn w:val="Normal"/>
+    <w:next w:val="Normal"/>
+    <w:pPr>
+      <w:pBdr>
+        <w:top w:space="0" w:sz="0" w:val="nil"/>
+        <w:left w:space="0" w:sz="0" w:val="nil"/>
+        <w:bottom w:space="0" w:sz="0" w:val="nil"/>
+        <w:right w:space="0" w:sz="0" w:val="nil"/>
+        <w:between w:space="0" w:sz="0" w:val="nil"/>
+      </w:pBdr>
+      <w:shd w:fill="auto" w:val="clear"/>
+      <w:spacing w:after="240" w:before="240" w:lineRule="auto"/>
+    </w:pPr>
+    <w:rPr>
+      <w:b w:val="1"/>
+      <w:i w:val="0"/>
+      <w:sz w:val="48"/>
+      <w:szCs w:val="48"/>
+    </w:rPr>
+  </w:style>
+  <w:style w:type="paragraph" w:styleId="Heading2">
+    <w:name w:val="heading 2"/>
+    <w:basedOn w:val="Normal"/>
+    <w:next w:val="Normal"/>
+    <w:pPr>
+      <w:pBdr>
+        <w:top w:space="0" w:sz="0" w:val="nil"/>
+        <w:left w:space="0" w:sz="0" w:val="nil"/>
+        <w:bottom w:space="0" w:sz="0" w:val="nil"/>
+        <w:right w:space="0" w:sz="0" w:val="nil"/>
+        <w:between w:space="0" w:sz="0" w:val="nil"/>
+      </w:pBdr>
+      <w:shd w:fill="auto" w:val="clear"/>
+      <w:spacing w:after="225" w:before="225" w:lineRule="auto"/>
+    </w:pPr>
+    <w:rPr>
+      <w:b w:val="1"/>
+      <w:i w:val="0"/>
+      <w:sz w:val="36"/>
+      <w:szCs w:val="36"/>
+    </w:rPr>
+  </w:style>
+  <w:style w:type="paragraph" w:styleId="Heading3">
+    <w:name w:val="heading 3"/>
+    <w:basedOn w:val="Normal"/>
+    <w:next w:val="Normal"/>
+    <w:pPr>
+      <w:pBdr>
+        <w:top w:space="0" w:sz="0" w:val="nil"/>
+        <w:left w:space="0" w:sz="0" w:val="nil"/>
+        <w:bottom w:space="0" w:sz="0" w:val="nil"/>
+        <w:right w:space="0" w:sz="0" w:val="nil"/>
+        <w:between w:space="0" w:sz="0" w:val="nil"/>
+      </w:pBdr>
+      <w:shd w:fill="auto" w:val="clear"/>
+      <w:spacing w:after="240" w:before="240" w:lineRule="auto"/>
+    </w:pPr>
+    <w:rPr>
+      <w:b w:val="1"/>
+      <w:i w:val="0"/>
+      <w:sz w:val="28"/>
+      <w:szCs w:val="28"/>
+    </w:rPr>
+  </w:style>
+  <w:style w:type="paragraph" w:styleId="Heading4">
+    <w:name w:val="heading 4"/>
+    <w:basedOn w:val="Normal"/>
+    <w:next w:val="Normal"/>
+    <w:pPr>
+      <w:pBdr>
+        <w:top w:space="0" w:sz="0" w:val="nil"/>
+        <w:left w:space="0" w:sz="0" w:val="nil"/>
+        <w:bottom w:space="0" w:sz="0" w:val="nil"/>
+        <w:right w:space="0" w:sz="0" w:val="nil"/>
+        <w:between w:space="0" w:sz="0" w:val="nil"/>
+      </w:pBdr>
+      <w:shd w:fill="auto" w:val="clear"/>
+      <w:spacing w:after="255" w:before="255" w:lineRule="auto"/>
+    </w:pPr>
+    <w:rPr>
+      <w:b w:val="1"/>
+      <w:i w:val="0"/>
+      <w:sz w:val="24"/>
+      <w:szCs w:val="24"/>
+    </w:rPr>
+  </w:style>
+  <w:style w:type="paragraph" w:styleId="Heading5">
+    <w:name w:val="heading 5"/>
+    <w:basedOn w:val="Normal"/>
+    <w:next w:val="Normal"/>
+    <w:pPr>
+      <w:pBdr>
+        <w:top w:space="0" w:sz="0" w:val="nil"/>
+        <w:left w:space="0" w:sz="0" w:val="nil"/>
+        <w:bottom w:space="0" w:sz="0" w:val="nil"/>
+        <w:right w:space="0" w:sz="0" w:val="nil"/>
+        <w:between w:space="0" w:sz="0" w:val="nil"/>
+      </w:pBdr>
+      <w:shd w:fill="auto" w:val="clear"/>
+      <w:spacing w:after="255" w:before="255" w:lineRule="auto"/>
+    </w:pPr>
+    <w:rPr>
+      <w:b w:val="1"/>
+      <w:i w:val="0"/>
+      <w:sz w:val="18"/>
+      <w:szCs w:val="18"/>
+    </w:rPr>
+  </w:style>
+  <w:style w:type="paragraph" w:styleId="Heading6">
+    <w:name w:val="heading 6"/>
+    <w:basedOn w:val="Normal"/>
+    <w:next w:val="Normal"/>
+    <w:pPr>
+      <w:pBdr>
+        <w:top w:space="0" w:sz="0" w:val="nil"/>
+        <w:left w:space="0" w:sz="0" w:val="nil"/>
+        <w:bottom w:space="0" w:sz="0" w:val="nil"/>
+        <w:right w:space="0" w:sz="0" w:val="nil"/>
+        <w:between w:space="0" w:sz="0" w:val="nil"/>
+      </w:pBdr>
+      <w:shd w:fill="auto" w:val="clear"/>
+      <w:spacing w:after="360" w:before="360" w:lineRule="auto"/>
+    </w:pPr>
+    <w:rPr>
+      <w:b w:val="1"/>
+      <w:i w:val="0"/>
+      <w:sz w:val="16"/>
+      <w:szCs w:val="16"/>
+    </w:rPr>
+  </w:style>
+  <w:style w:type="paragraph" w:styleId="Title">
+    <w:name w:val="Title"/>
+    <w:basedOn w:val="Normal"/>
+    <w:next w:val="Normal"/>
+    <w:pPr>
+      <w:keepNext w:val="1"/>
+      <w:keepLines w:val="1"/>
+      <w:spacing w:after="120" w:before="480" w:lineRule="auto"/>
+    </w:pPr>
+    <w:rPr>
+      <w:b w:val="1"/>
+      <w:sz w:val="72"/>
+      <w:szCs w:val="72"/>
+    </w:rPr>
+  </w:style>
+  <w:style w:type="paragraph" w:styleId="Subtitle">
+    <w:name w:val="Subtitle"/>
+    <w:basedOn w:val="Normal"/>
+    <w:next w:val="Normal"/>
+    <w:pPr>
+      <w:keepNext w:val="1"/>
+      <w:keepLines w:val="1"/>
+      <w:spacing w:after="80" w:before="360" w:lineRule="auto"/>
+    </w:pPr>
+    <w:rPr>
+      <w:rFonts w:ascii="Georgia" w:cs="Georgia" w:eastAsia="Georgia" w:hAnsi="Georgia"/>
+      <w:i w:val="1"/>
+      <w:color w:val="666666"/>
+      <w:sz w:val="48"/>
+      <w:szCs w:val="48"/>
     </w:rPr>
   </w:style>
   <w:style w:type="paragraph" w:styleId="Subtitle">

--- a/Monads.docx
+++ b/Monads.docx
@@ -2999,15 +2999,13 @@
         </w:pBdr>
         <w:shd w:fill="auto" w:val="clear"/>
         <w:ind w:left="600" w:hanging="360"/>
-        <w:rPr>
-          <w:u w:val="none"/>
-        </w:rPr>
-      </w:pPr>
-      <w:r>
-        <w:rPr>
-          <w:rtl w:val="0"/>
-        </w:rPr>
-        <w:t xml:space="preserve">Blockchain: P2P (JXTA) DL Distributed Ledger Backend. DIDs (traceable state: Distributed IDs encoded / embedding result of transforms, saga / zippers). Smart contracts. Monads (immutable state, transactions: functor morphisms). Zippers (chain contexts: mutable chain branches: dimensional contexts). Reactive Augmentation (I/O) APIs: Resource metaclass, class, instance, occurrence paths / cases case matching (inputs quads, parsed DOM, outputs quads). Quads Forms / Flows Protocols.</w:t>
+        <w:rPr/>
+      </w:pPr>
+      <w:r>
+        <w:rPr>
+          <w:rtl w:val="0"/>
+        </w:rPr>
+        <w:t xml:space="preserve">Blockchain: P2P (JXTA) DL Distributed Ledger Backend. DIDs (traceable state: Distributed IDs encoded / embedding result of transforms, labeled / property graph statements: saga / zippers). Smart contracts. Monads (immutable state, transactions: functor morphisms). Zippers (chain contexts: mutable chain branches, dimensional contexts / labeled property graphs). Reactive Augmentation (I/O) APIs: Resource metaclass, class, instance, occurrence paths / cases case matching (inputs quads, parsed DOM, outputs quads). Quads Forms / Flows Protocols.</w:t>
       </w:r>
     </w:p>
     <w:p>
@@ -5799,6 +5797,346 @@
       <w:b w:val="1"/>
       <w:sz w:val="72"/>
       <w:szCs w:val="72"/>
+    </w:rPr>
+  </w:style>
+  <w:style w:type="paragraph" w:styleId="Normal" w:default="1">
+    <w:name w:val="normal"/>
+  </w:style>
+  <w:style w:type="table" w:styleId="TableNormal" w:default="1">
+    <w:name w:val="Table Normal"/>
+  </w:style>
+  <w:style w:type="paragraph" w:styleId="Heading1">
+    <w:name w:val="heading 1"/>
+    <w:basedOn w:val="Normal"/>
+    <w:next w:val="Normal"/>
+    <w:pPr>
+      <w:pBdr>
+        <w:top w:space="0" w:sz="0" w:val="nil"/>
+        <w:left w:space="0" w:sz="0" w:val="nil"/>
+        <w:bottom w:space="0" w:sz="0" w:val="nil"/>
+        <w:right w:space="0" w:sz="0" w:val="nil"/>
+        <w:between w:space="0" w:sz="0" w:val="nil"/>
+      </w:pBdr>
+      <w:shd w:fill="auto" w:val="clear"/>
+      <w:spacing w:after="240" w:before="240" w:lineRule="auto"/>
+    </w:pPr>
+    <w:rPr>
+      <w:b w:val="1"/>
+      <w:i w:val="0"/>
+      <w:sz w:val="48"/>
+      <w:szCs w:val="48"/>
+    </w:rPr>
+  </w:style>
+  <w:style w:type="paragraph" w:styleId="Heading2">
+    <w:name w:val="heading 2"/>
+    <w:basedOn w:val="Normal"/>
+    <w:next w:val="Normal"/>
+    <w:pPr>
+      <w:pBdr>
+        <w:top w:space="0" w:sz="0" w:val="nil"/>
+        <w:left w:space="0" w:sz="0" w:val="nil"/>
+        <w:bottom w:space="0" w:sz="0" w:val="nil"/>
+        <w:right w:space="0" w:sz="0" w:val="nil"/>
+        <w:between w:space="0" w:sz="0" w:val="nil"/>
+      </w:pBdr>
+      <w:shd w:fill="auto" w:val="clear"/>
+      <w:spacing w:after="225" w:before="225" w:lineRule="auto"/>
+    </w:pPr>
+    <w:rPr>
+      <w:b w:val="1"/>
+      <w:i w:val="0"/>
+      <w:sz w:val="36"/>
+      <w:szCs w:val="36"/>
+    </w:rPr>
+  </w:style>
+  <w:style w:type="paragraph" w:styleId="Heading3">
+    <w:name w:val="heading 3"/>
+    <w:basedOn w:val="Normal"/>
+    <w:next w:val="Normal"/>
+    <w:pPr>
+      <w:pBdr>
+        <w:top w:space="0" w:sz="0" w:val="nil"/>
+        <w:left w:space="0" w:sz="0" w:val="nil"/>
+        <w:bottom w:space="0" w:sz="0" w:val="nil"/>
+        <w:right w:space="0" w:sz="0" w:val="nil"/>
+        <w:between w:space="0" w:sz="0" w:val="nil"/>
+      </w:pBdr>
+      <w:shd w:fill="auto" w:val="clear"/>
+      <w:spacing w:after="240" w:before="240" w:lineRule="auto"/>
+    </w:pPr>
+    <w:rPr>
+      <w:b w:val="1"/>
+      <w:i w:val="0"/>
+      <w:sz w:val="28"/>
+      <w:szCs w:val="28"/>
+    </w:rPr>
+  </w:style>
+  <w:style w:type="paragraph" w:styleId="Heading4">
+    <w:name w:val="heading 4"/>
+    <w:basedOn w:val="Normal"/>
+    <w:next w:val="Normal"/>
+    <w:pPr>
+      <w:pBdr>
+        <w:top w:space="0" w:sz="0" w:val="nil"/>
+        <w:left w:space="0" w:sz="0" w:val="nil"/>
+        <w:bottom w:space="0" w:sz="0" w:val="nil"/>
+        <w:right w:space="0" w:sz="0" w:val="nil"/>
+        <w:between w:space="0" w:sz="0" w:val="nil"/>
+      </w:pBdr>
+      <w:shd w:fill="auto" w:val="clear"/>
+      <w:spacing w:after="255" w:before="255" w:lineRule="auto"/>
+    </w:pPr>
+    <w:rPr>
+      <w:b w:val="1"/>
+      <w:i w:val="0"/>
+      <w:sz w:val="24"/>
+      <w:szCs w:val="24"/>
+    </w:rPr>
+  </w:style>
+  <w:style w:type="paragraph" w:styleId="Heading5">
+    <w:name w:val="heading 5"/>
+    <w:basedOn w:val="Normal"/>
+    <w:next w:val="Normal"/>
+    <w:pPr>
+      <w:pBdr>
+        <w:top w:space="0" w:sz="0" w:val="nil"/>
+        <w:left w:space="0" w:sz="0" w:val="nil"/>
+        <w:bottom w:space="0" w:sz="0" w:val="nil"/>
+        <w:right w:space="0" w:sz="0" w:val="nil"/>
+        <w:between w:space="0" w:sz="0" w:val="nil"/>
+      </w:pBdr>
+      <w:shd w:fill="auto" w:val="clear"/>
+      <w:spacing w:after="255" w:before="255" w:lineRule="auto"/>
+    </w:pPr>
+    <w:rPr>
+      <w:b w:val="1"/>
+      <w:i w:val="0"/>
+      <w:sz w:val="18"/>
+      <w:szCs w:val="18"/>
+    </w:rPr>
+  </w:style>
+  <w:style w:type="paragraph" w:styleId="Heading6">
+    <w:name w:val="heading 6"/>
+    <w:basedOn w:val="Normal"/>
+    <w:next w:val="Normal"/>
+    <w:pPr>
+      <w:pBdr>
+        <w:top w:space="0" w:sz="0" w:val="nil"/>
+        <w:left w:space="0" w:sz="0" w:val="nil"/>
+        <w:bottom w:space="0" w:sz="0" w:val="nil"/>
+        <w:right w:space="0" w:sz="0" w:val="nil"/>
+        <w:between w:space="0" w:sz="0" w:val="nil"/>
+      </w:pBdr>
+      <w:shd w:fill="auto" w:val="clear"/>
+      <w:spacing w:after="360" w:before="360" w:lineRule="auto"/>
+    </w:pPr>
+    <w:rPr>
+      <w:b w:val="1"/>
+      <w:i w:val="0"/>
+      <w:sz w:val="16"/>
+      <w:szCs w:val="16"/>
+    </w:rPr>
+  </w:style>
+  <w:style w:type="paragraph" w:styleId="Title">
+    <w:name w:val="Title"/>
+    <w:basedOn w:val="Normal"/>
+    <w:next w:val="Normal"/>
+    <w:pPr>
+      <w:keepNext w:val="1"/>
+      <w:keepLines w:val="1"/>
+      <w:spacing w:after="120" w:before="480" w:lineRule="auto"/>
+    </w:pPr>
+    <w:rPr>
+      <w:b w:val="1"/>
+      <w:sz w:val="72"/>
+      <w:szCs w:val="72"/>
+    </w:rPr>
+  </w:style>
+  <w:style w:type="paragraph" w:styleId="Normal" w:default="1">
+    <w:name w:val="normal"/>
+  </w:style>
+  <w:style w:type="table" w:styleId="TableNormal" w:default="1">
+    <w:name w:val="Table Normal"/>
+  </w:style>
+  <w:style w:type="paragraph" w:styleId="Heading1">
+    <w:name w:val="heading 1"/>
+    <w:basedOn w:val="Normal"/>
+    <w:next w:val="Normal"/>
+    <w:pPr>
+      <w:pBdr>
+        <w:top w:space="0" w:sz="0" w:val="nil"/>
+        <w:left w:space="0" w:sz="0" w:val="nil"/>
+        <w:bottom w:space="0" w:sz="0" w:val="nil"/>
+        <w:right w:space="0" w:sz="0" w:val="nil"/>
+        <w:between w:space="0" w:sz="0" w:val="nil"/>
+      </w:pBdr>
+      <w:shd w:fill="auto" w:val="clear"/>
+      <w:spacing w:after="240" w:before="240" w:lineRule="auto"/>
+    </w:pPr>
+    <w:rPr>
+      <w:b w:val="1"/>
+      <w:i w:val="0"/>
+      <w:sz w:val="48"/>
+      <w:szCs w:val="48"/>
+    </w:rPr>
+  </w:style>
+  <w:style w:type="paragraph" w:styleId="Heading2">
+    <w:name w:val="heading 2"/>
+    <w:basedOn w:val="Normal"/>
+    <w:next w:val="Normal"/>
+    <w:pPr>
+      <w:pBdr>
+        <w:top w:space="0" w:sz="0" w:val="nil"/>
+        <w:left w:space="0" w:sz="0" w:val="nil"/>
+        <w:bottom w:space="0" w:sz="0" w:val="nil"/>
+        <w:right w:space="0" w:sz="0" w:val="nil"/>
+        <w:between w:space="0" w:sz="0" w:val="nil"/>
+      </w:pBdr>
+      <w:shd w:fill="auto" w:val="clear"/>
+      <w:spacing w:after="225" w:before="225" w:lineRule="auto"/>
+    </w:pPr>
+    <w:rPr>
+      <w:b w:val="1"/>
+      <w:i w:val="0"/>
+      <w:sz w:val="36"/>
+      <w:szCs w:val="36"/>
+    </w:rPr>
+  </w:style>
+  <w:style w:type="paragraph" w:styleId="Heading3">
+    <w:name w:val="heading 3"/>
+    <w:basedOn w:val="Normal"/>
+    <w:next w:val="Normal"/>
+    <w:pPr>
+      <w:pBdr>
+        <w:top w:space="0" w:sz="0" w:val="nil"/>
+        <w:left w:space="0" w:sz="0" w:val="nil"/>
+        <w:bottom w:space="0" w:sz="0" w:val="nil"/>
+        <w:right w:space="0" w:sz="0" w:val="nil"/>
+        <w:between w:space="0" w:sz="0" w:val="nil"/>
+      </w:pBdr>
+      <w:shd w:fill="auto" w:val="clear"/>
+      <w:spacing w:after="240" w:before="240" w:lineRule="auto"/>
+    </w:pPr>
+    <w:rPr>
+      <w:b w:val="1"/>
+      <w:i w:val="0"/>
+      <w:sz w:val="28"/>
+      <w:szCs w:val="28"/>
+    </w:rPr>
+  </w:style>
+  <w:style w:type="paragraph" w:styleId="Heading4">
+    <w:name w:val="heading 4"/>
+    <w:basedOn w:val="Normal"/>
+    <w:next w:val="Normal"/>
+    <w:pPr>
+      <w:pBdr>
+        <w:top w:space="0" w:sz="0" w:val="nil"/>
+        <w:left w:space="0" w:sz="0" w:val="nil"/>
+        <w:bottom w:space="0" w:sz="0" w:val="nil"/>
+        <w:right w:space="0" w:sz="0" w:val="nil"/>
+        <w:between w:space="0" w:sz="0" w:val="nil"/>
+      </w:pBdr>
+      <w:shd w:fill="auto" w:val="clear"/>
+      <w:spacing w:after="255" w:before="255" w:lineRule="auto"/>
+    </w:pPr>
+    <w:rPr>
+      <w:b w:val="1"/>
+      <w:i w:val="0"/>
+      <w:sz w:val="24"/>
+      <w:szCs w:val="24"/>
+    </w:rPr>
+  </w:style>
+  <w:style w:type="paragraph" w:styleId="Heading5">
+    <w:name w:val="heading 5"/>
+    <w:basedOn w:val="Normal"/>
+    <w:next w:val="Normal"/>
+    <w:pPr>
+      <w:pBdr>
+        <w:top w:space="0" w:sz="0" w:val="nil"/>
+        <w:left w:space="0" w:sz="0" w:val="nil"/>
+        <w:bottom w:space="0" w:sz="0" w:val="nil"/>
+        <w:right w:space="0" w:sz="0" w:val="nil"/>
+        <w:between w:space="0" w:sz="0" w:val="nil"/>
+      </w:pBdr>
+      <w:shd w:fill="auto" w:val="clear"/>
+      <w:spacing w:after="255" w:before="255" w:lineRule="auto"/>
+    </w:pPr>
+    <w:rPr>
+      <w:b w:val="1"/>
+      <w:i w:val="0"/>
+      <w:sz w:val="18"/>
+      <w:szCs w:val="18"/>
+    </w:rPr>
+  </w:style>
+  <w:style w:type="paragraph" w:styleId="Heading6">
+    <w:name w:val="heading 6"/>
+    <w:basedOn w:val="Normal"/>
+    <w:next w:val="Normal"/>
+    <w:pPr>
+      <w:pBdr>
+        <w:top w:space="0" w:sz="0" w:val="nil"/>
+        <w:left w:space="0" w:sz="0" w:val="nil"/>
+        <w:bottom w:space="0" w:sz="0" w:val="nil"/>
+        <w:right w:space="0" w:sz="0" w:val="nil"/>
+        <w:between w:space="0" w:sz="0" w:val="nil"/>
+      </w:pBdr>
+      <w:shd w:fill="auto" w:val="clear"/>
+      <w:spacing w:after="360" w:before="360" w:lineRule="auto"/>
+    </w:pPr>
+    <w:rPr>
+      <w:b w:val="1"/>
+      <w:i w:val="0"/>
+      <w:sz w:val="16"/>
+      <w:szCs w:val="16"/>
+    </w:rPr>
+  </w:style>
+  <w:style w:type="paragraph" w:styleId="Title">
+    <w:name w:val="Title"/>
+    <w:basedOn w:val="Normal"/>
+    <w:next w:val="Normal"/>
+    <w:pPr>
+      <w:keepNext w:val="1"/>
+      <w:keepLines w:val="1"/>
+      <w:spacing w:after="120" w:before="480" w:lineRule="auto"/>
+    </w:pPr>
+    <w:rPr>
+      <w:b w:val="1"/>
+      <w:sz w:val="72"/>
+      <w:szCs w:val="72"/>
+    </w:rPr>
+  </w:style>
+  <w:style w:type="paragraph" w:styleId="Subtitle">
+    <w:name w:val="Subtitle"/>
+    <w:basedOn w:val="Normal"/>
+    <w:next w:val="Normal"/>
+    <w:pPr>
+      <w:keepNext w:val="1"/>
+      <w:keepLines w:val="1"/>
+      <w:spacing w:after="80" w:before="360" w:lineRule="auto"/>
+    </w:pPr>
+    <w:rPr>
+      <w:rFonts w:ascii="Georgia" w:cs="Georgia" w:eastAsia="Georgia" w:hAnsi="Georgia"/>
+      <w:i w:val="1"/>
+      <w:color w:val="666666"/>
+      <w:sz w:val="48"/>
+      <w:szCs w:val="48"/>
+    </w:rPr>
+  </w:style>
+  <w:style w:type="paragraph" w:styleId="Subtitle">
+    <w:name w:val="Subtitle"/>
+    <w:basedOn w:val="Normal"/>
+    <w:next w:val="Normal"/>
+    <w:pPr>
+      <w:keepNext w:val="1"/>
+      <w:keepLines w:val="1"/>
+      <w:spacing w:after="80" w:before="360" w:lineRule="auto"/>
+    </w:pPr>
+    <w:rPr>
+      <w:rFonts w:ascii="Georgia" w:cs="Georgia" w:eastAsia="Georgia" w:hAnsi="Georgia"/>
+      <w:i w:val="1"/>
+      <w:color w:val="666666"/>
+      <w:sz w:val="48"/>
+      <w:szCs w:val="48"/>
     </w:rPr>
   </w:style>
   <w:style w:type="paragraph" w:styleId="Subtitle">

--- a/Monads.docx
+++ b/Monads.docx
@@ -3005,7 +3005,7 @@
         <w:rPr>
           <w:rtl w:val="0"/>
         </w:rPr>
-        <w:t xml:space="preserve">Blockchain: P2P (JXTA) DL Distributed Ledger Backend. DIDs (traceable state: Distributed IDs encoded / embedding result of transforms, labeled / property graph statements: saga / zippers). Smart contracts. Monads (immutable state, transactions: functor morphisms). Zippers (chain contexts: mutable chain branches, dimensional contexts / labeled property graphs). Reactive Augmentation (I/O) APIs: Resource metaclass, class, instance, occurrence paths / cases case matching (inputs quads, parsed DOM, outputs quads). Quads Forms / Flows Protocols.</w:t>
+        <w:t xml:space="preserve">Blockchain: P2P (JXTA) DL Distributed Ledger Backend. DIDs (traceable semantic state: Distributed IDs encoded / embedding result of transforms, labeled / property graph statements / contexts: saga / zippers). Smart contracts (signatures: Dataflow). Monads (immutable state, transactions: functor morphisms). Zippers (chain contexts: mutable chain branches, dimensional contexts / labeled property graphs). Reactive Augmentation (I/O) APIs: Resource metaclass, class, instance, occurrence paths / cases case matching (inputs quads, parsed DOM, outputs quads). Quads Forms / Flows Protocols.</w:t>
       </w:r>
     </w:p>
     <w:p>
@@ -6103,6 +6103,346 @@
       <w:b w:val="1"/>
       <w:sz w:val="72"/>
       <w:szCs w:val="72"/>
+    </w:rPr>
+  </w:style>
+  <w:style w:type="paragraph" w:styleId="Normal" w:default="1">
+    <w:name w:val="normal"/>
+  </w:style>
+  <w:style w:type="table" w:styleId="TableNormal" w:default="1">
+    <w:name w:val="Table Normal"/>
+  </w:style>
+  <w:style w:type="paragraph" w:styleId="Heading1">
+    <w:name w:val="heading 1"/>
+    <w:basedOn w:val="Normal"/>
+    <w:next w:val="Normal"/>
+    <w:pPr>
+      <w:pBdr>
+        <w:top w:space="0" w:sz="0" w:val="nil"/>
+        <w:left w:space="0" w:sz="0" w:val="nil"/>
+        <w:bottom w:space="0" w:sz="0" w:val="nil"/>
+        <w:right w:space="0" w:sz="0" w:val="nil"/>
+        <w:between w:space="0" w:sz="0" w:val="nil"/>
+      </w:pBdr>
+      <w:shd w:fill="auto" w:val="clear"/>
+      <w:spacing w:after="240" w:before="240" w:lineRule="auto"/>
+    </w:pPr>
+    <w:rPr>
+      <w:b w:val="1"/>
+      <w:i w:val="0"/>
+      <w:sz w:val="48"/>
+      <w:szCs w:val="48"/>
+    </w:rPr>
+  </w:style>
+  <w:style w:type="paragraph" w:styleId="Heading2">
+    <w:name w:val="heading 2"/>
+    <w:basedOn w:val="Normal"/>
+    <w:next w:val="Normal"/>
+    <w:pPr>
+      <w:pBdr>
+        <w:top w:space="0" w:sz="0" w:val="nil"/>
+        <w:left w:space="0" w:sz="0" w:val="nil"/>
+        <w:bottom w:space="0" w:sz="0" w:val="nil"/>
+        <w:right w:space="0" w:sz="0" w:val="nil"/>
+        <w:between w:space="0" w:sz="0" w:val="nil"/>
+      </w:pBdr>
+      <w:shd w:fill="auto" w:val="clear"/>
+      <w:spacing w:after="225" w:before="225" w:lineRule="auto"/>
+    </w:pPr>
+    <w:rPr>
+      <w:b w:val="1"/>
+      <w:i w:val="0"/>
+      <w:sz w:val="36"/>
+      <w:szCs w:val="36"/>
+    </w:rPr>
+  </w:style>
+  <w:style w:type="paragraph" w:styleId="Heading3">
+    <w:name w:val="heading 3"/>
+    <w:basedOn w:val="Normal"/>
+    <w:next w:val="Normal"/>
+    <w:pPr>
+      <w:pBdr>
+        <w:top w:space="0" w:sz="0" w:val="nil"/>
+        <w:left w:space="0" w:sz="0" w:val="nil"/>
+        <w:bottom w:space="0" w:sz="0" w:val="nil"/>
+        <w:right w:space="0" w:sz="0" w:val="nil"/>
+        <w:between w:space="0" w:sz="0" w:val="nil"/>
+      </w:pBdr>
+      <w:shd w:fill="auto" w:val="clear"/>
+      <w:spacing w:after="240" w:before="240" w:lineRule="auto"/>
+    </w:pPr>
+    <w:rPr>
+      <w:b w:val="1"/>
+      <w:i w:val="0"/>
+      <w:sz w:val="28"/>
+      <w:szCs w:val="28"/>
+    </w:rPr>
+  </w:style>
+  <w:style w:type="paragraph" w:styleId="Heading4">
+    <w:name w:val="heading 4"/>
+    <w:basedOn w:val="Normal"/>
+    <w:next w:val="Normal"/>
+    <w:pPr>
+      <w:pBdr>
+        <w:top w:space="0" w:sz="0" w:val="nil"/>
+        <w:left w:space="0" w:sz="0" w:val="nil"/>
+        <w:bottom w:space="0" w:sz="0" w:val="nil"/>
+        <w:right w:space="0" w:sz="0" w:val="nil"/>
+        <w:between w:space="0" w:sz="0" w:val="nil"/>
+      </w:pBdr>
+      <w:shd w:fill="auto" w:val="clear"/>
+      <w:spacing w:after="255" w:before="255" w:lineRule="auto"/>
+    </w:pPr>
+    <w:rPr>
+      <w:b w:val="1"/>
+      <w:i w:val="0"/>
+      <w:sz w:val="24"/>
+      <w:szCs w:val="24"/>
+    </w:rPr>
+  </w:style>
+  <w:style w:type="paragraph" w:styleId="Heading5">
+    <w:name w:val="heading 5"/>
+    <w:basedOn w:val="Normal"/>
+    <w:next w:val="Normal"/>
+    <w:pPr>
+      <w:pBdr>
+        <w:top w:space="0" w:sz="0" w:val="nil"/>
+        <w:left w:space="0" w:sz="0" w:val="nil"/>
+        <w:bottom w:space="0" w:sz="0" w:val="nil"/>
+        <w:right w:space="0" w:sz="0" w:val="nil"/>
+        <w:between w:space="0" w:sz="0" w:val="nil"/>
+      </w:pBdr>
+      <w:shd w:fill="auto" w:val="clear"/>
+      <w:spacing w:after="255" w:before="255" w:lineRule="auto"/>
+    </w:pPr>
+    <w:rPr>
+      <w:b w:val="1"/>
+      <w:i w:val="0"/>
+      <w:sz w:val="18"/>
+      <w:szCs w:val="18"/>
+    </w:rPr>
+  </w:style>
+  <w:style w:type="paragraph" w:styleId="Heading6">
+    <w:name w:val="heading 6"/>
+    <w:basedOn w:val="Normal"/>
+    <w:next w:val="Normal"/>
+    <w:pPr>
+      <w:pBdr>
+        <w:top w:space="0" w:sz="0" w:val="nil"/>
+        <w:left w:space="0" w:sz="0" w:val="nil"/>
+        <w:bottom w:space="0" w:sz="0" w:val="nil"/>
+        <w:right w:space="0" w:sz="0" w:val="nil"/>
+        <w:between w:space="0" w:sz="0" w:val="nil"/>
+      </w:pBdr>
+      <w:shd w:fill="auto" w:val="clear"/>
+      <w:spacing w:after="360" w:before="360" w:lineRule="auto"/>
+    </w:pPr>
+    <w:rPr>
+      <w:b w:val="1"/>
+      <w:i w:val="0"/>
+      <w:sz w:val="16"/>
+      <w:szCs w:val="16"/>
+    </w:rPr>
+  </w:style>
+  <w:style w:type="paragraph" w:styleId="Title">
+    <w:name w:val="Title"/>
+    <w:basedOn w:val="Normal"/>
+    <w:next w:val="Normal"/>
+    <w:pPr>
+      <w:keepNext w:val="1"/>
+      <w:keepLines w:val="1"/>
+      <w:spacing w:after="120" w:before="480" w:lineRule="auto"/>
+    </w:pPr>
+    <w:rPr>
+      <w:b w:val="1"/>
+      <w:sz w:val="72"/>
+      <w:szCs w:val="72"/>
+    </w:rPr>
+  </w:style>
+  <w:style w:type="paragraph" w:styleId="Normal" w:default="1">
+    <w:name w:val="normal"/>
+  </w:style>
+  <w:style w:type="table" w:styleId="TableNormal" w:default="1">
+    <w:name w:val="Table Normal"/>
+  </w:style>
+  <w:style w:type="paragraph" w:styleId="Heading1">
+    <w:name w:val="heading 1"/>
+    <w:basedOn w:val="Normal"/>
+    <w:next w:val="Normal"/>
+    <w:pPr>
+      <w:pBdr>
+        <w:top w:space="0" w:sz="0" w:val="nil"/>
+        <w:left w:space="0" w:sz="0" w:val="nil"/>
+        <w:bottom w:space="0" w:sz="0" w:val="nil"/>
+        <w:right w:space="0" w:sz="0" w:val="nil"/>
+        <w:between w:space="0" w:sz="0" w:val="nil"/>
+      </w:pBdr>
+      <w:shd w:fill="auto" w:val="clear"/>
+      <w:spacing w:after="240" w:before="240" w:lineRule="auto"/>
+    </w:pPr>
+    <w:rPr>
+      <w:b w:val="1"/>
+      <w:i w:val="0"/>
+      <w:sz w:val="48"/>
+      <w:szCs w:val="48"/>
+    </w:rPr>
+  </w:style>
+  <w:style w:type="paragraph" w:styleId="Heading2">
+    <w:name w:val="heading 2"/>
+    <w:basedOn w:val="Normal"/>
+    <w:next w:val="Normal"/>
+    <w:pPr>
+      <w:pBdr>
+        <w:top w:space="0" w:sz="0" w:val="nil"/>
+        <w:left w:space="0" w:sz="0" w:val="nil"/>
+        <w:bottom w:space="0" w:sz="0" w:val="nil"/>
+        <w:right w:space="0" w:sz="0" w:val="nil"/>
+        <w:between w:space="0" w:sz="0" w:val="nil"/>
+      </w:pBdr>
+      <w:shd w:fill="auto" w:val="clear"/>
+      <w:spacing w:after="225" w:before="225" w:lineRule="auto"/>
+    </w:pPr>
+    <w:rPr>
+      <w:b w:val="1"/>
+      <w:i w:val="0"/>
+      <w:sz w:val="36"/>
+      <w:szCs w:val="36"/>
+    </w:rPr>
+  </w:style>
+  <w:style w:type="paragraph" w:styleId="Heading3">
+    <w:name w:val="heading 3"/>
+    <w:basedOn w:val="Normal"/>
+    <w:next w:val="Normal"/>
+    <w:pPr>
+      <w:pBdr>
+        <w:top w:space="0" w:sz="0" w:val="nil"/>
+        <w:left w:space="0" w:sz="0" w:val="nil"/>
+        <w:bottom w:space="0" w:sz="0" w:val="nil"/>
+        <w:right w:space="0" w:sz="0" w:val="nil"/>
+        <w:between w:space="0" w:sz="0" w:val="nil"/>
+      </w:pBdr>
+      <w:shd w:fill="auto" w:val="clear"/>
+      <w:spacing w:after="240" w:before="240" w:lineRule="auto"/>
+    </w:pPr>
+    <w:rPr>
+      <w:b w:val="1"/>
+      <w:i w:val="0"/>
+      <w:sz w:val="28"/>
+      <w:szCs w:val="28"/>
+    </w:rPr>
+  </w:style>
+  <w:style w:type="paragraph" w:styleId="Heading4">
+    <w:name w:val="heading 4"/>
+    <w:basedOn w:val="Normal"/>
+    <w:next w:val="Normal"/>
+    <w:pPr>
+      <w:pBdr>
+        <w:top w:space="0" w:sz="0" w:val="nil"/>
+        <w:left w:space="0" w:sz="0" w:val="nil"/>
+        <w:bottom w:space="0" w:sz="0" w:val="nil"/>
+        <w:right w:space="0" w:sz="0" w:val="nil"/>
+        <w:between w:space="0" w:sz="0" w:val="nil"/>
+      </w:pBdr>
+      <w:shd w:fill="auto" w:val="clear"/>
+      <w:spacing w:after="255" w:before="255" w:lineRule="auto"/>
+    </w:pPr>
+    <w:rPr>
+      <w:b w:val="1"/>
+      <w:i w:val="0"/>
+      <w:sz w:val="24"/>
+      <w:szCs w:val="24"/>
+    </w:rPr>
+  </w:style>
+  <w:style w:type="paragraph" w:styleId="Heading5">
+    <w:name w:val="heading 5"/>
+    <w:basedOn w:val="Normal"/>
+    <w:next w:val="Normal"/>
+    <w:pPr>
+      <w:pBdr>
+        <w:top w:space="0" w:sz="0" w:val="nil"/>
+        <w:left w:space="0" w:sz="0" w:val="nil"/>
+        <w:bottom w:space="0" w:sz="0" w:val="nil"/>
+        <w:right w:space="0" w:sz="0" w:val="nil"/>
+        <w:between w:space="0" w:sz="0" w:val="nil"/>
+      </w:pBdr>
+      <w:shd w:fill="auto" w:val="clear"/>
+      <w:spacing w:after="255" w:before="255" w:lineRule="auto"/>
+    </w:pPr>
+    <w:rPr>
+      <w:b w:val="1"/>
+      <w:i w:val="0"/>
+      <w:sz w:val="18"/>
+      <w:szCs w:val="18"/>
+    </w:rPr>
+  </w:style>
+  <w:style w:type="paragraph" w:styleId="Heading6">
+    <w:name w:val="heading 6"/>
+    <w:basedOn w:val="Normal"/>
+    <w:next w:val="Normal"/>
+    <w:pPr>
+      <w:pBdr>
+        <w:top w:space="0" w:sz="0" w:val="nil"/>
+        <w:left w:space="0" w:sz="0" w:val="nil"/>
+        <w:bottom w:space="0" w:sz="0" w:val="nil"/>
+        <w:right w:space="0" w:sz="0" w:val="nil"/>
+        <w:between w:space="0" w:sz="0" w:val="nil"/>
+      </w:pBdr>
+      <w:shd w:fill="auto" w:val="clear"/>
+      <w:spacing w:after="360" w:before="360" w:lineRule="auto"/>
+    </w:pPr>
+    <w:rPr>
+      <w:b w:val="1"/>
+      <w:i w:val="0"/>
+      <w:sz w:val="16"/>
+      <w:szCs w:val="16"/>
+    </w:rPr>
+  </w:style>
+  <w:style w:type="paragraph" w:styleId="Title">
+    <w:name w:val="Title"/>
+    <w:basedOn w:val="Normal"/>
+    <w:next w:val="Normal"/>
+    <w:pPr>
+      <w:keepNext w:val="1"/>
+      <w:keepLines w:val="1"/>
+      <w:spacing w:after="120" w:before="480" w:lineRule="auto"/>
+    </w:pPr>
+    <w:rPr>
+      <w:b w:val="1"/>
+      <w:sz w:val="72"/>
+      <w:szCs w:val="72"/>
+    </w:rPr>
+  </w:style>
+  <w:style w:type="paragraph" w:styleId="Subtitle">
+    <w:name w:val="Subtitle"/>
+    <w:basedOn w:val="Normal"/>
+    <w:next w:val="Normal"/>
+    <w:pPr>
+      <w:keepNext w:val="1"/>
+      <w:keepLines w:val="1"/>
+      <w:spacing w:after="80" w:before="360" w:lineRule="auto"/>
+    </w:pPr>
+    <w:rPr>
+      <w:rFonts w:ascii="Georgia" w:cs="Georgia" w:eastAsia="Georgia" w:hAnsi="Georgia"/>
+      <w:i w:val="1"/>
+      <w:color w:val="666666"/>
+      <w:sz w:val="48"/>
+      <w:szCs w:val="48"/>
+    </w:rPr>
+  </w:style>
+  <w:style w:type="paragraph" w:styleId="Subtitle">
+    <w:name w:val="Subtitle"/>
+    <w:basedOn w:val="Normal"/>
+    <w:next w:val="Normal"/>
+    <w:pPr>
+      <w:keepNext w:val="1"/>
+      <w:keepLines w:val="1"/>
+      <w:spacing w:after="80" w:before="360" w:lineRule="auto"/>
+    </w:pPr>
+    <w:rPr>
+      <w:rFonts w:ascii="Georgia" w:cs="Georgia" w:eastAsia="Georgia" w:hAnsi="Georgia"/>
+      <w:i w:val="1"/>
+      <w:color w:val="666666"/>
+      <w:sz w:val="48"/>
+      <w:szCs w:val="48"/>
     </w:rPr>
   </w:style>
   <w:style w:type="paragraph" w:styleId="Subtitle">

--- a/Monads.docx
+++ b/Monads.docx
@@ -3005,7 +3005,31 @@
         <w:rPr>
           <w:rtl w:val="0"/>
         </w:rPr>
-        <w:t xml:space="preserve">Blockchain: P2P (JXTA) DL Distributed Ledger Backend. DIDs (traceable semantic state: Distributed IDs encoded / embedding result of transforms, labeled / property graph statements / contexts: saga / zippers). Smart contracts (signatures: Dataflow). Monads (immutable state, transactions: functor morphisms). Zippers (chain contexts: mutable chain branches, dimensional contexts / labeled property graphs). Reactive Augmentation (I/O) APIs: Resource metaclass, class, instance, occurrence paths / cases case matching (inputs quads, parsed DOM, outputs quads). Quads Forms / Flows Protocols.</w:t>
+        <w:t xml:space="preserve">Blockchain: P2P (JXTA / Git) DL Distributed Ledger inter Node Backend. DIDs (traceable semantic state: Distributed IDs encoded / embedding result of transforms, labeled / property graph statements / contexts: saga / zippers). Smart contracts (signatures: Dataflow). Monads (immutable state, transactions: functor morphisms). Zippers (chain contexts: mutable chain branches, dimensional contexts / labeled property graphs). Reactive Augmentation (I/O) APIs: Resource metaclass, class, instance, occurrence paths / cases case matching (inputs quads, parsed DOM, outputs quads). Quads Forms / Flows Protocols.</w:t>
+      </w:r>
+    </w:p>
+    <w:p>
+      <w:pPr>
+        <w:numPr>
+          <w:ilvl w:val="0"/>
+          <w:numId w:val="1"/>
+        </w:numPr>
+        <w:pBdr>
+          <w:top w:space="0" w:sz="0" w:val="nil"/>
+          <w:left w:space="0" w:sz="0" w:val="nil"/>
+          <w:bottom w:space="0" w:sz="0" w:val="nil"/>
+          <w:right w:space="0" w:sz="0" w:val="nil"/>
+          <w:between w:space="0" w:sz="0" w:val="nil"/>
+        </w:pBdr>
+        <w:shd w:fill="auto" w:val="clear"/>
+        <w:ind w:left="600" w:hanging="360"/>
+        <w:rPr/>
+      </w:pPr>
+      <w:r>
+        <w:rPr>
+          <w:rtl w:val="0"/>
+        </w:rPr>
+        <w:t xml:space="preserve">Node Protocol: Forms / Flows DAV HAL / HATEOAS Client Application Sessions (navigation contexts). JCR, Hierarchical structures (XML, XPath, XSL, XLink, XQuery, XPointer) representations of augmented reactive DOMs. Representation Levels (onto meta resources): metamodel / session / domains. Behavior encoded in (augmented) representations functional contexts traversals. JXTA / Git Backend inter Node P2P Blockchain Node quads DL IO sync. Connector Nodes: reactive dataflow (signatures: smart contracts).</w:t>
       </w:r>
     </w:p>
     <w:p>
@@ -6409,6 +6433,516 @@
       <w:b w:val="1"/>
       <w:sz w:val="72"/>
       <w:szCs w:val="72"/>
+    </w:rPr>
+  </w:style>
+  <w:style w:type="paragraph" w:styleId="Normal" w:default="1">
+    <w:name w:val="normal"/>
+  </w:style>
+  <w:style w:type="table" w:styleId="TableNormal" w:default="1">
+    <w:name w:val="Table Normal"/>
+  </w:style>
+  <w:style w:type="paragraph" w:styleId="Heading1">
+    <w:name w:val="heading 1"/>
+    <w:basedOn w:val="Normal"/>
+    <w:next w:val="Normal"/>
+    <w:pPr>
+      <w:pBdr>
+        <w:top w:space="0" w:sz="0" w:val="nil"/>
+        <w:left w:space="0" w:sz="0" w:val="nil"/>
+        <w:bottom w:space="0" w:sz="0" w:val="nil"/>
+        <w:right w:space="0" w:sz="0" w:val="nil"/>
+        <w:between w:space="0" w:sz="0" w:val="nil"/>
+      </w:pBdr>
+      <w:shd w:fill="auto" w:val="clear"/>
+      <w:spacing w:after="240" w:before="240" w:lineRule="auto"/>
+    </w:pPr>
+    <w:rPr>
+      <w:b w:val="1"/>
+      <w:i w:val="0"/>
+      <w:sz w:val="48"/>
+      <w:szCs w:val="48"/>
+    </w:rPr>
+  </w:style>
+  <w:style w:type="paragraph" w:styleId="Heading2">
+    <w:name w:val="heading 2"/>
+    <w:basedOn w:val="Normal"/>
+    <w:next w:val="Normal"/>
+    <w:pPr>
+      <w:pBdr>
+        <w:top w:space="0" w:sz="0" w:val="nil"/>
+        <w:left w:space="0" w:sz="0" w:val="nil"/>
+        <w:bottom w:space="0" w:sz="0" w:val="nil"/>
+        <w:right w:space="0" w:sz="0" w:val="nil"/>
+        <w:between w:space="0" w:sz="0" w:val="nil"/>
+      </w:pBdr>
+      <w:shd w:fill="auto" w:val="clear"/>
+      <w:spacing w:after="225" w:before="225" w:lineRule="auto"/>
+    </w:pPr>
+    <w:rPr>
+      <w:b w:val="1"/>
+      <w:i w:val="0"/>
+      <w:sz w:val="36"/>
+      <w:szCs w:val="36"/>
+    </w:rPr>
+  </w:style>
+  <w:style w:type="paragraph" w:styleId="Heading3">
+    <w:name w:val="heading 3"/>
+    <w:basedOn w:val="Normal"/>
+    <w:next w:val="Normal"/>
+    <w:pPr>
+      <w:pBdr>
+        <w:top w:space="0" w:sz="0" w:val="nil"/>
+        <w:left w:space="0" w:sz="0" w:val="nil"/>
+        <w:bottom w:space="0" w:sz="0" w:val="nil"/>
+        <w:right w:space="0" w:sz="0" w:val="nil"/>
+        <w:between w:space="0" w:sz="0" w:val="nil"/>
+      </w:pBdr>
+      <w:shd w:fill="auto" w:val="clear"/>
+      <w:spacing w:after="240" w:before="240" w:lineRule="auto"/>
+    </w:pPr>
+    <w:rPr>
+      <w:b w:val="1"/>
+      <w:i w:val="0"/>
+      <w:sz w:val="28"/>
+      <w:szCs w:val="28"/>
+    </w:rPr>
+  </w:style>
+  <w:style w:type="paragraph" w:styleId="Heading4">
+    <w:name w:val="heading 4"/>
+    <w:basedOn w:val="Normal"/>
+    <w:next w:val="Normal"/>
+    <w:pPr>
+      <w:pBdr>
+        <w:top w:space="0" w:sz="0" w:val="nil"/>
+        <w:left w:space="0" w:sz="0" w:val="nil"/>
+        <w:bottom w:space="0" w:sz="0" w:val="nil"/>
+        <w:right w:space="0" w:sz="0" w:val="nil"/>
+        <w:between w:space="0" w:sz="0" w:val="nil"/>
+      </w:pBdr>
+      <w:shd w:fill="auto" w:val="clear"/>
+      <w:spacing w:after="255" w:before="255" w:lineRule="auto"/>
+    </w:pPr>
+    <w:rPr>
+      <w:b w:val="1"/>
+      <w:i w:val="0"/>
+      <w:sz w:val="24"/>
+      <w:szCs w:val="24"/>
+    </w:rPr>
+  </w:style>
+  <w:style w:type="paragraph" w:styleId="Heading5">
+    <w:name w:val="heading 5"/>
+    <w:basedOn w:val="Normal"/>
+    <w:next w:val="Normal"/>
+    <w:pPr>
+      <w:pBdr>
+        <w:top w:space="0" w:sz="0" w:val="nil"/>
+        <w:left w:space="0" w:sz="0" w:val="nil"/>
+        <w:bottom w:space="0" w:sz="0" w:val="nil"/>
+        <w:right w:space="0" w:sz="0" w:val="nil"/>
+        <w:between w:space="0" w:sz="0" w:val="nil"/>
+      </w:pBdr>
+      <w:shd w:fill="auto" w:val="clear"/>
+      <w:spacing w:after="255" w:before="255" w:lineRule="auto"/>
+    </w:pPr>
+    <w:rPr>
+      <w:b w:val="1"/>
+      <w:i w:val="0"/>
+      <w:sz w:val="18"/>
+      <w:szCs w:val="18"/>
+    </w:rPr>
+  </w:style>
+  <w:style w:type="paragraph" w:styleId="Heading6">
+    <w:name w:val="heading 6"/>
+    <w:basedOn w:val="Normal"/>
+    <w:next w:val="Normal"/>
+    <w:pPr>
+      <w:pBdr>
+        <w:top w:space="0" w:sz="0" w:val="nil"/>
+        <w:left w:space="0" w:sz="0" w:val="nil"/>
+        <w:bottom w:space="0" w:sz="0" w:val="nil"/>
+        <w:right w:space="0" w:sz="0" w:val="nil"/>
+        <w:between w:space="0" w:sz="0" w:val="nil"/>
+      </w:pBdr>
+      <w:shd w:fill="auto" w:val="clear"/>
+      <w:spacing w:after="360" w:before="360" w:lineRule="auto"/>
+    </w:pPr>
+    <w:rPr>
+      <w:b w:val="1"/>
+      <w:i w:val="0"/>
+      <w:sz w:val="16"/>
+      <w:szCs w:val="16"/>
+    </w:rPr>
+  </w:style>
+  <w:style w:type="paragraph" w:styleId="Title">
+    <w:name w:val="Title"/>
+    <w:basedOn w:val="Normal"/>
+    <w:next w:val="Normal"/>
+    <w:pPr>
+      <w:keepNext w:val="1"/>
+      <w:keepLines w:val="1"/>
+      <w:spacing w:after="120" w:before="480" w:lineRule="auto"/>
+    </w:pPr>
+    <w:rPr>
+      <w:b w:val="1"/>
+      <w:sz w:val="72"/>
+      <w:szCs w:val="72"/>
+    </w:rPr>
+  </w:style>
+  <w:style w:type="paragraph" w:styleId="Normal" w:default="1">
+    <w:name w:val="normal"/>
+  </w:style>
+  <w:style w:type="table" w:styleId="TableNormal" w:default="1">
+    <w:name w:val="Table Normal"/>
+  </w:style>
+  <w:style w:type="paragraph" w:styleId="Heading1">
+    <w:name w:val="heading 1"/>
+    <w:basedOn w:val="Normal"/>
+    <w:next w:val="Normal"/>
+    <w:pPr>
+      <w:pBdr>
+        <w:top w:space="0" w:sz="0" w:val="nil"/>
+        <w:left w:space="0" w:sz="0" w:val="nil"/>
+        <w:bottom w:space="0" w:sz="0" w:val="nil"/>
+        <w:right w:space="0" w:sz="0" w:val="nil"/>
+        <w:between w:space="0" w:sz="0" w:val="nil"/>
+      </w:pBdr>
+      <w:shd w:fill="auto" w:val="clear"/>
+      <w:spacing w:after="240" w:before="240" w:lineRule="auto"/>
+    </w:pPr>
+    <w:rPr>
+      <w:b w:val="1"/>
+      <w:i w:val="0"/>
+      <w:sz w:val="48"/>
+      <w:szCs w:val="48"/>
+    </w:rPr>
+  </w:style>
+  <w:style w:type="paragraph" w:styleId="Heading2">
+    <w:name w:val="heading 2"/>
+    <w:basedOn w:val="Normal"/>
+    <w:next w:val="Normal"/>
+    <w:pPr>
+      <w:pBdr>
+        <w:top w:space="0" w:sz="0" w:val="nil"/>
+        <w:left w:space="0" w:sz="0" w:val="nil"/>
+        <w:bottom w:space="0" w:sz="0" w:val="nil"/>
+        <w:right w:space="0" w:sz="0" w:val="nil"/>
+        <w:between w:space="0" w:sz="0" w:val="nil"/>
+      </w:pBdr>
+      <w:shd w:fill="auto" w:val="clear"/>
+      <w:spacing w:after="225" w:before="225" w:lineRule="auto"/>
+    </w:pPr>
+    <w:rPr>
+      <w:b w:val="1"/>
+      <w:i w:val="0"/>
+      <w:sz w:val="36"/>
+      <w:szCs w:val="36"/>
+    </w:rPr>
+  </w:style>
+  <w:style w:type="paragraph" w:styleId="Heading3">
+    <w:name w:val="heading 3"/>
+    <w:basedOn w:val="Normal"/>
+    <w:next w:val="Normal"/>
+    <w:pPr>
+      <w:pBdr>
+        <w:top w:space="0" w:sz="0" w:val="nil"/>
+        <w:left w:space="0" w:sz="0" w:val="nil"/>
+        <w:bottom w:space="0" w:sz="0" w:val="nil"/>
+        <w:right w:space="0" w:sz="0" w:val="nil"/>
+        <w:between w:space="0" w:sz="0" w:val="nil"/>
+      </w:pBdr>
+      <w:shd w:fill="auto" w:val="clear"/>
+      <w:spacing w:after="240" w:before="240" w:lineRule="auto"/>
+    </w:pPr>
+    <w:rPr>
+      <w:b w:val="1"/>
+      <w:i w:val="0"/>
+      <w:sz w:val="28"/>
+      <w:szCs w:val="28"/>
+    </w:rPr>
+  </w:style>
+  <w:style w:type="paragraph" w:styleId="Heading4">
+    <w:name w:val="heading 4"/>
+    <w:basedOn w:val="Normal"/>
+    <w:next w:val="Normal"/>
+    <w:pPr>
+      <w:pBdr>
+        <w:top w:space="0" w:sz="0" w:val="nil"/>
+        <w:left w:space="0" w:sz="0" w:val="nil"/>
+        <w:bottom w:space="0" w:sz="0" w:val="nil"/>
+        <w:right w:space="0" w:sz="0" w:val="nil"/>
+        <w:between w:space="0" w:sz="0" w:val="nil"/>
+      </w:pBdr>
+      <w:shd w:fill="auto" w:val="clear"/>
+      <w:spacing w:after="255" w:before="255" w:lineRule="auto"/>
+    </w:pPr>
+    <w:rPr>
+      <w:b w:val="1"/>
+      <w:i w:val="0"/>
+      <w:sz w:val="24"/>
+      <w:szCs w:val="24"/>
+    </w:rPr>
+  </w:style>
+  <w:style w:type="paragraph" w:styleId="Heading5">
+    <w:name w:val="heading 5"/>
+    <w:basedOn w:val="Normal"/>
+    <w:next w:val="Normal"/>
+    <w:pPr>
+      <w:pBdr>
+        <w:top w:space="0" w:sz="0" w:val="nil"/>
+        <w:left w:space="0" w:sz="0" w:val="nil"/>
+        <w:bottom w:space="0" w:sz="0" w:val="nil"/>
+        <w:right w:space="0" w:sz="0" w:val="nil"/>
+        <w:between w:space="0" w:sz="0" w:val="nil"/>
+      </w:pBdr>
+      <w:shd w:fill="auto" w:val="clear"/>
+      <w:spacing w:after="255" w:before="255" w:lineRule="auto"/>
+    </w:pPr>
+    <w:rPr>
+      <w:b w:val="1"/>
+      <w:i w:val="0"/>
+      <w:sz w:val="18"/>
+      <w:szCs w:val="18"/>
+    </w:rPr>
+  </w:style>
+  <w:style w:type="paragraph" w:styleId="Heading6">
+    <w:name w:val="heading 6"/>
+    <w:basedOn w:val="Normal"/>
+    <w:next w:val="Normal"/>
+    <w:pPr>
+      <w:pBdr>
+        <w:top w:space="0" w:sz="0" w:val="nil"/>
+        <w:left w:space="0" w:sz="0" w:val="nil"/>
+        <w:bottom w:space="0" w:sz="0" w:val="nil"/>
+        <w:right w:space="0" w:sz="0" w:val="nil"/>
+        <w:between w:space="0" w:sz="0" w:val="nil"/>
+      </w:pBdr>
+      <w:shd w:fill="auto" w:val="clear"/>
+      <w:spacing w:after="360" w:before="360" w:lineRule="auto"/>
+    </w:pPr>
+    <w:rPr>
+      <w:b w:val="1"/>
+      <w:i w:val="0"/>
+      <w:sz w:val="16"/>
+      <w:szCs w:val="16"/>
+    </w:rPr>
+  </w:style>
+  <w:style w:type="paragraph" w:styleId="Title">
+    <w:name w:val="Title"/>
+    <w:basedOn w:val="Normal"/>
+    <w:next w:val="Normal"/>
+    <w:pPr>
+      <w:keepNext w:val="1"/>
+      <w:keepLines w:val="1"/>
+      <w:spacing w:after="120" w:before="480" w:lineRule="auto"/>
+    </w:pPr>
+    <w:rPr>
+      <w:b w:val="1"/>
+      <w:sz w:val="72"/>
+      <w:szCs w:val="72"/>
+    </w:rPr>
+  </w:style>
+  <w:style w:type="paragraph" w:styleId="Normal" w:default="1">
+    <w:name w:val="normal"/>
+  </w:style>
+  <w:style w:type="table" w:styleId="TableNormal" w:default="1">
+    <w:name w:val="Table Normal"/>
+  </w:style>
+  <w:style w:type="paragraph" w:styleId="Heading1">
+    <w:name w:val="heading 1"/>
+    <w:basedOn w:val="Normal"/>
+    <w:next w:val="Normal"/>
+    <w:pPr>
+      <w:pBdr>
+        <w:top w:space="0" w:sz="0" w:val="nil"/>
+        <w:left w:space="0" w:sz="0" w:val="nil"/>
+        <w:bottom w:space="0" w:sz="0" w:val="nil"/>
+        <w:right w:space="0" w:sz="0" w:val="nil"/>
+        <w:between w:space="0" w:sz="0" w:val="nil"/>
+      </w:pBdr>
+      <w:shd w:fill="auto" w:val="clear"/>
+      <w:spacing w:after="240" w:before="240" w:lineRule="auto"/>
+    </w:pPr>
+    <w:rPr>
+      <w:b w:val="1"/>
+      <w:i w:val="0"/>
+      <w:sz w:val="48"/>
+      <w:szCs w:val="48"/>
+    </w:rPr>
+  </w:style>
+  <w:style w:type="paragraph" w:styleId="Heading2">
+    <w:name w:val="heading 2"/>
+    <w:basedOn w:val="Normal"/>
+    <w:next w:val="Normal"/>
+    <w:pPr>
+      <w:pBdr>
+        <w:top w:space="0" w:sz="0" w:val="nil"/>
+        <w:left w:space="0" w:sz="0" w:val="nil"/>
+        <w:bottom w:space="0" w:sz="0" w:val="nil"/>
+        <w:right w:space="0" w:sz="0" w:val="nil"/>
+        <w:between w:space="0" w:sz="0" w:val="nil"/>
+      </w:pBdr>
+      <w:shd w:fill="auto" w:val="clear"/>
+      <w:spacing w:after="225" w:before="225" w:lineRule="auto"/>
+    </w:pPr>
+    <w:rPr>
+      <w:b w:val="1"/>
+      <w:i w:val="0"/>
+      <w:sz w:val="36"/>
+      <w:szCs w:val="36"/>
+    </w:rPr>
+  </w:style>
+  <w:style w:type="paragraph" w:styleId="Heading3">
+    <w:name w:val="heading 3"/>
+    <w:basedOn w:val="Normal"/>
+    <w:next w:val="Normal"/>
+    <w:pPr>
+      <w:pBdr>
+        <w:top w:space="0" w:sz="0" w:val="nil"/>
+        <w:left w:space="0" w:sz="0" w:val="nil"/>
+        <w:bottom w:space="0" w:sz="0" w:val="nil"/>
+        <w:right w:space="0" w:sz="0" w:val="nil"/>
+        <w:between w:space="0" w:sz="0" w:val="nil"/>
+      </w:pBdr>
+      <w:shd w:fill="auto" w:val="clear"/>
+      <w:spacing w:after="240" w:before="240" w:lineRule="auto"/>
+    </w:pPr>
+    <w:rPr>
+      <w:b w:val="1"/>
+      <w:i w:val="0"/>
+      <w:sz w:val="28"/>
+      <w:szCs w:val="28"/>
+    </w:rPr>
+  </w:style>
+  <w:style w:type="paragraph" w:styleId="Heading4">
+    <w:name w:val="heading 4"/>
+    <w:basedOn w:val="Normal"/>
+    <w:next w:val="Normal"/>
+    <w:pPr>
+      <w:pBdr>
+        <w:top w:space="0" w:sz="0" w:val="nil"/>
+        <w:left w:space="0" w:sz="0" w:val="nil"/>
+        <w:bottom w:space="0" w:sz="0" w:val="nil"/>
+        <w:right w:space="0" w:sz="0" w:val="nil"/>
+        <w:between w:space="0" w:sz="0" w:val="nil"/>
+      </w:pBdr>
+      <w:shd w:fill="auto" w:val="clear"/>
+      <w:spacing w:after="255" w:before="255" w:lineRule="auto"/>
+    </w:pPr>
+    <w:rPr>
+      <w:b w:val="1"/>
+      <w:i w:val="0"/>
+      <w:sz w:val="24"/>
+      <w:szCs w:val="24"/>
+    </w:rPr>
+  </w:style>
+  <w:style w:type="paragraph" w:styleId="Heading5">
+    <w:name w:val="heading 5"/>
+    <w:basedOn w:val="Normal"/>
+    <w:next w:val="Normal"/>
+    <w:pPr>
+      <w:pBdr>
+        <w:top w:space="0" w:sz="0" w:val="nil"/>
+        <w:left w:space="0" w:sz="0" w:val="nil"/>
+        <w:bottom w:space="0" w:sz="0" w:val="nil"/>
+        <w:right w:space="0" w:sz="0" w:val="nil"/>
+        <w:between w:space="0" w:sz="0" w:val="nil"/>
+      </w:pBdr>
+      <w:shd w:fill="auto" w:val="clear"/>
+      <w:spacing w:after="255" w:before="255" w:lineRule="auto"/>
+    </w:pPr>
+    <w:rPr>
+      <w:b w:val="1"/>
+      <w:i w:val="0"/>
+      <w:sz w:val="18"/>
+      <w:szCs w:val="18"/>
+    </w:rPr>
+  </w:style>
+  <w:style w:type="paragraph" w:styleId="Heading6">
+    <w:name w:val="heading 6"/>
+    <w:basedOn w:val="Normal"/>
+    <w:next w:val="Normal"/>
+    <w:pPr>
+      <w:pBdr>
+        <w:top w:space="0" w:sz="0" w:val="nil"/>
+        <w:left w:space="0" w:sz="0" w:val="nil"/>
+        <w:bottom w:space="0" w:sz="0" w:val="nil"/>
+        <w:right w:space="0" w:sz="0" w:val="nil"/>
+        <w:between w:space="0" w:sz="0" w:val="nil"/>
+      </w:pBdr>
+      <w:shd w:fill="auto" w:val="clear"/>
+      <w:spacing w:after="360" w:before="360" w:lineRule="auto"/>
+    </w:pPr>
+    <w:rPr>
+      <w:b w:val="1"/>
+      <w:i w:val="0"/>
+      <w:sz w:val="16"/>
+      <w:szCs w:val="16"/>
+    </w:rPr>
+  </w:style>
+  <w:style w:type="paragraph" w:styleId="Title">
+    <w:name w:val="Title"/>
+    <w:basedOn w:val="Normal"/>
+    <w:next w:val="Normal"/>
+    <w:pPr>
+      <w:keepNext w:val="1"/>
+      <w:keepLines w:val="1"/>
+      <w:spacing w:after="120" w:before="480" w:lineRule="auto"/>
+    </w:pPr>
+    <w:rPr>
+      <w:b w:val="1"/>
+      <w:sz w:val="72"/>
+      <w:szCs w:val="72"/>
+    </w:rPr>
+  </w:style>
+  <w:style w:type="paragraph" w:styleId="Subtitle">
+    <w:name w:val="Subtitle"/>
+    <w:basedOn w:val="Normal"/>
+    <w:next w:val="Normal"/>
+    <w:pPr>
+      <w:keepNext w:val="1"/>
+      <w:keepLines w:val="1"/>
+      <w:spacing w:after="80" w:before="360" w:lineRule="auto"/>
+    </w:pPr>
+    <w:rPr>
+      <w:rFonts w:ascii="Georgia" w:cs="Georgia" w:eastAsia="Georgia" w:hAnsi="Georgia"/>
+      <w:i w:val="1"/>
+      <w:color w:val="666666"/>
+      <w:sz w:val="48"/>
+      <w:szCs w:val="48"/>
+    </w:rPr>
+  </w:style>
+  <w:style w:type="paragraph" w:styleId="Subtitle">
+    <w:name w:val="Subtitle"/>
+    <w:basedOn w:val="Normal"/>
+    <w:next w:val="Normal"/>
+    <w:pPr>
+      <w:keepNext w:val="1"/>
+      <w:keepLines w:val="1"/>
+      <w:spacing w:after="80" w:before="360" w:lineRule="auto"/>
+    </w:pPr>
+    <w:rPr>
+      <w:rFonts w:ascii="Georgia" w:cs="Georgia" w:eastAsia="Georgia" w:hAnsi="Georgia"/>
+      <w:i w:val="1"/>
+      <w:color w:val="666666"/>
+      <w:sz w:val="48"/>
+      <w:szCs w:val="48"/>
+    </w:rPr>
+  </w:style>
+  <w:style w:type="paragraph" w:styleId="Subtitle">
+    <w:name w:val="Subtitle"/>
+    <w:basedOn w:val="Normal"/>
+    <w:next w:val="Normal"/>
+    <w:pPr>
+      <w:keepNext w:val="1"/>
+      <w:keepLines w:val="1"/>
+      <w:spacing w:after="80" w:before="360" w:lineRule="auto"/>
+    </w:pPr>
+    <w:rPr>
+      <w:rFonts w:ascii="Georgia" w:cs="Georgia" w:eastAsia="Georgia" w:hAnsi="Georgia"/>
+      <w:i w:val="1"/>
+      <w:color w:val="666666"/>
+      <w:sz w:val="48"/>
+      <w:szCs w:val="48"/>
     </w:rPr>
   </w:style>
   <w:style w:type="paragraph" w:styleId="Subtitle">

--- a/Monads.docx
+++ b/Monads.docx
@@ -23,6 +23,30 @@
         <w:rPr>
           <w:rtl w:val="0"/>
         </w:rPr>
+        <w:t xml:space="preserve">Semantic Web. Backends. DOM. Protocol.</w:t>
+      </w:r>
+    </w:p>
+    <w:p>
+      <w:pPr>
+        <w:numPr>
+          <w:ilvl w:val="0"/>
+          <w:numId w:val="1"/>
+        </w:numPr>
+        <w:pBdr>
+          <w:top w:space="0" w:sz="0" w:val="nil"/>
+          <w:left w:space="0" w:sz="0" w:val="nil"/>
+          <w:bottom w:space="0" w:sz="0" w:val="nil"/>
+          <w:right w:space="0" w:sz="0" w:val="nil"/>
+          <w:between w:space="0" w:sz="0" w:val="nil"/>
+        </w:pBdr>
+        <w:shd w:fill="auto" w:val="clear"/>
+        <w:ind w:left="600" w:hanging="360"/>
+        <w:rPr/>
+      </w:pPr>
+      <w:r>
+        <w:rPr>
+          <w:rtl w:val="0"/>
+        </w:rPr>
         <w:t xml:space="preserve">Java 8 / 9. JavaScript. FP.</w:t>
       </w:r>
     </w:p>
@@ -71,31 +95,7 @@
         <w:rPr>
           <w:rtl w:val="0"/>
         </w:rPr>
-        <w:t xml:space="preserve">Semantics. Stores. DB. MQ.</w:t>
-      </w:r>
-    </w:p>
-    <w:p>
-      <w:pPr>
-        <w:numPr>
-          <w:ilvl w:val="0"/>
-          <w:numId w:val="1"/>
-        </w:numPr>
-        <w:pBdr>
-          <w:top w:space="0" w:sz="0" w:val="nil"/>
-          <w:left w:space="0" w:sz="0" w:val="nil"/>
-          <w:bottom w:space="0" w:sz="0" w:val="nil"/>
-          <w:right w:space="0" w:sz="0" w:val="nil"/>
-          <w:between w:space="0" w:sz="0" w:val="nil"/>
-        </w:pBdr>
-        <w:shd w:fill="auto" w:val="clear"/>
-        <w:ind w:left="600" w:hanging="360"/>
-        <w:rPr/>
-      </w:pPr>
-      <w:r>
-        <w:rPr>
-          <w:rtl w:val="0"/>
-        </w:rPr>
-        <w:t xml:space="preserve">Categoricaldata.</w:t>
+        <w:t xml:space="preserve">Functional Programming (Monads, Zippers : Haskell / Clojure).</w:t>
       </w:r>
     </w:p>
     <w:p>
@@ -191,31 +191,31 @@
         <w:rPr>
           <w:rtl w:val="0"/>
         </w:rPr>
-        <w:t xml:space="preserve">Blockchain.</w:t>
-      </w:r>
-    </w:p>
-    <w:p>
-      <w:pPr>
-        <w:numPr>
-          <w:ilvl w:val="0"/>
-          <w:numId w:val="1"/>
-        </w:numPr>
-        <w:pBdr>
-          <w:top w:space="0" w:sz="0" w:val="nil"/>
-          <w:left w:space="0" w:sz="0" w:val="nil"/>
-          <w:bottom w:space="0" w:sz="0" w:val="nil"/>
-          <w:right w:space="0" w:sz="0" w:val="nil"/>
-          <w:between w:space="0" w:sz="0" w:val="nil"/>
-        </w:pBdr>
-        <w:shd w:fill="auto" w:val="clear"/>
-        <w:ind w:left="600" w:hanging="360"/>
-        <w:rPr/>
-      </w:pPr>
-      <w:r>
-        <w:rPr>
-          <w:rtl w:val="0"/>
-        </w:rPr>
-        <w:t xml:space="preserve">Math. ISO.</w:t>
+        <w:t xml:space="preserve">DIDs. Blockchain. Solid. P2P. MQ.</w:t>
+      </w:r>
+    </w:p>
+    <w:p>
+      <w:pPr>
+        <w:numPr>
+          <w:ilvl w:val="0"/>
+          <w:numId w:val="1"/>
+        </w:numPr>
+        <w:pBdr>
+          <w:top w:space="0" w:sz="0" w:val="nil"/>
+          <w:left w:space="0" w:sz="0" w:val="nil"/>
+          <w:bottom w:space="0" w:sz="0" w:val="nil"/>
+          <w:right w:space="0" w:sz="0" w:val="nil"/>
+          <w:between w:space="0" w:sz="0" w:val="nil"/>
+        </w:pBdr>
+        <w:shd w:fill="auto" w:val="clear"/>
+        <w:ind w:left="600" w:hanging="360"/>
+        <w:rPr/>
+      </w:pPr>
+      <w:r>
+        <w:rPr>
+          <w:rtl w:val="0"/>
+        </w:rPr>
+        <w:t xml:space="preserve">Math. Category theory. ISO.</w:t>
       </w:r>
     </w:p>
     <w:p>
@@ -3030,6 +3030,654 @@
           <w:rtl w:val="0"/>
         </w:rPr>
         <w:t xml:space="preserve">Node Protocol: Forms / Flows DAV HAL / HATEOAS Client Application Sessions (navigation contexts). JCR, Hierarchical structures (XML, XPath, XSL, XLink, XQuery, XPointer) representations of augmented reactive DOMs. Representation Levels (onto meta resources): metamodel / session / domains. Behavior encoded in (augmented) representations functional contexts traversals. JXTA / Git Backend inter Node P2P Blockchain Node quads DL IO sync. Connector Nodes: reactive dataflow (signatures: smart contracts).</w:t>
+      </w:r>
+    </w:p>
+    <w:p>
+      <w:pPr>
+        <w:pBdr>
+          <w:top w:space="0" w:sz="0" w:val="nil"/>
+          <w:left w:space="0" w:sz="0" w:val="nil"/>
+          <w:bottom w:space="0" w:sz="0" w:val="nil"/>
+          <w:right w:space="0" w:sz="0" w:val="nil"/>
+          <w:between w:space="0" w:sz="0" w:val="nil"/>
+        </w:pBdr>
+        <w:shd w:fill="auto" w:val="clear"/>
+        <w:rPr/>
+      </w:pPr>
+      <w:r>
+        <w:rPr>
+          <w:rtl w:val="0"/>
+        </w:rPr>
+      </w:r>
+    </w:p>
+    <w:p>
+      <w:pPr>
+        <w:pBdr>
+          <w:top w:space="0" w:sz="0" w:val="nil"/>
+          <w:left w:space="0" w:sz="0" w:val="nil"/>
+          <w:bottom w:space="0" w:sz="0" w:val="nil"/>
+          <w:right w:space="0" w:sz="0" w:val="nil"/>
+          <w:between w:space="0" w:sz="0" w:val="nil"/>
+        </w:pBdr>
+        <w:shd w:fill="auto" w:val="clear"/>
+        <w:rPr/>
+      </w:pPr>
+      <w:r>
+        <w:rPr>
+          <w:rtl w:val="0"/>
+        </w:rPr>
+        <w:t xml:space="preserve">Augmentation</w:t>
+      </w:r>
+    </w:p>
+    <w:p>
+      <w:pPr>
+        <w:pBdr>
+          <w:top w:space="0" w:sz="0" w:val="nil"/>
+          <w:left w:space="0" w:sz="0" w:val="nil"/>
+          <w:bottom w:space="0" w:sz="0" w:val="nil"/>
+          <w:right w:space="0" w:sz="0" w:val="nil"/>
+          <w:between w:space="0" w:sz="0" w:val="nil"/>
+        </w:pBdr>
+        <w:shd w:fill="auto" w:val="clear"/>
+        <w:rPr/>
+      </w:pPr>
+      <w:r>
+        <w:rPr>
+          <w:rtl w:val="0"/>
+        </w:rPr>
+        <w:t xml:space="preserve">Aggregation, Alignment, Activation:</w:t>
+      </w:r>
+    </w:p>
+    <w:p>
+      <w:pPr>
+        <w:pBdr>
+          <w:top w:space="0" w:sz="0" w:val="nil"/>
+          <w:left w:space="0" w:sz="0" w:val="nil"/>
+          <w:bottom w:space="0" w:sz="0" w:val="nil"/>
+          <w:right w:space="0" w:sz="0" w:val="nil"/>
+          <w:between w:space="0" w:sz="0" w:val="nil"/>
+        </w:pBdr>
+        <w:shd w:fill="auto" w:val="clear"/>
+        <w:rPr/>
+      </w:pPr>
+      <w:r>
+        <w:rPr>
+          <w:rtl w:val="0"/>
+        </w:rPr>
+      </w:r>
+    </w:p>
+    <w:p>
+      <w:pPr>
+        <w:pBdr>
+          <w:top w:space="0" w:sz="0" w:val="nil"/>
+          <w:left w:space="0" w:sz="0" w:val="nil"/>
+          <w:bottom w:space="0" w:sz="0" w:val="nil"/>
+          <w:right w:space="0" w:sz="0" w:val="nil"/>
+          <w:between w:space="0" w:sz="0" w:val="nil"/>
+        </w:pBdr>
+        <w:shd w:fill="auto" w:val="clear"/>
+        <w:rPr/>
+      </w:pPr>
+      <w:r>
+        <w:rPr>
+          <w:rtl w:val="0"/>
+        </w:rPr>
+        <w:t xml:space="preserve">Class (relation) and instance (relationship) being the things that could be asserted for each (domain / range for classes, pairs of "roles" for instances and attributes for both: as property graph) the difference between relation and relationship.</w:t>
+      </w:r>
+    </w:p>
+    <w:p>
+      <w:pPr>
+        <w:pBdr>
+          <w:top w:space="0" w:sz="0" w:val="nil"/>
+          <w:left w:space="0" w:sz="0" w:val="nil"/>
+          <w:bottom w:space="0" w:sz="0" w:val="nil"/>
+          <w:right w:space="0" w:sz="0" w:val="nil"/>
+          <w:between w:space="0" w:sz="0" w:val="nil"/>
+        </w:pBdr>
+        <w:shd w:fill="auto" w:val="clear"/>
+        <w:rPr/>
+      </w:pPr>
+      <w:r>
+        <w:rPr>
+          <w:rtl w:val="0"/>
+        </w:rPr>
+      </w:r>
+    </w:p>
+    <w:p>
+      <w:pPr>
+        <w:pBdr>
+          <w:top w:space="0" w:sz="0" w:val="nil"/>
+          <w:left w:space="0" w:sz="0" w:val="nil"/>
+          <w:bottom w:space="0" w:sz="0" w:val="nil"/>
+          <w:right w:space="0" w:sz="0" w:val="nil"/>
+          <w:between w:space="0" w:sz="0" w:val="nil"/>
+        </w:pBdr>
+        <w:shd w:fill="auto" w:val="clear"/>
+        <w:rPr/>
+      </w:pPr>
+      <w:r>
+        <w:rPr>
+          <w:rtl w:val="0"/>
+        </w:rPr>
+        <w:t xml:space="preserve">A naive approach of render this in pseudo RDF / RDFS:</w:t>
+      </w:r>
+    </w:p>
+    <w:p>
+      <w:pPr>
+        <w:pBdr>
+          <w:top w:space="0" w:sz="0" w:val="nil"/>
+          <w:left w:space="0" w:sz="0" w:val="nil"/>
+          <w:bottom w:space="0" w:sz="0" w:val="nil"/>
+          <w:right w:space="0" w:sz="0" w:val="nil"/>
+          <w:between w:space="0" w:sz="0" w:val="nil"/>
+        </w:pBdr>
+        <w:shd w:fill="auto" w:val="clear"/>
+        <w:rPr/>
+      </w:pPr>
+      <w:r>
+        <w:rPr>
+          <w:rtl w:val="0"/>
+        </w:rPr>
+      </w:r>
+    </w:p>
+    <w:p>
+      <w:pPr>
+        <w:pBdr>
+          <w:top w:space="0" w:sz="0" w:val="nil"/>
+          <w:left w:space="0" w:sz="0" w:val="nil"/>
+          <w:bottom w:space="0" w:sz="0" w:val="nil"/>
+          <w:right w:space="0" w:sz="0" w:val="nil"/>
+          <w:between w:space="0" w:sz="0" w:val="nil"/>
+        </w:pBdr>
+        <w:shd w:fill="auto" w:val="clear"/>
+        <w:rPr/>
+      </w:pPr>
+      <w:r>
+        <w:rPr>
+          <w:rtl w:val="0"/>
+        </w:rPr>
+        <w:t xml:space="preserve">Marriage : Relation;</w:t>
+      </w:r>
+    </w:p>
+    <w:p>
+      <w:pPr>
+        <w:pBdr>
+          <w:top w:space="0" w:sz="0" w:val="nil"/>
+          <w:left w:space="0" w:sz="0" w:val="nil"/>
+          <w:bottom w:space="0" w:sz="0" w:val="nil"/>
+          <w:right w:space="0" w:sz="0" w:val="nil"/>
+          <w:between w:space="0" w:sz="0" w:val="nil"/>
+        </w:pBdr>
+        <w:shd w:fill="auto" w:val="clear"/>
+        <w:rPr/>
+      </w:pPr>
+      <w:r>
+        <w:rPr>
+          <w:rtl w:val="0"/>
+        </w:rPr>
+      </w:r>
+    </w:p>
+    <w:p>
+      <w:pPr>
+        <w:pBdr>
+          <w:top w:space="0" w:sz="0" w:val="nil"/>
+          <w:left w:space="0" w:sz="0" w:val="nil"/>
+          <w:bottom w:space="0" w:sz="0" w:val="nil"/>
+          <w:right w:space="0" w:sz="0" w:val="nil"/>
+          <w:between w:space="0" w:sz="0" w:val="nil"/>
+        </w:pBdr>
+        <w:shd w:fill="auto" w:val="clear"/>
+        <w:rPr/>
+      </w:pPr>
+      <w:r>
+        <w:rPr>
+          <w:rtl w:val="0"/>
+        </w:rPr>
+        <w:t xml:space="preserve">Husband domain Marriage;</w:t>
+      </w:r>
+    </w:p>
+    <w:p>
+      <w:pPr>
+        <w:pBdr>
+          <w:top w:space="0" w:sz="0" w:val="nil"/>
+          <w:left w:space="0" w:sz="0" w:val="nil"/>
+          <w:bottom w:space="0" w:sz="0" w:val="nil"/>
+          <w:right w:space="0" w:sz="0" w:val="nil"/>
+          <w:between w:space="0" w:sz="0" w:val="nil"/>
+        </w:pBdr>
+        <w:shd w:fill="auto" w:val="clear"/>
+        <w:rPr/>
+      </w:pPr>
+      <w:r>
+        <w:rPr>
+          <w:rtl w:val="0"/>
+        </w:rPr>
+      </w:r>
+    </w:p>
+    <w:p>
+      <w:pPr>
+        <w:pBdr>
+          <w:top w:space="0" w:sz="0" w:val="nil"/>
+          <w:left w:space="0" w:sz="0" w:val="nil"/>
+          <w:bottom w:space="0" w:sz="0" w:val="nil"/>
+          <w:right w:space="0" w:sz="0" w:val="nil"/>
+          <w:between w:space="0" w:sz="0" w:val="nil"/>
+        </w:pBdr>
+        <w:shd w:fill="auto" w:val="clear"/>
+        <w:rPr/>
+      </w:pPr>
+      <w:r>
+        <w:rPr>
+          <w:rtl w:val="0"/>
+        </w:rPr>
+        <w:t xml:space="preserve">Husband range Male;</w:t>
+      </w:r>
+    </w:p>
+    <w:p>
+      <w:pPr>
+        <w:pBdr>
+          <w:top w:space="0" w:sz="0" w:val="nil"/>
+          <w:left w:space="0" w:sz="0" w:val="nil"/>
+          <w:bottom w:space="0" w:sz="0" w:val="nil"/>
+          <w:right w:space="0" w:sz="0" w:val="nil"/>
+          <w:between w:space="0" w:sz="0" w:val="nil"/>
+        </w:pBdr>
+        <w:shd w:fill="auto" w:val="clear"/>
+        <w:rPr/>
+      </w:pPr>
+      <w:r>
+        <w:rPr>
+          <w:rtl w:val="0"/>
+        </w:rPr>
+      </w:r>
+    </w:p>
+    <w:p>
+      <w:pPr>
+        <w:pBdr>
+          <w:top w:space="0" w:sz="0" w:val="nil"/>
+          <w:left w:space="0" w:sz="0" w:val="nil"/>
+          <w:bottom w:space="0" w:sz="0" w:val="nil"/>
+          <w:right w:space="0" w:sz="0" w:val="nil"/>
+          <w:between w:space="0" w:sz="0" w:val="nil"/>
+        </w:pBdr>
+        <w:shd w:fill="auto" w:val="clear"/>
+        <w:rPr/>
+      </w:pPr>
+      <w:r>
+        <w:rPr>
+          <w:rtl w:val="0"/>
+        </w:rPr>
+        <w:t xml:space="preserve">Wife domain Marriage;</w:t>
+      </w:r>
+    </w:p>
+    <w:p>
+      <w:pPr>
+        <w:pBdr>
+          <w:top w:space="0" w:sz="0" w:val="nil"/>
+          <w:left w:space="0" w:sz="0" w:val="nil"/>
+          <w:bottom w:space="0" w:sz="0" w:val="nil"/>
+          <w:right w:space="0" w:sz="0" w:val="nil"/>
+          <w:between w:space="0" w:sz="0" w:val="nil"/>
+        </w:pBdr>
+        <w:shd w:fill="auto" w:val="clear"/>
+        <w:rPr/>
+      </w:pPr>
+      <w:r>
+        <w:rPr>
+          <w:rtl w:val="0"/>
+        </w:rPr>
+      </w:r>
+    </w:p>
+    <w:p>
+      <w:pPr>
+        <w:pBdr>
+          <w:top w:space="0" w:sz="0" w:val="nil"/>
+          <w:left w:space="0" w:sz="0" w:val="nil"/>
+          <w:bottom w:space="0" w:sz="0" w:val="nil"/>
+          <w:right w:space="0" w:sz="0" w:val="nil"/>
+          <w:between w:space="0" w:sz="0" w:val="nil"/>
+        </w:pBdr>
+        <w:shd w:fill="auto" w:val="clear"/>
+        <w:rPr/>
+      </w:pPr>
+      <w:r>
+        <w:rPr>
+          <w:rtl w:val="0"/>
+        </w:rPr>
+        <w:t xml:space="preserve">Wife range Female;</w:t>
+      </w:r>
+    </w:p>
+    <w:p>
+      <w:pPr>
+        <w:pBdr>
+          <w:top w:space="0" w:sz="0" w:val="nil"/>
+          <w:left w:space="0" w:sz="0" w:val="nil"/>
+          <w:bottom w:space="0" w:sz="0" w:val="nil"/>
+          <w:right w:space="0" w:sz="0" w:val="nil"/>
+          <w:between w:space="0" w:sz="0" w:val="nil"/>
+        </w:pBdr>
+        <w:shd w:fill="auto" w:val="clear"/>
+        <w:rPr/>
+      </w:pPr>
+      <w:r>
+        <w:rPr>
+          <w:rtl w:val="0"/>
+        </w:rPr>
+      </w:r>
+    </w:p>
+    <w:p>
+      <w:pPr>
+        <w:pBdr>
+          <w:top w:space="0" w:sz="0" w:val="nil"/>
+          <w:left w:space="0" w:sz="0" w:val="nil"/>
+          <w:bottom w:space="0" w:sz="0" w:val="nil"/>
+          <w:right w:space="0" w:sz="0" w:val="nil"/>
+          <w:between w:space="0" w:sz="0" w:val="nil"/>
+        </w:pBdr>
+        <w:shd w:fill="auto" w:val="clear"/>
+        <w:rPr/>
+      </w:pPr>
+      <w:r>
+        <w:rPr>
+          <w:rtl w:val="0"/>
+        </w:rPr>
+        <w:t xml:space="preserve">Marriage properties (date, etc.);</w:t>
+      </w:r>
+    </w:p>
+    <w:p>
+      <w:pPr>
+        <w:pBdr>
+          <w:top w:space="0" w:sz="0" w:val="nil"/>
+          <w:left w:space="0" w:sz="0" w:val="nil"/>
+          <w:bottom w:space="0" w:sz="0" w:val="nil"/>
+          <w:right w:space="0" w:sz="0" w:val="nil"/>
+          <w:between w:space="0" w:sz="0" w:val="nil"/>
+        </w:pBdr>
+        <w:shd w:fill="auto" w:val="clear"/>
+        <w:rPr/>
+      </w:pPr>
+      <w:r>
+        <w:rPr>
+          <w:rtl w:val="0"/>
+        </w:rPr>
+      </w:r>
+    </w:p>
+    <w:p>
+      <w:pPr>
+        <w:pBdr>
+          <w:top w:space="0" w:sz="0" w:val="nil"/>
+          <w:left w:space="0" w:sz="0" w:val="nil"/>
+          <w:bottom w:space="0" w:sz="0" w:val="nil"/>
+          <w:right w:space="0" w:sz="0" w:val="nil"/>
+          <w:between w:space="0" w:sz="0" w:val="nil"/>
+        </w:pBdr>
+        <w:shd w:fill="auto" w:val="clear"/>
+        <w:rPr/>
+      </w:pPr>
+      <w:r>
+        <w:rPr>
+          <w:rtl w:val="0"/>
+        </w:rPr>
+        <w:t xml:space="preserve">aMarriage : Marriage;</w:t>
+      </w:r>
+    </w:p>
+    <w:p>
+      <w:pPr>
+        <w:pBdr>
+          <w:top w:space="0" w:sz="0" w:val="nil"/>
+          <w:left w:space="0" w:sz="0" w:val="nil"/>
+          <w:bottom w:space="0" w:sz="0" w:val="nil"/>
+          <w:right w:space="0" w:sz="0" w:val="nil"/>
+          <w:between w:space="0" w:sz="0" w:val="nil"/>
+        </w:pBdr>
+        <w:shd w:fill="auto" w:val="clear"/>
+        <w:rPr/>
+      </w:pPr>
+      <w:r>
+        <w:rPr>
+          <w:rtl w:val="0"/>
+        </w:rPr>
+      </w:r>
+    </w:p>
+    <w:p>
+      <w:pPr>
+        <w:pBdr>
+          <w:top w:space="0" w:sz="0" w:val="nil"/>
+          <w:left w:space="0" w:sz="0" w:val="nil"/>
+          <w:bottom w:space="0" w:sz="0" w:val="nil"/>
+          <w:right w:space="0" w:sz="0" w:val="nil"/>
+          <w:between w:space="0" w:sz="0" w:val="nil"/>
+        </w:pBdr>
+        <w:shd w:fill="auto" w:val="clear"/>
+        <w:rPr/>
+      </w:pPr>
+      <w:r>
+        <w:rPr>
+          <w:rtl w:val="0"/>
+        </w:rPr>
+        <w:t xml:space="preserve">aMarriage husband Pete;</w:t>
+      </w:r>
+    </w:p>
+    <w:p>
+      <w:pPr>
+        <w:pBdr>
+          <w:top w:space="0" w:sz="0" w:val="nil"/>
+          <w:left w:space="0" w:sz="0" w:val="nil"/>
+          <w:bottom w:space="0" w:sz="0" w:val="nil"/>
+          <w:right w:space="0" w:sz="0" w:val="nil"/>
+          <w:between w:space="0" w:sz="0" w:val="nil"/>
+        </w:pBdr>
+        <w:shd w:fill="auto" w:val="clear"/>
+        <w:rPr/>
+      </w:pPr>
+      <w:r>
+        <w:rPr>
+          <w:rtl w:val="0"/>
+        </w:rPr>
+      </w:r>
+    </w:p>
+    <w:p>
+      <w:pPr>
+        <w:pBdr>
+          <w:top w:space="0" w:sz="0" w:val="nil"/>
+          <w:left w:space="0" w:sz="0" w:val="nil"/>
+          <w:bottom w:space="0" w:sz="0" w:val="nil"/>
+          <w:right w:space="0" w:sz="0" w:val="nil"/>
+          <w:between w:space="0" w:sz="0" w:val="nil"/>
+        </w:pBdr>
+        <w:shd w:fill="auto" w:val="clear"/>
+        <w:rPr/>
+      </w:pPr>
+      <w:r>
+        <w:rPr>
+          <w:rtl w:val="0"/>
+        </w:rPr>
+        <w:t xml:space="preserve">aMarriage wife Mary;</w:t>
+      </w:r>
+    </w:p>
+    <w:p>
+      <w:pPr>
+        <w:pBdr>
+          <w:top w:space="0" w:sz="0" w:val="nil"/>
+          <w:left w:space="0" w:sz="0" w:val="nil"/>
+          <w:bottom w:space="0" w:sz="0" w:val="nil"/>
+          <w:right w:space="0" w:sz="0" w:val="nil"/>
+          <w:between w:space="0" w:sz="0" w:val="nil"/>
+        </w:pBdr>
+        <w:shd w:fill="auto" w:val="clear"/>
+        <w:rPr/>
+      </w:pPr>
+      <w:r>
+        <w:rPr>
+          <w:rtl w:val="0"/>
+        </w:rPr>
+      </w:r>
+    </w:p>
+    <w:p>
+      <w:pPr>
+        <w:pBdr>
+          <w:top w:space="0" w:sz="0" w:val="nil"/>
+          <w:left w:space="0" w:sz="0" w:val="nil"/>
+          <w:bottom w:space="0" w:sz="0" w:val="nil"/>
+          <w:right w:space="0" w:sz="0" w:val="nil"/>
+          <w:between w:space="0" w:sz="0" w:val="nil"/>
+        </w:pBdr>
+        <w:shd w:fill="auto" w:val="clear"/>
+        <w:rPr/>
+      </w:pPr>
+      <w:r>
+        <w:rPr>
+          <w:rtl w:val="0"/>
+        </w:rPr>
+        <w:t xml:space="preserve">Marriage attributes (domain / range). Reified Relation instances entails statements (links, attributes in property graphs) for Relationship roles / players attributes:</w:t>
+      </w:r>
+    </w:p>
+    <w:p>
+      <w:pPr>
+        <w:pBdr>
+          <w:top w:space="0" w:sz="0" w:val="nil"/>
+          <w:left w:space="0" w:sz="0" w:val="nil"/>
+          <w:bottom w:space="0" w:sz="0" w:val="nil"/>
+          <w:right w:space="0" w:sz="0" w:val="nil"/>
+          <w:between w:space="0" w:sz="0" w:val="nil"/>
+        </w:pBdr>
+        <w:shd w:fill="auto" w:val="clear"/>
+        <w:rPr/>
+      </w:pPr>
+      <w:r>
+        <w:rPr>
+          <w:rtl w:val="0"/>
+        </w:rPr>
+      </w:r>
+    </w:p>
+    <w:p>
+      <w:pPr>
+        <w:pBdr>
+          <w:top w:space="0" w:sz="0" w:val="nil"/>
+          <w:left w:space="0" w:sz="0" w:val="nil"/>
+          <w:bottom w:space="0" w:sz="0" w:val="nil"/>
+          <w:right w:space="0" w:sz="0" w:val="nil"/>
+          <w:between w:space="0" w:sz="0" w:val="nil"/>
+        </w:pBdr>
+        <w:shd w:fill="auto" w:val="clear"/>
+        <w:rPr/>
+      </w:pPr>
+      <w:r>
+        <w:rPr>
+          <w:rtl w:val="0"/>
+        </w:rPr>
+        <w:t xml:space="preserve">Peter marriedWith / husbandOf Mary; domain: spouse / husband; range: spouse / wife;</w:t>
+      </w:r>
+    </w:p>
+    <w:p>
+      <w:pPr>
+        <w:pBdr>
+          <w:top w:space="0" w:sz="0" w:val="nil"/>
+          <w:left w:space="0" w:sz="0" w:val="nil"/>
+          <w:bottom w:space="0" w:sz="0" w:val="nil"/>
+          <w:right w:space="0" w:sz="0" w:val="nil"/>
+          <w:between w:space="0" w:sz="0" w:val="nil"/>
+        </w:pBdr>
+        <w:shd w:fill="auto" w:val="clear"/>
+        <w:rPr/>
+      </w:pPr>
+      <w:r>
+        <w:rPr>
+          <w:rtl w:val="0"/>
+        </w:rPr>
+      </w:r>
+    </w:p>
+    <w:p>
+      <w:pPr>
+        <w:pBdr>
+          <w:top w:space="0" w:sz="0" w:val="nil"/>
+          <w:left w:space="0" w:sz="0" w:val="nil"/>
+          <w:bottom w:space="0" w:sz="0" w:val="nil"/>
+          <w:right w:space="0" w:sz="0" w:val="nil"/>
+          <w:between w:space="0" w:sz="0" w:val="nil"/>
+        </w:pBdr>
+        <w:shd w:fill="auto" w:val="clear"/>
+        <w:rPr/>
+      </w:pPr>
+      <w:r>
+        <w:rPr>
+          <w:rtl w:val="0"/>
+        </w:rPr>
+        <w:t xml:space="preserve">Mary marriedWith / wifeOf Peter; domain: spouse / wife; range: spouse / husband;</w:t>
+      </w:r>
+    </w:p>
+    <w:p>
+      <w:pPr>
+        <w:pBdr>
+          <w:top w:space="0" w:sz="0" w:val="nil"/>
+          <w:left w:space="0" w:sz="0" w:val="nil"/>
+          <w:bottom w:space="0" w:sz="0" w:val="nil"/>
+          <w:right w:space="0" w:sz="0" w:val="nil"/>
+          <w:between w:space="0" w:sz="0" w:val="nil"/>
+        </w:pBdr>
+        <w:shd w:fill="auto" w:val="clear"/>
+        <w:rPr/>
+      </w:pPr>
+      <w:r>
+        <w:rPr>
+          <w:rtl w:val="0"/>
+        </w:rPr>
+      </w:r>
+    </w:p>
+    <w:p>
+      <w:pPr>
+        <w:pBdr>
+          <w:top w:space="0" w:sz="0" w:val="nil"/>
+          <w:left w:space="0" w:sz="0" w:val="nil"/>
+          <w:bottom w:space="0" w:sz="0" w:val="nil"/>
+          <w:right w:space="0" w:sz="0" w:val="nil"/>
+          <w:between w:space="0" w:sz="0" w:val="nil"/>
+        </w:pBdr>
+        <w:shd w:fill="auto" w:val="clear"/>
+        <w:rPr/>
+      </w:pPr>
+      <w:r>
+        <w:rPr>
+          <w:rtl w:val="0"/>
+        </w:rPr>
+        <w:t xml:space="preserve">marriedWith / husbandOf / wifeOf statements in a CSPO context: aMarriage; There should be an inference method materializing inferences of role instances attributes according the Relation class Relationship instance roles they play.</w:t>
+      </w:r>
+    </w:p>
+    <w:p>
+      <w:pPr>
+        <w:pBdr>
+          <w:top w:space="0" w:sz="0" w:val="nil"/>
+          <w:left w:space="0" w:sz="0" w:val="nil"/>
+          <w:bottom w:space="0" w:sz="0" w:val="nil"/>
+          <w:right w:space="0" w:sz="0" w:val="nil"/>
+          <w:between w:space="0" w:sz="0" w:val="nil"/>
+        </w:pBdr>
+        <w:shd w:fill="auto" w:val="clear"/>
+        <w:rPr/>
+      </w:pPr>
+      <w:r>
+        <w:rPr>
+          <w:rtl w:val="0"/>
+        </w:rPr>
+      </w:r>
+    </w:p>
+    <w:p>
+      <w:pPr>
+        <w:pBdr>
+          <w:top w:space="0" w:sz="0" w:val="nil"/>
+          <w:left w:space="0" w:sz="0" w:val="nil"/>
+          <w:bottom w:space="0" w:sz="0" w:val="nil"/>
+          <w:right w:space="0" w:sz="0" w:val="nil"/>
+          <w:between w:space="0" w:sz="0" w:val="nil"/>
+        </w:pBdr>
+        <w:shd w:fill="auto" w:val="clear"/>
+        <w:rPr/>
+      </w:pPr>
+      <w:r>
+        <w:rPr>
+          <w:rtl w:val="0"/>
+        </w:rPr>
+        <w:t xml:space="preserve">Or entailed properties schema / instances: marriedWith:_0 / husbandOf:_0 / wifeOf:_0 instances (relationships) of corresponding classes (attributes relations). Entailing relationship (aMarriage) context attribute.</w:t>
       </w:r>
     </w:p>
     <w:p>
@@ -6892,6 +7540,176 @@
       <w:b w:val="1"/>
       <w:sz w:val="72"/>
       <w:szCs w:val="72"/>
+    </w:rPr>
+  </w:style>
+  <w:style w:type="paragraph" w:styleId="Normal" w:default="1">
+    <w:name w:val="normal"/>
+  </w:style>
+  <w:style w:type="table" w:styleId="TableNormal" w:default="1">
+    <w:name w:val="Table Normal"/>
+  </w:style>
+  <w:style w:type="paragraph" w:styleId="Heading1">
+    <w:name w:val="heading 1"/>
+    <w:basedOn w:val="Normal"/>
+    <w:next w:val="Normal"/>
+    <w:pPr>
+      <w:pBdr>
+        <w:top w:space="0" w:sz="0" w:val="nil"/>
+        <w:left w:space="0" w:sz="0" w:val="nil"/>
+        <w:bottom w:space="0" w:sz="0" w:val="nil"/>
+        <w:right w:space="0" w:sz="0" w:val="nil"/>
+        <w:between w:space="0" w:sz="0" w:val="nil"/>
+      </w:pBdr>
+      <w:shd w:fill="auto" w:val="clear"/>
+      <w:spacing w:after="240" w:before="240" w:lineRule="auto"/>
+    </w:pPr>
+    <w:rPr>
+      <w:b w:val="1"/>
+      <w:i w:val="0"/>
+      <w:sz w:val="48"/>
+      <w:szCs w:val="48"/>
+    </w:rPr>
+  </w:style>
+  <w:style w:type="paragraph" w:styleId="Heading2">
+    <w:name w:val="heading 2"/>
+    <w:basedOn w:val="Normal"/>
+    <w:next w:val="Normal"/>
+    <w:pPr>
+      <w:pBdr>
+        <w:top w:space="0" w:sz="0" w:val="nil"/>
+        <w:left w:space="0" w:sz="0" w:val="nil"/>
+        <w:bottom w:space="0" w:sz="0" w:val="nil"/>
+        <w:right w:space="0" w:sz="0" w:val="nil"/>
+        <w:between w:space="0" w:sz="0" w:val="nil"/>
+      </w:pBdr>
+      <w:shd w:fill="auto" w:val="clear"/>
+      <w:spacing w:after="225" w:before="225" w:lineRule="auto"/>
+    </w:pPr>
+    <w:rPr>
+      <w:b w:val="1"/>
+      <w:i w:val="0"/>
+      <w:sz w:val="36"/>
+      <w:szCs w:val="36"/>
+    </w:rPr>
+  </w:style>
+  <w:style w:type="paragraph" w:styleId="Heading3">
+    <w:name w:val="heading 3"/>
+    <w:basedOn w:val="Normal"/>
+    <w:next w:val="Normal"/>
+    <w:pPr>
+      <w:pBdr>
+        <w:top w:space="0" w:sz="0" w:val="nil"/>
+        <w:left w:space="0" w:sz="0" w:val="nil"/>
+        <w:bottom w:space="0" w:sz="0" w:val="nil"/>
+        <w:right w:space="0" w:sz="0" w:val="nil"/>
+        <w:between w:space="0" w:sz="0" w:val="nil"/>
+      </w:pBdr>
+      <w:shd w:fill="auto" w:val="clear"/>
+      <w:spacing w:after="240" w:before="240" w:lineRule="auto"/>
+    </w:pPr>
+    <w:rPr>
+      <w:b w:val="1"/>
+      <w:i w:val="0"/>
+      <w:sz w:val="28"/>
+      <w:szCs w:val="28"/>
+    </w:rPr>
+  </w:style>
+  <w:style w:type="paragraph" w:styleId="Heading4">
+    <w:name w:val="heading 4"/>
+    <w:basedOn w:val="Normal"/>
+    <w:next w:val="Normal"/>
+    <w:pPr>
+      <w:pBdr>
+        <w:top w:space="0" w:sz="0" w:val="nil"/>
+        <w:left w:space="0" w:sz="0" w:val="nil"/>
+        <w:bottom w:space="0" w:sz="0" w:val="nil"/>
+        <w:right w:space="0" w:sz="0" w:val="nil"/>
+        <w:between w:space="0" w:sz="0" w:val="nil"/>
+      </w:pBdr>
+      <w:shd w:fill="auto" w:val="clear"/>
+      <w:spacing w:after="255" w:before="255" w:lineRule="auto"/>
+    </w:pPr>
+    <w:rPr>
+      <w:b w:val="1"/>
+      <w:i w:val="0"/>
+      <w:sz w:val="24"/>
+      <w:szCs w:val="24"/>
+    </w:rPr>
+  </w:style>
+  <w:style w:type="paragraph" w:styleId="Heading5">
+    <w:name w:val="heading 5"/>
+    <w:basedOn w:val="Normal"/>
+    <w:next w:val="Normal"/>
+    <w:pPr>
+      <w:pBdr>
+        <w:top w:space="0" w:sz="0" w:val="nil"/>
+        <w:left w:space="0" w:sz="0" w:val="nil"/>
+        <w:bottom w:space="0" w:sz="0" w:val="nil"/>
+        <w:right w:space="0" w:sz="0" w:val="nil"/>
+        <w:between w:space="0" w:sz="0" w:val="nil"/>
+      </w:pBdr>
+      <w:shd w:fill="auto" w:val="clear"/>
+      <w:spacing w:after="255" w:before="255" w:lineRule="auto"/>
+    </w:pPr>
+    <w:rPr>
+      <w:b w:val="1"/>
+      <w:i w:val="0"/>
+      <w:sz w:val="18"/>
+      <w:szCs w:val="18"/>
+    </w:rPr>
+  </w:style>
+  <w:style w:type="paragraph" w:styleId="Heading6">
+    <w:name w:val="heading 6"/>
+    <w:basedOn w:val="Normal"/>
+    <w:next w:val="Normal"/>
+    <w:pPr>
+      <w:pBdr>
+        <w:top w:space="0" w:sz="0" w:val="nil"/>
+        <w:left w:space="0" w:sz="0" w:val="nil"/>
+        <w:bottom w:space="0" w:sz="0" w:val="nil"/>
+        <w:right w:space="0" w:sz="0" w:val="nil"/>
+        <w:between w:space="0" w:sz="0" w:val="nil"/>
+      </w:pBdr>
+      <w:shd w:fill="auto" w:val="clear"/>
+      <w:spacing w:after="360" w:before="360" w:lineRule="auto"/>
+    </w:pPr>
+    <w:rPr>
+      <w:b w:val="1"/>
+      <w:i w:val="0"/>
+      <w:sz w:val="16"/>
+      <w:szCs w:val="16"/>
+    </w:rPr>
+  </w:style>
+  <w:style w:type="paragraph" w:styleId="Title">
+    <w:name w:val="Title"/>
+    <w:basedOn w:val="Normal"/>
+    <w:next w:val="Normal"/>
+    <w:pPr>
+      <w:keepNext w:val="1"/>
+      <w:keepLines w:val="1"/>
+      <w:spacing w:after="120" w:before="480" w:lineRule="auto"/>
+    </w:pPr>
+    <w:rPr>
+      <w:b w:val="1"/>
+      <w:sz w:val="72"/>
+      <w:szCs w:val="72"/>
+    </w:rPr>
+  </w:style>
+  <w:style w:type="paragraph" w:styleId="Subtitle">
+    <w:name w:val="Subtitle"/>
+    <w:basedOn w:val="Normal"/>
+    <w:next w:val="Normal"/>
+    <w:pPr>
+      <w:keepNext w:val="1"/>
+      <w:keepLines w:val="1"/>
+      <w:spacing w:after="80" w:before="360" w:lineRule="auto"/>
+    </w:pPr>
+    <w:rPr>
+      <w:rFonts w:ascii="Georgia" w:cs="Georgia" w:eastAsia="Georgia" w:hAnsi="Georgia"/>
+      <w:i w:val="1"/>
+      <w:color w:val="666666"/>
+      <w:sz w:val="48"/>
+      <w:szCs w:val="48"/>
     </w:rPr>
   </w:style>
   <w:style w:type="paragraph" w:styleId="Subtitle">

--- a/Monads.docx
+++ b/Monads.docx
@@ -3529,7 +3529,7 @@
         <w:rPr>
           <w:rtl w:val="0"/>
         </w:rPr>
-        <w:t xml:space="preserve">Marriage attributes (domain / range). Reified Relation instances entails statements (links, attributes in property graphs) for Relationship roles / players attributes:</w:t>
+        <w:t xml:space="preserve">Marriage attributes (domain / range). Reified Relation instances entails statements (expands links, attributes in property graphs) for Relationship roles / players attributes:</w:t>
       </w:r>
     </w:p>
     <w:p>
@@ -3640,44 +3640,1210 @@
         <w:rPr>
           <w:rtl w:val="0"/>
         </w:rPr>
-        <w:t xml:space="preserve">marriedWith / husbandOf / wifeOf statements in a CSPO context: aMarriage; There should be an inference method materializing inferences of role instances attributes according the Relation class Relationship instance roles they play.</w:t>
-      </w:r>
-    </w:p>
-    <w:p>
-      <w:pPr>
-        <w:pBdr>
-          <w:top w:space="0" w:sz="0" w:val="nil"/>
-          <w:left w:space="0" w:sz="0" w:val="nil"/>
-          <w:bottom w:space="0" w:sz="0" w:val="nil"/>
-          <w:right w:space="0" w:sz="0" w:val="nil"/>
-          <w:between w:space="0" w:sz="0" w:val="nil"/>
-        </w:pBdr>
-        <w:shd w:fill="auto" w:val="clear"/>
-        <w:rPr/>
-      </w:pPr>
-      <w:r>
-        <w:rPr>
-          <w:rtl w:val="0"/>
-        </w:rPr>
-      </w:r>
-    </w:p>
-    <w:p>
-      <w:pPr>
-        <w:pBdr>
-          <w:top w:space="0" w:sz="0" w:val="nil"/>
-          <w:left w:space="0" w:sz="0" w:val="nil"/>
-          <w:bottom w:space="0" w:sz="0" w:val="nil"/>
-          <w:right w:space="0" w:sz="0" w:val="nil"/>
-          <w:between w:space="0" w:sz="0" w:val="nil"/>
-        </w:pBdr>
-        <w:shd w:fill="auto" w:val="clear"/>
-        <w:rPr/>
-      </w:pPr>
-      <w:r>
-        <w:rPr>
-          <w:rtl w:val="0"/>
-        </w:rPr>
-        <w:t xml:space="preserve">Or entailed properties schema / instances: marriedWith:_0 / husbandOf:_0 / wifeOf:_0 instances (relationships) of corresponding classes (attributes relations). Entailing relationship (aMarriage) context attribute.</w:t>
+        <w:t xml:space="preserve">marriedWith / husbandOf / wifeOf statements in a CSPO context: aMarriage;</w:t>
+      </w:r>
+    </w:p>
+    <w:p>
+      <w:pPr>
+        <w:pBdr>
+          <w:top w:space="0" w:sz="0" w:val="nil"/>
+          <w:left w:space="0" w:sz="0" w:val="nil"/>
+          <w:bottom w:space="0" w:sz="0" w:val="nil"/>
+          <w:right w:space="0" w:sz="0" w:val="nil"/>
+          <w:between w:space="0" w:sz="0" w:val="nil"/>
+        </w:pBdr>
+        <w:shd w:fill="auto" w:val="clear"/>
+        <w:rPr/>
+      </w:pPr>
+      <w:r>
+        <w:rPr>
+          <w:rtl w:val="0"/>
+        </w:rPr>
+      </w:r>
+    </w:p>
+    <w:p>
+      <w:pPr>
+        <w:pBdr>
+          <w:top w:space="0" w:sz="0" w:val="nil"/>
+          <w:left w:space="0" w:sz="0" w:val="nil"/>
+          <w:bottom w:space="0" w:sz="0" w:val="nil"/>
+          <w:right w:space="0" w:sz="0" w:val="nil"/>
+          <w:between w:space="0" w:sz="0" w:val="nil"/>
+        </w:pBdr>
+        <w:shd w:fill="auto" w:val="clear"/>
+        <w:rPr/>
+      </w:pPr>
+      <w:r>
+        <w:rPr>
+          <w:rtl w:val="0"/>
+        </w:rPr>
+        <w:t xml:space="preserve">There should be an inference method materializing inferences of role instances attributes according the Relation class Relationship instance roles they play.</w:t>
+      </w:r>
+    </w:p>
+    <w:p>
+      <w:pPr>
+        <w:pBdr>
+          <w:top w:space="0" w:sz="0" w:val="nil"/>
+          <w:left w:space="0" w:sz="0" w:val="nil"/>
+          <w:bottom w:space="0" w:sz="0" w:val="nil"/>
+          <w:right w:space="0" w:sz="0" w:val="nil"/>
+          <w:between w:space="0" w:sz="0" w:val="nil"/>
+        </w:pBdr>
+        <w:shd w:fill="auto" w:val="clear"/>
+        <w:rPr/>
+      </w:pPr>
+      <w:r>
+        <w:rPr>
+          <w:rtl w:val="0"/>
+        </w:rPr>
+      </w:r>
+    </w:p>
+    <w:p>
+      <w:pPr>
+        <w:pBdr>
+          <w:top w:space="0" w:sz="0" w:val="nil"/>
+          <w:left w:space="0" w:sz="0" w:val="nil"/>
+          <w:bottom w:space="0" w:sz="0" w:val="nil"/>
+          <w:right w:space="0" w:sz="0" w:val="nil"/>
+          <w:between w:space="0" w:sz="0" w:val="nil"/>
+        </w:pBdr>
+        <w:shd w:fill="auto" w:val="clear"/>
+        <w:rPr/>
+      </w:pPr>
+      <w:r>
+        <w:rPr>
+          <w:rtl w:val="0"/>
+        </w:rPr>
+        <w:t xml:space="preserve">Or, if RDF Quads are not available, entailed properties schema / instances: marriedWith:_0 / husbandOf:_0 / wifeOf:_0 instances of corresponding relation class attributes. Entailing relationship (aMarriage) instances context attribute.</w:t>
+      </w:r>
+    </w:p>
+    <w:p>
+      <w:pPr>
+        <w:pBdr>
+          <w:top w:space="0" w:sz="0" w:val="nil"/>
+          <w:left w:space="0" w:sz="0" w:val="nil"/>
+          <w:bottom w:space="0" w:sz="0" w:val="nil"/>
+          <w:right w:space="0" w:sz="0" w:val="nil"/>
+          <w:between w:space="0" w:sz="0" w:val="nil"/>
+        </w:pBdr>
+        <w:shd w:fill="auto" w:val="clear"/>
+        <w:rPr/>
+      </w:pPr>
+      <w:r>
+        <w:rPr>
+          <w:rtl w:val="0"/>
+        </w:rPr>
+      </w:r>
+    </w:p>
+    <w:p>
+      <w:pPr>
+        <w:pBdr>
+          <w:top w:space="0" w:sz="0" w:val="nil"/>
+          <w:left w:space="0" w:sz="0" w:val="nil"/>
+          <w:bottom w:space="0" w:sz="0" w:val="nil"/>
+          <w:right w:space="0" w:sz="0" w:val="nil"/>
+          <w:between w:space="0" w:sz="0" w:val="nil"/>
+        </w:pBdr>
+        <w:shd w:fill="auto" w:val="clear"/>
+        <w:rPr/>
+      </w:pPr>
+      <w:r>
+        <w:rPr>
+          <w:rtl w:val="0"/>
+        </w:rPr>
+        <w:t xml:space="preserve">marriedWith:_0 rdfs:type / rdfs:subPropertyOf marriedWith (expansion property kind).</w:t>
+      </w:r>
+    </w:p>
+    <w:p>
+      <w:pPr>
+        <w:pBdr>
+          <w:top w:space="0" w:sz="0" w:val="nil"/>
+          <w:left w:space="0" w:sz="0" w:val="nil"/>
+          <w:bottom w:space="0" w:sz="0" w:val="nil"/>
+          <w:right w:space="0" w:sz="0" w:val="nil"/>
+          <w:between w:space="0" w:sz="0" w:val="nil"/>
+        </w:pBdr>
+        <w:shd w:fill="auto" w:val="clear"/>
+        <w:rPr/>
+      </w:pPr>
+      <w:r>
+        <w:rPr>
+          <w:rtl w:val="0"/>
+        </w:rPr>
+      </w:r>
+    </w:p>
+    <w:p>
+      <w:pPr>
+        <w:pBdr>
+          <w:top w:space="0" w:sz="0" w:val="nil"/>
+          <w:left w:space="0" w:sz="0" w:val="nil"/>
+          <w:bottom w:space="0" w:sz="0" w:val="nil"/>
+          <w:right w:space="0" w:sz="0" w:val="nil"/>
+          <w:between w:space="0" w:sz="0" w:val="nil"/>
+        </w:pBdr>
+        <w:shd w:fill="auto" w:val="clear"/>
+        <w:rPr/>
+      </w:pPr>
+      <w:r>
+        <w:rPr>
+          <w:rtl w:val="0"/>
+        </w:rPr>
+        <w:t xml:space="preserve">The case is that a "terminals" relation relationship resource statements "expansion" materialized view renders the Relationship "extension". Way back entailing / inferring relation / relationship class / attributes roles should be possible.</w:t>
+      </w:r>
+    </w:p>
+    <w:p>
+      <w:pPr>
+        <w:pBdr>
+          <w:top w:space="0" w:sz="0" w:val="nil"/>
+          <w:left w:space="0" w:sz="0" w:val="nil"/>
+          <w:bottom w:space="0" w:sz="0" w:val="nil"/>
+          <w:right w:space="0" w:sz="0" w:val="nil"/>
+          <w:between w:space="0" w:sz="0" w:val="nil"/>
+        </w:pBdr>
+        <w:shd w:fill="auto" w:val="clear"/>
+        <w:rPr/>
+      </w:pPr>
+      <w:r>
+        <w:rPr>
+          <w:rtl w:val="0"/>
+        </w:rPr>
+      </w:r>
+    </w:p>
+    <w:p>
+      <w:pPr>
+        <w:pBdr>
+          <w:top w:space="0" w:sz="0" w:val="nil"/>
+          <w:left w:space="0" w:sz="0" w:val="nil"/>
+          <w:bottom w:space="0" w:sz="0" w:val="nil"/>
+          <w:right w:space="0" w:sz="0" w:val="nil"/>
+          <w:between w:space="0" w:sz="0" w:val="nil"/>
+        </w:pBdr>
+        <w:shd w:fill="auto" w:val="clear"/>
+        <w:rPr/>
+      </w:pPr>
+      <w:r>
+        <w:rPr>
+          <w:rtl w:val="0"/>
+        </w:rPr>
+        <w:t xml:space="preserve">Source (higher order) relations may relate relations / relationships with other relations / relationships thus allowing a richer set of concepts into an ontology / dialect. Example: Peter / Mary Husbandhood related to their Marriage. RDFS domain / range properties provides the inference means here to parse such a relationship entailing relation context / roles.</w:t>
+      </w:r>
+    </w:p>
+    <w:p>
+      <w:pPr>
+        <w:pBdr>
+          <w:top w:space="0" w:sz="0" w:val="nil"/>
+          <w:left w:space="0" w:sz="0" w:val="nil"/>
+          <w:bottom w:space="0" w:sz="0" w:val="nil"/>
+          <w:right w:space="0" w:sz="0" w:val="nil"/>
+          <w:between w:space="0" w:sz="0" w:val="nil"/>
+        </w:pBdr>
+        <w:shd w:fill="auto" w:val="clear"/>
+        <w:rPr/>
+      </w:pPr>
+      <w:r>
+        <w:rPr>
+          <w:rtl w:val="0"/>
+        </w:rPr>
+      </w:r>
+    </w:p>
+    <w:p>
+      <w:pPr>
+        <w:pBdr>
+          <w:top w:space="0" w:sz="0" w:val="nil"/>
+          <w:left w:space="0" w:sz="0" w:val="nil"/>
+          <w:bottom w:space="0" w:sz="0" w:val="nil"/>
+          <w:right w:space="0" w:sz="0" w:val="nil"/>
+          <w:between w:space="0" w:sz="0" w:val="nil"/>
+        </w:pBdr>
+        <w:shd w:fill="auto" w:val="clear"/>
+        <w:rPr/>
+      </w:pPr>
+      <w:r>
+        <w:rPr>
+          <w:rtl w:val="0"/>
+        </w:rPr>
+        <w:t xml:space="preserve">Rules for expansion: if a Relation is a class for Relationship(s) which has Role(s) for Resource(s) in SPO statements the statements expansion is the "materialized" view of the Relation instance in SPO statements.</w:t>
+      </w:r>
+    </w:p>
+    <w:p>
+      <w:pPr>
+        <w:pBdr>
+          <w:top w:space="0" w:sz="0" w:val="nil"/>
+          <w:left w:space="0" w:sz="0" w:val="nil"/>
+          <w:bottom w:space="0" w:sz="0" w:val="nil"/>
+          <w:right w:space="0" w:sz="0" w:val="nil"/>
+          <w:between w:space="0" w:sz="0" w:val="nil"/>
+        </w:pBdr>
+        <w:shd w:fill="auto" w:val="clear"/>
+        <w:rPr/>
+      </w:pPr>
+      <w:r>
+        <w:rPr>
+          <w:rtl w:val="0"/>
+        </w:rPr>
+      </w:r>
+    </w:p>
+    <w:p>
+      <w:pPr>
+        <w:pBdr>
+          <w:top w:space="0" w:sz="0" w:val="nil"/>
+          <w:left w:space="0" w:sz="0" w:val="nil"/>
+          <w:bottom w:space="0" w:sz="0" w:val="nil"/>
+          <w:right w:space="0" w:sz="0" w:val="nil"/>
+          <w:between w:space="0" w:sz="0" w:val="nil"/>
+        </w:pBdr>
+        <w:shd w:fill="auto" w:val="clear"/>
+        <w:rPr/>
+      </w:pPr>
+      <w:r>
+        <w:rPr>
+          <w:rtl w:val="0"/>
+        </w:rPr>
+        <w:t xml:space="preserve">Having a tuple:</w:t>
+      </w:r>
+    </w:p>
+    <w:p>
+      <w:pPr>
+        <w:pBdr>
+          <w:top w:space="0" w:sz="0" w:val="nil"/>
+          <w:left w:space="0" w:sz="0" w:val="nil"/>
+          <w:bottom w:space="0" w:sz="0" w:val="nil"/>
+          <w:right w:space="0" w:sz="0" w:val="nil"/>
+          <w:between w:space="0" w:sz="0" w:val="nil"/>
+        </w:pBdr>
+        <w:shd w:fill="auto" w:val="clear"/>
+        <w:rPr/>
+      </w:pPr>
+      <w:r>
+        <w:rPr>
+          <w:rtl w:val="0"/>
+        </w:rPr>
+        <w:t xml:space="preserve">(Template, Relation, Relationship, Role, SPORole, Resource);</w:t>
+      </w:r>
+    </w:p>
+    <w:p>
+      <w:pPr>
+        <w:pBdr>
+          <w:top w:space="0" w:sz="0" w:val="nil"/>
+          <w:left w:space="0" w:sz="0" w:val="nil"/>
+          <w:bottom w:space="0" w:sz="0" w:val="nil"/>
+          <w:right w:space="0" w:sz="0" w:val="nil"/>
+          <w:between w:space="0" w:sz="0" w:val="nil"/>
+        </w:pBdr>
+        <w:shd w:fill="auto" w:val="clear"/>
+        <w:rPr/>
+      </w:pPr>
+      <w:r>
+        <w:rPr>
+          <w:rtl w:val="0"/>
+        </w:rPr>
+      </w:r>
+    </w:p>
+    <w:p>
+      <w:pPr>
+        <w:pBdr>
+          <w:top w:space="0" w:sz="0" w:val="nil"/>
+          <w:left w:space="0" w:sz="0" w:val="nil"/>
+          <w:bottom w:space="0" w:sz="0" w:val="nil"/>
+          <w:right w:space="0" w:sz="0" w:val="nil"/>
+          <w:between w:space="0" w:sz="0" w:val="nil"/>
+        </w:pBdr>
+        <w:shd w:fill="auto" w:val="clear"/>
+        <w:rPr/>
+      </w:pPr>
+      <w:r>
+        <w:rPr>
+          <w:rtl w:val="0"/>
+        </w:rPr>
+        <w:t xml:space="preserve">Aggregated Template SPORole Resource should enable the use of some query mechanism (SPARQL? Zippers?)  for building output triples.</w:t>
+      </w:r>
+    </w:p>
+    <w:p>
+      <w:pPr>
+        <w:pBdr>
+          <w:top w:space="0" w:sz="0" w:val="nil"/>
+          <w:left w:space="0" w:sz="0" w:val="nil"/>
+          <w:bottom w:space="0" w:sz="0" w:val="nil"/>
+          <w:right w:space="0" w:sz="0" w:val="nil"/>
+          <w:between w:space="0" w:sz="0" w:val="nil"/>
+        </w:pBdr>
+        <w:shd w:fill="auto" w:val="clear"/>
+        <w:rPr/>
+      </w:pPr>
+      <w:r>
+        <w:rPr>
+          <w:rtl w:val="0"/>
+        </w:rPr>
+      </w:r>
+    </w:p>
+    <w:p>
+      <w:pPr>
+        <w:pBdr>
+          <w:top w:space="0" w:sz="0" w:val="nil"/>
+          <w:left w:space="0" w:sz="0" w:val="nil"/>
+          <w:bottom w:space="0" w:sz="0" w:val="nil"/>
+          <w:right w:space="0" w:sz="0" w:val="nil"/>
+          <w:between w:space="0" w:sz="0" w:val="nil"/>
+        </w:pBdr>
+        <w:shd w:fill="auto" w:val="clear"/>
+        <w:rPr/>
+      </w:pPr>
+      <w:r>
+        <w:rPr>
+          <w:rtl w:val="0"/>
+        </w:rPr>
+        <w:t xml:space="preserve">Reify from lower layers to expanded statements materialized views and aggregate forward (I/O, Augmentation).</w:t>
+      </w:r>
+    </w:p>
+    <w:p>
+      <w:pPr>
+        <w:pBdr>
+          <w:top w:space="0" w:sz="0" w:val="nil"/>
+          <w:left w:space="0" w:sz="0" w:val="nil"/>
+          <w:bottom w:space="0" w:sz="0" w:val="nil"/>
+          <w:right w:space="0" w:sz="0" w:val="nil"/>
+          <w:between w:space="0" w:sz="0" w:val="nil"/>
+        </w:pBdr>
+        <w:shd w:fill="auto" w:val="clear"/>
+        <w:rPr/>
+      </w:pPr>
+      <w:r>
+        <w:rPr>
+          <w:rtl w:val="0"/>
+        </w:rPr>
+      </w:r>
+    </w:p>
+    <w:p>
+      <w:pPr>
+        <w:pBdr>
+          <w:top w:space="0" w:sz="0" w:val="nil"/>
+          <w:left w:space="0" w:sz="0" w:val="nil"/>
+          <w:bottom w:space="0" w:sz="0" w:val="nil"/>
+          <w:right w:space="0" w:sz="0" w:val="nil"/>
+          <w:between w:space="0" w:sz="0" w:val="nil"/>
+        </w:pBdr>
+        <w:shd w:fill="auto" w:val="clear"/>
+        <w:rPr/>
+      </w:pPr>
+      <w:r>
+        <w:rPr>
+          <w:rtl w:val="0"/>
+        </w:rPr>
+        <w:t xml:space="preserve">Transform: apply Kind Relation. Relation defined by extension (tuples) and intension (property / attributes relations).</w:t>
+      </w:r>
+    </w:p>
+    <w:p>
+      <w:pPr>
+        <w:pBdr>
+          <w:top w:space="0" w:sz="0" w:val="nil"/>
+          <w:left w:space="0" w:sz="0" w:val="nil"/>
+          <w:bottom w:space="0" w:sz="0" w:val="nil"/>
+          <w:right w:space="0" w:sz="0" w:val="nil"/>
+          <w:between w:space="0" w:sz="0" w:val="nil"/>
+        </w:pBdr>
+        <w:shd w:fill="auto" w:val="clear"/>
+        <w:rPr/>
+      </w:pPr>
+      <w:r>
+        <w:rPr>
+          <w:rtl w:val="0"/>
+        </w:rPr>
+      </w:r>
+    </w:p>
+    <w:p>
+      <w:pPr>
+        <w:pBdr>
+          <w:top w:space="0" w:sz="0" w:val="nil"/>
+          <w:left w:space="0" w:sz="0" w:val="nil"/>
+          <w:bottom w:space="0" w:sz="0" w:val="nil"/>
+          <w:right w:space="0" w:sz="0" w:val="nil"/>
+          <w:between w:space="0" w:sz="0" w:val="nil"/>
+        </w:pBdr>
+        <w:shd w:fill="auto" w:val="clear"/>
+        <w:rPr/>
+      </w:pPr>
+      <w:r>
+        <w:rPr>
+          <w:rtl w:val="0"/>
+        </w:rPr>
+        <w:t xml:space="preserve">Layers hierarchy:</w:t>
+      </w:r>
+    </w:p>
+    <w:p>
+      <w:pPr>
+        <w:pBdr>
+          <w:top w:space="0" w:sz="0" w:val="nil"/>
+          <w:left w:space="0" w:sz="0" w:val="nil"/>
+          <w:bottom w:space="0" w:sz="0" w:val="nil"/>
+          <w:right w:space="0" w:sz="0" w:val="nil"/>
+          <w:between w:space="0" w:sz="0" w:val="nil"/>
+        </w:pBdr>
+        <w:shd w:fill="auto" w:val="clear"/>
+        <w:rPr/>
+      </w:pPr>
+      <w:r>
+        <w:rPr>
+          <w:rtl w:val="0"/>
+        </w:rPr>
+      </w:r>
+    </w:p>
+    <w:p>
+      <w:pPr>
+        <w:pBdr>
+          <w:top w:space="0" w:sz="0" w:val="nil"/>
+          <w:left w:space="0" w:sz="0" w:val="nil"/>
+          <w:bottom w:space="0" w:sz="0" w:val="nil"/>
+          <w:right w:space="0" w:sz="0" w:val="nil"/>
+          <w:between w:space="0" w:sz="0" w:val="nil"/>
+        </w:pBdr>
+        <w:shd w:fill="auto" w:val="clear"/>
+        <w:rPr/>
+      </w:pPr>
+      <w:r>
+        <w:rPr>
+          <w:rtl w:val="0"/>
+        </w:rPr>
+        <w:t xml:space="preserve">(Context, Object, Concept / Sign, Value);</w:t>
+      </w:r>
+    </w:p>
+    <w:p>
+      <w:pPr>
+        <w:pBdr>
+          <w:top w:space="0" w:sz="0" w:val="nil"/>
+          <w:left w:space="0" w:sz="0" w:val="nil"/>
+          <w:bottom w:space="0" w:sz="0" w:val="nil"/>
+          <w:right w:space="0" w:sz="0" w:val="nil"/>
+          <w:between w:space="0" w:sz="0" w:val="nil"/>
+        </w:pBdr>
+        <w:shd w:fill="auto" w:val="clear"/>
+        <w:rPr/>
+      </w:pPr>
+      <w:r>
+        <w:rPr>
+          <w:rtl w:val="0"/>
+        </w:rPr>
+      </w:r>
+    </w:p>
+    <w:p>
+      <w:pPr>
+        <w:pBdr>
+          <w:top w:space="0" w:sz="0" w:val="nil"/>
+          <w:left w:space="0" w:sz="0" w:val="nil"/>
+          <w:bottom w:space="0" w:sz="0" w:val="nil"/>
+          <w:right w:space="0" w:sz="0" w:val="nil"/>
+          <w:between w:space="0" w:sz="0" w:val="nil"/>
+        </w:pBdr>
+        <w:shd w:fill="auto" w:val="clear"/>
+        <w:rPr/>
+      </w:pPr>
+      <w:r>
+        <w:rPr>
+          <w:rtl w:val="0"/>
+        </w:rPr>
+        <w:t xml:space="preserve">(Resource, Resource, Resource, Resource);</w:t>
+      </w:r>
+    </w:p>
+    <w:p>
+      <w:pPr>
+        <w:pBdr>
+          <w:top w:space="0" w:sz="0" w:val="nil"/>
+          <w:left w:space="0" w:sz="0" w:val="nil"/>
+          <w:bottom w:space="0" w:sz="0" w:val="nil"/>
+          <w:right w:space="0" w:sz="0" w:val="nil"/>
+          <w:between w:space="0" w:sz="0" w:val="nil"/>
+        </w:pBdr>
+        <w:shd w:fill="auto" w:val="clear"/>
+        <w:rPr/>
+      </w:pPr>
+      <w:r>
+        <w:rPr>
+          <w:rtl w:val="0"/>
+        </w:rPr>
+      </w:r>
+    </w:p>
+    <w:p>
+      <w:pPr>
+        <w:pBdr>
+          <w:top w:space="0" w:sz="0" w:val="nil"/>
+          <w:left w:space="0" w:sz="0" w:val="nil"/>
+          <w:bottom w:space="0" w:sz="0" w:val="nil"/>
+          <w:right w:space="0" w:sz="0" w:val="nil"/>
+          <w:between w:space="0" w:sz="0" w:val="nil"/>
+        </w:pBdr>
+        <w:shd w:fill="auto" w:val="clear"/>
+        <w:rPr/>
+      </w:pPr>
+      <w:r>
+        <w:rPr>
+          <w:rtl w:val="0"/>
+        </w:rPr>
+        <w:t xml:space="preserve">(Role, Resource, Resource / Attribute, Resource / Value);</w:t>
+      </w:r>
+    </w:p>
+    <w:p>
+      <w:pPr>
+        <w:pBdr>
+          <w:top w:space="0" w:sz="0" w:val="nil"/>
+          <w:left w:space="0" w:sz="0" w:val="nil"/>
+          <w:bottom w:space="0" w:sz="0" w:val="nil"/>
+          <w:right w:space="0" w:sz="0" w:val="nil"/>
+          <w:between w:space="0" w:sz="0" w:val="nil"/>
+        </w:pBdr>
+        <w:shd w:fill="auto" w:val="clear"/>
+        <w:rPr/>
+      </w:pPr>
+      <w:r>
+        <w:rPr>
+          <w:rtl w:val="0"/>
+        </w:rPr>
+      </w:r>
+    </w:p>
+    <w:p>
+      <w:pPr>
+        <w:pBdr>
+          <w:top w:space="0" w:sz="0" w:val="nil"/>
+          <w:left w:space="0" w:sz="0" w:val="nil"/>
+          <w:bottom w:space="0" w:sz="0" w:val="nil"/>
+          <w:right w:space="0" w:sz="0" w:val="nil"/>
+          <w:between w:space="0" w:sz="0" w:val="nil"/>
+        </w:pBdr>
+        <w:shd w:fill="auto" w:val="clear"/>
+        <w:rPr/>
+      </w:pPr>
+      <w:r>
+        <w:rPr>
+          <w:rtl w:val="0"/>
+        </w:rPr>
+        <w:t xml:space="preserve">(Statement, Role, Resource, Resource / Attribute);</w:t>
+      </w:r>
+    </w:p>
+    <w:p>
+      <w:pPr>
+        <w:pBdr>
+          <w:top w:space="0" w:sz="0" w:val="nil"/>
+          <w:left w:space="0" w:sz="0" w:val="nil"/>
+          <w:bottom w:space="0" w:sz="0" w:val="nil"/>
+          <w:right w:space="0" w:sz="0" w:val="nil"/>
+          <w:between w:space="0" w:sz="0" w:val="nil"/>
+        </w:pBdr>
+        <w:shd w:fill="auto" w:val="clear"/>
+        <w:rPr/>
+      </w:pPr>
+      <w:r>
+        <w:rPr>
+          <w:rtl w:val="0"/>
+        </w:rPr>
+      </w:r>
+    </w:p>
+    <w:p>
+      <w:pPr>
+        <w:pBdr>
+          <w:top w:space="0" w:sz="0" w:val="nil"/>
+          <w:left w:space="0" w:sz="0" w:val="nil"/>
+          <w:bottom w:space="0" w:sz="0" w:val="nil"/>
+          <w:right w:space="0" w:sz="0" w:val="nil"/>
+          <w:between w:space="0" w:sz="0" w:val="nil"/>
+        </w:pBdr>
+        <w:shd w:fill="auto" w:val="clear"/>
+        <w:rPr/>
+      </w:pPr>
+      <w:r>
+        <w:rPr>
+          <w:rtl w:val="0"/>
+        </w:rPr>
+        <w:t xml:space="preserve">(Entity, Statement, Role, Resource);</w:t>
+      </w:r>
+    </w:p>
+    <w:p>
+      <w:pPr>
+        <w:pBdr>
+          <w:top w:space="0" w:sz="0" w:val="nil"/>
+          <w:left w:space="0" w:sz="0" w:val="nil"/>
+          <w:bottom w:space="0" w:sz="0" w:val="nil"/>
+          <w:right w:space="0" w:sz="0" w:val="nil"/>
+          <w:between w:space="0" w:sz="0" w:val="nil"/>
+        </w:pBdr>
+        <w:shd w:fill="auto" w:val="clear"/>
+        <w:rPr/>
+      </w:pPr>
+      <w:r>
+        <w:rPr>
+          <w:rtl w:val="0"/>
+        </w:rPr>
+      </w:r>
+    </w:p>
+    <w:p>
+      <w:pPr>
+        <w:pBdr>
+          <w:top w:space="0" w:sz="0" w:val="nil"/>
+          <w:left w:space="0" w:sz="0" w:val="nil"/>
+          <w:bottom w:space="0" w:sz="0" w:val="nil"/>
+          <w:right w:space="0" w:sz="0" w:val="nil"/>
+          <w:between w:space="0" w:sz="0" w:val="nil"/>
+        </w:pBdr>
+        <w:shd w:fill="auto" w:val="clear"/>
+        <w:rPr/>
+      </w:pPr>
+      <w:r>
+        <w:rPr>
+          <w:rtl w:val="0"/>
+        </w:rPr>
+        <w:t xml:space="preserve">(Template, Entity, Statement, Role);</w:t>
+      </w:r>
+    </w:p>
+    <w:p>
+      <w:pPr>
+        <w:pBdr>
+          <w:top w:space="0" w:sz="0" w:val="nil"/>
+          <w:left w:space="0" w:sz="0" w:val="nil"/>
+          <w:bottom w:space="0" w:sz="0" w:val="nil"/>
+          <w:right w:space="0" w:sz="0" w:val="nil"/>
+          <w:between w:space="0" w:sz="0" w:val="nil"/>
+        </w:pBdr>
+        <w:shd w:fill="auto" w:val="clear"/>
+        <w:rPr/>
+      </w:pPr>
+      <w:r>
+        <w:rPr>
+          <w:rtl w:val="0"/>
+        </w:rPr>
+      </w:r>
+    </w:p>
+    <w:p>
+      <w:pPr>
+        <w:pBdr>
+          <w:top w:space="0" w:sz="0" w:val="nil"/>
+          <w:left w:space="0" w:sz="0" w:val="nil"/>
+          <w:bottom w:space="0" w:sz="0" w:val="nil"/>
+          <w:right w:space="0" w:sz="0" w:val="nil"/>
+          <w:between w:space="0" w:sz="0" w:val="nil"/>
+        </w:pBdr>
+        <w:shd w:fill="auto" w:val="clear"/>
+        <w:rPr/>
+      </w:pPr>
+      <w:r>
+        <w:rPr>
+          <w:rtl w:val="0"/>
+        </w:rPr>
+        <w:t xml:space="preserve">(Mapping, Template, Entity, Statement);</w:t>
+      </w:r>
+    </w:p>
+    <w:p>
+      <w:pPr>
+        <w:pBdr>
+          <w:top w:space="0" w:sz="0" w:val="nil"/>
+          <w:left w:space="0" w:sz="0" w:val="nil"/>
+          <w:bottom w:space="0" w:sz="0" w:val="nil"/>
+          <w:right w:space="0" w:sz="0" w:val="nil"/>
+          <w:between w:space="0" w:sz="0" w:val="nil"/>
+        </w:pBdr>
+        <w:shd w:fill="auto" w:val="clear"/>
+        <w:rPr/>
+      </w:pPr>
+      <w:r>
+        <w:rPr>
+          <w:rtl w:val="0"/>
+        </w:rPr>
+      </w:r>
+    </w:p>
+    <w:p>
+      <w:pPr>
+        <w:pBdr>
+          <w:top w:space="0" w:sz="0" w:val="nil"/>
+          <w:left w:space="0" w:sz="0" w:val="nil"/>
+          <w:bottom w:space="0" w:sz="0" w:val="nil"/>
+          <w:right w:space="0" w:sz="0" w:val="nil"/>
+          <w:between w:space="0" w:sz="0" w:val="nil"/>
+        </w:pBdr>
+        <w:shd w:fill="auto" w:val="clear"/>
+        <w:rPr/>
+      </w:pPr>
+      <w:r>
+        <w:rPr>
+          <w:rtl w:val="0"/>
+        </w:rPr>
+        <w:t xml:space="preserve">(Flow / Augmentation, Mapping, Template, Entity);</w:t>
+      </w:r>
+    </w:p>
+    <w:p>
+      <w:pPr>
+        <w:pBdr>
+          <w:top w:space="0" w:sz="0" w:val="nil"/>
+          <w:left w:space="0" w:sz="0" w:val="nil"/>
+          <w:bottom w:space="0" w:sz="0" w:val="nil"/>
+          <w:right w:space="0" w:sz="0" w:val="nil"/>
+          <w:between w:space="0" w:sz="0" w:val="nil"/>
+        </w:pBdr>
+        <w:shd w:fill="auto" w:val="clear"/>
+        <w:rPr/>
+      </w:pPr>
+      <w:r>
+        <w:rPr>
+          <w:rtl w:val="0"/>
+        </w:rPr>
+      </w:r>
+    </w:p>
+    <w:p>
+      <w:pPr>
+        <w:pBdr>
+          <w:top w:space="0" w:sz="0" w:val="nil"/>
+          <w:left w:space="0" w:sz="0" w:val="nil"/>
+          <w:bottom w:space="0" w:sz="0" w:val="nil"/>
+          <w:right w:space="0" w:sz="0" w:val="nil"/>
+          <w:between w:space="0" w:sz="0" w:val="nil"/>
+        </w:pBdr>
+        <w:shd w:fill="auto" w:val="clear"/>
+        <w:rPr/>
+      </w:pPr>
+      <w:r>
+        <w:rPr>
+          <w:rtl w:val="0"/>
+        </w:rPr>
+        <w:t xml:space="preserve">(Behavior / Message, Flow, Mapping, Template);</w:t>
+      </w:r>
+    </w:p>
+    <w:p>
+      <w:pPr>
+        <w:pBdr>
+          <w:top w:space="0" w:sz="0" w:val="nil"/>
+          <w:left w:space="0" w:sz="0" w:val="nil"/>
+          <w:bottom w:space="0" w:sz="0" w:val="nil"/>
+          <w:right w:space="0" w:sz="0" w:val="nil"/>
+          <w:between w:space="0" w:sz="0" w:val="nil"/>
+        </w:pBdr>
+        <w:shd w:fill="auto" w:val="clear"/>
+        <w:rPr/>
+      </w:pPr>
+      <w:r>
+        <w:rPr>
+          <w:rtl w:val="0"/>
+        </w:rPr>
+      </w:r>
+    </w:p>
+    <w:p>
+      <w:pPr>
+        <w:pBdr>
+          <w:top w:space="0" w:sz="0" w:val="nil"/>
+          <w:left w:space="0" w:sz="0" w:val="nil"/>
+          <w:bottom w:space="0" w:sz="0" w:val="nil"/>
+          <w:right w:space="0" w:sz="0" w:val="nil"/>
+          <w:between w:space="0" w:sz="0" w:val="nil"/>
+        </w:pBdr>
+        <w:shd w:fill="auto" w:val="clear"/>
+        <w:rPr/>
+      </w:pPr>
+      <w:r>
+        <w:rPr>
+          <w:rtl w:val="0"/>
+        </w:rPr>
+        <w:t xml:space="preserve">(Measure, Behavior, Flow, Mapping);</w:t>
+      </w:r>
+    </w:p>
+    <w:p>
+      <w:pPr>
+        <w:pBdr>
+          <w:top w:space="0" w:sz="0" w:val="nil"/>
+          <w:left w:space="0" w:sz="0" w:val="nil"/>
+          <w:bottom w:space="0" w:sz="0" w:val="nil"/>
+          <w:right w:space="0" w:sz="0" w:val="nil"/>
+          <w:between w:space="0" w:sz="0" w:val="nil"/>
+        </w:pBdr>
+        <w:shd w:fill="auto" w:val="clear"/>
+        <w:rPr/>
+      </w:pPr>
+      <w:r>
+        <w:rPr>
+          <w:rtl w:val="0"/>
+        </w:rPr>
+      </w:r>
+    </w:p>
+    <w:p>
+      <w:pPr>
+        <w:pBdr>
+          <w:top w:space="0" w:sz="0" w:val="nil"/>
+          <w:left w:space="0" w:sz="0" w:val="nil"/>
+          <w:bottom w:space="0" w:sz="0" w:val="nil"/>
+          <w:right w:space="0" w:sz="0" w:val="nil"/>
+          <w:between w:space="0" w:sz="0" w:val="nil"/>
+        </w:pBdr>
+        <w:shd w:fill="auto" w:val="clear"/>
+        <w:rPr/>
+      </w:pPr>
+      <w:r>
+        <w:rPr>
+          <w:rtl w:val="0"/>
+        </w:rPr>
+        <w:t xml:space="preserve">(Unit, Measure, Behavior, Flow);</w:t>
+      </w:r>
+    </w:p>
+    <w:p>
+      <w:pPr>
+        <w:pBdr>
+          <w:top w:space="0" w:sz="0" w:val="nil"/>
+          <w:left w:space="0" w:sz="0" w:val="nil"/>
+          <w:bottom w:space="0" w:sz="0" w:val="nil"/>
+          <w:right w:space="0" w:sz="0" w:val="nil"/>
+          <w:between w:space="0" w:sz="0" w:val="nil"/>
+        </w:pBdr>
+        <w:shd w:fill="auto" w:val="clear"/>
+        <w:rPr/>
+      </w:pPr>
+      <w:r>
+        <w:rPr>
+          <w:rtl w:val="0"/>
+        </w:rPr>
+      </w:r>
+    </w:p>
+    <w:p>
+      <w:pPr>
+        <w:pBdr>
+          <w:top w:space="0" w:sz="0" w:val="nil"/>
+          <w:left w:space="0" w:sz="0" w:val="nil"/>
+          <w:bottom w:space="0" w:sz="0" w:val="nil"/>
+          <w:right w:space="0" w:sz="0" w:val="nil"/>
+          <w:between w:space="0" w:sz="0" w:val="nil"/>
+        </w:pBdr>
+        <w:shd w:fill="auto" w:val="clear"/>
+        <w:rPr/>
+      </w:pPr>
+      <w:r>
+        <w:rPr>
+          <w:rtl w:val="0"/>
+        </w:rPr>
+        <w:t xml:space="preserve">(Dimension / Axis, Unit, Measure, Behavior);</w:t>
+      </w:r>
+    </w:p>
+    <w:p>
+      <w:pPr>
+        <w:pBdr>
+          <w:top w:space="0" w:sz="0" w:val="nil"/>
+          <w:left w:space="0" w:sz="0" w:val="nil"/>
+          <w:bottom w:space="0" w:sz="0" w:val="nil"/>
+          <w:right w:space="0" w:sz="0" w:val="nil"/>
+          <w:between w:space="0" w:sz="0" w:val="nil"/>
+        </w:pBdr>
+        <w:shd w:fill="auto" w:val="clear"/>
+        <w:rPr/>
+      </w:pPr>
+      <w:r>
+        <w:rPr>
+          <w:rtl w:val="0"/>
+        </w:rPr>
+      </w:r>
+    </w:p>
+    <w:p>
+      <w:pPr>
+        <w:pBdr>
+          <w:top w:space="0" w:sz="0" w:val="nil"/>
+          <w:left w:space="0" w:sz="0" w:val="nil"/>
+          <w:bottom w:space="0" w:sz="0" w:val="nil"/>
+          <w:right w:space="0" w:sz="0" w:val="nil"/>
+          <w:between w:space="0" w:sz="0" w:val="nil"/>
+        </w:pBdr>
+        <w:shd w:fill="auto" w:val="clear"/>
+        <w:rPr/>
+      </w:pPr>
+      <w:r>
+        <w:rPr>
+          <w:rtl w:val="0"/>
+        </w:rPr>
+        <w:t xml:space="preserve">(Value, Dimension, Unit, Measure); </w:t>
+      </w:r>
+    </w:p>
+    <w:p>
+      <w:pPr>
+        <w:pBdr>
+          <w:top w:space="0" w:sz="0" w:val="nil"/>
+          <w:left w:space="0" w:sz="0" w:val="nil"/>
+          <w:bottom w:space="0" w:sz="0" w:val="nil"/>
+          <w:right w:space="0" w:sz="0" w:val="nil"/>
+          <w:between w:space="0" w:sz="0" w:val="nil"/>
+        </w:pBdr>
+        <w:shd w:fill="auto" w:val="clear"/>
+        <w:rPr/>
+      </w:pPr>
+      <w:r>
+        <w:rPr>
+          <w:rtl w:val="0"/>
+        </w:rPr>
+      </w:r>
+    </w:p>
+    <w:p>
+      <w:pPr>
+        <w:pBdr>
+          <w:top w:space="0" w:sz="0" w:val="nil"/>
+          <w:left w:space="0" w:sz="0" w:val="nil"/>
+          <w:bottom w:space="0" w:sz="0" w:val="nil"/>
+          <w:right w:space="0" w:sz="0" w:val="nil"/>
+          <w:between w:space="0" w:sz="0" w:val="nil"/>
+        </w:pBdr>
+        <w:shd w:fill="auto" w:val="clear"/>
+        <w:rPr/>
+      </w:pPr>
+      <w:r>
+        <w:rPr>
+          <w:rtl w:val="0"/>
+        </w:rPr>
+        <w:t xml:space="preserve">(Concept, Value, Dimension, Unit);</w:t>
+      </w:r>
+    </w:p>
+    <w:p>
+      <w:pPr>
+        <w:pBdr>
+          <w:top w:space="0" w:sz="0" w:val="nil"/>
+          <w:left w:space="0" w:sz="0" w:val="nil"/>
+          <w:bottom w:space="0" w:sz="0" w:val="nil"/>
+          <w:right w:space="0" w:sz="0" w:val="nil"/>
+          <w:between w:space="0" w:sz="0" w:val="nil"/>
+        </w:pBdr>
+        <w:shd w:fill="auto" w:val="clear"/>
+        <w:rPr/>
+      </w:pPr>
+      <w:r>
+        <w:rPr>
+          <w:rtl w:val="0"/>
+        </w:rPr>
+      </w:r>
+    </w:p>
+    <w:p>
+      <w:pPr>
+        <w:pBdr>
+          <w:top w:space="0" w:sz="0" w:val="nil"/>
+          <w:left w:space="0" w:sz="0" w:val="nil"/>
+          <w:bottom w:space="0" w:sz="0" w:val="nil"/>
+          <w:right w:space="0" w:sz="0" w:val="nil"/>
+          <w:between w:space="0" w:sz="0" w:val="nil"/>
+        </w:pBdr>
+        <w:shd w:fill="auto" w:val="clear"/>
+        <w:rPr/>
+      </w:pPr>
+      <w:r>
+        <w:rPr>
+          <w:rtl w:val="0"/>
+        </w:rPr>
+        <w:t xml:space="preserve">(Object, Concept, Value, Dimension);</w:t>
+      </w:r>
+    </w:p>
+    <w:p>
+      <w:pPr>
+        <w:pBdr>
+          <w:top w:space="0" w:sz="0" w:val="nil"/>
+          <w:left w:space="0" w:sz="0" w:val="nil"/>
+          <w:bottom w:space="0" w:sz="0" w:val="nil"/>
+          <w:right w:space="0" w:sz="0" w:val="nil"/>
+          <w:between w:space="0" w:sz="0" w:val="nil"/>
+        </w:pBdr>
+        <w:shd w:fill="auto" w:val="clear"/>
+        <w:rPr/>
+      </w:pPr>
+      <w:r>
+        <w:rPr>
+          <w:rtl w:val="0"/>
+        </w:rPr>
+      </w:r>
+    </w:p>
+    <w:p>
+      <w:pPr>
+        <w:pBdr>
+          <w:top w:space="0" w:sz="0" w:val="nil"/>
+          <w:left w:space="0" w:sz="0" w:val="nil"/>
+          <w:bottom w:space="0" w:sz="0" w:val="nil"/>
+          <w:right w:space="0" w:sz="0" w:val="nil"/>
+          <w:between w:space="0" w:sz="0" w:val="nil"/>
+        </w:pBdr>
+        <w:shd w:fill="auto" w:val="clear"/>
+        <w:rPr/>
+      </w:pPr>
+      <w:r>
+        <w:rPr>
+          <w:rtl w:val="0"/>
+        </w:rPr>
+        <w:t xml:space="preserve">(Context, Object, Concept, Value);</w:t>
+      </w:r>
+    </w:p>
+    <w:p>
+      <w:pPr>
+        <w:pBdr>
+          <w:top w:space="0" w:sz="0" w:val="nil"/>
+          <w:left w:space="0" w:sz="0" w:val="nil"/>
+          <w:bottom w:space="0" w:sz="0" w:val="nil"/>
+          <w:right w:space="0" w:sz="0" w:val="nil"/>
+          <w:between w:space="0" w:sz="0" w:val="nil"/>
+        </w:pBdr>
+        <w:shd w:fill="auto" w:val="clear"/>
+        <w:rPr/>
+      </w:pPr>
+      <w:r>
+        <w:rPr>
+          <w:rtl w:val="0"/>
+        </w:rPr>
+      </w:r>
+    </w:p>
+    <w:p>
+      <w:pPr>
+        <w:pBdr>
+          <w:top w:space="0" w:sz="0" w:val="nil"/>
+          <w:left w:space="0" w:sz="0" w:val="nil"/>
+          <w:bottom w:space="0" w:sz="0" w:val="nil"/>
+          <w:right w:space="0" w:sz="0" w:val="nil"/>
+          <w:between w:space="0" w:sz="0" w:val="nil"/>
+        </w:pBdr>
+        <w:shd w:fill="auto" w:val="clear"/>
+        <w:rPr/>
+      </w:pPr>
+      <w:r>
+        <w:rPr>
+          <w:rtl w:val="0"/>
+        </w:rPr>
+        <w:t xml:space="preserve">Reify from lower layers to expanded statements Resource materialized views and aggregate forward into relations / relationships: contexts (I/O, Augmentation).</w:t>
+      </w:r>
+    </w:p>
+    <w:p>
+      <w:pPr>
+        <w:pBdr>
+          <w:top w:space="0" w:sz="0" w:val="nil"/>
+          <w:left w:space="0" w:sz="0" w:val="nil"/>
+          <w:bottom w:space="0" w:sz="0" w:val="nil"/>
+          <w:right w:space="0" w:sz="0" w:val="nil"/>
+          <w:between w:space="0" w:sz="0" w:val="nil"/>
+        </w:pBdr>
+        <w:shd w:fill="auto" w:val="clear"/>
+        <w:rPr/>
+      </w:pPr>
+      <w:r>
+        <w:rPr>
+          <w:rtl w:val="0"/>
+        </w:rPr>
+      </w:r>
+    </w:p>
+    <w:p>
+      <w:pPr>
+        <w:pBdr>
+          <w:top w:space="0" w:sz="0" w:val="nil"/>
+          <w:left w:space="0" w:sz="0" w:val="nil"/>
+          <w:bottom w:space="0" w:sz="0" w:val="nil"/>
+          <w:right w:space="0" w:sz="0" w:val="nil"/>
+          <w:between w:space="0" w:sz="0" w:val="nil"/>
+        </w:pBdr>
+        <w:shd w:fill="auto" w:val="clear"/>
+        <w:rPr/>
+      </w:pPr>
+      <w:r>
+        <w:rPr>
+          <w:rtl w:val="0"/>
+        </w:rPr>
+        <w:t xml:space="preserve">(husband, role, resource, ?);</w:t>
+      </w:r>
+    </w:p>
+    <w:p>
+      <w:pPr>
+        <w:pBdr>
+          <w:top w:space="0" w:sz="0" w:val="nil"/>
+          <w:left w:space="0" w:sz="0" w:val="nil"/>
+          <w:bottom w:space="0" w:sz="0" w:val="nil"/>
+          <w:right w:space="0" w:sz="0" w:val="nil"/>
+          <w:between w:space="0" w:sz="0" w:val="nil"/>
+        </w:pBdr>
+        <w:shd w:fill="auto" w:val="clear"/>
+        <w:rPr/>
+      </w:pPr>
+      <w:r>
+        <w:rPr>
+          <w:rtl w:val="0"/>
+        </w:rPr>
+      </w:r>
+    </w:p>
+    <w:p>
+      <w:pPr>
+        <w:pBdr>
+          <w:top w:space="0" w:sz="0" w:val="nil"/>
+          <w:left w:space="0" w:sz="0" w:val="nil"/>
+          <w:bottom w:space="0" w:sz="0" w:val="nil"/>
+          <w:right w:space="0" w:sz="0" w:val="nil"/>
+          <w:between w:space="0" w:sz="0" w:val="nil"/>
+        </w:pBdr>
+        <w:shd w:fill="auto" w:val="clear"/>
+        <w:rPr/>
+      </w:pPr>
+      <w:r>
+        <w:rPr>
+          <w:rtl w:val="0"/>
+        </w:rPr>
+        <w:t xml:space="preserve">(aMarriage, husband, role, resource);</w:t>
+      </w:r>
+    </w:p>
+    <w:p>
+      <w:pPr>
+        <w:pBdr>
+          <w:top w:space="0" w:sz="0" w:val="nil"/>
+          <w:left w:space="0" w:sz="0" w:val="nil"/>
+          <w:bottom w:space="0" w:sz="0" w:val="nil"/>
+          <w:right w:space="0" w:sz="0" w:val="nil"/>
+          <w:between w:space="0" w:sz="0" w:val="nil"/>
+        </w:pBdr>
+        <w:shd w:fill="auto" w:val="clear"/>
+        <w:rPr/>
+      </w:pPr>
+      <w:r>
+        <w:rPr>
+          <w:rtl w:val="0"/>
+        </w:rPr>
+      </w:r>
+    </w:p>
+    <w:p>
+      <w:pPr>
+        <w:pBdr>
+          <w:top w:space="0" w:sz="0" w:val="nil"/>
+          <w:left w:space="0" w:sz="0" w:val="nil"/>
+          <w:bottom w:space="0" w:sz="0" w:val="nil"/>
+          <w:right w:space="0" w:sz="0" w:val="nil"/>
+          <w:between w:space="0" w:sz="0" w:val="nil"/>
+        </w:pBdr>
+        <w:shd w:fill="auto" w:val="clear"/>
+        <w:rPr/>
+      </w:pPr>
+      <w:r>
+        <w:rPr>
+          <w:rtl w:val="0"/>
+        </w:rPr>
+        <w:t xml:space="preserve">(Marriage, aMarriage, husband, role);</w:t>
+      </w:r>
+    </w:p>
+    <w:p>
+      <w:pPr>
+        <w:pBdr>
+          <w:top w:space="0" w:sz="0" w:val="nil"/>
+          <w:left w:space="0" w:sz="0" w:val="nil"/>
+          <w:bottom w:space="0" w:sz="0" w:val="nil"/>
+          <w:right w:space="0" w:sz="0" w:val="nil"/>
+          <w:between w:space="0" w:sz="0" w:val="nil"/>
+        </w:pBdr>
+        <w:shd w:fill="auto" w:val="clear"/>
+        <w:rPr/>
+      </w:pPr>
+      <w:r>
+        <w:rPr>
+          <w:rtl w:val="0"/>
+        </w:rPr>
+      </w:r>
+    </w:p>
+    <w:p>
+      <w:pPr>
+        <w:pBdr>
+          <w:top w:space="0" w:sz="0" w:val="nil"/>
+          <w:left w:space="0" w:sz="0" w:val="nil"/>
+          <w:bottom w:space="0" w:sz="0" w:val="nil"/>
+          <w:right w:space="0" w:sz="0" w:val="nil"/>
+          <w:between w:space="0" w:sz="0" w:val="nil"/>
+        </w:pBdr>
+        <w:shd w:fill="auto" w:val="clear"/>
+        <w:rPr/>
+      </w:pPr>
+      <w:r>
+        <w:rPr>
+          <w:rtl w:val="0"/>
+        </w:rPr>
+        <w:t xml:space="preserve">TBD.</w:t>
       </w:r>
     </w:p>
     <w:p>
@@ -7693,6 +8859,516 @@
       <w:b w:val="1"/>
       <w:sz w:val="72"/>
       <w:szCs w:val="72"/>
+    </w:rPr>
+  </w:style>
+  <w:style w:type="paragraph" w:styleId="Normal" w:default="1">
+    <w:name w:val="normal"/>
+  </w:style>
+  <w:style w:type="table" w:styleId="TableNormal" w:default="1">
+    <w:name w:val="Table Normal"/>
+  </w:style>
+  <w:style w:type="paragraph" w:styleId="Heading1">
+    <w:name w:val="heading 1"/>
+    <w:basedOn w:val="Normal"/>
+    <w:next w:val="Normal"/>
+    <w:pPr>
+      <w:pBdr>
+        <w:top w:space="0" w:sz="0" w:val="nil"/>
+        <w:left w:space="0" w:sz="0" w:val="nil"/>
+        <w:bottom w:space="0" w:sz="0" w:val="nil"/>
+        <w:right w:space="0" w:sz="0" w:val="nil"/>
+        <w:between w:space="0" w:sz="0" w:val="nil"/>
+      </w:pBdr>
+      <w:shd w:fill="auto" w:val="clear"/>
+      <w:spacing w:after="240" w:before="240" w:lineRule="auto"/>
+    </w:pPr>
+    <w:rPr>
+      <w:b w:val="1"/>
+      <w:i w:val="0"/>
+      <w:sz w:val="48"/>
+      <w:szCs w:val="48"/>
+    </w:rPr>
+  </w:style>
+  <w:style w:type="paragraph" w:styleId="Heading2">
+    <w:name w:val="heading 2"/>
+    <w:basedOn w:val="Normal"/>
+    <w:next w:val="Normal"/>
+    <w:pPr>
+      <w:pBdr>
+        <w:top w:space="0" w:sz="0" w:val="nil"/>
+        <w:left w:space="0" w:sz="0" w:val="nil"/>
+        <w:bottom w:space="0" w:sz="0" w:val="nil"/>
+        <w:right w:space="0" w:sz="0" w:val="nil"/>
+        <w:between w:space="0" w:sz="0" w:val="nil"/>
+      </w:pBdr>
+      <w:shd w:fill="auto" w:val="clear"/>
+      <w:spacing w:after="225" w:before="225" w:lineRule="auto"/>
+    </w:pPr>
+    <w:rPr>
+      <w:b w:val="1"/>
+      <w:i w:val="0"/>
+      <w:sz w:val="36"/>
+      <w:szCs w:val="36"/>
+    </w:rPr>
+  </w:style>
+  <w:style w:type="paragraph" w:styleId="Heading3">
+    <w:name w:val="heading 3"/>
+    <w:basedOn w:val="Normal"/>
+    <w:next w:val="Normal"/>
+    <w:pPr>
+      <w:pBdr>
+        <w:top w:space="0" w:sz="0" w:val="nil"/>
+        <w:left w:space="0" w:sz="0" w:val="nil"/>
+        <w:bottom w:space="0" w:sz="0" w:val="nil"/>
+        <w:right w:space="0" w:sz="0" w:val="nil"/>
+        <w:between w:space="0" w:sz="0" w:val="nil"/>
+      </w:pBdr>
+      <w:shd w:fill="auto" w:val="clear"/>
+      <w:spacing w:after="240" w:before="240" w:lineRule="auto"/>
+    </w:pPr>
+    <w:rPr>
+      <w:b w:val="1"/>
+      <w:i w:val="0"/>
+      <w:sz w:val="28"/>
+      <w:szCs w:val="28"/>
+    </w:rPr>
+  </w:style>
+  <w:style w:type="paragraph" w:styleId="Heading4">
+    <w:name w:val="heading 4"/>
+    <w:basedOn w:val="Normal"/>
+    <w:next w:val="Normal"/>
+    <w:pPr>
+      <w:pBdr>
+        <w:top w:space="0" w:sz="0" w:val="nil"/>
+        <w:left w:space="0" w:sz="0" w:val="nil"/>
+        <w:bottom w:space="0" w:sz="0" w:val="nil"/>
+        <w:right w:space="0" w:sz="0" w:val="nil"/>
+        <w:between w:space="0" w:sz="0" w:val="nil"/>
+      </w:pBdr>
+      <w:shd w:fill="auto" w:val="clear"/>
+      <w:spacing w:after="255" w:before="255" w:lineRule="auto"/>
+    </w:pPr>
+    <w:rPr>
+      <w:b w:val="1"/>
+      <w:i w:val="0"/>
+      <w:sz w:val="24"/>
+      <w:szCs w:val="24"/>
+    </w:rPr>
+  </w:style>
+  <w:style w:type="paragraph" w:styleId="Heading5">
+    <w:name w:val="heading 5"/>
+    <w:basedOn w:val="Normal"/>
+    <w:next w:val="Normal"/>
+    <w:pPr>
+      <w:pBdr>
+        <w:top w:space="0" w:sz="0" w:val="nil"/>
+        <w:left w:space="0" w:sz="0" w:val="nil"/>
+        <w:bottom w:space="0" w:sz="0" w:val="nil"/>
+        <w:right w:space="0" w:sz="0" w:val="nil"/>
+        <w:between w:space="0" w:sz="0" w:val="nil"/>
+      </w:pBdr>
+      <w:shd w:fill="auto" w:val="clear"/>
+      <w:spacing w:after="255" w:before="255" w:lineRule="auto"/>
+    </w:pPr>
+    <w:rPr>
+      <w:b w:val="1"/>
+      <w:i w:val="0"/>
+      <w:sz w:val="18"/>
+      <w:szCs w:val="18"/>
+    </w:rPr>
+  </w:style>
+  <w:style w:type="paragraph" w:styleId="Heading6">
+    <w:name w:val="heading 6"/>
+    <w:basedOn w:val="Normal"/>
+    <w:next w:val="Normal"/>
+    <w:pPr>
+      <w:pBdr>
+        <w:top w:space="0" w:sz="0" w:val="nil"/>
+        <w:left w:space="0" w:sz="0" w:val="nil"/>
+        <w:bottom w:space="0" w:sz="0" w:val="nil"/>
+        <w:right w:space="0" w:sz="0" w:val="nil"/>
+        <w:between w:space="0" w:sz="0" w:val="nil"/>
+      </w:pBdr>
+      <w:shd w:fill="auto" w:val="clear"/>
+      <w:spacing w:after="360" w:before="360" w:lineRule="auto"/>
+    </w:pPr>
+    <w:rPr>
+      <w:b w:val="1"/>
+      <w:i w:val="0"/>
+      <w:sz w:val="16"/>
+      <w:szCs w:val="16"/>
+    </w:rPr>
+  </w:style>
+  <w:style w:type="paragraph" w:styleId="Title">
+    <w:name w:val="Title"/>
+    <w:basedOn w:val="Normal"/>
+    <w:next w:val="Normal"/>
+    <w:pPr>
+      <w:keepNext w:val="1"/>
+      <w:keepLines w:val="1"/>
+      <w:spacing w:after="120" w:before="480" w:lineRule="auto"/>
+    </w:pPr>
+    <w:rPr>
+      <w:b w:val="1"/>
+      <w:sz w:val="72"/>
+      <w:szCs w:val="72"/>
+    </w:rPr>
+  </w:style>
+  <w:style w:type="paragraph" w:styleId="Normal" w:default="1">
+    <w:name w:val="normal"/>
+  </w:style>
+  <w:style w:type="table" w:styleId="TableNormal" w:default="1">
+    <w:name w:val="Table Normal"/>
+  </w:style>
+  <w:style w:type="paragraph" w:styleId="Heading1">
+    <w:name w:val="heading 1"/>
+    <w:basedOn w:val="Normal"/>
+    <w:next w:val="Normal"/>
+    <w:pPr>
+      <w:pBdr>
+        <w:top w:space="0" w:sz="0" w:val="nil"/>
+        <w:left w:space="0" w:sz="0" w:val="nil"/>
+        <w:bottom w:space="0" w:sz="0" w:val="nil"/>
+        <w:right w:space="0" w:sz="0" w:val="nil"/>
+        <w:between w:space="0" w:sz="0" w:val="nil"/>
+      </w:pBdr>
+      <w:shd w:fill="auto" w:val="clear"/>
+      <w:spacing w:after="240" w:before="240" w:lineRule="auto"/>
+    </w:pPr>
+    <w:rPr>
+      <w:b w:val="1"/>
+      <w:i w:val="0"/>
+      <w:sz w:val="48"/>
+      <w:szCs w:val="48"/>
+    </w:rPr>
+  </w:style>
+  <w:style w:type="paragraph" w:styleId="Heading2">
+    <w:name w:val="heading 2"/>
+    <w:basedOn w:val="Normal"/>
+    <w:next w:val="Normal"/>
+    <w:pPr>
+      <w:pBdr>
+        <w:top w:space="0" w:sz="0" w:val="nil"/>
+        <w:left w:space="0" w:sz="0" w:val="nil"/>
+        <w:bottom w:space="0" w:sz="0" w:val="nil"/>
+        <w:right w:space="0" w:sz="0" w:val="nil"/>
+        <w:between w:space="0" w:sz="0" w:val="nil"/>
+      </w:pBdr>
+      <w:shd w:fill="auto" w:val="clear"/>
+      <w:spacing w:after="225" w:before="225" w:lineRule="auto"/>
+    </w:pPr>
+    <w:rPr>
+      <w:b w:val="1"/>
+      <w:i w:val="0"/>
+      <w:sz w:val="36"/>
+      <w:szCs w:val="36"/>
+    </w:rPr>
+  </w:style>
+  <w:style w:type="paragraph" w:styleId="Heading3">
+    <w:name w:val="heading 3"/>
+    <w:basedOn w:val="Normal"/>
+    <w:next w:val="Normal"/>
+    <w:pPr>
+      <w:pBdr>
+        <w:top w:space="0" w:sz="0" w:val="nil"/>
+        <w:left w:space="0" w:sz="0" w:val="nil"/>
+        <w:bottom w:space="0" w:sz="0" w:val="nil"/>
+        <w:right w:space="0" w:sz="0" w:val="nil"/>
+        <w:between w:space="0" w:sz="0" w:val="nil"/>
+      </w:pBdr>
+      <w:shd w:fill="auto" w:val="clear"/>
+      <w:spacing w:after="240" w:before="240" w:lineRule="auto"/>
+    </w:pPr>
+    <w:rPr>
+      <w:b w:val="1"/>
+      <w:i w:val="0"/>
+      <w:sz w:val="28"/>
+      <w:szCs w:val="28"/>
+    </w:rPr>
+  </w:style>
+  <w:style w:type="paragraph" w:styleId="Heading4">
+    <w:name w:val="heading 4"/>
+    <w:basedOn w:val="Normal"/>
+    <w:next w:val="Normal"/>
+    <w:pPr>
+      <w:pBdr>
+        <w:top w:space="0" w:sz="0" w:val="nil"/>
+        <w:left w:space="0" w:sz="0" w:val="nil"/>
+        <w:bottom w:space="0" w:sz="0" w:val="nil"/>
+        <w:right w:space="0" w:sz="0" w:val="nil"/>
+        <w:between w:space="0" w:sz="0" w:val="nil"/>
+      </w:pBdr>
+      <w:shd w:fill="auto" w:val="clear"/>
+      <w:spacing w:after="255" w:before="255" w:lineRule="auto"/>
+    </w:pPr>
+    <w:rPr>
+      <w:b w:val="1"/>
+      <w:i w:val="0"/>
+      <w:sz w:val="24"/>
+      <w:szCs w:val="24"/>
+    </w:rPr>
+  </w:style>
+  <w:style w:type="paragraph" w:styleId="Heading5">
+    <w:name w:val="heading 5"/>
+    <w:basedOn w:val="Normal"/>
+    <w:next w:val="Normal"/>
+    <w:pPr>
+      <w:pBdr>
+        <w:top w:space="0" w:sz="0" w:val="nil"/>
+        <w:left w:space="0" w:sz="0" w:val="nil"/>
+        <w:bottom w:space="0" w:sz="0" w:val="nil"/>
+        <w:right w:space="0" w:sz="0" w:val="nil"/>
+        <w:between w:space="0" w:sz="0" w:val="nil"/>
+      </w:pBdr>
+      <w:shd w:fill="auto" w:val="clear"/>
+      <w:spacing w:after="255" w:before="255" w:lineRule="auto"/>
+    </w:pPr>
+    <w:rPr>
+      <w:b w:val="1"/>
+      <w:i w:val="0"/>
+      <w:sz w:val="18"/>
+      <w:szCs w:val="18"/>
+    </w:rPr>
+  </w:style>
+  <w:style w:type="paragraph" w:styleId="Heading6">
+    <w:name w:val="heading 6"/>
+    <w:basedOn w:val="Normal"/>
+    <w:next w:val="Normal"/>
+    <w:pPr>
+      <w:pBdr>
+        <w:top w:space="0" w:sz="0" w:val="nil"/>
+        <w:left w:space="0" w:sz="0" w:val="nil"/>
+        <w:bottom w:space="0" w:sz="0" w:val="nil"/>
+        <w:right w:space="0" w:sz="0" w:val="nil"/>
+        <w:between w:space="0" w:sz="0" w:val="nil"/>
+      </w:pBdr>
+      <w:shd w:fill="auto" w:val="clear"/>
+      <w:spacing w:after="360" w:before="360" w:lineRule="auto"/>
+    </w:pPr>
+    <w:rPr>
+      <w:b w:val="1"/>
+      <w:i w:val="0"/>
+      <w:sz w:val="16"/>
+      <w:szCs w:val="16"/>
+    </w:rPr>
+  </w:style>
+  <w:style w:type="paragraph" w:styleId="Title">
+    <w:name w:val="Title"/>
+    <w:basedOn w:val="Normal"/>
+    <w:next w:val="Normal"/>
+    <w:pPr>
+      <w:keepNext w:val="1"/>
+      <w:keepLines w:val="1"/>
+      <w:spacing w:after="120" w:before="480" w:lineRule="auto"/>
+    </w:pPr>
+    <w:rPr>
+      <w:b w:val="1"/>
+      <w:sz w:val="72"/>
+      <w:szCs w:val="72"/>
+    </w:rPr>
+  </w:style>
+  <w:style w:type="paragraph" w:styleId="Normal" w:default="1">
+    <w:name w:val="normal"/>
+  </w:style>
+  <w:style w:type="table" w:styleId="TableNormal" w:default="1">
+    <w:name w:val="Table Normal"/>
+  </w:style>
+  <w:style w:type="paragraph" w:styleId="Heading1">
+    <w:name w:val="heading 1"/>
+    <w:basedOn w:val="Normal"/>
+    <w:next w:val="Normal"/>
+    <w:pPr>
+      <w:pBdr>
+        <w:top w:space="0" w:sz="0" w:val="nil"/>
+        <w:left w:space="0" w:sz="0" w:val="nil"/>
+        <w:bottom w:space="0" w:sz="0" w:val="nil"/>
+        <w:right w:space="0" w:sz="0" w:val="nil"/>
+        <w:between w:space="0" w:sz="0" w:val="nil"/>
+      </w:pBdr>
+      <w:shd w:fill="auto" w:val="clear"/>
+      <w:spacing w:after="240" w:before="240" w:lineRule="auto"/>
+    </w:pPr>
+    <w:rPr>
+      <w:b w:val="1"/>
+      <w:i w:val="0"/>
+      <w:sz w:val="48"/>
+      <w:szCs w:val="48"/>
+    </w:rPr>
+  </w:style>
+  <w:style w:type="paragraph" w:styleId="Heading2">
+    <w:name w:val="heading 2"/>
+    <w:basedOn w:val="Normal"/>
+    <w:next w:val="Normal"/>
+    <w:pPr>
+      <w:pBdr>
+        <w:top w:space="0" w:sz="0" w:val="nil"/>
+        <w:left w:space="0" w:sz="0" w:val="nil"/>
+        <w:bottom w:space="0" w:sz="0" w:val="nil"/>
+        <w:right w:space="0" w:sz="0" w:val="nil"/>
+        <w:between w:space="0" w:sz="0" w:val="nil"/>
+      </w:pBdr>
+      <w:shd w:fill="auto" w:val="clear"/>
+      <w:spacing w:after="225" w:before="225" w:lineRule="auto"/>
+    </w:pPr>
+    <w:rPr>
+      <w:b w:val="1"/>
+      <w:i w:val="0"/>
+      <w:sz w:val="36"/>
+      <w:szCs w:val="36"/>
+    </w:rPr>
+  </w:style>
+  <w:style w:type="paragraph" w:styleId="Heading3">
+    <w:name w:val="heading 3"/>
+    <w:basedOn w:val="Normal"/>
+    <w:next w:val="Normal"/>
+    <w:pPr>
+      <w:pBdr>
+        <w:top w:space="0" w:sz="0" w:val="nil"/>
+        <w:left w:space="0" w:sz="0" w:val="nil"/>
+        <w:bottom w:space="0" w:sz="0" w:val="nil"/>
+        <w:right w:space="0" w:sz="0" w:val="nil"/>
+        <w:between w:space="0" w:sz="0" w:val="nil"/>
+      </w:pBdr>
+      <w:shd w:fill="auto" w:val="clear"/>
+      <w:spacing w:after="240" w:before="240" w:lineRule="auto"/>
+    </w:pPr>
+    <w:rPr>
+      <w:b w:val="1"/>
+      <w:i w:val="0"/>
+      <w:sz w:val="28"/>
+      <w:szCs w:val="28"/>
+    </w:rPr>
+  </w:style>
+  <w:style w:type="paragraph" w:styleId="Heading4">
+    <w:name w:val="heading 4"/>
+    <w:basedOn w:val="Normal"/>
+    <w:next w:val="Normal"/>
+    <w:pPr>
+      <w:pBdr>
+        <w:top w:space="0" w:sz="0" w:val="nil"/>
+        <w:left w:space="0" w:sz="0" w:val="nil"/>
+        <w:bottom w:space="0" w:sz="0" w:val="nil"/>
+        <w:right w:space="0" w:sz="0" w:val="nil"/>
+        <w:between w:space="0" w:sz="0" w:val="nil"/>
+      </w:pBdr>
+      <w:shd w:fill="auto" w:val="clear"/>
+      <w:spacing w:after="255" w:before="255" w:lineRule="auto"/>
+    </w:pPr>
+    <w:rPr>
+      <w:b w:val="1"/>
+      <w:i w:val="0"/>
+      <w:sz w:val="24"/>
+      <w:szCs w:val="24"/>
+    </w:rPr>
+  </w:style>
+  <w:style w:type="paragraph" w:styleId="Heading5">
+    <w:name w:val="heading 5"/>
+    <w:basedOn w:val="Normal"/>
+    <w:next w:val="Normal"/>
+    <w:pPr>
+      <w:pBdr>
+        <w:top w:space="0" w:sz="0" w:val="nil"/>
+        <w:left w:space="0" w:sz="0" w:val="nil"/>
+        <w:bottom w:space="0" w:sz="0" w:val="nil"/>
+        <w:right w:space="0" w:sz="0" w:val="nil"/>
+        <w:between w:space="0" w:sz="0" w:val="nil"/>
+      </w:pBdr>
+      <w:shd w:fill="auto" w:val="clear"/>
+      <w:spacing w:after="255" w:before="255" w:lineRule="auto"/>
+    </w:pPr>
+    <w:rPr>
+      <w:b w:val="1"/>
+      <w:i w:val="0"/>
+      <w:sz w:val="18"/>
+      <w:szCs w:val="18"/>
+    </w:rPr>
+  </w:style>
+  <w:style w:type="paragraph" w:styleId="Heading6">
+    <w:name w:val="heading 6"/>
+    <w:basedOn w:val="Normal"/>
+    <w:next w:val="Normal"/>
+    <w:pPr>
+      <w:pBdr>
+        <w:top w:space="0" w:sz="0" w:val="nil"/>
+        <w:left w:space="0" w:sz="0" w:val="nil"/>
+        <w:bottom w:space="0" w:sz="0" w:val="nil"/>
+        <w:right w:space="0" w:sz="0" w:val="nil"/>
+        <w:between w:space="0" w:sz="0" w:val="nil"/>
+      </w:pBdr>
+      <w:shd w:fill="auto" w:val="clear"/>
+      <w:spacing w:after="360" w:before="360" w:lineRule="auto"/>
+    </w:pPr>
+    <w:rPr>
+      <w:b w:val="1"/>
+      <w:i w:val="0"/>
+      <w:sz w:val="16"/>
+      <w:szCs w:val="16"/>
+    </w:rPr>
+  </w:style>
+  <w:style w:type="paragraph" w:styleId="Title">
+    <w:name w:val="Title"/>
+    <w:basedOn w:val="Normal"/>
+    <w:next w:val="Normal"/>
+    <w:pPr>
+      <w:keepNext w:val="1"/>
+      <w:keepLines w:val="1"/>
+      <w:spacing w:after="120" w:before="480" w:lineRule="auto"/>
+    </w:pPr>
+    <w:rPr>
+      <w:b w:val="1"/>
+      <w:sz w:val="72"/>
+      <w:szCs w:val="72"/>
+    </w:rPr>
+  </w:style>
+  <w:style w:type="paragraph" w:styleId="Subtitle">
+    <w:name w:val="Subtitle"/>
+    <w:basedOn w:val="Normal"/>
+    <w:next w:val="Normal"/>
+    <w:pPr>
+      <w:keepNext w:val="1"/>
+      <w:keepLines w:val="1"/>
+      <w:spacing w:after="80" w:before="360" w:lineRule="auto"/>
+    </w:pPr>
+    <w:rPr>
+      <w:rFonts w:ascii="Georgia" w:cs="Georgia" w:eastAsia="Georgia" w:hAnsi="Georgia"/>
+      <w:i w:val="1"/>
+      <w:color w:val="666666"/>
+      <w:sz w:val="48"/>
+      <w:szCs w:val="48"/>
+    </w:rPr>
+  </w:style>
+  <w:style w:type="paragraph" w:styleId="Subtitle">
+    <w:name w:val="Subtitle"/>
+    <w:basedOn w:val="Normal"/>
+    <w:next w:val="Normal"/>
+    <w:pPr>
+      <w:keepNext w:val="1"/>
+      <w:keepLines w:val="1"/>
+      <w:spacing w:after="80" w:before="360" w:lineRule="auto"/>
+    </w:pPr>
+    <w:rPr>
+      <w:rFonts w:ascii="Georgia" w:cs="Georgia" w:eastAsia="Georgia" w:hAnsi="Georgia"/>
+      <w:i w:val="1"/>
+      <w:color w:val="666666"/>
+      <w:sz w:val="48"/>
+      <w:szCs w:val="48"/>
+    </w:rPr>
+  </w:style>
+  <w:style w:type="paragraph" w:styleId="Subtitle">
+    <w:name w:val="Subtitle"/>
+    <w:basedOn w:val="Normal"/>
+    <w:next w:val="Normal"/>
+    <w:pPr>
+      <w:keepNext w:val="1"/>
+      <w:keepLines w:val="1"/>
+      <w:spacing w:after="80" w:before="360" w:lineRule="auto"/>
+    </w:pPr>
+    <w:rPr>
+      <w:rFonts w:ascii="Georgia" w:cs="Georgia" w:eastAsia="Georgia" w:hAnsi="Georgia"/>
+      <w:i w:val="1"/>
+      <w:color w:val="666666"/>
+      <w:sz w:val="48"/>
+      <w:szCs w:val="48"/>
     </w:rPr>
   </w:style>
   <w:style w:type="paragraph" w:styleId="Subtitle">

--- a/Monads.docx
+++ b/Monads.docx
@@ -4807,6 +4807,43 @@
           <w:rtl w:val="0"/>
         </w:rPr>
         <w:t xml:space="preserve">(Marriage, aMarriage, husband, role);</w:t>
+      </w:r>
+    </w:p>
+    <w:p>
+      <w:pPr>
+        <w:pBdr>
+          <w:top w:space="0" w:sz="0" w:val="nil"/>
+          <w:left w:space="0" w:sz="0" w:val="nil"/>
+          <w:bottom w:space="0" w:sz="0" w:val="nil"/>
+          <w:right w:space="0" w:sz="0" w:val="nil"/>
+          <w:between w:space="0" w:sz="0" w:val="nil"/>
+        </w:pBdr>
+        <w:shd w:fill="auto" w:val="clear"/>
+        <w:rPr/>
+      </w:pPr>
+      <w:r>
+        <w:rPr>
+          <w:rtl w:val="0"/>
+        </w:rPr>
+      </w:r>
+    </w:p>
+    <w:p>
+      <w:pPr>
+        <w:pBdr>
+          <w:top w:space="0" w:sz="0" w:val="nil"/>
+          <w:left w:space="0" w:sz="0" w:val="nil"/>
+          <w:bottom w:space="0" w:sz="0" w:val="nil"/>
+          <w:right w:space="0" w:sz="0" w:val="nil"/>
+          <w:between w:space="0" w:sz="0" w:val="nil"/>
+        </w:pBdr>
+        <w:shd w:fill="auto" w:val="clear"/>
+        <w:rPr/>
+      </w:pPr>
+      <w:r>
+        <w:rPr>
+          <w:rtl w:val="0"/>
+        </w:rPr>
+        <w:t xml:space="preserve">Relation / role type promotion. Contexts. Augmentations (of promoted players role kinds transforms).</w:t>
       </w:r>
     </w:p>
     <w:p>
@@ -9318,6 +9355,176 @@
       <w:b w:val="1"/>
       <w:sz w:val="72"/>
       <w:szCs w:val="72"/>
+    </w:rPr>
+  </w:style>
+  <w:style w:type="paragraph" w:styleId="Normal" w:default="1">
+    <w:name w:val="normal"/>
+  </w:style>
+  <w:style w:type="table" w:styleId="TableNormal" w:default="1">
+    <w:name w:val="Table Normal"/>
+  </w:style>
+  <w:style w:type="paragraph" w:styleId="Heading1">
+    <w:name w:val="heading 1"/>
+    <w:basedOn w:val="Normal"/>
+    <w:next w:val="Normal"/>
+    <w:pPr>
+      <w:pBdr>
+        <w:top w:space="0" w:sz="0" w:val="nil"/>
+        <w:left w:space="0" w:sz="0" w:val="nil"/>
+        <w:bottom w:space="0" w:sz="0" w:val="nil"/>
+        <w:right w:space="0" w:sz="0" w:val="nil"/>
+        <w:between w:space="0" w:sz="0" w:val="nil"/>
+      </w:pBdr>
+      <w:shd w:fill="auto" w:val="clear"/>
+      <w:spacing w:after="240" w:before="240" w:lineRule="auto"/>
+    </w:pPr>
+    <w:rPr>
+      <w:b w:val="1"/>
+      <w:i w:val="0"/>
+      <w:sz w:val="48"/>
+      <w:szCs w:val="48"/>
+    </w:rPr>
+  </w:style>
+  <w:style w:type="paragraph" w:styleId="Heading2">
+    <w:name w:val="heading 2"/>
+    <w:basedOn w:val="Normal"/>
+    <w:next w:val="Normal"/>
+    <w:pPr>
+      <w:pBdr>
+        <w:top w:space="0" w:sz="0" w:val="nil"/>
+        <w:left w:space="0" w:sz="0" w:val="nil"/>
+        <w:bottom w:space="0" w:sz="0" w:val="nil"/>
+        <w:right w:space="0" w:sz="0" w:val="nil"/>
+        <w:between w:space="0" w:sz="0" w:val="nil"/>
+      </w:pBdr>
+      <w:shd w:fill="auto" w:val="clear"/>
+      <w:spacing w:after="225" w:before="225" w:lineRule="auto"/>
+    </w:pPr>
+    <w:rPr>
+      <w:b w:val="1"/>
+      <w:i w:val="0"/>
+      <w:sz w:val="36"/>
+      <w:szCs w:val="36"/>
+    </w:rPr>
+  </w:style>
+  <w:style w:type="paragraph" w:styleId="Heading3">
+    <w:name w:val="heading 3"/>
+    <w:basedOn w:val="Normal"/>
+    <w:next w:val="Normal"/>
+    <w:pPr>
+      <w:pBdr>
+        <w:top w:space="0" w:sz="0" w:val="nil"/>
+        <w:left w:space="0" w:sz="0" w:val="nil"/>
+        <w:bottom w:space="0" w:sz="0" w:val="nil"/>
+        <w:right w:space="0" w:sz="0" w:val="nil"/>
+        <w:between w:space="0" w:sz="0" w:val="nil"/>
+      </w:pBdr>
+      <w:shd w:fill="auto" w:val="clear"/>
+      <w:spacing w:after="240" w:before="240" w:lineRule="auto"/>
+    </w:pPr>
+    <w:rPr>
+      <w:b w:val="1"/>
+      <w:i w:val="0"/>
+      <w:sz w:val="28"/>
+      <w:szCs w:val="28"/>
+    </w:rPr>
+  </w:style>
+  <w:style w:type="paragraph" w:styleId="Heading4">
+    <w:name w:val="heading 4"/>
+    <w:basedOn w:val="Normal"/>
+    <w:next w:val="Normal"/>
+    <w:pPr>
+      <w:pBdr>
+        <w:top w:space="0" w:sz="0" w:val="nil"/>
+        <w:left w:space="0" w:sz="0" w:val="nil"/>
+        <w:bottom w:space="0" w:sz="0" w:val="nil"/>
+        <w:right w:space="0" w:sz="0" w:val="nil"/>
+        <w:between w:space="0" w:sz="0" w:val="nil"/>
+      </w:pBdr>
+      <w:shd w:fill="auto" w:val="clear"/>
+      <w:spacing w:after="255" w:before="255" w:lineRule="auto"/>
+    </w:pPr>
+    <w:rPr>
+      <w:b w:val="1"/>
+      <w:i w:val="0"/>
+      <w:sz w:val="24"/>
+      <w:szCs w:val="24"/>
+    </w:rPr>
+  </w:style>
+  <w:style w:type="paragraph" w:styleId="Heading5">
+    <w:name w:val="heading 5"/>
+    <w:basedOn w:val="Normal"/>
+    <w:next w:val="Normal"/>
+    <w:pPr>
+      <w:pBdr>
+        <w:top w:space="0" w:sz="0" w:val="nil"/>
+        <w:left w:space="0" w:sz="0" w:val="nil"/>
+        <w:bottom w:space="0" w:sz="0" w:val="nil"/>
+        <w:right w:space="0" w:sz="0" w:val="nil"/>
+        <w:between w:space="0" w:sz="0" w:val="nil"/>
+      </w:pBdr>
+      <w:shd w:fill="auto" w:val="clear"/>
+      <w:spacing w:after="255" w:before="255" w:lineRule="auto"/>
+    </w:pPr>
+    <w:rPr>
+      <w:b w:val="1"/>
+      <w:i w:val="0"/>
+      <w:sz w:val="18"/>
+      <w:szCs w:val="18"/>
+    </w:rPr>
+  </w:style>
+  <w:style w:type="paragraph" w:styleId="Heading6">
+    <w:name w:val="heading 6"/>
+    <w:basedOn w:val="Normal"/>
+    <w:next w:val="Normal"/>
+    <w:pPr>
+      <w:pBdr>
+        <w:top w:space="0" w:sz="0" w:val="nil"/>
+        <w:left w:space="0" w:sz="0" w:val="nil"/>
+        <w:bottom w:space="0" w:sz="0" w:val="nil"/>
+        <w:right w:space="0" w:sz="0" w:val="nil"/>
+        <w:between w:space="0" w:sz="0" w:val="nil"/>
+      </w:pBdr>
+      <w:shd w:fill="auto" w:val="clear"/>
+      <w:spacing w:after="360" w:before="360" w:lineRule="auto"/>
+    </w:pPr>
+    <w:rPr>
+      <w:b w:val="1"/>
+      <w:i w:val="0"/>
+      <w:sz w:val="16"/>
+      <w:szCs w:val="16"/>
+    </w:rPr>
+  </w:style>
+  <w:style w:type="paragraph" w:styleId="Title">
+    <w:name w:val="Title"/>
+    <w:basedOn w:val="Normal"/>
+    <w:next w:val="Normal"/>
+    <w:pPr>
+      <w:keepNext w:val="1"/>
+      <w:keepLines w:val="1"/>
+      <w:spacing w:after="120" w:before="480" w:lineRule="auto"/>
+    </w:pPr>
+    <w:rPr>
+      <w:b w:val="1"/>
+      <w:sz w:val="72"/>
+      <w:szCs w:val="72"/>
+    </w:rPr>
+  </w:style>
+  <w:style w:type="paragraph" w:styleId="Subtitle">
+    <w:name w:val="Subtitle"/>
+    <w:basedOn w:val="Normal"/>
+    <w:next w:val="Normal"/>
+    <w:pPr>
+      <w:keepNext w:val="1"/>
+      <w:keepLines w:val="1"/>
+      <w:spacing w:after="80" w:before="360" w:lineRule="auto"/>
+    </w:pPr>
+    <w:rPr>
+      <w:rFonts w:ascii="Georgia" w:cs="Georgia" w:eastAsia="Georgia" w:hAnsi="Georgia"/>
+      <w:i w:val="1"/>
+      <w:color w:val="666666"/>
+      <w:sz w:val="48"/>
+      <w:szCs w:val="48"/>
     </w:rPr>
   </w:style>
   <w:style w:type="paragraph" w:styleId="Subtitle">

--- a/Monads.docx
+++ b/Monads.docx
@@ -4843,7 +4843,377 @@
         <w:rPr>
           <w:rtl w:val="0"/>
         </w:rPr>
-        <w:t xml:space="preserve">Relation / role type promotion. Contexts. Augmentations (of promoted players role kinds transforms).</w:t>
+        <w:t xml:space="preserve">Relation / role type promotion. Contexts. Augmentations (of promoted players role kinds transforms): relationship and expanded members / attributes / links / relations.</w:t>
+      </w:r>
+    </w:p>
+    <w:p>
+      <w:pPr>
+        <w:pBdr>
+          <w:top w:space="0" w:sz="0" w:val="nil"/>
+          <w:left w:space="0" w:sz="0" w:val="nil"/>
+          <w:bottom w:space="0" w:sz="0" w:val="nil"/>
+          <w:right w:space="0" w:sz="0" w:val="nil"/>
+          <w:between w:space="0" w:sz="0" w:val="nil"/>
+        </w:pBdr>
+        <w:shd w:fill="auto" w:val="clear"/>
+        <w:rPr/>
+      </w:pPr>
+      <w:r>
+        <w:rPr>
+          <w:rtl w:val="0"/>
+        </w:rPr>
+      </w:r>
+    </w:p>
+    <w:p>
+      <w:pPr>
+        <w:pBdr>
+          <w:top w:space="0" w:sz="0" w:val="nil"/>
+          <w:left w:space="0" w:sz="0" w:val="nil"/>
+          <w:bottom w:space="0" w:sz="0" w:val="nil"/>
+          <w:right w:space="0" w:sz="0" w:val="nil"/>
+          <w:between w:space="0" w:sz="0" w:val="nil"/>
+        </w:pBdr>
+        <w:shd w:fill="auto" w:val="clear"/>
+        <w:rPr/>
+      </w:pPr>
+      <w:r>
+        <w:rPr>
+          <w:rtl w:val="0"/>
+        </w:rPr>
+        <w:t xml:space="preserve">Relation&lt;Relationship&lt;C, S, P, O&gt;&gt; (CSPO : Relation) Monads root hierarchy.</w:t>
+      </w:r>
+    </w:p>
+    <w:p>
+      <w:pPr>
+        <w:pBdr>
+          <w:top w:space="0" w:sz="0" w:val="nil"/>
+          <w:left w:space="0" w:sz="0" w:val="nil"/>
+          <w:bottom w:space="0" w:sz="0" w:val="nil"/>
+          <w:right w:space="0" w:sz="0" w:val="nil"/>
+          <w:between w:space="0" w:sz="0" w:val="nil"/>
+        </w:pBdr>
+        <w:shd w:fill="auto" w:val="clear"/>
+        <w:rPr/>
+      </w:pPr>
+      <w:r>
+        <w:rPr>
+          <w:rtl w:val="0"/>
+        </w:rPr>
+      </w:r>
+    </w:p>
+    <w:p>
+      <w:pPr>
+        <w:pBdr>
+          <w:top w:space="0" w:sz="0" w:val="nil"/>
+          <w:left w:space="0" w:sz="0" w:val="nil"/>
+          <w:bottom w:space="0" w:sz="0" w:val="nil"/>
+          <w:right w:space="0" w:sz="0" w:val="nil"/>
+          <w:between w:space="0" w:sz="0" w:val="nil"/>
+        </w:pBdr>
+        <w:shd w:fill="auto" w:val="clear"/>
+        <w:rPr/>
+      </w:pPr>
+      <w:r>
+        <w:rPr>
+          <w:rtl w:val="0"/>
+        </w:rPr>
+        <w:t xml:space="preserve">Dataflow:</w:t>
+      </w:r>
+    </w:p>
+    <w:p>
+      <w:pPr>
+        <w:pBdr>
+          <w:top w:space="0" w:sz="0" w:val="nil"/>
+          <w:left w:space="0" w:sz="0" w:val="nil"/>
+          <w:bottom w:space="0" w:sz="0" w:val="nil"/>
+          <w:right w:space="0" w:sz="0" w:val="nil"/>
+          <w:between w:space="0" w:sz="0" w:val="nil"/>
+        </w:pBdr>
+        <w:shd w:fill="auto" w:val="clear"/>
+        <w:rPr/>
+      </w:pPr>
+      <w:r>
+        <w:rPr>
+          <w:rtl w:val="0"/>
+        </w:rPr>
+      </w:r>
+    </w:p>
+    <w:p>
+      <w:pPr>
+        <w:pBdr>
+          <w:top w:space="0" w:sz="0" w:val="nil"/>
+          <w:left w:space="0" w:sz="0" w:val="nil"/>
+          <w:bottom w:space="0" w:sz="0" w:val="nil"/>
+          <w:right w:space="0" w:sz="0" w:val="nil"/>
+          <w:between w:space="0" w:sz="0" w:val="nil"/>
+        </w:pBdr>
+        <w:shd w:fill="auto" w:val="clear"/>
+        <w:rPr/>
+      </w:pPr>
+      <w:r>
+        <w:rPr>
+          <w:rtl w:val="0"/>
+        </w:rPr>
+        <w:t xml:space="preserve">Monads / Zippers (cons / graphs). Aggregation, recursion. Expressions. Signatures.</w:t>
+      </w:r>
+    </w:p>
+    <w:p>
+      <w:pPr>
+        <w:pBdr>
+          <w:top w:space="0" w:sz="0" w:val="nil"/>
+          <w:left w:space="0" w:sz="0" w:val="nil"/>
+          <w:bottom w:space="0" w:sz="0" w:val="nil"/>
+          <w:right w:space="0" w:sz="0" w:val="nil"/>
+          <w:between w:space="0" w:sz="0" w:val="nil"/>
+        </w:pBdr>
+        <w:shd w:fill="auto" w:val="clear"/>
+        <w:rPr/>
+      </w:pPr>
+      <w:r>
+        <w:rPr>
+          <w:rtl w:val="0"/>
+        </w:rPr>
+      </w:r>
+    </w:p>
+    <w:p>
+      <w:pPr>
+        <w:pBdr>
+          <w:top w:space="0" w:sz="0" w:val="nil"/>
+          <w:left w:space="0" w:sz="0" w:val="nil"/>
+          <w:bottom w:space="0" w:sz="0" w:val="nil"/>
+          <w:right w:space="0" w:sz="0" w:val="nil"/>
+          <w:between w:space="0" w:sz="0" w:val="nil"/>
+        </w:pBdr>
+        <w:shd w:fill="auto" w:val="clear"/>
+        <w:rPr/>
+      </w:pPr>
+      <w:r>
+        <w:rPr>
+          <w:rtl w:val="0"/>
+        </w:rPr>
+        <w:t xml:space="preserve">Aggregation: nesting. Relationship C Relation holding same C context role corresponding / prefix of aggregated SPOs, same CSs for aggregated POs, etc.</w:t>
+      </w:r>
+    </w:p>
+    <w:p>
+      <w:pPr>
+        <w:pBdr>
+          <w:top w:space="0" w:sz="0" w:val="nil"/>
+          <w:left w:space="0" w:sz="0" w:val="nil"/>
+          <w:bottom w:space="0" w:sz="0" w:val="nil"/>
+          <w:right w:space="0" w:sz="0" w:val="nil"/>
+          <w:between w:space="0" w:sz="0" w:val="nil"/>
+        </w:pBdr>
+        <w:shd w:fill="auto" w:val="clear"/>
+        <w:rPr/>
+      </w:pPr>
+      <w:r>
+        <w:rPr>
+          <w:rtl w:val="0"/>
+        </w:rPr>
+      </w:r>
+    </w:p>
+    <w:p>
+      <w:pPr>
+        <w:pBdr>
+          <w:top w:space="0" w:sz="0" w:val="nil"/>
+          <w:left w:space="0" w:sz="0" w:val="nil"/>
+          <w:bottom w:space="0" w:sz="0" w:val="nil"/>
+          <w:right w:space="0" w:sz="0" w:val="nil"/>
+          <w:between w:space="0" w:sz="0" w:val="nil"/>
+        </w:pBdr>
+        <w:shd w:fill="auto" w:val="clear"/>
+        <w:rPr/>
+      </w:pPr>
+      <w:r>
+        <w:rPr>
+          <w:rtl w:val="0"/>
+        </w:rPr>
+        <w:t xml:space="preserve">Relationship: Kinds / Roles. Aggregations: traversal /  expressions (bound functions renders CK, SK, PK, OK).</w:t>
+      </w:r>
+    </w:p>
+    <w:p>
+      <w:pPr>
+        <w:pBdr>
+          <w:top w:space="0" w:sz="0" w:val="nil"/>
+          <w:left w:space="0" w:sz="0" w:val="nil"/>
+          <w:bottom w:space="0" w:sz="0" w:val="nil"/>
+          <w:right w:space="0" w:sz="0" w:val="nil"/>
+          <w:between w:space="0" w:sz="0" w:val="nil"/>
+        </w:pBdr>
+        <w:shd w:fill="auto" w:val="clear"/>
+        <w:rPr/>
+      </w:pPr>
+      <w:r>
+        <w:rPr>
+          <w:rtl w:val="0"/>
+        </w:rPr>
+      </w:r>
+    </w:p>
+    <w:p>
+      <w:pPr>
+        <w:pBdr>
+          <w:top w:space="0" w:sz="0" w:val="nil"/>
+          <w:left w:space="0" w:sz="0" w:val="nil"/>
+          <w:bottom w:space="0" w:sz="0" w:val="nil"/>
+          <w:right w:space="0" w:sz="0" w:val="nil"/>
+          <w:between w:space="0" w:sz="0" w:val="nil"/>
+        </w:pBdr>
+        <w:shd w:fill="auto" w:val="clear"/>
+        <w:rPr/>
+      </w:pPr>
+      <w:r>
+        <w:rPr>
+          <w:rtl w:val="0"/>
+        </w:rPr>
+        <w:t xml:space="preserve">Parent layer: current layer extension / expansion.</w:t>
+      </w:r>
+    </w:p>
+    <w:p>
+      <w:pPr>
+        <w:pBdr>
+          <w:top w:space="0" w:sz="0" w:val="nil"/>
+          <w:left w:space="0" w:sz="0" w:val="nil"/>
+          <w:bottom w:space="0" w:sz="0" w:val="nil"/>
+          <w:right w:space="0" w:sz="0" w:val="nil"/>
+          <w:between w:space="0" w:sz="0" w:val="nil"/>
+        </w:pBdr>
+        <w:shd w:fill="auto" w:val="clear"/>
+        <w:rPr/>
+      </w:pPr>
+      <w:r>
+        <w:rPr>
+          <w:rtl w:val="0"/>
+        </w:rPr>
+      </w:r>
+    </w:p>
+    <w:p>
+      <w:pPr>
+        <w:pBdr>
+          <w:top w:space="0" w:sz="0" w:val="nil"/>
+          <w:left w:space="0" w:sz="0" w:val="nil"/>
+          <w:bottom w:space="0" w:sz="0" w:val="nil"/>
+          <w:right w:space="0" w:sz="0" w:val="nil"/>
+          <w:between w:space="0" w:sz="0" w:val="nil"/>
+        </w:pBdr>
+        <w:shd w:fill="auto" w:val="clear"/>
+        <w:rPr/>
+      </w:pPr>
+      <w:r>
+        <w:rPr>
+          <w:rtl w:val="0"/>
+        </w:rPr>
+        <w:t xml:space="preserve">Current layer: C intension, O extension.</w:t>
+      </w:r>
+    </w:p>
+    <w:p>
+      <w:pPr>
+        <w:pBdr>
+          <w:top w:space="0" w:sz="0" w:val="nil"/>
+          <w:left w:space="0" w:sz="0" w:val="nil"/>
+          <w:bottom w:space="0" w:sz="0" w:val="nil"/>
+          <w:right w:space="0" w:sz="0" w:val="nil"/>
+          <w:between w:space="0" w:sz="0" w:val="nil"/>
+        </w:pBdr>
+        <w:shd w:fill="auto" w:val="clear"/>
+        <w:rPr/>
+      </w:pPr>
+      <w:r>
+        <w:rPr>
+          <w:rtl w:val="0"/>
+        </w:rPr>
+      </w:r>
+    </w:p>
+    <w:p>
+      <w:pPr>
+        <w:pBdr>
+          <w:top w:space="0" w:sz="0" w:val="nil"/>
+          <w:left w:space="0" w:sz="0" w:val="nil"/>
+          <w:bottom w:space="0" w:sz="0" w:val="nil"/>
+          <w:right w:space="0" w:sz="0" w:val="nil"/>
+          <w:between w:space="0" w:sz="0" w:val="nil"/>
+        </w:pBdr>
+        <w:shd w:fill="auto" w:val="clear"/>
+        <w:rPr/>
+      </w:pPr>
+      <w:r>
+        <w:rPr>
+          <w:rtl w:val="0"/>
+        </w:rPr>
+        <w:t xml:space="preserve">Next layer: current layer intension.</w:t>
+      </w:r>
+    </w:p>
+    <w:p>
+      <w:pPr>
+        <w:pBdr>
+          <w:top w:space="0" w:sz="0" w:val="nil"/>
+          <w:left w:space="0" w:sz="0" w:val="nil"/>
+          <w:bottom w:space="0" w:sz="0" w:val="nil"/>
+          <w:right w:space="0" w:sz="0" w:val="nil"/>
+          <w:between w:space="0" w:sz="0" w:val="nil"/>
+        </w:pBdr>
+        <w:shd w:fill="auto" w:val="clear"/>
+        <w:rPr/>
+      </w:pPr>
+      <w:r>
+        <w:rPr>
+          <w:rtl w:val="0"/>
+        </w:rPr>
+      </w:r>
+    </w:p>
+    <w:p>
+      <w:pPr>
+        <w:pBdr>
+          <w:top w:space="0" w:sz="0" w:val="nil"/>
+          <w:left w:space="0" w:sz="0" w:val="nil"/>
+          <w:bottom w:space="0" w:sz="0" w:val="nil"/>
+          <w:right w:space="0" w:sz="0" w:val="nil"/>
+          <w:between w:space="0" w:sz="0" w:val="nil"/>
+        </w:pBdr>
+        <w:shd w:fill="auto" w:val="clear"/>
+        <w:rPr/>
+      </w:pPr>
+      <w:r>
+        <w:rPr>
+          <w:rtl w:val="0"/>
+        </w:rPr>
+        <w:t xml:space="preserve">Dataflow: perform augmentations on layers instantiations. Observers, observables, signatures.</w:t>
+      </w:r>
+    </w:p>
+    <w:p>
+      <w:pPr>
+        <w:pBdr>
+          <w:top w:space="0" w:sz="0" w:val="nil"/>
+          <w:left w:space="0" w:sz="0" w:val="nil"/>
+          <w:bottom w:space="0" w:sz="0" w:val="nil"/>
+          <w:right w:space="0" w:sz="0" w:val="nil"/>
+          <w:between w:space="0" w:sz="0" w:val="nil"/>
+        </w:pBdr>
+        <w:shd w:fill="auto" w:val="clear"/>
+        <w:rPr/>
+      </w:pPr>
+      <w:r>
+        <w:rPr>
+          <w:rtl w:val="0"/>
+        </w:rPr>
+      </w:r>
+    </w:p>
+    <w:p>
+      <w:pPr>
+        <w:pBdr>
+          <w:top w:space="0" w:sz="0" w:val="nil"/>
+          <w:left w:space="0" w:sz="0" w:val="nil"/>
+          <w:bottom w:space="0" w:sz="0" w:val="nil"/>
+          <w:right w:space="0" w:sz="0" w:val="nil"/>
+          <w:between w:space="0" w:sz="0" w:val="nil"/>
+        </w:pBdr>
+        <w:shd w:fill="auto" w:val="clear"/>
+        <w:rPr/>
+      </w:pPr>
+      <w:r>
+        <w:rPr>
+          <w:rtl w:val="0"/>
+        </w:rPr>
+        <w:t xml:space="preserve">Inferir relación dominio / rango,  alcance / campo. Describir relacion n-aria como predicados.</w:t>
       </w:r>
     </w:p>
     <w:p>
@@ -9508,6 +9878,346 @@
       <w:b w:val="1"/>
       <w:sz w:val="72"/>
       <w:szCs w:val="72"/>
+    </w:rPr>
+  </w:style>
+  <w:style w:type="paragraph" w:styleId="Normal" w:default="1">
+    <w:name w:val="normal"/>
+  </w:style>
+  <w:style w:type="table" w:styleId="TableNormal" w:default="1">
+    <w:name w:val="Table Normal"/>
+  </w:style>
+  <w:style w:type="paragraph" w:styleId="Heading1">
+    <w:name w:val="heading 1"/>
+    <w:basedOn w:val="Normal"/>
+    <w:next w:val="Normal"/>
+    <w:pPr>
+      <w:pBdr>
+        <w:top w:space="0" w:sz="0" w:val="nil"/>
+        <w:left w:space="0" w:sz="0" w:val="nil"/>
+        <w:bottom w:space="0" w:sz="0" w:val="nil"/>
+        <w:right w:space="0" w:sz="0" w:val="nil"/>
+        <w:between w:space="0" w:sz="0" w:val="nil"/>
+      </w:pBdr>
+      <w:shd w:fill="auto" w:val="clear"/>
+      <w:spacing w:after="240" w:before="240" w:lineRule="auto"/>
+    </w:pPr>
+    <w:rPr>
+      <w:b w:val="1"/>
+      <w:i w:val="0"/>
+      <w:sz w:val="48"/>
+      <w:szCs w:val="48"/>
+    </w:rPr>
+  </w:style>
+  <w:style w:type="paragraph" w:styleId="Heading2">
+    <w:name w:val="heading 2"/>
+    <w:basedOn w:val="Normal"/>
+    <w:next w:val="Normal"/>
+    <w:pPr>
+      <w:pBdr>
+        <w:top w:space="0" w:sz="0" w:val="nil"/>
+        <w:left w:space="0" w:sz="0" w:val="nil"/>
+        <w:bottom w:space="0" w:sz="0" w:val="nil"/>
+        <w:right w:space="0" w:sz="0" w:val="nil"/>
+        <w:between w:space="0" w:sz="0" w:val="nil"/>
+      </w:pBdr>
+      <w:shd w:fill="auto" w:val="clear"/>
+      <w:spacing w:after="225" w:before="225" w:lineRule="auto"/>
+    </w:pPr>
+    <w:rPr>
+      <w:b w:val="1"/>
+      <w:i w:val="0"/>
+      <w:sz w:val="36"/>
+      <w:szCs w:val="36"/>
+    </w:rPr>
+  </w:style>
+  <w:style w:type="paragraph" w:styleId="Heading3">
+    <w:name w:val="heading 3"/>
+    <w:basedOn w:val="Normal"/>
+    <w:next w:val="Normal"/>
+    <w:pPr>
+      <w:pBdr>
+        <w:top w:space="0" w:sz="0" w:val="nil"/>
+        <w:left w:space="0" w:sz="0" w:val="nil"/>
+        <w:bottom w:space="0" w:sz="0" w:val="nil"/>
+        <w:right w:space="0" w:sz="0" w:val="nil"/>
+        <w:between w:space="0" w:sz="0" w:val="nil"/>
+      </w:pBdr>
+      <w:shd w:fill="auto" w:val="clear"/>
+      <w:spacing w:after="240" w:before="240" w:lineRule="auto"/>
+    </w:pPr>
+    <w:rPr>
+      <w:b w:val="1"/>
+      <w:i w:val="0"/>
+      <w:sz w:val="28"/>
+      <w:szCs w:val="28"/>
+    </w:rPr>
+  </w:style>
+  <w:style w:type="paragraph" w:styleId="Heading4">
+    <w:name w:val="heading 4"/>
+    <w:basedOn w:val="Normal"/>
+    <w:next w:val="Normal"/>
+    <w:pPr>
+      <w:pBdr>
+        <w:top w:space="0" w:sz="0" w:val="nil"/>
+        <w:left w:space="0" w:sz="0" w:val="nil"/>
+        <w:bottom w:space="0" w:sz="0" w:val="nil"/>
+        <w:right w:space="0" w:sz="0" w:val="nil"/>
+        <w:between w:space="0" w:sz="0" w:val="nil"/>
+      </w:pBdr>
+      <w:shd w:fill="auto" w:val="clear"/>
+      <w:spacing w:after="255" w:before="255" w:lineRule="auto"/>
+    </w:pPr>
+    <w:rPr>
+      <w:b w:val="1"/>
+      <w:i w:val="0"/>
+      <w:sz w:val="24"/>
+      <w:szCs w:val="24"/>
+    </w:rPr>
+  </w:style>
+  <w:style w:type="paragraph" w:styleId="Heading5">
+    <w:name w:val="heading 5"/>
+    <w:basedOn w:val="Normal"/>
+    <w:next w:val="Normal"/>
+    <w:pPr>
+      <w:pBdr>
+        <w:top w:space="0" w:sz="0" w:val="nil"/>
+        <w:left w:space="0" w:sz="0" w:val="nil"/>
+        <w:bottom w:space="0" w:sz="0" w:val="nil"/>
+        <w:right w:space="0" w:sz="0" w:val="nil"/>
+        <w:between w:space="0" w:sz="0" w:val="nil"/>
+      </w:pBdr>
+      <w:shd w:fill="auto" w:val="clear"/>
+      <w:spacing w:after="255" w:before="255" w:lineRule="auto"/>
+    </w:pPr>
+    <w:rPr>
+      <w:b w:val="1"/>
+      <w:i w:val="0"/>
+      <w:sz w:val="18"/>
+      <w:szCs w:val="18"/>
+    </w:rPr>
+  </w:style>
+  <w:style w:type="paragraph" w:styleId="Heading6">
+    <w:name w:val="heading 6"/>
+    <w:basedOn w:val="Normal"/>
+    <w:next w:val="Normal"/>
+    <w:pPr>
+      <w:pBdr>
+        <w:top w:space="0" w:sz="0" w:val="nil"/>
+        <w:left w:space="0" w:sz="0" w:val="nil"/>
+        <w:bottom w:space="0" w:sz="0" w:val="nil"/>
+        <w:right w:space="0" w:sz="0" w:val="nil"/>
+        <w:between w:space="0" w:sz="0" w:val="nil"/>
+      </w:pBdr>
+      <w:shd w:fill="auto" w:val="clear"/>
+      <w:spacing w:after="360" w:before="360" w:lineRule="auto"/>
+    </w:pPr>
+    <w:rPr>
+      <w:b w:val="1"/>
+      <w:i w:val="0"/>
+      <w:sz w:val="16"/>
+      <w:szCs w:val="16"/>
+    </w:rPr>
+  </w:style>
+  <w:style w:type="paragraph" w:styleId="Title">
+    <w:name w:val="Title"/>
+    <w:basedOn w:val="Normal"/>
+    <w:next w:val="Normal"/>
+    <w:pPr>
+      <w:keepNext w:val="1"/>
+      <w:keepLines w:val="1"/>
+      <w:spacing w:after="120" w:before="480" w:lineRule="auto"/>
+    </w:pPr>
+    <w:rPr>
+      <w:b w:val="1"/>
+      <w:sz w:val="72"/>
+      <w:szCs w:val="72"/>
+    </w:rPr>
+  </w:style>
+  <w:style w:type="paragraph" w:styleId="Normal" w:default="1">
+    <w:name w:val="normal"/>
+  </w:style>
+  <w:style w:type="table" w:styleId="TableNormal" w:default="1">
+    <w:name w:val="Table Normal"/>
+  </w:style>
+  <w:style w:type="paragraph" w:styleId="Heading1">
+    <w:name w:val="heading 1"/>
+    <w:basedOn w:val="Normal"/>
+    <w:next w:val="Normal"/>
+    <w:pPr>
+      <w:pBdr>
+        <w:top w:space="0" w:sz="0" w:val="nil"/>
+        <w:left w:space="0" w:sz="0" w:val="nil"/>
+        <w:bottom w:space="0" w:sz="0" w:val="nil"/>
+        <w:right w:space="0" w:sz="0" w:val="nil"/>
+        <w:between w:space="0" w:sz="0" w:val="nil"/>
+      </w:pBdr>
+      <w:shd w:fill="auto" w:val="clear"/>
+      <w:spacing w:after="240" w:before="240" w:lineRule="auto"/>
+    </w:pPr>
+    <w:rPr>
+      <w:b w:val="1"/>
+      <w:i w:val="0"/>
+      <w:sz w:val="48"/>
+      <w:szCs w:val="48"/>
+    </w:rPr>
+  </w:style>
+  <w:style w:type="paragraph" w:styleId="Heading2">
+    <w:name w:val="heading 2"/>
+    <w:basedOn w:val="Normal"/>
+    <w:next w:val="Normal"/>
+    <w:pPr>
+      <w:pBdr>
+        <w:top w:space="0" w:sz="0" w:val="nil"/>
+        <w:left w:space="0" w:sz="0" w:val="nil"/>
+        <w:bottom w:space="0" w:sz="0" w:val="nil"/>
+        <w:right w:space="0" w:sz="0" w:val="nil"/>
+        <w:between w:space="0" w:sz="0" w:val="nil"/>
+      </w:pBdr>
+      <w:shd w:fill="auto" w:val="clear"/>
+      <w:spacing w:after="225" w:before="225" w:lineRule="auto"/>
+    </w:pPr>
+    <w:rPr>
+      <w:b w:val="1"/>
+      <w:i w:val="0"/>
+      <w:sz w:val="36"/>
+      <w:szCs w:val="36"/>
+    </w:rPr>
+  </w:style>
+  <w:style w:type="paragraph" w:styleId="Heading3">
+    <w:name w:val="heading 3"/>
+    <w:basedOn w:val="Normal"/>
+    <w:next w:val="Normal"/>
+    <w:pPr>
+      <w:pBdr>
+        <w:top w:space="0" w:sz="0" w:val="nil"/>
+        <w:left w:space="0" w:sz="0" w:val="nil"/>
+        <w:bottom w:space="0" w:sz="0" w:val="nil"/>
+        <w:right w:space="0" w:sz="0" w:val="nil"/>
+        <w:between w:space="0" w:sz="0" w:val="nil"/>
+      </w:pBdr>
+      <w:shd w:fill="auto" w:val="clear"/>
+      <w:spacing w:after="240" w:before="240" w:lineRule="auto"/>
+    </w:pPr>
+    <w:rPr>
+      <w:b w:val="1"/>
+      <w:i w:val="0"/>
+      <w:sz w:val="28"/>
+      <w:szCs w:val="28"/>
+    </w:rPr>
+  </w:style>
+  <w:style w:type="paragraph" w:styleId="Heading4">
+    <w:name w:val="heading 4"/>
+    <w:basedOn w:val="Normal"/>
+    <w:next w:val="Normal"/>
+    <w:pPr>
+      <w:pBdr>
+        <w:top w:space="0" w:sz="0" w:val="nil"/>
+        <w:left w:space="0" w:sz="0" w:val="nil"/>
+        <w:bottom w:space="0" w:sz="0" w:val="nil"/>
+        <w:right w:space="0" w:sz="0" w:val="nil"/>
+        <w:between w:space="0" w:sz="0" w:val="nil"/>
+      </w:pBdr>
+      <w:shd w:fill="auto" w:val="clear"/>
+      <w:spacing w:after="255" w:before="255" w:lineRule="auto"/>
+    </w:pPr>
+    <w:rPr>
+      <w:b w:val="1"/>
+      <w:i w:val="0"/>
+      <w:sz w:val="24"/>
+      <w:szCs w:val="24"/>
+    </w:rPr>
+  </w:style>
+  <w:style w:type="paragraph" w:styleId="Heading5">
+    <w:name w:val="heading 5"/>
+    <w:basedOn w:val="Normal"/>
+    <w:next w:val="Normal"/>
+    <w:pPr>
+      <w:pBdr>
+        <w:top w:space="0" w:sz="0" w:val="nil"/>
+        <w:left w:space="0" w:sz="0" w:val="nil"/>
+        <w:bottom w:space="0" w:sz="0" w:val="nil"/>
+        <w:right w:space="0" w:sz="0" w:val="nil"/>
+        <w:between w:space="0" w:sz="0" w:val="nil"/>
+      </w:pBdr>
+      <w:shd w:fill="auto" w:val="clear"/>
+      <w:spacing w:after="255" w:before="255" w:lineRule="auto"/>
+    </w:pPr>
+    <w:rPr>
+      <w:b w:val="1"/>
+      <w:i w:val="0"/>
+      <w:sz w:val="18"/>
+      <w:szCs w:val="18"/>
+    </w:rPr>
+  </w:style>
+  <w:style w:type="paragraph" w:styleId="Heading6">
+    <w:name w:val="heading 6"/>
+    <w:basedOn w:val="Normal"/>
+    <w:next w:val="Normal"/>
+    <w:pPr>
+      <w:pBdr>
+        <w:top w:space="0" w:sz="0" w:val="nil"/>
+        <w:left w:space="0" w:sz="0" w:val="nil"/>
+        <w:bottom w:space="0" w:sz="0" w:val="nil"/>
+        <w:right w:space="0" w:sz="0" w:val="nil"/>
+        <w:between w:space="0" w:sz="0" w:val="nil"/>
+      </w:pBdr>
+      <w:shd w:fill="auto" w:val="clear"/>
+      <w:spacing w:after="360" w:before="360" w:lineRule="auto"/>
+    </w:pPr>
+    <w:rPr>
+      <w:b w:val="1"/>
+      <w:i w:val="0"/>
+      <w:sz w:val="16"/>
+      <w:szCs w:val="16"/>
+    </w:rPr>
+  </w:style>
+  <w:style w:type="paragraph" w:styleId="Title">
+    <w:name w:val="Title"/>
+    <w:basedOn w:val="Normal"/>
+    <w:next w:val="Normal"/>
+    <w:pPr>
+      <w:keepNext w:val="1"/>
+      <w:keepLines w:val="1"/>
+      <w:spacing w:after="120" w:before="480" w:lineRule="auto"/>
+    </w:pPr>
+    <w:rPr>
+      <w:b w:val="1"/>
+      <w:sz w:val="72"/>
+      <w:szCs w:val="72"/>
+    </w:rPr>
+  </w:style>
+  <w:style w:type="paragraph" w:styleId="Subtitle">
+    <w:name w:val="Subtitle"/>
+    <w:basedOn w:val="Normal"/>
+    <w:next w:val="Normal"/>
+    <w:pPr>
+      <w:keepNext w:val="1"/>
+      <w:keepLines w:val="1"/>
+      <w:spacing w:after="80" w:before="360" w:lineRule="auto"/>
+    </w:pPr>
+    <w:rPr>
+      <w:rFonts w:ascii="Georgia" w:cs="Georgia" w:eastAsia="Georgia" w:hAnsi="Georgia"/>
+      <w:i w:val="1"/>
+      <w:color w:val="666666"/>
+      <w:sz w:val="48"/>
+      <w:szCs w:val="48"/>
+    </w:rPr>
+  </w:style>
+  <w:style w:type="paragraph" w:styleId="Subtitle">
+    <w:name w:val="Subtitle"/>
+    <w:basedOn w:val="Normal"/>
+    <w:next w:val="Normal"/>
+    <w:pPr>
+      <w:keepNext w:val="1"/>
+      <w:keepLines w:val="1"/>
+      <w:spacing w:after="80" w:before="360" w:lineRule="auto"/>
+    </w:pPr>
+    <w:rPr>
+      <w:rFonts w:ascii="Georgia" w:cs="Georgia" w:eastAsia="Georgia" w:hAnsi="Georgia"/>
+      <w:i w:val="1"/>
+      <w:color w:val="666666"/>
+      <w:sz w:val="48"/>
+      <w:szCs w:val="48"/>
     </w:rPr>
   </w:style>
   <w:style w:type="paragraph" w:styleId="Subtitle">

--- a/Monads.docx
+++ b/Monads.docx
@@ -304,19 +304,14 @@
     </w:p>
     <w:p>
       <w:pPr>
-        <w:numPr>
-          <w:ilvl w:val="0"/>
-          <w:numId w:val="1"/>
-        </w:numPr>
-        <w:pBdr>
-          <w:top w:space="0" w:sz="0" w:val="nil"/>
-          <w:left w:space="0" w:sz="0" w:val="nil"/>
-          <w:bottom w:space="0" w:sz="0" w:val="nil"/>
-          <w:right w:space="0" w:sz="0" w:val="nil"/>
-          <w:between w:space="0" w:sz="0" w:val="nil"/>
-        </w:pBdr>
-        <w:shd w:fill="auto" w:val="clear"/>
-        <w:ind w:left="600" w:hanging="360"/>
+        <w:pBdr>
+          <w:top w:space="0" w:sz="0" w:val="nil"/>
+          <w:left w:space="0" w:sz="0" w:val="nil"/>
+          <w:bottom w:space="0" w:sz="0" w:val="nil"/>
+          <w:right w:space="0" w:sz="0" w:val="nil"/>
+          <w:between w:space="0" w:sz="0" w:val="nil"/>
+        </w:pBdr>
+        <w:shd w:fill="auto" w:val="clear"/>
         <w:rPr/>
       </w:pPr>
       <w:r>
@@ -328,19 +323,14 @@
     </w:p>
     <w:p>
       <w:pPr>
-        <w:numPr>
-          <w:ilvl w:val="0"/>
-          <w:numId w:val="1"/>
-        </w:numPr>
-        <w:pBdr>
-          <w:top w:space="0" w:sz="0" w:val="nil"/>
-          <w:left w:space="0" w:sz="0" w:val="nil"/>
-          <w:bottom w:space="0" w:sz="0" w:val="nil"/>
-          <w:right w:space="0" w:sz="0" w:val="nil"/>
-          <w:between w:space="0" w:sz="0" w:val="nil"/>
-        </w:pBdr>
-        <w:shd w:fill="auto" w:val="clear"/>
-        <w:ind w:left="600" w:hanging="360"/>
+        <w:pBdr>
+          <w:top w:space="0" w:sz="0" w:val="nil"/>
+          <w:left w:space="0" w:sz="0" w:val="nil"/>
+          <w:bottom w:space="0" w:sz="0" w:val="nil"/>
+          <w:right w:space="0" w:sz="0" w:val="nil"/>
+          <w:between w:space="0" w:sz="0" w:val="nil"/>
+        </w:pBdr>
+        <w:shd w:fill="auto" w:val="clear"/>
         <w:rPr/>
       </w:pPr>
       <w:r>
@@ -352,19 +342,14 @@
     </w:p>
     <w:p>
       <w:pPr>
-        <w:numPr>
-          <w:ilvl w:val="0"/>
-          <w:numId w:val="1"/>
-        </w:numPr>
-        <w:pBdr>
-          <w:top w:space="0" w:sz="0" w:val="nil"/>
-          <w:left w:space="0" w:sz="0" w:val="nil"/>
-          <w:bottom w:space="0" w:sz="0" w:val="nil"/>
-          <w:right w:space="0" w:sz="0" w:val="nil"/>
-          <w:between w:space="0" w:sz="0" w:val="nil"/>
-        </w:pBdr>
-        <w:shd w:fill="auto" w:val="clear"/>
-        <w:ind w:left="600" w:hanging="360"/>
+        <w:pBdr>
+          <w:top w:space="0" w:sz="0" w:val="nil"/>
+          <w:left w:space="0" w:sz="0" w:val="nil"/>
+          <w:bottom w:space="0" w:sz="0" w:val="nil"/>
+          <w:right w:space="0" w:sz="0" w:val="nil"/>
+          <w:between w:space="0" w:sz="0" w:val="nil"/>
+        </w:pBdr>
+        <w:shd w:fill="auto" w:val="clear"/>
         <w:rPr/>
       </w:pPr>
       <w:r>
@@ -394,19 +379,14 @@
     </w:p>
     <w:p>
       <w:pPr>
-        <w:numPr>
-          <w:ilvl w:val="0"/>
-          <w:numId w:val="1"/>
-        </w:numPr>
-        <w:pBdr>
-          <w:top w:space="0" w:sz="0" w:val="nil"/>
-          <w:left w:space="0" w:sz="0" w:val="nil"/>
-          <w:bottom w:space="0" w:sz="0" w:val="nil"/>
-          <w:right w:space="0" w:sz="0" w:val="nil"/>
-          <w:between w:space="0" w:sz="0" w:val="nil"/>
-        </w:pBdr>
-        <w:shd w:fill="auto" w:val="clear"/>
-        <w:ind w:left="600" w:hanging="360"/>
+        <w:pBdr>
+          <w:top w:space="0" w:sz="0" w:val="nil"/>
+          <w:left w:space="0" w:sz="0" w:val="nil"/>
+          <w:bottom w:space="0" w:sz="0" w:val="nil"/>
+          <w:right w:space="0" w:sz="0" w:val="nil"/>
+          <w:between w:space="0" w:sz="0" w:val="nil"/>
+        </w:pBdr>
+        <w:shd w:fill="auto" w:val="clear"/>
         <w:rPr/>
       </w:pPr>
       <w:r>
@@ -418,19 +398,32 @@
     </w:p>
     <w:p>
       <w:pPr>
-        <w:numPr>
-          <w:ilvl w:val="0"/>
-          <w:numId w:val="1"/>
-        </w:numPr>
-        <w:pBdr>
-          <w:top w:space="0" w:sz="0" w:val="nil"/>
-          <w:left w:space="0" w:sz="0" w:val="nil"/>
-          <w:bottom w:space="0" w:sz="0" w:val="nil"/>
-          <w:right w:space="0" w:sz="0" w:val="nil"/>
-          <w:between w:space="0" w:sz="0" w:val="nil"/>
-        </w:pBdr>
-        <w:shd w:fill="auto" w:val="clear"/>
-        <w:ind w:left="600" w:hanging="360"/>
+        <w:pBdr>
+          <w:top w:space="0" w:sz="0" w:val="nil"/>
+          <w:left w:space="0" w:sz="0" w:val="nil"/>
+          <w:bottom w:space="0" w:sz="0" w:val="nil"/>
+          <w:right w:space="0" w:sz="0" w:val="nil"/>
+          <w:between w:space="0" w:sz="0" w:val="nil"/>
+        </w:pBdr>
+        <w:shd w:fill="auto" w:val="clear"/>
+        <w:rPr/>
+      </w:pPr>
+      <w:r>
+        <w:rPr>
+          <w:rtl w:val="0"/>
+        </w:rPr>
+      </w:r>
+    </w:p>
+    <w:p>
+      <w:pPr>
+        <w:pBdr>
+          <w:top w:space="0" w:sz="0" w:val="nil"/>
+          <w:left w:space="0" w:sz="0" w:val="nil"/>
+          <w:bottom w:space="0" w:sz="0" w:val="nil"/>
+          <w:right w:space="0" w:sz="0" w:val="nil"/>
+          <w:between w:space="0" w:sz="0" w:val="nil"/>
+        </w:pBdr>
+        <w:shd w:fill="auto" w:val="clear"/>
         <w:rPr/>
       </w:pPr>
       <w:r>
@@ -442,19 +435,32 @@
     </w:p>
     <w:p>
       <w:pPr>
-        <w:numPr>
-          <w:ilvl w:val="0"/>
-          <w:numId w:val="1"/>
-        </w:numPr>
-        <w:pBdr>
-          <w:top w:space="0" w:sz="0" w:val="nil"/>
-          <w:left w:space="0" w:sz="0" w:val="nil"/>
-          <w:bottom w:space="0" w:sz="0" w:val="nil"/>
-          <w:right w:space="0" w:sz="0" w:val="nil"/>
-          <w:between w:space="0" w:sz="0" w:val="nil"/>
-        </w:pBdr>
-        <w:shd w:fill="auto" w:val="clear"/>
-        <w:ind w:left="600" w:hanging="360"/>
+        <w:pBdr>
+          <w:top w:space="0" w:sz="0" w:val="nil"/>
+          <w:left w:space="0" w:sz="0" w:val="nil"/>
+          <w:bottom w:space="0" w:sz="0" w:val="nil"/>
+          <w:right w:space="0" w:sz="0" w:val="nil"/>
+          <w:between w:space="0" w:sz="0" w:val="nil"/>
+        </w:pBdr>
+        <w:shd w:fill="auto" w:val="clear"/>
+        <w:rPr/>
+      </w:pPr>
+      <w:r>
+        <w:rPr>
+          <w:rtl w:val="0"/>
+        </w:rPr>
+      </w:r>
+    </w:p>
+    <w:p>
+      <w:pPr>
+        <w:pBdr>
+          <w:top w:space="0" w:sz="0" w:val="nil"/>
+          <w:left w:space="0" w:sz="0" w:val="nil"/>
+          <w:bottom w:space="0" w:sz="0" w:val="nil"/>
+          <w:right w:space="0" w:sz="0" w:val="nil"/>
+          <w:between w:space="0" w:sz="0" w:val="nil"/>
+        </w:pBdr>
+        <w:shd w:fill="auto" w:val="clear"/>
         <w:rPr/>
       </w:pPr>
       <w:r>
@@ -466,43 +472,69 @@
     </w:p>
     <w:p>
       <w:pPr>
-        <w:numPr>
-          <w:ilvl w:val="0"/>
-          <w:numId w:val="1"/>
-        </w:numPr>
-        <w:pBdr>
-          <w:top w:space="0" w:sz="0" w:val="nil"/>
-          <w:left w:space="0" w:sz="0" w:val="nil"/>
-          <w:bottom w:space="0" w:sz="0" w:val="nil"/>
-          <w:right w:space="0" w:sz="0" w:val="nil"/>
-          <w:between w:space="0" w:sz="0" w:val="nil"/>
-        </w:pBdr>
-        <w:shd w:fill="auto" w:val="clear"/>
-        <w:ind w:left="600" w:hanging="360"/>
-        <w:rPr/>
-      </w:pPr>
-      <w:r>
-        <w:rPr>
-          <w:rtl w:val="0"/>
-        </w:rPr>
-        <w:t xml:space="preserve">Examples of morphisms:Username -&gt; User API UrlUser API Url -&gt; User API HTTP RequestUser API HTTP Request -&gt; User API ResponseUser API Response -&gt; User API Response JSON</w:t>
-      </w:r>
-    </w:p>
-    <w:p>
-      <w:pPr>
-        <w:numPr>
-          <w:ilvl w:val="0"/>
-          <w:numId w:val="1"/>
-        </w:numPr>
-        <w:pBdr>
-          <w:top w:space="0" w:sz="0" w:val="nil"/>
-          <w:left w:space="0" w:sz="0" w:val="nil"/>
-          <w:bottom w:space="0" w:sz="0" w:val="nil"/>
-          <w:right w:space="0" w:sz="0" w:val="nil"/>
-          <w:between w:space="0" w:sz="0" w:val="nil"/>
-        </w:pBdr>
-        <w:shd w:fill="auto" w:val="clear"/>
-        <w:ind w:left="600" w:hanging="360"/>
+        <w:pBdr>
+          <w:top w:space="0" w:sz="0" w:val="nil"/>
+          <w:left w:space="0" w:sz="0" w:val="nil"/>
+          <w:bottom w:space="0" w:sz="0" w:val="nil"/>
+          <w:right w:space="0" w:sz="0" w:val="nil"/>
+          <w:between w:space="0" w:sz="0" w:val="nil"/>
+        </w:pBdr>
+        <w:shd w:fill="auto" w:val="clear"/>
+        <w:rPr/>
+      </w:pPr>
+      <w:r>
+        <w:rPr>
+          <w:rtl w:val="0"/>
+        </w:rPr>
+      </w:r>
+    </w:p>
+    <w:p>
+      <w:pPr>
+        <w:pBdr>
+          <w:top w:space="0" w:sz="0" w:val="nil"/>
+          <w:left w:space="0" w:sz="0" w:val="nil"/>
+          <w:bottom w:space="0" w:sz="0" w:val="nil"/>
+          <w:right w:space="0" w:sz="0" w:val="nil"/>
+          <w:between w:space="0" w:sz="0" w:val="nil"/>
+        </w:pBdr>
+        <w:shd w:fill="auto" w:val="clear"/>
+        <w:rPr/>
+      </w:pPr>
+      <w:r>
+        <w:rPr>
+          <w:rtl w:val="0"/>
+        </w:rPr>
+        <w:t xml:space="preserve">Examples of morphisms: Username -&gt; User API UrlUser API Url -&gt; User API HTTP RequestUser API HTTP Request -&gt; User API ResponseUser API Response -&gt; User API Response JSON</w:t>
+      </w:r>
+    </w:p>
+    <w:p>
+      <w:pPr>
+        <w:pBdr>
+          <w:top w:space="0" w:sz="0" w:val="nil"/>
+          <w:left w:space="0" w:sz="0" w:val="nil"/>
+          <w:bottom w:space="0" w:sz="0" w:val="nil"/>
+          <w:right w:space="0" w:sz="0" w:val="nil"/>
+          <w:between w:space="0" w:sz="0" w:val="nil"/>
+        </w:pBdr>
+        <w:shd w:fill="auto" w:val="clear"/>
+        <w:rPr/>
+      </w:pPr>
+      <w:r>
+        <w:rPr>
+          <w:rtl w:val="0"/>
+        </w:rPr>
+      </w:r>
+    </w:p>
+    <w:p>
+      <w:pPr>
+        <w:pBdr>
+          <w:top w:space="0" w:sz="0" w:val="nil"/>
+          <w:left w:space="0" w:sz="0" w:val="nil"/>
+          <w:bottom w:space="0" w:sz="0" w:val="nil"/>
+          <w:right w:space="0" w:sz="0" w:val="nil"/>
+          <w:between w:space="0" w:sz="0" w:val="nil"/>
+        </w:pBdr>
+        <w:shd w:fill="auto" w:val="clear"/>
         <w:rPr/>
       </w:pPr>
       <w:r>
@@ -514,19 +546,32 @@
     </w:p>
     <w:p>
       <w:pPr>
-        <w:numPr>
-          <w:ilvl w:val="0"/>
-          <w:numId w:val="1"/>
-        </w:numPr>
-        <w:pBdr>
-          <w:top w:space="0" w:sz="0" w:val="nil"/>
-          <w:left w:space="0" w:sz="0" w:val="nil"/>
-          <w:bottom w:space="0" w:sz="0" w:val="nil"/>
-          <w:right w:space="0" w:sz="0" w:val="nil"/>
-          <w:between w:space="0" w:sz="0" w:val="nil"/>
-        </w:pBdr>
-        <w:shd w:fill="auto" w:val="clear"/>
-        <w:ind w:left="600" w:hanging="360"/>
+        <w:pBdr>
+          <w:top w:space="0" w:sz="0" w:val="nil"/>
+          <w:left w:space="0" w:sz="0" w:val="nil"/>
+          <w:bottom w:space="0" w:sz="0" w:val="nil"/>
+          <w:right w:space="0" w:sz="0" w:val="nil"/>
+          <w:between w:space="0" w:sz="0" w:val="nil"/>
+        </w:pBdr>
+        <w:shd w:fill="auto" w:val="clear"/>
+        <w:rPr/>
+      </w:pPr>
+      <w:r>
+        <w:rPr>
+          <w:rtl w:val="0"/>
+        </w:rPr>
+      </w:r>
+    </w:p>
+    <w:p>
+      <w:pPr>
+        <w:pBdr>
+          <w:top w:space="0" w:sz="0" w:val="nil"/>
+          <w:left w:space="0" w:sz="0" w:val="nil"/>
+          <w:bottom w:space="0" w:sz="0" w:val="nil"/>
+          <w:right w:space="0" w:sz="0" w:val="nil"/>
+          <w:between w:space="0" w:sz="0" w:val="nil"/>
+        </w:pBdr>
+        <w:shd w:fill="auto" w:val="clear"/>
         <w:rPr/>
       </w:pPr>
       <w:r>
@@ -538,19 +583,32 @@
     </w:p>
     <w:p>
       <w:pPr>
-        <w:numPr>
-          <w:ilvl w:val="0"/>
-          <w:numId w:val="1"/>
-        </w:numPr>
-        <w:pBdr>
-          <w:top w:space="0" w:sz="0" w:val="nil"/>
-          <w:left w:space="0" w:sz="0" w:val="nil"/>
-          <w:bottom w:space="0" w:sz="0" w:val="nil"/>
-          <w:right w:space="0" w:sz="0" w:val="nil"/>
-          <w:between w:space="0" w:sz="0" w:val="nil"/>
-        </w:pBdr>
-        <w:shd w:fill="auto" w:val="clear"/>
-        <w:ind w:left="600" w:hanging="360"/>
+        <w:pBdr>
+          <w:top w:space="0" w:sz="0" w:val="nil"/>
+          <w:left w:space="0" w:sz="0" w:val="nil"/>
+          <w:bottom w:space="0" w:sz="0" w:val="nil"/>
+          <w:right w:space="0" w:sz="0" w:val="nil"/>
+          <w:between w:space="0" w:sz="0" w:val="nil"/>
+        </w:pBdr>
+        <w:shd w:fill="auto" w:val="clear"/>
+        <w:rPr/>
+      </w:pPr>
+      <w:r>
+        <w:rPr>
+          <w:rtl w:val="0"/>
+        </w:rPr>
+      </w:r>
+    </w:p>
+    <w:p>
+      <w:pPr>
+        <w:pBdr>
+          <w:top w:space="0" w:sz="0" w:val="nil"/>
+          <w:left w:space="0" w:sz="0" w:val="nil"/>
+          <w:bottom w:space="0" w:sz="0" w:val="nil"/>
+          <w:right w:space="0" w:sz="0" w:val="nil"/>
+          <w:between w:space="0" w:sz="0" w:val="nil"/>
+        </w:pBdr>
+        <w:shd w:fill="auto" w:val="clear"/>
         <w:rPr/>
       </w:pPr>
       <w:r>
@@ -562,19 +620,32 @@
     </w:p>
     <w:p>
       <w:pPr>
-        <w:numPr>
-          <w:ilvl w:val="0"/>
-          <w:numId w:val="1"/>
-        </w:numPr>
-        <w:pBdr>
-          <w:top w:space="0" w:sz="0" w:val="nil"/>
-          <w:left w:space="0" w:sz="0" w:val="nil"/>
-          <w:bottom w:space="0" w:sz="0" w:val="nil"/>
-          <w:right w:space="0" w:sz="0" w:val="nil"/>
-          <w:between w:space="0" w:sz="0" w:val="nil"/>
-        </w:pBdr>
-        <w:shd w:fill="auto" w:val="clear"/>
-        <w:ind w:left="600" w:hanging="360"/>
+        <w:pBdr>
+          <w:top w:space="0" w:sz="0" w:val="nil"/>
+          <w:left w:space="0" w:sz="0" w:val="nil"/>
+          <w:bottom w:space="0" w:sz="0" w:val="nil"/>
+          <w:right w:space="0" w:sz="0" w:val="nil"/>
+          <w:between w:space="0" w:sz="0" w:val="nil"/>
+        </w:pBdr>
+        <w:shd w:fill="auto" w:val="clear"/>
+        <w:rPr/>
+      </w:pPr>
+      <w:r>
+        <w:rPr>
+          <w:rtl w:val="0"/>
+        </w:rPr>
+      </w:r>
+    </w:p>
+    <w:p>
+      <w:pPr>
+        <w:pBdr>
+          <w:top w:space="0" w:sz="0" w:val="nil"/>
+          <w:left w:space="0" w:sz="0" w:val="nil"/>
+          <w:bottom w:space="0" w:sz="0" w:val="nil"/>
+          <w:right w:space="0" w:sz="0" w:val="nil"/>
+          <w:between w:space="0" w:sz="0" w:val="nil"/>
+        </w:pBdr>
+        <w:shd w:fill="auto" w:val="clear"/>
         <w:rPr/>
       </w:pPr>
       <w:r>
@@ -586,43 +657,69 @@
     </w:p>
     <w:p>
       <w:pPr>
-        <w:numPr>
-          <w:ilvl w:val="0"/>
-          <w:numId w:val="1"/>
-        </w:numPr>
-        <w:pBdr>
-          <w:top w:space="0" w:sz="0" w:val="nil"/>
-          <w:left w:space="0" w:sz="0" w:val="nil"/>
-          <w:bottom w:space="0" w:sz="0" w:val="nil"/>
-          <w:right w:space="0" w:sz="0" w:val="nil"/>
-          <w:between w:space="0" w:sz="0" w:val="nil"/>
-        </w:pBdr>
-        <w:shd w:fill="auto" w:val="clear"/>
-        <w:ind w:left="600" w:hanging="360"/>
-        <w:rPr/>
-      </w:pPr>
-      <w:r>
-        <w:rPr>
-          <w:rtl w:val="0"/>
-        </w:rPr>
-        <w:t xml:space="preserve">Note: One of the properties of a Functor is that they always stay that same type of Functor. You can morph an Arraycontaining Strings to Numbers or any other object, but the map will ensure that it will always be an Array. You cannot map an Array of Number to just a Number.</w:t>
-      </w:r>
-    </w:p>
-    <w:p>
-      <w:pPr>
-        <w:numPr>
-          <w:ilvl w:val="0"/>
-          <w:numId w:val="1"/>
-        </w:numPr>
-        <w:pBdr>
-          <w:top w:space="0" w:sz="0" w:val="nil"/>
-          <w:left w:space="0" w:sz="0" w:val="nil"/>
-          <w:bottom w:space="0" w:sz="0" w:val="nil"/>
-          <w:right w:space="0" w:sz="0" w:val="nil"/>
-          <w:between w:space="0" w:sz="0" w:val="nil"/>
-        </w:pBdr>
-        <w:shd w:fill="auto" w:val="clear"/>
-        <w:ind w:left="600" w:hanging="360"/>
+        <w:pBdr>
+          <w:top w:space="0" w:sz="0" w:val="nil"/>
+          <w:left w:space="0" w:sz="0" w:val="nil"/>
+          <w:bottom w:space="0" w:sz="0" w:val="nil"/>
+          <w:right w:space="0" w:sz="0" w:val="nil"/>
+          <w:between w:space="0" w:sz="0" w:val="nil"/>
+        </w:pBdr>
+        <w:shd w:fill="auto" w:val="clear"/>
+        <w:rPr/>
+      </w:pPr>
+      <w:r>
+        <w:rPr>
+          <w:rtl w:val="0"/>
+        </w:rPr>
+      </w:r>
+    </w:p>
+    <w:p>
+      <w:pPr>
+        <w:pBdr>
+          <w:top w:space="0" w:sz="0" w:val="nil"/>
+          <w:left w:space="0" w:sz="0" w:val="nil"/>
+          <w:bottom w:space="0" w:sz="0" w:val="nil"/>
+          <w:right w:space="0" w:sz="0" w:val="nil"/>
+          <w:between w:space="0" w:sz="0" w:val="nil"/>
+        </w:pBdr>
+        <w:shd w:fill="auto" w:val="clear"/>
+        <w:rPr/>
+      </w:pPr>
+      <w:r>
+        <w:rPr>
+          <w:rtl w:val="0"/>
+        </w:rPr>
+        <w:t xml:space="preserve">Note: One of the properties of a Functor is that they always stay that same type of Functor. You can morph an Array containing Strings to Numbers or any other object, but the map will ensure that it will always be an Array. You cannot map an Array of Number to just a Number.</w:t>
+      </w:r>
+    </w:p>
+    <w:p>
+      <w:pPr>
+        <w:pBdr>
+          <w:top w:space="0" w:sz="0" w:val="nil"/>
+          <w:left w:space="0" w:sz="0" w:val="nil"/>
+          <w:bottom w:space="0" w:sz="0" w:val="nil"/>
+          <w:right w:space="0" w:sz="0" w:val="nil"/>
+          <w:between w:space="0" w:sz="0" w:val="nil"/>
+        </w:pBdr>
+        <w:shd w:fill="auto" w:val="clear"/>
+        <w:rPr/>
+      </w:pPr>
+      <w:r>
+        <w:rPr>
+          <w:rtl w:val="0"/>
+        </w:rPr>
+      </w:r>
+    </w:p>
+    <w:p>
+      <w:pPr>
+        <w:pBdr>
+          <w:top w:space="0" w:sz="0" w:val="nil"/>
+          <w:left w:space="0" w:sz="0" w:val="nil"/>
+          <w:bottom w:space="0" w:sz="0" w:val="nil"/>
+          <w:right w:space="0" w:sz="0" w:val="nil"/>
+          <w:between w:space="0" w:sz="0" w:val="nil"/>
+        </w:pBdr>
+        <w:shd w:fill="auto" w:val="clear"/>
         <w:rPr/>
       </w:pPr>
       <w:r>
@@ -634,19 +731,32 @@
     </w:p>
     <w:p>
       <w:pPr>
-        <w:numPr>
-          <w:ilvl w:val="0"/>
-          <w:numId w:val="1"/>
-        </w:numPr>
-        <w:pBdr>
-          <w:top w:space="0" w:sz="0" w:val="nil"/>
-          <w:left w:space="0" w:sz="0" w:val="nil"/>
-          <w:bottom w:space="0" w:sz="0" w:val="nil"/>
-          <w:right w:space="0" w:sz="0" w:val="nil"/>
-          <w:between w:space="0" w:sz="0" w:val="nil"/>
-        </w:pBdr>
-        <w:shd w:fill="auto" w:val="clear"/>
-        <w:ind w:left="600" w:hanging="360"/>
+        <w:pBdr>
+          <w:top w:space="0" w:sz="0" w:val="nil"/>
+          <w:left w:space="0" w:sz="0" w:val="nil"/>
+          <w:bottom w:space="0" w:sz="0" w:val="nil"/>
+          <w:right w:space="0" w:sz="0" w:val="nil"/>
+          <w:between w:space="0" w:sz="0" w:val="nil"/>
+        </w:pBdr>
+        <w:shd w:fill="auto" w:val="clear"/>
+        <w:rPr/>
+      </w:pPr>
+      <w:r>
+        <w:rPr>
+          <w:rtl w:val="0"/>
+        </w:rPr>
+      </w:r>
+    </w:p>
+    <w:p>
+      <w:pPr>
+        <w:pBdr>
+          <w:top w:space="0" w:sz="0" w:val="nil"/>
+          <w:left w:space="0" w:sz="0" w:val="nil"/>
+          <w:bottom w:space="0" w:sz="0" w:val="nil"/>
+          <w:right w:space="0" w:sz="0" w:val="nil"/>
+          <w:between w:space="0" w:sz="0" w:val="nil"/>
+        </w:pBdr>
+        <w:shd w:fill="auto" w:val="clear"/>
         <w:rPr/>
       </w:pPr>
       <w:r>
@@ -676,19 +786,14 @@
     </w:p>
     <w:p>
       <w:pPr>
-        <w:numPr>
-          <w:ilvl w:val="0"/>
-          <w:numId w:val="1"/>
-        </w:numPr>
-        <w:pBdr>
-          <w:top w:space="0" w:sz="0" w:val="nil"/>
-          <w:left w:space="0" w:sz="0" w:val="nil"/>
-          <w:bottom w:space="0" w:sz="0" w:val="nil"/>
-          <w:right w:space="0" w:sz="0" w:val="nil"/>
-          <w:between w:space="0" w:sz="0" w:val="nil"/>
-        </w:pBdr>
-        <w:shd w:fill="auto" w:val="clear"/>
-        <w:ind w:left="600" w:hanging="360"/>
+        <w:pBdr>
+          <w:top w:space="0" w:sz="0" w:val="nil"/>
+          <w:left w:space="0" w:sz="0" w:val="nil"/>
+          <w:bottom w:space="0" w:sz="0" w:val="nil"/>
+          <w:right w:space="0" w:sz="0" w:val="nil"/>
+          <w:between w:space="0" w:sz="0" w:val="nil"/>
+        </w:pBdr>
+        <w:shd w:fill="auto" w:val="clear"/>
         <w:rPr/>
       </w:pPr>
       <w:r>
@@ -700,19 +805,32 @@
     </w:p>
     <w:p>
       <w:pPr>
-        <w:numPr>
-          <w:ilvl w:val="0"/>
-          <w:numId w:val="1"/>
-        </w:numPr>
-        <w:pBdr>
-          <w:top w:space="0" w:sz="0" w:val="nil"/>
-          <w:left w:space="0" w:sz="0" w:val="nil"/>
-          <w:bottom w:space="0" w:sz="0" w:val="nil"/>
-          <w:right w:space="0" w:sz="0" w:val="nil"/>
-          <w:between w:space="0" w:sz="0" w:val="nil"/>
-        </w:pBdr>
-        <w:shd w:fill="auto" w:val="clear"/>
-        <w:ind w:left="600" w:hanging="360"/>
+        <w:pBdr>
+          <w:top w:space="0" w:sz="0" w:val="nil"/>
+          <w:left w:space="0" w:sz="0" w:val="nil"/>
+          <w:bottom w:space="0" w:sz="0" w:val="nil"/>
+          <w:right w:space="0" w:sz="0" w:val="nil"/>
+          <w:between w:space="0" w:sz="0" w:val="nil"/>
+        </w:pBdr>
+        <w:shd w:fill="auto" w:val="clear"/>
+        <w:rPr/>
+      </w:pPr>
+      <w:r>
+        <w:rPr>
+          <w:rtl w:val="0"/>
+        </w:rPr>
+      </w:r>
+    </w:p>
+    <w:p>
+      <w:pPr>
+        <w:pBdr>
+          <w:top w:space="0" w:sz="0" w:val="nil"/>
+          <w:left w:space="0" w:sz="0" w:val="nil"/>
+          <w:bottom w:space="0" w:sz="0" w:val="nil"/>
+          <w:right w:space="0" w:sz="0" w:val="nil"/>
+          <w:between w:space="0" w:sz="0" w:val="nil"/>
+        </w:pBdr>
+        <w:shd w:fill="auto" w:val="clear"/>
         <w:rPr/>
       </w:pPr>
       <w:r>
@@ -724,19 +842,32 @@
     </w:p>
     <w:p>
       <w:pPr>
-        <w:numPr>
-          <w:ilvl w:val="0"/>
-          <w:numId w:val="1"/>
-        </w:numPr>
-        <w:pBdr>
-          <w:top w:space="0" w:sz="0" w:val="nil"/>
-          <w:left w:space="0" w:sz="0" w:val="nil"/>
-          <w:bottom w:space="0" w:sz="0" w:val="nil"/>
-          <w:right w:space="0" w:sz="0" w:val="nil"/>
-          <w:between w:space="0" w:sz="0" w:val="nil"/>
-        </w:pBdr>
-        <w:shd w:fill="auto" w:val="clear"/>
-        <w:ind w:left="600" w:hanging="360"/>
+        <w:pBdr>
+          <w:top w:space="0" w:sz="0" w:val="nil"/>
+          <w:left w:space="0" w:sz="0" w:val="nil"/>
+          <w:bottom w:space="0" w:sz="0" w:val="nil"/>
+          <w:right w:space="0" w:sz="0" w:val="nil"/>
+          <w:between w:space="0" w:sz="0" w:val="nil"/>
+        </w:pBdr>
+        <w:shd w:fill="auto" w:val="clear"/>
+        <w:rPr/>
+      </w:pPr>
+      <w:r>
+        <w:rPr>
+          <w:rtl w:val="0"/>
+        </w:rPr>
+      </w:r>
+    </w:p>
+    <w:p>
+      <w:pPr>
+        <w:pBdr>
+          <w:top w:space="0" w:sz="0" w:val="nil"/>
+          <w:left w:space="0" w:sz="0" w:val="nil"/>
+          <w:bottom w:space="0" w:sz="0" w:val="nil"/>
+          <w:right w:space="0" w:sz="0" w:val="nil"/>
+          <w:between w:space="0" w:sz="0" w:val="nil"/>
+        </w:pBdr>
+        <w:shd w:fill="auto" w:val="clear"/>
         <w:rPr/>
       </w:pPr>
       <w:r>
@@ -748,19 +879,32 @@
     </w:p>
     <w:p>
       <w:pPr>
-        <w:numPr>
-          <w:ilvl w:val="0"/>
-          <w:numId w:val="1"/>
-        </w:numPr>
-        <w:pBdr>
-          <w:top w:space="0" w:sz="0" w:val="nil"/>
-          <w:left w:space="0" w:sz="0" w:val="nil"/>
-          <w:bottom w:space="0" w:sz="0" w:val="nil"/>
-          <w:right w:space="0" w:sz="0" w:val="nil"/>
-          <w:between w:space="0" w:sz="0" w:val="nil"/>
-        </w:pBdr>
-        <w:shd w:fill="auto" w:val="clear"/>
-        <w:ind w:left="600" w:hanging="360"/>
+        <w:pBdr>
+          <w:top w:space="0" w:sz="0" w:val="nil"/>
+          <w:left w:space="0" w:sz="0" w:val="nil"/>
+          <w:bottom w:space="0" w:sz="0" w:val="nil"/>
+          <w:right w:space="0" w:sz="0" w:val="nil"/>
+          <w:between w:space="0" w:sz="0" w:val="nil"/>
+        </w:pBdr>
+        <w:shd w:fill="auto" w:val="clear"/>
+        <w:rPr/>
+      </w:pPr>
+      <w:r>
+        <w:rPr>
+          <w:rtl w:val="0"/>
+        </w:rPr>
+      </w:r>
+    </w:p>
+    <w:p>
+      <w:pPr>
+        <w:pBdr>
+          <w:top w:space="0" w:sz="0" w:val="nil"/>
+          <w:left w:space="0" w:sz="0" w:val="nil"/>
+          <w:bottom w:space="0" w:sz="0" w:val="nil"/>
+          <w:right w:space="0" w:sz="0" w:val="nil"/>
+          <w:between w:space="0" w:sz="0" w:val="nil"/>
+        </w:pBdr>
+        <w:shd w:fill="auto" w:val="clear"/>
         <w:rPr/>
       </w:pPr>
       <w:r>
@@ -772,19 +916,32 @@
     </w:p>
     <w:p>
       <w:pPr>
-        <w:numPr>
-          <w:ilvl w:val="0"/>
-          <w:numId w:val="1"/>
-        </w:numPr>
-        <w:pBdr>
-          <w:top w:space="0" w:sz="0" w:val="nil"/>
-          <w:left w:space="0" w:sz="0" w:val="nil"/>
-          <w:bottom w:space="0" w:sz="0" w:val="nil"/>
-          <w:right w:space="0" w:sz="0" w:val="nil"/>
-          <w:between w:space="0" w:sz="0" w:val="nil"/>
-        </w:pBdr>
-        <w:shd w:fill="auto" w:val="clear"/>
-        <w:ind w:left="600" w:hanging="360"/>
+        <w:pBdr>
+          <w:top w:space="0" w:sz="0" w:val="nil"/>
+          <w:left w:space="0" w:sz="0" w:val="nil"/>
+          <w:bottom w:space="0" w:sz="0" w:val="nil"/>
+          <w:right w:space="0" w:sz="0" w:val="nil"/>
+          <w:between w:space="0" w:sz="0" w:val="nil"/>
+        </w:pBdr>
+        <w:shd w:fill="auto" w:val="clear"/>
+        <w:rPr/>
+      </w:pPr>
+      <w:r>
+        <w:rPr>
+          <w:rtl w:val="0"/>
+        </w:rPr>
+      </w:r>
+    </w:p>
+    <w:p>
+      <w:pPr>
+        <w:pBdr>
+          <w:top w:space="0" w:sz="0" w:val="nil"/>
+          <w:left w:space="0" w:sz="0" w:val="nil"/>
+          <w:bottom w:space="0" w:sz="0" w:val="nil"/>
+          <w:right w:space="0" w:sz="0" w:val="nil"/>
+          <w:between w:space="0" w:sz="0" w:val="nil"/>
+        </w:pBdr>
+        <w:shd w:fill="auto" w:val="clear"/>
         <w:rPr/>
       </w:pPr>
       <w:r>
@@ -796,19 +953,32 @@
     </w:p>
     <w:p>
       <w:pPr>
-        <w:numPr>
-          <w:ilvl w:val="0"/>
-          <w:numId w:val="1"/>
-        </w:numPr>
-        <w:pBdr>
-          <w:top w:space="0" w:sz="0" w:val="nil"/>
-          <w:left w:space="0" w:sz="0" w:val="nil"/>
-          <w:bottom w:space="0" w:sz="0" w:val="nil"/>
-          <w:right w:space="0" w:sz="0" w:val="nil"/>
-          <w:between w:space="0" w:sz="0" w:val="nil"/>
-        </w:pBdr>
-        <w:shd w:fill="auto" w:val="clear"/>
-        <w:ind w:left="600" w:hanging="360"/>
+        <w:pBdr>
+          <w:top w:space="0" w:sz="0" w:val="nil"/>
+          <w:left w:space="0" w:sz="0" w:val="nil"/>
+          <w:bottom w:space="0" w:sz="0" w:val="nil"/>
+          <w:right w:space="0" w:sz="0" w:val="nil"/>
+          <w:between w:space="0" w:sz="0" w:val="nil"/>
+        </w:pBdr>
+        <w:shd w:fill="auto" w:val="clear"/>
+        <w:rPr/>
+      </w:pPr>
+      <w:r>
+        <w:rPr>
+          <w:rtl w:val="0"/>
+        </w:rPr>
+      </w:r>
+    </w:p>
+    <w:p>
+      <w:pPr>
+        <w:pBdr>
+          <w:top w:space="0" w:sz="0" w:val="nil"/>
+          <w:left w:space="0" w:sz="0" w:val="nil"/>
+          <w:bottom w:space="0" w:sz="0" w:val="nil"/>
+          <w:right w:space="0" w:sz="0" w:val="nil"/>
+          <w:between w:space="0" w:sz="0" w:val="nil"/>
+        </w:pBdr>
+        <w:shd w:fill="auto" w:val="clear"/>
         <w:rPr/>
       </w:pPr>
       <w:r>
@@ -820,19 +990,32 @@
     </w:p>
     <w:p>
       <w:pPr>
-        <w:numPr>
-          <w:ilvl w:val="0"/>
-          <w:numId w:val="1"/>
-        </w:numPr>
-        <w:pBdr>
-          <w:top w:space="0" w:sz="0" w:val="nil"/>
-          <w:left w:space="0" w:sz="0" w:val="nil"/>
-          <w:bottom w:space="0" w:sz="0" w:val="nil"/>
-          <w:right w:space="0" w:sz="0" w:val="nil"/>
-          <w:between w:space="0" w:sz="0" w:val="nil"/>
-        </w:pBdr>
-        <w:shd w:fill="auto" w:val="clear"/>
-        <w:ind w:left="600" w:hanging="360"/>
+        <w:pBdr>
+          <w:top w:space="0" w:sz="0" w:val="nil"/>
+          <w:left w:space="0" w:sz="0" w:val="nil"/>
+          <w:bottom w:space="0" w:sz="0" w:val="nil"/>
+          <w:right w:space="0" w:sz="0" w:val="nil"/>
+          <w:between w:space="0" w:sz="0" w:val="nil"/>
+        </w:pBdr>
+        <w:shd w:fill="auto" w:val="clear"/>
+        <w:rPr/>
+      </w:pPr>
+      <w:r>
+        <w:rPr>
+          <w:rtl w:val="0"/>
+        </w:rPr>
+      </w:r>
+    </w:p>
+    <w:p>
+      <w:pPr>
+        <w:pBdr>
+          <w:top w:space="0" w:sz="0" w:val="nil"/>
+          <w:left w:space="0" w:sz="0" w:val="nil"/>
+          <w:bottom w:space="0" w:sz="0" w:val="nil"/>
+          <w:right w:space="0" w:sz="0" w:val="nil"/>
+          <w:between w:space="0" w:sz="0" w:val="nil"/>
+        </w:pBdr>
+        <w:shd w:fill="auto" w:val="clear"/>
         <w:rPr/>
       </w:pPr>
       <w:r>
@@ -862,19 +1045,14 @@
     </w:p>
     <w:p>
       <w:pPr>
-        <w:numPr>
-          <w:ilvl w:val="0"/>
-          <w:numId w:val="1"/>
-        </w:numPr>
-        <w:pBdr>
-          <w:top w:space="0" w:sz="0" w:val="nil"/>
-          <w:left w:space="0" w:sz="0" w:val="nil"/>
-          <w:bottom w:space="0" w:sz="0" w:val="nil"/>
-          <w:right w:space="0" w:sz="0" w:val="nil"/>
-          <w:between w:space="0" w:sz="0" w:val="nil"/>
-        </w:pBdr>
-        <w:shd w:fill="auto" w:val="clear"/>
-        <w:ind w:left="600" w:hanging="360"/>
+        <w:pBdr>
+          <w:top w:space="0" w:sz="0" w:val="nil"/>
+          <w:left w:space="0" w:sz="0" w:val="nil"/>
+          <w:bottom w:space="0" w:sz="0" w:val="nil"/>
+          <w:right w:space="0" w:sz="0" w:val="nil"/>
+          <w:between w:space="0" w:sz="0" w:val="nil"/>
+        </w:pBdr>
+        <w:shd w:fill="auto" w:val="clear"/>
         <w:rPr/>
       </w:pPr>
       <w:r>
@@ -886,19 +1064,32 @@
     </w:p>
     <w:p>
       <w:pPr>
-        <w:numPr>
-          <w:ilvl w:val="0"/>
-          <w:numId w:val="1"/>
-        </w:numPr>
-        <w:pBdr>
-          <w:top w:space="0" w:sz="0" w:val="nil"/>
-          <w:left w:space="0" w:sz="0" w:val="nil"/>
-          <w:bottom w:space="0" w:sz="0" w:val="nil"/>
-          <w:right w:space="0" w:sz="0" w:val="nil"/>
-          <w:between w:space="0" w:sz="0" w:val="nil"/>
-        </w:pBdr>
-        <w:shd w:fill="auto" w:val="clear"/>
-        <w:ind w:left="600" w:hanging="360"/>
+        <w:pBdr>
+          <w:top w:space="0" w:sz="0" w:val="nil"/>
+          <w:left w:space="0" w:sz="0" w:val="nil"/>
+          <w:bottom w:space="0" w:sz="0" w:val="nil"/>
+          <w:right w:space="0" w:sz="0" w:val="nil"/>
+          <w:between w:space="0" w:sz="0" w:val="nil"/>
+        </w:pBdr>
+        <w:shd w:fill="auto" w:val="clear"/>
+        <w:rPr/>
+      </w:pPr>
+      <w:r>
+        <w:rPr>
+          <w:rtl w:val="0"/>
+        </w:rPr>
+      </w:r>
+    </w:p>
+    <w:p>
+      <w:pPr>
+        <w:pBdr>
+          <w:top w:space="0" w:sz="0" w:val="nil"/>
+          <w:left w:space="0" w:sz="0" w:val="nil"/>
+          <w:bottom w:space="0" w:sz="0" w:val="nil"/>
+          <w:right w:space="0" w:sz="0" w:val="nil"/>
+          <w:between w:space="0" w:sz="0" w:val="nil"/>
+        </w:pBdr>
+        <w:shd w:fill="auto" w:val="clear"/>
         <w:rPr/>
       </w:pPr>
       <w:r>
@@ -910,19 +1101,32 @@
     </w:p>
     <w:p>
       <w:pPr>
-        <w:numPr>
-          <w:ilvl w:val="0"/>
-          <w:numId w:val="1"/>
-        </w:numPr>
-        <w:pBdr>
-          <w:top w:space="0" w:sz="0" w:val="nil"/>
-          <w:left w:space="0" w:sz="0" w:val="nil"/>
-          <w:bottom w:space="0" w:sz="0" w:val="nil"/>
-          <w:right w:space="0" w:sz="0" w:val="nil"/>
-          <w:between w:space="0" w:sz="0" w:val="nil"/>
-        </w:pBdr>
-        <w:shd w:fill="auto" w:val="clear"/>
-        <w:ind w:left="600" w:hanging="360"/>
+        <w:pBdr>
+          <w:top w:space="0" w:sz="0" w:val="nil"/>
+          <w:left w:space="0" w:sz="0" w:val="nil"/>
+          <w:bottom w:space="0" w:sz="0" w:val="nil"/>
+          <w:right w:space="0" w:sz="0" w:val="nil"/>
+          <w:between w:space="0" w:sz="0" w:val="nil"/>
+        </w:pBdr>
+        <w:shd w:fill="auto" w:val="clear"/>
+        <w:rPr/>
+      </w:pPr>
+      <w:r>
+        <w:rPr>
+          <w:rtl w:val="0"/>
+        </w:rPr>
+      </w:r>
+    </w:p>
+    <w:p>
+      <w:pPr>
+        <w:pBdr>
+          <w:top w:space="0" w:sz="0" w:val="nil"/>
+          <w:left w:space="0" w:sz="0" w:val="nil"/>
+          <w:bottom w:space="0" w:sz="0" w:val="nil"/>
+          <w:right w:space="0" w:sz="0" w:val="nil"/>
+          <w:between w:space="0" w:sz="0" w:val="nil"/>
+        </w:pBdr>
+        <w:shd w:fill="auto" w:val="clear"/>
         <w:rPr/>
       </w:pPr>
       <w:r>
@@ -934,19 +1138,32 @@
     </w:p>
     <w:p>
       <w:pPr>
-        <w:numPr>
-          <w:ilvl w:val="0"/>
-          <w:numId w:val="1"/>
-        </w:numPr>
-        <w:pBdr>
-          <w:top w:space="0" w:sz="0" w:val="nil"/>
-          <w:left w:space="0" w:sz="0" w:val="nil"/>
-          <w:bottom w:space="0" w:sz="0" w:val="nil"/>
-          <w:right w:space="0" w:sz="0" w:val="nil"/>
-          <w:between w:space="0" w:sz="0" w:val="nil"/>
-        </w:pBdr>
-        <w:shd w:fill="auto" w:val="clear"/>
-        <w:ind w:left="600" w:hanging="360"/>
+        <w:pBdr>
+          <w:top w:space="0" w:sz="0" w:val="nil"/>
+          <w:left w:space="0" w:sz="0" w:val="nil"/>
+          <w:bottom w:space="0" w:sz="0" w:val="nil"/>
+          <w:right w:space="0" w:sz="0" w:val="nil"/>
+          <w:between w:space="0" w:sz="0" w:val="nil"/>
+        </w:pBdr>
+        <w:shd w:fill="auto" w:val="clear"/>
+        <w:rPr/>
+      </w:pPr>
+      <w:r>
+        <w:rPr>
+          <w:rtl w:val="0"/>
+        </w:rPr>
+      </w:r>
+    </w:p>
+    <w:p>
+      <w:pPr>
+        <w:pBdr>
+          <w:top w:space="0" w:sz="0" w:val="nil"/>
+          <w:left w:space="0" w:sz="0" w:val="nil"/>
+          <w:bottom w:space="0" w:sz="0" w:val="nil"/>
+          <w:right w:space="0" w:sz="0" w:val="nil"/>
+          <w:between w:space="0" w:sz="0" w:val="nil"/>
+        </w:pBdr>
+        <w:shd w:fill="auto" w:val="clear"/>
         <w:rPr/>
       </w:pPr>
       <w:r>
@@ -958,19 +1175,32 @@
     </w:p>
     <w:p>
       <w:pPr>
-        <w:numPr>
-          <w:ilvl w:val="0"/>
-          <w:numId w:val="1"/>
-        </w:numPr>
-        <w:pBdr>
-          <w:top w:space="0" w:sz="0" w:val="nil"/>
-          <w:left w:space="0" w:sz="0" w:val="nil"/>
-          <w:bottom w:space="0" w:sz="0" w:val="nil"/>
-          <w:right w:space="0" w:sz="0" w:val="nil"/>
-          <w:between w:space="0" w:sz="0" w:val="nil"/>
-        </w:pBdr>
-        <w:shd w:fill="auto" w:val="clear"/>
-        <w:ind w:left="600" w:hanging="360"/>
+        <w:pBdr>
+          <w:top w:space="0" w:sz="0" w:val="nil"/>
+          <w:left w:space="0" w:sz="0" w:val="nil"/>
+          <w:bottom w:space="0" w:sz="0" w:val="nil"/>
+          <w:right w:space="0" w:sz="0" w:val="nil"/>
+          <w:between w:space="0" w:sz="0" w:val="nil"/>
+        </w:pBdr>
+        <w:shd w:fill="auto" w:val="clear"/>
+        <w:rPr/>
+      </w:pPr>
+      <w:r>
+        <w:rPr>
+          <w:rtl w:val="0"/>
+        </w:rPr>
+      </w:r>
+    </w:p>
+    <w:p>
+      <w:pPr>
+        <w:pBdr>
+          <w:top w:space="0" w:sz="0" w:val="nil"/>
+          <w:left w:space="0" w:sz="0" w:val="nil"/>
+          <w:bottom w:space="0" w:sz="0" w:val="nil"/>
+          <w:right w:space="0" w:sz="0" w:val="nil"/>
+          <w:between w:space="0" w:sz="0" w:val="nil"/>
+        </w:pBdr>
+        <w:shd w:fill="auto" w:val="clear"/>
         <w:rPr/>
       </w:pPr>
       <w:r>
@@ -982,19 +1212,32 @@
     </w:p>
     <w:p>
       <w:pPr>
-        <w:numPr>
-          <w:ilvl w:val="0"/>
-          <w:numId w:val="1"/>
-        </w:numPr>
-        <w:pBdr>
-          <w:top w:space="0" w:sz="0" w:val="nil"/>
-          <w:left w:space="0" w:sz="0" w:val="nil"/>
-          <w:bottom w:space="0" w:sz="0" w:val="nil"/>
-          <w:right w:space="0" w:sz="0" w:val="nil"/>
-          <w:between w:space="0" w:sz="0" w:val="nil"/>
-        </w:pBdr>
-        <w:shd w:fill="auto" w:val="clear"/>
-        <w:ind w:left="600" w:hanging="360"/>
+        <w:pBdr>
+          <w:top w:space="0" w:sz="0" w:val="nil"/>
+          <w:left w:space="0" w:sz="0" w:val="nil"/>
+          <w:bottom w:space="0" w:sz="0" w:val="nil"/>
+          <w:right w:space="0" w:sz="0" w:val="nil"/>
+          <w:between w:space="0" w:sz="0" w:val="nil"/>
+        </w:pBdr>
+        <w:shd w:fill="auto" w:val="clear"/>
+        <w:rPr/>
+      </w:pPr>
+      <w:r>
+        <w:rPr>
+          <w:rtl w:val="0"/>
+        </w:rPr>
+      </w:r>
+    </w:p>
+    <w:p>
+      <w:pPr>
+        <w:pBdr>
+          <w:top w:space="0" w:sz="0" w:val="nil"/>
+          <w:left w:space="0" w:sz="0" w:val="nil"/>
+          <w:bottom w:space="0" w:sz="0" w:val="nil"/>
+          <w:right w:space="0" w:sz="0" w:val="nil"/>
+          <w:between w:space="0" w:sz="0" w:val="nil"/>
+        </w:pBdr>
+        <w:shd w:fill="auto" w:val="clear"/>
         <w:rPr/>
       </w:pPr>
       <w:r>
@@ -1006,19 +1249,32 @@
     </w:p>
     <w:p>
       <w:pPr>
-        <w:numPr>
-          <w:ilvl w:val="0"/>
-          <w:numId w:val="1"/>
-        </w:numPr>
-        <w:pBdr>
-          <w:top w:space="0" w:sz="0" w:val="nil"/>
-          <w:left w:space="0" w:sz="0" w:val="nil"/>
-          <w:bottom w:space="0" w:sz="0" w:val="nil"/>
-          <w:right w:space="0" w:sz="0" w:val="nil"/>
-          <w:between w:space="0" w:sz="0" w:val="nil"/>
-        </w:pBdr>
-        <w:shd w:fill="auto" w:val="clear"/>
-        <w:ind w:left="600" w:hanging="360"/>
+        <w:pBdr>
+          <w:top w:space="0" w:sz="0" w:val="nil"/>
+          <w:left w:space="0" w:sz="0" w:val="nil"/>
+          <w:bottom w:space="0" w:sz="0" w:val="nil"/>
+          <w:right w:space="0" w:sz="0" w:val="nil"/>
+          <w:between w:space="0" w:sz="0" w:val="nil"/>
+        </w:pBdr>
+        <w:shd w:fill="auto" w:val="clear"/>
+        <w:rPr/>
+      </w:pPr>
+      <w:r>
+        <w:rPr>
+          <w:rtl w:val="0"/>
+        </w:rPr>
+      </w:r>
+    </w:p>
+    <w:p>
+      <w:pPr>
+        <w:pBdr>
+          <w:top w:space="0" w:sz="0" w:val="nil"/>
+          <w:left w:space="0" w:sz="0" w:val="nil"/>
+          <w:bottom w:space="0" w:sz="0" w:val="nil"/>
+          <w:right w:space="0" w:sz="0" w:val="nil"/>
+          <w:between w:space="0" w:sz="0" w:val="nil"/>
+        </w:pBdr>
+        <w:shd w:fill="auto" w:val="clear"/>
         <w:rPr/>
       </w:pPr>
       <w:r>
@@ -1030,43 +1286,200 @@
     </w:p>
     <w:p>
       <w:pPr>
-        <w:numPr>
-          <w:ilvl w:val="0"/>
-          <w:numId w:val="1"/>
-        </w:numPr>
-        <w:pBdr>
-          <w:top w:space="0" w:sz="0" w:val="nil"/>
-          <w:left w:space="0" w:sz="0" w:val="nil"/>
-          <w:bottom w:space="0" w:sz="0" w:val="nil"/>
-          <w:right w:space="0" w:sz="0" w:val="nil"/>
-          <w:between w:space="0" w:sz="0" w:val="nil"/>
-        </w:pBdr>
-        <w:shd w:fill="auto" w:val="clear"/>
-        <w:ind w:left="600" w:hanging="360"/>
-        <w:rPr/>
-      </w:pPr>
-      <w:r>
-        <w:rPr>
-          <w:rtl w:val="0"/>
-        </w:rPr>
-        <w:t xml:space="preserve">Context is the computational detail of the monad’s composition (including lift, flatten, and map). The Functor/Monad API and its workings supply the context which allows you to compose the monad with the rest of the application. The point of functors and monads is to abstract that context away so we don’t have to worry about it while we’re composing things. Mapping inside the context means that you apply a function from a =&gt; b to the value inside the context, and return a new value b wrapped inside the same kind of context. Observables on the left? Observables on the right: Observable(a) =&gt; Observable(b). Arrays on the left side? Arrays on the right side: Array(a) =&gt; Array(b).</w:t>
-      </w:r>
-    </w:p>
-    <w:p>
-      <w:pPr>
-        <w:numPr>
-          <w:ilvl w:val="0"/>
-          <w:numId w:val="1"/>
-        </w:numPr>
-        <w:pBdr>
-          <w:top w:space="0" w:sz="0" w:val="nil"/>
-          <w:left w:space="0" w:sz="0" w:val="nil"/>
-          <w:bottom w:space="0" w:sz="0" w:val="nil"/>
-          <w:right w:space="0" w:sz="0" w:val="nil"/>
-          <w:between w:space="0" w:sz="0" w:val="nil"/>
-        </w:pBdr>
-        <w:shd w:fill="auto" w:val="clear"/>
-        <w:ind w:left="600" w:hanging="360"/>
+        <w:pBdr>
+          <w:top w:space="0" w:sz="0" w:val="nil"/>
+          <w:left w:space="0" w:sz="0" w:val="nil"/>
+          <w:bottom w:space="0" w:sz="0" w:val="nil"/>
+          <w:right w:space="0" w:sz="0" w:val="nil"/>
+          <w:between w:space="0" w:sz="0" w:val="nil"/>
+        </w:pBdr>
+        <w:shd w:fill="auto" w:val="clear"/>
+        <w:rPr/>
+      </w:pPr>
+      <w:r>
+        <w:rPr>
+          <w:rtl w:val="0"/>
+        </w:rPr>
+      </w:r>
+    </w:p>
+    <w:p>
+      <w:pPr>
+        <w:pBdr>
+          <w:top w:space="0" w:sz="0" w:val="nil"/>
+          <w:left w:space="0" w:sz="0" w:val="nil"/>
+          <w:bottom w:space="0" w:sz="0" w:val="nil"/>
+          <w:right w:space="0" w:sz="0" w:val="nil"/>
+          <w:between w:space="0" w:sz="0" w:val="nil"/>
+        </w:pBdr>
+        <w:shd w:fill="auto" w:val="clear"/>
+        <w:rPr/>
+      </w:pPr>
+      <w:r>
+        <w:rPr>
+          <w:rtl w:val="0"/>
+        </w:rPr>
+        <w:t xml:space="preserve">Context is the computational detail of the monad’s composition (including lift, flatten, and map). The Functor/Monad API and its workings supply the context which allows you to compose the monad with the rest of the application.</w:t>
+      </w:r>
+    </w:p>
+    <w:p>
+      <w:pPr>
+        <w:pBdr>
+          <w:top w:space="0" w:sz="0" w:val="nil"/>
+          <w:left w:space="0" w:sz="0" w:val="nil"/>
+          <w:bottom w:space="0" w:sz="0" w:val="nil"/>
+          <w:right w:space="0" w:sz="0" w:val="nil"/>
+          <w:between w:space="0" w:sz="0" w:val="nil"/>
+        </w:pBdr>
+        <w:shd w:fill="auto" w:val="clear"/>
+        <w:rPr/>
+      </w:pPr>
+      <w:r>
+        <w:rPr>
+          <w:rtl w:val="0"/>
+        </w:rPr>
+      </w:r>
+    </w:p>
+    <w:p>
+      <w:pPr>
+        <w:pBdr>
+          <w:top w:space="0" w:sz="0" w:val="nil"/>
+          <w:left w:space="0" w:sz="0" w:val="nil"/>
+          <w:bottom w:space="0" w:sz="0" w:val="nil"/>
+          <w:right w:space="0" w:sz="0" w:val="nil"/>
+          <w:between w:space="0" w:sz="0" w:val="nil"/>
+        </w:pBdr>
+        <w:shd w:fill="auto" w:val="clear"/>
+        <w:rPr/>
+      </w:pPr>
+      <w:r>
+        <w:rPr>
+          <w:rtl w:val="0"/>
+        </w:rPr>
+        <w:t xml:space="preserve">The point of functors and monads is to abstract that context away so we don’t have to worry about it while we’re composing things. Mapping inside the context means that you apply a function from a =&gt; b to the value inside the context, and return a new value b wrapped inside the same kind of context.</w:t>
+      </w:r>
+    </w:p>
+    <w:p>
+      <w:pPr>
+        <w:pBdr>
+          <w:top w:space="0" w:sz="0" w:val="nil"/>
+          <w:left w:space="0" w:sz="0" w:val="nil"/>
+          <w:bottom w:space="0" w:sz="0" w:val="nil"/>
+          <w:right w:space="0" w:sz="0" w:val="nil"/>
+          <w:between w:space="0" w:sz="0" w:val="nil"/>
+        </w:pBdr>
+        <w:shd w:fill="auto" w:val="clear"/>
+        <w:rPr/>
+      </w:pPr>
+      <w:r>
+        <w:rPr>
+          <w:rtl w:val="0"/>
+        </w:rPr>
+      </w:r>
+    </w:p>
+    <w:p>
+      <w:pPr>
+        <w:pBdr>
+          <w:top w:space="0" w:sz="0" w:val="nil"/>
+          <w:left w:space="0" w:sz="0" w:val="nil"/>
+          <w:bottom w:space="0" w:sz="0" w:val="nil"/>
+          <w:right w:space="0" w:sz="0" w:val="nil"/>
+          <w:between w:space="0" w:sz="0" w:val="nil"/>
+        </w:pBdr>
+        <w:shd w:fill="auto" w:val="clear"/>
+        <w:rPr/>
+      </w:pPr>
+      <w:r>
+        <w:rPr>
+          <w:rtl w:val="0"/>
+        </w:rPr>
+        <w:t xml:space="preserve">Observables on the left? Observables on the right:</w:t>
+      </w:r>
+    </w:p>
+    <w:p>
+      <w:pPr>
+        <w:pBdr>
+          <w:top w:space="0" w:sz="0" w:val="nil"/>
+          <w:left w:space="0" w:sz="0" w:val="nil"/>
+          <w:bottom w:space="0" w:sz="0" w:val="nil"/>
+          <w:right w:space="0" w:sz="0" w:val="nil"/>
+          <w:between w:space="0" w:sz="0" w:val="nil"/>
+        </w:pBdr>
+        <w:shd w:fill="auto" w:val="clear"/>
+        <w:rPr/>
+      </w:pPr>
+      <w:r>
+        <w:rPr>
+          <w:rtl w:val="0"/>
+        </w:rPr>
+        <w:t xml:space="preserve">Observable(a) =&gt; Observable(b).</w:t>
+      </w:r>
+    </w:p>
+    <w:p>
+      <w:pPr>
+        <w:pBdr>
+          <w:top w:space="0" w:sz="0" w:val="nil"/>
+          <w:left w:space="0" w:sz="0" w:val="nil"/>
+          <w:bottom w:space="0" w:sz="0" w:val="nil"/>
+          <w:right w:space="0" w:sz="0" w:val="nil"/>
+          <w:between w:space="0" w:sz="0" w:val="nil"/>
+        </w:pBdr>
+        <w:shd w:fill="auto" w:val="clear"/>
+        <w:rPr/>
+      </w:pPr>
+      <w:r>
+        <w:rPr>
+          <w:rtl w:val="0"/>
+        </w:rPr>
+        <w:t xml:space="preserve">Arrays on the left side? Arrays on the right side:</w:t>
+      </w:r>
+    </w:p>
+    <w:p>
+      <w:pPr>
+        <w:pBdr>
+          <w:top w:space="0" w:sz="0" w:val="nil"/>
+          <w:left w:space="0" w:sz="0" w:val="nil"/>
+          <w:bottom w:space="0" w:sz="0" w:val="nil"/>
+          <w:right w:space="0" w:sz="0" w:val="nil"/>
+          <w:between w:space="0" w:sz="0" w:val="nil"/>
+        </w:pBdr>
+        <w:shd w:fill="auto" w:val="clear"/>
+        <w:rPr/>
+      </w:pPr>
+      <w:r>
+        <w:rPr>
+          <w:rtl w:val="0"/>
+        </w:rPr>
+        <w:t xml:space="preserve">Array(a) =&gt; Array(b).</w:t>
+      </w:r>
+    </w:p>
+    <w:p>
+      <w:pPr>
+        <w:pBdr>
+          <w:top w:space="0" w:sz="0" w:val="nil"/>
+          <w:left w:space="0" w:sz="0" w:val="nil"/>
+          <w:bottom w:space="0" w:sz="0" w:val="nil"/>
+          <w:right w:space="0" w:sz="0" w:val="nil"/>
+          <w:between w:space="0" w:sz="0" w:val="nil"/>
+        </w:pBdr>
+        <w:shd w:fill="auto" w:val="clear"/>
+        <w:rPr/>
+      </w:pPr>
+      <w:r>
+        <w:rPr>
+          <w:rtl w:val="0"/>
+        </w:rPr>
+      </w:r>
+    </w:p>
+    <w:p>
+      <w:pPr>
+        <w:pBdr>
+          <w:top w:space="0" w:sz="0" w:val="nil"/>
+          <w:left w:space="0" w:sz="0" w:val="nil"/>
+          <w:bottom w:space="0" w:sz="0" w:val="nil"/>
+          <w:right w:space="0" w:sz="0" w:val="nil"/>
+          <w:between w:space="0" w:sz="0" w:val="nil"/>
+        </w:pBdr>
+        <w:shd w:fill="auto" w:val="clear"/>
         <w:rPr/>
       </w:pPr>
       <w:r>
@@ -1078,19 +1491,32 @@
     </w:p>
     <w:p>
       <w:pPr>
-        <w:numPr>
-          <w:ilvl w:val="0"/>
-          <w:numId w:val="1"/>
-        </w:numPr>
-        <w:pBdr>
-          <w:top w:space="0" w:sz="0" w:val="nil"/>
-          <w:left w:space="0" w:sz="0" w:val="nil"/>
-          <w:bottom w:space="0" w:sz="0" w:val="nil"/>
-          <w:right w:space="0" w:sz="0" w:val="nil"/>
-          <w:between w:space="0" w:sz="0" w:val="nil"/>
-        </w:pBdr>
-        <w:shd w:fill="auto" w:val="clear"/>
-        <w:ind w:left="600" w:hanging="360"/>
+        <w:pBdr>
+          <w:top w:space="0" w:sz="0" w:val="nil"/>
+          <w:left w:space="0" w:sz="0" w:val="nil"/>
+          <w:bottom w:space="0" w:sz="0" w:val="nil"/>
+          <w:right w:space="0" w:sz="0" w:val="nil"/>
+          <w:between w:space="0" w:sz="0" w:val="nil"/>
+        </w:pBdr>
+        <w:shd w:fill="auto" w:val="clear"/>
+        <w:rPr/>
+      </w:pPr>
+      <w:r>
+        <w:rPr>
+          <w:rtl w:val="0"/>
+        </w:rPr>
+      </w:r>
+    </w:p>
+    <w:p>
+      <w:pPr>
+        <w:pBdr>
+          <w:top w:space="0" w:sz="0" w:val="nil"/>
+          <w:left w:space="0" w:sz="0" w:val="nil"/>
+          <w:bottom w:space="0" w:sz="0" w:val="nil"/>
+          <w:right w:space="0" w:sz="0" w:val="nil"/>
+          <w:between w:space="0" w:sz="0" w:val="nil"/>
+        </w:pBdr>
+        <w:shd w:fill="auto" w:val="clear"/>
         <w:rPr/>
       </w:pPr>
       <w:r>
@@ -1102,19 +1528,32 @@
     </w:p>
     <w:p>
       <w:pPr>
-        <w:numPr>
-          <w:ilvl w:val="0"/>
-          <w:numId w:val="1"/>
-        </w:numPr>
-        <w:pBdr>
-          <w:top w:space="0" w:sz="0" w:val="nil"/>
-          <w:left w:space="0" w:sz="0" w:val="nil"/>
-          <w:bottom w:space="0" w:sz="0" w:val="nil"/>
-          <w:right w:space="0" w:sz="0" w:val="nil"/>
-          <w:between w:space="0" w:sz="0" w:val="nil"/>
-        </w:pBdr>
-        <w:shd w:fill="auto" w:val="clear"/>
-        <w:ind w:left="600" w:hanging="360"/>
+        <w:pBdr>
+          <w:top w:space="0" w:sz="0" w:val="nil"/>
+          <w:left w:space="0" w:sz="0" w:val="nil"/>
+          <w:bottom w:space="0" w:sz="0" w:val="nil"/>
+          <w:right w:space="0" w:sz="0" w:val="nil"/>
+          <w:between w:space="0" w:sz="0" w:val="nil"/>
+        </w:pBdr>
+        <w:shd w:fill="auto" w:val="clear"/>
+        <w:rPr/>
+      </w:pPr>
+      <w:r>
+        <w:rPr>
+          <w:rtl w:val="0"/>
+        </w:rPr>
+      </w:r>
+    </w:p>
+    <w:p>
+      <w:pPr>
+        <w:pBdr>
+          <w:top w:space="0" w:sz="0" w:val="nil"/>
+          <w:left w:space="0" w:sz="0" w:val="nil"/>
+          <w:bottom w:space="0" w:sz="0" w:val="nil"/>
+          <w:right w:space="0" w:sz="0" w:val="nil"/>
+          <w:between w:space="0" w:sz="0" w:val="nil"/>
+        </w:pBdr>
+        <w:shd w:fill="auto" w:val="clear"/>
         <w:rPr/>
       </w:pPr>
       <w:r>
@@ -1126,67 +1565,125 @@
     </w:p>
     <w:p>
       <w:pPr>
-        <w:numPr>
-          <w:ilvl w:val="0"/>
-          <w:numId w:val="1"/>
-        </w:numPr>
-        <w:pBdr>
-          <w:top w:space="0" w:sz="0" w:val="nil"/>
-          <w:left w:space="0" w:sz="0" w:val="nil"/>
-          <w:bottom w:space="0" w:sz="0" w:val="nil"/>
-          <w:right w:space="0" w:sz="0" w:val="nil"/>
-          <w:between w:space="0" w:sz="0" w:val="nil"/>
-        </w:pBdr>
-        <w:shd w:fill="auto" w:val="clear"/>
-        <w:ind w:left="600" w:hanging="360"/>
-        <w:rPr/>
-      </w:pPr>
-      <w:r>
-        <w:rPr>
-          <w:rtl w:val="0"/>
-        </w:rPr>
-        <w:t xml:space="preserve">A monad is based on a simple symmetry — A way to wrap a value into a context, and a way to unwrap the value from the context:</w:t>
-      </w:r>
-    </w:p>
-    <w:p>
-      <w:pPr>
-        <w:numPr>
-          <w:ilvl w:val="0"/>
-          <w:numId w:val="1"/>
-        </w:numPr>
-        <w:pBdr>
-          <w:top w:space="0" w:sz="0" w:val="nil"/>
-          <w:left w:space="0" w:sz="0" w:val="nil"/>
-          <w:bottom w:space="0" w:sz="0" w:val="nil"/>
-          <w:right w:space="0" w:sz="0" w:val="nil"/>
-          <w:between w:space="0" w:sz="0" w:val="nil"/>
-        </w:pBdr>
-        <w:shd w:fill="auto" w:val="clear"/>
-        <w:ind w:left="600" w:hanging="360"/>
-        <w:rPr/>
-      </w:pPr>
-      <w:r>
-        <w:rPr>
-          <w:rtl w:val="0"/>
-        </w:rPr>
-        <w:t xml:space="preserve">Lift/Unit: A type lift from some type into the monad context: a =&gt; M(a)Flatten/Join: Unwrapping the type from the context: M(a) =&gt; a</w:t>
-      </w:r>
-    </w:p>
-    <w:p>
-      <w:pPr>
-        <w:numPr>
-          <w:ilvl w:val="0"/>
-          <w:numId w:val="1"/>
-        </w:numPr>
-        <w:pBdr>
-          <w:top w:space="0" w:sz="0" w:val="nil"/>
-          <w:left w:space="0" w:sz="0" w:val="nil"/>
-          <w:bottom w:space="0" w:sz="0" w:val="nil"/>
-          <w:right w:space="0" w:sz="0" w:val="nil"/>
-          <w:between w:space="0" w:sz="0" w:val="nil"/>
-        </w:pBdr>
-        <w:shd w:fill="auto" w:val="clear"/>
-        <w:ind w:left="600" w:hanging="360"/>
+        <w:pBdr>
+          <w:top w:space="0" w:sz="0" w:val="nil"/>
+          <w:left w:space="0" w:sz="0" w:val="nil"/>
+          <w:bottom w:space="0" w:sz="0" w:val="nil"/>
+          <w:right w:space="0" w:sz="0" w:val="nil"/>
+          <w:between w:space="0" w:sz="0" w:val="nil"/>
+        </w:pBdr>
+        <w:shd w:fill="auto" w:val="clear"/>
+        <w:rPr/>
+      </w:pPr>
+      <w:r>
+        <w:rPr>
+          <w:rtl w:val="0"/>
+        </w:rPr>
+      </w:r>
+    </w:p>
+    <w:p>
+      <w:pPr>
+        <w:pBdr>
+          <w:top w:space="0" w:sz="0" w:val="nil"/>
+          <w:left w:space="0" w:sz="0" w:val="nil"/>
+          <w:bottom w:space="0" w:sz="0" w:val="nil"/>
+          <w:right w:space="0" w:sz="0" w:val="nil"/>
+          <w:between w:space="0" w:sz="0" w:val="nil"/>
+        </w:pBdr>
+        <w:shd w:fill="auto" w:val="clear"/>
+        <w:rPr/>
+      </w:pPr>
+      <w:r>
+        <w:rPr>
+          <w:rtl w:val="0"/>
+        </w:rPr>
+        <w:t xml:space="preserve">A monad is based on a simple symmetry A way to wrap a value into a context, and a way to unwrap the value from the context:</w:t>
+      </w:r>
+    </w:p>
+    <w:p>
+      <w:pPr>
+        <w:pBdr>
+          <w:top w:space="0" w:sz="0" w:val="nil"/>
+          <w:left w:space="0" w:sz="0" w:val="nil"/>
+          <w:bottom w:space="0" w:sz="0" w:val="nil"/>
+          <w:right w:space="0" w:sz="0" w:val="nil"/>
+          <w:between w:space="0" w:sz="0" w:val="nil"/>
+        </w:pBdr>
+        <w:shd w:fill="auto" w:val="clear"/>
+        <w:rPr/>
+      </w:pPr>
+      <w:r>
+        <w:rPr>
+          <w:rtl w:val="0"/>
+        </w:rPr>
+      </w:r>
+    </w:p>
+    <w:p>
+      <w:pPr>
+        <w:pBdr>
+          <w:top w:space="0" w:sz="0" w:val="nil"/>
+          <w:left w:space="0" w:sz="0" w:val="nil"/>
+          <w:bottom w:space="0" w:sz="0" w:val="nil"/>
+          <w:right w:space="0" w:sz="0" w:val="nil"/>
+          <w:between w:space="0" w:sz="0" w:val="nil"/>
+        </w:pBdr>
+        <w:shd w:fill="auto" w:val="clear"/>
+        <w:rPr/>
+      </w:pPr>
+      <w:r>
+        <w:rPr>
+          <w:rtl w:val="0"/>
+        </w:rPr>
+        <w:t xml:space="preserve">Lift/Unit: A type lift from some type into the monad context: a =&gt; M(a)</w:t>
+      </w:r>
+    </w:p>
+    <w:p>
+      <w:pPr>
+        <w:pBdr>
+          <w:top w:space="0" w:sz="0" w:val="nil"/>
+          <w:left w:space="0" w:sz="0" w:val="nil"/>
+          <w:bottom w:space="0" w:sz="0" w:val="nil"/>
+          <w:right w:space="0" w:sz="0" w:val="nil"/>
+          <w:between w:space="0" w:sz="0" w:val="nil"/>
+        </w:pBdr>
+        <w:shd w:fill="auto" w:val="clear"/>
+        <w:rPr/>
+      </w:pPr>
+      <w:r>
+        <w:rPr>
+          <w:rtl w:val="0"/>
+        </w:rPr>
+        <w:t xml:space="preserve">Flatten/Join: Unwrapping the type from the context: M(a) =&gt; a</w:t>
+      </w:r>
+    </w:p>
+    <w:p>
+      <w:pPr>
+        <w:pBdr>
+          <w:top w:space="0" w:sz="0" w:val="nil"/>
+          <w:left w:space="0" w:sz="0" w:val="nil"/>
+          <w:bottom w:space="0" w:sz="0" w:val="nil"/>
+          <w:right w:space="0" w:sz="0" w:val="nil"/>
+          <w:between w:space="0" w:sz="0" w:val="nil"/>
+        </w:pBdr>
+        <w:shd w:fill="auto" w:val="clear"/>
+        <w:rPr/>
+      </w:pPr>
+      <w:r>
+        <w:rPr>
+          <w:rtl w:val="0"/>
+        </w:rPr>
+      </w:r>
+    </w:p>
+    <w:p>
+      <w:pPr>
+        <w:pBdr>
+          <w:top w:space="0" w:sz="0" w:val="nil"/>
+          <w:left w:space="0" w:sz="0" w:val="nil"/>
+          <w:bottom w:space="0" w:sz="0" w:val="nil"/>
+          <w:right w:space="0" w:sz="0" w:val="nil"/>
+          <w:between w:space="0" w:sz="0" w:val="nil"/>
+        </w:pBdr>
+        <w:shd w:fill="auto" w:val="clear"/>
         <w:rPr/>
       </w:pPr>
       <w:r>
@@ -1198,19 +1695,32 @@
     </w:p>
     <w:p>
       <w:pPr>
-        <w:numPr>
-          <w:ilvl w:val="0"/>
-          <w:numId w:val="1"/>
-        </w:numPr>
-        <w:pBdr>
-          <w:top w:space="0" w:sz="0" w:val="nil"/>
-          <w:left w:space="0" w:sz="0" w:val="nil"/>
-          <w:bottom w:space="0" w:sz="0" w:val="nil"/>
-          <w:right w:space="0" w:sz="0" w:val="nil"/>
-          <w:between w:space="0" w:sz="0" w:val="nil"/>
-        </w:pBdr>
-        <w:shd w:fill="auto" w:val="clear"/>
-        <w:ind w:left="600" w:hanging="360"/>
+        <w:pBdr>
+          <w:top w:space="0" w:sz="0" w:val="nil"/>
+          <w:left w:space="0" w:sz="0" w:val="nil"/>
+          <w:bottom w:space="0" w:sz="0" w:val="nil"/>
+          <w:right w:space="0" w:sz="0" w:val="nil"/>
+          <w:between w:space="0" w:sz="0" w:val="nil"/>
+        </w:pBdr>
+        <w:shd w:fill="auto" w:val="clear"/>
+        <w:rPr/>
+      </w:pPr>
+      <w:r>
+        <w:rPr>
+          <w:rtl w:val="0"/>
+        </w:rPr>
+      </w:r>
+    </w:p>
+    <w:p>
+      <w:pPr>
+        <w:pBdr>
+          <w:top w:space="0" w:sz="0" w:val="nil"/>
+          <w:left w:space="0" w:sz="0" w:val="nil"/>
+          <w:bottom w:space="0" w:sz="0" w:val="nil"/>
+          <w:right w:space="0" w:sz="0" w:val="nil"/>
+          <w:between w:space="0" w:sz="0" w:val="nil"/>
+        </w:pBdr>
+        <w:shd w:fill="auto" w:val="clear"/>
         <w:rPr/>
       </w:pPr>
       <w:r>
@@ -1222,19 +1732,32 @@
     </w:p>
     <w:p>
       <w:pPr>
-        <w:numPr>
-          <w:ilvl w:val="0"/>
-          <w:numId w:val="1"/>
-        </w:numPr>
-        <w:pBdr>
-          <w:top w:space="0" w:sz="0" w:val="nil"/>
-          <w:left w:space="0" w:sz="0" w:val="nil"/>
-          <w:bottom w:space="0" w:sz="0" w:val="nil"/>
-          <w:right w:space="0" w:sz="0" w:val="nil"/>
-          <w:between w:space="0" w:sz="0" w:val="nil"/>
-        </w:pBdr>
-        <w:shd w:fill="auto" w:val="clear"/>
-        <w:ind w:left="600" w:hanging="360"/>
+        <w:pBdr>
+          <w:top w:space="0" w:sz="0" w:val="nil"/>
+          <w:left w:space="0" w:sz="0" w:val="nil"/>
+          <w:bottom w:space="0" w:sz="0" w:val="nil"/>
+          <w:right w:space="0" w:sz="0" w:val="nil"/>
+          <w:between w:space="0" w:sz="0" w:val="nil"/>
+        </w:pBdr>
+        <w:shd w:fill="auto" w:val="clear"/>
+        <w:rPr/>
+      </w:pPr>
+      <w:r>
+        <w:rPr>
+          <w:rtl w:val="0"/>
+        </w:rPr>
+      </w:r>
+    </w:p>
+    <w:p>
+      <w:pPr>
+        <w:pBdr>
+          <w:top w:space="0" w:sz="0" w:val="nil"/>
+          <w:left w:space="0" w:sz="0" w:val="nil"/>
+          <w:bottom w:space="0" w:sz="0" w:val="nil"/>
+          <w:right w:space="0" w:sz="0" w:val="nil"/>
+          <w:between w:space="0" w:sz="0" w:val="nil"/>
+        </w:pBdr>
+        <w:shd w:fill="auto" w:val="clear"/>
         <w:rPr/>
       </w:pPr>
       <w:r>
@@ -1246,19 +1769,14 @@
     </w:p>
     <w:p>
       <w:pPr>
-        <w:numPr>
-          <w:ilvl w:val="0"/>
-          <w:numId w:val="1"/>
-        </w:numPr>
-        <w:pBdr>
-          <w:top w:space="0" w:sz="0" w:val="nil"/>
-          <w:left w:space="0" w:sz="0" w:val="nil"/>
-          <w:bottom w:space="0" w:sz="0" w:val="nil"/>
-          <w:right w:space="0" w:sz="0" w:val="nil"/>
-          <w:between w:space="0" w:sz="0" w:val="nil"/>
-        </w:pBdr>
-        <w:shd w:fill="auto" w:val="clear"/>
-        <w:ind w:left="600" w:hanging="360"/>
+        <w:pBdr>
+          <w:top w:space="0" w:sz="0" w:val="nil"/>
+          <w:left w:space="0" w:sz="0" w:val="nil"/>
+          <w:bottom w:space="0" w:sz="0" w:val="nil"/>
+          <w:right w:space="0" w:sz="0" w:val="nil"/>
+          <w:between w:space="0" w:sz="0" w:val="nil"/>
+        </w:pBdr>
+        <w:shd w:fill="auto" w:val="clear"/>
         <w:rPr/>
       </w:pPr>
       <w:r>
@@ -1270,19 +1788,32 @@
     </w:p>
     <w:p>
       <w:pPr>
-        <w:numPr>
-          <w:ilvl w:val="0"/>
-          <w:numId w:val="1"/>
-        </w:numPr>
-        <w:pBdr>
-          <w:top w:space="0" w:sz="0" w:val="nil"/>
-          <w:left w:space="0" w:sz="0" w:val="nil"/>
-          <w:bottom w:space="0" w:sz="0" w:val="nil"/>
-          <w:right w:space="0" w:sz="0" w:val="nil"/>
-          <w:between w:space="0" w:sz="0" w:val="nil"/>
-        </w:pBdr>
-        <w:shd w:fill="auto" w:val="clear"/>
-        <w:ind w:left="600" w:hanging="360"/>
+        <w:pBdr>
+          <w:top w:space="0" w:sz="0" w:val="nil"/>
+          <w:left w:space="0" w:sz="0" w:val="nil"/>
+          <w:bottom w:space="0" w:sz="0" w:val="nil"/>
+          <w:right w:space="0" w:sz="0" w:val="nil"/>
+          <w:between w:space="0" w:sz="0" w:val="nil"/>
+        </w:pBdr>
+        <w:shd w:fill="auto" w:val="clear"/>
+        <w:rPr/>
+      </w:pPr>
+      <w:r>
+        <w:rPr>
+          <w:rtl w:val="0"/>
+        </w:rPr>
+      </w:r>
+    </w:p>
+    <w:p>
+      <w:pPr>
+        <w:pBdr>
+          <w:top w:space="0" w:sz="0" w:val="nil"/>
+          <w:left w:space="0" w:sz="0" w:val="nil"/>
+          <w:bottom w:space="0" w:sz="0" w:val="nil"/>
+          <w:right w:space="0" w:sz="0" w:val="nil"/>
+          <w:between w:space="0" w:sz="0" w:val="nil"/>
+        </w:pBdr>
+        <w:shd w:fill="auto" w:val="clear"/>
         <w:rPr/>
       </w:pPr>
       <w:r>
@@ -1294,19 +1825,32 @@
     </w:p>
     <w:p>
       <w:pPr>
-        <w:numPr>
-          <w:ilvl w:val="0"/>
-          <w:numId w:val="1"/>
-        </w:numPr>
-        <w:pBdr>
-          <w:top w:space="0" w:sz="0" w:val="nil"/>
-          <w:left w:space="0" w:sz="0" w:val="nil"/>
-          <w:bottom w:space="0" w:sz="0" w:val="nil"/>
-          <w:right w:space="0" w:sz="0" w:val="nil"/>
-          <w:between w:space="0" w:sz="0" w:val="nil"/>
-        </w:pBdr>
-        <w:shd w:fill="auto" w:val="clear"/>
-        <w:ind w:left="600" w:hanging="360"/>
+        <w:pBdr>
+          <w:top w:space="0" w:sz="0" w:val="nil"/>
+          <w:left w:space="0" w:sz="0" w:val="nil"/>
+          <w:bottom w:space="0" w:sz="0" w:val="nil"/>
+          <w:right w:space="0" w:sz="0" w:val="nil"/>
+          <w:between w:space="0" w:sz="0" w:val="nil"/>
+        </w:pBdr>
+        <w:shd w:fill="auto" w:val="clear"/>
+        <w:rPr/>
+      </w:pPr>
+      <w:r>
+        <w:rPr>
+          <w:rtl w:val="0"/>
+        </w:rPr>
+      </w:r>
+    </w:p>
+    <w:p>
+      <w:pPr>
+        <w:pBdr>
+          <w:top w:space="0" w:sz="0" w:val="nil"/>
+          <w:left w:space="0" w:sz="0" w:val="nil"/>
+          <w:bottom w:space="0" w:sz="0" w:val="nil"/>
+          <w:right w:space="0" w:sz="0" w:val="nil"/>
+          <w:between w:space="0" w:sz="0" w:val="nil"/>
+        </w:pBdr>
+        <w:shd w:fill="auto" w:val="clear"/>
         <w:rPr/>
       </w:pPr>
       <w:r>
@@ -1318,19 +1862,14 @@
     </w:p>
     <w:p>
       <w:pPr>
-        <w:numPr>
-          <w:ilvl w:val="0"/>
-          <w:numId w:val="1"/>
-        </w:numPr>
-        <w:pBdr>
-          <w:top w:space="0" w:sz="0" w:val="nil"/>
-          <w:left w:space="0" w:sz="0" w:val="nil"/>
-          <w:bottom w:space="0" w:sz="0" w:val="nil"/>
-          <w:right w:space="0" w:sz="0" w:val="nil"/>
-          <w:between w:space="0" w:sz="0" w:val="nil"/>
-        </w:pBdr>
-        <w:shd w:fill="auto" w:val="clear"/>
-        <w:ind w:left="600" w:hanging="360"/>
+        <w:pBdr>
+          <w:top w:space="0" w:sz="0" w:val="nil"/>
+          <w:left w:space="0" w:sz="0" w:val="nil"/>
+          <w:bottom w:space="0" w:sz="0" w:val="nil"/>
+          <w:right w:space="0" w:sz="0" w:val="nil"/>
+          <w:between w:space="0" w:sz="0" w:val="nil"/>
+        </w:pBdr>
+        <w:shd w:fill="auto" w:val="clear"/>
         <w:rPr/>
       </w:pPr>
       <w:r>
@@ -1358,19 +1897,14 @@
     </w:p>
     <w:p>
       <w:pPr>
-        <w:numPr>
-          <w:ilvl w:val="0"/>
-          <w:numId w:val="1"/>
-        </w:numPr>
-        <w:pBdr>
-          <w:top w:space="0" w:sz="0" w:val="nil"/>
-          <w:left w:space="0" w:sz="0" w:val="nil"/>
-          <w:bottom w:space="0" w:sz="0" w:val="nil"/>
-          <w:right w:space="0" w:sz="0" w:val="nil"/>
-          <w:between w:space="0" w:sz="0" w:val="nil"/>
-        </w:pBdr>
-        <w:shd w:fill="auto" w:val="clear"/>
-        <w:ind w:left="600" w:hanging="360"/>
+        <w:pBdr>
+          <w:top w:space="0" w:sz="0" w:val="nil"/>
+          <w:left w:space="0" w:sz="0" w:val="nil"/>
+          <w:bottom w:space="0" w:sz="0" w:val="nil"/>
+          <w:right w:space="0" w:sz="0" w:val="nil"/>
+          <w:between w:space="0" w:sz="0" w:val="nil"/>
+        </w:pBdr>
+        <w:shd w:fill="auto" w:val="clear"/>
         <w:rPr/>
       </w:pPr>
       <w:r>
@@ -1432,19 +1966,14 @@
     </w:p>
     <w:p>
       <w:pPr>
-        <w:numPr>
-          <w:ilvl w:val="0"/>
-          <w:numId w:val="1"/>
-        </w:numPr>
-        <w:pBdr>
-          <w:top w:space="0" w:sz="0" w:val="nil"/>
-          <w:left w:space="0" w:sz="0" w:val="nil"/>
-          <w:bottom w:space="0" w:sz="0" w:val="nil"/>
-          <w:right w:space="0" w:sz="0" w:val="nil"/>
-          <w:between w:space="0" w:sz="0" w:val="nil"/>
-        </w:pBdr>
-        <w:shd w:fill="auto" w:val="clear"/>
-        <w:ind w:left="600" w:hanging="360"/>
+        <w:pBdr>
+          <w:top w:space="0" w:sz="0" w:val="nil"/>
+          <w:left w:space="0" w:sz="0" w:val="nil"/>
+          <w:bottom w:space="0" w:sz="0" w:val="nil"/>
+          <w:right w:space="0" w:sz="0" w:val="nil"/>
+          <w:between w:space="0" w:sz="0" w:val="nil"/>
+        </w:pBdr>
+        <w:shd w:fill="auto" w:val="clear"/>
         <w:rPr/>
       </w:pPr>
       <w:r>
@@ -1474,19 +2003,14 @@
     </w:p>
     <w:p>
       <w:pPr>
-        <w:numPr>
-          <w:ilvl w:val="0"/>
-          <w:numId w:val="1"/>
-        </w:numPr>
-        <w:pBdr>
-          <w:top w:space="0" w:sz="0" w:val="nil"/>
-          <w:left w:space="0" w:sz="0" w:val="nil"/>
-          <w:bottom w:space="0" w:sz="0" w:val="nil"/>
-          <w:right w:space="0" w:sz="0" w:val="nil"/>
-          <w:between w:space="0" w:sz="0" w:val="nil"/>
-        </w:pBdr>
-        <w:shd w:fill="auto" w:val="clear"/>
-        <w:ind w:left="600" w:hanging="360"/>
+        <w:pBdr>
+          <w:top w:space="0" w:sz="0" w:val="nil"/>
+          <w:left w:space="0" w:sz="0" w:val="nil"/>
+          <w:bottom w:space="0" w:sz="0" w:val="nil"/>
+          <w:right w:space="0" w:sz="0" w:val="nil"/>
+          <w:between w:space="0" w:sz="0" w:val="nil"/>
+        </w:pBdr>
+        <w:shd w:fill="auto" w:val="clear"/>
         <w:rPr/>
       </w:pPr>
       <w:r>
@@ -1516,43 +2040,51 @@
     </w:p>
     <w:p>
       <w:pPr>
-        <w:numPr>
-          <w:ilvl w:val="0"/>
-          <w:numId w:val="1"/>
-        </w:numPr>
-        <w:pBdr>
-          <w:top w:space="0" w:sz="0" w:val="nil"/>
-          <w:left w:space="0" w:sz="0" w:val="nil"/>
-          <w:bottom w:space="0" w:sz="0" w:val="nil"/>
-          <w:right w:space="0" w:sz="0" w:val="nil"/>
-          <w:between w:space="0" w:sz="0" w:val="nil"/>
-        </w:pBdr>
-        <w:shd w:fill="auto" w:val="clear"/>
-        <w:ind w:left="600" w:hanging="360"/>
-        <w:rPr/>
-      </w:pPr>
-      <w:r>
-        <w:rPr>
-          <w:rtl w:val="0"/>
-        </w:rPr>
-        <w:t xml:space="preserve">Reference Model:</w:t>
-      </w:r>
-    </w:p>
-    <w:p>
-      <w:pPr>
-        <w:numPr>
-          <w:ilvl w:val="0"/>
-          <w:numId w:val="1"/>
-        </w:numPr>
-        <w:pBdr>
-          <w:top w:space="0" w:sz="0" w:val="nil"/>
-          <w:left w:space="0" w:sz="0" w:val="nil"/>
-          <w:bottom w:space="0" w:sz="0" w:val="nil"/>
-          <w:right w:space="0" w:sz="0" w:val="nil"/>
-          <w:between w:space="0" w:sz="0" w:val="nil"/>
-        </w:pBdr>
-        <w:shd w:fill="auto" w:val="clear"/>
-        <w:ind w:left="600" w:hanging="360"/>
+        <w:pBdr>
+          <w:top w:space="0" w:sz="0" w:val="nil"/>
+          <w:left w:space="0" w:sz="0" w:val="nil"/>
+          <w:bottom w:space="0" w:sz="0" w:val="nil"/>
+          <w:right w:space="0" w:sz="0" w:val="nil"/>
+          <w:between w:space="0" w:sz="0" w:val="nil"/>
+        </w:pBdr>
+        <w:shd w:fill="auto" w:val="clear"/>
+        <w:rPr/>
+      </w:pPr>
+      <w:r>
+        <w:rPr>
+          <w:rtl w:val="0"/>
+        </w:rPr>
+        <w:t xml:space="preserve">Reference Model (DOM / Actor / Role OGM):</w:t>
+      </w:r>
+    </w:p>
+    <w:p>
+      <w:pPr>
+        <w:pBdr>
+          <w:top w:space="0" w:sz="0" w:val="nil"/>
+          <w:left w:space="0" w:sz="0" w:val="nil"/>
+          <w:bottom w:space="0" w:sz="0" w:val="nil"/>
+          <w:right w:space="0" w:sz="0" w:val="nil"/>
+          <w:between w:space="0" w:sz="0" w:val="nil"/>
+        </w:pBdr>
+        <w:shd w:fill="auto" w:val="clear"/>
+        <w:rPr/>
+      </w:pPr>
+      <w:r>
+        <w:rPr>
+          <w:rtl w:val="0"/>
+        </w:rPr>
+      </w:r>
+    </w:p>
+    <w:p>
+      <w:pPr>
+        <w:pBdr>
+          <w:top w:space="0" w:sz="0" w:val="nil"/>
+          <w:left w:space="0" w:sz="0" w:val="nil"/>
+          <w:bottom w:space="0" w:sz="0" w:val="nil"/>
+          <w:right w:space="0" w:sz="0" w:val="nil"/>
+          <w:between w:space="0" w:sz="0" w:val="nil"/>
+        </w:pBdr>
+        <w:shd w:fill="auto" w:val="clear"/>
         <w:rPr/>
       </w:pPr>
       <w:r>
@@ -1564,19 +2096,14 @@
     </w:p>
     <w:p>
       <w:pPr>
-        <w:numPr>
-          <w:ilvl w:val="0"/>
-          <w:numId w:val="1"/>
-        </w:numPr>
-        <w:pBdr>
-          <w:top w:space="0" w:sz="0" w:val="nil"/>
-          <w:left w:space="0" w:sz="0" w:val="nil"/>
-          <w:bottom w:space="0" w:sz="0" w:val="nil"/>
-          <w:right w:space="0" w:sz="0" w:val="nil"/>
-          <w:between w:space="0" w:sz="0" w:val="nil"/>
-        </w:pBdr>
-        <w:shd w:fill="auto" w:val="clear"/>
-        <w:ind w:left="600" w:hanging="360"/>
+        <w:pBdr>
+          <w:top w:space="0" w:sz="0" w:val="nil"/>
+          <w:left w:space="0" w:sz="0" w:val="nil"/>
+          <w:bottom w:space="0" w:sz="0" w:val="nil"/>
+          <w:right w:space="0" w:sz="0" w:val="nil"/>
+          <w:between w:space="0" w:sz="0" w:val="nil"/>
+        </w:pBdr>
+        <w:shd w:fill="auto" w:val="clear"/>
         <w:rPr/>
       </w:pPr>
       <w:r>
@@ -1588,19 +2115,14 @@
     </w:p>
     <w:p>
       <w:pPr>
-        <w:numPr>
-          <w:ilvl w:val="0"/>
-          <w:numId w:val="1"/>
-        </w:numPr>
-        <w:pBdr>
-          <w:top w:space="0" w:sz="0" w:val="nil"/>
-          <w:left w:space="0" w:sz="0" w:val="nil"/>
-          <w:bottom w:space="0" w:sz="0" w:val="nil"/>
-          <w:right w:space="0" w:sz="0" w:val="nil"/>
-          <w:between w:space="0" w:sz="0" w:val="nil"/>
-        </w:pBdr>
-        <w:shd w:fill="auto" w:val="clear"/>
-        <w:ind w:left="600" w:hanging="360"/>
+        <w:pBdr>
+          <w:top w:space="0" w:sz="0" w:val="nil"/>
+          <w:left w:space="0" w:sz="0" w:val="nil"/>
+          <w:bottom w:space="0" w:sz="0" w:val="nil"/>
+          <w:right w:space="0" w:sz="0" w:val="nil"/>
+          <w:between w:space="0" w:sz="0" w:val="nil"/>
+        </w:pBdr>
+        <w:shd w:fill="auto" w:val="clear"/>
         <w:rPr/>
       </w:pPr>
       <w:r>
@@ -1612,19 +2134,14 @@
     </w:p>
     <w:p>
       <w:pPr>
-        <w:numPr>
-          <w:ilvl w:val="0"/>
-          <w:numId w:val="1"/>
-        </w:numPr>
-        <w:pBdr>
-          <w:top w:space="0" w:sz="0" w:val="nil"/>
-          <w:left w:space="0" w:sz="0" w:val="nil"/>
-          <w:bottom w:space="0" w:sz="0" w:val="nil"/>
-          <w:right w:space="0" w:sz="0" w:val="nil"/>
-          <w:between w:space="0" w:sz="0" w:val="nil"/>
-        </w:pBdr>
-        <w:shd w:fill="auto" w:val="clear"/>
-        <w:ind w:left="600" w:hanging="360"/>
+        <w:pBdr>
+          <w:top w:space="0" w:sz="0" w:val="nil"/>
+          <w:left w:space="0" w:sz="0" w:val="nil"/>
+          <w:bottom w:space="0" w:sz="0" w:val="nil"/>
+          <w:right w:space="0" w:sz="0" w:val="nil"/>
+          <w:between w:space="0" w:sz="0" w:val="nil"/>
+        </w:pBdr>
+        <w:shd w:fill="auto" w:val="clear"/>
         <w:rPr/>
       </w:pPr>
       <w:r>
@@ -1654,19 +2171,14 @@
     </w:p>
     <w:p>
       <w:pPr>
-        <w:numPr>
-          <w:ilvl w:val="0"/>
-          <w:numId w:val="1"/>
-        </w:numPr>
-        <w:pBdr>
-          <w:top w:space="0" w:sz="0" w:val="nil"/>
-          <w:left w:space="0" w:sz="0" w:val="nil"/>
-          <w:bottom w:space="0" w:sz="0" w:val="nil"/>
-          <w:right w:space="0" w:sz="0" w:val="nil"/>
-          <w:between w:space="0" w:sz="0" w:val="nil"/>
-        </w:pBdr>
-        <w:shd w:fill="auto" w:val="clear"/>
-        <w:ind w:left="600" w:hanging="360"/>
+        <w:pBdr>
+          <w:top w:space="0" w:sz="0" w:val="nil"/>
+          <w:left w:space="0" w:sz="0" w:val="nil"/>
+          <w:bottom w:space="0" w:sz="0" w:val="nil"/>
+          <w:right w:space="0" w:sz="0" w:val="nil"/>
+          <w:between w:space="0" w:sz="0" w:val="nil"/>
+        </w:pBdr>
+        <w:shd w:fill="auto" w:val="clear"/>
         <w:rPr/>
       </w:pPr>
       <w:r>
@@ -1678,19 +2190,32 @@
     </w:p>
     <w:p>
       <w:pPr>
-        <w:numPr>
-          <w:ilvl w:val="0"/>
-          <w:numId w:val="1"/>
-        </w:numPr>
-        <w:pBdr>
-          <w:top w:space="0" w:sz="0" w:val="nil"/>
-          <w:left w:space="0" w:sz="0" w:val="nil"/>
-          <w:bottom w:space="0" w:sz="0" w:val="nil"/>
-          <w:right w:space="0" w:sz="0" w:val="nil"/>
-          <w:between w:space="0" w:sz="0" w:val="nil"/>
-        </w:pBdr>
-        <w:shd w:fill="auto" w:val="clear"/>
-        <w:ind w:left="600" w:hanging="360"/>
+        <w:pBdr>
+          <w:top w:space="0" w:sz="0" w:val="nil"/>
+          <w:left w:space="0" w:sz="0" w:val="nil"/>
+          <w:bottom w:space="0" w:sz="0" w:val="nil"/>
+          <w:right w:space="0" w:sz="0" w:val="nil"/>
+          <w:between w:space="0" w:sz="0" w:val="nil"/>
+        </w:pBdr>
+        <w:shd w:fill="auto" w:val="clear"/>
+        <w:rPr/>
+      </w:pPr>
+      <w:r>
+        <w:rPr>
+          <w:rtl w:val="0"/>
+        </w:rPr>
+      </w:r>
+    </w:p>
+    <w:p>
+      <w:pPr>
+        <w:pBdr>
+          <w:top w:space="0" w:sz="0" w:val="nil"/>
+          <w:left w:space="0" w:sz="0" w:val="nil"/>
+          <w:bottom w:space="0" w:sz="0" w:val="nil"/>
+          <w:right w:space="0" w:sz="0" w:val="nil"/>
+          <w:between w:space="0" w:sz="0" w:val="nil"/>
+        </w:pBdr>
+        <w:shd w:fill="auto" w:val="clear"/>
         <w:rPr/>
       </w:pPr>
       <w:r>
@@ -1702,19 +2227,32 @@
     </w:p>
     <w:p>
       <w:pPr>
-        <w:numPr>
-          <w:ilvl w:val="0"/>
-          <w:numId w:val="1"/>
-        </w:numPr>
-        <w:pBdr>
-          <w:top w:space="0" w:sz="0" w:val="nil"/>
-          <w:left w:space="0" w:sz="0" w:val="nil"/>
-          <w:bottom w:space="0" w:sz="0" w:val="nil"/>
-          <w:right w:space="0" w:sz="0" w:val="nil"/>
-          <w:between w:space="0" w:sz="0" w:val="nil"/>
-        </w:pBdr>
-        <w:shd w:fill="auto" w:val="clear"/>
-        <w:ind w:left="600" w:hanging="360"/>
+        <w:pBdr>
+          <w:top w:space="0" w:sz="0" w:val="nil"/>
+          <w:left w:space="0" w:sz="0" w:val="nil"/>
+          <w:bottom w:space="0" w:sz="0" w:val="nil"/>
+          <w:right w:space="0" w:sz="0" w:val="nil"/>
+          <w:between w:space="0" w:sz="0" w:val="nil"/>
+        </w:pBdr>
+        <w:shd w:fill="auto" w:val="clear"/>
+        <w:rPr/>
+      </w:pPr>
+      <w:r>
+        <w:rPr>
+          <w:rtl w:val="0"/>
+        </w:rPr>
+      </w:r>
+    </w:p>
+    <w:p>
+      <w:pPr>
+        <w:pBdr>
+          <w:top w:space="0" w:sz="0" w:val="nil"/>
+          <w:left w:space="0" w:sz="0" w:val="nil"/>
+          <w:bottom w:space="0" w:sz="0" w:val="nil"/>
+          <w:right w:space="0" w:sz="0" w:val="nil"/>
+          <w:between w:space="0" w:sz="0" w:val="nil"/>
+        </w:pBdr>
+        <w:shd w:fill="auto" w:val="clear"/>
         <w:rPr/>
       </w:pPr>
       <w:r>
@@ -1726,19 +2264,32 @@
     </w:p>
     <w:p>
       <w:pPr>
-        <w:numPr>
-          <w:ilvl w:val="0"/>
-          <w:numId w:val="1"/>
-        </w:numPr>
-        <w:pBdr>
-          <w:top w:space="0" w:sz="0" w:val="nil"/>
-          <w:left w:space="0" w:sz="0" w:val="nil"/>
-          <w:bottom w:space="0" w:sz="0" w:val="nil"/>
-          <w:right w:space="0" w:sz="0" w:val="nil"/>
-          <w:between w:space="0" w:sz="0" w:val="nil"/>
-        </w:pBdr>
-        <w:shd w:fill="auto" w:val="clear"/>
-        <w:ind w:left="600" w:hanging="360"/>
+        <w:pBdr>
+          <w:top w:space="0" w:sz="0" w:val="nil"/>
+          <w:left w:space="0" w:sz="0" w:val="nil"/>
+          <w:bottom w:space="0" w:sz="0" w:val="nil"/>
+          <w:right w:space="0" w:sz="0" w:val="nil"/>
+          <w:between w:space="0" w:sz="0" w:val="nil"/>
+        </w:pBdr>
+        <w:shd w:fill="auto" w:val="clear"/>
+        <w:rPr/>
+      </w:pPr>
+      <w:r>
+        <w:rPr>
+          <w:rtl w:val="0"/>
+        </w:rPr>
+      </w:r>
+    </w:p>
+    <w:p>
+      <w:pPr>
+        <w:pBdr>
+          <w:top w:space="0" w:sz="0" w:val="nil"/>
+          <w:left w:space="0" w:sz="0" w:val="nil"/>
+          <w:bottom w:space="0" w:sz="0" w:val="nil"/>
+          <w:right w:space="0" w:sz="0" w:val="nil"/>
+          <w:between w:space="0" w:sz="0" w:val="nil"/>
+        </w:pBdr>
+        <w:shd w:fill="auto" w:val="clear"/>
         <w:rPr/>
       </w:pPr>
       <w:r>
@@ -1768,19 +2319,14 @@
     </w:p>
     <w:p>
       <w:pPr>
-        <w:numPr>
-          <w:ilvl w:val="0"/>
-          <w:numId w:val="1"/>
-        </w:numPr>
-        <w:pBdr>
-          <w:top w:space="0" w:sz="0" w:val="nil"/>
-          <w:left w:space="0" w:sz="0" w:val="nil"/>
-          <w:bottom w:space="0" w:sz="0" w:val="nil"/>
-          <w:right w:space="0" w:sz="0" w:val="nil"/>
-          <w:between w:space="0" w:sz="0" w:val="nil"/>
-        </w:pBdr>
-        <w:shd w:fill="auto" w:val="clear"/>
-        <w:ind w:left="600" w:hanging="360"/>
+        <w:pBdr>
+          <w:top w:space="0" w:sz="0" w:val="nil"/>
+          <w:left w:space="0" w:sz="0" w:val="nil"/>
+          <w:bottom w:space="0" w:sz="0" w:val="nil"/>
+          <w:right w:space="0" w:sz="0" w:val="nil"/>
+          <w:between w:space="0" w:sz="0" w:val="nil"/>
+        </w:pBdr>
+        <w:shd w:fill="auto" w:val="clear"/>
         <w:rPr/>
       </w:pPr>
       <w:r>
@@ -1792,19 +2338,32 @@
     </w:p>
     <w:p>
       <w:pPr>
-        <w:numPr>
-          <w:ilvl w:val="0"/>
-          <w:numId w:val="1"/>
-        </w:numPr>
-        <w:pBdr>
-          <w:top w:space="0" w:sz="0" w:val="nil"/>
-          <w:left w:space="0" w:sz="0" w:val="nil"/>
-          <w:bottom w:space="0" w:sz="0" w:val="nil"/>
-          <w:right w:space="0" w:sz="0" w:val="nil"/>
-          <w:between w:space="0" w:sz="0" w:val="nil"/>
-        </w:pBdr>
-        <w:shd w:fill="auto" w:val="clear"/>
-        <w:ind w:left="600" w:hanging="360"/>
+        <w:pBdr>
+          <w:top w:space="0" w:sz="0" w:val="nil"/>
+          <w:left w:space="0" w:sz="0" w:val="nil"/>
+          <w:bottom w:space="0" w:sz="0" w:val="nil"/>
+          <w:right w:space="0" w:sz="0" w:val="nil"/>
+          <w:between w:space="0" w:sz="0" w:val="nil"/>
+        </w:pBdr>
+        <w:shd w:fill="auto" w:val="clear"/>
+        <w:rPr/>
+      </w:pPr>
+      <w:r>
+        <w:rPr>
+          <w:rtl w:val="0"/>
+        </w:rPr>
+      </w:r>
+    </w:p>
+    <w:p>
+      <w:pPr>
+        <w:pBdr>
+          <w:top w:space="0" w:sz="0" w:val="nil"/>
+          <w:left w:space="0" w:sz="0" w:val="nil"/>
+          <w:bottom w:space="0" w:sz="0" w:val="nil"/>
+          <w:right w:space="0" w:sz="0" w:val="nil"/>
+          <w:between w:space="0" w:sz="0" w:val="nil"/>
+        </w:pBdr>
+        <w:shd w:fill="auto" w:val="clear"/>
         <w:rPr/>
       </w:pPr>
       <w:r>
@@ -1816,19 +2375,32 @@
     </w:p>
     <w:p>
       <w:pPr>
-        <w:numPr>
-          <w:ilvl w:val="0"/>
-          <w:numId w:val="1"/>
-        </w:numPr>
-        <w:pBdr>
-          <w:top w:space="0" w:sz="0" w:val="nil"/>
-          <w:left w:space="0" w:sz="0" w:val="nil"/>
-          <w:bottom w:space="0" w:sz="0" w:val="nil"/>
-          <w:right w:space="0" w:sz="0" w:val="nil"/>
-          <w:between w:space="0" w:sz="0" w:val="nil"/>
-        </w:pBdr>
-        <w:shd w:fill="auto" w:val="clear"/>
-        <w:ind w:left="600" w:hanging="360"/>
+        <w:pBdr>
+          <w:top w:space="0" w:sz="0" w:val="nil"/>
+          <w:left w:space="0" w:sz="0" w:val="nil"/>
+          <w:bottom w:space="0" w:sz="0" w:val="nil"/>
+          <w:right w:space="0" w:sz="0" w:val="nil"/>
+          <w:between w:space="0" w:sz="0" w:val="nil"/>
+        </w:pBdr>
+        <w:shd w:fill="auto" w:val="clear"/>
+        <w:rPr/>
+      </w:pPr>
+      <w:r>
+        <w:rPr>
+          <w:rtl w:val="0"/>
+        </w:rPr>
+      </w:r>
+    </w:p>
+    <w:p>
+      <w:pPr>
+        <w:pBdr>
+          <w:top w:space="0" w:sz="0" w:val="nil"/>
+          <w:left w:space="0" w:sz="0" w:val="nil"/>
+          <w:bottom w:space="0" w:sz="0" w:val="nil"/>
+          <w:right w:space="0" w:sz="0" w:val="nil"/>
+          <w:between w:space="0" w:sz="0" w:val="nil"/>
+        </w:pBdr>
+        <w:shd w:fill="auto" w:val="clear"/>
         <w:rPr/>
       </w:pPr>
       <w:r>
@@ -1840,19 +2412,32 @@
     </w:p>
     <w:p>
       <w:pPr>
-        <w:numPr>
-          <w:ilvl w:val="0"/>
-          <w:numId w:val="1"/>
-        </w:numPr>
-        <w:pBdr>
-          <w:top w:space="0" w:sz="0" w:val="nil"/>
-          <w:left w:space="0" w:sz="0" w:val="nil"/>
-          <w:bottom w:space="0" w:sz="0" w:val="nil"/>
-          <w:right w:space="0" w:sz="0" w:val="nil"/>
-          <w:between w:space="0" w:sz="0" w:val="nil"/>
-        </w:pBdr>
-        <w:shd w:fill="auto" w:val="clear"/>
-        <w:ind w:left="600" w:hanging="360"/>
+        <w:pBdr>
+          <w:top w:space="0" w:sz="0" w:val="nil"/>
+          <w:left w:space="0" w:sz="0" w:val="nil"/>
+          <w:bottom w:space="0" w:sz="0" w:val="nil"/>
+          <w:right w:space="0" w:sz="0" w:val="nil"/>
+          <w:between w:space="0" w:sz="0" w:val="nil"/>
+        </w:pBdr>
+        <w:shd w:fill="auto" w:val="clear"/>
+        <w:rPr/>
+      </w:pPr>
+      <w:r>
+        <w:rPr>
+          <w:rtl w:val="0"/>
+        </w:rPr>
+      </w:r>
+    </w:p>
+    <w:p>
+      <w:pPr>
+        <w:pBdr>
+          <w:top w:space="0" w:sz="0" w:val="nil"/>
+          <w:left w:space="0" w:sz="0" w:val="nil"/>
+          <w:bottom w:space="0" w:sz="0" w:val="nil"/>
+          <w:right w:space="0" w:sz="0" w:val="nil"/>
+          <w:between w:space="0" w:sz="0" w:val="nil"/>
+        </w:pBdr>
+        <w:shd w:fill="auto" w:val="clear"/>
         <w:rPr/>
       </w:pPr>
       <w:r>
@@ -1864,19 +2449,32 @@
     </w:p>
     <w:p>
       <w:pPr>
-        <w:numPr>
-          <w:ilvl w:val="0"/>
-          <w:numId w:val="1"/>
-        </w:numPr>
-        <w:pBdr>
-          <w:top w:space="0" w:sz="0" w:val="nil"/>
-          <w:left w:space="0" w:sz="0" w:val="nil"/>
-          <w:bottom w:space="0" w:sz="0" w:val="nil"/>
-          <w:right w:space="0" w:sz="0" w:val="nil"/>
-          <w:between w:space="0" w:sz="0" w:val="nil"/>
-        </w:pBdr>
-        <w:shd w:fill="auto" w:val="clear"/>
-        <w:ind w:left="600" w:hanging="360"/>
+        <w:pBdr>
+          <w:top w:space="0" w:sz="0" w:val="nil"/>
+          <w:left w:space="0" w:sz="0" w:val="nil"/>
+          <w:bottom w:space="0" w:sz="0" w:val="nil"/>
+          <w:right w:space="0" w:sz="0" w:val="nil"/>
+          <w:between w:space="0" w:sz="0" w:val="nil"/>
+        </w:pBdr>
+        <w:shd w:fill="auto" w:val="clear"/>
+        <w:rPr/>
+      </w:pPr>
+      <w:r>
+        <w:rPr>
+          <w:rtl w:val="0"/>
+        </w:rPr>
+      </w:r>
+    </w:p>
+    <w:p>
+      <w:pPr>
+        <w:pBdr>
+          <w:top w:space="0" w:sz="0" w:val="nil"/>
+          <w:left w:space="0" w:sz="0" w:val="nil"/>
+          <w:bottom w:space="0" w:sz="0" w:val="nil"/>
+          <w:right w:space="0" w:sz="0" w:val="nil"/>
+          <w:between w:space="0" w:sz="0" w:val="nil"/>
+        </w:pBdr>
+        <w:shd w:fill="auto" w:val="clear"/>
         <w:rPr/>
       </w:pPr>
       <w:r>
@@ -1888,19 +2486,32 @@
     </w:p>
     <w:p>
       <w:pPr>
-        <w:numPr>
-          <w:ilvl w:val="0"/>
-          <w:numId w:val="1"/>
-        </w:numPr>
-        <w:pBdr>
-          <w:top w:space="0" w:sz="0" w:val="nil"/>
-          <w:left w:space="0" w:sz="0" w:val="nil"/>
-          <w:bottom w:space="0" w:sz="0" w:val="nil"/>
-          <w:right w:space="0" w:sz="0" w:val="nil"/>
-          <w:between w:space="0" w:sz="0" w:val="nil"/>
-        </w:pBdr>
-        <w:shd w:fill="auto" w:val="clear"/>
-        <w:ind w:left="600" w:hanging="360"/>
+        <w:pBdr>
+          <w:top w:space="0" w:sz="0" w:val="nil"/>
+          <w:left w:space="0" w:sz="0" w:val="nil"/>
+          <w:bottom w:space="0" w:sz="0" w:val="nil"/>
+          <w:right w:space="0" w:sz="0" w:val="nil"/>
+          <w:between w:space="0" w:sz="0" w:val="nil"/>
+        </w:pBdr>
+        <w:shd w:fill="auto" w:val="clear"/>
+        <w:rPr/>
+      </w:pPr>
+      <w:r>
+        <w:rPr>
+          <w:rtl w:val="0"/>
+        </w:rPr>
+      </w:r>
+    </w:p>
+    <w:p>
+      <w:pPr>
+        <w:pBdr>
+          <w:top w:space="0" w:sz="0" w:val="nil"/>
+          <w:left w:space="0" w:sz="0" w:val="nil"/>
+          <w:bottom w:space="0" w:sz="0" w:val="nil"/>
+          <w:right w:space="0" w:sz="0" w:val="nil"/>
+          <w:between w:space="0" w:sz="0" w:val="nil"/>
+        </w:pBdr>
+        <w:shd w:fill="auto" w:val="clear"/>
         <w:rPr/>
       </w:pPr>
       <w:r>
@@ -1930,19 +2541,14 @@
     </w:p>
     <w:p>
       <w:pPr>
-        <w:numPr>
-          <w:ilvl w:val="0"/>
-          <w:numId w:val="1"/>
-        </w:numPr>
-        <w:pBdr>
-          <w:top w:space="0" w:sz="0" w:val="nil"/>
-          <w:left w:space="0" w:sz="0" w:val="nil"/>
-          <w:bottom w:space="0" w:sz="0" w:val="nil"/>
-          <w:right w:space="0" w:sz="0" w:val="nil"/>
-          <w:between w:space="0" w:sz="0" w:val="nil"/>
-        </w:pBdr>
-        <w:shd w:fill="auto" w:val="clear"/>
-        <w:ind w:left="600" w:hanging="360"/>
+        <w:pBdr>
+          <w:top w:space="0" w:sz="0" w:val="nil"/>
+          <w:left w:space="0" w:sz="0" w:val="nil"/>
+          <w:bottom w:space="0" w:sz="0" w:val="nil"/>
+          <w:right w:space="0" w:sz="0" w:val="nil"/>
+          <w:between w:space="0" w:sz="0" w:val="nil"/>
+        </w:pBdr>
+        <w:shd w:fill="auto" w:val="clear"/>
         <w:rPr/>
       </w:pPr>
       <w:r>
@@ -1954,19 +2560,14 @@
     </w:p>
     <w:p>
       <w:pPr>
-        <w:numPr>
-          <w:ilvl w:val="0"/>
-          <w:numId w:val="1"/>
-        </w:numPr>
-        <w:pBdr>
-          <w:top w:space="0" w:sz="0" w:val="nil"/>
-          <w:left w:space="0" w:sz="0" w:val="nil"/>
-          <w:bottom w:space="0" w:sz="0" w:val="nil"/>
-          <w:right w:space="0" w:sz="0" w:val="nil"/>
-          <w:between w:space="0" w:sz="0" w:val="nil"/>
-        </w:pBdr>
-        <w:shd w:fill="auto" w:val="clear"/>
-        <w:ind w:left="600" w:hanging="360"/>
+        <w:pBdr>
+          <w:top w:space="0" w:sz="0" w:val="nil"/>
+          <w:left w:space="0" w:sz="0" w:val="nil"/>
+          <w:bottom w:space="0" w:sz="0" w:val="nil"/>
+          <w:right w:space="0" w:sz="0" w:val="nil"/>
+          <w:between w:space="0" w:sz="0" w:val="nil"/>
+        </w:pBdr>
+        <w:shd w:fill="auto" w:val="clear"/>
         <w:rPr/>
       </w:pPr>
       <w:r>
@@ -1978,19 +2579,14 @@
     </w:p>
     <w:p>
       <w:pPr>
-        <w:numPr>
-          <w:ilvl w:val="0"/>
-          <w:numId w:val="1"/>
-        </w:numPr>
-        <w:pBdr>
-          <w:top w:space="0" w:sz="0" w:val="nil"/>
-          <w:left w:space="0" w:sz="0" w:val="nil"/>
-          <w:bottom w:space="0" w:sz="0" w:val="nil"/>
-          <w:right w:space="0" w:sz="0" w:val="nil"/>
-          <w:between w:space="0" w:sz="0" w:val="nil"/>
-        </w:pBdr>
-        <w:shd w:fill="auto" w:val="clear"/>
-        <w:ind w:left="600" w:hanging="360"/>
+        <w:pBdr>
+          <w:top w:space="0" w:sz="0" w:val="nil"/>
+          <w:left w:space="0" w:sz="0" w:val="nil"/>
+          <w:bottom w:space="0" w:sz="0" w:val="nil"/>
+          <w:right w:space="0" w:sz="0" w:val="nil"/>
+          <w:between w:space="0" w:sz="0" w:val="nil"/>
+        </w:pBdr>
+        <w:shd w:fill="auto" w:val="clear"/>
         <w:rPr/>
       </w:pPr>
       <w:r>
@@ -2002,19 +2598,14 @@
     </w:p>
     <w:p>
       <w:pPr>
-        <w:numPr>
-          <w:ilvl w:val="0"/>
-          <w:numId w:val="1"/>
-        </w:numPr>
-        <w:pBdr>
-          <w:top w:space="0" w:sz="0" w:val="nil"/>
-          <w:left w:space="0" w:sz="0" w:val="nil"/>
-          <w:bottom w:space="0" w:sz="0" w:val="nil"/>
-          <w:right w:space="0" w:sz="0" w:val="nil"/>
-          <w:between w:space="0" w:sz="0" w:val="nil"/>
-        </w:pBdr>
-        <w:shd w:fill="auto" w:val="clear"/>
-        <w:ind w:left="600" w:hanging="360"/>
+        <w:pBdr>
+          <w:top w:space="0" w:sz="0" w:val="nil"/>
+          <w:left w:space="0" w:sz="0" w:val="nil"/>
+          <w:bottom w:space="0" w:sz="0" w:val="nil"/>
+          <w:right w:space="0" w:sz="0" w:val="nil"/>
+          <w:between w:space="0" w:sz="0" w:val="nil"/>
+        </w:pBdr>
+        <w:shd w:fill="auto" w:val="clear"/>
         <w:rPr/>
       </w:pPr>
       <w:r>
@@ -2044,19 +2635,14 @@
     </w:p>
     <w:p>
       <w:pPr>
-        <w:numPr>
-          <w:ilvl w:val="0"/>
-          <w:numId w:val="1"/>
-        </w:numPr>
-        <w:pBdr>
-          <w:top w:space="0" w:sz="0" w:val="nil"/>
-          <w:left w:space="0" w:sz="0" w:val="nil"/>
-          <w:bottom w:space="0" w:sz="0" w:val="nil"/>
-          <w:right w:space="0" w:sz="0" w:val="nil"/>
-          <w:between w:space="0" w:sz="0" w:val="nil"/>
-        </w:pBdr>
-        <w:shd w:fill="auto" w:val="clear"/>
-        <w:ind w:left="600" w:hanging="360"/>
+        <w:pBdr>
+          <w:top w:space="0" w:sz="0" w:val="nil"/>
+          <w:left w:space="0" w:sz="0" w:val="nil"/>
+          <w:bottom w:space="0" w:sz="0" w:val="nil"/>
+          <w:right w:space="0" w:sz="0" w:val="nil"/>
+          <w:between w:space="0" w:sz="0" w:val="nil"/>
+        </w:pBdr>
+        <w:shd w:fill="auto" w:val="clear"/>
         <w:rPr/>
       </w:pPr>
       <w:r>
@@ -2068,19 +2654,32 @@
     </w:p>
     <w:p>
       <w:pPr>
-        <w:numPr>
-          <w:ilvl w:val="0"/>
-          <w:numId w:val="1"/>
-        </w:numPr>
-        <w:pBdr>
-          <w:top w:space="0" w:sz="0" w:val="nil"/>
-          <w:left w:space="0" w:sz="0" w:val="nil"/>
-          <w:bottom w:space="0" w:sz="0" w:val="nil"/>
-          <w:right w:space="0" w:sz="0" w:val="nil"/>
-          <w:between w:space="0" w:sz="0" w:val="nil"/>
-        </w:pBdr>
-        <w:shd w:fill="auto" w:val="clear"/>
-        <w:ind w:left="600" w:hanging="360"/>
+        <w:pBdr>
+          <w:top w:space="0" w:sz="0" w:val="nil"/>
+          <w:left w:space="0" w:sz="0" w:val="nil"/>
+          <w:bottom w:space="0" w:sz="0" w:val="nil"/>
+          <w:right w:space="0" w:sz="0" w:val="nil"/>
+          <w:between w:space="0" w:sz="0" w:val="nil"/>
+        </w:pBdr>
+        <w:shd w:fill="auto" w:val="clear"/>
+        <w:rPr/>
+      </w:pPr>
+      <w:r>
+        <w:rPr>
+          <w:rtl w:val="0"/>
+        </w:rPr>
+      </w:r>
+    </w:p>
+    <w:p>
+      <w:pPr>
+        <w:pBdr>
+          <w:top w:space="0" w:sz="0" w:val="nil"/>
+          <w:left w:space="0" w:sz="0" w:val="nil"/>
+          <w:bottom w:space="0" w:sz="0" w:val="nil"/>
+          <w:right w:space="0" w:sz="0" w:val="nil"/>
+          <w:between w:space="0" w:sz="0" w:val="nil"/>
+        </w:pBdr>
+        <w:shd w:fill="auto" w:val="clear"/>
         <w:rPr/>
       </w:pPr>
       <w:r>
@@ -2092,19 +2691,32 @@
     </w:p>
     <w:p>
       <w:pPr>
-        <w:numPr>
-          <w:ilvl w:val="0"/>
-          <w:numId w:val="1"/>
-        </w:numPr>
-        <w:pBdr>
-          <w:top w:space="0" w:sz="0" w:val="nil"/>
-          <w:left w:space="0" w:sz="0" w:val="nil"/>
-          <w:bottom w:space="0" w:sz="0" w:val="nil"/>
-          <w:right w:space="0" w:sz="0" w:val="nil"/>
-          <w:between w:space="0" w:sz="0" w:val="nil"/>
-        </w:pBdr>
-        <w:shd w:fill="auto" w:val="clear"/>
-        <w:ind w:left="600" w:hanging="360"/>
+        <w:pBdr>
+          <w:top w:space="0" w:sz="0" w:val="nil"/>
+          <w:left w:space="0" w:sz="0" w:val="nil"/>
+          <w:bottom w:space="0" w:sz="0" w:val="nil"/>
+          <w:right w:space="0" w:sz="0" w:val="nil"/>
+          <w:between w:space="0" w:sz="0" w:val="nil"/>
+        </w:pBdr>
+        <w:shd w:fill="auto" w:val="clear"/>
+        <w:rPr/>
+      </w:pPr>
+      <w:r>
+        <w:rPr>
+          <w:rtl w:val="0"/>
+        </w:rPr>
+      </w:r>
+    </w:p>
+    <w:p>
+      <w:pPr>
+        <w:pBdr>
+          <w:top w:space="0" w:sz="0" w:val="nil"/>
+          <w:left w:space="0" w:sz="0" w:val="nil"/>
+          <w:bottom w:space="0" w:sz="0" w:val="nil"/>
+          <w:right w:space="0" w:sz="0" w:val="nil"/>
+          <w:between w:space="0" w:sz="0" w:val="nil"/>
+        </w:pBdr>
+        <w:shd w:fill="auto" w:val="clear"/>
         <w:rPr/>
       </w:pPr>
       <w:r>
@@ -2116,19 +2728,14 @@
     </w:p>
     <w:p>
       <w:pPr>
-        <w:numPr>
-          <w:ilvl w:val="0"/>
-          <w:numId w:val="1"/>
-        </w:numPr>
-        <w:pBdr>
-          <w:top w:space="0" w:sz="0" w:val="nil"/>
-          <w:left w:space="0" w:sz="0" w:val="nil"/>
-          <w:bottom w:space="0" w:sz="0" w:val="nil"/>
-          <w:right w:space="0" w:sz="0" w:val="nil"/>
-          <w:between w:space="0" w:sz="0" w:val="nil"/>
-        </w:pBdr>
-        <w:shd w:fill="auto" w:val="clear"/>
-        <w:ind w:left="600" w:hanging="360"/>
+        <w:pBdr>
+          <w:top w:space="0" w:sz="0" w:val="nil"/>
+          <w:left w:space="0" w:sz="0" w:val="nil"/>
+          <w:bottom w:space="0" w:sz="0" w:val="nil"/>
+          <w:right w:space="0" w:sz="0" w:val="nil"/>
+          <w:between w:space="0" w:sz="0" w:val="nil"/>
+        </w:pBdr>
+        <w:shd w:fill="auto" w:val="clear"/>
         <w:rPr/>
       </w:pPr>
       <w:r>
@@ -2140,19 +2747,14 @@
     </w:p>
     <w:p>
       <w:pPr>
-        <w:numPr>
-          <w:ilvl w:val="0"/>
-          <w:numId w:val="1"/>
-        </w:numPr>
-        <w:pBdr>
-          <w:top w:space="0" w:sz="0" w:val="nil"/>
-          <w:left w:space="0" w:sz="0" w:val="nil"/>
-          <w:bottom w:space="0" w:sz="0" w:val="nil"/>
-          <w:right w:space="0" w:sz="0" w:val="nil"/>
-          <w:between w:space="0" w:sz="0" w:val="nil"/>
-        </w:pBdr>
-        <w:shd w:fill="auto" w:val="clear"/>
-        <w:ind w:left="600" w:hanging="360"/>
+        <w:pBdr>
+          <w:top w:space="0" w:sz="0" w:val="nil"/>
+          <w:left w:space="0" w:sz="0" w:val="nil"/>
+          <w:bottom w:space="0" w:sz="0" w:val="nil"/>
+          <w:right w:space="0" w:sz="0" w:val="nil"/>
+          <w:between w:space="0" w:sz="0" w:val="nil"/>
+        </w:pBdr>
+        <w:shd w:fill="auto" w:val="clear"/>
         <w:rPr/>
       </w:pPr>
       <w:r>
@@ -2182,19 +2784,14 @@
     </w:p>
     <w:p>
       <w:pPr>
-        <w:numPr>
-          <w:ilvl w:val="0"/>
-          <w:numId w:val="1"/>
-        </w:numPr>
-        <w:pBdr>
-          <w:top w:space="0" w:sz="0" w:val="nil"/>
-          <w:left w:space="0" w:sz="0" w:val="nil"/>
-          <w:bottom w:space="0" w:sz="0" w:val="nil"/>
-          <w:right w:space="0" w:sz="0" w:val="nil"/>
-          <w:between w:space="0" w:sz="0" w:val="nil"/>
-        </w:pBdr>
-        <w:shd w:fill="auto" w:val="clear"/>
-        <w:ind w:left="600" w:hanging="360"/>
+        <w:pBdr>
+          <w:top w:space="0" w:sz="0" w:val="nil"/>
+          <w:left w:space="0" w:sz="0" w:val="nil"/>
+          <w:bottom w:space="0" w:sz="0" w:val="nil"/>
+          <w:right w:space="0" w:sz="0" w:val="nil"/>
+          <w:between w:space="0" w:sz="0" w:val="nil"/>
+        </w:pBdr>
+        <w:shd w:fill="auto" w:val="clear"/>
         <w:rPr/>
       </w:pPr>
       <w:r>
@@ -2206,19 +2803,32 @@
     </w:p>
     <w:p>
       <w:pPr>
-        <w:numPr>
-          <w:ilvl w:val="0"/>
-          <w:numId w:val="1"/>
-        </w:numPr>
-        <w:pBdr>
-          <w:top w:space="0" w:sz="0" w:val="nil"/>
-          <w:left w:space="0" w:sz="0" w:val="nil"/>
-          <w:bottom w:space="0" w:sz="0" w:val="nil"/>
-          <w:right w:space="0" w:sz="0" w:val="nil"/>
-          <w:between w:space="0" w:sz="0" w:val="nil"/>
-        </w:pBdr>
-        <w:shd w:fill="auto" w:val="clear"/>
-        <w:ind w:left="600" w:hanging="360"/>
+        <w:pBdr>
+          <w:top w:space="0" w:sz="0" w:val="nil"/>
+          <w:left w:space="0" w:sz="0" w:val="nil"/>
+          <w:bottom w:space="0" w:sz="0" w:val="nil"/>
+          <w:right w:space="0" w:sz="0" w:val="nil"/>
+          <w:between w:space="0" w:sz="0" w:val="nil"/>
+        </w:pBdr>
+        <w:shd w:fill="auto" w:val="clear"/>
+        <w:rPr/>
+      </w:pPr>
+      <w:r>
+        <w:rPr>
+          <w:rtl w:val="0"/>
+        </w:rPr>
+      </w:r>
+    </w:p>
+    <w:p>
+      <w:pPr>
+        <w:pBdr>
+          <w:top w:space="0" w:sz="0" w:val="nil"/>
+          <w:left w:space="0" w:sz="0" w:val="nil"/>
+          <w:bottom w:space="0" w:sz="0" w:val="nil"/>
+          <w:right w:space="0" w:sz="0" w:val="nil"/>
+          <w:between w:space="0" w:sz="0" w:val="nil"/>
+        </w:pBdr>
+        <w:shd w:fill="auto" w:val="clear"/>
         <w:rPr/>
       </w:pPr>
       <w:r>
@@ -2230,19 +2840,32 @@
     </w:p>
     <w:p>
       <w:pPr>
-        <w:numPr>
-          <w:ilvl w:val="0"/>
-          <w:numId w:val="1"/>
-        </w:numPr>
-        <w:pBdr>
-          <w:top w:space="0" w:sz="0" w:val="nil"/>
-          <w:left w:space="0" w:sz="0" w:val="nil"/>
-          <w:bottom w:space="0" w:sz="0" w:val="nil"/>
-          <w:right w:space="0" w:sz="0" w:val="nil"/>
-          <w:between w:space="0" w:sz="0" w:val="nil"/>
-        </w:pBdr>
-        <w:shd w:fill="auto" w:val="clear"/>
-        <w:ind w:left="600" w:hanging="360"/>
+        <w:pBdr>
+          <w:top w:space="0" w:sz="0" w:val="nil"/>
+          <w:left w:space="0" w:sz="0" w:val="nil"/>
+          <w:bottom w:space="0" w:sz="0" w:val="nil"/>
+          <w:right w:space="0" w:sz="0" w:val="nil"/>
+          <w:between w:space="0" w:sz="0" w:val="nil"/>
+        </w:pBdr>
+        <w:shd w:fill="auto" w:val="clear"/>
+        <w:rPr/>
+      </w:pPr>
+      <w:r>
+        <w:rPr>
+          <w:rtl w:val="0"/>
+        </w:rPr>
+      </w:r>
+    </w:p>
+    <w:p>
+      <w:pPr>
+        <w:pBdr>
+          <w:top w:space="0" w:sz="0" w:val="nil"/>
+          <w:left w:space="0" w:sz="0" w:val="nil"/>
+          <w:bottom w:space="0" w:sz="0" w:val="nil"/>
+          <w:right w:space="0" w:sz="0" w:val="nil"/>
+          <w:between w:space="0" w:sz="0" w:val="nil"/>
+        </w:pBdr>
+        <w:shd w:fill="auto" w:val="clear"/>
         <w:rPr/>
       </w:pPr>
       <w:r>
@@ -2254,19 +2877,32 @@
     </w:p>
     <w:p>
       <w:pPr>
-        <w:numPr>
-          <w:ilvl w:val="0"/>
-          <w:numId w:val="1"/>
-        </w:numPr>
-        <w:pBdr>
-          <w:top w:space="0" w:sz="0" w:val="nil"/>
-          <w:left w:space="0" w:sz="0" w:val="nil"/>
-          <w:bottom w:space="0" w:sz="0" w:val="nil"/>
-          <w:right w:space="0" w:sz="0" w:val="nil"/>
-          <w:between w:space="0" w:sz="0" w:val="nil"/>
-        </w:pBdr>
-        <w:shd w:fill="auto" w:val="clear"/>
-        <w:ind w:left="600" w:hanging="360"/>
+        <w:pBdr>
+          <w:top w:space="0" w:sz="0" w:val="nil"/>
+          <w:left w:space="0" w:sz="0" w:val="nil"/>
+          <w:bottom w:space="0" w:sz="0" w:val="nil"/>
+          <w:right w:space="0" w:sz="0" w:val="nil"/>
+          <w:between w:space="0" w:sz="0" w:val="nil"/>
+        </w:pBdr>
+        <w:shd w:fill="auto" w:val="clear"/>
+        <w:rPr/>
+      </w:pPr>
+      <w:r>
+        <w:rPr>
+          <w:rtl w:val="0"/>
+        </w:rPr>
+      </w:r>
+    </w:p>
+    <w:p>
+      <w:pPr>
+        <w:pBdr>
+          <w:top w:space="0" w:sz="0" w:val="nil"/>
+          <w:left w:space="0" w:sz="0" w:val="nil"/>
+          <w:bottom w:space="0" w:sz="0" w:val="nil"/>
+          <w:right w:space="0" w:sz="0" w:val="nil"/>
+          <w:between w:space="0" w:sz="0" w:val="nil"/>
+        </w:pBdr>
+        <w:shd w:fill="auto" w:val="clear"/>
         <w:rPr/>
       </w:pPr>
       <w:r>
@@ -2278,19 +2914,32 @@
     </w:p>
     <w:p>
       <w:pPr>
-        <w:numPr>
-          <w:ilvl w:val="0"/>
-          <w:numId w:val="1"/>
-        </w:numPr>
-        <w:pBdr>
-          <w:top w:space="0" w:sz="0" w:val="nil"/>
-          <w:left w:space="0" w:sz="0" w:val="nil"/>
-          <w:bottom w:space="0" w:sz="0" w:val="nil"/>
-          <w:right w:space="0" w:sz="0" w:val="nil"/>
-          <w:between w:space="0" w:sz="0" w:val="nil"/>
-        </w:pBdr>
-        <w:shd w:fill="auto" w:val="clear"/>
-        <w:ind w:left="600" w:hanging="360"/>
+        <w:pBdr>
+          <w:top w:space="0" w:sz="0" w:val="nil"/>
+          <w:left w:space="0" w:sz="0" w:val="nil"/>
+          <w:bottom w:space="0" w:sz="0" w:val="nil"/>
+          <w:right w:space="0" w:sz="0" w:val="nil"/>
+          <w:between w:space="0" w:sz="0" w:val="nil"/>
+        </w:pBdr>
+        <w:shd w:fill="auto" w:val="clear"/>
+        <w:rPr/>
+      </w:pPr>
+      <w:r>
+        <w:rPr>
+          <w:rtl w:val="0"/>
+        </w:rPr>
+      </w:r>
+    </w:p>
+    <w:p>
+      <w:pPr>
+        <w:pBdr>
+          <w:top w:space="0" w:sz="0" w:val="nil"/>
+          <w:left w:space="0" w:sz="0" w:val="nil"/>
+          <w:bottom w:space="0" w:sz="0" w:val="nil"/>
+          <w:right w:space="0" w:sz="0" w:val="nil"/>
+          <w:between w:space="0" w:sz="0" w:val="nil"/>
+        </w:pBdr>
+        <w:shd w:fill="auto" w:val="clear"/>
         <w:rPr/>
       </w:pPr>
       <w:r>
@@ -2320,19 +2969,14 @@
     </w:p>
     <w:p>
       <w:pPr>
-        <w:numPr>
-          <w:ilvl w:val="0"/>
-          <w:numId w:val="1"/>
-        </w:numPr>
-        <w:pBdr>
-          <w:top w:space="0" w:sz="0" w:val="nil"/>
-          <w:left w:space="0" w:sz="0" w:val="nil"/>
-          <w:bottom w:space="0" w:sz="0" w:val="nil"/>
-          <w:right w:space="0" w:sz="0" w:val="nil"/>
-          <w:between w:space="0" w:sz="0" w:val="nil"/>
-        </w:pBdr>
-        <w:shd w:fill="auto" w:val="clear"/>
-        <w:ind w:left="600" w:hanging="360"/>
+        <w:pBdr>
+          <w:top w:space="0" w:sz="0" w:val="nil"/>
+          <w:left w:space="0" w:sz="0" w:val="nil"/>
+          <w:bottom w:space="0" w:sz="0" w:val="nil"/>
+          <w:right w:space="0" w:sz="0" w:val="nil"/>
+          <w:between w:space="0" w:sz="0" w:val="nil"/>
+        </w:pBdr>
+        <w:shd w:fill="auto" w:val="clear"/>
         <w:rPr/>
       </w:pPr>
       <w:r>
@@ -2344,19 +2988,32 @@
     </w:p>
     <w:p>
       <w:pPr>
-        <w:numPr>
-          <w:ilvl w:val="0"/>
-          <w:numId w:val="1"/>
-        </w:numPr>
-        <w:pBdr>
-          <w:top w:space="0" w:sz="0" w:val="nil"/>
-          <w:left w:space="0" w:sz="0" w:val="nil"/>
-          <w:bottom w:space="0" w:sz="0" w:val="nil"/>
-          <w:right w:space="0" w:sz="0" w:val="nil"/>
-          <w:between w:space="0" w:sz="0" w:val="nil"/>
-        </w:pBdr>
-        <w:shd w:fill="auto" w:val="clear"/>
-        <w:ind w:left="600" w:hanging="360"/>
+        <w:pBdr>
+          <w:top w:space="0" w:sz="0" w:val="nil"/>
+          <w:left w:space="0" w:sz="0" w:val="nil"/>
+          <w:bottom w:space="0" w:sz="0" w:val="nil"/>
+          <w:right w:space="0" w:sz="0" w:val="nil"/>
+          <w:between w:space="0" w:sz="0" w:val="nil"/>
+        </w:pBdr>
+        <w:shd w:fill="auto" w:val="clear"/>
+        <w:rPr/>
+      </w:pPr>
+      <w:r>
+        <w:rPr>
+          <w:rtl w:val="0"/>
+        </w:rPr>
+      </w:r>
+    </w:p>
+    <w:p>
+      <w:pPr>
+        <w:pBdr>
+          <w:top w:space="0" w:sz="0" w:val="nil"/>
+          <w:left w:space="0" w:sz="0" w:val="nil"/>
+          <w:bottom w:space="0" w:sz="0" w:val="nil"/>
+          <w:right w:space="0" w:sz="0" w:val="nil"/>
+          <w:between w:space="0" w:sz="0" w:val="nil"/>
+        </w:pBdr>
+        <w:shd w:fill="auto" w:val="clear"/>
         <w:rPr/>
       </w:pPr>
       <w:r>
@@ -2368,19 +3025,32 @@
     </w:p>
     <w:p>
       <w:pPr>
-        <w:numPr>
-          <w:ilvl w:val="0"/>
-          <w:numId w:val="1"/>
-        </w:numPr>
-        <w:pBdr>
-          <w:top w:space="0" w:sz="0" w:val="nil"/>
-          <w:left w:space="0" w:sz="0" w:val="nil"/>
-          <w:bottom w:space="0" w:sz="0" w:val="nil"/>
-          <w:right w:space="0" w:sz="0" w:val="nil"/>
-          <w:between w:space="0" w:sz="0" w:val="nil"/>
-        </w:pBdr>
-        <w:shd w:fill="auto" w:val="clear"/>
-        <w:ind w:left="600" w:hanging="360"/>
+        <w:pBdr>
+          <w:top w:space="0" w:sz="0" w:val="nil"/>
+          <w:left w:space="0" w:sz="0" w:val="nil"/>
+          <w:bottom w:space="0" w:sz="0" w:val="nil"/>
+          <w:right w:space="0" w:sz="0" w:val="nil"/>
+          <w:between w:space="0" w:sz="0" w:val="nil"/>
+        </w:pBdr>
+        <w:shd w:fill="auto" w:val="clear"/>
+        <w:rPr/>
+      </w:pPr>
+      <w:r>
+        <w:rPr>
+          <w:rtl w:val="0"/>
+        </w:rPr>
+      </w:r>
+    </w:p>
+    <w:p>
+      <w:pPr>
+        <w:pBdr>
+          <w:top w:space="0" w:sz="0" w:val="nil"/>
+          <w:left w:space="0" w:sz="0" w:val="nil"/>
+          <w:bottom w:space="0" w:sz="0" w:val="nil"/>
+          <w:right w:space="0" w:sz="0" w:val="nil"/>
+          <w:between w:space="0" w:sz="0" w:val="nil"/>
+        </w:pBdr>
+        <w:shd w:fill="auto" w:val="clear"/>
         <w:rPr/>
       </w:pPr>
       <w:r>
@@ -2410,19 +3080,14 @@
     </w:p>
     <w:p>
       <w:pPr>
-        <w:numPr>
-          <w:ilvl w:val="0"/>
-          <w:numId w:val="1"/>
-        </w:numPr>
-        <w:pBdr>
-          <w:top w:space="0" w:sz="0" w:val="nil"/>
-          <w:left w:space="0" w:sz="0" w:val="nil"/>
-          <w:bottom w:space="0" w:sz="0" w:val="nil"/>
-          <w:right w:space="0" w:sz="0" w:val="nil"/>
-          <w:between w:space="0" w:sz="0" w:val="nil"/>
-        </w:pBdr>
-        <w:shd w:fill="auto" w:val="clear"/>
-        <w:ind w:left="600" w:hanging="360"/>
+        <w:pBdr>
+          <w:top w:space="0" w:sz="0" w:val="nil"/>
+          <w:left w:space="0" w:sz="0" w:val="nil"/>
+          <w:bottom w:space="0" w:sz="0" w:val="nil"/>
+          <w:right w:space="0" w:sz="0" w:val="nil"/>
+          <w:between w:space="0" w:sz="0" w:val="nil"/>
+        </w:pBdr>
+        <w:shd w:fill="auto" w:val="clear"/>
         <w:rPr/>
       </w:pPr>
       <w:r>
@@ -2434,19 +3099,32 @@
     </w:p>
     <w:p>
       <w:pPr>
-        <w:numPr>
-          <w:ilvl w:val="0"/>
-          <w:numId w:val="1"/>
-        </w:numPr>
-        <w:pBdr>
-          <w:top w:space="0" w:sz="0" w:val="nil"/>
-          <w:left w:space="0" w:sz="0" w:val="nil"/>
-          <w:bottom w:space="0" w:sz="0" w:val="nil"/>
-          <w:right w:space="0" w:sz="0" w:val="nil"/>
-          <w:between w:space="0" w:sz="0" w:val="nil"/>
-        </w:pBdr>
-        <w:shd w:fill="auto" w:val="clear"/>
-        <w:ind w:left="600" w:hanging="360"/>
+        <w:pBdr>
+          <w:top w:space="0" w:sz="0" w:val="nil"/>
+          <w:left w:space="0" w:sz="0" w:val="nil"/>
+          <w:bottom w:space="0" w:sz="0" w:val="nil"/>
+          <w:right w:space="0" w:sz="0" w:val="nil"/>
+          <w:between w:space="0" w:sz="0" w:val="nil"/>
+        </w:pBdr>
+        <w:shd w:fill="auto" w:val="clear"/>
+        <w:rPr/>
+      </w:pPr>
+      <w:r>
+        <w:rPr>
+          <w:rtl w:val="0"/>
+        </w:rPr>
+      </w:r>
+    </w:p>
+    <w:p>
+      <w:pPr>
+        <w:pBdr>
+          <w:top w:space="0" w:sz="0" w:val="nil"/>
+          <w:left w:space="0" w:sz="0" w:val="nil"/>
+          <w:bottom w:space="0" w:sz="0" w:val="nil"/>
+          <w:right w:space="0" w:sz="0" w:val="nil"/>
+          <w:between w:space="0" w:sz="0" w:val="nil"/>
+        </w:pBdr>
+        <w:shd w:fill="auto" w:val="clear"/>
         <w:rPr/>
       </w:pPr>
       <w:r>
@@ -2458,19 +3136,32 @@
     </w:p>
     <w:p>
       <w:pPr>
-        <w:numPr>
-          <w:ilvl w:val="0"/>
-          <w:numId w:val="1"/>
-        </w:numPr>
-        <w:pBdr>
-          <w:top w:space="0" w:sz="0" w:val="nil"/>
-          <w:left w:space="0" w:sz="0" w:val="nil"/>
-          <w:bottom w:space="0" w:sz="0" w:val="nil"/>
-          <w:right w:space="0" w:sz="0" w:val="nil"/>
-          <w:between w:space="0" w:sz="0" w:val="nil"/>
-        </w:pBdr>
-        <w:shd w:fill="auto" w:val="clear"/>
-        <w:ind w:left="600" w:hanging="360"/>
+        <w:pBdr>
+          <w:top w:space="0" w:sz="0" w:val="nil"/>
+          <w:left w:space="0" w:sz="0" w:val="nil"/>
+          <w:bottom w:space="0" w:sz="0" w:val="nil"/>
+          <w:right w:space="0" w:sz="0" w:val="nil"/>
+          <w:between w:space="0" w:sz="0" w:val="nil"/>
+        </w:pBdr>
+        <w:shd w:fill="auto" w:val="clear"/>
+        <w:rPr/>
+      </w:pPr>
+      <w:r>
+        <w:rPr>
+          <w:rtl w:val="0"/>
+        </w:rPr>
+      </w:r>
+    </w:p>
+    <w:p>
+      <w:pPr>
+        <w:pBdr>
+          <w:top w:space="0" w:sz="0" w:val="nil"/>
+          <w:left w:space="0" w:sz="0" w:val="nil"/>
+          <w:bottom w:space="0" w:sz="0" w:val="nil"/>
+          <w:right w:space="0" w:sz="0" w:val="nil"/>
+          <w:between w:space="0" w:sz="0" w:val="nil"/>
+        </w:pBdr>
+        <w:shd w:fill="auto" w:val="clear"/>
         <w:rPr/>
       </w:pPr>
       <w:r>
@@ -2482,19 +3173,32 @@
     </w:p>
     <w:p>
       <w:pPr>
-        <w:numPr>
-          <w:ilvl w:val="0"/>
-          <w:numId w:val="1"/>
-        </w:numPr>
-        <w:pBdr>
-          <w:top w:space="0" w:sz="0" w:val="nil"/>
-          <w:left w:space="0" w:sz="0" w:val="nil"/>
-          <w:bottom w:space="0" w:sz="0" w:val="nil"/>
-          <w:right w:space="0" w:sz="0" w:val="nil"/>
-          <w:between w:space="0" w:sz="0" w:val="nil"/>
-        </w:pBdr>
-        <w:shd w:fill="auto" w:val="clear"/>
-        <w:ind w:left="600" w:hanging="360"/>
+        <w:pBdr>
+          <w:top w:space="0" w:sz="0" w:val="nil"/>
+          <w:left w:space="0" w:sz="0" w:val="nil"/>
+          <w:bottom w:space="0" w:sz="0" w:val="nil"/>
+          <w:right w:space="0" w:sz="0" w:val="nil"/>
+          <w:between w:space="0" w:sz="0" w:val="nil"/>
+        </w:pBdr>
+        <w:shd w:fill="auto" w:val="clear"/>
+        <w:rPr/>
+      </w:pPr>
+      <w:r>
+        <w:rPr>
+          <w:rtl w:val="0"/>
+        </w:rPr>
+      </w:r>
+    </w:p>
+    <w:p>
+      <w:pPr>
+        <w:pBdr>
+          <w:top w:space="0" w:sz="0" w:val="nil"/>
+          <w:left w:space="0" w:sz="0" w:val="nil"/>
+          <w:bottom w:space="0" w:sz="0" w:val="nil"/>
+          <w:right w:space="0" w:sz="0" w:val="nil"/>
+          <w:between w:space="0" w:sz="0" w:val="nil"/>
+        </w:pBdr>
+        <w:shd w:fill="auto" w:val="clear"/>
         <w:rPr/>
       </w:pPr>
       <w:r>
@@ -2524,19 +3228,14 @@
     </w:p>
     <w:p>
       <w:pPr>
-        <w:numPr>
-          <w:ilvl w:val="0"/>
-          <w:numId w:val="1"/>
-        </w:numPr>
-        <w:pBdr>
-          <w:top w:space="0" w:sz="0" w:val="nil"/>
-          <w:left w:space="0" w:sz="0" w:val="nil"/>
-          <w:bottom w:space="0" w:sz="0" w:val="nil"/>
-          <w:right w:space="0" w:sz="0" w:val="nil"/>
-          <w:between w:space="0" w:sz="0" w:val="nil"/>
-        </w:pBdr>
-        <w:shd w:fill="auto" w:val="clear"/>
-        <w:ind w:left="600" w:hanging="360"/>
+        <w:pBdr>
+          <w:top w:space="0" w:sz="0" w:val="nil"/>
+          <w:left w:space="0" w:sz="0" w:val="nil"/>
+          <w:bottom w:space="0" w:sz="0" w:val="nil"/>
+          <w:right w:space="0" w:sz="0" w:val="nil"/>
+          <w:between w:space="0" w:sz="0" w:val="nil"/>
+        </w:pBdr>
+        <w:shd w:fill="auto" w:val="clear"/>
         <w:rPr/>
       </w:pPr>
       <w:r>
@@ -2548,19 +3247,32 @@
     </w:p>
     <w:p>
       <w:pPr>
-        <w:numPr>
-          <w:ilvl w:val="0"/>
-          <w:numId w:val="1"/>
-        </w:numPr>
-        <w:pBdr>
-          <w:top w:space="0" w:sz="0" w:val="nil"/>
-          <w:left w:space="0" w:sz="0" w:val="nil"/>
-          <w:bottom w:space="0" w:sz="0" w:val="nil"/>
-          <w:right w:space="0" w:sz="0" w:val="nil"/>
-          <w:between w:space="0" w:sz="0" w:val="nil"/>
-        </w:pBdr>
-        <w:shd w:fill="auto" w:val="clear"/>
-        <w:ind w:left="600" w:hanging="360"/>
+        <w:pBdr>
+          <w:top w:space="0" w:sz="0" w:val="nil"/>
+          <w:left w:space="0" w:sz="0" w:val="nil"/>
+          <w:bottom w:space="0" w:sz="0" w:val="nil"/>
+          <w:right w:space="0" w:sz="0" w:val="nil"/>
+          <w:between w:space="0" w:sz="0" w:val="nil"/>
+        </w:pBdr>
+        <w:shd w:fill="auto" w:val="clear"/>
+        <w:rPr/>
+      </w:pPr>
+      <w:r>
+        <w:rPr>
+          <w:rtl w:val="0"/>
+        </w:rPr>
+      </w:r>
+    </w:p>
+    <w:p>
+      <w:pPr>
+        <w:pBdr>
+          <w:top w:space="0" w:sz="0" w:val="nil"/>
+          <w:left w:space="0" w:sz="0" w:val="nil"/>
+          <w:bottom w:space="0" w:sz="0" w:val="nil"/>
+          <w:right w:space="0" w:sz="0" w:val="nil"/>
+          <w:between w:space="0" w:sz="0" w:val="nil"/>
+        </w:pBdr>
+        <w:shd w:fill="auto" w:val="clear"/>
         <w:rPr/>
       </w:pPr>
       <w:r>
@@ -2572,19 +3284,32 @@
     </w:p>
     <w:p>
       <w:pPr>
-        <w:numPr>
-          <w:ilvl w:val="0"/>
-          <w:numId w:val="1"/>
-        </w:numPr>
-        <w:pBdr>
-          <w:top w:space="0" w:sz="0" w:val="nil"/>
-          <w:left w:space="0" w:sz="0" w:val="nil"/>
-          <w:bottom w:space="0" w:sz="0" w:val="nil"/>
-          <w:right w:space="0" w:sz="0" w:val="nil"/>
-          <w:between w:space="0" w:sz="0" w:val="nil"/>
-        </w:pBdr>
-        <w:shd w:fill="auto" w:val="clear"/>
-        <w:ind w:left="600" w:hanging="360"/>
+        <w:pBdr>
+          <w:top w:space="0" w:sz="0" w:val="nil"/>
+          <w:left w:space="0" w:sz="0" w:val="nil"/>
+          <w:bottom w:space="0" w:sz="0" w:val="nil"/>
+          <w:right w:space="0" w:sz="0" w:val="nil"/>
+          <w:between w:space="0" w:sz="0" w:val="nil"/>
+        </w:pBdr>
+        <w:shd w:fill="auto" w:val="clear"/>
+        <w:rPr/>
+      </w:pPr>
+      <w:r>
+        <w:rPr>
+          <w:rtl w:val="0"/>
+        </w:rPr>
+      </w:r>
+    </w:p>
+    <w:p>
+      <w:pPr>
+        <w:pBdr>
+          <w:top w:space="0" w:sz="0" w:val="nil"/>
+          <w:left w:space="0" w:sz="0" w:val="nil"/>
+          <w:bottom w:space="0" w:sz="0" w:val="nil"/>
+          <w:right w:space="0" w:sz="0" w:val="nil"/>
+          <w:between w:space="0" w:sz="0" w:val="nil"/>
+        </w:pBdr>
+        <w:shd w:fill="auto" w:val="clear"/>
         <w:rPr/>
       </w:pPr>
       <w:r>
@@ -2596,19 +3321,32 @@
     </w:p>
     <w:p>
       <w:pPr>
-        <w:numPr>
-          <w:ilvl w:val="0"/>
-          <w:numId w:val="1"/>
-        </w:numPr>
-        <w:pBdr>
-          <w:top w:space="0" w:sz="0" w:val="nil"/>
-          <w:left w:space="0" w:sz="0" w:val="nil"/>
-          <w:bottom w:space="0" w:sz="0" w:val="nil"/>
-          <w:right w:space="0" w:sz="0" w:val="nil"/>
-          <w:between w:space="0" w:sz="0" w:val="nil"/>
-        </w:pBdr>
-        <w:shd w:fill="auto" w:val="clear"/>
-        <w:ind w:left="600" w:hanging="360"/>
+        <w:pBdr>
+          <w:top w:space="0" w:sz="0" w:val="nil"/>
+          <w:left w:space="0" w:sz="0" w:val="nil"/>
+          <w:bottom w:space="0" w:sz="0" w:val="nil"/>
+          <w:right w:space="0" w:sz="0" w:val="nil"/>
+          <w:between w:space="0" w:sz="0" w:val="nil"/>
+        </w:pBdr>
+        <w:shd w:fill="auto" w:val="clear"/>
+        <w:rPr/>
+      </w:pPr>
+      <w:r>
+        <w:rPr>
+          <w:rtl w:val="0"/>
+        </w:rPr>
+      </w:r>
+    </w:p>
+    <w:p>
+      <w:pPr>
+        <w:pBdr>
+          <w:top w:space="0" w:sz="0" w:val="nil"/>
+          <w:left w:space="0" w:sz="0" w:val="nil"/>
+          <w:bottom w:space="0" w:sz="0" w:val="nil"/>
+          <w:right w:space="0" w:sz="0" w:val="nil"/>
+          <w:between w:space="0" w:sz="0" w:val="nil"/>
+        </w:pBdr>
+        <w:shd w:fill="auto" w:val="clear"/>
         <w:rPr/>
       </w:pPr>
       <w:r>
@@ -2620,19 +3358,32 @@
     </w:p>
     <w:p>
       <w:pPr>
-        <w:numPr>
-          <w:ilvl w:val="0"/>
-          <w:numId w:val="1"/>
-        </w:numPr>
-        <w:pBdr>
-          <w:top w:space="0" w:sz="0" w:val="nil"/>
-          <w:left w:space="0" w:sz="0" w:val="nil"/>
-          <w:bottom w:space="0" w:sz="0" w:val="nil"/>
-          <w:right w:space="0" w:sz="0" w:val="nil"/>
-          <w:between w:space="0" w:sz="0" w:val="nil"/>
-        </w:pBdr>
-        <w:shd w:fill="auto" w:val="clear"/>
-        <w:ind w:left="600" w:hanging="360"/>
+        <w:pBdr>
+          <w:top w:space="0" w:sz="0" w:val="nil"/>
+          <w:left w:space="0" w:sz="0" w:val="nil"/>
+          <w:bottom w:space="0" w:sz="0" w:val="nil"/>
+          <w:right w:space="0" w:sz="0" w:val="nil"/>
+          <w:between w:space="0" w:sz="0" w:val="nil"/>
+        </w:pBdr>
+        <w:shd w:fill="auto" w:val="clear"/>
+        <w:rPr/>
+      </w:pPr>
+      <w:r>
+        <w:rPr>
+          <w:rtl w:val="0"/>
+        </w:rPr>
+      </w:r>
+    </w:p>
+    <w:p>
+      <w:pPr>
+        <w:pBdr>
+          <w:top w:space="0" w:sz="0" w:val="nil"/>
+          <w:left w:space="0" w:sz="0" w:val="nil"/>
+          <w:bottom w:space="0" w:sz="0" w:val="nil"/>
+          <w:right w:space="0" w:sz="0" w:val="nil"/>
+          <w:between w:space="0" w:sz="0" w:val="nil"/>
+        </w:pBdr>
+        <w:shd w:fill="auto" w:val="clear"/>
         <w:rPr/>
       </w:pPr>
       <w:r>
@@ -2644,19 +3395,32 @@
     </w:p>
     <w:p>
       <w:pPr>
-        <w:numPr>
-          <w:ilvl w:val="0"/>
-          <w:numId w:val="1"/>
-        </w:numPr>
-        <w:pBdr>
-          <w:top w:space="0" w:sz="0" w:val="nil"/>
-          <w:left w:space="0" w:sz="0" w:val="nil"/>
-          <w:bottom w:space="0" w:sz="0" w:val="nil"/>
-          <w:right w:space="0" w:sz="0" w:val="nil"/>
-          <w:between w:space="0" w:sz="0" w:val="nil"/>
-        </w:pBdr>
-        <w:shd w:fill="auto" w:val="clear"/>
-        <w:ind w:left="600" w:hanging="360"/>
+        <w:pBdr>
+          <w:top w:space="0" w:sz="0" w:val="nil"/>
+          <w:left w:space="0" w:sz="0" w:val="nil"/>
+          <w:bottom w:space="0" w:sz="0" w:val="nil"/>
+          <w:right w:space="0" w:sz="0" w:val="nil"/>
+          <w:between w:space="0" w:sz="0" w:val="nil"/>
+        </w:pBdr>
+        <w:shd w:fill="auto" w:val="clear"/>
+        <w:rPr/>
+      </w:pPr>
+      <w:r>
+        <w:rPr>
+          <w:rtl w:val="0"/>
+        </w:rPr>
+      </w:r>
+    </w:p>
+    <w:p>
+      <w:pPr>
+        <w:pBdr>
+          <w:top w:space="0" w:sz="0" w:val="nil"/>
+          <w:left w:space="0" w:sz="0" w:val="nil"/>
+          <w:bottom w:space="0" w:sz="0" w:val="nil"/>
+          <w:right w:space="0" w:sz="0" w:val="nil"/>
+          <w:between w:space="0" w:sz="0" w:val="nil"/>
+        </w:pBdr>
+        <w:shd w:fill="auto" w:val="clear"/>
         <w:rPr/>
       </w:pPr>
       <w:r>
@@ -2668,19 +3432,32 @@
     </w:p>
     <w:p>
       <w:pPr>
-        <w:numPr>
-          <w:ilvl w:val="0"/>
-          <w:numId w:val="1"/>
-        </w:numPr>
-        <w:pBdr>
-          <w:top w:space="0" w:sz="0" w:val="nil"/>
-          <w:left w:space="0" w:sz="0" w:val="nil"/>
-          <w:bottom w:space="0" w:sz="0" w:val="nil"/>
-          <w:right w:space="0" w:sz="0" w:val="nil"/>
-          <w:between w:space="0" w:sz="0" w:val="nil"/>
-        </w:pBdr>
-        <w:shd w:fill="auto" w:val="clear"/>
-        <w:ind w:left="600" w:hanging="360"/>
+        <w:pBdr>
+          <w:top w:space="0" w:sz="0" w:val="nil"/>
+          <w:left w:space="0" w:sz="0" w:val="nil"/>
+          <w:bottom w:space="0" w:sz="0" w:val="nil"/>
+          <w:right w:space="0" w:sz="0" w:val="nil"/>
+          <w:between w:space="0" w:sz="0" w:val="nil"/>
+        </w:pBdr>
+        <w:shd w:fill="auto" w:val="clear"/>
+        <w:rPr/>
+      </w:pPr>
+      <w:r>
+        <w:rPr>
+          <w:rtl w:val="0"/>
+        </w:rPr>
+      </w:r>
+    </w:p>
+    <w:p>
+      <w:pPr>
+        <w:pBdr>
+          <w:top w:space="0" w:sz="0" w:val="nil"/>
+          <w:left w:space="0" w:sz="0" w:val="nil"/>
+          <w:bottom w:space="0" w:sz="0" w:val="nil"/>
+          <w:right w:space="0" w:sz="0" w:val="nil"/>
+          <w:between w:space="0" w:sz="0" w:val="nil"/>
+        </w:pBdr>
+        <w:shd w:fill="auto" w:val="clear"/>
         <w:rPr/>
       </w:pPr>
       <w:r>
@@ -2692,19 +3469,32 @@
     </w:p>
     <w:p>
       <w:pPr>
-        <w:numPr>
-          <w:ilvl w:val="0"/>
-          <w:numId w:val="1"/>
-        </w:numPr>
-        <w:pBdr>
-          <w:top w:space="0" w:sz="0" w:val="nil"/>
-          <w:left w:space="0" w:sz="0" w:val="nil"/>
-          <w:bottom w:space="0" w:sz="0" w:val="nil"/>
-          <w:right w:space="0" w:sz="0" w:val="nil"/>
-          <w:between w:space="0" w:sz="0" w:val="nil"/>
-        </w:pBdr>
-        <w:shd w:fill="auto" w:val="clear"/>
-        <w:ind w:left="600" w:hanging="360"/>
+        <w:pBdr>
+          <w:top w:space="0" w:sz="0" w:val="nil"/>
+          <w:left w:space="0" w:sz="0" w:val="nil"/>
+          <w:bottom w:space="0" w:sz="0" w:val="nil"/>
+          <w:right w:space="0" w:sz="0" w:val="nil"/>
+          <w:between w:space="0" w:sz="0" w:val="nil"/>
+        </w:pBdr>
+        <w:shd w:fill="auto" w:val="clear"/>
+        <w:rPr/>
+      </w:pPr>
+      <w:r>
+        <w:rPr>
+          <w:rtl w:val="0"/>
+        </w:rPr>
+      </w:r>
+    </w:p>
+    <w:p>
+      <w:pPr>
+        <w:pBdr>
+          <w:top w:space="0" w:sz="0" w:val="nil"/>
+          <w:left w:space="0" w:sz="0" w:val="nil"/>
+          <w:bottom w:space="0" w:sz="0" w:val="nil"/>
+          <w:right w:space="0" w:sz="0" w:val="nil"/>
+          <w:between w:space="0" w:sz="0" w:val="nil"/>
+        </w:pBdr>
+        <w:shd w:fill="auto" w:val="clear"/>
         <w:rPr/>
       </w:pPr>
       <w:r>
@@ -2716,19 +3506,32 @@
     </w:p>
     <w:p>
       <w:pPr>
-        <w:numPr>
-          <w:ilvl w:val="0"/>
-          <w:numId w:val="1"/>
-        </w:numPr>
-        <w:pBdr>
-          <w:top w:space="0" w:sz="0" w:val="nil"/>
-          <w:left w:space="0" w:sz="0" w:val="nil"/>
-          <w:bottom w:space="0" w:sz="0" w:val="nil"/>
-          <w:right w:space="0" w:sz="0" w:val="nil"/>
-          <w:between w:space="0" w:sz="0" w:val="nil"/>
-        </w:pBdr>
-        <w:shd w:fill="auto" w:val="clear"/>
-        <w:ind w:left="600" w:hanging="360"/>
+        <w:pBdr>
+          <w:top w:space="0" w:sz="0" w:val="nil"/>
+          <w:left w:space="0" w:sz="0" w:val="nil"/>
+          <w:bottom w:space="0" w:sz="0" w:val="nil"/>
+          <w:right w:space="0" w:sz="0" w:val="nil"/>
+          <w:between w:space="0" w:sz="0" w:val="nil"/>
+        </w:pBdr>
+        <w:shd w:fill="auto" w:val="clear"/>
+        <w:rPr/>
+      </w:pPr>
+      <w:r>
+        <w:rPr>
+          <w:rtl w:val="0"/>
+        </w:rPr>
+      </w:r>
+    </w:p>
+    <w:p>
+      <w:pPr>
+        <w:pBdr>
+          <w:top w:space="0" w:sz="0" w:val="nil"/>
+          <w:left w:space="0" w:sz="0" w:val="nil"/>
+          <w:bottom w:space="0" w:sz="0" w:val="nil"/>
+          <w:right w:space="0" w:sz="0" w:val="nil"/>
+          <w:between w:space="0" w:sz="0" w:val="nil"/>
+        </w:pBdr>
+        <w:shd w:fill="auto" w:val="clear"/>
         <w:rPr/>
       </w:pPr>
       <w:r>
@@ -2740,19 +3543,32 @@
     </w:p>
     <w:p>
       <w:pPr>
-        <w:numPr>
-          <w:ilvl w:val="0"/>
-          <w:numId w:val="1"/>
-        </w:numPr>
-        <w:pBdr>
-          <w:top w:space="0" w:sz="0" w:val="nil"/>
-          <w:left w:space="0" w:sz="0" w:val="nil"/>
-          <w:bottom w:space="0" w:sz="0" w:val="nil"/>
-          <w:right w:space="0" w:sz="0" w:val="nil"/>
-          <w:between w:space="0" w:sz="0" w:val="nil"/>
-        </w:pBdr>
-        <w:shd w:fill="auto" w:val="clear"/>
-        <w:ind w:left="600" w:hanging="360"/>
+        <w:pBdr>
+          <w:top w:space="0" w:sz="0" w:val="nil"/>
+          <w:left w:space="0" w:sz="0" w:val="nil"/>
+          <w:bottom w:space="0" w:sz="0" w:val="nil"/>
+          <w:right w:space="0" w:sz="0" w:val="nil"/>
+          <w:between w:space="0" w:sz="0" w:val="nil"/>
+        </w:pBdr>
+        <w:shd w:fill="auto" w:val="clear"/>
+        <w:rPr/>
+      </w:pPr>
+      <w:r>
+        <w:rPr>
+          <w:rtl w:val="0"/>
+        </w:rPr>
+      </w:r>
+    </w:p>
+    <w:p>
+      <w:pPr>
+        <w:pBdr>
+          <w:top w:space="0" w:sz="0" w:val="nil"/>
+          <w:left w:space="0" w:sz="0" w:val="nil"/>
+          <w:bottom w:space="0" w:sz="0" w:val="nil"/>
+          <w:right w:space="0" w:sz="0" w:val="nil"/>
+          <w:between w:space="0" w:sz="0" w:val="nil"/>
+        </w:pBdr>
+        <w:shd w:fill="auto" w:val="clear"/>
         <w:rPr/>
       </w:pPr>
       <w:r>
@@ -2782,19 +3598,14 @@
     </w:p>
     <w:p>
       <w:pPr>
-        <w:numPr>
-          <w:ilvl w:val="0"/>
-          <w:numId w:val="1"/>
-        </w:numPr>
-        <w:pBdr>
-          <w:top w:space="0" w:sz="0" w:val="nil"/>
-          <w:left w:space="0" w:sz="0" w:val="nil"/>
-          <w:bottom w:space="0" w:sz="0" w:val="nil"/>
-          <w:right w:space="0" w:sz="0" w:val="nil"/>
-          <w:between w:space="0" w:sz="0" w:val="nil"/>
-        </w:pBdr>
-        <w:shd w:fill="auto" w:val="clear"/>
-        <w:ind w:left="600" w:hanging="360"/>
+        <w:pBdr>
+          <w:top w:space="0" w:sz="0" w:val="nil"/>
+          <w:left w:space="0" w:sz="0" w:val="nil"/>
+          <w:bottom w:space="0" w:sz="0" w:val="nil"/>
+          <w:right w:space="0" w:sz="0" w:val="nil"/>
+          <w:between w:space="0" w:sz="0" w:val="nil"/>
+        </w:pBdr>
+        <w:shd w:fill="auto" w:val="clear"/>
         <w:rPr/>
       </w:pPr>
       <w:r>
@@ -2824,19 +3635,14 @@
     </w:p>
     <w:p>
       <w:pPr>
-        <w:numPr>
-          <w:ilvl w:val="0"/>
-          <w:numId w:val="1"/>
-        </w:numPr>
-        <w:pBdr>
-          <w:top w:space="0" w:sz="0" w:val="nil"/>
-          <w:left w:space="0" w:sz="0" w:val="nil"/>
-          <w:bottom w:space="0" w:sz="0" w:val="nil"/>
-          <w:right w:space="0" w:sz="0" w:val="nil"/>
-          <w:between w:space="0" w:sz="0" w:val="nil"/>
-        </w:pBdr>
-        <w:shd w:fill="auto" w:val="clear"/>
-        <w:ind w:left="600" w:hanging="360"/>
+        <w:pBdr>
+          <w:top w:space="0" w:sz="0" w:val="nil"/>
+          <w:left w:space="0" w:sz="0" w:val="nil"/>
+          <w:bottom w:space="0" w:sz="0" w:val="nil"/>
+          <w:right w:space="0" w:sz="0" w:val="nil"/>
+          <w:between w:space="0" w:sz="0" w:val="nil"/>
+        </w:pBdr>
+        <w:shd w:fill="auto" w:val="clear"/>
         <w:rPr/>
       </w:pPr>
       <w:r>
@@ -2848,19 +3654,32 @@
     </w:p>
     <w:p>
       <w:pPr>
-        <w:numPr>
-          <w:ilvl w:val="0"/>
-          <w:numId w:val="1"/>
-        </w:numPr>
-        <w:pBdr>
-          <w:top w:space="0" w:sz="0" w:val="nil"/>
-          <w:left w:space="0" w:sz="0" w:val="nil"/>
-          <w:bottom w:space="0" w:sz="0" w:val="nil"/>
-          <w:right w:space="0" w:sz="0" w:val="nil"/>
-          <w:between w:space="0" w:sz="0" w:val="nil"/>
-        </w:pBdr>
-        <w:shd w:fill="auto" w:val="clear"/>
-        <w:ind w:left="600" w:hanging="360"/>
+        <w:pBdr>
+          <w:top w:space="0" w:sz="0" w:val="nil"/>
+          <w:left w:space="0" w:sz="0" w:val="nil"/>
+          <w:bottom w:space="0" w:sz="0" w:val="nil"/>
+          <w:right w:space="0" w:sz="0" w:val="nil"/>
+          <w:between w:space="0" w:sz="0" w:val="nil"/>
+        </w:pBdr>
+        <w:shd w:fill="auto" w:val="clear"/>
+        <w:rPr/>
+      </w:pPr>
+      <w:r>
+        <w:rPr>
+          <w:rtl w:val="0"/>
+        </w:rPr>
+      </w:r>
+    </w:p>
+    <w:p>
+      <w:pPr>
+        <w:pBdr>
+          <w:top w:space="0" w:sz="0" w:val="nil"/>
+          <w:left w:space="0" w:sz="0" w:val="nil"/>
+          <w:bottom w:space="0" w:sz="0" w:val="nil"/>
+          <w:right w:space="0" w:sz="0" w:val="nil"/>
+          <w:between w:space="0" w:sz="0" w:val="nil"/>
+        </w:pBdr>
+        <w:shd w:fill="auto" w:val="clear"/>
         <w:rPr/>
       </w:pPr>
       <w:r>
@@ -2872,19 +3691,32 @@
     </w:p>
     <w:p>
       <w:pPr>
-        <w:numPr>
-          <w:ilvl w:val="0"/>
-          <w:numId w:val="1"/>
-        </w:numPr>
-        <w:pBdr>
-          <w:top w:space="0" w:sz="0" w:val="nil"/>
-          <w:left w:space="0" w:sz="0" w:val="nil"/>
-          <w:bottom w:space="0" w:sz="0" w:val="nil"/>
-          <w:right w:space="0" w:sz="0" w:val="nil"/>
-          <w:between w:space="0" w:sz="0" w:val="nil"/>
-        </w:pBdr>
-        <w:shd w:fill="auto" w:val="clear"/>
-        <w:ind w:left="600" w:hanging="360"/>
+        <w:pBdr>
+          <w:top w:space="0" w:sz="0" w:val="nil"/>
+          <w:left w:space="0" w:sz="0" w:val="nil"/>
+          <w:bottom w:space="0" w:sz="0" w:val="nil"/>
+          <w:right w:space="0" w:sz="0" w:val="nil"/>
+          <w:between w:space="0" w:sz="0" w:val="nil"/>
+        </w:pBdr>
+        <w:shd w:fill="auto" w:val="clear"/>
+        <w:rPr/>
+      </w:pPr>
+      <w:r>
+        <w:rPr>
+          <w:rtl w:val="0"/>
+        </w:rPr>
+      </w:r>
+    </w:p>
+    <w:p>
+      <w:pPr>
+        <w:pBdr>
+          <w:top w:space="0" w:sz="0" w:val="nil"/>
+          <w:left w:space="0" w:sz="0" w:val="nil"/>
+          <w:bottom w:space="0" w:sz="0" w:val="nil"/>
+          <w:right w:space="0" w:sz="0" w:val="nil"/>
+          <w:between w:space="0" w:sz="0" w:val="nil"/>
+        </w:pBdr>
+        <w:shd w:fill="auto" w:val="clear"/>
         <w:rPr/>
       </w:pPr>
       <w:r>
@@ -2896,19 +3728,32 @@
     </w:p>
     <w:p>
       <w:pPr>
-        <w:numPr>
-          <w:ilvl w:val="0"/>
-          <w:numId w:val="1"/>
-        </w:numPr>
-        <w:pBdr>
-          <w:top w:space="0" w:sz="0" w:val="nil"/>
-          <w:left w:space="0" w:sz="0" w:val="nil"/>
-          <w:bottom w:space="0" w:sz="0" w:val="nil"/>
-          <w:right w:space="0" w:sz="0" w:val="nil"/>
-          <w:between w:space="0" w:sz="0" w:val="nil"/>
-        </w:pBdr>
-        <w:shd w:fill="auto" w:val="clear"/>
-        <w:ind w:left="600" w:hanging="360"/>
+        <w:pBdr>
+          <w:top w:space="0" w:sz="0" w:val="nil"/>
+          <w:left w:space="0" w:sz="0" w:val="nil"/>
+          <w:bottom w:space="0" w:sz="0" w:val="nil"/>
+          <w:right w:space="0" w:sz="0" w:val="nil"/>
+          <w:between w:space="0" w:sz="0" w:val="nil"/>
+        </w:pBdr>
+        <w:shd w:fill="auto" w:val="clear"/>
+        <w:rPr/>
+      </w:pPr>
+      <w:r>
+        <w:rPr>
+          <w:rtl w:val="0"/>
+        </w:rPr>
+      </w:r>
+    </w:p>
+    <w:p>
+      <w:pPr>
+        <w:pBdr>
+          <w:top w:space="0" w:sz="0" w:val="nil"/>
+          <w:left w:space="0" w:sz="0" w:val="nil"/>
+          <w:bottom w:space="0" w:sz="0" w:val="nil"/>
+          <w:right w:space="0" w:sz="0" w:val="nil"/>
+          <w:between w:space="0" w:sz="0" w:val="nil"/>
+        </w:pBdr>
+        <w:shd w:fill="auto" w:val="clear"/>
         <w:rPr/>
       </w:pPr>
       <w:r>
@@ -2938,19 +3783,14 @@
     </w:p>
     <w:p>
       <w:pPr>
-        <w:numPr>
-          <w:ilvl w:val="0"/>
-          <w:numId w:val="1"/>
-        </w:numPr>
-        <w:pBdr>
-          <w:top w:space="0" w:sz="0" w:val="nil"/>
-          <w:left w:space="0" w:sz="0" w:val="nil"/>
-          <w:bottom w:space="0" w:sz="0" w:val="nil"/>
-          <w:right w:space="0" w:sz="0" w:val="nil"/>
-          <w:between w:space="0" w:sz="0" w:val="nil"/>
-        </w:pBdr>
-        <w:shd w:fill="auto" w:val="clear"/>
-        <w:ind w:left="600" w:hanging="360"/>
+        <w:pBdr>
+          <w:top w:space="0" w:sz="0" w:val="nil"/>
+          <w:left w:space="0" w:sz="0" w:val="nil"/>
+          <w:bottom w:space="0" w:sz="0" w:val="nil"/>
+          <w:right w:space="0" w:sz="0" w:val="nil"/>
+          <w:between w:space="0" w:sz="0" w:val="nil"/>
+        </w:pBdr>
+        <w:shd w:fill="auto" w:val="clear"/>
         <w:rPr/>
       </w:pPr>
       <w:r>
@@ -2962,19 +3802,32 @@
     </w:p>
     <w:p>
       <w:pPr>
-        <w:numPr>
-          <w:ilvl w:val="0"/>
-          <w:numId w:val="1"/>
-        </w:numPr>
-        <w:pBdr>
-          <w:top w:space="0" w:sz="0" w:val="nil"/>
-          <w:left w:space="0" w:sz="0" w:val="nil"/>
-          <w:bottom w:space="0" w:sz="0" w:val="nil"/>
-          <w:right w:space="0" w:sz="0" w:val="nil"/>
-          <w:between w:space="0" w:sz="0" w:val="nil"/>
-        </w:pBdr>
-        <w:shd w:fill="auto" w:val="clear"/>
-        <w:ind w:left="600" w:hanging="360"/>
+        <w:pBdr>
+          <w:top w:space="0" w:sz="0" w:val="nil"/>
+          <w:left w:space="0" w:sz="0" w:val="nil"/>
+          <w:bottom w:space="0" w:sz="0" w:val="nil"/>
+          <w:right w:space="0" w:sz="0" w:val="nil"/>
+          <w:between w:space="0" w:sz="0" w:val="nil"/>
+        </w:pBdr>
+        <w:shd w:fill="auto" w:val="clear"/>
+        <w:rPr/>
+      </w:pPr>
+      <w:r>
+        <w:rPr>
+          <w:rtl w:val="0"/>
+        </w:rPr>
+      </w:r>
+    </w:p>
+    <w:p>
+      <w:pPr>
+        <w:pBdr>
+          <w:top w:space="0" w:sz="0" w:val="nil"/>
+          <w:left w:space="0" w:sz="0" w:val="nil"/>
+          <w:bottom w:space="0" w:sz="0" w:val="nil"/>
+          <w:right w:space="0" w:sz="0" w:val="nil"/>
+          <w:between w:space="0" w:sz="0" w:val="nil"/>
+        </w:pBdr>
+        <w:shd w:fill="auto" w:val="clear"/>
         <w:rPr/>
       </w:pPr>
       <w:r>
@@ -2986,19 +3839,32 @@
     </w:p>
     <w:p>
       <w:pPr>
-        <w:numPr>
-          <w:ilvl w:val="0"/>
-          <w:numId w:val="1"/>
-        </w:numPr>
-        <w:pBdr>
-          <w:top w:space="0" w:sz="0" w:val="nil"/>
-          <w:left w:space="0" w:sz="0" w:val="nil"/>
-          <w:bottom w:space="0" w:sz="0" w:val="nil"/>
-          <w:right w:space="0" w:sz="0" w:val="nil"/>
-          <w:between w:space="0" w:sz="0" w:val="nil"/>
-        </w:pBdr>
-        <w:shd w:fill="auto" w:val="clear"/>
-        <w:ind w:left="600" w:hanging="360"/>
+        <w:pBdr>
+          <w:top w:space="0" w:sz="0" w:val="nil"/>
+          <w:left w:space="0" w:sz="0" w:val="nil"/>
+          <w:bottom w:space="0" w:sz="0" w:val="nil"/>
+          <w:right w:space="0" w:sz="0" w:val="nil"/>
+          <w:between w:space="0" w:sz="0" w:val="nil"/>
+        </w:pBdr>
+        <w:shd w:fill="auto" w:val="clear"/>
+        <w:rPr/>
+      </w:pPr>
+      <w:r>
+        <w:rPr>
+          <w:rtl w:val="0"/>
+        </w:rPr>
+      </w:r>
+    </w:p>
+    <w:p>
+      <w:pPr>
+        <w:pBdr>
+          <w:top w:space="0" w:sz="0" w:val="nil"/>
+          <w:left w:space="0" w:sz="0" w:val="nil"/>
+          <w:bottom w:space="0" w:sz="0" w:val="nil"/>
+          <w:right w:space="0" w:sz="0" w:val="nil"/>
+          <w:between w:space="0" w:sz="0" w:val="nil"/>
+        </w:pBdr>
+        <w:shd w:fill="auto" w:val="clear"/>
         <w:rPr/>
       </w:pPr>
       <w:r>
@@ -3010,19 +3876,32 @@
     </w:p>
     <w:p>
       <w:pPr>
-        <w:numPr>
-          <w:ilvl w:val="0"/>
-          <w:numId w:val="1"/>
-        </w:numPr>
-        <w:pBdr>
-          <w:top w:space="0" w:sz="0" w:val="nil"/>
-          <w:left w:space="0" w:sz="0" w:val="nil"/>
-          <w:bottom w:space="0" w:sz="0" w:val="nil"/>
-          <w:right w:space="0" w:sz="0" w:val="nil"/>
-          <w:between w:space="0" w:sz="0" w:val="nil"/>
-        </w:pBdr>
-        <w:shd w:fill="auto" w:val="clear"/>
-        <w:ind w:left="600" w:hanging="360"/>
+        <w:pBdr>
+          <w:top w:space="0" w:sz="0" w:val="nil"/>
+          <w:left w:space="0" w:sz="0" w:val="nil"/>
+          <w:bottom w:space="0" w:sz="0" w:val="nil"/>
+          <w:right w:space="0" w:sz="0" w:val="nil"/>
+          <w:between w:space="0" w:sz="0" w:val="nil"/>
+        </w:pBdr>
+        <w:shd w:fill="auto" w:val="clear"/>
+        <w:rPr/>
+      </w:pPr>
+      <w:r>
+        <w:rPr>
+          <w:rtl w:val="0"/>
+        </w:rPr>
+      </w:r>
+    </w:p>
+    <w:p>
+      <w:pPr>
+        <w:pBdr>
+          <w:top w:space="0" w:sz="0" w:val="nil"/>
+          <w:left w:space="0" w:sz="0" w:val="nil"/>
+          <w:bottom w:space="0" w:sz="0" w:val="nil"/>
+          <w:right w:space="0" w:sz="0" w:val="nil"/>
+          <w:between w:space="0" w:sz="0" w:val="nil"/>
+        </w:pBdr>
+        <w:shd w:fill="auto" w:val="clear"/>
         <w:rPr/>
       </w:pPr>
       <w:r>
@@ -3955,7 +4834,7 @@
         <w:rPr>
           <w:rtl w:val="0"/>
         </w:rPr>
-        <w:t xml:space="preserve">Aggregated Template SPORole Resource should enable the use of some query mechanism (SPARQL? Zippers?)  for building output triples.</w:t>
+        <w:t xml:space="preserve">Aggregated Template SPORole Resource should enable the use of some query mechanism (SPARQL? Zippers?)  for building output triples. Aggregation intension / extension bidi transform.</w:t>
       </w:r>
     </w:p>
     <w:p>
@@ -5214,6 +6093,1264 @@
           <w:rtl w:val="0"/>
         </w:rPr>
         <w:t xml:space="preserve">Inferir relación dominio / rango,  alcance / campo. Describir relacion n-aria como predicados.</w:t>
+      </w:r>
+    </w:p>
+    <w:p>
+      <w:pPr>
+        <w:pBdr>
+          <w:top w:space="0" w:sz="0" w:val="nil"/>
+          <w:left w:space="0" w:sz="0" w:val="nil"/>
+          <w:bottom w:space="0" w:sz="0" w:val="nil"/>
+          <w:right w:space="0" w:sz="0" w:val="nil"/>
+          <w:between w:space="0" w:sz="0" w:val="nil"/>
+        </w:pBdr>
+        <w:shd w:fill="auto" w:val="clear"/>
+        <w:rPr/>
+      </w:pPr>
+      <w:r>
+        <w:rPr>
+          <w:rtl w:val="0"/>
+        </w:rPr>
+      </w:r>
+    </w:p>
+    <w:p>
+      <w:pPr>
+        <w:pBdr>
+          <w:top w:space="0" w:sz="0" w:val="nil"/>
+          <w:left w:space="0" w:sz="0" w:val="nil"/>
+          <w:bottom w:space="0" w:sz="0" w:val="nil"/>
+          <w:right w:space="0" w:sz="0" w:val="nil"/>
+          <w:between w:space="0" w:sz="0" w:val="nil"/>
+        </w:pBdr>
+        <w:shd w:fill="auto" w:val="clear"/>
+        <w:rPr/>
+      </w:pPr>
+      <w:r>
+        <w:rPr>
+          <w:rtl w:val="0"/>
+        </w:rPr>
+        <w:t xml:space="preserve">TBD.</w:t>
+      </w:r>
+    </w:p>
+    <w:p>
+      <w:pPr>
+        <w:pBdr>
+          <w:top w:space="0" w:sz="0" w:val="nil"/>
+          <w:left w:space="0" w:sz="0" w:val="nil"/>
+          <w:bottom w:space="0" w:sz="0" w:val="nil"/>
+          <w:right w:space="0" w:sz="0" w:val="nil"/>
+          <w:between w:space="0" w:sz="0" w:val="nil"/>
+        </w:pBdr>
+        <w:shd w:fill="auto" w:val="clear"/>
+        <w:rPr/>
+      </w:pPr>
+      <w:r>
+        <w:rPr>
+          <w:rtl w:val="0"/>
+        </w:rPr>
+      </w:r>
+    </w:p>
+    <w:p>
+      <w:pPr>
+        <w:pBdr>
+          <w:top w:space="0" w:sz="0" w:val="nil"/>
+          <w:left w:space="0" w:sz="0" w:val="nil"/>
+          <w:bottom w:space="0" w:sz="0" w:val="nil"/>
+          <w:right w:space="0" w:sz="0" w:val="nil"/>
+          <w:between w:space="0" w:sz="0" w:val="nil"/>
+        </w:pBdr>
+        <w:shd w:fill="auto" w:val="clear"/>
+        <w:rPr/>
+      </w:pPr>
+      <w:r>
+        <w:rPr>
+          <w:rtl w:val="0"/>
+        </w:rPr>
+        <w:t xml:space="preserve">Model Hierarchy:</w:t>
+      </w:r>
+    </w:p>
+    <w:p>
+      <w:pPr>
+        <w:pBdr>
+          <w:top w:space="0" w:sz="0" w:val="nil"/>
+          <w:left w:space="0" w:sz="0" w:val="nil"/>
+          <w:bottom w:space="0" w:sz="0" w:val="nil"/>
+          <w:right w:space="0" w:sz="0" w:val="nil"/>
+          <w:between w:space="0" w:sz="0" w:val="nil"/>
+        </w:pBdr>
+        <w:shd w:fill="auto" w:val="clear"/>
+        <w:rPr/>
+      </w:pPr>
+      <w:r>
+        <w:rPr>
+          <w:rtl w:val="0"/>
+        </w:rPr>
+      </w:r>
+    </w:p>
+    <w:p>
+      <w:pPr>
+        <w:pBdr>
+          <w:top w:space="0" w:sz="0" w:val="nil"/>
+          <w:left w:space="0" w:sz="0" w:val="nil"/>
+          <w:bottom w:space="0" w:sz="0" w:val="nil"/>
+          <w:right w:space="0" w:sz="0" w:val="nil"/>
+          <w:between w:space="0" w:sz="0" w:val="nil"/>
+        </w:pBdr>
+        <w:shd w:fill="auto" w:val="clear"/>
+        <w:rPr/>
+      </w:pPr>
+      <w:r>
+        <w:rPr>
+          <w:rtl w:val="0"/>
+        </w:rPr>
+        <w:t xml:space="preserve">Resource : Relation. Relationship CSPO: metaclass, class, instance, occurrence Resource Relation context roles.</w:t>
+      </w:r>
+    </w:p>
+    <w:p>
+      <w:pPr>
+        <w:pBdr>
+          <w:top w:space="0" w:sz="0" w:val="nil"/>
+          <w:left w:space="0" w:sz="0" w:val="nil"/>
+          <w:bottom w:space="0" w:sz="0" w:val="nil"/>
+          <w:right w:space="0" w:sz="0" w:val="nil"/>
+          <w:between w:space="0" w:sz="0" w:val="nil"/>
+        </w:pBdr>
+        <w:shd w:fill="auto" w:val="clear"/>
+        <w:rPr/>
+      </w:pPr>
+      <w:r>
+        <w:rPr>
+          <w:rtl w:val="0"/>
+        </w:rPr>
+      </w:r>
+    </w:p>
+    <w:p>
+      <w:pPr>
+        <w:pBdr>
+          <w:top w:space="0" w:sz="0" w:val="nil"/>
+          <w:left w:space="0" w:sz="0" w:val="nil"/>
+          <w:bottom w:space="0" w:sz="0" w:val="nil"/>
+          <w:right w:space="0" w:sz="0" w:val="nil"/>
+          <w:between w:space="0" w:sz="0" w:val="nil"/>
+        </w:pBdr>
+        <w:shd w:fill="auto" w:val="clear"/>
+        <w:rPr/>
+      </w:pPr>
+      <w:r>
+        <w:rPr>
+          <w:rtl w:val="0"/>
+        </w:rPr>
+        <w:t xml:space="preserve">Relationship CSPO: Context, Kind, Statement, Role, Resource reified Relation(s): Resource Relationship(s) instances (aggregation). Metaclass, class, instance, occurrence.</w:t>
+      </w:r>
+    </w:p>
+    <w:p>
+      <w:pPr>
+        <w:pBdr>
+          <w:top w:space="0" w:sz="0" w:val="nil"/>
+          <w:left w:space="0" w:sz="0" w:val="nil"/>
+          <w:bottom w:space="0" w:sz="0" w:val="nil"/>
+          <w:right w:space="0" w:sz="0" w:val="nil"/>
+          <w:between w:space="0" w:sz="0" w:val="nil"/>
+        </w:pBdr>
+        <w:shd w:fill="auto" w:val="clear"/>
+        <w:rPr/>
+      </w:pPr>
+      <w:r>
+        <w:rPr>
+          <w:rtl w:val="0"/>
+        </w:rPr>
+      </w:r>
+    </w:p>
+    <w:p>
+      <w:pPr>
+        <w:pBdr>
+          <w:top w:space="0" w:sz="0" w:val="nil"/>
+          <w:left w:space="0" w:sz="0" w:val="nil"/>
+          <w:bottom w:space="0" w:sz="0" w:val="nil"/>
+          <w:right w:space="0" w:sz="0" w:val="nil"/>
+          <w:between w:space="0" w:sz="0" w:val="nil"/>
+        </w:pBdr>
+        <w:shd w:fill="auto" w:val="clear"/>
+        <w:rPr/>
+      </w:pPr>
+      <w:r>
+        <w:rPr>
+          <w:rtl w:val="0"/>
+        </w:rPr>
+        <w:t xml:space="preserve">Dimensional: Events. Causal, roles (marriage). State, predicate properties from / to (single / married: marriage, married / single: divorce). Actor / Class / Role: metaclass, class, instance, occurrence. Marital status example.</w:t>
+      </w:r>
+    </w:p>
+    <w:p>
+      <w:pPr>
+        <w:pBdr>
+          <w:top w:space="0" w:sz="0" w:val="nil"/>
+          <w:left w:space="0" w:sz="0" w:val="nil"/>
+          <w:bottom w:space="0" w:sz="0" w:val="nil"/>
+          <w:right w:space="0" w:sz="0" w:val="nil"/>
+          <w:between w:space="0" w:sz="0" w:val="nil"/>
+        </w:pBdr>
+        <w:shd w:fill="auto" w:val="clear"/>
+        <w:rPr/>
+      </w:pPr>
+      <w:r>
+        <w:rPr>
+          <w:rtl w:val="0"/>
+        </w:rPr>
+      </w:r>
+    </w:p>
+    <w:p>
+      <w:pPr>
+        <w:pBdr>
+          <w:top w:space="0" w:sz="0" w:val="nil"/>
+          <w:left w:space="0" w:sz="0" w:val="nil"/>
+          <w:bottom w:space="0" w:sz="0" w:val="nil"/>
+          <w:right w:space="0" w:sz="0" w:val="nil"/>
+          <w:between w:space="0" w:sz="0" w:val="nil"/>
+        </w:pBdr>
+        <w:shd w:fill="auto" w:val="clear"/>
+        <w:rPr/>
+      </w:pPr>
+      <w:r>
+        <w:rPr>
+          <w:rtl w:val="0"/>
+        </w:rPr>
+        <w:t xml:space="preserve">Relation by expressions / predicates: brotherhood(a.parent = b.parent). Predicates linking (actor / class / role) to a dimensional event.</w:t>
+      </w:r>
+    </w:p>
+    <w:p>
+      <w:pPr>
+        <w:pBdr>
+          <w:top w:space="0" w:sz="0" w:val="nil"/>
+          <w:left w:space="0" w:sz="0" w:val="nil"/>
+          <w:bottom w:space="0" w:sz="0" w:val="nil"/>
+          <w:right w:space="0" w:sz="0" w:val="nil"/>
+          <w:between w:space="0" w:sz="0" w:val="nil"/>
+        </w:pBdr>
+        <w:shd w:fill="auto" w:val="clear"/>
+        <w:rPr/>
+      </w:pPr>
+      <w:r>
+        <w:rPr>
+          <w:rtl w:val="0"/>
+        </w:rPr>
+      </w:r>
+    </w:p>
+    <w:p>
+      <w:pPr>
+        <w:pBdr>
+          <w:top w:space="0" w:sz="0" w:val="nil"/>
+          <w:left w:space="0" w:sz="0" w:val="nil"/>
+          <w:bottom w:space="0" w:sz="0" w:val="nil"/>
+          <w:right w:space="0" w:sz="0" w:val="nil"/>
+          <w:between w:space="0" w:sz="0" w:val="nil"/>
+        </w:pBdr>
+        <w:shd w:fill="auto" w:val="clear"/>
+        <w:rPr/>
+      </w:pPr>
+      <w:r>
+        <w:rPr>
+          <w:rtl w:val="0"/>
+        </w:rPr>
+        <w:t xml:space="preserve">ISO:</w:t>
+      </w:r>
+    </w:p>
+    <w:p>
+      <w:pPr>
+        <w:pBdr>
+          <w:top w:space="0" w:sz="0" w:val="nil"/>
+          <w:left w:space="0" w:sz="0" w:val="nil"/>
+          <w:bottom w:space="0" w:sz="0" w:val="nil"/>
+          <w:right w:space="0" w:sz="0" w:val="nil"/>
+          <w:between w:space="0" w:sz="0" w:val="nil"/>
+        </w:pBdr>
+        <w:shd w:fill="auto" w:val="clear"/>
+        <w:rPr/>
+      </w:pPr>
+      <w:r>
+        <w:rPr>
+          <w:rtl w:val="0"/>
+        </w:rPr>
+      </w:r>
+    </w:p>
+    <w:p>
+      <w:pPr>
+        <w:pBdr>
+          <w:top w:space="0" w:sz="0" w:val="nil"/>
+          <w:left w:space="0" w:sz="0" w:val="nil"/>
+          <w:bottom w:space="0" w:sz="0" w:val="nil"/>
+          <w:right w:space="0" w:sz="0" w:val="nil"/>
+          <w:between w:space="0" w:sz="0" w:val="nil"/>
+        </w:pBdr>
+        <w:shd w:fill="auto" w:val="clear"/>
+        <w:rPr/>
+      </w:pPr>
+      <w:r>
+        <w:rPr>
+          <w:rtl w:val="0"/>
+        </w:rPr>
+        <w:t xml:space="preserve">About Relationship: many Relationship instances are the result of an Activity, e.g. Marrying – Marriage, Assembling – Assembly, Containing – Containment, Connecting – Connection, Employing – Employment, etc.</w:t>
+      </w:r>
+    </w:p>
+    <w:p>
+      <w:pPr>
+        <w:pBdr>
+          <w:top w:space="0" w:sz="0" w:val="nil"/>
+          <w:left w:space="0" w:sz="0" w:val="nil"/>
+          <w:bottom w:space="0" w:sz="0" w:val="nil"/>
+          <w:right w:space="0" w:sz="0" w:val="nil"/>
+          <w:between w:space="0" w:sz="0" w:val="nil"/>
+        </w:pBdr>
+        <w:shd w:fill="auto" w:val="clear"/>
+        <w:rPr/>
+      </w:pPr>
+      <w:r>
+        <w:rPr>
+          <w:rtl w:val="0"/>
+        </w:rPr>
+      </w:r>
+    </w:p>
+    <w:p>
+      <w:pPr>
+        <w:pBdr>
+          <w:top w:space="0" w:sz="0" w:val="nil"/>
+          <w:left w:space="0" w:sz="0" w:val="nil"/>
+          <w:bottom w:space="0" w:sz="0" w:val="nil"/>
+          <w:right w:space="0" w:sz="0" w:val="nil"/>
+          <w:between w:space="0" w:sz="0" w:val="nil"/>
+        </w:pBdr>
+        <w:shd w:fill="auto" w:val="clear"/>
+        <w:rPr/>
+      </w:pPr>
+      <w:r>
+        <w:rPr>
+          <w:rtl w:val="0"/>
+        </w:rPr>
+        <w:t xml:space="preserve">We model that by typing a Relationship with a (meta) ClassOfRelationshipWithSignature that is defined as a ClassOfRelationshipWithSignature is a ClassOfRelationship that may have a RoleAndDomain specified for each end.  (where RoleAndDomain simply stands for ‘a Class in a Role’)</w:t>
+      </w:r>
+    </w:p>
+    <w:p>
+      <w:pPr>
+        <w:pBdr>
+          <w:top w:space="0" w:sz="0" w:val="nil"/>
+          <w:left w:space="0" w:sz="0" w:val="nil"/>
+          <w:bottom w:space="0" w:sz="0" w:val="nil"/>
+          <w:right w:space="0" w:sz="0" w:val="nil"/>
+          <w:between w:space="0" w:sz="0" w:val="nil"/>
+        </w:pBdr>
+        <w:shd w:fill="auto" w:val="clear"/>
+        <w:rPr/>
+      </w:pPr>
+      <w:r>
+        <w:rPr>
+          <w:rtl w:val="0"/>
+        </w:rPr>
+      </w:r>
+    </w:p>
+    <w:p>
+      <w:pPr>
+        <w:pBdr>
+          <w:top w:space="0" w:sz="0" w:val="nil"/>
+          <w:left w:space="0" w:sz="0" w:val="nil"/>
+          <w:bottom w:space="0" w:sz="0" w:val="nil"/>
+          <w:right w:space="0" w:sz="0" w:val="nil"/>
+          <w:between w:space="0" w:sz="0" w:val="nil"/>
+        </w:pBdr>
+        <w:shd w:fill="auto" w:val="clear"/>
+        <w:rPr/>
+      </w:pPr>
+      <w:r>
+        <w:rPr>
+          <w:rtl w:val="0"/>
+        </w:rPr>
+        <w:t xml:space="preserve">The instance of ClassOfActivity CONNECTING-A-TRAIN</w:t>
+      </w:r>
+    </w:p>
+    <w:p>
+      <w:pPr>
+        <w:pBdr>
+          <w:top w:space="0" w:sz="0" w:val="nil"/>
+          <w:left w:space="0" w:sz="0" w:val="nil"/>
+          <w:bottom w:space="0" w:sz="0" w:val="nil"/>
+          <w:right w:space="0" w:sz="0" w:val="nil"/>
+          <w:between w:space="0" w:sz="0" w:val="nil"/>
+        </w:pBdr>
+        <w:shd w:fill="auto" w:val="clear"/>
+        <w:rPr/>
+      </w:pPr>
+      <w:r>
+        <w:rPr>
+          <w:rtl w:val="0"/>
+        </w:rPr>
+      </w:r>
+    </w:p>
+    <w:p>
+      <w:pPr>
+        <w:pBdr>
+          <w:top w:space="0" w:sz="0" w:val="nil"/>
+          <w:left w:space="0" w:sz="0" w:val="nil"/>
+          <w:bottom w:space="0" w:sz="0" w:val="nil"/>
+          <w:right w:space="0" w:sz="0" w:val="nil"/>
+          <w:between w:space="0" w:sz="0" w:val="nil"/>
+        </w:pBdr>
+        <w:shd w:fill="auto" w:val="clear"/>
+        <w:rPr/>
+      </w:pPr>
+      <w:r>
+        <w:rPr>
+          <w:rtl w:val="0"/>
+        </w:rPr>
+        <w:t xml:space="preserve">:CONNECTING-A-TRAIN rdf:type dm:ClassOfActivity .</w:t>
+      </w:r>
+    </w:p>
+    <w:p>
+      <w:pPr>
+        <w:pBdr>
+          <w:top w:space="0" w:sz="0" w:val="nil"/>
+          <w:left w:space="0" w:sz="0" w:val="nil"/>
+          <w:bottom w:space="0" w:sz="0" w:val="nil"/>
+          <w:right w:space="0" w:sz="0" w:val="nil"/>
+          <w:between w:space="0" w:sz="0" w:val="nil"/>
+        </w:pBdr>
+        <w:shd w:fill="auto" w:val="clear"/>
+        <w:rPr/>
+      </w:pPr>
+      <w:r>
+        <w:rPr>
+          <w:rtl w:val="0"/>
+        </w:rPr>
+      </w:r>
+    </w:p>
+    <w:p>
+      <w:pPr>
+        <w:pBdr>
+          <w:top w:space="0" w:sz="0" w:val="nil"/>
+          <w:left w:space="0" w:sz="0" w:val="nil"/>
+          <w:bottom w:space="0" w:sz="0" w:val="nil"/>
+          <w:right w:space="0" w:sz="0" w:val="nil"/>
+          <w:between w:space="0" w:sz="0" w:val="nil"/>
+        </w:pBdr>
+        <w:shd w:fill="auto" w:val="clear"/>
+        <w:rPr/>
+      </w:pPr>
+      <w:r>
+        <w:rPr>
+          <w:rtl w:val="0"/>
+        </w:rPr>
+        <w:t xml:space="preserve">:CONNECTING-A-TRAIN :hasPartiipant1 RoleAndDomain1 .</w:t>
+      </w:r>
+    </w:p>
+    <w:p>
+      <w:pPr>
+        <w:pBdr>
+          <w:top w:space="0" w:sz="0" w:val="nil"/>
+          <w:left w:space="0" w:sz="0" w:val="nil"/>
+          <w:bottom w:space="0" w:sz="0" w:val="nil"/>
+          <w:right w:space="0" w:sz="0" w:val="nil"/>
+          <w:between w:space="0" w:sz="0" w:val="nil"/>
+        </w:pBdr>
+        <w:shd w:fill="auto" w:val="clear"/>
+        <w:rPr/>
+      </w:pPr>
+      <w:r>
+        <w:rPr>
+          <w:rtl w:val="0"/>
+        </w:rPr>
+      </w:r>
+    </w:p>
+    <w:p>
+      <w:pPr>
+        <w:pBdr>
+          <w:top w:space="0" w:sz="0" w:val="nil"/>
+          <w:left w:space="0" w:sz="0" w:val="nil"/>
+          <w:bottom w:space="0" w:sz="0" w:val="nil"/>
+          <w:right w:space="0" w:sz="0" w:val="nil"/>
+          <w:between w:space="0" w:sz="0" w:val="nil"/>
+        </w:pBdr>
+        <w:shd w:fill="auto" w:val="clear"/>
+        <w:rPr/>
+      </w:pPr>
+      <w:r>
+        <w:rPr>
+          <w:rtl w:val="0"/>
+        </w:rPr>
+        <w:t xml:space="preserve">:CONNECTING-A-TRAIN :hasPartiipant2 RoleAndDomain2 .</w:t>
+      </w:r>
+    </w:p>
+    <w:p>
+      <w:pPr>
+        <w:pBdr>
+          <w:top w:space="0" w:sz="0" w:val="nil"/>
+          <w:left w:space="0" w:sz="0" w:val="nil"/>
+          <w:bottom w:space="0" w:sz="0" w:val="nil"/>
+          <w:right w:space="0" w:sz="0" w:val="nil"/>
+          <w:between w:space="0" w:sz="0" w:val="nil"/>
+        </w:pBdr>
+        <w:shd w:fill="auto" w:val="clear"/>
+        <w:rPr/>
+      </w:pPr>
+      <w:r>
+        <w:rPr>
+          <w:rtl w:val="0"/>
+        </w:rPr>
+      </w:r>
+    </w:p>
+    <w:p>
+      <w:pPr>
+        <w:pBdr>
+          <w:top w:space="0" w:sz="0" w:val="nil"/>
+          <w:left w:space="0" w:sz="0" w:val="nil"/>
+          <w:bottom w:space="0" w:sz="0" w:val="nil"/>
+          <w:right w:space="0" w:sz="0" w:val="nil"/>
+          <w:between w:space="0" w:sz="0" w:val="nil"/>
+        </w:pBdr>
+        <w:shd w:fill="auto" w:val="clear"/>
+        <w:rPr/>
+      </w:pPr>
+      <w:r>
+        <w:rPr>
+          <w:rtl w:val="0"/>
+        </w:rPr>
+        <w:t xml:space="preserve">:RoleAndDomain1 rdfs:subClassOf rdl:LOCOMOTIVE .</w:t>
+      </w:r>
+    </w:p>
+    <w:p>
+      <w:pPr>
+        <w:pBdr>
+          <w:top w:space="0" w:sz="0" w:val="nil"/>
+          <w:left w:space="0" w:sz="0" w:val="nil"/>
+          <w:bottom w:space="0" w:sz="0" w:val="nil"/>
+          <w:right w:space="0" w:sz="0" w:val="nil"/>
+          <w:between w:space="0" w:sz="0" w:val="nil"/>
+        </w:pBdr>
+        <w:shd w:fill="auto" w:val="clear"/>
+        <w:rPr/>
+      </w:pPr>
+      <w:r>
+        <w:rPr>
+          <w:rtl w:val="0"/>
+        </w:rPr>
+      </w:r>
+    </w:p>
+    <w:p>
+      <w:pPr>
+        <w:pBdr>
+          <w:top w:space="0" w:sz="0" w:val="nil"/>
+          <w:left w:space="0" w:sz="0" w:val="nil"/>
+          <w:bottom w:space="0" w:sz="0" w:val="nil"/>
+          <w:right w:space="0" w:sz="0" w:val="nil"/>
+          <w:between w:space="0" w:sz="0" w:val="nil"/>
+        </w:pBdr>
+        <w:shd w:fill="auto" w:val="clear"/>
+        <w:rPr/>
+      </w:pPr>
+      <w:r>
+        <w:rPr>
+          <w:rtl w:val="0"/>
+        </w:rPr>
+        <w:t xml:space="preserve">:RoleAndDomain1 rdfs:subClassOf rdl:PULLER .</w:t>
+      </w:r>
+    </w:p>
+    <w:p>
+      <w:pPr>
+        <w:pBdr>
+          <w:top w:space="0" w:sz="0" w:val="nil"/>
+          <w:left w:space="0" w:sz="0" w:val="nil"/>
+          <w:bottom w:space="0" w:sz="0" w:val="nil"/>
+          <w:right w:space="0" w:sz="0" w:val="nil"/>
+          <w:between w:space="0" w:sz="0" w:val="nil"/>
+        </w:pBdr>
+        <w:shd w:fill="auto" w:val="clear"/>
+        <w:rPr/>
+      </w:pPr>
+      <w:r>
+        <w:rPr>
+          <w:rtl w:val="0"/>
+        </w:rPr>
+      </w:r>
+    </w:p>
+    <w:p>
+      <w:pPr>
+        <w:pBdr>
+          <w:top w:space="0" w:sz="0" w:val="nil"/>
+          <w:left w:space="0" w:sz="0" w:val="nil"/>
+          <w:bottom w:space="0" w:sz="0" w:val="nil"/>
+          <w:right w:space="0" w:sz="0" w:val="nil"/>
+          <w:between w:space="0" w:sz="0" w:val="nil"/>
+        </w:pBdr>
+        <w:shd w:fill="auto" w:val="clear"/>
+        <w:rPr/>
+      </w:pPr>
+      <w:r>
+        <w:rPr>
+          <w:rtl w:val="0"/>
+        </w:rPr>
+        <w:t xml:space="preserve">:RoleAndDomain2 rdfs:subClassOf rdl:TRAIN WAGON .</w:t>
+      </w:r>
+    </w:p>
+    <w:p>
+      <w:pPr>
+        <w:pBdr>
+          <w:top w:space="0" w:sz="0" w:val="nil"/>
+          <w:left w:space="0" w:sz="0" w:val="nil"/>
+          <w:bottom w:space="0" w:sz="0" w:val="nil"/>
+          <w:right w:space="0" w:sz="0" w:val="nil"/>
+          <w:between w:space="0" w:sz="0" w:val="nil"/>
+        </w:pBdr>
+        <w:shd w:fill="auto" w:val="clear"/>
+        <w:rPr/>
+      </w:pPr>
+      <w:r>
+        <w:rPr>
+          <w:rtl w:val="0"/>
+        </w:rPr>
+      </w:r>
+    </w:p>
+    <w:p>
+      <w:pPr>
+        <w:pBdr>
+          <w:top w:space="0" w:sz="0" w:val="nil"/>
+          <w:left w:space="0" w:sz="0" w:val="nil"/>
+          <w:bottom w:space="0" w:sz="0" w:val="nil"/>
+          <w:right w:space="0" w:sz="0" w:val="nil"/>
+          <w:between w:space="0" w:sz="0" w:val="nil"/>
+        </w:pBdr>
+        <w:shd w:fill="auto" w:val="clear"/>
+        <w:rPr/>
+      </w:pPr>
+      <w:r>
+        <w:rPr>
+          <w:rtl w:val="0"/>
+        </w:rPr>
+        <w:t xml:space="preserve">:RoleAndDomain2 rdfs:subClassOf rdl:PULLED .</w:t>
+      </w:r>
+    </w:p>
+    <w:p>
+      <w:pPr>
+        <w:pBdr>
+          <w:top w:space="0" w:sz="0" w:val="nil"/>
+          <w:left w:space="0" w:sz="0" w:val="nil"/>
+          <w:bottom w:space="0" w:sz="0" w:val="nil"/>
+          <w:right w:space="0" w:sz="0" w:val="nil"/>
+          <w:between w:space="0" w:sz="0" w:val="nil"/>
+        </w:pBdr>
+        <w:shd w:fill="auto" w:val="clear"/>
+        <w:rPr/>
+      </w:pPr>
+      <w:r>
+        <w:rPr>
+          <w:rtl w:val="0"/>
+        </w:rPr>
+      </w:r>
+    </w:p>
+    <w:p>
+      <w:pPr>
+        <w:pBdr>
+          <w:top w:space="0" w:sz="0" w:val="nil"/>
+          <w:left w:space="0" w:sz="0" w:val="nil"/>
+          <w:bottom w:space="0" w:sz="0" w:val="nil"/>
+          <w:right w:space="0" w:sz="0" w:val="nil"/>
+          <w:between w:space="0" w:sz="0" w:val="nil"/>
+        </w:pBdr>
+        <w:shd w:fill="auto" w:val="clear"/>
+        <w:rPr/>
+      </w:pPr>
+      <w:r>
+        <w:rPr>
+          <w:rtl w:val="0"/>
+        </w:rPr>
+        <w:t xml:space="preserve">The instance of ClassOfRelationshipWithSignature</w:t>
+      </w:r>
+    </w:p>
+    <w:p>
+      <w:pPr>
+        <w:pBdr>
+          <w:top w:space="0" w:sz="0" w:val="nil"/>
+          <w:left w:space="0" w:sz="0" w:val="nil"/>
+          <w:bottom w:space="0" w:sz="0" w:val="nil"/>
+          <w:right w:space="0" w:sz="0" w:val="nil"/>
+          <w:between w:space="0" w:sz="0" w:val="nil"/>
+        </w:pBdr>
+        <w:shd w:fill="auto" w:val="clear"/>
+        <w:rPr/>
+      </w:pPr>
+      <w:r>
+        <w:rPr>
+          <w:rtl w:val="0"/>
+        </w:rPr>
+      </w:r>
+    </w:p>
+    <w:p>
+      <w:pPr>
+        <w:pBdr>
+          <w:top w:space="0" w:sz="0" w:val="nil"/>
+          <w:left w:space="0" w:sz="0" w:val="nil"/>
+          <w:bottom w:space="0" w:sz="0" w:val="nil"/>
+          <w:right w:space="0" w:sz="0" w:val="nil"/>
+          <w:between w:space="0" w:sz="0" w:val="nil"/>
+        </w:pBdr>
+        <w:shd w:fill="auto" w:val="clear"/>
+        <w:rPr/>
+      </w:pPr>
+      <w:r>
+        <w:rPr>
+          <w:rtl w:val="0"/>
+        </w:rPr>
+        <w:t xml:space="preserve">:CONNECTION-OF-A-TRAIN rdf:type dm:ClassOfRelationshipWithSignature .</w:t>
+      </w:r>
+    </w:p>
+    <w:p>
+      <w:pPr>
+        <w:pBdr>
+          <w:top w:space="0" w:sz="0" w:val="nil"/>
+          <w:left w:space="0" w:sz="0" w:val="nil"/>
+          <w:bottom w:space="0" w:sz="0" w:val="nil"/>
+          <w:right w:space="0" w:sz="0" w:val="nil"/>
+          <w:between w:space="0" w:sz="0" w:val="nil"/>
+        </w:pBdr>
+        <w:shd w:fill="auto" w:val="clear"/>
+        <w:rPr/>
+      </w:pPr>
+      <w:r>
+        <w:rPr>
+          <w:rtl w:val="0"/>
+        </w:rPr>
+      </w:r>
+    </w:p>
+    <w:p>
+      <w:pPr>
+        <w:pBdr>
+          <w:top w:space="0" w:sz="0" w:val="nil"/>
+          <w:left w:space="0" w:sz="0" w:val="nil"/>
+          <w:bottom w:space="0" w:sz="0" w:val="nil"/>
+          <w:right w:space="0" w:sz="0" w:val="nil"/>
+          <w:between w:space="0" w:sz="0" w:val="nil"/>
+        </w:pBdr>
+        <w:shd w:fill="auto" w:val="clear"/>
+        <w:rPr/>
+      </w:pPr>
+      <w:r>
+        <w:rPr>
+          <w:rtl w:val="0"/>
+        </w:rPr>
+        <w:t xml:space="preserve">CONNECTION-OF-A-TRAIN :hasClassOfEnd1 RoleAndDomain1 .</w:t>
+      </w:r>
+    </w:p>
+    <w:p>
+      <w:pPr>
+        <w:pBdr>
+          <w:top w:space="0" w:sz="0" w:val="nil"/>
+          <w:left w:space="0" w:sz="0" w:val="nil"/>
+          <w:bottom w:space="0" w:sz="0" w:val="nil"/>
+          <w:right w:space="0" w:sz="0" w:val="nil"/>
+          <w:between w:space="0" w:sz="0" w:val="nil"/>
+        </w:pBdr>
+        <w:shd w:fill="auto" w:val="clear"/>
+        <w:rPr/>
+      </w:pPr>
+      <w:r>
+        <w:rPr>
+          <w:rtl w:val="0"/>
+        </w:rPr>
+      </w:r>
+    </w:p>
+    <w:p>
+      <w:pPr>
+        <w:pBdr>
+          <w:top w:space="0" w:sz="0" w:val="nil"/>
+          <w:left w:space="0" w:sz="0" w:val="nil"/>
+          <w:bottom w:space="0" w:sz="0" w:val="nil"/>
+          <w:right w:space="0" w:sz="0" w:val="nil"/>
+          <w:between w:space="0" w:sz="0" w:val="nil"/>
+        </w:pBdr>
+        <w:shd w:fill="auto" w:val="clear"/>
+        <w:rPr/>
+      </w:pPr>
+      <w:r>
+        <w:rPr>
+          <w:rtl w:val="0"/>
+        </w:rPr>
+        <w:t xml:space="preserve">:CONNECTION-OF-A-TRAIN :hasClassOfEnd2 RoleAndDomain2 .</w:t>
+      </w:r>
+    </w:p>
+    <w:p>
+      <w:pPr>
+        <w:pBdr>
+          <w:top w:space="0" w:sz="0" w:val="nil"/>
+          <w:left w:space="0" w:sz="0" w:val="nil"/>
+          <w:bottom w:space="0" w:sz="0" w:val="nil"/>
+          <w:right w:space="0" w:sz="0" w:val="nil"/>
+          <w:between w:space="0" w:sz="0" w:val="nil"/>
+        </w:pBdr>
+        <w:shd w:fill="auto" w:val="clear"/>
+        <w:rPr/>
+      </w:pPr>
+      <w:r>
+        <w:rPr>
+          <w:rtl w:val="0"/>
+        </w:rPr>
+      </w:r>
+    </w:p>
+    <w:p>
+      <w:pPr>
+        <w:pBdr>
+          <w:top w:space="0" w:sz="0" w:val="nil"/>
+          <w:left w:space="0" w:sz="0" w:val="nil"/>
+          <w:bottom w:space="0" w:sz="0" w:val="nil"/>
+          <w:right w:space="0" w:sz="0" w:val="nil"/>
+          <w:between w:space="0" w:sz="0" w:val="nil"/>
+        </w:pBdr>
+        <w:shd w:fill="auto" w:val="clear"/>
+        <w:rPr/>
+      </w:pPr>
+      <w:r>
+        <w:rPr>
+          <w:rtl w:val="0"/>
+        </w:rPr>
+        <w:t xml:space="preserve">The typed Relationship</w:t>
+      </w:r>
+    </w:p>
+    <w:p>
+      <w:pPr>
+        <w:pBdr>
+          <w:top w:space="0" w:sz="0" w:val="nil"/>
+          <w:left w:space="0" w:sz="0" w:val="nil"/>
+          <w:bottom w:space="0" w:sz="0" w:val="nil"/>
+          <w:right w:space="0" w:sz="0" w:val="nil"/>
+          <w:between w:space="0" w:sz="0" w:val="nil"/>
+        </w:pBdr>
+        <w:shd w:fill="auto" w:val="clear"/>
+        <w:rPr/>
+      </w:pPr>
+      <w:r>
+        <w:rPr>
+          <w:rtl w:val="0"/>
+        </w:rPr>
+      </w:r>
+    </w:p>
+    <w:p>
+      <w:pPr>
+        <w:pBdr>
+          <w:top w:space="0" w:sz="0" w:val="nil"/>
+          <w:left w:space="0" w:sz="0" w:val="nil"/>
+          <w:bottom w:space="0" w:sz="0" w:val="nil"/>
+          <w:right w:space="0" w:sz="0" w:val="nil"/>
+          <w:between w:space="0" w:sz="0" w:val="nil"/>
+        </w:pBdr>
+        <w:shd w:fill="auto" w:val="clear"/>
+        <w:rPr/>
+      </w:pPr>
+      <w:r>
+        <w:rPr>
+          <w:rtl w:val="0"/>
+        </w:rPr>
+        <w:t xml:space="preserve">:myRelationship rdf:type tpl:CONNECTION-OF-A-TRAIN ;</w:t>
+      </w:r>
+    </w:p>
+    <w:p>
+      <w:pPr>
+        <w:pBdr>
+          <w:top w:space="0" w:sz="0" w:val="nil"/>
+          <w:left w:space="0" w:sz="0" w:val="nil"/>
+          <w:bottom w:space="0" w:sz="0" w:val="nil"/>
+          <w:right w:space="0" w:sz="0" w:val="nil"/>
+          <w:between w:space="0" w:sz="0" w:val="nil"/>
+        </w:pBdr>
+        <w:shd w:fill="auto" w:val="clear"/>
+        <w:rPr/>
+      </w:pPr>
+      <w:r>
+        <w:rPr>
+          <w:rtl w:val="0"/>
+        </w:rPr>
+      </w:r>
+    </w:p>
+    <w:p>
+      <w:pPr>
+        <w:pBdr>
+          <w:top w:space="0" w:sz="0" w:val="nil"/>
+          <w:left w:space="0" w:sz="0" w:val="nil"/>
+          <w:bottom w:space="0" w:sz="0" w:val="nil"/>
+          <w:right w:space="0" w:sz="0" w:val="nil"/>
+          <w:between w:space="0" w:sz="0" w:val="nil"/>
+        </w:pBdr>
+        <w:shd w:fill="auto" w:val="clear"/>
+        <w:rPr/>
+      </w:pPr>
+      <w:r>
+        <w:rPr>
+          <w:rtl w:val="0"/>
+        </w:rPr>
+        <w:t xml:space="preserve">:myRelationship :hasPuller myLocomotive ;</w:t>
+      </w:r>
+    </w:p>
+    <w:p>
+      <w:pPr>
+        <w:pBdr>
+          <w:top w:space="0" w:sz="0" w:val="nil"/>
+          <w:left w:space="0" w:sz="0" w:val="nil"/>
+          <w:bottom w:space="0" w:sz="0" w:val="nil"/>
+          <w:right w:space="0" w:sz="0" w:val="nil"/>
+          <w:between w:space="0" w:sz="0" w:val="nil"/>
+        </w:pBdr>
+        <w:shd w:fill="auto" w:val="clear"/>
+        <w:rPr/>
+      </w:pPr>
+      <w:r>
+        <w:rPr>
+          <w:rtl w:val="0"/>
+        </w:rPr>
+      </w:r>
+    </w:p>
+    <w:p>
+      <w:pPr>
+        <w:pBdr>
+          <w:top w:space="0" w:sz="0" w:val="nil"/>
+          <w:left w:space="0" w:sz="0" w:val="nil"/>
+          <w:bottom w:space="0" w:sz="0" w:val="nil"/>
+          <w:right w:space="0" w:sz="0" w:val="nil"/>
+          <w:between w:space="0" w:sz="0" w:val="nil"/>
+        </w:pBdr>
+        <w:shd w:fill="auto" w:val="clear"/>
+        <w:rPr/>
+      </w:pPr>
+      <w:r>
+        <w:rPr>
+          <w:rtl w:val="0"/>
+        </w:rPr>
+        <w:t xml:space="preserve">:myRelationship :hasPulled myTrainWagon .</w:t>
+      </w:r>
+    </w:p>
+    <w:p>
+      <w:pPr>
+        <w:pBdr>
+          <w:top w:space="0" w:sz="0" w:val="nil"/>
+          <w:left w:space="0" w:sz="0" w:val="nil"/>
+          <w:bottom w:space="0" w:sz="0" w:val="nil"/>
+          <w:right w:space="0" w:sz="0" w:val="nil"/>
+          <w:between w:space="0" w:sz="0" w:val="nil"/>
+        </w:pBdr>
+        <w:shd w:fill="auto" w:val="clear"/>
+        <w:rPr/>
+      </w:pPr>
+      <w:r>
+        <w:rPr>
+          <w:rtl w:val="0"/>
+        </w:rPr>
+      </w:r>
+    </w:p>
+    <w:p>
+      <w:pPr>
+        <w:pBdr>
+          <w:top w:space="0" w:sz="0" w:val="nil"/>
+          <w:left w:space="0" w:sz="0" w:val="nil"/>
+          <w:bottom w:space="0" w:sz="0" w:val="nil"/>
+          <w:right w:space="0" w:sz="0" w:val="nil"/>
+          <w:between w:space="0" w:sz="0" w:val="nil"/>
+        </w:pBdr>
+        <w:shd w:fill="auto" w:val="clear"/>
+        <w:rPr/>
+      </w:pPr>
+      <w:r>
+        <w:rPr>
+          <w:rtl w:val="0"/>
+        </w:rPr>
+        <w:t xml:space="preserve">An instance of Relationship, typed with this metaclass CONNECTION-OF-TRAIN, can be linked to an instance of Activity, typed with ClassOfActivity CONNECTING-A-TRAIN, with an instance of above CauseOfEvent.</w:t>
+      </w:r>
+    </w:p>
+    <w:p>
+      <w:pPr>
+        <w:pBdr>
+          <w:top w:space="0" w:sz="0" w:val="nil"/>
+          <w:left w:space="0" w:sz="0" w:val="nil"/>
+          <w:bottom w:space="0" w:sz="0" w:val="nil"/>
+          <w:right w:space="0" w:sz="0" w:val="nil"/>
+          <w:between w:space="0" w:sz="0" w:val="nil"/>
+        </w:pBdr>
+        <w:shd w:fill="auto" w:val="clear"/>
+        <w:rPr/>
+      </w:pPr>
+      <w:r>
+        <w:rPr>
+          <w:rtl w:val="0"/>
+        </w:rPr>
+      </w:r>
+    </w:p>
+    <w:p>
+      <w:pPr>
+        <w:pBdr>
+          <w:top w:space="0" w:sz="0" w:val="nil"/>
+          <w:left w:space="0" w:sz="0" w:val="nil"/>
+          <w:bottom w:space="0" w:sz="0" w:val="nil"/>
+          <w:right w:space="0" w:sz="0" w:val="nil"/>
+          <w:between w:space="0" w:sz="0" w:val="nil"/>
+        </w:pBdr>
+        <w:shd w:fill="auto" w:val="clear"/>
+        <w:rPr/>
+      </w:pPr>
+      <w:r>
+        <w:rPr>
+          <w:rtl w:val="0"/>
+        </w:rPr>
+        <w:t xml:space="preserve">When I connect a train I cause the Event ‘train is connected’, which leads to a state that the locomotive and the trainwagon instances are connected, a fact that is recorded with an instance of ConnectionOfTrain relationship.</w:t>
+      </w:r>
+    </w:p>
+    <w:p>
+      <w:pPr>
+        <w:pBdr>
+          <w:top w:space="0" w:sz="0" w:val="nil"/>
+          <w:left w:space="0" w:sz="0" w:val="nil"/>
+          <w:bottom w:space="0" w:sz="0" w:val="nil"/>
+          <w:right w:space="0" w:sz="0" w:val="nil"/>
+          <w:between w:space="0" w:sz="0" w:val="nil"/>
+        </w:pBdr>
+        <w:shd w:fill="auto" w:val="clear"/>
+        <w:rPr/>
+      </w:pPr>
+      <w:r>
+        <w:rPr>
+          <w:rtl w:val="0"/>
+        </w:rPr>
+      </w:r>
+    </w:p>
+    <w:p>
+      <w:pPr>
+        <w:pBdr>
+          <w:top w:space="0" w:sz="0" w:val="nil"/>
+          <w:left w:space="0" w:sz="0" w:val="nil"/>
+          <w:bottom w:space="0" w:sz="0" w:val="nil"/>
+          <w:right w:space="0" w:sz="0" w:val="nil"/>
+          <w:between w:space="0" w:sz="0" w:val="nil"/>
+        </w:pBdr>
+        <w:shd w:fill="auto" w:val="clear"/>
+        <w:rPr/>
+      </w:pPr>
+      <w:r>
+        <w:rPr>
+          <w:rtl w:val="0"/>
+        </w:rPr>
+        <w:t xml:space="preserve">Dataflow:</w:t>
+      </w:r>
+    </w:p>
+    <w:p>
+      <w:pPr>
+        <w:pBdr>
+          <w:top w:space="0" w:sz="0" w:val="nil"/>
+          <w:left w:space="0" w:sz="0" w:val="nil"/>
+          <w:bottom w:space="0" w:sz="0" w:val="nil"/>
+          <w:right w:space="0" w:sz="0" w:val="nil"/>
+          <w:between w:space="0" w:sz="0" w:val="nil"/>
+        </w:pBdr>
+        <w:shd w:fill="auto" w:val="clear"/>
+        <w:rPr/>
+      </w:pPr>
+      <w:r>
+        <w:rPr>
+          <w:rtl w:val="0"/>
+        </w:rPr>
+      </w:r>
+    </w:p>
+    <w:p>
+      <w:pPr>
+        <w:pBdr>
+          <w:top w:space="0" w:sz="0" w:val="nil"/>
+          <w:left w:space="0" w:sz="0" w:val="nil"/>
+          <w:bottom w:space="0" w:sz="0" w:val="nil"/>
+          <w:right w:space="0" w:sz="0" w:val="nil"/>
+          <w:between w:space="0" w:sz="0" w:val="nil"/>
+        </w:pBdr>
+        <w:shd w:fill="auto" w:val="clear"/>
+        <w:rPr/>
+      </w:pPr>
+      <w:r>
+        <w:rPr>
+          <w:rtl w:val="0"/>
+        </w:rPr>
+        <w:t xml:space="preserve">Data / Information / Knowledge. Levels. Formalization. Reference Model. Transforms:</w:t>
+      </w:r>
+    </w:p>
+    <w:p>
+      <w:pPr>
+        <w:pBdr>
+          <w:top w:space="0" w:sz="0" w:val="nil"/>
+          <w:left w:space="0" w:sz="0" w:val="nil"/>
+          <w:bottom w:space="0" w:sz="0" w:val="nil"/>
+          <w:right w:space="0" w:sz="0" w:val="nil"/>
+          <w:between w:space="0" w:sz="0" w:val="nil"/>
+        </w:pBdr>
+        <w:shd w:fill="auto" w:val="clear"/>
+        <w:rPr/>
+      </w:pPr>
+      <w:r>
+        <w:rPr>
+          <w:rtl w:val="0"/>
+        </w:rPr>
+      </w:r>
+    </w:p>
+    <w:p>
+      <w:pPr>
+        <w:pBdr>
+          <w:top w:space="0" w:sz="0" w:val="nil"/>
+          <w:left w:space="0" w:sz="0" w:val="nil"/>
+          <w:bottom w:space="0" w:sz="0" w:val="nil"/>
+          <w:right w:space="0" w:sz="0" w:val="nil"/>
+          <w:between w:space="0" w:sz="0" w:val="nil"/>
+        </w:pBdr>
+        <w:shd w:fill="auto" w:val="clear"/>
+        <w:rPr/>
+      </w:pPr>
+      <w:r>
+        <w:rPr>
+          <w:rtl w:val="0"/>
+        </w:rPr>
+        <w:t xml:space="preserve">Aggregate / Deaggregate CSPO (expand / collapse intension / extension) dataflow. Layers in / out traversal:</w:t>
+      </w:r>
+    </w:p>
+    <w:p>
+      <w:pPr>
+        <w:pBdr>
+          <w:top w:space="0" w:sz="0" w:val="nil"/>
+          <w:left w:space="0" w:sz="0" w:val="nil"/>
+          <w:bottom w:space="0" w:sz="0" w:val="nil"/>
+          <w:right w:space="0" w:sz="0" w:val="nil"/>
+          <w:between w:space="0" w:sz="0" w:val="nil"/>
+        </w:pBdr>
+        <w:shd w:fill="auto" w:val="clear"/>
+        <w:rPr/>
+      </w:pPr>
+      <w:r>
+        <w:rPr>
+          <w:rtl w:val="0"/>
+        </w:rPr>
+      </w:r>
+    </w:p>
+    <w:p>
+      <w:pPr>
+        <w:pBdr>
+          <w:top w:space="0" w:sz="0" w:val="nil"/>
+          <w:left w:space="0" w:sz="0" w:val="nil"/>
+          <w:bottom w:space="0" w:sz="0" w:val="nil"/>
+          <w:right w:space="0" w:sz="0" w:val="nil"/>
+          <w:between w:space="0" w:sz="0" w:val="nil"/>
+        </w:pBdr>
+        <w:shd w:fill="auto" w:val="clear"/>
+        <w:rPr/>
+      </w:pPr>
+      <w:r>
+        <w:rPr>
+          <w:rtl w:val="0"/>
+        </w:rPr>
+        <w:t xml:space="preserve">Class (prev): (Class, Subject, Property, Object);</w:t>
+      </w:r>
+    </w:p>
+    <w:p>
+      <w:pPr>
+        <w:pBdr>
+          <w:top w:space="0" w:sz="0" w:val="nil"/>
+          <w:left w:space="0" w:sz="0" w:val="nil"/>
+          <w:bottom w:space="0" w:sz="0" w:val="nil"/>
+          <w:right w:space="0" w:sz="0" w:val="nil"/>
+          <w:between w:space="0" w:sz="0" w:val="nil"/>
+        </w:pBdr>
+        <w:shd w:fill="auto" w:val="clear"/>
+        <w:rPr/>
+      </w:pPr>
+      <w:r>
+        <w:rPr>
+          <w:rtl w:val="0"/>
+        </w:rPr>
+      </w:r>
+    </w:p>
+    <w:p>
+      <w:pPr>
+        <w:pBdr>
+          <w:top w:space="0" w:sz="0" w:val="nil"/>
+          <w:left w:space="0" w:sz="0" w:val="nil"/>
+          <w:bottom w:space="0" w:sz="0" w:val="nil"/>
+          <w:right w:space="0" w:sz="0" w:val="nil"/>
+          <w:between w:space="0" w:sz="0" w:val="nil"/>
+        </w:pBdr>
+        <w:shd w:fill="auto" w:val="clear"/>
+        <w:rPr/>
+      </w:pPr>
+      <w:r>
+        <w:rPr>
+          <w:rtl w:val="0"/>
+        </w:rPr>
+        <w:t xml:space="preserve">Instance (this): (Value, Context, Concept, Object);</w:t>
+      </w:r>
+    </w:p>
+    <w:p>
+      <w:pPr>
+        <w:pBdr>
+          <w:top w:space="0" w:sz="0" w:val="nil"/>
+          <w:left w:space="0" w:sz="0" w:val="nil"/>
+          <w:bottom w:space="0" w:sz="0" w:val="nil"/>
+          <w:right w:space="0" w:sz="0" w:val="nil"/>
+          <w:between w:space="0" w:sz="0" w:val="nil"/>
+        </w:pBdr>
+        <w:shd w:fill="auto" w:val="clear"/>
+        <w:rPr/>
+      </w:pPr>
+      <w:r>
+        <w:rPr>
+          <w:rtl w:val="0"/>
+        </w:rPr>
+      </w:r>
+    </w:p>
+    <w:p>
+      <w:pPr>
+        <w:pBdr>
+          <w:top w:space="0" w:sz="0" w:val="nil"/>
+          <w:left w:space="0" w:sz="0" w:val="nil"/>
+          <w:bottom w:space="0" w:sz="0" w:val="nil"/>
+          <w:right w:space="0" w:sz="0" w:val="nil"/>
+          <w:between w:space="0" w:sz="0" w:val="nil"/>
+        </w:pBdr>
+        <w:shd w:fill="auto" w:val="clear"/>
+        <w:rPr/>
+      </w:pPr>
+      <w:r>
+        <w:rPr>
+          <w:rtl w:val="0"/>
+        </w:rPr>
+        <w:t xml:space="preserve">Occurrence (next): (Value, Dimension, Unit, Measure);</w:t>
+      </w:r>
+    </w:p>
+    <w:p>
+      <w:pPr>
+        <w:pBdr>
+          <w:top w:space="0" w:sz="0" w:val="nil"/>
+          <w:left w:space="0" w:sz="0" w:val="nil"/>
+          <w:bottom w:space="0" w:sz="0" w:val="nil"/>
+          <w:right w:space="0" w:sz="0" w:val="nil"/>
+          <w:between w:space="0" w:sz="0" w:val="nil"/>
+        </w:pBdr>
+        <w:shd w:fill="auto" w:val="clear"/>
+        <w:rPr/>
+      </w:pPr>
+      <w:r>
+        <w:rPr>
+          <w:rtl w:val="0"/>
+        </w:rPr>
+      </w:r>
+    </w:p>
+    <w:p>
+      <w:pPr>
+        <w:pBdr>
+          <w:top w:space="0" w:sz="0" w:val="nil"/>
+          <w:left w:space="0" w:sz="0" w:val="nil"/>
+          <w:bottom w:space="0" w:sz="0" w:val="nil"/>
+          <w:right w:space="0" w:sz="0" w:val="nil"/>
+          <w:between w:space="0" w:sz="0" w:val="nil"/>
+        </w:pBdr>
+        <w:shd w:fill="auto" w:val="clear"/>
+        <w:rPr/>
+      </w:pPr>
+      <w:r>
+        <w:rPr>
+          <w:rtl w:val="0"/>
+        </w:rPr>
+        <w:t xml:space="preserve">Levels: aggregate dimensional context properties. Relation levels: data / info / knowledge expansion. From DCI / actor role / ontology "use cases" (rendered "real world" application "behavior") to fine grained Resources CSPO Statements.</w:t>
       </w:r>
     </w:p>
     <w:p>
@@ -10184,6 +12321,686 @@
       <w:b w:val="1"/>
       <w:sz w:val="72"/>
       <w:szCs w:val="72"/>
+    </w:rPr>
+  </w:style>
+  <w:style w:type="paragraph" w:styleId="Normal" w:default="1">
+    <w:name w:val="normal"/>
+  </w:style>
+  <w:style w:type="table" w:styleId="TableNormal" w:default="1">
+    <w:name w:val="Table Normal"/>
+  </w:style>
+  <w:style w:type="paragraph" w:styleId="Heading1">
+    <w:name w:val="heading 1"/>
+    <w:basedOn w:val="Normal"/>
+    <w:next w:val="Normal"/>
+    <w:pPr>
+      <w:pBdr>
+        <w:top w:space="0" w:sz="0" w:val="nil"/>
+        <w:left w:space="0" w:sz="0" w:val="nil"/>
+        <w:bottom w:space="0" w:sz="0" w:val="nil"/>
+        <w:right w:space="0" w:sz="0" w:val="nil"/>
+        <w:between w:space="0" w:sz="0" w:val="nil"/>
+      </w:pBdr>
+      <w:shd w:fill="auto" w:val="clear"/>
+      <w:spacing w:after="240" w:before="240" w:lineRule="auto"/>
+    </w:pPr>
+    <w:rPr>
+      <w:b w:val="1"/>
+      <w:i w:val="0"/>
+      <w:sz w:val="48"/>
+      <w:szCs w:val="48"/>
+    </w:rPr>
+  </w:style>
+  <w:style w:type="paragraph" w:styleId="Heading2">
+    <w:name w:val="heading 2"/>
+    <w:basedOn w:val="Normal"/>
+    <w:next w:val="Normal"/>
+    <w:pPr>
+      <w:pBdr>
+        <w:top w:space="0" w:sz="0" w:val="nil"/>
+        <w:left w:space="0" w:sz="0" w:val="nil"/>
+        <w:bottom w:space="0" w:sz="0" w:val="nil"/>
+        <w:right w:space="0" w:sz="0" w:val="nil"/>
+        <w:between w:space="0" w:sz="0" w:val="nil"/>
+      </w:pBdr>
+      <w:shd w:fill="auto" w:val="clear"/>
+      <w:spacing w:after="225" w:before="225" w:lineRule="auto"/>
+    </w:pPr>
+    <w:rPr>
+      <w:b w:val="1"/>
+      <w:i w:val="0"/>
+      <w:sz w:val="36"/>
+      <w:szCs w:val="36"/>
+    </w:rPr>
+  </w:style>
+  <w:style w:type="paragraph" w:styleId="Heading3">
+    <w:name w:val="heading 3"/>
+    <w:basedOn w:val="Normal"/>
+    <w:next w:val="Normal"/>
+    <w:pPr>
+      <w:pBdr>
+        <w:top w:space="0" w:sz="0" w:val="nil"/>
+        <w:left w:space="0" w:sz="0" w:val="nil"/>
+        <w:bottom w:space="0" w:sz="0" w:val="nil"/>
+        <w:right w:space="0" w:sz="0" w:val="nil"/>
+        <w:between w:space="0" w:sz="0" w:val="nil"/>
+      </w:pBdr>
+      <w:shd w:fill="auto" w:val="clear"/>
+      <w:spacing w:after="240" w:before="240" w:lineRule="auto"/>
+    </w:pPr>
+    <w:rPr>
+      <w:b w:val="1"/>
+      <w:i w:val="0"/>
+      <w:sz w:val="28"/>
+      <w:szCs w:val="28"/>
+    </w:rPr>
+  </w:style>
+  <w:style w:type="paragraph" w:styleId="Heading4">
+    <w:name w:val="heading 4"/>
+    <w:basedOn w:val="Normal"/>
+    <w:next w:val="Normal"/>
+    <w:pPr>
+      <w:pBdr>
+        <w:top w:space="0" w:sz="0" w:val="nil"/>
+        <w:left w:space="0" w:sz="0" w:val="nil"/>
+        <w:bottom w:space="0" w:sz="0" w:val="nil"/>
+        <w:right w:space="0" w:sz="0" w:val="nil"/>
+        <w:between w:space="0" w:sz="0" w:val="nil"/>
+      </w:pBdr>
+      <w:shd w:fill="auto" w:val="clear"/>
+      <w:spacing w:after="255" w:before="255" w:lineRule="auto"/>
+    </w:pPr>
+    <w:rPr>
+      <w:b w:val="1"/>
+      <w:i w:val="0"/>
+      <w:sz w:val="24"/>
+      <w:szCs w:val="24"/>
+    </w:rPr>
+  </w:style>
+  <w:style w:type="paragraph" w:styleId="Heading5">
+    <w:name w:val="heading 5"/>
+    <w:basedOn w:val="Normal"/>
+    <w:next w:val="Normal"/>
+    <w:pPr>
+      <w:pBdr>
+        <w:top w:space="0" w:sz="0" w:val="nil"/>
+        <w:left w:space="0" w:sz="0" w:val="nil"/>
+        <w:bottom w:space="0" w:sz="0" w:val="nil"/>
+        <w:right w:space="0" w:sz="0" w:val="nil"/>
+        <w:between w:space="0" w:sz="0" w:val="nil"/>
+      </w:pBdr>
+      <w:shd w:fill="auto" w:val="clear"/>
+      <w:spacing w:after="255" w:before="255" w:lineRule="auto"/>
+    </w:pPr>
+    <w:rPr>
+      <w:b w:val="1"/>
+      <w:i w:val="0"/>
+      <w:sz w:val="18"/>
+      <w:szCs w:val="18"/>
+    </w:rPr>
+  </w:style>
+  <w:style w:type="paragraph" w:styleId="Heading6">
+    <w:name w:val="heading 6"/>
+    <w:basedOn w:val="Normal"/>
+    <w:next w:val="Normal"/>
+    <w:pPr>
+      <w:pBdr>
+        <w:top w:space="0" w:sz="0" w:val="nil"/>
+        <w:left w:space="0" w:sz="0" w:val="nil"/>
+        <w:bottom w:space="0" w:sz="0" w:val="nil"/>
+        <w:right w:space="0" w:sz="0" w:val="nil"/>
+        <w:between w:space="0" w:sz="0" w:val="nil"/>
+      </w:pBdr>
+      <w:shd w:fill="auto" w:val="clear"/>
+      <w:spacing w:after="360" w:before="360" w:lineRule="auto"/>
+    </w:pPr>
+    <w:rPr>
+      <w:b w:val="1"/>
+      <w:i w:val="0"/>
+      <w:sz w:val="16"/>
+      <w:szCs w:val="16"/>
+    </w:rPr>
+  </w:style>
+  <w:style w:type="paragraph" w:styleId="Title">
+    <w:name w:val="Title"/>
+    <w:basedOn w:val="Normal"/>
+    <w:next w:val="Normal"/>
+    <w:pPr>
+      <w:keepNext w:val="1"/>
+      <w:keepLines w:val="1"/>
+      <w:spacing w:after="120" w:before="480" w:lineRule="auto"/>
+    </w:pPr>
+    <w:rPr>
+      <w:b w:val="1"/>
+      <w:sz w:val="72"/>
+      <w:szCs w:val="72"/>
+    </w:rPr>
+  </w:style>
+  <w:style w:type="paragraph" w:styleId="Normal" w:default="1">
+    <w:name w:val="normal"/>
+  </w:style>
+  <w:style w:type="table" w:styleId="TableNormal" w:default="1">
+    <w:name w:val="Table Normal"/>
+  </w:style>
+  <w:style w:type="paragraph" w:styleId="Heading1">
+    <w:name w:val="heading 1"/>
+    <w:basedOn w:val="Normal"/>
+    <w:next w:val="Normal"/>
+    <w:pPr>
+      <w:pBdr>
+        <w:top w:space="0" w:sz="0" w:val="nil"/>
+        <w:left w:space="0" w:sz="0" w:val="nil"/>
+        <w:bottom w:space="0" w:sz="0" w:val="nil"/>
+        <w:right w:space="0" w:sz="0" w:val="nil"/>
+        <w:between w:space="0" w:sz="0" w:val="nil"/>
+      </w:pBdr>
+      <w:shd w:fill="auto" w:val="clear"/>
+      <w:spacing w:after="240" w:before="240" w:lineRule="auto"/>
+    </w:pPr>
+    <w:rPr>
+      <w:b w:val="1"/>
+      <w:i w:val="0"/>
+      <w:sz w:val="48"/>
+      <w:szCs w:val="48"/>
+    </w:rPr>
+  </w:style>
+  <w:style w:type="paragraph" w:styleId="Heading2">
+    <w:name w:val="heading 2"/>
+    <w:basedOn w:val="Normal"/>
+    <w:next w:val="Normal"/>
+    <w:pPr>
+      <w:pBdr>
+        <w:top w:space="0" w:sz="0" w:val="nil"/>
+        <w:left w:space="0" w:sz="0" w:val="nil"/>
+        <w:bottom w:space="0" w:sz="0" w:val="nil"/>
+        <w:right w:space="0" w:sz="0" w:val="nil"/>
+        <w:between w:space="0" w:sz="0" w:val="nil"/>
+      </w:pBdr>
+      <w:shd w:fill="auto" w:val="clear"/>
+      <w:spacing w:after="225" w:before="225" w:lineRule="auto"/>
+    </w:pPr>
+    <w:rPr>
+      <w:b w:val="1"/>
+      <w:i w:val="0"/>
+      <w:sz w:val="36"/>
+      <w:szCs w:val="36"/>
+    </w:rPr>
+  </w:style>
+  <w:style w:type="paragraph" w:styleId="Heading3">
+    <w:name w:val="heading 3"/>
+    <w:basedOn w:val="Normal"/>
+    <w:next w:val="Normal"/>
+    <w:pPr>
+      <w:pBdr>
+        <w:top w:space="0" w:sz="0" w:val="nil"/>
+        <w:left w:space="0" w:sz="0" w:val="nil"/>
+        <w:bottom w:space="0" w:sz="0" w:val="nil"/>
+        <w:right w:space="0" w:sz="0" w:val="nil"/>
+        <w:between w:space="0" w:sz="0" w:val="nil"/>
+      </w:pBdr>
+      <w:shd w:fill="auto" w:val="clear"/>
+      <w:spacing w:after="240" w:before="240" w:lineRule="auto"/>
+    </w:pPr>
+    <w:rPr>
+      <w:b w:val="1"/>
+      <w:i w:val="0"/>
+      <w:sz w:val="28"/>
+      <w:szCs w:val="28"/>
+    </w:rPr>
+  </w:style>
+  <w:style w:type="paragraph" w:styleId="Heading4">
+    <w:name w:val="heading 4"/>
+    <w:basedOn w:val="Normal"/>
+    <w:next w:val="Normal"/>
+    <w:pPr>
+      <w:pBdr>
+        <w:top w:space="0" w:sz="0" w:val="nil"/>
+        <w:left w:space="0" w:sz="0" w:val="nil"/>
+        <w:bottom w:space="0" w:sz="0" w:val="nil"/>
+        <w:right w:space="0" w:sz="0" w:val="nil"/>
+        <w:between w:space="0" w:sz="0" w:val="nil"/>
+      </w:pBdr>
+      <w:shd w:fill="auto" w:val="clear"/>
+      <w:spacing w:after="255" w:before="255" w:lineRule="auto"/>
+    </w:pPr>
+    <w:rPr>
+      <w:b w:val="1"/>
+      <w:i w:val="0"/>
+      <w:sz w:val="24"/>
+      <w:szCs w:val="24"/>
+    </w:rPr>
+  </w:style>
+  <w:style w:type="paragraph" w:styleId="Heading5">
+    <w:name w:val="heading 5"/>
+    <w:basedOn w:val="Normal"/>
+    <w:next w:val="Normal"/>
+    <w:pPr>
+      <w:pBdr>
+        <w:top w:space="0" w:sz="0" w:val="nil"/>
+        <w:left w:space="0" w:sz="0" w:val="nil"/>
+        <w:bottom w:space="0" w:sz="0" w:val="nil"/>
+        <w:right w:space="0" w:sz="0" w:val="nil"/>
+        <w:between w:space="0" w:sz="0" w:val="nil"/>
+      </w:pBdr>
+      <w:shd w:fill="auto" w:val="clear"/>
+      <w:spacing w:after="255" w:before="255" w:lineRule="auto"/>
+    </w:pPr>
+    <w:rPr>
+      <w:b w:val="1"/>
+      <w:i w:val="0"/>
+      <w:sz w:val="18"/>
+      <w:szCs w:val="18"/>
+    </w:rPr>
+  </w:style>
+  <w:style w:type="paragraph" w:styleId="Heading6">
+    <w:name w:val="heading 6"/>
+    <w:basedOn w:val="Normal"/>
+    <w:next w:val="Normal"/>
+    <w:pPr>
+      <w:pBdr>
+        <w:top w:space="0" w:sz="0" w:val="nil"/>
+        <w:left w:space="0" w:sz="0" w:val="nil"/>
+        <w:bottom w:space="0" w:sz="0" w:val="nil"/>
+        <w:right w:space="0" w:sz="0" w:val="nil"/>
+        <w:between w:space="0" w:sz="0" w:val="nil"/>
+      </w:pBdr>
+      <w:shd w:fill="auto" w:val="clear"/>
+      <w:spacing w:after="360" w:before="360" w:lineRule="auto"/>
+    </w:pPr>
+    <w:rPr>
+      <w:b w:val="1"/>
+      <w:i w:val="0"/>
+      <w:sz w:val="16"/>
+      <w:szCs w:val="16"/>
+    </w:rPr>
+  </w:style>
+  <w:style w:type="paragraph" w:styleId="Title">
+    <w:name w:val="Title"/>
+    <w:basedOn w:val="Normal"/>
+    <w:next w:val="Normal"/>
+    <w:pPr>
+      <w:keepNext w:val="1"/>
+      <w:keepLines w:val="1"/>
+      <w:spacing w:after="120" w:before="480" w:lineRule="auto"/>
+    </w:pPr>
+    <w:rPr>
+      <w:b w:val="1"/>
+      <w:sz w:val="72"/>
+      <w:szCs w:val="72"/>
+    </w:rPr>
+  </w:style>
+  <w:style w:type="paragraph" w:styleId="Normal" w:default="1">
+    <w:name w:val="normal"/>
+  </w:style>
+  <w:style w:type="table" w:styleId="TableNormal" w:default="1">
+    <w:name w:val="Table Normal"/>
+  </w:style>
+  <w:style w:type="paragraph" w:styleId="Heading1">
+    <w:name w:val="heading 1"/>
+    <w:basedOn w:val="Normal"/>
+    <w:next w:val="Normal"/>
+    <w:pPr>
+      <w:pBdr>
+        <w:top w:space="0" w:sz="0" w:val="nil"/>
+        <w:left w:space="0" w:sz="0" w:val="nil"/>
+        <w:bottom w:space="0" w:sz="0" w:val="nil"/>
+        <w:right w:space="0" w:sz="0" w:val="nil"/>
+        <w:between w:space="0" w:sz="0" w:val="nil"/>
+      </w:pBdr>
+      <w:shd w:fill="auto" w:val="clear"/>
+      <w:spacing w:after="240" w:before="240" w:lineRule="auto"/>
+    </w:pPr>
+    <w:rPr>
+      <w:b w:val="1"/>
+      <w:i w:val="0"/>
+      <w:sz w:val="48"/>
+      <w:szCs w:val="48"/>
+    </w:rPr>
+  </w:style>
+  <w:style w:type="paragraph" w:styleId="Heading2">
+    <w:name w:val="heading 2"/>
+    <w:basedOn w:val="Normal"/>
+    <w:next w:val="Normal"/>
+    <w:pPr>
+      <w:pBdr>
+        <w:top w:space="0" w:sz="0" w:val="nil"/>
+        <w:left w:space="0" w:sz="0" w:val="nil"/>
+        <w:bottom w:space="0" w:sz="0" w:val="nil"/>
+        <w:right w:space="0" w:sz="0" w:val="nil"/>
+        <w:between w:space="0" w:sz="0" w:val="nil"/>
+      </w:pBdr>
+      <w:shd w:fill="auto" w:val="clear"/>
+      <w:spacing w:after="225" w:before="225" w:lineRule="auto"/>
+    </w:pPr>
+    <w:rPr>
+      <w:b w:val="1"/>
+      <w:i w:val="0"/>
+      <w:sz w:val="36"/>
+      <w:szCs w:val="36"/>
+    </w:rPr>
+  </w:style>
+  <w:style w:type="paragraph" w:styleId="Heading3">
+    <w:name w:val="heading 3"/>
+    <w:basedOn w:val="Normal"/>
+    <w:next w:val="Normal"/>
+    <w:pPr>
+      <w:pBdr>
+        <w:top w:space="0" w:sz="0" w:val="nil"/>
+        <w:left w:space="0" w:sz="0" w:val="nil"/>
+        <w:bottom w:space="0" w:sz="0" w:val="nil"/>
+        <w:right w:space="0" w:sz="0" w:val="nil"/>
+        <w:between w:space="0" w:sz="0" w:val="nil"/>
+      </w:pBdr>
+      <w:shd w:fill="auto" w:val="clear"/>
+      <w:spacing w:after="240" w:before="240" w:lineRule="auto"/>
+    </w:pPr>
+    <w:rPr>
+      <w:b w:val="1"/>
+      <w:i w:val="0"/>
+      <w:sz w:val="28"/>
+      <w:szCs w:val="28"/>
+    </w:rPr>
+  </w:style>
+  <w:style w:type="paragraph" w:styleId="Heading4">
+    <w:name w:val="heading 4"/>
+    <w:basedOn w:val="Normal"/>
+    <w:next w:val="Normal"/>
+    <w:pPr>
+      <w:pBdr>
+        <w:top w:space="0" w:sz="0" w:val="nil"/>
+        <w:left w:space="0" w:sz="0" w:val="nil"/>
+        <w:bottom w:space="0" w:sz="0" w:val="nil"/>
+        <w:right w:space="0" w:sz="0" w:val="nil"/>
+        <w:between w:space="0" w:sz="0" w:val="nil"/>
+      </w:pBdr>
+      <w:shd w:fill="auto" w:val="clear"/>
+      <w:spacing w:after="255" w:before="255" w:lineRule="auto"/>
+    </w:pPr>
+    <w:rPr>
+      <w:b w:val="1"/>
+      <w:i w:val="0"/>
+      <w:sz w:val="24"/>
+      <w:szCs w:val="24"/>
+    </w:rPr>
+  </w:style>
+  <w:style w:type="paragraph" w:styleId="Heading5">
+    <w:name w:val="heading 5"/>
+    <w:basedOn w:val="Normal"/>
+    <w:next w:val="Normal"/>
+    <w:pPr>
+      <w:pBdr>
+        <w:top w:space="0" w:sz="0" w:val="nil"/>
+        <w:left w:space="0" w:sz="0" w:val="nil"/>
+        <w:bottom w:space="0" w:sz="0" w:val="nil"/>
+        <w:right w:space="0" w:sz="0" w:val="nil"/>
+        <w:between w:space="0" w:sz="0" w:val="nil"/>
+      </w:pBdr>
+      <w:shd w:fill="auto" w:val="clear"/>
+      <w:spacing w:after="255" w:before="255" w:lineRule="auto"/>
+    </w:pPr>
+    <w:rPr>
+      <w:b w:val="1"/>
+      <w:i w:val="0"/>
+      <w:sz w:val="18"/>
+      <w:szCs w:val="18"/>
+    </w:rPr>
+  </w:style>
+  <w:style w:type="paragraph" w:styleId="Heading6">
+    <w:name w:val="heading 6"/>
+    <w:basedOn w:val="Normal"/>
+    <w:next w:val="Normal"/>
+    <w:pPr>
+      <w:pBdr>
+        <w:top w:space="0" w:sz="0" w:val="nil"/>
+        <w:left w:space="0" w:sz="0" w:val="nil"/>
+        <w:bottom w:space="0" w:sz="0" w:val="nil"/>
+        <w:right w:space="0" w:sz="0" w:val="nil"/>
+        <w:between w:space="0" w:sz="0" w:val="nil"/>
+      </w:pBdr>
+      <w:shd w:fill="auto" w:val="clear"/>
+      <w:spacing w:after="360" w:before="360" w:lineRule="auto"/>
+    </w:pPr>
+    <w:rPr>
+      <w:b w:val="1"/>
+      <w:i w:val="0"/>
+      <w:sz w:val="16"/>
+      <w:szCs w:val="16"/>
+    </w:rPr>
+  </w:style>
+  <w:style w:type="paragraph" w:styleId="Title">
+    <w:name w:val="Title"/>
+    <w:basedOn w:val="Normal"/>
+    <w:next w:val="Normal"/>
+    <w:pPr>
+      <w:keepNext w:val="1"/>
+      <w:keepLines w:val="1"/>
+      <w:spacing w:after="120" w:before="480" w:lineRule="auto"/>
+    </w:pPr>
+    <w:rPr>
+      <w:b w:val="1"/>
+      <w:sz w:val="72"/>
+      <w:szCs w:val="72"/>
+    </w:rPr>
+  </w:style>
+  <w:style w:type="paragraph" w:styleId="Normal" w:default="1">
+    <w:name w:val="normal"/>
+  </w:style>
+  <w:style w:type="table" w:styleId="TableNormal" w:default="1">
+    <w:name w:val="Table Normal"/>
+  </w:style>
+  <w:style w:type="paragraph" w:styleId="Heading1">
+    <w:name w:val="heading 1"/>
+    <w:basedOn w:val="Normal"/>
+    <w:next w:val="Normal"/>
+    <w:pPr>
+      <w:pBdr>
+        <w:top w:space="0" w:sz="0" w:val="nil"/>
+        <w:left w:space="0" w:sz="0" w:val="nil"/>
+        <w:bottom w:space="0" w:sz="0" w:val="nil"/>
+        <w:right w:space="0" w:sz="0" w:val="nil"/>
+        <w:between w:space="0" w:sz="0" w:val="nil"/>
+      </w:pBdr>
+      <w:shd w:fill="auto" w:val="clear"/>
+      <w:spacing w:after="240" w:before="240" w:lineRule="auto"/>
+    </w:pPr>
+    <w:rPr>
+      <w:b w:val="1"/>
+      <w:i w:val="0"/>
+      <w:sz w:val="48"/>
+      <w:szCs w:val="48"/>
+    </w:rPr>
+  </w:style>
+  <w:style w:type="paragraph" w:styleId="Heading2">
+    <w:name w:val="heading 2"/>
+    <w:basedOn w:val="Normal"/>
+    <w:next w:val="Normal"/>
+    <w:pPr>
+      <w:pBdr>
+        <w:top w:space="0" w:sz="0" w:val="nil"/>
+        <w:left w:space="0" w:sz="0" w:val="nil"/>
+        <w:bottom w:space="0" w:sz="0" w:val="nil"/>
+        <w:right w:space="0" w:sz="0" w:val="nil"/>
+        <w:between w:space="0" w:sz="0" w:val="nil"/>
+      </w:pBdr>
+      <w:shd w:fill="auto" w:val="clear"/>
+      <w:spacing w:after="225" w:before="225" w:lineRule="auto"/>
+    </w:pPr>
+    <w:rPr>
+      <w:b w:val="1"/>
+      <w:i w:val="0"/>
+      <w:sz w:val="36"/>
+      <w:szCs w:val="36"/>
+    </w:rPr>
+  </w:style>
+  <w:style w:type="paragraph" w:styleId="Heading3">
+    <w:name w:val="heading 3"/>
+    <w:basedOn w:val="Normal"/>
+    <w:next w:val="Normal"/>
+    <w:pPr>
+      <w:pBdr>
+        <w:top w:space="0" w:sz="0" w:val="nil"/>
+        <w:left w:space="0" w:sz="0" w:val="nil"/>
+        <w:bottom w:space="0" w:sz="0" w:val="nil"/>
+        <w:right w:space="0" w:sz="0" w:val="nil"/>
+        <w:between w:space="0" w:sz="0" w:val="nil"/>
+      </w:pBdr>
+      <w:shd w:fill="auto" w:val="clear"/>
+      <w:spacing w:after="240" w:before="240" w:lineRule="auto"/>
+    </w:pPr>
+    <w:rPr>
+      <w:b w:val="1"/>
+      <w:i w:val="0"/>
+      <w:sz w:val="28"/>
+      <w:szCs w:val="28"/>
+    </w:rPr>
+  </w:style>
+  <w:style w:type="paragraph" w:styleId="Heading4">
+    <w:name w:val="heading 4"/>
+    <w:basedOn w:val="Normal"/>
+    <w:next w:val="Normal"/>
+    <w:pPr>
+      <w:pBdr>
+        <w:top w:space="0" w:sz="0" w:val="nil"/>
+        <w:left w:space="0" w:sz="0" w:val="nil"/>
+        <w:bottom w:space="0" w:sz="0" w:val="nil"/>
+        <w:right w:space="0" w:sz="0" w:val="nil"/>
+        <w:between w:space="0" w:sz="0" w:val="nil"/>
+      </w:pBdr>
+      <w:shd w:fill="auto" w:val="clear"/>
+      <w:spacing w:after="255" w:before="255" w:lineRule="auto"/>
+    </w:pPr>
+    <w:rPr>
+      <w:b w:val="1"/>
+      <w:i w:val="0"/>
+      <w:sz w:val="24"/>
+      <w:szCs w:val="24"/>
+    </w:rPr>
+  </w:style>
+  <w:style w:type="paragraph" w:styleId="Heading5">
+    <w:name w:val="heading 5"/>
+    <w:basedOn w:val="Normal"/>
+    <w:next w:val="Normal"/>
+    <w:pPr>
+      <w:pBdr>
+        <w:top w:space="0" w:sz="0" w:val="nil"/>
+        <w:left w:space="0" w:sz="0" w:val="nil"/>
+        <w:bottom w:space="0" w:sz="0" w:val="nil"/>
+        <w:right w:space="0" w:sz="0" w:val="nil"/>
+        <w:between w:space="0" w:sz="0" w:val="nil"/>
+      </w:pBdr>
+      <w:shd w:fill="auto" w:val="clear"/>
+      <w:spacing w:after="255" w:before="255" w:lineRule="auto"/>
+    </w:pPr>
+    <w:rPr>
+      <w:b w:val="1"/>
+      <w:i w:val="0"/>
+      <w:sz w:val="18"/>
+      <w:szCs w:val="18"/>
+    </w:rPr>
+  </w:style>
+  <w:style w:type="paragraph" w:styleId="Heading6">
+    <w:name w:val="heading 6"/>
+    <w:basedOn w:val="Normal"/>
+    <w:next w:val="Normal"/>
+    <w:pPr>
+      <w:pBdr>
+        <w:top w:space="0" w:sz="0" w:val="nil"/>
+        <w:left w:space="0" w:sz="0" w:val="nil"/>
+        <w:bottom w:space="0" w:sz="0" w:val="nil"/>
+        <w:right w:space="0" w:sz="0" w:val="nil"/>
+        <w:between w:space="0" w:sz="0" w:val="nil"/>
+      </w:pBdr>
+      <w:shd w:fill="auto" w:val="clear"/>
+      <w:spacing w:after="360" w:before="360" w:lineRule="auto"/>
+    </w:pPr>
+    <w:rPr>
+      <w:b w:val="1"/>
+      <w:i w:val="0"/>
+      <w:sz w:val="16"/>
+      <w:szCs w:val="16"/>
+    </w:rPr>
+  </w:style>
+  <w:style w:type="paragraph" w:styleId="Title">
+    <w:name w:val="Title"/>
+    <w:basedOn w:val="Normal"/>
+    <w:next w:val="Normal"/>
+    <w:pPr>
+      <w:keepNext w:val="1"/>
+      <w:keepLines w:val="1"/>
+      <w:spacing w:after="120" w:before="480" w:lineRule="auto"/>
+    </w:pPr>
+    <w:rPr>
+      <w:b w:val="1"/>
+      <w:sz w:val="72"/>
+      <w:szCs w:val="72"/>
+    </w:rPr>
+  </w:style>
+  <w:style w:type="paragraph" w:styleId="Subtitle">
+    <w:name w:val="Subtitle"/>
+    <w:basedOn w:val="Normal"/>
+    <w:next w:val="Normal"/>
+    <w:pPr>
+      <w:keepNext w:val="1"/>
+      <w:keepLines w:val="1"/>
+      <w:spacing w:after="80" w:before="360" w:lineRule="auto"/>
+    </w:pPr>
+    <w:rPr>
+      <w:rFonts w:ascii="Georgia" w:cs="Georgia" w:eastAsia="Georgia" w:hAnsi="Georgia"/>
+      <w:i w:val="1"/>
+      <w:color w:val="666666"/>
+      <w:sz w:val="48"/>
+      <w:szCs w:val="48"/>
+    </w:rPr>
+  </w:style>
+  <w:style w:type="paragraph" w:styleId="Subtitle">
+    <w:name w:val="Subtitle"/>
+    <w:basedOn w:val="Normal"/>
+    <w:next w:val="Normal"/>
+    <w:pPr>
+      <w:keepNext w:val="1"/>
+      <w:keepLines w:val="1"/>
+      <w:spacing w:after="80" w:before="360" w:lineRule="auto"/>
+    </w:pPr>
+    <w:rPr>
+      <w:rFonts w:ascii="Georgia" w:cs="Georgia" w:eastAsia="Georgia" w:hAnsi="Georgia"/>
+      <w:i w:val="1"/>
+      <w:color w:val="666666"/>
+      <w:sz w:val="48"/>
+      <w:szCs w:val="48"/>
+    </w:rPr>
+  </w:style>
+  <w:style w:type="paragraph" w:styleId="Subtitle">
+    <w:name w:val="Subtitle"/>
+    <w:basedOn w:val="Normal"/>
+    <w:next w:val="Normal"/>
+    <w:pPr>
+      <w:keepNext w:val="1"/>
+      <w:keepLines w:val="1"/>
+      <w:spacing w:after="80" w:before="360" w:lineRule="auto"/>
+    </w:pPr>
+    <w:rPr>
+      <w:rFonts w:ascii="Georgia" w:cs="Georgia" w:eastAsia="Georgia" w:hAnsi="Georgia"/>
+      <w:i w:val="1"/>
+      <w:color w:val="666666"/>
+      <w:sz w:val="48"/>
+      <w:szCs w:val="48"/>
+    </w:rPr>
+  </w:style>
+  <w:style w:type="paragraph" w:styleId="Subtitle">
+    <w:name w:val="Subtitle"/>
+    <w:basedOn w:val="Normal"/>
+    <w:next w:val="Normal"/>
+    <w:pPr>
+      <w:keepNext w:val="1"/>
+      <w:keepLines w:val="1"/>
+      <w:spacing w:after="80" w:before="360" w:lineRule="auto"/>
+    </w:pPr>
+    <w:rPr>
+      <w:rFonts w:ascii="Georgia" w:cs="Georgia" w:eastAsia="Georgia" w:hAnsi="Georgia"/>
+      <w:i w:val="1"/>
+      <w:color w:val="666666"/>
+      <w:sz w:val="48"/>
+      <w:szCs w:val="48"/>
     </w:rPr>
   </w:style>
   <w:style w:type="paragraph" w:styleId="Subtitle">

--- a/Monads.docx
+++ b/Monads.docx
@@ -7351,6 +7351,81 @@
           <w:rtl w:val="0"/>
         </w:rPr>
         <w:t xml:space="preserve">Levels: aggregate dimensional context properties. Relation levels: data / info / knowledge expansion. From DCI / actor role / ontology "use cases" (rendered "real world" application "behavior") to fine grained Resources CSPO Statements.</w:t>
+      </w:r>
+    </w:p>
+    <w:p>
+      <w:pPr>
+        <w:pBdr>
+          <w:top w:space="0" w:sz="0" w:val="nil"/>
+          <w:left w:space="0" w:sz="0" w:val="nil"/>
+          <w:bottom w:space="0" w:sz="0" w:val="nil"/>
+          <w:right w:space="0" w:sz="0" w:val="nil"/>
+          <w:between w:space="0" w:sz="0" w:val="nil"/>
+        </w:pBdr>
+        <w:shd w:fill="auto" w:val="clear"/>
+        <w:rPr/>
+      </w:pPr>
+      <w:r>
+        <w:rPr>
+          <w:rtl w:val="0"/>
+        </w:rPr>
+      </w:r>
+    </w:p>
+    <w:p>
+      <w:pPr>
+        <w:pBdr>
+          <w:top w:space="0" w:sz="0" w:val="nil"/>
+          <w:left w:space="0" w:sz="0" w:val="nil"/>
+          <w:bottom w:space="0" w:sz="0" w:val="nil"/>
+          <w:right w:space="0" w:sz="0" w:val="nil"/>
+          <w:between w:space="0" w:sz="0" w:val="nil"/>
+        </w:pBdr>
+        <w:shd w:fill="auto" w:val="clear"/>
+        <w:rPr/>
+      </w:pPr>
+      <w:r>
+        <w:rPr>
+          <w:rtl w:val="0"/>
+        </w:rPr>
+        <w:t xml:space="preserve">Data: product price / marital status.</w:t>
+      </w:r>
+    </w:p>
+    <w:p>
+      <w:pPr>
+        <w:pBdr>
+          <w:top w:space="0" w:sz="0" w:val="nil"/>
+          <w:left w:space="0" w:sz="0" w:val="nil"/>
+          <w:bottom w:space="0" w:sz="0" w:val="nil"/>
+          <w:right w:space="0" w:sz="0" w:val="nil"/>
+          <w:between w:space="0" w:sz="0" w:val="nil"/>
+        </w:pBdr>
+        <w:shd w:fill="auto" w:val="clear"/>
+        <w:rPr/>
+      </w:pPr>
+      <w:r>
+        <w:rPr>
+          <w:rtl w:val="0"/>
+        </w:rPr>
+        <w:t xml:space="preserve">Information: price variation / state change.</w:t>
+      </w:r>
+    </w:p>
+    <w:p>
+      <w:pPr>
+        <w:pBdr>
+          <w:top w:space="0" w:sz="0" w:val="nil"/>
+          <w:left w:space="0" w:sz="0" w:val="nil"/>
+          <w:bottom w:space="0" w:sz="0" w:val="nil"/>
+          <w:right w:space="0" w:sz="0" w:val="nil"/>
+          <w:between w:space="0" w:sz="0" w:val="nil"/>
+        </w:pBdr>
+        <w:shd w:fill="auto" w:val="clear"/>
+        <w:rPr/>
+      </w:pPr>
+      <w:r>
+        <w:rPr>
+          <w:rtl w:val="0"/>
+        </w:rPr>
+        <w:t xml:space="preserve">Knowledge: increase, decrease / marriage, divorce.</w:t>
       </w:r>
     </w:p>
     <w:p>
@@ -12933,6 +13008,176 @@
       <w:b w:val="1"/>
       <w:sz w:val="72"/>
       <w:szCs w:val="72"/>
+    </w:rPr>
+  </w:style>
+  <w:style w:type="paragraph" w:styleId="Normal" w:default="1">
+    <w:name w:val="normal"/>
+  </w:style>
+  <w:style w:type="table" w:styleId="TableNormal" w:default="1">
+    <w:name w:val="Table Normal"/>
+  </w:style>
+  <w:style w:type="paragraph" w:styleId="Heading1">
+    <w:name w:val="heading 1"/>
+    <w:basedOn w:val="Normal"/>
+    <w:next w:val="Normal"/>
+    <w:pPr>
+      <w:pBdr>
+        <w:top w:space="0" w:sz="0" w:val="nil"/>
+        <w:left w:space="0" w:sz="0" w:val="nil"/>
+        <w:bottom w:space="0" w:sz="0" w:val="nil"/>
+        <w:right w:space="0" w:sz="0" w:val="nil"/>
+        <w:between w:space="0" w:sz="0" w:val="nil"/>
+      </w:pBdr>
+      <w:shd w:fill="auto" w:val="clear"/>
+      <w:spacing w:after="240" w:before="240" w:lineRule="auto"/>
+    </w:pPr>
+    <w:rPr>
+      <w:b w:val="1"/>
+      <w:i w:val="0"/>
+      <w:sz w:val="48"/>
+      <w:szCs w:val="48"/>
+    </w:rPr>
+  </w:style>
+  <w:style w:type="paragraph" w:styleId="Heading2">
+    <w:name w:val="heading 2"/>
+    <w:basedOn w:val="Normal"/>
+    <w:next w:val="Normal"/>
+    <w:pPr>
+      <w:pBdr>
+        <w:top w:space="0" w:sz="0" w:val="nil"/>
+        <w:left w:space="0" w:sz="0" w:val="nil"/>
+        <w:bottom w:space="0" w:sz="0" w:val="nil"/>
+        <w:right w:space="0" w:sz="0" w:val="nil"/>
+        <w:between w:space="0" w:sz="0" w:val="nil"/>
+      </w:pBdr>
+      <w:shd w:fill="auto" w:val="clear"/>
+      <w:spacing w:after="225" w:before="225" w:lineRule="auto"/>
+    </w:pPr>
+    <w:rPr>
+      <w:b w:val="1"/>
+      <w:i w:val="0"/>
+      <w:sz w:val="36"/>
+      <w:szCs w:val="36"/>
+    </w:rPr>
+  </w:style>
+  <w:style w:type="paragraph" w:styleId="Heading3">
+    <w:name w:val="heading 3"/>
+    <w:basedOn w:val="Normal"/>
+    <w:next w:val="Normal"/>
+    <w:pPr>
+      <w:pBdr>
+        <w:top w:space="0" w:sz="0" w:val="nil"/>
+        <w:left w:space="0" w:sz="0" w:val="nil"/>
+        <w:bottom w:space="0" w:sz="0" w:val="nil"/>
+        <w:right w:space="0" w:sz="0" w:val="nil"/>
+        <w:between w:space="0" w:sz="0" w:val="nil"/>
+      </w:pBdr>
+      <w:shd w:fill="auto" w:val="clear"/>
+      <w:spacing w:after="240" w:before="240" w:lineRule="auto"/>
+    </w:pPr>
+    <w:rPr>
+      <w:b w:val="1"/>
+      <w:i w:val="0"/>
+      <w:sz w:val="28"/>
+      <w:szCs w:val="28"/>
+    </w:rPr>
+  </w:style>
+  <w:style w:type="paragraph" w:styleId="Heading4">
+    <w:name w:val="heading 4"/>
+    <w:basedOn w:val="Normal"/>
+    <w:next w:val="Normal"/>
+    <w:pPr>
+      <w:pBdr>
+        <w:top w:space="0" w:sz="0" w:val="nil"/>
+        <w:left w:space="0" w:sz="0" w:val="nil"/>
+        <w:bottom w:space="0" w:sz="0" w:val="nil"/>
+        <w:right w:space="0" w:sz="0" w:val="nil"/>
+        <w:between w:space="0" w:sz="0" w:val="nil"/>
+      </w:pBdr>
+      <w:shd w:fill="auto" w:val="clear"/>
+      <w:spacing w:after="255" w:before="255" w:lineRule="auto"/>
+    </w:pPr>
+    <w:rPr>
+      <w:b w:val="1"/>
+      <w:i w:val="0"/>
+      <w:sz w:val="24"/>
+      <w:szCs w:val="24"/>
+    </w:rPr>
+  </w:style>
+  <w:style w:type="paragraph" w:styleId="Heading5">
+    <w:name w:val="heading 5"/>
+    <w:basedOn w:val="Normal"/>
+    <w:next w:val="Normal"/>
+    <w:pPr>
+      <w:pBdr>
+        <w:top w:space="0" w:sz="0" w:val="nil"/>
+        <w:left w:space="0" w:sz="0" w:val="nil"/>
+        <w:bottom w:space="0" w:sz="0" w:val="nil"/>
+        <w:right w:space="0" w:sz="0" w:val="nil"/>
+        <w:between w:space="0" w:sz="0" w:val="nil"/>
+      </w:pBdr>
+      <w:shd w:fill="auto" w:val="clear"/>
+      <w:spacing w:after="255" w:before="255" w:lineRule="auto"/>
+    </w:pPr>
+    <w:rPr>
+      <w:b w:val="1"/>
+      <w:i w:val="0"/>
+      <w:sz w:val="18"/>
+      <w:szCs w:val="18"/>
+    </w:rPr>
+  </w:style>
+  <w:style w:type="paragraph" w:styleId="Heading6">
+    <w:name w:val="heading 6"/>
+    <w:basedOn w:val="Normal"/>
+    <w:next w:val="Normal"/>
+    <w:pPr>
+      <w:pBdr>
+        <w:top w:space="0" w:sz="0" w:val="nil"/>
+        <w:left w:space="0" w:sz="0" w:val="nil"/>
+        <w:bottom w:space="0" w:sz="0" w:val="nil"/>
+        <w:right w:space="0" w:sz="0" w:val="nil"/>
+        <w:between w:space="0" w:sz="0" w:val="nil"/>
+      </w:pBdr>
+      <w:shd w:fill="auto" w:val="clear"/>
+      <w:spacing w:after="360" w:before="360" w:lineRule="auto"/>
+    </w:pPr>
+    <w:rPr>
+      <w:b w:val="1"/>
+      <w:i w:val="0"/>
+      <w:sz w:val="16"/>
+      <w:szCs w:val="16"/>
+    </w:rPr>
+  </w:style>
+  <w:style w:type="paragraph" w:styleId="Title">
+    <w:name w:val="Title"/>
+    <w:basedOn w:val="Normal"/>
+    <w:next w:val="Normal"/>
+    <w:pPr>
+      <w:keepNext w:val="1"/>
+      <w:keepLines w:val="1"/>
+      <w:spacing w:after="120" w:before="480" w:lineRule="auto"/>
+    </w:pPr>
+    <w:rPr>
+      <w:b w:val="1"/>
+      <w:sz w:val="72"/>
+      <w:szCs w:val="72"/>
+    </w:rPr>
+  </w:style>
+  <w:style w:type="paragraph" w:styleId="Subtitle">
+    <w:name w:val="Subtitle"/>
+    <w:basedOn w:val="Normal"/>
+    <w:next w:val="Normal"/>
+    <w:pPr>
+      <w:keepNext w:val="1"/>
+      <w:keepLines w:val="1"/>
+      <w:spacing w:after="80" w:before="360" w:lineRule="auto"/>
+    </w:pPr>
+    <w:rPr>
+      <w:rFonts w:ascii="Georgia" w:cs="Georgia" w:eastAsia="Georgia" w:hAnsi="Georgia"/>
+      <w:i w:val="1"/>
+      <w:color w:val="666666"/>
+      <w:sz w:val="48"/>
+      <w:szCs w:val="48"/>
     </w:rPr>
   </w:style>
   <w:style w:type="paragraph" w:styleId="Subtitle">

--- a/Monads.docx
+++ b/Monads.docx
@@ -7463,6 +7463,339 @@
           <w:rtl w:val="0"/>
         </w:rPr>
         <w:t xml:space="preserve">TBD.</w:t>
+      </w:r>
+    </w:p>
+    <w:p>
+      <w:pPr>
+        <w:pBdr>
+          <w:top w:space="0" w:sz="0" w:val="nil"/>
+          <w:left w:space="0" w:sz="0" w:val="nil"/>
+          <w:bottom w:space="0" w:sz="0" w:val="nil"/>
+          <w:right w:space="0" w:sz="0" w:val="nil"/>
+          <w:between w:space="0" w:sz="0" w:val="nil"/>
+        </w:pBdr>
+        <w:shd w:fill="auto" w:val="clear"/>
+        <w:rPr/>
+      </w:pPr>
+      <w:r>
+        <w:rPr>
+          <w:rtl w:val="0"/>
+        </w:rPr>
+      </w:r>
+    </w:p>
+    <w:p>
+      <w:pPr>
+        <w:pBdr>
+          <w:top w:space="0" w:sz="0" w:val="nil"/>
+          <w:left w:space="0" w:sz="0" w:val="nil"/>
+          <w:bottom w:space="0" w:sz="0" w:val="nil"/>
+          <w:right w:space="0" w:sz="0" w:val="nil"/>
+          <w:between w:space="0" w:sz="0" w:val="nil"/>
+        </w:pBdr>
+        <w:shd w:fill="auto" w:val="clear"/>
+        <w:rPr/>
+      </w:pPr>
+      <w:r>
+        <w:rPr>
+          <w:rtl w:val="0"/>
+        </w:rPr>
+        <w:t xml:space="preserve">Relationships: verbs (infinitive), relation: verb (conjugation, CSPO context roles). Verb: action, passion, state (of roles).</w:t>
+      </w:r>
+    </w:p>
+    <w:p>
+      <w:pPr>
+        <w:pBdr>
+          <w:top w:space="0" w:sz="0" w:val="nil"/>
+          <w:left w:space="0" w:sz="0" w:val="nil"/>
+          <w:bottom w:space="0" w:sz="0" w:val="nil"/>
+          <w:right w:space="0" w:sz="0" w:val="nil"/>
+          <w:between w:space="0" w:sz="0" w:val="nil"/>
+        </w:pBdr>
+        <w:shd w:fill="auto" w:val="clear"/>
+        <w:rPr/>
+      </w:pPr>
+      <w:r>
+        <w:rPr>
+          <w:rtl w:val="0"/>
+        </w:rPr>
+      </w:r>
+    </w:p>
+    <w:p>
+      <w:pPr>
+        <w:pBdr>
+          <w:top w:space="0" w:sz="0" w:val="nil"/>
+          <w:left w:space="0" w:sz="0" w:val="nil"/>
+          <w:bottom w:space="0" w:sz="0" w:val="nil"/>
+          <w:right w:space="0" w:sz="0" w:val="nil"/>
+          <w:between w:space="0" w:sz="0" w:val="nil"/>
+        </w:pBdr>
+        <w:shd w:fill="auto" w:val="clear"/>
+        <w:rPr/>
+      </w:pPr>
+      <w:r>
+        <w:rPr>
+          <w:rtl w:val="0"/>
+        </w:rPr>
+        <w:t xml:space="preserve">(C[context;],  ,S[action; role: schema; player: data], P[state; verb: domain/range; mappings: properties], O[passion; role: schema; player: data]);</w:t>
+      </w:r>
+    </w:p>
+    <w:p>
+      <w:pPr>
+        <w:pBdr>
+          <w:top w:space="0" w:sz="0" w:val="nil"/>
+          <w:left w:space="0" w:sz="0" w:val="nil"/>
+          <w:bottom w:space="0" w:sz="0" w:val="nil"/>
+          <w:right w:space="0" w:sz="0" w:val="nil"/>
+          <w:between w:space="0" w:sz="0" w:val="nil"/>
+        </w:pBdr>
+        <w:shd w:fill="auto" w:val="clear"/>
+        <w:rPr/>
+      </w:pPr>
+      <w:r>
+        <w:rPr>
+          <w:rtl w:val="0"/>
+        </w:rPr>
+      </w:r>
+    </w:p>
+    <w:p>
+      <w:pPr>
+        <w:pBdr>
+          <w:top w:space="0" w:sz="0" w:val="nil"/>
+          <w:left w:space="0" w:sz="0" w:val="nil"/>
+          <w:bottom w:space="0" w:sz="0" w:val="nil"/>
+          <w:right w:space="0" w:sz="0" w:val="nil"/>
+          <w:between w:space="0" w:sz="0" w:val="nil"/>
+        </w:pBdr>
+        <w:shd w:fill="auto" w:val="clear"/>
+        <w:rPr/>
+      </w:pPr>
+      <w:r>
+        <w:rPr>
+          <w:rtl w:val="0"/>
+        </w:rPr>
+        <w:t xml:space="preserve">(data:schema, behavior:state, schema:data);</w:t>
+      </w:r>
+    </w:p>
+    <w:p>
+      <w:pPr>
+        <w:pBdr>
+          <w:top w:space="0" w:sz="0" w:val="nil"/>
+          <w:left w:space="0" w:sz="0" w:val="nil"/>
+          <w:bottom w:space="0" w:sz="0" w:val="nil"/>
+          <w:right w:space="0" w:sz="0" w:val="nil"/>
+          <w:between w:space="0" w:sz="0" w:val="nil"/>
+        </w:pBdr>
+        <w:shd w:fill="auto" w:val="clear"/>
+        <w:rPr/>
+      </w:pPr>
+      <w:r>
+        <w:rPr>
+          <w:rtl w:val="0"/>
+        </w:rPr>
+      </w:r>
+    </w:p>
+    <w:p>
+      <w:pPr>
+        <w:pBdr>
+          <w:top w:space="0" w:sz="0" w:val="nil"/>
+          <w:left w:space="0" w:sz="0" w:val="nil"/>
+          <w:bottom w:space="0" w:sz="0" w:val="nil"/>
+          <w:right w:space="0" w:sz="0" w:val="nil"/>
+          <w:between w:space="0" w:sz="0" w:val="nil"/>
+        </w:pBdr>
+        <w:shd w:fill="auto" w:val="clear"/>
+        <w:rPr/>
+      </w:pPr>
+      <w:r>
+        <w:rPr>
+          <w:rtl w:val="0"/>
+        </w:rPr>
+        <w:t xml:space="preserve">Graph Normalization (kinds). Levels. Direction (labels): fatherOf, sonOf (property types: inverse of, reflexive, simetric, transitive, etc.). Reification (kinds type properties implies relationship instance, relationship instance implies kinds).</w:t>
+      </w:r>
+    </w:p>
+    <w:p>
+      <w:pPr>
+        <w:pBdr>
+          <w:top w:space="0" w:sz="0" w:val="nil"/>
+          <w:left w:space="0" w:sz="0" w:val="nil"/>
+          <w:bottom w:space="0" w:sz="0" w:val="nil"/>
+          <w:right w:space="0" w:sz="0" w:val="nil"/>
+          <w:between w:space="0" w:sz="0" w:val="nil"/>
+        </w:pBdr>
+        <w:shd w:fill="auto" w:val="clear"/>
+        <w:rPr/>
+      </w:pPr>
+      <w:r>
+        <w:rPr>
+          <w:rtl w:val="0"/>
+        </w:rPr>
+      </w:r>
+    </w:p>
+    <w:p>
+      <w:pPr>
+        <w:pBdr>
+          <w:top w:space="0" w:sz="0" w:val="nil"/>
+          <w:left w:space="0" w:sz="0" w:val="nil"/>
+          <w:bottom w:space="0" w:sz="0" w:val="nil"/>
+          <w:right w:space="0" w:sz="0" w:val="nil"/>
+          <w:between w:space="0" w:sz="0" w:val="nil"/>
+        </w:pBdr>
+        <w:shd w:fill="auto" w:val="clear"/>
+        <w:rPr/>
+      </w:pPr>
+      <w:r>
+        <w:rPr>
+          <w:rtl w:val="0"/>
+        </w:rPr>
+        <w:t xml:space="preserve">Dimensional: from possible knowledge to information to data. From actual data to possible information to knowledge. Order: from types promotion (domain / range).</w:t>
+      </w:r>
+    </w:p>
+    <w:p>
+      <w:pPr>
+        <w:pBdr>
+          <w:top w:space="0" w:sz="0" w:val="nil"/>
+          <w:left w:space="0" w:sz="0" w:val="nil"/>
+          <w:bottom w:space="0" w:sz="0" w:val="nil"/>
+          <w:right w:space="0" w:sz="0" w:val="nil"/>
+          <w:between w:space="0" w:sz="0" w:val="nil"/>
+        </w:pBdr>
+        <w:shd w:fill="auto" w:val="clear"/>
+        <w:rPr/>
+      </w:pPr>
+      <w:r>
+        <w:rPr>
+          <w:rtl w:val="0"/>
+        </w:rPr>
+      </w:r>
+    </w:p>
+    <w:p>
+      <w:pPr>
+        <w:pBdr>
+          <w:top w:space="0" w:sz="0" w:val="nil"/>
+          <w:left w:space="0" w:sz="0" w:val="nil"/>
+          <w:bottom w:space="0" w:sz="0" w:val="nil"/>
+          <w:right w:space="0" w:sz="0" w:val="nil"/>
+          <w:between w:space="0" w:sz="0" w:val="nil"/>
+        </w:pBdr>
+        <w:shd w:fill="auto" w:val="clear"/>
+        <w:rPr/>
+      </w:pPr>
+      <w:r>
+        <w:rPr>
+          <w:rtl w:val="0"/>
+        </w:rPr>
+        <w:t xml:space="preserve">Knowledge: Functor: Ownership (Person : owner, Dog : owned). Relationship</w:t>
+      </w:r>
+    </w:p>
+    <w:p>
+      <w:pPr>
+        <w:pBdr>
+          <w:top w:space="0" w:sz="0" w:val="nil"/>
+          <w:left w:space="0" w:sz="0" w:val="nil"/>
+          <w:bottom w:space="0" w:sz="0" w:val="nil"/>
+          <w:right w:space="0" w:sz="0" w:val="nil"/>
+          <w:between w:space="0" w:sz="0" w:val="nil"/>
+        </w:pBdr>
+        <w:shd w:fill="auto" w:val="clear"/>
+        <w:rPr/>
+      </w:pPr>
+      <w:r>
+        <w:rPr>
+          <w:rtl w:val="0"/>
+        </w:rPr>
+      </w:r>
+    </w:p>
+    <w:p>
+      <w:pPr>
+        <w:pBdr>
+          <w:top w:space="0" w:sz="0" w:val="nil"/>
+          <w:left w:space="0" w:sz="0" w:val="nil"/>
+          <w:bottom w:space="0" w:sz="0" w:val="nil"/>
+          <w:right w:space="0" w:sz="0" w:val="nil"/>
+          <w:between w:space="0" w:sz="0" w:val="nil"/>
+        </w:pBdr>
+        <w:shd w:fill="auto" w:val="clear"/>
+        <w:rPr/>
+      </w:pPr>
+      <w:r>
+        <w:rPr>
+          <w:rtl w:val="0"/>
+        </w:rPr>
+        <w:t xml:space="preserve">Information: Morphism: Owns (Peter, Fido). Relation (anOwnership). Relationship roles promotion. State change / events (reified relation state).</w:t>
+      </w:r>
+    </w:p>
+    <w:p>
+      <w:pPr>
+        <w:pBdr>
+          <w:top w:space="0" w:sz="0" w:val="nil"/>
+          <w:left w:space="0" w:sz="0" w:val="nil"/>
+          <w:bottom w:space="0" w:sz="0" w:val="nil"/>
+          <w:right w:space="0" w:sz="0" w:val="nil"/>
+          <w:between w:space="0" w:sz="0" w:val="nil"/>
+        </w:pBdr>
+        <w:shd w:fill="auto" w:val="clear"/>
+        <w:rPr/>
+      </w:pPr>
+      <w:r>
+        <w:rPr>
+          <w:rtl w:val="0"/>
+        </w:rPr>
+      </w:r>
+    </w:p>
+    <w:p>
+      <w:pPr>
+        <w:pBdr>
+          <w:top w:space="0" w:sz="0" w:val="nil"/>
+          <w:left w:space="0" w:sz="0" w:val="nil"/>
+          <w:bottom w:space="0" w:sz="0" w:val="nil"/>
+          <w:right w:space="0" w:sz="0" w:val="nil"/>
+          <w:between w:space="0" w:sz="0" w:val="nil"/>
+        </w:pBdr>
+        <w:shd w:fill="auto" w:val="clear"/>
+        <w:rPr/>
+      </w:pPr>
+      <w:r>
+        <w:rPr>
+          <w:rtl w:val="0"/>
+        </w:rPr>
+        <w:t xml:space="preserve">Data: :ownsDog, :owner. Attributes / Values. State (to / from relation relationship attributes).</w:t>
+      </w:r>
+    </w:p>
+    <w:p>
+      <w:pPr>
+        <w:pBdr>
+          <w:top w:space="0" w:sz="0" w:val="nil"/>
+          <w:left w:space="0" w:sz="0" w:val="nil"/>
+          <w:bottom w:space="0" w:sz="0" w:val="nil"/>
+          <w:right w:space="0" w:sz="0" w:val="nil"/>
+          <w:between w:space="0" w:sz="0" w:val="nil"/>
+        </w:pBdr>
+        <w:shd w:fill="auto" w:val="clear"/>
+        <w:rPr/>
+      </w:pPr>
+      <w:r>
+        <w:rPr>
+          <w:rtl w:val="0"/>
+        </w:rPr>
+      </w:r>
+    </w:p>
+    <w:p>
+      <w:pPr>
+        <w:pBdr>
+          <w:top w:space="0" w:sz="0" w:val="nil"/>
+          <w:left w:space="0" w:sz="0" w:val="nil"/>
+          <w:bottom w:space="0" w:sz="0" w:val="nil"/>
+          <w:right w:space="0" w:sz="0" w:val="nil"/>
+          <w:between w:space="0" w:sz="0" w:val="nil"/>
+        </w:pBdr>
+        <w:shd w:fill="auto" w:val="clear"/>
+        <w:rPr/>
+      </w:pPr>
+      <w:r>
+        <w:rPr>
+          <w:rtl w:val="0"/>
+        </w:rPr>
+        <w:t xml:space="preserve">(Knowledge, Information, Attribute, Value);</w:t>
       </w:r>
     </w:p>
     <w:p>
@@ -13161,6 +13494,176 @@
       <w:b w:val="1"/>
       <w:sz w:val="72"/>
       <w:szCs w:val="72"/>
+    </w:rPr>
+  </w:style>
+  <w:style w:type="paragraph" w:styleId="Normal" w:default="1">
+    <w:name w:val="normal"/>
+  </w:style>
+  <w:style w:type="table" w:styleId="TableNormal" w:default="1">
+    <w:name w:val="Table Normal"/>
+  </w:style>
+  <w:style w:type="paragraph" w:styleId="Heading1">
+    <w:name w:val="heading 1"/>
+    <w:basedOn w:val="Normal"/>
+    <w:next w:val="Normal"/>
+    <w:pPr>
+      <w:pBdr>
+        <w:top w:space="0" w:sz="0" w:val="nil"/>
+        <w:left w:space="0" w:sz="0" w:val="nil"/>
+        <w:bottom w:space="0" w:sz="0" w:val="nil"/>
+        <w:right w:space="0" w:sz="0" w:val="nil"/>
+        <w:between w:space="0" w:sz="0" w:val="nil"/>
+      </w:pBdr>
+      <w:shd w:fill="auto" w:val="clear"/>
+      <w:spacing w:after="240" w:before="240" w:lineRule="auto"/>
+    </w:pPr>
+    <w:rPr>
+      <w:b w:val="1"/>
+      <w:i w:val="0"/>
+      <w:sz w:val="48"/>
+      <w:szCs w:val="48"/>
+    </w:rPr>
+  </w:style>
+  <w:style w:type="paragraph" w:styleId="Heading2">
+    <w:name w:val="heading 2"/>
+    <w:basedOn w:val="Normal"/>
+    <w:next w:val="Normal"/>
+    <w:pPr>
+      <w:pBdr>
+        <w:top w:space="0" w:sz="0" w:val="nil"/>
+        <w:left w:space="0" w:sz="0" w:val="nil"/>
+        <w:bottom w:space="0" w:sz="0" w:val="nil"/>
+        <w:right w:space="0" w:sz="0" w:val="nil"/>
+        <w:between w:space="0" w:sz="0" w:val="nil"/>
+      </w:pBdr>
+      <w:shd w:fill="auto" w:val="clear"/>
+      <w:spacing w:after="225" w:before="225" w:lineRule="auto"/>
+    </w:pPr>
+    <w:rPr>
+      <w:b w:val="1"/>
+      <w:i w:val="0"/>
+      <w:sz w:val="36"/>
+      <w:szCs w:val="36"/>
+    </w:rPr>
+  </w:style>
+  <w:style w:type="paragraph" w:styleId="Heading3">
+    <w:name w:val="heading 3"/>
+    <w:basedOn w:val="Normal"/>
+    <w:next w:val="Normal"/>
+    <w:pPr>
+      <w:pBdr>
+        <w:top w:space="0" w:sz="0" w:val="nil"/>
+        <w:left w:space="0" w:sz="0" w:val="nil"/>
+        <w:bottom w:space="0" w:sz="0" w:val="nil"/>
+        <w:right w:space="0" w:sz="0" w:val="nil"/>
+        <w:between w:space="0" w:sz="0" w:val="nil"/>
+      </w:pBdr>
+      <w:shd w:fill="auto" w:val="clear"/>
+      <w:spacing w:after="240" w:before="240" w:lineRule="auto"/>
+    </w:pPr>
+    <w:rPr>
+      <w:b w:val="1"/>
+      <w:i w:val="0"/>
+      <w:sz w:val="28"/>
+      <w:szCs w:val="28"/>
+    </w:rPr>
+  </w:style>
+  <w:style w:type="paragraph" w:styleId="Heading4">
+    <w:name w:val="heading 4"/>
+    <w:basedOn w:val="Normal"/>
+    <w:next w:val="Normal"/>
+    <w:pPr>
+      <w:pBdr>
+        <w:top w:space="0" w:sz="0" w:val="nil"/>
+        <w:left w:space="0" w:sz="0" w:val="nil"/>
+        <w:bottom w:space="0" w:sz="0" w:val="nil"/>
+        <w:right w:space="0" w:sz="0" w:val="nil"/>
+        <w:between w:space="0" w:sz="0" w:val="nil"/>
+      </w:pBdr>
+      <w:shd w:fill="auto" w:val="clear"/>
+      <w:spacing w:after="255" w:before="255" w:lineRule="auto"/>
+    </w:pPr>
+    <w:rPr>
+      <w:b w:val="1"/>
+      <w:i w:val="0"/>
+      <w:sz w:val="24"/>
+      <w:szCs w:val="24"/>
+    </w:rPr>
+  </w:style>
+  <w:style w:type="paragraph" w:styleId="Heading5">
+    <w:name w:val="heading 5"/>
+    <w:basedOn w:val="Normal"/>
+    <w:next w:val="Normal"/>
+    <w:pPr>
+      <w:pBdr>
+        <w:top w:space="0" w:sz="0" w:val="nil"/>
+        <w:left w:space="0" w:sz="0" w:val="nil"/>
+        <w:bottom w:space="0" w:sz="0" w:val="nil"/>
+        <w:right w:space="0" w:sz="0" w:val="nil"/>
+        <w:between w:space="0" w:sz="0" w:val="nil"/>
+      </w:pBdr>
+      <w:shd w:fill="auto" w:val="clear"/>
+      <w:spacing w:after="255" w:before="255" w:lineRule="auto"/>
+    </w:pPr>
+    <w:rPr>
+      <w:b w:val="1"/>
+      <w:i w:val="0"/>
+      <w:sz w:val="18"/>
+      <w:szCs w:val="18"/>
+    </w:rPr>
+  </w:style>
+  <w:style w:type="paragraph" w:styleId="Heading6">
+    <w:name w:val="heading 6"/>
+    <w:basedOn w:val="Normal"/>
+    <w:next w:val="Normal"/>
+    <w:pPr>
+      <w:pBdr>
+        <w:top w:space="0" w:sz="0" w:val="nil"/>
+        <w:left w:space="0" w:sz="0" w:val="nil"/>
+        <w:bottom w:space="0" w:sz="0" w:val="nil"/>
+        <w:right w:space="0" w:sz="0" w:val="nil"/>
+        <w:between w:space="0" w:sz="0" w:val="nil"/>
+      </w:pBdr>
+      <w:shd w:fill="auto" w:val="clear"/>
+      <w:spacing w:after="360" w:before="360" w:lineRule="auto"/>
+    </w:pPr>
+    <w:rPr>
+      <w:b w:val="1"/>
+      <w:i w:val="0"/>
+      <w:sz w:val="16"/>
+      <w:szCs w:val="16"/>
+    </w:rPr>
+  </w:style>
+  <w:style w:type="paragraph" w:styleId="Title">
+    <w:name w:val="Title"/>
+    <w:basedOn w:val="Normal"/>
+    <w:next w:val="Normal"/>
+    <w:pPr>
+      <w:keepNext w:val="1"/>
+      <w:keepLines w:val="1"/>
+      <w:spacing w:after="120" w:before="480" w:lineRule="auto"/>
+    </w:pPr>
+    <w:rPr>
+      <w:b w:val="1"/>
+      <w:sz w:val="72"/>
+      <w:szCs w:val="72"/>
+    </w:rPr>
+  </w:style>
+  <w:style w:type="paragraph" w:styleId="Subtitle">
+    <w:name w:val="Subtitle"/>
+    <w:basedOn w:val="Normal"/>
+    <w:next w:val="Normal"/>
+    <w:pPr>
+      <w:keepNext w:val="1"/>
+      <w:keepLines w:val="1"/>
+      <w:spacing w:after="80" w:before="360" w:lineRule="auto"/>
+    </w:pPr>
+    <w:rPr>
+      <w:rFonts w:ascii="Georgia" w:cs="Georgia" w:eastAsia="Georgia" w:hAnsi="Georgia"/>
+      <w:i w:val="1"/>
+      <w:color w:val="666666"/>
+      <w:sz w:val="48"/>
+      <w:szCs w:val="48"/>
     </w:rPr>
   </w:style>
   <w:style w:type="paragraph" w:styleId="Subtitle">

--- a/Monads.docx
+++ b/Monads.docx
@@ -7610,7 +7610,7 @@
         <w:rPr>
           <w:rtl w:val="0"/>
         </w:rPr>
-        <w:t xml:space="preserve">Graph Normalization (kinds). Levels. Direction (labels): fatherOf, sonOf (property types: inverse of, reflexive, simetric, transitive, etc.). Reification (kinds type properties implies relationship instance, relationship instance implies kinds).</w:t>
+        <w:t xml:space="preserve">Graph Normalization (kinds). Levels. Direction (labels): fatherOf, sonOf (property types: inverse of, reflexive, simetric, transitive, etc.). Reification (kinds type properties / values implies relationship instance (salary: Employment, same sonOf value: brotherhood), relationship instance implies kinds attributes / values).</w:t>
       </w:r>
     </w:p>
     <w:p>
@@ -7758,7 +7758,7 @@
         <w:rPr>
           <w:rtl w:val="0"/>
         </w:rPr>
-        <w:t xml:space="preserve">Data: :ownsDog, :owner. Attributes / Values. State (to / from relation relationship attributes).</w:t>
+        <w:t xml:space="preserve">Data: :ownsDog, :owner. Attributes / Values. State: to / from relationship relation attributes / values).</w:t>
       </w:r>
     </w:p>
     <w:p>
@@ -7796,6 +7796,265 @@
           <w:rtl w:val="0"/>
         </w:rPr>
         <w:t xml:space="preserve">(Knowledge, Information, Attribute, Value);</w:t>
+      </w:r>
+    </w:p>
+    <w:p>
+      <w:pPr>
+        <w:pBdr>
+          <w:top w:space="0" w:sz="0" w:val="nil"/>
+          <w:left w:space="0" w:sz="0" w:val="nil"/>
+          <w:bottom w:space="0" w:sz="0" w:val="nil"/>
+          <w:right w:space="0" w:sz="0" w:val="nil"/>
+          <w:between w:space="0" w:sz="0" w:val="nil"/>
+        </w:pBdr>
+        <w:shd w:fill="auto" w:val="clear"/>
+        <w:rPr/>
+      </w:pPr>
+      <w:r>
+        <w:rPr>
+          <w:rtl w:val="0"/>
+        </w:rPr>
+      </w:r>
+    </w:p>
+    <w:p>
+      <w:pPr>
+        <w:pBdr>
+          <w:top w:space="0" w:sz="0" w:val="nil"/>
+          <w:left w:space="0" w:sz="0" w:val="nil"/>
+          <w:bottom w:space="0" w:sz="0" w:val="nil"/>
+          <w:right w:space="0" w:sz="0" w:val="nil"/>
+          <w:between w:space="0" w:sz="0" w:val="nil"/>
+        </w:pBdr>
+        <w:shd w:fill="auto" w:val="clear"/>
+        <w:rPr/>
+      </w:pPr>
+      <w:r>
+        <w:rPr>
+          <w:rtl w:val="0"/>
+        </w:rPr>
+        <w:t xml:space="preserve">Objective: achieve normalized form from which aggregate data into layered (data / information / knowledge) layer occurrences relationship (layer roles relations) and enable further knowledge to be de aggregated into its information and facts. Layers specialization in each part of the model.</w:t>
+      </w:r>
+    </w:p>
+    <w:p>
+      <w:pPr>
+        <w:pBdr>
+          <w:top w:space="0" w:sz="0" w:val="nil"/>
+          <w:left w:space="0" w:sz="0" w:val="nil"/>
+          <w:bottom w:space="0" w:sz="0" w:val="nil"/>
+          <w:right w:space="0" w:sz="0" w:val="nil"/>
+          <w:between w:space="0" w:sz="0" w:val="nil"/>
+        </w:pBdr>
+        <w:shd w:fill="auto" w:val="clear"/>
+        <w:rPr/>
+      </w:pPr>
+      <w:r>
+        <w:rPr>
+          <w:rtl w:val="0"/>
+        </w:rPr>
+      </w:r>
+    </w:p>
+    <w:p>
+      <w:pPr>
+        <w:pBdr>
+          <w:top w:space="0" w:sz="0" w:val="nil"/>
+          <w:left w:space="0" w:sz="0" w:val="nil"/>
+          <w:bottom w:space="0" w:sz="0" w:val="nil"/>
+          <w:right w:space="0" w:sz="0" w:val="nil"/>
+          <w:between w:space="0" w:sz="0" w:val="nil"/>
+        </w:pBdr>
+        <w:shd w:fill="auto" w:val="clear"/>
+        <w:rPr/>
+      </w:pPr>
+      <w:r>
+        <w:rPr>
+          <w:rtl w:val="0"/>
+        </w:rPr>
+        <w:t xml:space="preserve">Dataflow: Reactive DOM. Events. Augmentations. Streaming I/O (signatures, domain / range roles ordered pipelines selectors). Model events bus.</w:t>
+      </w:r>
+    </w:p>
+    <w:p>
+      <w:pPr>
+        <w:pBdr>
+          <w:top w:space="0" w:sz="0" w:val="nil"/>
+          <w:left w:space="0" w:sz="0" w:val="nil"/>
+          <w:bottom w:space="0" w:sz="0" w:val="nil"/>
+          <w:right w:space="0" w:sz="0" w:val="nil"/>
+          <w:between w:space="0" w:sz="0" w:val="nil"/>
+        </w:pBdr>
+        <w:shd w:fill="auto" w:val="clear"/>
+        <w:rPr/>
+      </w:pPr>
+      <w:r>
+        <w:rPr>
+          <w:rtl w:val="0"/>
+        </w:rPr>
+      </w:r>
+    </w:p>
+    <w:p>
+      <w:pPr>
+        <w:pBdr>
+          <w:top w:space="0" w:sz="0" w:val="nil"/>
+          <w:left w:space="0" w:sz="0" w:val="nil"/>
+          <w:bottom w:space="0" w:sz="0" w:val="nil"/>
+          <w:right w:space="0" w:sz="0" w:val="nil"/>
+          <w:between w:space="0" w:sz="0" w:val="nil"/>
+        </w:pBdr>
+        <w:shd w:fill="auto" w:val="clear"/>
+        <w:rPr/>
+      </w:pPr>
+      <w:r>
+        <w:rPr>
+          <w:rtl w:val="0"/>
+        </w:rPr>
+        <w:t xml:space="preserve">Resources (top layer input): populate / augment / align lower context layers (metamodel / upper onto / kinds placeholders).</w:t>
+      </w:r>
+    </w:p>
+    <w:p>
+      <w:pPr>
+        <w:pBdr>
+          <w:top w:space="0" w:sz="0" w:val="nil"/>
+          <w:left w:space="0" w:sz="0" w:val="nil"/>
+          <w:bottom w:space="0" w:sz="0" w:val="nil"/>
+          <w:right w:space="0" w:sz="0" w:val="nil"/>
+          <w:between w:space="0" w:sz="0" w:val="nil"/>
+        </w:pBdr>
+        <w:shd w:fill="auto" w:val="clear"/>
+        <w:rPr/>
+      </w:pPr>
+      <w:r>
+        <w:rPr>
+          <w:rtl w:val="0"/>
+        </w:rPr>
+      </w:r>
+    </w:p>
+    <w:p>
+      <w:pPr>
+        <w:pBdr>
+          <w:top w:space="0" w:sz="0" w:val="nil"/>
+          <w:left w:space="0" w:sz="0" w:val="nil"/>
+          <w:bottom w:space="0" w:sz="0" w:val="nil"/>
+          <w:right w:space="0" w:sz="0" w:val="nil"/>
+          <w:between w:space="0" w:sz="0" w:val="nil"/>
+        </w:pBdr>
+        <w:shd w:fill="auto" w:val="clear"/>
+        <w:rPr/>
+      </w:pPr>
+      <w:r>
+        <w:rPr>
+          <w:rtl w:val="0"/>
+        </w:rPr>
+        <w:t xml:space="preserve">Dimensional / Context (bottom layer input): base upper ontology resources / browse / prompts till base Resource layer.</w:t>
+      </w:r>
+    </w:p>
+    <w:p>
+      <w:pPr>
+        <w:pBdr>
+          <w:top w:space="0" w:sz="0" w:val="nil"/>
+          <w:left w:space="0" w:sz="0" w:val="nil"/>
+          <w:bottom w:space="0" w:sz="0" w:val="nil"/>
+          <w:right w:space="0" w:sz="0" w:val="nil"/>
+          <w:between w:space="0" w:sz="0" w:val="nil"/>
+        </w:pBdr>
+        <w:shd w:fill="auto" w:val="clear"/>
+        <w:rPr/>
+      </w:pPr>
+      <w:r>
+        <w:rPr>
+          <w:rtl w:val="0"/>
+        </w:rPr>
+      </w:r>
+    </w:p>
+    <w:p>
+      <w:pPr>
+        <w:pBdr>
+          <w:top w:space="0" w:sz="0" w:val="nil"/>
+          <w:left w:space="0" w:sz="0" w:val="nil"/>
+          <w:bottom w:space="0" w:sz="0" w:val="nil"/>
+          <w:right w:space="0" w:sz="0" w:val="nil"/>
+          <w:between w:space="0" w:sz="0" w:val="nil"/>
+        </w:pBdr>
+        <w:shd w:fill="auto" w:val="clear"/>
+        <w:rPr/>
+      </w:pPr>
+      <w:r>
+        <w:rPr>
+          <w:rtl w:val="0"/>
+        </w:rPr>
+        <w:t xml:space="preserve">Metamodel subscriptions: Reified (static) layers contexts observes / observable of upper layers types, observer / observable of lower layers types Model events. Matching instatiate contexts.</w:t>
+      </w:r>
+    </w:p>
+    <w:p>
+      <w:pPr>
+        <w:pBdr>
+          <w:top w:space="0" w:sz="0" w:val="nil"/>
+          <w:left w:space="0" w:sz="0" w:val="nil"/>
+          <w:bottom w:space="0" w:sz="0" w:val="nil"/>
+          <w:right w:space="0" w:sz="0" w:val="nil"/>
+          <w:between w:space="0" w:sz="0" w:val="nil"/>
+        </w:pBdr>
+        <w:shd w:fill="auto" w:val="clear"/>
+        <w:rPr/>
+      </w:pPr>
+      <w:r>
+        <w:rPr>
+          <w:rtl w:val="0"/>
+        </w:rPr>
+      </w:r>
+    </w:p>
+    <w:p>
+      <w:pPr>
+        <w:pBdr>
+          <w:top w:space="0" w:sz="0" w:val="nil"/>
+          <w:left w:space="0" w:sz="0" w:val="nil"/>
+          <w:bottom w:space="0" w:sz="0" w:val="nil"/>
+          <w:right w:space="0" w:sz="0" w:val="nil"/>
+          <w:between w:space="0" w:sz="0" w:val="nil"/>
+        </w:pBdr>
+        <w:shd w:fill="auto" w:val="clear"/>
+        <w:rPr/>
+      </w:pPr>
+      <w:r>
+        <w:rPr>
+          <w:rtl w:val="0"/>
+        </w:rPr>
+        <w:t xml:space="preserve">Domain subscriptions: Context layers (instances) observes / observable of upper layers instances, observes / observable of lower layers instances Model events. Matching augments contexts.</w:t>
+      </w:r>
+    </w:p>
+    <w:p>
+      <w:pPr>
+        <w:pBdr>
+          <w:top w:space="0" w:sz="0" w:val="nil"/>
+          <w:left w:space="0" w:sz="0" w:val="nil"/>
+          <w:bottom w:space="0" w:sz="0" w:val="nil"/>
+          <w:right w:space="0" w:sz="0" w:val="nil"/>
+          <w:between w:space="0" w:sz="0" w:val="nil"/>
+        </w:pBdr>
+        <w:shd w:fill="auto" w:val="clear"/>
+        <w:rPr/>
+      </w:pPr>
+      <w:r>
+        <w:rPr>
+          <w:rtl w:val="0"/>
+        </w:rPr>
+      </w:r>
+    </w:p>
+    <w:p>
+      <w:pPr>
+        <w:pBdr>
+          <w:top w:space="0" w:sz="0" w:val="nil"/>
+          <w:left w:space="0" w:sz="0" w:val="nil"/>
+          <w:bottom w:space="0" w:sz="0" w:val="nil"/>
+          <w:right w:space="0" w:sz="0" w:val="nil"/>
+          <w:between w:space="0" w:sz="0" w:val="nil"/>
+        </w:pBdr>
+        <w:shd w:fill="auto" w:val="clear"/>
+        <w:rPr/>
+      </w:pPr>
+      <w:r>
+        <w:rPr>
+          <w:rtl w:val="0"/>
+        </w:rPr>
+        <w:t xml:space="preserve">Browse: Form / Flow. Selectors / zippers. CRUD (HATEOAS / HAL APIs).</w:t>
       </w:r>
     </w:p>
     <w:p>
@@ -13647,6 +13906,346 @@
       <w:b w:val="1"/>
       <w:sz w:val="72"/>
       <w:szCs w:val="72"/>
+    </w:rPr>
+  </w:style>
+  <w:style w:type="paragraph" w:styleId="Normal" w:default="1">
+    <w:name w:val="normal"/>
+  </w:style>
+  <w:style w:type="table" w:styleId="TableNormal" w:default="1">
+    <w:name w:val="Table Normal"/>
+  </w:style>
+  <w:style w:type="paragraph" w:styleId="Heading1">
+    <w:name w:val="heading 1"/>
+    <w:basedOn w:val="Normal"/>
+    <w:next w:val="Normal"/>
+    <w:pPr>
+      <w:pBdr>
+        <w:top w:space="0" w:sz="0" w:val="nil"/>
+        <w:left w:space="0" w:sz="0" w:val="nil"/>
+        <w:bottom w:space="0" w:sz="0" w:val="nil"/>
+        <w:right w:space="0" w:sz="0" w:val="nil"/>
+        <w:between w:space="0" w:sz="0" w:val="nil"/>
+      </w:pBdr>
+      <w:shd w:fill="auto" w:val="clear"/>
+      <w:spacing w:after="240" w:before="240" w:lineRule="auto"/>
+    </w:pPr>
+    <w:rPr>
+      <w:b w:val="1"/>
+      <w:i w:val="0"/>
+      <w:sz w:val="48"/>
+      <w:szCs w:val="48"/>
+    </w:rPr>
+  </w:style>
+  <w:style w:type="paragraph" w:styleId="Heading2">
+    <w:name w:val="heading 2"/>
+    <w:basedOn w:val="Normal"/>
+    <w:next w:val="Normal"/>
+    <w:pPr>
+      <w:pBdr>
+        <w:top w:space="0" w:sz="0" w:val="nil"/>
+        <w:left w:space="0" w:sz="0" w:val="nil"/>
+        <w:bottom w:space="0" w:sz="0" w:val="nil"/>
+        <w:right w:space="0" w:sz="0" w:val="nil"/>
+        <w:between w:space="0" w:sz="0" w:val="nil"/>
+      </w:pBdr>
+      <w:shd w:fill="auto" w:val="clear"/>
+      <w:spacing w:after="225" w:before="225" w:lineRule="auto"/>
+    </w:pPr>
+    <w:rPr>
+      <w:b w:val="1"/>
+      <w:i w:val="0"/>
+      <w:sz w:val="36"/>
+      <w:szCs w:val="36"/>
+    </w:rPr>
+  </w:style>
+  <w:style w:type="paragraph" w:styleId="Heading3">
+    <w:name w:val="heading 3"/>
+    <w:basedOn w:val="Normal"/>
+    <w:next w:val="Normal"/>
+    <w:pPr>
+      <w:pBdr>
+        <w:top w:space="0" w:sz="0" w:val="nil"/>
+        <w:left w:space="0" w:sz="0" w:val="nil"/>
+        <w:bottom w:space="0" w:sz="0" w:val="nil"/>
+        <w:right w:space="0" w:sz="0" w:val="nil"/>
+        <w:between w:space="0" w:sz="0" w:val="nil"/>
+      </w:pBdr>
+      <w:shd w:fill="auto" w:val="clear"/>
+      <w:spacing w:after="240" w:before="240" w:lineRule="auto"/>
+    </w:pPr>
+    <w:rPr>
+      <w:b w:val="1"/>
+      <w:i w:val="0"/>
+      <w:sz w:val="28"/>
+      <w:szCs w:val="28"/>
+    </w:rPr>
+  </w:style>
+  <w:style w:type="paragraph" w:styleId="Heading4">
+    <w:name w:val="heading 4"/>
+    <w:basedOn w:val="Normal"/>
+    <w:next w:val="Normal"/>
+    <w:pPr>
+      <w:pBdr>
+        <w:top w:space="0" w:sz="0" w:val="nil"/>
+        <w:left w:space="0" w:sz="0" w:val="nil"/>
+        <w:bottom w:space="0" w:sz="0" w:val="nil"/>
+        <w:right w:space="0" w:sz="0" w:val="nil"/>
+        <w:between w:space="0" w:sz="0" w:val="nil"/>
+      </w:pBdr>
+      <w:shd w:fill="auto" w:val="clear"/>
+      <w:spacing w:after="255" w:before="255" w:lineRule="auto"/>
+    </w:pPr>
+    <w:rPr>
+      <w:b w:val="1"/>
+      <w:i w:val="0"/>
+      <w:sz w:val="24"/>
+      <w:szCs w:val="24"/>
+    </w:rPr>
+  </w:style>
+  <w:style w:type="paragraph" w:styleId="Heading5">
+    <w:name w:val="heading 5"/>
+    <w:basedOn w:val="Normal"/>
+    <w:next w:val="Normal"/>
+    <w:pPr>
+      <w:pBdr>
+        <w:top w:space="0" w:sz="0" w:val="nil"/>
+        <w:left w:space="0" w:sz="0" w:val="nil"/>
+        <w:bottom w:space="0" w:sz="0" w:val="nil"/>
+        <w:right w:space="0" w:sz="0" w:val="nil"/>
+        <w:between w:space="0" w:sz="0" w:val="nil"/>
+      </w:pBdr>
+      <w:shd w:fill="auto" w:val="clear"/>
+      <w:spacing w:after="255" w:before="255" w:lineRule="auto"/>
+    </w:pPr>
+    <w:rPr>
+      <w:b w:val="1"/>
+      <w:i w:val="0"/>
+      <w:sz w:val="18"/>
+      <w:szCs w:val="18"/>
+    </w:rPr>
+  </w:style>
+  <w:style w:type="paragraph" w:styleId="Heading6">
+    <w:name w:val="heading 6"/>
+    <w:basedOn w:val="Normal"/>
+    <w:next w:val="Normal"/>
+    <w:pPr>
+      <w:pBdr>
+        <w:top w:space="0" w:sz="0" w:val="nil"/>
+        <w:left w:space="0" w:sz="0" w:val="nil"/>
+        <w:bottom w:space="0" w:sz="0" w:val="nil"/>
+        <w:right w:space="0" w:sz="0" w:val="nil"/>
+        <w:between w:space="0" w:sz="0" w:val="nil"/>
+      </w:pBdr>
+      <w:shd w:fill="auto" w:val="clear"/>
+      <w:spacing w:after="360" w:before="360" w:lineRule="auto"/>
+    </w:pPr>
+    <w:rPr>
+      <w:b w:val="1"/>
+      <w:i w:val="0"/>
+      <w:sz w:val="16"/>
+      <w:szCs w:val="16"/>
+    </w:rPr>
+  </w:style>
+  <w:style w:type="paragraph" w:styleId="Title">
+    <w:name w:val="Title"/>
+    <w:basedOn w:val="Normal"/>
+    <w:next w:val="Normal"/>
+    <w:pPr>
+      <w:keepNext w:val="1"/>
+      <w:keepLines w:val="1"/>
+      <w:spacing w:after="120" w:before="480" w:lineRule="auto"/>
+    </w:pPr>
+    <w:rPr>
+      <w:b w:val="1"/>
+      <w:sz w:val="72"/>
+      <w:szCs w:val="72"/>
+    </w:rPr>
+  </w:style>
+  <w:style w:type="paragraph" w:styleId="Normal" w:default="1">
+    <w:name w:val="normal"/>
+  </w:style>
+  <w:style w:type="table" w:styleId="TableNormal" w:default="1">
+    <w:name w:val="Table Normal"/>
+  </w:style>
+  <w:style w:type="paragraph" w:styleId="Heading1">
+    <w:name w:val="heading 1"/>
+    <w:basedOn w:val="Normal"/>
+    <w:next w:val="Normal"/>
+    <w:pPr>
+      <w:pBdr>
+        <w:top w:space="0" w:sz="0" w:val="nil"/>
+        <w:left w:space="0" w:sz="0" w:val="nil"/>
+        <w:bottom w:space="0" w:sz="0" w:val="nil"/>
+        <w:right w:space="0" w:sz="0" w:val="nil"/>
+        <w:between w:space="0" w:sz="0" w:val="nil"/>
+      </w:pBdr>
+      <w:shd w:fill="auto" w:val="clear"/>
+      <w:spacing w:after="240" w:before="240" w:lineRule="auto"/>
+    </w:pPr>
+    <w:rPr>
+      <w:b w:val="1"/>
+      <w:i w:val="0"/>
+      <w:sz w:val="48"/>
+      <w:szCs w:val="48"/>
+    </w:rPr>
+  </w:style>
+  <w:style w:type="paragraph" w:styleId="Heading2">
+    <w:name w:val="heading 2"/>
+    <w:basedOn w:val="Normal"/>
+    <w:next w:val="Normal"/>
+    <w:pPr>
+      <w:pBdr>
+        <w:top w:space="0" w:sz="0" w:val="nil"/>
+        <w:left w:space="0" w:sz="0" w:val="nil"/>
+        <w:bottom w:space="0" w:sz="0" w:val="nil"/>
+        <w:right w:space="0" w:sz="0" w:val="nil"/>
+        <w:between w:space="0" w:sz="0" w:val="nil"/>
+      </w:pBdr>
+      <w:shd w:fill="auto" w:val="clear"/>
+      <w:spacing w:after="225" w:before="225" w:lineRule="auto"/>
+    </w:pPr>
+    <w:rPr>
+      <w:b w:val="1"/>
+      <w:i w:val="0"/>
+      <w:sz w:val="36"/>
+      <w:szCs w:val="36"/>
+    </w:rPr>
+  </w:style>
+  <w:style w:type="paragraph" w:styleId="Heading3">
+    <w:name w:val="heading 3"/>
+    <w:basedOn w:val="Normal"/>
+    <w:next w:val="Normal"/>
+    <w:pPr>
+      <w:pBdr>
+        <w:top w:space="0" w:sz="0" w:val="nil"/>
+        <w:left w:space="0" w:sz="0" w:val="nil"/>
+        <w:bottom w:space="0" w:sz="0" w:val="nil"/>
+        <w:right w:space="0" w:sz="0" w:val="nil"/>
+        <w:between w:space="0" w:sz="0" w:val="nil"/>
+      </w:pBdr>
+      <w:shd w:fill="auto" w:val="clear"/>
+      <w:spacing w:after="240" w:before="240" w:lineRule="auto"/>
+    </w:pPr>
+    <w:rPr>
+      <w:b w:val="1"/>
+      <w:i w:val="0"/>
+      <w:sz w:val="28"/>
+      <w:szCs w:val="28"/>
+    </w:rPr>
+  </w:style>
+  <w:style w:type="paragraph" w:styleId="Heading4">
+    <w:name w:val="heading 4"/>
+    <w:basedOn w:val="Normal"/>
+    <w:next w:val="Normal"/>
+    <w:pPr>
+      <w:pBdr>
+        <w:top w:space="0" w:sz="0" w:val="nil"/>
+        <w:left w:space="0" w:sz="0" w:val="nil"/>
+        <w:bottom w:space="0" w:sz="0" w:val="nil"/>
+        <w:right w:space="0" w:sz="0" w:val="nil"/>
+        <w:between w:space="0" w:sz="0" w:val="nil"/>
+      </w:pBdr>
+      <w:shd w:fill="auto" w:val="clear"/>
+      <w:spacing w:after="255" w:before="255" w:lineRule="auto"/>
+    </w:pPr>
+    <w:rPr>
+      <w:b w:val="1"/>
+      <w:i w:val="0"/>
+      <w:sz w:val="24"/>
+      <w:szCs w:val="24"/>
+    </w:rPr>
+  </w:style>
+  <w:style w:type="paragraph" w:styleId="Heading5">
+    <w:name w:val="heading 5"/>
+    <w:basedOn w:val="Normal"/>
+    <w:next w:val="Normal"/>
+    <w:pPr>
+      <w:pBdr>
+        <w:top w:space="0" w:sz="0" w:val="nil"/>
+        <w:left w:space="0" w:sz="0" w:val="nil"/>
+        <w:bottom w:space="0" w:sz="0" w:val="nil"/>
+        <w:right w:space="0" w:sz="0" w:val="nil"/>
+        <w:between w:space="0" w:sz="0" w:val="nil"/>
+      </w:pBdr>
+      <w:shd w:fill="auto" w:val="clear"/>
+      <w:spacing w:after="255" w:before="255" w:lineRule="auto"/>
+    </w:pPr>
+    <w:rPr>
+      <w:b w:val="1"/>
+      <w:i w:val="0"/>
+      <w:sz w:val="18"/>
+      <w:szCs w:val="18"/>
+    </w:rPr>
+  </w:style>
+  <w:style w:type="paragraph" w:styleId="Heading6">
+    <w:name w:val="heading 6"/>
+    <w:basedOn w:val="Normal"/>
+    <w:next w:val="Normal"/>
+    <w:pPr>
+      <w:pBdr>
+        <w:top w:space="0" w:sz="0" w:val="nil"/>
+        <w:left w:space="0" w:sz="0" w:val="nil"/>
+        <w:bottom w:space="0" w:sz="0" w:val="nil"/>
+        <w:right w:space="0" w:sz="0" w:val="nil"/>
+        <w:between w:space="0" w:sz="0" w:val="nil"/>
+      </w:pBdr>
+      <w:shd w:fill="auto" w:val="clear"/>
+      <w:spacing w:after="360" w:before="360" w:lineRule="auto"/>
+    </w:pPr>
+    <w:rPr>
+      <w:b w:val="1"/>
+      <w:i w:val="0"/>
+      <w:sz w:val="16"/>
+      <w:szCs w:val="16"/>
+    </w:rPr>
+  </w:style>
+  <w:style w:type="paragraph" w:styleId="Title">
+    <w:name w:val="Title"/>
+    <w:basedOn w:val="Normal"/>
+    <w:next w:val="Normal"/>
+    <w:pPr>
+      <w:keepNext w:val="1"/>
+      <w:keepLines w:val="1"/>
+      <w:spacing w:after="120" w:before="480" w:lineRule="auto"/>
+    </w:pPr>
+    <w:rPr>
+      <w:b w:val="1"/>
+      <w:sz w:val="72"/>
+      <w:szCs w:val="72"/>
+    </w:rPr>
+  </w:style>
+  <w:style w:type="paragraph" w:styleId="Subtitle">
+    <w:name w:val="Subtitle"/>
+    <w:basedOn w:val="Normal"/>
+    <w:next w:val="Normal"/>
+    <w:pPr>
+      <w:keepNext w:val="1"/>
+      <w:keepLines w:val="1"/>
+      <w:spacing w:after="80" w:before="360" w:lineRule="auto"/>
+    </w:pPr>
+    <w:rPr>
+      <w:rFonts w:ascii="Georgia" w:cs="Georgia" w:eastAsia="Georgia" w:hAnsi="Georgia"/>
+      <w:i w:val="1"/>
+      <w:color w:val="666666"/>
+      <w:sz w:val="48"/>
+      <w:szCs w:val="48"/>
+    </w:rPr>
+  </w:style>
+  <w:style w:type="paragraph" w:styleId="Subtitle">
+    <w:name w:val="Subtitle"/>
+    <w:basedOn w:val="Normal"/>
+    <w:next w:val="Normal"/>
+    <w:pPr>
+      <w:keepNext w:val="1"/>
+      <w:keepLines w:val="1"/>
+      <w:spacing w:after="80" w:before="360" w:lineRule="auto"/>
+    </w:pPr>
+    <w:rPr>
+      <w:rFonts w:ascii="Georgia" w:cs="Georgia" w:eastAsia="Georgia" w:hAnsi="Georgia"/>
+      <w:i w:val="1"/>
+      <w:color w:val="666666"/>
+      <w:sz w:val="48"/>
+      <w:szCs w:val="48"/>
     </w:rPr>
   </w:style>
   <w:style w:type="paragraph" w:styleId="Subtitle">

--- a/Monads.docx
+++ b/Monads.docx
@@ -7906,44 +7906,44 @@
         <w:rPr>
           <w:rtl w:val="0"/>
         </w:rPr>
-        <w:t xml:space="preserve">Resources (top layer input): populate / augment / align lower context layers (metamodel / upper onto / kinds placeholders).</w:t>
-      </w:r>
-    </w:p>
-    <w:p>
-      <w:pPr>
-        <w:pBdr>
-          <w:top w:space="0" w:sz="0" w:val="nil"/>
-          <w:left w:space="0" w:sz="0" w:val="nil"/>
-          <w:bottom w:space="0" w:sz="0" w:val="nil"/>
-          <w:right w:space="0" w:sz="0" w:val="nil"/>
-          <w:between w:space="0" w:sz="0" w:val="nil"/>
-        </w:pBdr>
-        <w:shd w:fill="auto" w:val="clear"/>
-        <w:rPr/>
-      </w:pPr>
-      <w:r>
-        <w:rPr>
-          <w:rtl w:val="0"/>
-        </w:rPr>
-      </w:r>
-    </w:p>
-    <w:p>
-      <w:pPr>
-        <w:pBdr>
-          <w:top w:space="0" w:sz="0" w:val="nil"/>
-          <w:left w:space="0" w:sz="0" w:val="nil"/>
-          <w:bottom w:space="0" w:sz="0" w:val="nil"/>
-          <w:right w:space="0" w:sz="0" w:val="nil"/>
-          <w:between w:space="0" w:sz="0" w:val="nil"/>
-        </w:pBdr>
-        <w:shd w:fill="auto" w:val="clear"/>
-        <w:rPr/>
-      </w:pPr>
-      <w:r>
-        <w:rPr>
-          <w:rtl w:val="0"/>
-        </w:rPr>
-        <w:t xml:space="preserve">Dimensional / Context (bottom layer input): base upper ontology resources / browse / prompts till base Resource layer.</w:t>
+        <w:t xml:space="preserve">Resources (top layer input): populate / augment / align lower context layers (metamodel / upper onto / kinds placeholders). Render Roles, Statements, Entities, Interactions, Contexts / Mappings, Flows / Behaviors, Dimensional and Semiotic aggregations to be populated / augmented via further input facts (Grammar).</w:t>
+      </w:r>
+    </w:p>
+    <w:p>
+      <w:pPr>
+        <w:pBdr>
+          <w:top w:space="0" w:sz="0" w:val="nil"/>
+          <w:left w:space="0" w:sz="0" w:val="nil"/>
+          <w:bottom w:space="0" w:sz="0" w:val="nil"/>
+          <w:right w:space="0" w:sz="0" w:val="nil"/>
+          <w:between w:space="0" w:sz="0" w:val="nil"/>
+        </w:pBdr>
+        <w:shd w:fill="auto" w:val="clear"/>
+        <w:rPr/>
+      </w:pPr>
+      <w:r>
+        <w:rPr>
+          <w:rtl w:val="0"/>
+        </w:rPr>
+      </w:r>
+    </w:p>
+    <w:p>
+      <w:pPr>
+        <w:pBdr>
+          <w:top w:space="0" w:sz="0" w:val="nil"/>
+          <w:left w:space="0" w:sz="0" w:val="nil"/>
+          <w:bottom w:space="0" w:sz="0" w:val="nil"/>
+          <w:right w:space="0" w:sz="0" w:val="nil"/>
+          <w:between w:space="0" w:sz="0" w:val="nil"/>
+        </w:pBdr>
+        <w:shd w:fill="auto" w:val="clear"/>
+        <w:rPr/>
+      </w:pPr>
+      <w:r>
+        <w:rPr>
+          <w:rtl w:val="0"/>
+        </w:rPr>
+        <w:t xml:space="preserve">Dimensional / Context (bottom layer input): base upper ontology resources / browse / prompts till base Resource layer (facts).</w:t>
       </w:r>
     </w:p>
     <w:p>
@@ -8055,6 +8055,43 @@
           <w:rtl w:val="0"/>
         </w:rPr>
         <w:t xml:space="preserve">Browse: Form / Flow. Selectors / zippers. CRUD (HATEOAS / HAL APIs).</w:t>
+      </w:r>
+    </w:p>
+    <w:p>
+      <w:pPr>
+        <w:pBdr>
+          <w:top w:space="0" w:sz="0" w:val="nil"/>
+          <w:left w:space="0" w:sz="0" w:val="nil"/>
+          <w:bottom w:space="0" w:sz="0" w:val="nil"/>
+          <w:right w:space="0" w:sz="0" w:val="nil"/>
+          <w:between w:space="0" w:sz="0" w:val="nil"/>
+        </w:pBdr>
+        <w:shd w:fill="auto" w:val="clear"/>
+        <w:rPr/>
+      </w:pPr>
+      <w:r>
+        <w:rPr>
+          <w:rtl w:val="0"/>
+        </w:rPr>
+      </w:r>
+    </w:p>
+    <w:p>
+      <w:pPr>
+        <w:pBdr>
+          <w:top w:space="0" w:sz="0" w:val="nil"/>
+          <w:left w:space="0" w:sz="0" w:val="nil"/>
+          <w:bottom w:space="0" w:sz="0" w:val="nil"/>
+          <w:right w:space="0" w:sz="0" w:val="nil"/>
+          <w:between w:space="0" w:sz="0" w:val="nil"/>
+        </w:pBdr>
+        <w:shd w:fill="auto" w:val="clear"/>
+        <w:rPr/>
+      </w:pPr>
+      <w:r>
+        <w:rPr>
+          <w:rtl w:val="0"/>
+        </w:rPr>
+        <w:t xml:space="preserve">Data (relation / facts: Entity), Information (events: Interaction), Knowledge (relationship: Mapping / Context) layers abstractions.</w:t>
       </w:r>
     </w:p>
     <w:p>
@@ -14212,6 +14249,346 @@
       <w:b w:val="1"/>
       <w:sz w:val="72"/>
       <w:szCs w:val="72"/>
+    </w:rPr>
+  </w:style>
+  <w:style w:type="paragraph" w:styleId="Normal" w:default="1">
+    <w:name w:val="normal"/>
+  </w:style>
+  <w:style w:type="table" w:styleId="TableNormal" w:default="1">
+    <w:name w:val="Table Normal"/>
+  </w:style>
+  <w:style w:type="paragraph" w:styleId="Heading1">
+    <w:name w:val="heading 1"/>
+    <w:basedOn w:val="Normal"/>
+    <w:next w:val="Normal"/>
+    <w:pPr>
+      <w:pBdr>
+        <w:top w:space="0" w:sz="0" w:val="nil"/>
+        <w:left w:space="0" w:sz="0" w:val="nil"/>
+        <w:bottom w:space="0" w:sz="0" w:val="nil"/>
+        <w:right w:space="0" w:sz="0" w:val="nil"/>
+        <w:between w:space="0" w:sz="0" w:val="nil"/>
+      </w:pBdr>
+      <w:shd w:fill="auto" w:val="clear"/>
+      <w:spacing w:after="240" w:before="240" w:lineRule="auto"/>
+    </w:pPr>
+    <w:rPr>
+      <w:b w:val="1"/>
+      <w:i w:val="0"/>
+      <w:sz w:val="48"/>
+      <w:szCs w:val="48"/>
+    </w:rPr>
+  </w:style>
+  <w:style w:type="paragraph" w:styleId="Heading2">
+    <w:name w:val="heading 2"/>
+    <w:basedOn w:val="Normal"/>
+    <w:next w:val="Normal"/>
+    <w:pPr>
+      <w:pBdr>
+        <w:top w:space="0" w:sz="0" w:val="nil"/>
+        <w:left w:space="0" w:sz="0" w:val="nil"/>
+        <w:bottom w:space="0" w:sz="0" w:val="nil"/>
+        <w:right w:space="0" w:sz="0" w:val="nil"/>
+        <w:between w:space="0" w:sz="0" w:val="nil"/>
+      </w:pBdr>
+      <w:shd w:fill="auto" w:val="clear"/>
+      <w:spacing w:after="225" w:before="225" w:lineRule="auto"/>
+    </w:pPr>
+    <w:rPr>
+      <w:b w:val="1"/>
+      <w:i w:val="0"/>
+      <w:sz w:val="36"/>
+      <w:szCs w:val="36"/>
+    </w:rPr>
+  </w:style>
+  <w:style w:type="paragraph" w:styleId="Heading3">
+    <w:name w:val="heading 3"/>
+    <w:basedOn w:val="Normal"/>
+    <w:next w:val="Normal"/>
+    <w:pPr>
+      <w:pBdr>
+        <w:top w:space="0" w:sz="0" w:val="nil"/>
+        <w:left w:space="0" w:sz="0" w:val="nil"/>
+        <w:bottom w:space="0" w:sz="0" w:val="nil"/>
+        <w:right w:space="0" w:sz="0" w:val="nil"/>
+        <w:between w:space="0" w:sz="0" w:val="nil"/>
+      </w:pBdr>
+      <w:shd w:fill="auto" w:val="clear"/>
+      <w:spacing w:after="240" w:before="240" w:lineRule="auto"/>
+    </w:pPr>
+    <w:rPr>
+      <w:b w:val="1"/>
+      <w:i w:val="0"/>
+      <w:sz w:val="28"/>
+      <w:szCs w:val="28"/>
+    </w:rPr>
+  </w:style>
+  <w:style w:type="paragraph" w:styleId="Heading4">
+    <w:name w:val="heading 4"/>
+    <w:basedOn w:val="Normal"/>
+    <w:next w:val="Normal"/>
+    <w:pPr>
+      <w:pBdr>
+        <w:top w:space="0" w:sz="0" w:val="nil"/>
+        <w:left w:space="0" w:sz="0" w:val="nil"/>
+        <w:bottom w:space="0" w:sz="0" w:val="nil"/>
+        <w:right w:space="0" w:sz="0" w:val="nil"/>
+        <w:between w:space="0" w:sz="0" w:val="nil"/>
+      </w:pBdr>
+      <w:shd w:fill="auto" w:val="clear"/>
+      <w:spacing w:after="255" w:before="255" w:lineRule="auto"/>
+    </w:pPr>
+    <w:rPr>
+      <w:b w:val="1"/>
+      <w:i w:val="0"/>
+      <w:sz w:val="24"/>
+      <w:szCs w:val="24"/>
+    </w:rPr>
+  </w:style>
+  <w:style w:type="paragraph" w:styleId="Heading5">
+    <w:name w:val="heading 5"/>
+    <w:basedOn w:val="Normal"/>
+    <w:next w:val="Normal"/>
+    <w:pPr>
+      <w:pBdr>
+        <w:top w:space="0" w:sz="0" w:val="nil"/>
+        <w:left w:space="0" w:sz="0" w:val="nil"/>
+        <w:bottom w:space="0" w:sz="0" w:val="nil"/>
+        <w:right w:space="0" w:sz="0" w:val="nil"/>
+        <w:between w:space="0" w:sz="0" w:val="nil"/>
+      </w:pBdr>
+      <w:shd w:fill="auto" w:val="clear"/>
+      <w:spacing w:after="255" w:before="255" w:lineRule="auto"/>
+    </w:pPr>
+    <w:rPr>
+      <w:b w:val="1"/>
+      <w:i w:val="0"/>
+      <w:sz w:val="18"/>
+      <w:szCs w:val="18"/>
+    </w:rPr>
+  </w:style>
+  <w:style w:type="paragraph" w:styleId="Heading6">
+    <w:name w:val="heading 6"/>
+    <w:basedOn w:val="Normal"/>
+    <w:next w:val="Normal"/>
+    <w:pPr>
+      <w:pBdr>
+        <w:top w:space="0" w:sz="0" w:val="nil"/>
+        <w:left w:space="0" w:sz="0" w:val="nil"/>
+        <w:bottom w:space="0" w:sz="0" w:val="nil"/>
+        <w:right w:space="0" w:sz="0" w:val="nil"/>
+        <w:between w:space="0" w:sz="0" w:val="nil"/>
+      </w:pBdr>
+      <w:shd w:fill="auto" w:val="clear"/>
+      <w:spacing w:after="360" w:before="360" w:lineRule="auto"/>
+    </w:pPr>
+    <w:rPr>
+      <w:b w:val="1"/>
+      <w:i w:val="0"/>
+      <w:sz w:val="16"/>
+      <w:szCs w:val="16"/>
+    </w:rPr>
+  </w:style>
+  <w:style w:type="paragraph" w:styleId="Title">
+    <w:name w:val="Title"/>
+    <w:basedOn w:val="Normal"/>
+    <w:next w:val="Normal"/>
+    <w:pPr>
+      <w:keepNext w:val="1"/>
+      <w:keepLines w:val="1"/>
+      <w:spacing w:after="120" w:before="480" w:lineRule="auto"/>
+    </w:pPr>
+    <w:rPr>
+      <w:b w:val="1"/>
+      <w:sz w:val="72"/>
+      <w:szCs w:val="72"/>
+    </w:rPr>
+  </w:style>
+  <w:style w:type="paragraph" w:styleId="Normal" w:default="1">
+    <w:name w:val="normal"/>
+  </w:style>
+  <w:style w:type="table" w:styleId="TableNormal" w:default="1">
+    <w:name w:val="Table Normal"/>
+  </w:style>
+  <w:style w:type="paragraph" w:styleId="Heading1">
+    <w:name w:val="heading 1"/>
+    <w:basedOn w:val="Normal"/>
+    <w:next w:val="Normal"/>
+    <w:pPr>
+      <w:pBdr>
+        <w:top w:space="0" w:sz="0" w:val="nil"/>
+        <w:left w:space="0" w:sz="0" w:val="nil"/>
+        <w:bottom w:space="0" w:sz="0" w:val="nil"/>
+        <w:right w:space="0" w:sz="0" w:val="nil"/>
+        <w:between w:space="0" w:sz="0" w:val="nil"/>
+      </w:pBdr>
+      <w:shd w:fill="auto" w:val="clear"/>
+      <w:spacing w:after="240" w:before="240" w:lineRule="auto"/>
+    </w:pPr>
+    <w:rPr>
+      <w:b w:val="1"/>
+      <w:i w:val="0"/>
+      <w:sz w:val="48"/>
+      <w:szCs w:val="48"/>
+    </w:rPr>
+  </w:style>
+  <w:style w:type="paragraph" w:styleId="Heading2">
+    <w:name w:val="heading 2"/>
+    <w:basedOn w:val="Normal"/>
+    <w:next w:val="Normal"/>
+    <w:pPr>
+      <w:pBdr>
+        <w:top w:space="0" w:sz="0" w:val="nil"/>
+        <w:left w:space="0" w:sz="0" w:val="nil"/>
+        <w:bottom w:space="0" w:sz="0" w:val="nil"/>
+        <w:right w:space="0" w:sz="0" w:val="nil"/>
+        <w:between w:space="0" w:sz="0" w:val="nil"/>
+      </w:pBdr>
+      <w:shd w:fill="auto" w:val="clear"/>
+      <w:spacing w:after="225" w:before="225" w:lineRule="auto"/>
+    </w:pPr>
+    <w:rPr>
+      <w:b w:val="1"/>
+      <w:i w:val="0"/>
+      <w:sz w:val="36"/>
+      <w:szCs w:val="36"/>
+    </w:rPr>
+  </w:style>
+  <w:style w:type="paragraph" w:styleId="Heading3">
+    <w:name w:val="heading 3"/>
+    <w:basedOn w:val="Normal"/>
+    <w:next w:val="Normal"/>
+    <w:pPr>
+      <w:pBdr>
+        <w:top w:space="0" w:sz="0" w:val="nil"/>
+        <w:left w:space="0" w:sz="0" w:val="nil"/>
+        <w:bottom w:space="0" w:sz="0" w:val="nil"/>
+        <w:right w:space="0" w:sz="0" w:val="nil"/>
+        <w:between w:space="0" w:sz="0" w:val="nil"/>
+      </w:pBdr>
+      <w:shd w:fill="auto" w:val="clear"/>
+      <w:spacing w:after="240" w:before="240" w:lineRule="auto"/>
+    </w:pPr>
+    <w:rPr>
+      <w:b w:val="1"/>
+      <w:i w:val="0"/>
+      <w:sz w:val="28"/>
+      <w:szCs w:val="28"/>
+    </w:rPr>
+  </w:style>
+  <w:style w:type="paragraph" w:styleId="Heading4">
+    <w:name w:val="heading 4"/>
+    <w:basedOn w:val="Normal"/>
+    <w:next w:val="Normal"/>
+    <w:pPr>
+      <w:pBdr>
+        <w:top w:space="0" w:sz="0" w:val="nil"/>
+        <w:left w:space="0" w:sz="0" w:val="nil"/>
+        <w:bottom w:space="0" w:sz="0" w:val="nil"/>
+        <w:right w:space="0" w:sz="0" w:val="nil"/>
+        <w:between w:space="0" w:sz="0" w:val="nil"/>
+      </w:pBdr>
+      <w:shd w:fill="auto" w:val="clear"/>
+      <w:spacing w:after="255" w:before="255" w:lineRule="auto"/>
+    </w:pPr>
+    <w:rPr>
+      <w:b w:val="1"/>
+      <w:i w:val="0"/>
+      <w:sz w:val="24"/>
+      <w:szCs w:val="24"/>
+    </w:rPr>
+  </w:style>
+  <w:style w:type="paragraph" w:styleId="Heading5">
+    <w:name w:val="heading 5"/>
+    <w:basedOn w:val="Normal"/>
+    <w:next w:val="Normal"/>
+    <w:pPr>
+      <w:pBdr>
+        <w:top w:space="0" w:sz="0" w:val="nil"/>
+        <w:left w:space="0" w:sz="0" w:val="nil"/>
+        <w:bottom w:space="0" w:sz="0" w:val="nil"/>
+        <w:right w:space="0" w:sz="0" w:val="nil"/>
+        <w:between w:space="0" w:sz="0" w:val="nil"/>
+      </w:pBdr>
+      <w:shd w:fill="auto" w:val="clear"/>
+      <w:spacing w:after="255" w:before="255" w:lineRule="auto"/>
+    </w:pPr>
+    <w:rPr>
+      <w:b w:val="1"/>
+      <w:i w:val="0"/>
+      <w:sz w:val="18"/>
+      <w:szCs w:val="18"/>
+    </w:rPr>
+  </w:style>
+  <w:style w:type="paragraph" w:styleId="Heading6">
+    <w:name w:val="heading 6"/>
+    <w:basedOn w:val="Normal"/>
+    <w:next w:val="Normal"/>
+    <w:pPr>
+      <w:pBdr>
+        <w:top w:space="0" w:sz="0" w:val="nil"/>
+        <w:left w:space="0" w:sz="0" w:val="nil"/>
+        <w:bottom w:space="0" w:sz="0" w:val="nil"/>
+        <w:right w:space="0" w:sz="0" w:val="nil"/>
+        <w:between w:space="0" w:sz="0" w:val="nil"/>
+      </w:pBdr>
+      <w:shd w:fill="auto" w:val="clear"/>
+      <w:spacing w:after="360" w:before="360" w:lineRule="auto"/>
+    </w:pPr>
+    <w:rPr>
+      <w:b w:val="1"/>
+      <w:i w:val="0"/>
+      <w:sz w:val="16"/>
+      <w:szCs w:val="16"/>
+    </w:rPr>
+  </w:style>
+  <w:style w:type="paragraph" w:styleId="Title">
+    <w:name w:val="Title"/>
+    <w:basedOn w:val="Normal"/>
+    <w:next w:val="Normal"/>
+    <w:pPr>
+      <w:keepNext w:val="1"/>
+      <w:keepLines w:val="1"/>
+      <w:spacing w:after="120" w:before="480" w:lineRule="auto"/>
+    </w:pPr>
+    <w:rPr>
+      <w:b w:val="1"/>
+      <w:sz w:val="72"/>
+      <w:szCs w:val="72"/>
+    </w:rPr>
+  </w:style>
+  <w:style w:type="paragraph" w:styleId="Subtitle">
+    <w:name w:val="Subtitle"/>
+    <w:basedOn w:val="Normal"/>
+    <w:next w:val="Normal"/>
+    <w:pPr>
+      <w:keepNext w:val="1"/>
+      <w:keepLines w:val="1"/>
+      <w:spacing w:after="80" w:before="360" w:lineRule="auto"/>
+    </w:pPr>
+    <w:rPr>
+      <w:rFonts w:ascii="Georgia" w:cs="Georgia" w:eastAsia="Georgia" w:hAnsi="Georgia"/>
+      <w:i w:val="1"/>
+      <w:color w:val="666666"/>
+      <w:sz w:val="48"/>
+      <w:szCs w:val="48"/>
+    </w:rPr>
+  </w:style>
+  <w:style w:type="paragraph" w:styleId="Subtitle">
+    <w:name w:val="Subtitle"/>
+    <w:basedOn w:val="Normal"/>
+    <w:next w:val="Normal"/>
+    <w:pPr>
+      <w:keepNext w:val="1"/>
+      <w:keepLines w:val="1"/>
+      <w:spacing w:after="80" w:before="360" w:lineRule="auto"/>
+    </w:pPr>
+    <w:rPr>
+      <w:rFonts w:ascii="Georgia" w:cs="Georgia" w:eastAsia="Georgia" w:hAnsi="Georgia"/>
+      <w:i w:val="1"/>
+      <w:color w:val="666666"/>
+      <w:sz w:val="48"/>
+      <w:szCs w:val="48"/>
     </w:rPr>
   </w:style>
   <w:style w:type="paragraph" w:styleId="Subtitle">

--- a/Monads.docx
+++ b/Monads.docx
@@ -7906,44 +7906,44 @@
         <w:rPr>
           <w:rtl w:val="0"/>
         </w:rPr>
-        <w:t xml:space="preserve">Resources (top layer input): populate / augment / align lower context layers (metamodel / upper onto / kinds placeholders). Render Roles, Statements, Entities, Interactions, Contexts / Mappings, Flows / Behaviors, Dimensional and Semiotic aggregations to be populated / augmented via further input facts (Grammar).</w:t>
-      </w:r>
-    </w:p>
-    <w:p>
-      <w:pPr>
-        <w:pBdr>
-          <w:top w:space="0" w:sz="0" w:val="nil"/>
-          <w:left w:space="0" w:sz="0" w:val="nil"/>
-          <w:bottom w:space="0" w:sz="0" w:val="nil"/>
-          <w:right w:space="0" w:sz="0" w:val="nil"/>
-          <w:between w:space="0" w:sz="0" w:val="nil"/>
-        </w:pBdr>
-        <w:shd w:fill="auto" w:val="clear"/>
-        <w:rPr/>
-      </w:pPr>
-      <w:r>
-        <w:rPr>
-          <w:rtl w:val="0"/>
-        </w:rPr>
-      </w:r>
-    </w:p>
-    <w:p>
-      <w:pPr>
-        <w:pBdr>
-          <w:top w:space="0" w:sz="0" w:val="nil"/>
-          <w:left w:space="0" w:sz="0" w:val="nil"/>
-          <w:bottom w:space="0" w:sz="0" w:val="nil"/>
-          <w:right w:space="0" w:sz="0" w:val="nil"/>
-          <w:between w:space="0" w:sz="0" w:val="nil"/>
-        </w:pBdr>
-        <w:shd w:fill="auto" w:val="clear"/>
-        <w:rPr/>
-      </w:pPr>
-      <w:r>
-        <w:rPr>
-          <w:rtl w:val="0"/>
-        </w:rPr>
-        <w:t xml:space="preserve">Dimensional / Context (bottom layer input): base upper ontology resources / browse / prompts till base Resource layer (facts).</w:t>
+        <w:t xml:space="preserve">Resources (top layer input): populate / augment / align lower context layers (metamodel / upper onto / kinds placeholders). Render Statements, Roles, Entities, Interactions, Contexts / Mappings, Flows / Behaviors, Dimensional and Semiotic aggregations to be populated / augmented via further input facts (Grammar).</w:t>
+      </w:r>
+    </w:p>
+    <w:p>
+      <w:pPr>
+        <w:pBdr>
+          <w:top w:space="0" w:sz="0" w:val="nil"/>
+          <w:left w:space="0" w:sz="0" w:val="nil"/>
+          <w:bottom w:space="0" w:sz="0" w:val="nil"/>
+          <w:right w:space="0" w:sz="0" w:val="nil"/>
+          <w:between w:space="0" w:sz="0" w:val="nil"/>
+        </w:pBdr>
+        <w:shd w:fill="auto" w:val="clear"/>
+        <w:rPr/>
+      </w:pPr>
+      <w:r>
+        <w:rPr>
+          <w:rtl w:val="0"/>
+        </w:rPr>
+      </w:r>
+    </w:p>
+    <w:p>
+      <w:pPr>
+        <w:pBdr>
+          <w:top w:space="0" w:sz="0" w:val="nil"/>
+          <w:left w:space="0" w:sz="0" w:val="nil"/>
+          <w:bottom w:space="0" w:sz="0" w:val="nil"/>
+          <w:right w:space="0" w:sz="0" w:val="nil"/>
+          <w:between w:space="0" w:sz="0" w:val="nil"/>
+        </w:pBdr>
+        <w:shd w:fill="auto" w:val="clear"/>
+        <w:rPr/>
+      </w:pPr>
+      <w:r>
+        <w:rPr>
+          <w:rtl w:val="0"/>
+        </w:rPr>
+        <w:t xml:space="preserve">Dimensional / Context (bottom layer input): base upper ontology resources / browse / roles prompts till base Resource layer (facts).</w:t>
       </w:r>
     </w:p>
     <w:p>
@@ -8054,6 +8054,35 @@
         <w:rPr>
           <w:rtl w:val="0"/>
         </w:rPr>
+        <w:t xml:space="preserve">Example: Data (relation / facts: Entity), Information (events: Template / Interaction), Knowledge (relationship: Mapping / Context) layers abstractions.</w:t>
+      </w:r>
+    </w:p>
+    <w:p>
+      <w:pPr>
+        <w:pBdr>
+          <w:top w:space="0" w:sz="0" w:val="nil"/>
+          <w:left w:space="0" w:sz="0" w:val="nil"/>
+          <w:bottom w:space="0" w:sz="0" w:val="nil"/>
+          <w:right w:space="0" w:sz="0" w:val="nil"/>
+          <w:between w:space="0" w:sz="0" w:val="nil"/>
+        </w:pBdr>
+        <w:shd w:fill="auto" w:val="clear"/>
+        <w:rPr/>
+      </w:pPr>
+      <w:r>
+        <w:rPr>
+          <w:rtl w:val="0"/>
+        </w:rPr>
+      </w:r>
+    </w:p>
+    <w:p>
+      <w:pPr>
+        <w:rPr/>
+      </w:pPr>
+      <w:r>
+        <w:rPr>
+          <w:rtl w:val="0"/>
+        </w:rPr>
         <w:t xml:space="preserve">Browse: Form / Flow. Selectors / zippers. CRUD (HATEOAS / HAL APIs).</w:t>
       </w:r>
     </w:p>
@@ -8091,7 +8120,229 @@
         <w:rPr>
           <w:rtl w:val="0"/>
         </w:rPr>
-        <w:t xml:space="preserve">Data (relation / facts: Entity), Information (events: Interaction), Knowledge (relationship: Mapping / Context) layers abstractions.</w:t>
+        <w:t xml:space="preserve">Browse Streams Dataflow: Data / Information / Knowlege streams. Upper: SP/CS selector (intension contexts statements) expands lower layer information / facts. Lower: CS/SP selector (extension object statements) aggregates upper layer information / knowledge.</w:t>
+      </w:r>
+    </w:p>
+    <w:p>
+      <w:pPr>
+        <w:pBdr>
+          <w:top w:space="0" w:sz="0" w:val="nil"/>
+          <w:left w:space="0" w:sz="0" w:val="nil"/>
+          <w:bottom w:space="0" w:sz="0" w:val="nil"/>
+          <w:right w:space="0" w:sz="0" w:val="nil"/>
+          <w:between w:space="0" w:sz="0" w:val="nil"/>
+        </w:pBdr>
+        <w:shd w:fill="auto" w:val="clear"/>
+        <w:rPr/>
+      </w:pPr>
+      <w:r>
+        <w:rPr>
+          <w:rtl w:val="0"/>
+        </w:rPr>
+      </w:r>
+    </w:p>
+    <w:p>
+      <w:pPr>
+        <w:pBdr>
+          <w:top w:space="0" w:sz="0" w:val="nil"/>
+          <w:left w:space="0" w:sz="0" w:val="nil"/>
+          <w:bottom w:space="0" w:sz="0" w:val="nil"/>
+          <w:right w:space="0" w:sz="0" w:val="nil"/>
+          <w:between w:space="0" w:sz="0" w:val="nil"/>
+        </w:pBdr>
+        <w:shd w:fill="auto" w:val="clear"/>
+        <w:rPr/>
+      </w:pPr>
+      <w:r>
+        <w:rPr>
+          <w:rtl w:val="0"/>
+        </w:rPr>
+        <w:t xml:space="preserve">Dataflow: Metamodel (reified / static) contexts subscriptions. Contexts monads hierarchy (Relationship). </w:t>
+      </w:r>
+    </w:p>
+    <w:p>
+      <w:pPr>
+        <w:pBdr>
+          <w:top w:space="0" w:sz="0" w:val="nil"/>
+          <w:left w:space="0" w:sz="0" w:val="nil"/>
+          <w:bottom w:space="0" w:sz="0" w:val="nil"/>
+          <w:right w:space="0" w:sz="0" w:val="nil"/>
+          <w:between w:space="0" w:sz="0" w:val="nil"/>
+        </w:pBdr>
+        <w:shd w:fill="auto" w:val="clear"/>
+        <w:rPr/>
+      </w:pPr>
+      <w:r>
+        <w:rPr>
+          <w:rtl w:val="0"/>
+        </w:rPr>
+      </w:r>
+    </w:p>
+    <w:p>
+      <w:pPr>
+        <w:pBdr>
+          <w:top w:space="0" w:sz="0" w:val="nil"/>
+          <w:left w:space="0" w:sz="0" w:val="nil"/>
+          <w:bottom w:space="0" w:sz="0" w:val="nil"/>
+          <w:right w:space="0" w:sz="0" w:val="nil"/>
+          <w:between w:space="0" w:sz="0" w:val="nil"/>
+        </w:pBdr>
+        <w:shd w:fill="auto" w:val="clear"/>
+        <w:rPr/>
+      </w:pPr>
+      <w:r>
+        <w:rPr>
+          <w:rtl w:val="0"/>
+        </w:rPr>
+        <w:t xml:space="preserve">Dataflow: Model (domains / instances) contexts subscriptions. Contexts types hierarchy (Relation).</w:t>
+      </w:r>
+    </w:p>
+    <w:p>
+      <w:pPr>
+        <w:pBdr>
+          <w:top w:space="0" w:sz="0" w:val="nil"/>
+          <w:left w:space="0" w:sz="0" w:val="nil"/>
+          <w:bottom w:space="0" w:sz="0" w:val="nil"/>
+          <w:right w:space="0" w:sz="0" w:val="nil"/>
+          <w:between w:space="0" w:sz="0" w:val="nil"/>
+        </w:pBdr>
+        <w:shd w:fill="auto" w:val="clear"/>
+        <w:rPr/>
+      </w:pPr>
+      <w:r>
+        <w:rPr>
+          <w:rtl w:val="0"/>
+        </w:rPr>
+      </w:r>
+    </w:p>
+    <w:p>
+      <w:pPr>
+        <w:pBdr>
+          <w:top w:space="0" w:sz="0" w:val="nil"/>
+          <w:left w:space="0" w:sz="0" w:val="nil"/>
+          <w:bottom w:space="0" w:sz="0" w:val="nil"/>
+          <w:right w:space="0" w:sz="0" w:val="nil"/>
+          <w:between w:space="0" w:sz="0" w:val="nil"/>
+        </w:pBdr>
+        <w:shd w:fill="auto" w:val="clear"/>
+        <w:rPr/>
+      </w:pPr>
+      <w:r>
+        <w:rPr>
+          <w:rtl w:val="0"/>
+        </w:rPr>
+        <w:t xml:space="preserve">Inputs: Facts (data). Aggregate. Dataflow events.</w:t>
+      </w:r>
+    </w:p>
+    <w:p>
+      <w:pPr>
+        <w:pBdr>
+          <w:top w:space="0" w:sz="0" w:val="nil"/>
+          <w:left w:space="0" w:sz="0" w:val="nil"/>
+          <w:bottom w:space="0" w:sz="0" w:val="nil"/>
+          <w:right w:space="0" w:sz="0" w:val="nil"/>
+          <w:between w:space="0" w:sz="0" w:val="nil"/>
+        </w:pBdr>
+        <w:shd w:fill="auto" w:val="clear"/>
+        <w:rPr/>
+      </w:pPr>
+      <w:r>
+        <w:rPr>
+          <w:rtl w:val="0"/>
+        </w:rPr>
+      </w:r>
+    </w:p>
+    <w:p>
+      <w:pPr>
+        <w:pBdr>
+          <w:top w:space="0" w:sz="0" w:val="nil"/>
+          <w:left w:space="0" w:sz="0" w:val="nil"/>
+          <w:bottom w:space="0" w:sz="0" w:val="nil"/>
+          <w:right w:space="0" w:sz="0" w:val="nil"/>
+          <w:between w:space="0" w:sz="0" w:val="nil"/>
+        </w:pBdr>
+        <w:shd w:fill="auto" w:val="clear"/>
+        <w:rPr/>
+      </w:pPr>
+      <w:r>
+        <w:rPr>
+          <w:rtl w:val="0"/>
+        </w:rPr>
+        <w:t xml:space="preserve">Inputs: Relationship (knowledge). Populate facts (roles prompts). Dataflow events.</w:t>
+      </w:r>
+    </w:p>
+    <w:p>
+      <w:pPr>
+        <w:pBdr>
+          <w:top w:space="0" w:sz="0" w:val="nil"/>
+          <w:left w:space="0" w:sz="0" w:val="nil"/>
+          <w:bottom w:space="0" w:sz="0" w:val="nil"/>
+          <w:right w:space="0" w:sz="0" w:val="nil"/>
+          <w:between w:space="0" w:sz="0" w:val="nil"/>
+        </w:pBdr>
+        <w:shd w:fill="auto" w:val="clear"/>
+        <w:rPr/>
+      </w:pPr>
+      <w:r>
+        <w:rPr>
+          <w:rtl w:val="0"/>
+        </w:rPr>
+      </w:r>
+    </w:p>
+    <w:p>
+      <w:pPr>
+        <w:pBdr>
+          <w:top w:space="0" w:sz="0" w:val="nil"/>
+          <w:left w:space="0" w:sz="0" w:val="nil"/>
+          <w:bottom w:space="0" w:sz="0" w:val="nil"/>
+          <w:right w:space="0" w:sz="0" w:val="nil"/>
+          <w:between w:space="0" w:sz="0" w:val="nil"/>
+        </w:pBdr>
+        <w:shd w:fill="auto" w:val="clear"/>
+        <w:rPr/>
+      </w:pPr>
+      <w:r>
+        <w:rPr>
+          <w:rtl w:val="0"/>
+        </w:rPr>
+        <w:t xml:space="preserve">Browse: expand facts (till input data).</w:t>
+      </w:r>
+    </w:p>
+    <w:p>
+      <w:pPr>
+        <w:pBdr>
+          <w:top w:space="0" w:sz="0" w:val="nil"/>
+          <w:left w:space="0" w:sz="0" w:val="nil"/>
+          <w:bottom w:space="0" w:sz="0" w:val="nil"/>
+          <w:right w:space="0" w:sz="0" w:val="nil"/>
+          <w:between w:space="0" w:sz="0" w:val="nil"/>
+        </w:pBdr>
+        <w:shd w:fill="auto" w:val="clear"/>
+        <w:rPr/>
+      </w:pPr>
+      <w:r>
+        <w:rPr>
+          <w:rtl w:val="0"/>
+        </w:rPr>
+      </w:r>
+    </w:p>
+    <w:p>
+      <w:pPr>
+        <w:pBdr>
+          <w:top w:space="0" w:sz="0" w:val="nil"/>
+          <w:left w:space="0" w:sz="0" w:val="nil"/>
+          <w:bottom w:space="0" w:sz="0" w:val="nil"/>
+          <w:right w:space="0" w:sz="0" w:val="nil"/>
+          <w:between w:space="0" w:sz="0" w:val="nil"/>
+        </w:pBdr>
+        <w:shd w:fill="auto" w:val="clear"/>
+        <w:rPr/>
+      </w:pPr>
+      <w:r>
+        <w:rPr>
+          <w:rtl w:val="0"/>
+        </w:rPr>
+        <w:t xml:space="preserve">Browse: aggregate relationships (till aggregated knowledge).</w:t>
       </w:r>
     </w:p>
     <w:p>
@@ -14555,6 +14806,516 @@
       <w:b w:val="1"/>
       <w:sz w:val="72"/>
       <w:szCs w:val="72"/>
+    </w:rPr>
+  </w:style>
+  <w:style w:type="paragraph" w:styleId="Normal" w:default="1">
+    <w:name w:val="normal"/>
+  </w:style>
+  <w:style w:type="table" w:styleId="TableNormal" w:default="1">
+    <w:name w:val="Table Normal"/>
+  </w:style>
+  <w:style w:type="paragraph" w:styleId="Heading1">
+    <w:name w:val="heading 1"/>
+    <w:basedOn w:val="Normal"/>
+    <w:next w:val="Normal"/>
+    <w:pPr>
+      <w:pBdr>
+        <w:top w:space="0" w:sz="0" w:val="nil"/>
+        <w:left w:space="0" w:sz="0" w:val="nil"/>
+        <w:bottom w:space="0" w:sz="0" w:val="nil"/>
+        <w:right w:space="0" w:sz="0" w:val="nil"/>
+        <w:between w:space="0" w:sz="0" w:val="nil"/>
+      </w:pBdr>
+      <w:shd w:fill="auto" w:val="clear"/>
+      <w:spacing w:after="240" w:before="240" w:lineRule="auto"/>
+    </w:pPr>
+    <w:rPr>
+      <w:b w:val="1"/>
+      <w:i w:val="0"/>
+      <w:sz w:val="48"/>
+      <w:szCs w:val="48"/>
+    </w:rPr>
+  </w:style>
+  <w:style w:type="paragraph" w:styleId="Heading2">
+    <w:name w:val="heading 2"/>
+    <w:basedOn w:val="Normal"/>
+    <w:next w:val="Normal"/>
+    <w:pPr>
+      <w:pBdr>
+        <w:top w:space="0" w:sz="0" w:val="nil"/>
+        <w:left w:space="0" w:sz="0" w:val="nil"/>
+        <w:bottom w:space="0" w:sz="0" w:val="nil"/>
+        <w:right w:space="0" w:sz="0" w:val="nil"/>
+        <w:between w:space="0" w:sz="0" w:val="nil"/>
+      </w:pBdr>
+      <w:shd w:fill="auto" w:val="clear"/>
+      <w:spacing w:after="225" w:before="225" w:lineRule="auto"/>
+    </w:pPr>
+    <w:rPr>
+      <w:b w:val="1"/>
+      <w:i w:val="0"/>
+      <w:sz w:val="36"/>
+      <w:szCs w:val="36"/>
+    </w:rPr>
+  </w:style>
+  <w:style w:type="paragraph" w:styleId="Heading3">
+    <w:name w:val="heading 3"/>
+    <w:basedOn w:val="Normal"/>
+    <w:next w:val="Normal"/>
+    <w:pPr>
+      <w:pBdr>
+        <w:top w:space="0" w:sz="0" w:val="nil"/>
+        <w:left w:space="0" w:sz="0" w:val="nil"/>
+        <w:bottom w:space="0" w:sz="0" w:val="nil"/>
+        <w:right w:space="0" w:sz="0" w:val="nil"/>
+        <w:between w:space="0" w:sz="0" w:val="nil"/>
+      </w:pBdr>
+      <w:shd w:fill="auto" w:val="clear"/>
+      <w:spacing w:after="240" w:before="240" w:lineRule="auto"/>
+    </w:pPr>
+    <w:rPr>
+      <w:b w:val="1"/>
+      <w:i w:val="0"/>
+      <w:sz w:val="28"/>
+      <w:szCs w:val="28"/>
+    </w:rPr>
+  </w:style>
+  <w:style w:type="paragraph" w:styleId="Heading4">
+    <w:name w:val="heading 4"/>
+    <w:basedOn w:val="Normal"/>
+    <w:next w:val="Normal"/>
+    <w:pPr>
+      <w:pBdr>
+        <w:top w:space="0" w:sz="0" w:val="nil"/>
+        <w:left w:space="0" w:sz="0" w:val="nil"/>
+        <w:bottom w:space="0" w:sz="0" w:val="nil"/>
+        <w:right w:space="0" w:sz="0" w:val="nil"/>
+        <w:between w:space="0" w:sz="0" w:val="nil"/>
+      </w:pBdr>
+      <w:shd w:fill="auto" w:val="clear"/>
+      <w:spacing w:after="255" w:before="255" w:lineRule="auto"/>
+    </w:pPr>
+    <w:rPr>
+      <w:b w:val="1"/>
+      <w:i w:val="0"/>
+      <w:sz w:val="24"/>
+      <w:szCs w:val="24"/>
+    </w:rPr>
+  </w:style>
+  <w:style w:type="paragraph" w:styleId="Heading5">
+    <w:name w:val="heading 5"/>
+    <w:basedOn w:val="Normal"/>
+    <w:next w:val="Normal"/>
+    <w:pPr>
+      <w:pBdr>
+        <w:top w:space="0" w:sz="0" w:val="nil"/>
+        <w:left w:space="0" w:sz="0" w:val="nil"/>
+        <w:bottom w:space="0" w:sz="0" w:val="nil"/>
+        <w:right w:space="0" w:sz="0" w:val="nil"/>
+        <w:between w:space="0" w:sz="0" w:val="nil"/>
+      </w:pBdr>
+      <w:shd w:fill="auto" w:val="clear"/>
+      <w:spacing w:after="255" w:before="255" w:lineRule="auto"/>
+    </w:pPr>
+    <w:rPr>
+      <w:b w:val="1"/>
+      <w:i w:val="0"/>
+      <w:sz w:val="18"/>
+      <w:szCs w:val="18"/>
+    </w:rPr>
+  </w:style>
+  <w:style w:type="paragraph" w:styleId="Heading6">
+    <w:name w:val="heading 6"/>
+    <w:basedOn w:val="Normal"/>
+    <w:next w:val="Normal"/>
+    <w:pPr>
+      <w:pBdr>
+        <w:top w:space="0" w:sz="0" w:val="nil"/>
+        <w:left w:space="0" w:sz="0" w:val="nil"/>
+        <w:bottom w:space="0" w:sz="0" w:val="nil"/>
+        <w:right w:space="0" w:sz="0" w:val="nil"/>
+        <w:between w:space="0" w:sz="0" w:val="nil"/>
+      </w:pBdr>
+      <w:shd w:fill="auto" w:val="clear"/>
+      <w:spacing w:after="360" w:before="360" w:lineRule="auto"/>
+    </w:pPr>
+    <w:rPr>
+      <w:b w:val="1"/>
+      <w:i w:val="0"/>
+      <w:sz w:val="16"/>
+      <w:szCs w:val="16"/>
+    </w:rPr>
+  </w:style>
+  <w:style w:type="paragraph" w:styleId="Title">
+    <w:name w:val="Title"/>
+    <w:basedOn w:val="Normal"/>
+    <w:next w:val="Normal"/>
+    <w:pPr>
+      <w:keepNext w:val="1"/>
+      <w:keepLines w:val="1"/>
+      <w:spacing w:after="120" w:before="480" w:lineRule="auto"/>
+    </w:pPr>
+    <w:rPr>
+      <w:b w:val="1"/>
+      <w:sz w:val="72"/>
+      <w:szCs w:val="72"/>
+    </w:rPr>
+  </w:style>
+  <w:style w:type="paragraph" w:styleId="Normal" w:default="1">
+    <w:name w:val="normal"/>
+  </w:style>
+  <w:style w:type="table" w:styleId="TableNormal" w:default="1">
+    <w:name w:val="Table Normal"/>
+  </w:style>
+  <w:style w:type="paragraph" w:styleId="Heading1">
+    <w:name w:val="heading 1"/>
+    <w:basedOn w:val="Normal"/>
+    <w:next w:val="Normal"/>
+    <w:pPr>
+      <w:pBdr>
+        <w:top w:space="0" w:sz="0" w:val="nil"/>
+        <w:left w:space="0" w:sz="0" w:val="nil"/>
+        <w:bottom w:space="0" w:sz="0" w:val="nil"/>
+        <w:right w:space="0" w:sz="0" w:val="nil"/>
+        <w:between w:space="0" w:sz="0" w:val="nil"/>
+      </w:pBdr>
+      <w:shd w:fill="auto" w:val="clear"/>
+      <w:spacing w:after="240" w:before="240" w:lineRule="auto"/>
+    </w:pPr>
+    <w:rPr>
+      <w:b w:val="1"/>
+      <w:i w:val="0"/>
+      <w:sz w:val="48"/>
+      <w:szCs w:val="48"/>
+    </w:rPr>
+  </w:style>
+  <w:style w:type="paragraph" w:styleId="Heading2">
+    <w:name w:val="heading 2"/>
+    <w:basedOn w:val="Normal"/>
+    <w:next w:val="Normal"/>
+    <w:pPr>
+      <w:pBdr>
+        <w:top w:space="0" w:sz="0" w:val="nil"/>
+        <w:left w:space="0" w:sz="0" w:val="nil"/>
+        <w:bottom w:space="0" w:sz="0" w:val="nil"/>
+        <w:right w:space="0" w:sz="0" w:val="nil"/>
+        <w:between w:space="0" w:sz="0" w:val="nil"/>
+      </w:pBdr>
+      <w:shd w:fill="auto" w:val="clear"/>
+      <w:spacing w:after="225" w:before="225" w:lineRule="auto"/>
+    </w:pPr>
+    <w:rPr>
+      <w:b w:val="1"/>
+      <w:i w:val="0"/>
+      <w:sz w:val="36"/>
+      <w:szCs w:val="36"/>
+    </w:rPr>
+  </w:style>
+  <w:style w:type="paragraph" w:styleId="Heading3">
+    <w:name w:val="heading 3"/>
+    <w:basedOn w:val="Normal"/>
+    <w:next w:val="Normal"/>
+    <w:pPr>
+      <w:pBdr>
+        <w:top w:space="0" w:sz="0" w:val="nil"/>
+        <w:left w:space="0" w:sz="0" w:val="nil"/>
+        <w:bottom w:space="0" w:sz="0" w:val="nil"/>
+        <w:right w:space="0" w:sz="0" w:val="nil"/>
+        <w:between w:space="0" w:sz="0" w:val="nil"/>
+      </w:pBdr>
+      <w:shd w:fill="auto" w:val="clear"/>
+      <w:spacing w:after="240" w:before="240" w:lineRule="auto"/>
+    </w:pPr>
+    <w:rPr>
+      <w:b w:val="1"/>
+      <w:i w:val="0"/>
+      <w:sz w:val="28"/>
+      <w:szCs w:val="28"/>
+    </w:rPr>
+  </w:style>
+  <w:style w:type="paragraph" w:styleId="Heading4">
+    <w:name w:val="heading 4"/>
+    <w:basedOn w:val="Normal"/>
+    <w:next w:val="Normal"/>
+    <w:pPr>
+      <w:pBdr>
+        <w:top w:space="0" w:sz="0" w:val="nil"/>
+        <w:left w:space="0" w:sz="0" w:val="nil"/>
+        <w:bottom w:space="0" w:sz="0" w:val="nil"/>
+        <w:right w:space="0" w:sz="0" w:val="nil"/>
+        <w:between w:space="0" w:sz="0" w:val="nil"/>
+      </w:pBdr>
+      <w:shd w:fill="auto" w:val="clear"/>
+      <w:spacing w:after="255" w:before="255" w:lineRule="auto"/>
+    </w:pPr>
+    <w:rPr>
+      <w:b w:val="1"/>
+      <w:i w:val="0"/>
+      <w:sz w:val="24"/>
+      <w:szCs w:val="24"/>
+    </w:rPr>
+  </w:style>
+  <w:style w:type="paragraph" w:styleId="Heading5">
+    <w:name w:val="heading 5"/>
+    <w:basedOn w:val="Normal"/>
+    <w:next w:val="Normal"/>
+    <w:pPr>
+      <w:pBdr>
+        <w:top w:space="0" w:sz="0" w:val="nil"/>
+        <w:left w:space="0" w:sz="0" w:val="nil"/>
+        <w:bottom w:space="0" w:sz="0" w:val="nil"/>
+        <w:right w:space="0" w:sz="0" w:val="nil"/>
+        <w:between w:space="0" w:sz="0" w:val="nil"/>
+      </w:pBdr>
+      <w:shd w:fill="auto" w:val="clear"/>
+      <w:spacing w:after="255" w:before="255" w:lineRule="auto"/>
+    </w:pPr>
+    <w:rPr>
+      <w:b w:val="1"/>
+      <w:i w:val="0"/>
+      <w:sz w:val="18"/>
+      <w:szCs w:val="18"/>
+    </w:rPr>
+  </w:style>
+  <w:style w:type="paragraph" w:styleId="Heading6">
+    <w:name w:val="heading 6"/>
+    <w:basedOn w:val="Normal"/>
+    <w:next w:val="Normal"/>
+    <w:pPr>
+      <w:pBdr>
+        <w:top w:space="0" w:sz="0" w:val="nil"/>
+        <w:left w:space="0" w:sz="0" w:val="nil"/>
+        <w:bottom w:space="0" w:sz="0" w:val="nil"/>
+        <w:right w:space="0" w:sz="0" w:val="nil"/>
+        <w:between w:space="0" w:sz="0" w:val="nil"/>
+      </w:pBdr>
+      <w:shd w:fill="auto" w:val="clear"/>
+      <w:spacing w:after="360" w:before="360" w:lineRule="auto"/>
+    </w:pPr>
+    <w:rPr>
+      <w:b w:val="1"/>
+      <w:i w:val="0"/>
+      <w:sz w:val="16"/>
+      <w:szCs w:val="16"/>
+    </w:rPr>
+  </w:style>
+  <w:style w:type="paragraph" w:styleId="Title">
+    <w:name w:val="Title"/>
+    <w:basedOn w:val="Normal"/>
+    <w:next w:val="Normal"/>
+    <w:pPr>
+      <w:keepNext w:val="1"/>
+      <w:keepLines w:val="1"/>
+      <w:spacing w:after="120" w:before="480" w:lineRule="auto"/>
+    </w:pPr>
+    <w:rPr>
+      <w:b w:val="1"/>
+      <w:sz w:val="72"/>
+      <w:szCs w:val="72"/>
+    </w:rPr>
+  </w:style>
+  <w:style w:type="paragraph" w:styleId="Normal" w:default="1">
+    <w:name w:val="normal"/>
+  </w:style>
+  <w:style w:type="table" w:styleId="TableNormal" w:default="1">
+    <w:name w:val="Table Normal"/>
+  </w:style>
+  <w:style w:type="paragraph" w:styleId="Heading1">
+    <w:name w:val="heading 1"/>
+    <w:basedOn w:val="Normal"/>
+    <w:next w:val="Normal"/>
+    <w:pPr>
+      <w:pBdr>
+        <w:top w:space="0" w:sz="0" w:val="nil"/>
+        <w:left w:space="0" w:sz="0" w:val="nil"/>
+        <w:bottom w:space="0" w:sz="0" w:val="nil"/>
+        <w:right w:space="0" w:sz="0" w:val="nil"/>
+        <w:between w:space="0" w:sz="0" w:val="nil"/>
+      </w:pBdr>
+      <w:shd w:fill="auto" w:val="clear"/>
+      <w:spacing w:after="240" w:before="240" w:lineRule="auto"/>
+    </w:pPr>
+    <w:rPr>
+      <w:b w:val="1"/>
+      <w:i w:val="0"/>
+      <w:sz w:val="48"/>
+      <w:szCs w:val="48"/>
+    </w:rPr>
+  </w:style>
+  <w:style w:type="paragraph" w:styleId="Heading2">
+    <w:name w:val="heading 2"/>
+    <w:basedOn w:val="Normal"/>
+    <w:next w:val="Normal"/>
+    <w:pPr>
+      <w:pBdr>
+        <w:top w:space="0" w:sz="0" w:val="nil"/>
+        <w:left w:space="0" w:sz="0" w:val="nil"/>
+        <w:bottom w:space="0" w:sz="0" w:val="nil"/>
+        <w:right w:space="0" w:sz="0" w:val="nil"/>
+        <w:between w:space="0" w:sz="0" w:val="nil"/>
+      </w:pBdr>
+      <w:shd w:fill="auto" w:val="clear"/>
+      <w:spacing w:after="225" w:before="225" w:lineRule="auto"/>
+    </w:pPr>
+    <w:rPr>
+      <w:b w:val="1"/>
+      <w:i w:val="0"/>
+      <w:sz w:val="36"/>
+      <w:szCs w:val="36"/>
+    </w:rPr>
+  </w:style>
+  <w:style w:type="paragraph" w:styleId="Heading3">
+    <w:name w:val="heading 3"/>
+    <w:basedOn w:val="Normal"/>
+    <w:next w:val="Normal"/>
+    <w:pPr>
+      <w:pBdr>
+        <w:top w:space="0" w:sz="0" w:val="nil"/>
+        <w:left w:space="0" w:sz="0" w:val="nil"/>
+        <w:bottom w:space="0" w:sz="0" w:val="nil"/>
+        <w:right w:space="0" w:sz="0" w:val="nil"/>
+        <w:between w:space="0" w:sz="0" w:val="nil"/>
+      </w:pBdr>
+      <w:shd w:fill="auto" w:val="clear"/>
+      <w:spacing w:after="240" w:before="240" w:lineRule="auto"/>
+    </w:pPr>
+    <w:rPr>
+      <w:b w:val="1"/>
+      <w:i w:val="0"/>
+      <w:sz w:val="28"/>
+      <w:szCs w:val="28"/>
+    </w:rPr>
+  </w:style>
+  <w:style w:type="paragraph" w:styleId="Heading4">
+    <w:name w:val="heading 4"/>
+    <w:basedOn w:val="Normal"/>
+    <w:next w:val="Normal"/>
+    <w:pPr>
+      <w:pBdr>
+        <w:top w:space="0" w:sz="0" w:val="nil"/>
+        <w:left w:space="0" w:sz="0" w:val="nil"/>
+        <w:bottom w:space="0" w:sz="0" w:val="nil"/>
+        <w:right w:space="0" w:sz="0" w:val="nil"/>
+        <w:between w:space="0" w:sz="0" w:val="nil"/>
+      </w:pBdr>
+      <w:shd w:fill="auto" w:val="clear"/>
+      <w:spacing w:after="255" w:before="255" w:lineRule="auto"/>
+    </w:pPr>
+    <w:rPr>
+      <w:b w:val="1"/>
+      <w:i w:val="0"/>
+      <w:sz w:val="24"/>
+      <w:szCs w:val="24"/>
+    </w:rPr>
+  </w:style>
+  <w:style w:type="paragraph" w:styleId="Heading5">
+    <w:name w:val="heading 5"/>
+    <w:basedOn w:val="Normal"/>
+    <w:next w:val="Normal"/>
+    <w:pPr>
+      <w:pBdr>
+        <w:top w:space="0" w:sz="0" w:val="nil"/>
+        <w:left w:space="0" w:sz="0" w:val="nil"/>
+        <w:bottom w:space="0" w:sz="0" w:val="nil"/>
+        <w:right w:space="0" w:sz="0" w:val="nil"/>
+        <w:between w:space="0" w:sz="0" w:val="nil"/>
+      </w:pBdr>
+      <w:shd w:fill="auto" w:val="clear"/>
+      <w:spacing w:after="255" w:before="255" w:lineRule="auto"/>
+    </w:pPr>
+    <w:rPr>
+      <w:b w:val="1"/>
+      <w:i w:val="0"/>
+      <w:sz w:val="18"/>
+      <w:szCs w:val="18"/>
+    </w:rPr>
+  </w:style>
+  <w:style w:type="paragraph" w:styleId="Heading6">
+    <w:name w:val="heading 6"/>
+    <w:basedOn w:val="Normal"/>
+    <w:next w:val="Normal"/>
+    <w:pPr>
+      <w:pBdr>
+        <w:top w:space="0" w:sz="0" w:val="nil"/>
+        <w:left w:space="0" w:sz="0" w:val="nil"/>
+        <w:bottom w:space="0" w:sz="0" w:val="nil"/>
+        <w:right w:space="0" w:sz="0" w:val="nil"/>
+        <w:between w:space="0" w:sz="0" w:val="nil"/>
+      </w:pBdr>
+      <w:shd w:fill="auto" w:val="clear"/>
+      <w:spacing w:after="360" w:before="360" w:lineRule="auto"/>
+    </w:pPr>
+    <w:rPr>
+      <w:b w:val="1"/>
+      <w:i w:val="0"/>
+      <w:sz w:val="16"/>
+      <w:szCs w:val="16"/>
+    </w:rPr>
+  </w:style>
+  <w:style w:type="paragraph" w:styleId="Title">
+    <w:name w:val="Title"/>
+    <w:basedOn w:val="Normal"/>
+    <w:next w:val="Normal"/>
+    <w:pPr>
+      <w:keepNext w:val="1"/>
+      <w:keepLines w:val="1"/>
+      <w:spacing w:after="120" w:before="480" w:lineRule="auto"/>
+    </w:pPr>
+    <w:rPr>
+      <w:b w:val="1"/>
+      <w:sz w:val="72"/>
+      <w:szCs w:val="72"/>
+    </w:rPr>
+  </w:style>
+  <w:style w:type="paragraph" w:styleId="Subtitle">
+    <w:name w:val="Subtitle"/>
+    <w:basedOn w:val="Normal"/>
+    <w:next w:val="Normal"/>
+    <w:pPr>
+      <w:keepNext w:val="1"/>
+      <w:keepLines w:val="1"/>
+      <w:spacing w:after="80" w:before="360" w:lineRule="auto"/>
+    </w:pPr>
+    <w:rPr>
+      <w:rFonts w:ascii="Georgia" w:cs="Georgia" w:eastAsia="Georgia" w:hAnsi="Georgia"/>
+      <w:i w:val="1"/>
+      <w:color w:val="666666"/>
+      <w:sz w:val="48"/>
+      <w:szCs w:val="48"/>
+    </w:rPr>
+  </w:style>
+  <w:style w:type="paragraph" w:styleId="Subtitle">
+    <w:name w:val="Subtitle"/>
+    <w:basedOn w:val="Normal"/>
+    <w:next w:val="Normal"/>
+    <w:pPr>
+      <w:keepNext w:val="1"/>
+      <w:keepLines w:val="1"/>
+      <w:spacing w:after="80" w:before="360" w:lineRule="auto"/>
+    </w:pPr>
+    <w:rPr>
+      <w:rFonts w:ascii="Georgia" w:cs="Georgia" w:eastAsia="Georgia" w:hAnsi="Georgia"/>
+      <w:i w:val="1"/>
+      <w:color w:val="666666"/>
+      <w:sz w:val="48"/>
+      <w:szCs w:val="48"/>
+    </w:rPr>
+  </w:style>
+  <w:style w:type="paragraph" w:styleId="Subtitle">
+    <w:name w:val="Subtitle"/>
+    <w:basedOn w:val="Normal"/>
+    <w:next w:val="Normal"/>
+    <w:pPr>
+      <w:keepNext w:val="1"/>
+      <w:keepLines w:val="1"/>
+      <w:spacing w:after="80" w:before="360" w:lineRule="auto"/>
+    </w:pPr>
+    <w:rPr>
+      <w:rFonts w:ascii="Georgia" w:cs="Georgia" w:eastAsia="Georgia" w:hAnsi="Georgia"/>
+      <w:i w:val="1"/>
+      <w:color w:val="666666"/>
+      <w:sz w:val="48"/>
+      <w:szCs w:val="48"/>
     </w:rPr>
   </w:style>
   <w:style w:type="paragraph" w:styleId="Subtitle">

--- a/Monads.docx
+++ b/Monads.docx
@@ -2,306 +2,6 @@
 <file path=word/document.xml><?xml version="1.0" encoding="utf-8"?>
 <w:document xmlns:mc="http://schemas.openxmlformats.org/markup-compatibility/2006" xmlns:o="urn:schemas-microsoft-com:office:office" xmlns:r="http://schemas.openxmlformats.org/officeDocument/2006/relationships" xmlns:m="http://schemas.openxmlformats.org/officeDocument/2006/math" xmlns:v="urn:schemas-microsoft-com:vml" xmlns:wp="http://schemas.openxmlformats.org/drawingml/2006/wordprocessingDrawing" xmlns:w10="urn:schemas-microsoft-com:office:word" xmlns:w="http://schemas.openxmlformats.org/wordprocessingml/2006/main" xmlns:wne="http://schemas.microsoft.com/office/word/2006/wordml" xmlns:sl="http://schemas.openxmlformats.org/schemaLibrary/2006/main" xmlns:a="http://schemas.openxmlformats.org/drawingml/2006/main" xmlns:pic="http://schemas.openxmlformats.org/drawingml/2006/picture" xmlns:c="http://schemas.openxmlformats.org/drawingml/2006/chart" xmlns:lc="http://schemas.openxmlformats.org/drawingml/2006/lockedCanvas" xmlns:dgm="http://schemas.openxmlformats.org/drawingml/2006/diagram" xmlns:wps="http://schemas.microsoft.com/office/word/2010/wordprocessingShape" xmlns:wpg="http://schemas.microsoft.com/office/word/2010/wordprocessingGroup" xmlns:w14="http://schemas.microsoft.com/office/word/2010/wordml" xmlns:w15="http://schemas.microsoft.com/office/word/2012/wordml">
   <w:body>
-    <w:p>
-      <w:pPr>
-        <w:numPr>
-          <w:ilvl w:val="0"/>
-          <w:numId w:val="1"/>
-        </w:numPr>
-        <w:pBdr>
-          <w:top w:space="0" w:sz="0" w:val="nil"/>
-          <w:left w:space="0" w:sz="0" w:val="nil"/>
-          <w:bottom w:space="0" w:sz="0" w:val="nil"/>
-          <w:right w:space="0" w:sz="0" w:val="nil"/>
-          <w:between w:space="0" w:sz="0" w:val="nil"/>
-        </w:pBdr>
-        <w:shd w:fill="auto" w:val="clear"/>
-        <w:ind w:left="600" w:hanging="360"/>
-        <w:rPr/>
-      </w:pPr>
-      <w:r>
-        <w:rPr>
-          <w:rtl w:val="0"/>
-        </w:rPr>
-        <w:t xml:space="preserve">Semantic Web. Backends. DOM. Protocol.</w:t>
-      </w:r>
-    </w:p>
-    <w:p>
-      <w:pPr>
-        <w:numPr>
-          <w:ilvl w:val="0"/>
-          <w:numId w:val="1"/>
-        </w:numPr>
-        <w:pBdr>
-          <w:top w:space="0" w:sz="0" w:val="nil"/>
-          <w:left w:space="0" w:sz="0" w:val="nil"/>
-          <w:bottom w:space="0" w:sz="0" w:val="nil"/>
-          <w:right w:space="0" w:sz="0" w:val="nil"/>
-          <w:between w:space="0" w:sz="0" w:val="nil"/>
-        </w:pBdr>
-        <w:shd w:fill="auto" w:val="clear"/>
-        <w:ind w:left="600" w:hanging="360"/>
-        <w:rPr/>
-      </w:pPr>
-      <w:r>
-        <w:rPr>
-          <w:rtl w:val="0"/>
-        </w:rPr>
-        <w:t xml:space="preserve">Java 8 / 9. JavaScript. FP.</w:t>
-      </w:r>
-    </w:p>
-    <w:p>
-      <w:pPr>
-        <w:numPr>
-          <w:ilvl w:val="0"/>
-          <w:numId w:val="1"/>
-        </w:numPr>
-        <w:pBdr>
-          <w:top w:space="0" w:sz="0" w:val="nil"/>
-          <w:left w:space="0" w:sz="0" w:val="nil"/>
-          <w:bottom w:space="0" w:sz="0" w:val="nil"/>
-          <w:right w:space="0" w:sz="0" w:val="nil"/>
-          <w:between w:space="0" w:sz="0" w:val="nil"/>
-        </w:pBdr>
-        <w:shd w:fill="auto" w:val="clear"/>
-        <w:ind w:left="600" w:hanging="360"/>
-        <w:rPr/>
-      </w:pPr>
-      <w:r>
-        <w:rPr>
-          <w:rtl w:val="0"/>
-        </w:rPr>
-        <w:t xml:space="preserve">Reactive Programming.</w:t>
-      </w:r>
-    </w:p>
-    <w:p>
-      <w:pPr>
-        <w:numPr>
-          <w:ilvl w:val="0"/>
-          <w:numId w:val="1"/>
-        </w:numPr>
-        <w:pBdr>
-          <w:top w:space="0" w:sz="0" w:val="nil"/>
-          <w:left w:space="0" w:sz="0" w:val="nil"/>
-          <w:bottom w:space="0" w:sz="0" w:val="nil"/>
-          <w:right w:space="0" w:sz="0" w:val="nil"/>
-          <w:between w:space="0" w:sz="0" w:val="nil"/>
-        </w:pBdr>
-        <w:shd w:fill="auto" w:val="clear"/>
-        <w:ind w:left="600" w:hanging="360"/>
-        <w:rPr/>
-      </w:pPr>
-      <w:r>
-        <w:rPr>
-          <w:rtl w:val="0"/>
-        </w:rPr>
-        <w:t xml:space="preserve">Functional Programming (Monads, Zippers : Haskell / Clojure).</w:t>
-      </w:r>
-    </w:p>
-    <w:p>
-      <w:pPr>
-        <w:numPr>
-          <w:ilvl w:val="0"/>
-          <w:numId w:val="1"/>
-        </w:numPr>
-        <w:pBdr>
-          <w:top w:space="0" w:sz="0" w:val="nil"/>
-          <w:left w:space="0" w:sz="0" w:val="nil"/>
-          <w:bottom w:space="0" w:sz="0" w:val="nil"/>
-          <w:right w:space="0" w:sz="0" w:val="nil"/>
-          <w:between w:space="0" w:sz="0" w:val="nil"/>
-        </w:pBdr>
-        <w:shd w:fill="auto" w:val="clear"/>
-        <w:ind w:left="600" w:hanging="360"/>
-        <w:rPr/>
-      </w:pPr>
-      <w:r>
-        <w:rPr>
-          <w:rtl w:val="0"/>
-        </w:rPr>
-        <w:t xml:space="preserve">AI / ML / NLP / Parsing / IR / IT.</w:t>
-      </w:r>
-    </w:p>
-    <w:p>
-      <w:pPr>
-        <w:numPr>
-          <w:ilvl w:val="0"/>
-          <w:numId w:val="1"/>
-        </w:numPr>
-        <w:pBdr>
-          <w:top w:space="0" w:sz="0" w:val="nil"/>
-          <w:left w:space="0" w:sz="0" w:val="nil"/>
-          <w:bottom w:space="0" w:sz="0" w:val="nil"/>
-          <w:right w:space="0" w:sz="0" w:val="nil"/>
-          <w:between w:space="0" w:sz="0" w:val="nil"/>
-        </w:pBdr>
-        <w:shd w:fill="auto" w:val="clear"/>
-        <w:ind w:left="600" w:hanging="360"/>
-        <w:rPr/>
-      </w:pPr>
-      <w:r>
-        <w:rPr>
-          <w:rtl w:val="0"/>
-        </w:rPr>
-        <w:t xml:space="preserve">ServiceMix.</w:t>
-      </w:r>
-    </w:p>
-    <w:p>
-      <w:pPr>
-        <w:numPr>
-          <w:ilvl w:val="0"/>
-          <w:numId w:val="1"/>
-        </w:numPr>
-        <w:pBdr>
-          <w:top w:space="0" w:sz="0" w:val="nil"/>
-          <w:left w:space="0" w:sz="0" w:val="nil"/>
-          <w:bottom w:space="0" w:sz="0" w:val="nil"/>
-          <w:right w:space="0" w:sz="0" w:val="nil"/>
-          <w:between w:space="0" w:sz="0" w:val="nil"/>
-        </w:pBdr>
-        <w:shd w:fill="auto" w:val="clear"/>
-        <w:ind w:left="600" w:hanging="360"/>
-        <w:rPr/>
-      </w:pPr>
-      <w:r>
-        <w:rPr>
-          <w:rtl w:val="0"/>
-        </w:rPr>
-        <w:t xml:space="preserve">JXTA. XML. XSL. XPath.</w:t>
-      </w:r>
-    </w:p>
-    <w:p>
-      <w:pPr>
-        <w:numPr>
-          <w:ilvl w:val="0"/>
-          <w:numId w:val="1"/>
-        </w:numPr>
-        <w:pBdr>
-          <w:top w:space="0" w:sz="0" w:val="nil"/>
-          <w:left w:space="0" w:sz="0" w:val="nil"/>
-          <w:bottom w:space="0" w:sz="0" w:val="nil"/>
-          <w:right w:space="0" w:sz="0" w:val="nil"/>
-          <w:between w:space="0" w:sz="0" w:val="nil"/>
-        </w:pBdr>
-        <w:shd w:fill="auto" w:val="clear"/>
-        <w:ind w:left="600" w:hanging="360"/>
-        <w:rPr/>
-      </w:pPr>
-      <w:r>
-        <w:rPr>
-          <w:rtl w:val="0"/>
-        </w:rPr>
-        <w:t xml:space="preserve">DIDs. Blockchain. Solid. P2P. MQ.</w:t>
-      </w:r>
-    </w:p>
-    <w:p>
-      <w:pPr>
-        <w:numPr>
-          <w:ilvl w:val="0"/>
-          <w:numId w:val="1"/>
-        </w:numPr>
-        <w:pBdr>
-          <w:top w:space="0" w:sz="0" w:val="nil"/>
-          <w:left w:space="0" w:sz="0" w:val="nil"/>
-          <w:bottom w:space="0" w:sz="0" w:val="nil"/>
-          <w:right w:space="0" w:sz="0" w:val="nil"/>
-          <w:between w:space="0" w:sz="0" w:val="nil"/>
-        </w:pBdr>
-        <w:shd w:fill="auto" w:val="clear"/>
-        <w:ind w:left="600" w:hanging="360"/>
-        <w:rPr/>
-      </w:pPr>
-      <w:r>
-        <w:rPr>
-          <w:rtl w:val="0"/>
-        </w:rPr>
-        <w:t xml:space="preserve">Math. Category theory. ISO.</w:t>
-      </w:r>
-    </w:p>
-    <w:p>
-      <w:pPr>
-        <w:pBdr>
-          <w:top w:space="0" w:sz="0" w:val="nil"/>
-          <w:left w:space="0" w:sz="0" w:val="nil"/>
-          <w:bottom w:space="0" w:sz="0" w:val="nil"/>
-          <w:right w:space="0" w:sz="0" w:val="nil"/>
-          <w:between w:space="0" w:sz="0" w:val="nil"/>
-        </w:pBdr>
-        <w:shd w:fill="auto" w:val="clear"/>
-        <w:rPr/>
-      </w:pPr>
-      <w:r>
-        <w:rPr>
-          <w:rtl w:val="0"/>
-        </w:rPr>
-      </w:r>
-    </w:p>
-    <w:p>
-      <w:pPr>
-        <w:numPr>
-          <w:ilvl w:val="0"/>
-          <w:numId w:val="1"/>
-        </w:numPr>
-        <w:ind w:left="600" w:hanging="360"/>
-        <w:rPr/>
-      </w:pPr>
-      <w:r>
-        <w:rPr>
-          <w:rtl w:val="0"/>
-        </w:rPr>
-        <w:t xml:space="preserve">Protege / Protege Web</w:t>
-      </w:r>
-    </w:p>
-    <w:p>
-      <w:pPr>
-        <w:numPr>
-          <w:ilvl w:val="0"/>
-          <w:numId w:val="1"/>
-        </w:numPr>
-        <w:ind w:left="600" w:hanging="360"/>
-        <w:rPr/>
-      </w:pPr>
-      <w:r>
-        <w:rPr>
-          <w:rtl w:val="0"/>
-        </w:rPr>
-        <w:t xml:space="preserve">Lectures / Topics</w:t>
-      </w:r>
-    </w:p>
-    <w:p>
-      <w:pPr>
-        <w:numPr>
-          <w:ilvl w:val="0"/>
-          <w:numId w:val="1"/>
-        </w:numPr>
-        <w:ind w:left="600" w:hanging="360"/>
-        <w:rPr/>
-      </w:pPr>
-      <w:r>
-        <w:rPr>
-          <w:rtl w:val="0"/>
-        </w:rPr>
-        <w:t xml:space="preserve">Guha. Mondrian. Jpivot.</w:t>
-      </w:r>
-    </w:p>
-    <w:p>
-      <w:pPr>
-        <w:pBdr>
-          <w:top w:space="0" w:sz="0" w:val="nil"/>
-          <w:left w:space="0" w:sz="0" w:val="nil"/>
-          <w:bottom w:space="0" w:sz="0" w:val="nil"/>
-          <w:right w:space="0" w:sz="0" w:val="nil"/>
-          <w:between w:space="0" w:sz="0" w:val="nil"/>
-        </w:pBdr>
-        <w:shd w:fill="auto" w:val="clear"/>
-        <w:rPr/>
-      </w:pPr>
-      <w:r>
-        <w:rPr>
-          <w:rtl w:val="0"/>
-        </w:rPr>
-      </w:r>
-    </w:p>
     <w:p>
       <w:pPr>
         <w:pBdr>
@@ -6351,6 +6051,43 @@
         <w:rPr>
           <w:rtl w:val="0"/>
         </w:rPr>
+        <w:t xml:space="preserve">Reify Attributes / Values as Relations (Relationship Kinds instances).</w:t>
+      </w:r>
+    </w:p>
+    <w:p>
+      <w:pPr>
+        <w:pBdr>
+          <w:top w:space="0" w:sz="0" w:val="nil"/>
+          <w:left w:space="0" w:sz="0" w:val="nil"/>
+          <w:bottom w:space="0" w:sz="0" w:val="nil"/>
+          <w:right w:space="0" w:sz="0" w:val="nil"/>
+          <w:between w:space="0" w:sz="0" w:val="nil"/>
+        </w:pBdr>
+        <w:shd w:fill="auto" w:val="clear"/>
+        <w:rPr/>
+      </w:pPr>
+      <w:r>
+        <w:rPr>
+          <w:rtl w:val="0"/>
+        </w:rPr>
+      </w:r>
+    </w:p>
+    <w:p>
+      <w:pPr>
+        <w:pBdr>
+          <w:top w:space="0" w:sz="0" w:val="nil"/>
+          <w:left w:space="0" w:sz="0" w:val="nil"/>
+          <w:bottom w:space="0" w:sz="0" w:val="nil"/>
+          <w:right w:space="0" w:sz="0" w:val="nil"/>
+          <w:between w:space="0" w:sz="0" w:val="nil"/>
+        </w:pBdr>
+        <w:shd w:fill="auto" w:val="clear"/>
+        <w:rPr/>
+      </w:pPr>
+      <w:r>
+        <w:rPr>
+          <w:rtl w:val="0"/>
+        </w:rPr>
         <w:t xml:space="preserve">ISO:</w:t>
       </w:r>
     </w:p>
@@ -8343,6 +8080,154 @@
           <w:rtl w:val="0"/>
         </w:rPr>
         <w:t xml:space="preserve">Browse: aggregate relationships (till aggregated knowledge).</w:t>
+      </w:r>
+    </w:p>
+    <w:p>
+      <w:pPr>
+        <w:pBdr>
+          <w:top w:space="0" w:sz="0" w:val="nil"/>
+          <w:left w:space="0" w:sz="0" w:val="nil"/>
+          <w:bottom w:space="0" w:sz="0" w:val="nil"/>
+          <w:right w:space="0" w:sz="0" w:val="nil"/>
+          <w:between w:space="0" w:sz="0" w:val="nil"/>
+        </w:pBdr>
+        <w:shd w:fill="auto" w:val="clear"/>
+        <w:rPr/>
+      </w:pPr>
+      <w:r>
+        <w:rPr>
+          <w:rtl w:val="0"/>
+        </w:rPr>
+      </w:r>
+    </w:p>
+    <w:p>
+      <w:pPr>
+        <w:pBdr>
+          <w:top w:space="0" w:sz="0" w:val="nil"/>
+          <w:left w:space="0" w:sz="0" w:val="nil"/>
+          <w:bottom w:space="0" w:sz="0" w:val="nil"/>
+          <w:right w:space="0" w:sz="0" w:val="nil"/>
+          <w:between w:space="0" w:sz="0" w:val="nil"/>
+        </w:pBdr>
+        <w:shd w:fill="auto" w:val="clear"/>
+        <w:rPr/>
+      </w:pPr>
+      <w:r>
+        <w:rPr>
+          <w:rtl w:val="0"/>
+        </w:rPr>
+        <w:t xml:space="preserve">Browse Dataflow: Selectors. Available roles input kinds (apply lower layer relationship). HATEOAS. Transforms / mappings / functions / contexts as functions.</w:t>
+      </w:r>
+    </w:p>
+    <w:p>
+      <w:pPr>
+        <w:pBdr>
+          <w:top w:space="0" w:sz="0" w:val="nil"/>
+          <w:left w:space="0" w:sz="0" w:val="nil"/>
+          <w:bottom w:space="0" w:sz="0" w:val="nil"/>
+          <w:right w:space="0" w:sz="0" w:val="nil"/>
+          <w:between w:space="0" w:sz="0" w:val="nil"/>
+        </w:pBdr>
+        <w:shd w:fill="auto" w:val="clear"/>
+        <w:rPr/>
+      </w:pPr>
+      <w:r>
+        <w:rPr>
+          <w:rtl w:val="0"/>
+        </w:rPr>
+      </w:r>
+    </w:p>
+    <w:p>
+      <w:pPr>
+        <w:pBdr>
+          <w:top w:space="0" w:sz="0" w:val="nil"/>
+          <w:left w:space="0" w:sz="0" w:val="nil"/>
+          <w:bottom w:space="0" w:sz="0" w:val="nil"/>
+          <w:right w:space="0" w:sz="0" w:val="nil"/>
+          <w:between w:space="0" w:sz="0" w:val="nil"/>
+        </w:pBdr>
+        <w:shd w:fill="auto" w:val="clear"/>
+        <w:rPr/>
+      </w:pPr>
+      <w:r>
+        <w:rPr>
+          <w:rtl w:val="0"/>
+        </w:rPr>
+        <w:t xml:space="preserve">Input Dataflow: Apply Kinds. Role promotion. Knowledge input aggregation. Data facts prompts. CSPO Dataflow: monadic functions transform pipelines (materialize / update role / kind knowledge / data statements).</w:t>
+      </w:r>
+    </w:p>
+    <w:p>
+      <w:pPr>
+        <w:pBdr>
+          <w:top w:space="0" w:sz="0" w:val="nil"/>
+          <w:left w:space="0" w:sz="0" w:val="nil"/>
+          <w:bottom w:space="0" w:sz="0" w:val="nil"/>
+          <w:right w:space="0" w:sz="0" w:val="nil"/>
+          <w:between w:space="0" w:sz="0" w:val="nil"/>
+        </w:pBdr>
+        <w:shd w:fill="auto" w:val="clear"/>
+        <w:rPr/>
+      </w:pPr>
+      <w:r>
+        <w:rPr>
+          <w:rtl w:val="0"/>
+        </w:rPr>
+      </w:r>
+    </w:p>
+    <w:p>
+      <w:pPr>
+        <w:pBdr>
+          <w:top w:space="0" w:sz="0" w:val="nil"/>
+          <w:left w:space="0" w:sz="0" w:val="nil"/>
+          <w:bottom w:space="0" w:sz="0" w:val="nil"/>
+          <w:right w:space="0" w:sz="0" w:val="nil"/>
+          <w:between w:space="0" w:sz="0" w:val="nil"/>
+        </w:pBdr>
+        <w:shd w:fill="auto" w:val="clear"/>
+        <w:rPr/>
+      </w:pPr>
+      <w:r>
+        <w:rPr>
+          <w:rtl w:val="0"/>
+        </w:rPr>
+        <w:t xml:space="preserve">Browse / Input Dataflow: Context. REST HATEOAS state browse / render / submission. Interactive "dialogs". Form / Flow APIs.</w:t>
+      </w:r>
+    </w:p>
+    <w:p>
+      <w:pPr>
+        <w:pBdr>
+          <w:top w:space="0" w:sz="0" w:val="nil"/>
+          <w:left w:space="0" w:sz="0" w:val="nil"/>
+          <w:bottom w:space="0" w:sz="0" w:val="nil"/>
+          <w:right w:space="0" w:sz="0" w:val="nil"/>
+          <w:between w:space="0" w:sz="0" w:val="nil"/>
+        </w:pBdr>
+        <w:shd w:fill="auto" w:val="clear"/>
+        <w:rPr/>
+      </w:pPr>
+      <w:r>
+        <w:rPr>
+          <w:rtl w:val="0"/>
+        </w:rPr>
+      </w:r>
+    </w:p>
+    <w:p>
+      <w:pPr>
+        <w:pBdr>
+          <w:top w:space="0" w:sz="0" w:val="nil"/>
+          <w:left w:space="0" w:sz="0" w:val="nil"/>
+          <w:bottom w:space="0" w:sz="0" w:val="nil"/>
+          <w:right w:space="0" w:sz="0" w:val="nil"/>
+          <w:between w:space="0" w:sz="0" w:val="nil"/>
+        </w:pBdr>
+        <w:shd w:fill="auto" w:val="clear"/>
+        <w:rPr/>
+      </w:pPr>
+      <w:r>
+        <w:rPr>
+          <w:rtl w:val="0"/>
+        </w:rPr>
+        <w:t xml:space="preserve">Levels: contexts hierarchy polymorphism.</w:t>
       </w:r>
     </w:p>
     <w:p>
@@ -9230,211 +9115,7 @@
 </file>
 
 <file path=word/numbering.xml><?xml version="1.0" encoding="utf-8"?>
-<w:numbering xmlns:mc="http://schemas.openxmlformats.org/markup-compatibility/2006" xmlns:o="urn:schemas-microsoft-com:office:office" xmlns:r="http://schemas.openxmlformats.org/officeDocument/2006/relationships" xmlns:m="http://schemas.openxmlformats.org/officeDocument/2006/math" xmlns:v="urn:schemas-microsoft-com:vml" xmlns:wp="http://schemas.openxmlformats.org/drawingml/2006/wordprocessingDrawing" xmlns:w10="urn:schemas-microsoft-com:office:word" xmlns:w="http://schemas.openxmlformats.org/wordprocessingml/2006/main" xmlns:wne="http://schemas.microsoft.com/office/word/2006/wordml" xmlns:sl="http://schemas.openxmlformats.org/schemaLibrary/2006/main" xmlns:a="http://schemas.openxmlformats.org/drawingml/2006/main" xmlns:pic="http://schemas.openxmlformats.org/drawingml/2006/picture" xmlns:c="http://schemas.openxmlformats.org/drawingml/2006/chart" xmlns:lc="http://schemas.openxmlformats.org/drawingml/2006/lockedCanvas" xmlns:dgm="http://schemas.openxmlformats.org/drawingml/2006/diagram" xmlns:wps="http://schemas.microsoft.com/office/word/2010/wordprocessingShape" xmlns:wpg="http://schemas.microsoft.com/office/word/2010/wordprocessingGroup" xmlns:w14="http://schemas.microsoft.com/office/word/2010/wordml" xmlns:w15="http://schemas.microsoft.com/office/word/2012/wordml">
-  <w:abstractNum w:abstractNumId="1">
-    <w:lvl w:ilvl="0">
-      <w:start w:val="1"/>
-      <w:numFmt w:val="bullet"/>
-      <w:lvlText w:val="●"/>
-      <w:lvlJc w:val="left"/>
-      <w:pPr>
-        <w:ind w:left="0" w:firstLine="0"/>
-      </w:pPr>
-      <w:rPr>
-        <w:rFonts w:ascii="Arial" w:cs="Arial" w:eastAsia="Arial" w:hAnsi="Arial"/>
-        <w:b w:val="0"/>
-        <w:i w:val="0"/>
-        <w:smallCaps w:val="0"/>
-        <w:strike w:val="0"/>
-        <w:color w:val="000000"/>
-        <w:sz w:val="22"/>
-        <w:szCs w:val="22"/>
-        <w:u w:val="none"/>
-        <w:shd w:fill="auto" w:val="clear"/>
-        <w:vertAlign w:val="baseline"/>
-      </w:rPr>
-    </w:lvl>
-    <w:lvl w:ilvl="1">
-      <w:start w:val="1"/>
-      <w:numFmt w:val="bullet"/>
-      <w:lvlText w:val="○"/>
-      <w:lvlJc w:val="left"/>
-      <w:pPr>
-        <w:ind w:left="0" w:firstLine="0"/>
-      </w:pPr>
-      <w:rPr>
-        <w:rFonts w:ascii="Arial" w:cs="Arial" w:eastAsia="Arial" w:hAnsi="Arial"/>
-        <w:b w:val="0"/>
-        <w:i w:val="0"/>
-        <w:smallCaps w:val="0"/>
-        <w:strike w:val="0"/>
-        <w:color w:val="000000"/>
-        <w:sz w:val="22"/>
-        <w:szCs w:val="22"/>
-        <w:u w:val="none"/>
-        <w:shd w:fill="auto" w:val="clear"/>
-        <w:vertAlign w:val="baseline"/>
-      </w:rPr>
-    </w:lvl>
-    <w:lvl w:ilvl="2">
-      <w:start w:val="1"/>
-      <w:numFmt w:val="bullet"/>
-      <w:lvlText w:val="■"/>
-      <w:lvlJc w:val="left"/>
-      <w:pPr>
-        <w:ind w:left="0" w:firstLine="0"/>
-      </w:pPr>
-      <w:rPr>
-        <w:rFonts w:ascii="Arial" w:cs="Arial" w:eastAsia="Arial" w:hAnsi="Arial"/>
-        <w:b w:val="0"/>
-        <w:i w:val="0"/>
-        <w:smallCaps w:val="0"/>
-        <w:strike w:val="0"/>
-        <w:color w:val="000000"/>
-        <w:sz w:val="22"/>
-        <w:szCs w:val="22"/>
-        <w:u w:val="none"/>
-        <w:shd w:fill="auto" w:val="clear"/>
-        <w:vertAlign w:val="baseline"/>
-      </w:rPr>
-    </w:lvl>
-    <w:lvl w:ilvl="3">
-      <w:start w:val="1"/>
-      <w:numFmt w:val="bullet"/>
-      <w:lvlText w:val="■"/>
-      <w:lvlJc w:val="left"/>
-      <w:pPr>
-        <w:ind w:left="0" w:firstLine="0"/>
-      </w:pPr>
-      <w:rPr>
-        <w:rFonts w:ascii="Arial" w:cs="Arial" w:eastAsia="Arial" w:hAnsi="Arial"/>
-        <w:b w:val="0"/>
-        <w:i w:val="0"/>
-        <w:smallCaps w:val="0"/>
-        <w:strike w:val="0"/>
-        <w:color w:val="000000"/>
-        <w:sz w:val="22"/>
-        <w:szCs w:val="22"/>
-        <w:u w:val="none"/>
-        <w:shd w:fill="auto" w:val="clear"/>
-        <w:vertAlign w:val="baseline"/>
-      </w:rPr>
-    </w:lvl>
-    <w:lvl w:ilvl="4">
-      <w:start w:val="1"/>
-      <w:numFmt w:val="bullet"/>
-      <w:lvlText w:val="■"/>
-      <w:lvlJc w:val="left"/>
-      <w:pPr>
-        <w:ind w:left="0" w:firstLine="0"/>
-      </w:pPr>
-      <w:rPr>
-        <w:rFonts w:ascii="Arial" w:cs="Arial" w:eastAsia="Arial" w:hAnsi="Arial"/>
-        <w:b w:val="0"/>
-        <w:i w:val="0"/>
-        <w:smallCaps w:val="0"/>
-        <w:strike w:val="0"/>
-        <w:color w:val="000000"/>
-        <w:sz w:val="22"/>
-        <w:szCs w:val="22"/>
-        <w:u w:val="none"/>
-        <w:shd w:fill="auto" w:val="clear"/>
-        <w:vertAlign w:val="baseline"/>
-      </w:rPr>
-    </w:lvl>
-    <w:lvl w:ilvl="5">
-      <w:start w:val="1"/>
-      <w:numFmt w:val="bullet"/>
-      <w:lvlText w:val="■"/>
-      <w:lvlJc w:val="left"/>
-      <w:pPr>
-        <w:ind w:left="0" w:firstLine="0"/>
-      </w:pPr>
-      <w:rPr>
-        <w:rFonts w:ascii="Arial" w:cs="Arial" w:eastAsia="Arial" w:hAnsi="Arial"/>
-        <w:b w:val="0"/>
-        <w:i w:val="0"/>
-        <w:smallCaps w:val="0"/>
-        <w:strike w:val="0"/>
-        <w:color w:val="000000"/>
-        <w:sz w:val="22"/>
-        <w:szCs w:val="22"/>
-        <w:u w:val="none"/>
-        <w:shd w:fill="auto" w:val="clear"/>
-        <w:vertAlign w:val="baseline"/>
-      </w:rPr>
-    </w:lvl>
-    <w:lvl w:ilvl="6">
-      <w:start w:val="1"/>
-      <w:numFmt w:val="bullet"/>
-      <w:lvlText w:val="■"/>
-      <w:lvlJc w:val="left"/>
-      <w:pPr>
-        <w:ind w:left="0" w:firstLine="0"/>
-      </w:pPr>
-      <w:rPr>
-        <w:rFonts w:ascii="Arial" w:cs="Arial" w:eastAsia="Arial" w:hAnsi="Arial"/>
-        <w:b w:val="0"/>
-        <w:i w:val="0"/>
-        <w:smallCaps w:val="0"/>
-        <w:strike w:val="0"/>
-        <w:color w:val="000000"/>
-        <w:sz w:val="22"/>
-        <w:szCs w:val="22"/>
-        <w:u w:val="none"/>
-        <w:shd w:fill="auto" w:val="clear"/>
-        <w:vertAlign w:val="baseline"/>
-      </w:rPr>
-    </w:lvl>
-    <w:lvl w:ilvl="7">
-      <w:start w:val="1"/>
-      <w:numFmt w:val="bullet"/>
-      <w:lvlText w:val="■"/>
-      <w:lvlJc w:val="left"/>
-      <w:pPr>
-        <w:ind w:left="0" w:firstLine="0"/>
-      </w:pPr>
-      <w:rPr>
-        <w:rFonts w:ascii="Arial" w:cs="Arial" w:eastAsia="Arial" w:hAnsi="Arial"/>
-        <w:b w:val="0"/>
-        <w:i w:val="0"/>
-        <w:smallCaps w:val="0"/>
-        <w:strike w:val="0"/>
-        <w:color w:val="000000"/>
-        <w:sz w:val="22"/>
-        <w:szCs w:val="22"/>
-        <w:u w:val="none"/>
-        <w:shd w:fill="auto" w:val="clear"/>
-        <w:vertAlign w:val="baseline"/>
-      </w:rPr>
-    </w:lvl>
-    <w:lvl w:ilvl="8">
-      <w:start w:val="1"/>
-      <w:numFmt w:val="bullet"/>
-      <w:lvlText w:val="■"/>
-      <w:lvlJc w:val="left"/>
-      <w:pPr>
-        <w:ind w:left="0" w:firstLine="0"/>
-      </w:pPr>
-      <w:rPr>
-        <w:rFonts w:ascii="Arial" w:cs="Arial" w:eastAsia="Arial" w:hAnsi="Arial"/>
-        <w:b w:val="0"/>
-        <w:i w:val="0"/>
-        <w:smallCaps w:val="0"/>
-        <w:strike w:val="0"/>
-        <w:color w:val="000000"/>
-        <w:sz w:val="22"/>
-        <w:szCs w:val="22"/>
-        <w:u w:val="none"/>
-        <w:shd w:fill="auto" w:val="clear"/>
-        <w:vertAlign w:val="baseline"/>
-      </w:rPr>
-    </w:lvl>
-  </w:abstractNum>
-  <w:num w:numId="1">
-    <w:abstractNumId w:val="1"/>
-  </w:num>
-</w:numbering>
+<w:numbering xmlns:mc="http://schemas.openxmlformats.org/markup-compatibility/2006" xmlns:o="urn:schemas-microsoft-com:office:office" xmlns:r="http://schemas.openxmlformats.org/officeDocument/2006/relationships" xmlns:m="http://schemas.openxmlformats.org/officeDocument/2006/math" xmlns:v="urn:schemas-microsoft-com:vml" xmlns:wp="http://schemas.openxmlformats.org/drawingml/2006/wordprocessingDrawing" xmlns:w10="urn:schemas-microsoft-com:office:word" xmlns:w="http://schemas.openxmlformats.org/wordprocessingml/2006/main" xmlns:wne="http://schemas.microsoft.com/office/word/2006/wordml" xmlns:sl="http://schemas.openxmlformats.org/schemaLibrary/2006/main" xmlns:a="http://schemas.openxmlformats.org/drawingml/2006/main" xmlns:pic="http://schemas.openxmlformats.org/drawingml/2006/picture" xmlns:c="http://schemas.openxmlformats.org/drawingml/2006/chart" xmlns:lc="http://schemas.openxmlformats.org/drawingml/2006/lockedCanvas" xmlns:dgm="http://schemas.openxmlformats.org/drawingml/2006/diagram" xmlns:wps="http://schemas.microsoft.com/office/word/2010/wordprocessingShape" xmlns:wpg="http://schemas.microsoft.com/office/word/2010/wordprocessingGroup" xmlns:w14="http://schemas.microsoft.com/office/word/2010/wordml" xmlns:w15="http://schemas.microsoft.com/office/word/2012/wordml"/>
 </file>
 
 <file path=word/styles.xml><?xml version="1.0" encoding="utf-8"?>
@@ -15265,6 +14946,516 @@
       <w:b w:val="1"/>
       <w:sz w:val="72"/>
       <w:szCs w:val="72"/>
+    </w:rPr>
+  </w:style>
+  <w:style w:type="paragraph" w:styleId="Normal" w:default="1">
+    <w:name w:val="normal"/>
+  </w:style>
+  <w:style w:type="table" w:styleId="TableNormal" w:default="1">
+    <w:name w:val="Table Normal"/>
+  </w:style>
+  <w:style w:type="paragraph" w:styleId="Heading1">
+    <w:name w:val="heading 1"/>
+    <w:basedOn w:val="Normal"/>
+    <w:next w:val="Normal"/>
+    <w:pPr>
+      <w:pBdr>
+        <w:top w:space="0" w:sz="0" w:val="nil"/>
+        <w:left w:space="0" w:sz="0" w:val="nil"/>
+        <w:bottom w:space="0" w:sz="0" w:val="nil"/>
+        <w:right w:space="0" w:sz="0" w:val="nil"/>
+        <w:between w:space="0" w:sz="0" w:val="nil"/>
+      </w:pBdr>
+      <w:shd w:fill="auto" w:val="clear"/>
+      <w:spacing w:after="240" w:before="240" w:lineRule="auto"/>
+    </w:pPr>
+    <w:rPr>
+      <w:b w:val="1"/>
+      <w:i w:val="0"/>
+      <w:sz w:val="48"/>
+      <w:szCs w:val="48"/>
+    </w:rPr>
+  </w:style>
+  <w:style w:type="paragraph" w:styleId="Heading2">
+    <w:name w:val="heading 2"/>
+    <w:basedOn w:val="Normal"/>
+    <w:next w:val="Normal"/>
+    <w:pPr>
+      <w:pBdr>
+        <w:top w:space="0" w:sz="0" w:val="nil"/>
+        <w:left w:space="0" w:sz="0" w:val="nil"/>
+        <w:bottom w:space="0" w:sz="0" w:val="nil"/>
+        <w:right w:space="0" w:sz="0" w:val="nil"/>
+        <w:between w:space="0" w:sz="0" w:val="nil"/>
+      </w:pBdr>
+      <w:shd w:fill="auto" w:val="clear"/>
+      <w:spacing w:after="225" w:before="225" w:lineRule="auto"/>
+    </w:pPr>
+    <w:rPr>
+      <w:b w:val="1"/>
+      <w:i w:val="0"/>
+      <w:sz w:val="36"/>
+      <w:szCs w:val="36"/>
+    </w:rPr>
+  </w:style>
+  <w:style w:type="paragraph" w:styleId="Heading3">
+    <w:name w:val="heading 3"/>
+    <w:basedOn w:val="Normal"/>
+    <w:next w:val="Normal"/>
+    <w:pPr>
+      <w:pBdr>
+        <w:top w:space="0" w:sz="0" w:val="nil"/>
+        <w:left w:space="0" w:sz="0" w:val="nil"/>
+        <w:bottom w:space="0" w:sz="0" w:val="nil"/>
+        <w:right w:space="0" w:sz="0" w:val="nil"/>
+        <w:between w:space="0" w:sz="0" w:val="nil"/>
+      </w:pBdr>
+      <w:shd w:fill="auto" w:val="clear"/>
+      <w:spacing w:after="240" w:before="240" w:lineRule="auto"/>
+    </w:pPr>
+    <w:rPr>
+      <w:b w:val="1"/>
+      <w:i w:val="0"/>
+      <w:sz w:val="28"/>
+      <w:szCs w:val="28"/>
+    </w:rPr>
+  </w:style>
+  <w:style w:type="paragraph" w:styleId="Heading4">
+    <w:name w:val="heading 4"/>
+    <w:basedOn w:val="Normal"/>
+    <w:next w:val="Normal"/>
+    <w:pPr>
+      <w:pBdr>
+        <w:top w:space="0" w:sz="0" w:val="nil"/>
+        <w:left w:space="0" w:sz="0" w:val="nil"/>
+        <w:bottom w:space="0" w:sz="0" w:val="nil"/>
+        <w:right w:space="0" w:sz="0" w:val="nil"/>
+        <w:between w:space="0" w:sz="0" w:val="nil"/>
+      </w:pBdr>
+      <w:shd w:fill="auto" w:val="clear"/>
+      <w:spacing w:after="255" w:before="255" w:lineRule="auto"/>
+    </w:pPr>
+    <w:rPr>
+      <w:b w:val="1"/>
+      <w:i w:val="0"/>
+      <w:sz w:val="24"/>
+      <w:szCs w:val="24"/>
+    </w:rPr>
+  </w:style>
+  <w:style w:type="paragraph" w:styleId="Heading5">
+    <w:name w:val="heading 5"/>
+    <w:basedOn w:val="Normal"/>
+    <w:next w:val="Normal"/>
+    <w:pPr>
+      <w:pBdr>
+        <w:top w:space="0" w:sz="0" w:val="nil"/>
+        <w:left w:space="0" w:sz="0" w:val="nil"/>
+        <w:bottom w:space="0" w:sz="0" w:val="nil"/>
+        <w:right w:space="0" w:sz="0" w:val="nil"/>
+        <w:between w:space="0" w:sz="0" w:val="nil"/>
+      </w:pBdr>
+      <w:shd w:fill="auto" w:val="clear"/>
+      <w:spacing w:after="255" w:before="255" w:lineRule="auto"/>
+    </w:pPr>
+    <w:rPr>
+      <w:b w:val="1"/>
+      <w:i w:val="0"/>
+      <w:sz w:val="18"/>
+      <w:szCs w:val="18"/>
+    </w:rPr>
+  </w:style>
+  <w:style w:type="paragraph" w:styleId="Heading6">
+    <w:name w:val="heading 6"/>
+    <w:basedOn w:val="Normal"/>
+    <w:next w:val="Normal"/>
+    <w:pPr>
+      <w:pBdr>
+        <w:top w:space="0" w:sz="0" w:val="nil"/>
+        <w:left w:space="0" w:sz="0" w:val="nil"/>
+        <w:bottom w:space="0" w:sz="0" w:val="nil"/>
+        <w:right w:space="0" w:sz="0" w:val="nil"/>
+        <w:between w:space="0" w:sz="0" w:val="nil"/>
+      </w:pBdr>
+      <w:shd w:fill="auto" w:val="clear"/>
+      <w:spacing w:after="360" w:before="360" w:lineRule="auto"/>
+    </w:pPr>
+    <w:rPr>
+      <w:b w:val="1"/>
+      <w:i w:val="0"/>
+      <w:sz w:val="16"/>
+      <w:szCs w:val="16"/>
+    </w:rPr>
+  </w:style>
+  <w:style w:type="paragraph" w:styleId="Title">
+    <w:name w:val="Title"/>
+    <w:basedOn w:val="Normal"/>
+    <w:next w:val="Normal"/>
+    <w:pPr>
+      <w:keepNext w:val="1"/>
+      <w:keepLines w:val="1"/>
+      <w:spacing w:after="120" w:before="480" w:lineRule="auto"/>
+    </w:pPr>
+    <w:rPr>
+      <w:b w:val="1"/>
+      <w:sz w:val="72"/>
+      <w:szCs w:val="72"/>
+    </w:rPr>
+  </w:style>
+  <w:style w:type="paragraph" w:styleId="Normal" w:default="1">
+    <w:name w:val="normal"/>
+  </w:style>
+  <w:style w:type="table" w:styleId="TableNormal" w:default="1">
+    <w:name w:val="Table Normal"/>
+  </w:style>
+  <w:style w:type="paragraph" w:styleId="Heading1">
+    <w:name w:val="heading 1"/>
+    <w:basedOn w:val="Normal"/>
+    <w:next w:val="Normal"/>
+    <w:pPr>
+      <w:pBdr>
+        <w:top w:space="0" w:sz="0" w:val="nil"/>
+        <w:left w:space="0" w:sz="0" w:val="nil"/>
+        <w:bottom w:space="0" w:sz="0" w:val="nil"/>
+        <w:right w:space="0" w:sz="0" w:val="nil"/>
+        <w:between w:space="0" w:sz="0" w:val="nil"/>
+      </w:pBdr>
+      <w:shd w:fill="auto" w:val="clear"/>
+      <w:spacing w:after="240" w:before="240" w:lineRule="auto"/>
+    </w:pPr>
+    <w:rPr>
+      <w:b w:val="1"/>
+      <w:i w:val="0"/>
+      <w:sz w:val="48"/>
+      <w:szCs w:val="48"/>
+    </w:rPr>
+  </w:style>
+  <w:style w:type="paragraph" w:styleId="Heading2">
+    <w:name w:val="heading 2"/>
+    <w:basedOn w:val="Normal"/>
+    <w:next w:val="Normal"/>
+    <w:pPr>
+      <w:pBdr>
+        <w:top w:space="0" w:sz="0" w:val="nil"/>
+        <w:left w:space="0" w:sz="0" w:val="nil"/>
+        <w:bottom w:space="0" w:sz="0" w:val="nil"/>
+        <w:right w:space="0" w:sz="0" w:val="nil"/>
+        <w:between w:space="0" w:sz="0" w:val="nil"/>
+      </w:pBdr>
+      <w:shd w:fill="auto" w:val="clear"/>
+      <w:spacing w:after="225" w:before="225" w:lineRule="auto"/>
+    </w:pPr>
+    <w:rPr>
+      <w:b w:val="1"/>
+      <w:i w:val="0"/>
+      <w:sz w:val="36"/>
+      <w:szCs w:val="36"/>
+    </w:rPr>
+  </w:style>
+  <w:style w:type="paragraph" w:styleId="Heading3">
+    <w:name w:val="heading 3"/>
+    <w:basedOn w:val="Normal"/>
+    <w:next w:val="Normal"/>
+    <w:pPr>
+      <w:pBdr>
+        <w:top w:space="0" w:sz="0" w:val="nil"/>
+        <w:left w:space="0" w:sz="0" w:val="nil"/>
+        <w:bottom w:space="0" w:sz="0" w:val="nil"/>
+        <w:right w:space="0" w:sz="0" w:val="nil"/>
+        <w:between w:space="0" w:sz="0" w:val="nil"/>
+      </w:pBdr>
+      <w:shd w:fill="auto" w:val="clear"/>
+      <w:spacing w:after="240" w:before="240" w:lineRule="auto"/>
+    </w:pPr>
+    <w:rPr>
+      <w:b w:val="1"/>
+      <w:i w:val="0"/>
+      <w:sz w:val="28"/>
+      <w:szCs w:val="28"/>
+    </w:rPr>
+  </w:style>
+  <w:style w:type="paragraph" w:styleId="Heading4">
+    <w:name w:val="heading 4"/>
+    <w:basedOn w:val="Normal"/>
+    <w:next w:val="Normal"/>
+    <w:pPr>
+      <w:pBdr>
+        <w:top w:space="0" w:sz="0" w:val="nil"/>
+        <w:left w:space="0" w:sz="0" w:val="nil"/>
+        <w:bottom w:space="0" w:sz="0" w:val="nil"/>
+        <w:right w:space="0" w:sz="0" w:val="nil"/>
+        <w:between w:space="0" w:sz="0" w:val="nil"/>
+      </w:pBdr>
+      <w:shd w:fill="auto" w:val="clear"/>
+      <w:spacing w:after="255" w:before="255" w:lineRule="auto"/>
+    </w:pPr>
+    <w:rPr>
+      <w:b w:val="1"/>
+      <w:i w:val="0"/>
+      <w:sz w:val="24"/>
+      <w:szCs w:val="24"/>
+    </w:rPr>
+  </w:style>
+  <w:style w:type="paragraph" w:styleId="Heading5">
+    <w:name w:val="heading 5"/>
+    <w:basedOn w:val="Normal"/>
+    <w:next w:val="Normal"/>
+    <w:pPr>
+      <w:pBdr>
+        <w:top w:space="0" w:sz="0" w:val="nil"/>
+        <w:left w:space="0" w:sz="0" w:val="nil"/>
+        <w:bottom w:space="0" w:sz="0" w:val="nil"/>
+        <w:right w:space="0" w:sz="0" w:val="nil"/>
+        <w:between w:space="0" w:sz="0" w:val="nil"/>
+      </w:pBdr>
+      <w:shd w:fill="auto" w:val="clear"/>
+      <w:spacing w:after="255" w:before="255" w:lineRule="auto"/>
+    </w:pPr>
+    <w:rPr>
+      <w:b w:val="1"/>
+      <w:i w:val="0"/>
+      <w:sz w:val="18"/>
+      <w:szCs w:val="18"/>
+    </w:rPr>
+  </w:style>
+  <w:style w:type="paragraph" w:styleId="Heading6">
+    <w:name w:val="heading 6"/>
+    <w:basedOn w:val="Normal"/>
+    <w:next w:val="Normal"/>
+    <w:pPr>
+      <w:pBdr>
+        <w:top w:space="0" w:sz="0" w:val="nil"/>
+        <w:left w:space="0" w:sz="0" w:val="nil"/>
+        <w:bottom w:space="0" w:sz="0" w:val="nil"/>
+        <w:right w:space="0" w:sz="0" w:val="nil"/>
+        <w:between w:space="0" w:sz="0" w:val="nil"/>
+      </w:pBdr>
+      <w:shd w:fill="auto" w:val="clear"/>
+      <w:spacing w:after="360" w:before="360" w:lineRule="auto"/>
+    </w:pPr>
+    <w:rPr>
+      <w:b w:val="1"/>
+      <w:i w:val="0"/>
+      <w:sz w:val="16"/>
+      <w:szCs w:val="16"/>
+    </w:rPr>
+  </w:style>
+  <w:style w:type="paragraph" w:styleId="Title">
+    <w:name w:val="Title"/>
+    <w:basedOn w:val="Normal"/>
+    <w:next w:val="Normal"/>
+    <w:pPr>
+      <w:keepNext w:val="1"/>
+      <w:keepLines w:val="1"/>
+      <w:spacing w:after="120" w:before="480" w:lineRule="auto"/>
+    </w:pPr>
+    <w:rPr>
+      <w:b w:val="1"/>
+      <w:sz w:val="72"/>
+      <w:szCs w:val="72"/>
+    </w:rPr>
+  </w:style>
+  <w:style w:type="paragraph" w:styleId="Normal" w:default="1">
+    <w:name w:val="normal"/>
+  </w:style>
+  <w:style w:type="table" w:styleId="TableNormal" w:default="1">
+    <w:name w:val="Table Normal"/>
+  </w:style>
+  <w:style w:type="paragraph" w:styleId="Heading1">
+    <w:name w:val="heading 1"/>
+    <w:basedOn w:val="Normal"/>
+    <w:next w:val="Normal"/>
+    <w:pPr>
+      <w:pBdr>
+        <w:top w:space="0" w:sz="0" w:val="nil"/>
+        <w:left w:space="0" w:sz="0" w:val="nil"/>
+        <w:bottom w:space="0" w:sz="0" w:val="nil"/>
+        <w:right w:space="0" w:sz="0" w:val="nil"/>
+        <w:between w:space="0" w:sz="0" w:val="nil"/>
+      </w:pBdr>
+      <w:shd w:fill="auto" w:val="clear"/>
+      <w:spacing w:after="240" w:before="240" w:lineRule="auto"/>
+    </w:pPr>
+    <w:rPr>
+      <w:b w:val="1"/>
+      <w:i w:val="0"/>
+      <w:sz w:val="48"/>
+      <w:szCs w:val="48"/>
+    </w:rPr>
+  </w:style>
+  <w:style w:type="paragraph" w:styleId="Heading2">
+    <w:name w:val="heading 2"/>
+    <w:basedOn w:val="Normal"/>
+    <w:next w:val="Normal"/>
+    <w:pPr>
+      <w:pBdr>
+        <w:top w:space="0" w:sz="0" w:val="nil"/>
+        <w:left w:space="0" w:sz="0" w:val="nil"/>
+        <w:bottom w:space="0" w:sz="0" w:val="nil"/>
+        <w:right w:space="0" w:sz="0" w:val="nil"/>
+        <w:between w:space="0" w:sz="0" w:val="nil"/>
+      </w:pBdr>
+      <w:shd w:fill="auto" w:val="clear"/>
+      <w:spacing w:after="225" w:before="225" w:lineRule="auto"/>
+    </w:pPr>
+    <w:rPr>
+      <w:b w:val="1"/>
+      <w:i w:val="0"/>
+      <w:sz w:val="36"/>
+      <w:szCs w:val="36"/>
+    </w:rPr>
+  </w:style>
+  <w:style w:type="paragraph" w:styleId="Heading3">
+    <w:name w:val="heading 3"/>
+    <w:basedOn w:val="Normal"/>
+    <w:next w:val="Normal"/>
+    <w:pPr>
+      <w:pBdr>
+        <w:top w:space="0" w:sz="0" w:val="nil"/>
+        <w:left w:space="0" w:sz="0" w:val="nil"/>
+        <w:bottom w:space="0" w:sz="0" w:val="nil"/>
+        <w:right w:space="0" w:sz="0" w:val="nil"/>
+        <w:between w:space="0" w:sz="0" w:val="nil"/>
+      </w:pBdr>
+      <w:shd w:fill="auto" w:val="clear"/>
+      <w:spacing w:after="240" w:before="240" w:lineRule="auto"/>
+    </w:pPr>
+    <w:rPr>
+      <w:b w:val="1"/>
+      <w:i w:val="0"/>
+      <w:sz w:val="28"/>
+      <w:szCs w:val="28"/>
+    </w:rPr>
+  </w:style>
+  <w:style w:type="paragraph" w:styleId="Heading4">
+    <w:name w:val="heading 4"/>
+    <w:basedOn w:val="Normal"/>
+    <w:next w:val="Normal"/>
+    <w:pPr>
+      <w:pBdr>
+        <w:top w:space="0" w:sz="0" w:val="nil"/>
+        <w:left w:space="0" w:sz="0" w:val="nil"/>
+        <w:bottom w:space="0" w:sz="0" w:val="nil"/>
+        <w:right w:space="0" w:sz="0" w:val="nil"/>
+        <w:between w:space="0" w:sz="0" w:val="nil"/>
+      </w:pBdr>
+      <w:shd w:fill="auto" w:val="clear"/>
+      <w:spacing w:after="255" w:before="255" w:lineRule="auto"/>
+    </w:pPr>
+    <w:rPr>
+      <w:b w:val="1"/>
+      <w:i w:val="0"/>
+      <w:sz w:val="24"/>
+      <w:szCs w:val="24"/>
+    </w:rPr>
+  </w:style>
+  <w:style w:type="paragraph" w:styleId="Heading5">
+    <w:name w:val="heading 5"/>
+    <w:basedOn w:val="Normal"/>
+    <w:next w:val="Normal"/>
+    <w:pPr>
+      <w:pBdr>
+        <w:top w:space="0" w:sz="0" w:val="nil"/>
+        <w:left w:space="0" w:sz="0" w:val="nil"/>
+        <w:bottom w:space="0" w:sz="0" w:val="nil"/>
+        <w:right w:space="0" w:sz="0" w:val="nil"/>
+        <w:between w:space="0" w:sz="0" w:val="nil"/>
+      </w:pBdr>
+      <w:shd w:fill="auto" w:val="clear"/>
+      <w:spacing w:after="255" w:before="255" w:lineRule="auto"/>
+    </w:pPr>
+    <w:rPr>
+      <w:b w:val="1"/>
+      <w:i w:val="0"/>
+      <w:sz w:val="18"/>
+      <w:szCs w:val="18"/>
+    </w:rPr>
+  </w:style>
+  <w:style w:type="paragraph" w:styleId="Heading6">
+    <w:name w:val="heading 6"/>
+    <w:basedOn w:val="Normal"/>
+    <w:next w:val="Normal"/>
+    <w:pPr>
+      <w:pBdr>
+        <w:top w:space="0" w:sz="0" w:val="nil"/>
+        <w:left w:space="0" w:sz="0" w:val="nil"/>
+        <w:bottom w:space="0" w:sz="0" w:val="nil"/>
+        <w:right w:space="0" w:sz="0" w:val="nil"/>
+        <w:between w:space="0" w:sz="0" w:val="nil"/>
+      </w:pBdr>
+      <w:shd w:fill="auto" w:val="clear"/>
+      <w:spacing w:after="360" w:before="360" w:lineRule="auto"/>
+    </w:pPr>
+    <w:rPr>
+      <w:b w:val="1"/>
+      <w:i w:val="0"/>
+      <w:sz w:val="16"/>
+      <w:szCs w:val="16"/>
+    </w:rPr>
+  </w:style>
+  <w:style w:type="paragraph" w:styleId="Title">
+    <w:name w:val="Title"/>
+    <w:basedOn w:val="Normal"/>
+    <w:next w:val="Normal"/>
+    <w:pPr>
+      <w:keepNext w:val="1"/>
+      <w:keepLines w:val="1"/>
+      <w:spacing w:after="120" w:before="480" w:lineRule="auto"/>
+    </w:pPr>
+    <w:rPr>
+      <w:b w:val="1"/>
+      <w:sz w:val="72"/>
+      <w:szCs w:val="72"/>
+    </w:rPr>
+  </w:style>
+  <w:style w:type="paragraph" w:styleId="Subtitle">
+    <w:name w:val="Subtitle"/>
+    <w:basedOn w:val="Normal"/>
+    <w:next w:val="Normal"/>
+    <w:pPr>
+      <w:keepNext w:val="1"/>
+      <w:keepLines w:val="1"/>
+      <w:spacing w:after="80" w:before="360" w:lineRule="auto"/>
+    </w:pPr>
+    <w:rPr>
+      <w:rFonts w:ascii="Georgia" w:cs="Georgia" w:eastAsia="Georgia" w:hAnsi="Georgia"/>
+      <w:i w:val="1"/>
+      <w:color w:val="666666"/>
+      <w:sz w:val="48"/>
+      <w:szCs w:val="48"/>
+    </w:rPr>
+  </w:style>
+  <w:style w:type="paragraph" w:styleId="Subtitle">
+    <w:name w:val="Subtitle"/>
+    <w:basedOn w:val="Normal"/>
+    <w:next w:val="Normal"/>
+    <w:pPr>
+      <w:keepNext w:val="1"/>
+      <w:keepLines w:val="1"/>
+      <w:spacing w:after="80" w:before="360" w:lineRule="auto"/>
+    </w:pPr>
+    <w:rPr>
+      <w:rFonts w:ascii="Georgia" w:cs="Georgia" w:eastAsia="Georgia" w:hAnsi="Georgia"/>
+      <w:i w:val="1"/>
+      <w:color w:val="666666"/>
+      <w:sz w:val="48"/>
+      <w:szCs w:val="48"/>
+    </w:rPr>
+  </w:style>
+  <w:style w:type="paragraph" w:styleId="Subtitle">
+    <w:name w:val="Subtitle"/>
+    <w:basedOn w:val="Normal"/>
+    <w:next w:val="Normal"/>
+    <w:pPr>
+      <w:keepNext w:val="1"/>
+      <w:keepLines w:val="1"/>
+      <w:spacing w:after="80" w:before="360" w:lineRule="auto"/>
+    </w:pPr>
+    <w:rPr>
+      <w:rFonts w:ascii="Georgia" w:cs="Georgia" w:eastAsia="Georgia" w:hAnsi="Georgia"/>
+      <w:i w:val="1"/>
+      <w:color w:val="666666"/>
+      <w:sz w:val="48"/>
+      <w:szCs w:val="48"/>
     </w:rPr>
   </w:style>
   <w:style w:type="paragraph" w:styleId="Subtitle">

--- a/Monads.docx
+++ b/Monads.docx
@@ -8228,6 +8228,167 @@
           <w:rtl w:val="0"/>
         </w:rPr>
         <w:t xml:space="preserve">Levels: contexts hierarchy polymorphism.</w:t>
+      </w:r>
+    </w:p>
+    <w:p>
+      <w:pPr>
+        <w:pBdr>
+          <w:top w:space="0" w:sz="0" w:val="nil"/>
+          <w:left w:space="0" w:sz="0" w:val="nil"/>
+          <w:bottom w:space="0" w:sz="0" w:val="nil"/>
+          <w:right w:space="0" w:sz="0" w:val="nil"/>
+          <w:between w:space="0" w:sz="0" w:val="nil"/>
+        </w:pBdr>
+        <w:shd w:fill="auto" w:val="clear"/>
+        <w:rPr/>
+      </w:pPr>
+      <w:r>
+        <w:rPr>
+          <w:rtl w:val="0"/>
+        </w:rPr>
+      </w:r>
+    </w:p>
+    <w:p>
+      <w:pPr>
+        <w:pBdr>
+          <w:top w:space="0" w:sz="0" w:val="nil"/>
+          <w:left w:space="0" w:sz="0" w:val="nil"/>
+          <w:bottom w:space="0" w:sz="0" w:val="nil"/>
+          <w:right w:space="0" w:sz="0" w:val="nil"/>
+          <w:between w:space="0" w:sz="0" w:val="nil"/>
+        </w:pBdr>
+        <w:shd w:fill="auto" w:val="clear"/>
+        <w:rPr/>
+      </w:pPr>
+      <w:r>
+        <w:rPr>
+          <w:rtl w:val="0"/>
+        </w:rPr>
+        <w:t xml:space="preserve">Metamodel:</w:t>
+      </w:r>
+    </w:p>
+    <w:p>
+      <w:pPr>
+        <w:pBdr>
+          <w:top w:space="0" w:sz="0" w:val="nil"/>
+          <w:left w:space="0" w:sz="0" w:val="nil"/>
+          <w:bottom w:space="0" w:sz="0" w:val="nil"/>
+          <w:right w:space="0" w:sz="0" w:val="nil"/>
+          <w:between w:space="0" w:sz="0" w:val="nil"/>
+        </w:pBdr>
+        <w:shd w:fill="auto" w:val="clear"/>
+        <w:rPr/>
+      </w:pPr>
+      <w:r>
+        <w:rPr>
+          <w:rtl w:val="0"/>
+        </w:rPr>
+      </w:r>
+    </w:p>
+    <w:p>
+      <w:pPr>
+        <w:rPr/>
+      </w:pPr>
+      <w:r>
+        <w:rPr>
+          <w:rtl w:val="0"/>
+        </w:rPr>
+        <w:t xml:space="preserve">Context selector (location):</w:t>
+      </w:r>
+    </w:p>
+    <w:p>
+      <w:pPr>
+        <w:rPr/>
+      </w:pPr>
+      <w:r>
+        <w:rPr>
+          <w:rtl w:val="0"/>
+        </w:rPr>
+      </w:r>
+    </w:p>
+    <w:p>
+      <w:pPr>
+        <w:rPr/>
+      </w:pPr>
+      <w:r>
+        <w:rPr>
+          <w:rtl w:val="0"/>
+        </w:rPr>
+        <w:t xml:space="preserve">ID: (CtxClass[metaclass: ID:Occurrence], TypeClass[class: ID:Occurrence], TypeInst[instance: ID:Occurrence]) : Occurrence.</w:t>
+      </w:r>
+    </w:p>
+    <w:p>
+      <w:pPr>
+        <w:rPr/>
+      </w:pPr>
+      <w:r>
+        <w:rPr>
+          <w:rtl w:val="0"/>
+        </w:rPr>
+      </w:r>
+    </w:p>
+    <w:p>
+      <w:pPr>
+        <w:rPr/>
+      </w:pPr>
+      <w:r>
+        <w:rPr>
+          <w:rtl w:val="0"/>
+        </w:rPr>
+        <w:t xml:space="preserve">Resource : (ID: URL, Occurrence: Resource);</w:t>
+      </w:r>
+    </w:p>
+    <w:p>
+      <w:pPr>
+        <w:rPr/>
+      </w:pPr>
+      <w:r>
+        <w:rPr>
+          <w:rtl w:val="0"/>
+        </w:rPr>
+      </w:r>
+    </w:p>
+    <w:p>
+      <w:pPr>
+        <w:rPr/>
+      </w:pPr>
+      <w:r>
+        <w:rPr>
+          <w:rtl w:val="0"/>
+        </w:rPr>
+        <w:t xml:space="preserve">Relation (Resource, Resource, Resource, Resource) : Resource;</w:t>
+      </w:r>
+    </w:p>
+    <w:p>
+      <w:pPr>
+        <w:rPr/>
+      </w:pPr>
+      <w:r>
+        <w:rPr>
+          <w:rtl w:val="0"/>
+        </w:rPr>
+        <w:t xml:space="preserve">Relation TypeClass hierarchy (RoleRel, StatementRel, etc.) TypeInst instances.</w:t>
+      </w:r>
+    </w:p>
+    <w:p>
+      <w:pPr>
+        <w:rPr/>
+      </w:pPr>
+      <w:r>
+        <w:rPr>
+          <w:rtl w:val="0"/>
+        </w:rPr>
+      </w:r>
+    </w:p>
+    <w:p>
+      <w:pPr>
+        <w:rPr/>
+      </w:pPr>
+      <w:r>
+        <w:rPr>
+          <w:rtl w:val="0"/>
+        </w:rPr>
+        <w:t xml:space="preserve">Relationship (CtxClass) : Relation; Monadic wrappers hierarchy (RoleCtx, StatementCtx, etc.) wraps corresponding Relation hierarchy types.</w:t>
       </w:r>
     </w:p>
     <w:p>
@@ -15405,6 +15566,346 @@
       <w:b w:val="1"/>
       <w:sz w:val="72"/>
       <w:szCs w:val="72"/>
+    </w:rPr>
+  </w:style>
+  <w:style w:type="paragraph" w:styleId="Normal" w:default="1">
+    <w:name w:val="normal"/>
+  </w:style>
+  <w:style w:type="table" w:styleId="TableNormal" w:default="1">
+    <w:name w:val="Table Normal"/>
+  </w:style>
+  <w:style w:type="paragraph" w:styleId="Heading1">
+    <w:name w:val="heading 1"/>
+    <w:basedOn w:val="Normal"/>
+    <w:next w:val="Normal"/>
+    <w:pPr>
+      <w:pBdr>
+        <w:top w:space="0" w:sz="0" w:val="nil"/>
+        <w:left w:space="0" w:sz="0" w:val="nil"/>
+        <w:bottom w:space="0" w:sz="0" w:val="nil"/>
+        <w:right w:space="0" w:sz="0" w:val="nil"/>
+        <w:between w:space="0" w:sz="0" w:val="nil"/>
+      </w:pBdr>
+      <w:shd w:fill="auto" w:val="clear"/>
+      <w:spacing w:after="240" w:before="240" w:lineRule="auto"/>
+    </w:pPr>
+    <w:rPr>
+      <w:b w:val="1"/>
+      <w:i w:val="0"/>
+      <w:sz w:val="48"/>
+      <w:szCs w:val="48"/>
+    </w:rPr>
+  </w:style>
+  <w:style w:type="paragraph" w:styleId="Heading2">
+    <w:name w:val="heading 2"/>
+    <w:basedOn w:val="Normal"/>
+    <w:next w:val="Normal"/>
+    <w:pPr>
+      <w:pBdr>
+        <w:top w:space="0" w:sz="0" w:val="nil"/>
+        <w:left w:space="0" w:sz="0" w:val="nil"/>
+        <w:bottom w:space="0" w:sz="0" w:val="nil"/>
+        <w:right w:space="0" w:sz="0" w:val="nil"/>
+        <w:between w:space="0" w:sz="0" w:val="nil"/>
+      </w:pBdr>
+      <w:shd w:fill="auto" w:val="clear"/>
+      <w:spacing w:after="225" w:before="225" w:lineRule="auto"/>
+    </w:pPr>
+    <w:rPr>
+      <w:b w:val="1"/>
+      <w:i w:val="0"/>
+      <w:sz w:val="36"/>
+      <w:szCs w:val="36"/>
+    </w:rPr>
+  </w:style>
+  <w:style w:type="paragraph" w:styleId="Heading3">
+    <w:name w:val="heading 3"/>
+    <w:basedOn w:val="Normal"/>
+    <w:next w:val="Normal"/>
+    <w:pPr>
+      <w:pBdr>
+        <w:top w:space="0" w:sz="0" w:val="nil"/>
+        <w:left w:space="0" w:sz="0" w:val="nil"/>
+        <w:bottom w:space="0" w:sz="0" w:val="nil"/>
+        <w:right w:space="0" w:sz="0" w:val="nil"/>
+        <w:between w:space="0" w:sz="0" w:val="nil"/>
+      </w:pBdr>
+      <w:shd w:fill="auto" w:val="clear"/>
+      <w:spacing w:after="240" w:before="240" w:lineRule="auto"/>
+    </w:pPr>
+    <w:rPr>
+      <w:b w:val="1"/>
+      <w:i w:val="0"/>
+      <w:sz w:val="28"/>
+      <w:szCs w:val="28"/>
+    </w:rPr>
+  </w:style>
+  <w:style w:type="paragraph" w:styleId="Heading4">
+    <w:name w:val="heading 4"/>
+    <w:basedOn w:val="Normal"/>
+    <w:next w:val="Normal"/>
+    <w:pPr>
+      <w:pBdr>
+        <w:top w:space="0" w:sz="0" w:val="nil"/>
+        <w:left w:space="0" w:sz="0" w:val="nil"/>
+        <w:bottom w:space="0" w:sz="0" w:val="nil"/>
+        <w:right w:space="0" w:sz="0" w:val="nil"/>
+        <w:between w:space="0" w:sz="0" w:val="nil"/>
+      </w:pBdr>
+      <w:shd w:fill="auto" w:val="clear"/>
+      <w:spacing w:after="255" w:before="255" w:lineRule="auto"/>
+    </w:pPr>
+    <w:rPr>
+      <w:b w:val="1"/>
+      <w:i w:val="0"/>
+      <w:sz w:val="24"/>
+      <w:szCs w:val="24"/>
+    </w:rPr>
+  </w:style>
+  <w:style w:type="paragraph" w:styleId="Heading5">
+    <w:name w:val="heading 5"/>
+    <w:basedOn w:val="Normal"/>
+    <w:next w:val="Normal"/>
+    <w:pPr>
+      <w:pBdr>
+        <w:top w:space="0" w:sz="0" w:val="nil"/>
+        <w:left w:space="0" w:sz="0" w:val="nil"/>
+        <w:bottom w:space="0" w:sz="0" w:val="nil"/>
+        <w:right w:space="0" w:sz="0" w:val="nil"/>
+        <w:between w:space="0" w:sz="0" w:val="nil"/>
+      </w:pBdr>
+      <w:shd w:fill="auto" w:val="clear"/>
+      <w:spacing w:after="255" w:before="255" w:lineRule="auto"/>
+    </w:pPr>
+    <w:rPr>
+      <w:b w:val="1"/>
+      <w:i w:val="0"/>
+      <w:sz w:val="18"/>
+      <w:szCs w:val="18"/>
+    </w:rPr>
+  </w:style>
+  <w:style w:type="paragraph" w:styleId="Heading6">
+    <w:name w:val="heading 6"/>
+    <w:basedOn w:val="Normal"/>
+    <w:next w:val="Normal"/>
+    <w:pPr>
+      <w:pBdr>
+        <w:top w:space="0" w:sz="0" w:val="nil"/>
+        <w:left w:space="0" w:sz="0" w:val="nil"/>
+        <w:bottom w:space="0" w:sz="0" w:val="nil"/>
+        <w:right w:space="0" w:sz="0" w:val="nil"/>
+        <w:between w:space="0" w:sz="0" w:val="nil"/>
+      </w:pBdr>
+      <w:shd w:fill="auto" w:val="clear"/>
+      <w:spacing w:after="360" w:before="360" w:lineRule="auto"/>
+    </w:pPr>
+    <w:rPr>
+      <w:b w:val="1"/>
+      <w:i w:val="0"/>
+      <w:sz w:val="16"/>
+      <w:szCs w:val="16"/>
+    </w:rPr>
+  </w:style>
+  <w:style w:type="paragraph" w:styleId="Title">
+    <w:name w:val="Title"/>
+    <w:basedOn w:val="Normal"/>
+    <w:next w:val="Normal"/>
+    <w:pPr>
+      <w:keepNext w:val="1"/>
+      <w:keepLines w:val="1"/>
+      <w:spacing w:after="120" w:before="480" w:lineRule="auto"/>
+    </w:pPr>
+    <w:rPr>
+      <w:b w:val="1"/>
+      <w:sz w:val="72"/>
+      <w:szCs w:val="72"/>
+    </w:rPr>
+  </w:style>
+  <w:style w:type="paragraph" w:styleId="Normal" w:default="1">
+    <w:name w:val="normal"/>
+  </w:style>
+  <w:style w:type="table" w:styleId="TableNormal" w:default="1">
+    <w:name w:val="Table Normal"/>
+  </w:style>
+  <w:style w:type="paragraph" w:styleId="Heading1">
+    <w:name w:val="heading 1"/>
+    <w:basedOn w:val="Normal"/>
+    <w:next w:val="Normal"/>
+    <w:pPr>
+      <w:pBdr>
+        <w:top w:space="0" w:sz="0" w:val="nil"/>
+        <w:left w:space="0" w:sz="0" w:val="nil"/>
+        <w:bottom w:space="0" w:sz="0" w:val="nil"/>
+        <w:right w:space="0" w:sz="0" w:val="nil"/>
+        <w:between w:space="0" w:sz="0" w:val="nil"/>
+      </w:pBdr>
+      <w:shd w:fill="auto" w:val="clear"/>
+      <w:spacing w:after="240" w:before="240" w:lineRule="auto"/>
+    </w:pPr>
+    <w:rPr>
+      <w:b w:val="1"/>
+      <w:i w:val="0"/>
+      <w:sz w:val="48"/>
+      <w:szCs w:val="48"/>
+    </w:rPr>
+  </w:style>
+  <w:style w:type="paragraph" w:styleId="Heading2">
+    <w:name w:val="heading 2"/>
+    <w:basedOn w:val="Normal"/>
+    <w:next w:val="Normal"/>
+    <w:pPr>
+      <w:pBdr>
+        <w:top w:space="0" w:sz="0" w:val="nil"/>
+        <w:left w:space="0" w:sz="0" w:val="nil"/>
+        <w:bottom w:space="0" w:sz="0" w:val="nil"/>
+        <w:right w:space="0" w:sz="0" w:val="nil"/>
+        <w:between w:space="0" w:sz="0" w:val="nil"/>
+      </w:pBdr>
+      <w:shd w:fill="auto" w:val="clear"/>
+      <w:spacing w:after="225" w:before="225" w:lineRule="auto"/>
+    </w:pPr>
+    <w:rPr>
+      <w:b w:val="1"/>
+      <w:i w:val="0"/>
+      <w:sz w:val="36"/>
+      <w:szCs w:val="36"/>
+    </w:rPr>
+  </w:style>
+  <w:style w:type="paragraph" w:styleId="Heading3">
+    <w:name w:val="heading 3"/>
+    <w:basedOn w:val="Normal"/>
+    <w:next w:val="Normal"/>
+    <w:pPr>
+      <w:pBdr>
+        <w:top w:space="0" w:sz="0" w:val="nil"/>
+        <w:left w:space="0" w:sz="0" w:val="nil"/>
+        <w:bottom w:space="0" w:sz="0" w:val="nil"/>
+        <w:right w:space="0" w:sz="0" w:val="nil"/>
+        <w:between w:space="0" w:sz="0" w:val="nil"/>
+      </w:pBdr>
+      <w:shd w:fill="auto" w:val="clear"/>
+      <w:spacing w:after="240" w:before="240" w:lineRule="auto"/>
+    </w:pPr>
+    <w:rPr>
+      <w:b w:val="1"/>
+      <w:i w:val="0"/>
+      <w:sz w:val="28"/>
+      <w:szCs w:val="28"/>
+    </w:rPr>
+  </w:style>
+  <w:style w:type="paragraph" w:styleId="Heading4">
+    <w:name w:val="heading 4"/>
+    <w:basedOn w:val="Normal"/>
+    <w:next w:val="Normal"/>
+    <w:pPr>
+      <w:pBdr>
+        <w:top w:space="0" w:sz="0" w:val="nil"/>
+        <w:left w:space="0" w:sz="0" w:val="nil"/>
+        <w:bottom w:space="0" w:sz="0" w:val="nil"/>
+        <w:right w:space="0" w:sz="0" w:val="nil"/>
+        <w:between w:space="0" w:sz="0" w:val="nil"/>
+      </w:pBdr>
+      <w:shd w:fill="auto" w:val="clear"/>
+      <w:spacing w:after="255" w:before="255" w:lineRule="auto"/>
+    </w:pPr>
+    <w:rPr>
+      <w:b w:val="1"/>
+      <w:i w:val="0"/>
+      <w:sz w:val="24"/>
+      <w:szCs w:val="24"/>
+    </w:rPr>
+  </w:style>
+  <w:style w:type="paragraph" w:styleId="Heading5">
+    <w:name w:val="heading 5"/>
+    <w:basedOn w:val="Normal"/>
+    <w:next w:val="Normal"/>
+    <w:pPr>
+      <w:pBdr>
+        <w:top w:space="0" w:sz="0" w:val="nil"/>
+        <w:left w:space="0" w:sz="0" w:val="nil"/>
+        <w:bottom w:space="0" w:sz="0" w:val="nil"/>
+        <w:right w:space="0" w:sz="0" w:val="nil"/>
+        <w:between w:space="0" w:sz="0" w:val="nil"/>
+      </w:pBdr>
+      <w:shd w:fill="auto" w:val="clear"/>
+      <w:spacing w:after="255" w:before="255" w:lineRule="auto"/>
+    </w:pPr>
+    <w:rPr>
+      <w:b w:val="1"/>
+      <w:i w:val="0"/>
+      <w:sz w:val="18"/>
+      <w:szCs w:val="18"/>
+    </w:rPr>
+  </w:style>
+  <w:style w:type="paragraph" w:styleId="Heading6">
+    <w:name w:val="heading 6"/>
+    <w:basedOn w:val="Normal"/>
+    <w:next w:val="Normal"/>
+    <w:pPr>
+      <w:pBdr>
+        <w:top w:space="0" w:sz="0" w:val="nil"/>
+        <w:left w:space="0" w:sz="0" w:val="nil"/>
+        <w:bottom w:space="0" w:sz="0" w:val="nil"/>
+        <w:right w:space="0" w:sz="0" w:val="nil"/>
+        <w:between w:space="0" w:sz="0" w:val="nil"/>
+      </w:pBdr>
+      <w:shd w:fill="auto" w:val="clear"/>
+      <w:spacing w:after="360" w:before="360" w:lineRule="auto"/>
+    </w:pPr>
+    <w:rPr>
+      <w:b w:val="1"/>
+      <w:i w:val="0"/>
+      <w:sz w:val="16"/>
+      <w:szCs w:val="16"/>
+    </w:rPr>
+  </w:style>
+  <w:style w:type="paragraph" w:styleId="Title">
+    <w:name w:val="Title"/>
+    <w:basedOn w:val="Normal"/>
+    <w:next w:val="Normal"/>
+    <w:pPr>
+      <w:keepNext w:val="1"/>
+      <w:keepLines w:val="1"/>
+      <w:spacing w:after="120" w:before="480" w:lineRule="auto"/>
+    </w:pPr>
+    <w:rPr>
+      <w:b w:val="1"/>
+      <w:sz w:val="72"/>
+      <w:szCs w:val="72"/>
+    </w:rPr>
+  </w:style>
+  <w:style w:type="paragraph" w:styleId="Subtitle">
+    <w:name w:val="Subtitle"/>
+    <w:basedOn w:val="Normal"/>
+    <w:next w:val="Normal"/>
+    <w:pPr>
+      <w:keepNext w:val="1"/>
+      <w:keepLines w:val="1"/>
+      <w:spacing w:after="80" w:before="360" w:lineRule="auto"/>
+    </w:pPr>
+    <w:rPr>
+      <w:rFonts w:ascii="Georgia" w:cs="Georgia" w:eastAsia="Georgia" w:hAnsi="Georgia"/>
+      <w:i w:val="1"/>
+      <w:color w:val="666666"/>
+      <w:sz w:val="48"/>
+      <w:szCs w:val="48"/>
+    </w:rPr>
+  </w:style>
+  <w:style w:type="paragraph" w:styleId="Subtitle">
+    <w:name w:val="Subtitle"/>
+    <w:basedOn w:val="Normal"/>
+    <w:next w:val="Normal"/>
+    <w:pPr>
+      <w:keepNext w:val="1"/>
+      <w:keepLines w:val="1"/>
+      <w:spacing w:after="80" w:before="360" w:lineRule="auto"/>
+    </w:pPr>
+    <w:rPr>
+      <w:rFonts w:ascii="Georgia" w:cs="Georgia" w:eastAsia="Georgia" w:hAnsi="Georgia"/>
+      <w:i w:val="1"/>
+      <w:color w:val="666666"/>
+      <w:sz w:val="48"/>
+      <w:szCs w:val="48"/>
     </w:rPr>
   </w:style>
   <w:style w:type="paragraph" w:styleId="Subtitle">

--- a/Monads.docx
+++ b/Monads.docx
@@ -8293,49 +8293,70 @@
         <w:rPr>
           <w:rtl w:val="0"/>
         </w:rPr>
-        <w:t xml:space="preserve">Context selector (location):</w:t>
-      </w:r>
-    </w:p>
-    <w:p>
-      <w:pPr>
-        <w:rPr/>
-      </w:pPr>
-      <w:r>
-        <w:rPr>
-          <w:rtl w:val="0"/>
-        </w:rPr>
-      </w:r>
-    </w:p>
-    <w:p>
-      <w:pPr>
-        <w:rPr/>
-      </w:pPr>
-      <w:r>
-        <w:rPr>
-          <w:rtl w:val="0"/>
-        </w:rPr>
-        <w:t xml:space="preserve">ID: (CtxClass[metaclass: ID:Occurrence], TypeClass[class: ID:Occurrence], TypeInst[instance: ID:Occurrence]) : Occurrence.</w:t>
-      </w:r>
-    </w:p>
-    <w:p>
-      <w:pPr>
-        <w:rPr/>
-      </w:pPr>
-      <w:r>
-        <w:rPr>
-          <w:rtl w:val="0"/>
-        </w:rPr>
-      </w:r>
-    </w:p>
-    <w:p>
-      <w:pPr>
-        <w:rPr/>
-      </w:pPr>
-      <w:r>
-        <w:rPr>
-          <w:rtl w:val="0"/>
-        </w:rPr>
-        <w:t xml:space="preserve">Resource : (ID: URL, Occurrence: Resource);</w:t>
+        <w:t xml:space="preserve">Encoding. Context selectors (location / dataflow):</w:t>
+      </w:r>
+    </w:p>
+    <w:p>
+      <w:pPr>
+        <w:rPr/>
+      </w:pPr>
+      <w:r>
+        <w:rPr>
+          <w:rtl w:val="0"/>
+        </w:rPr>
+      </w:r>
+    </w:p>
+    <w:p>
+      <w:pPr>
+        <w:rPr/>
+      </w:pPr>
+      <w:r>
+        <w:rPr>
+          <w:rtl w:val="0"/>
+        </w:rPr>
+        <w:t xml:space="preserve">ID:Occurrence (CtxClass [metaclass, relationship context roles / Context CSPO Kinds. ID:Occurrence], TypeClass [class, relation roles. Match data with kinds. ID:Occurrence], TypeInst [instance, input / prompts roles facts / data event. ID:Occurrence]);</w:t>
+      </w:r>
+    </w:p>
+    <w:p>
+      <w:pPr>
+        <w:rPr/>
+      </w:pPr>
+      <w:r>
+        <w:rPr>
+          <w:rtl w:val="0"/>
+        </w:rPr>
+      </w:r>
+    </w:p>
+    <w:p>
+      <w:pPr>
+        <w:rPr/>
+      </w:pPr>
+      <w:r>
+        <w:rPr>
+          <w:rtl w:val="0"/>
+        </w:rPr>
+        <w:t xml:space="preserve">Resource : (ID: URL, Occurrence: Resource); Reified Resources, Roles, Contexts.</w:t>
+      </w:r>
+    </w:p>
+    <w:p>
+      <w:pPr>
+        <w:rPr/>
+      </w:pPr>
+      <w:r>
+        <w:rPr>
+          <w:rtl w:val="0"/>
+        </w:rPr>
+      </w:r>
+    </w:p>
+    <w:p>
+      <w:pPr>
+        <w:rPr/>
+      </w:pPr>
+      <w:r>
+        <w:rPr>
+          <w:rtl w:val="0"/>
+        </w:rPr>
+        <w:t xml:space="preserve">(Role, Occurrence, Attribute : Resource, Value : Resource) : Resource;</w:t>
       </w:r>
     </w:p>
     <w:p>
@@ -8367,28 +8388,39 @@
         <w:rPr>
           <w:rtl w:val="0"/>
         </w:rPr>
-        <w:t xml:space="preserve">Relation TypeClass hierarchy (RoleRel, StatementRel, etc.) TypeInst instances.</w:t>
-      </w:r>
-    </w:p>
-    <w:p>
-      <w:pPr>
-        <w:rPr/>
-      </w:pPr>
-      <w:r>
-        <w:rPr>
-          <w:rtl w:val="0"/>
-        </w:rPr>
-      </w:r>
-    </w:p>
-    <w:p>
-      <w:pPr>
-        <w:rPr/>
-      </w:pPr>
-      <w:r>
-        <w:rPr>
-          <w:rtl w:val="0"/>
-        </w:rPr>
-        <w:t xml:space="preserve">Relationship (CtxClass) : Relation; Monadic wrappers hierarchy (RoleCtx, StatementCtx, etc.) wraps corresponding Relation hierarchy types.</w:t>
+        <w:t xml:space="preserve">Relation instances TypeClass hierarchy (RoleRel, StatementRel, etc.).</w:t>
+      </w:r>
+    </w:p>
+    <w:p>
+      <w:pPr>
+        <w:rPr/>
+      </w:pPr>
+      <w:r>
+        <w:rPr>
+          <w:rtl w:val="0"/>
+        </w:rPr>
+      </w:r>
+    </w:p>
+    <w:p>
+      <w:pPr>
+        <w:rPr/>
+      </w:pPr>
+      <w:r>
+        <w:rPr>
+          <w:rtl w:val="0"/>
+        </w:rPr>
+        <w:t xml:space="preserve">Relationship (Role, Role, Role, Role) : Relation;</w:t>
+      </w:r>
+    </w:p>
+    <w:p>
+      <w:pPr>
+        <w:rPr/>
+      </w:pPr>
+      <w:r>
+        <w:rPr>
+          <w:rtl w:val="0"/>
+        </w:rPr>
+        <w:t xml:space="preserve">CtxClass monadic wrappers hierarchy (RoleCtx, StatementCtx, etc.) wraps corresponding Relation hierarchy types.</w:t>
       </w:r>
     </w:p>
     <w:p>
@@ -15872,6 +15904,346 @@
       <w:b w:val="1"/>
       <w:sz w:val="72"/>
       <w:szCs w:val="72"/>
+    </w:rPr>
+  </w:style>
+  <w:style w:type="paragraph" w:styleId="Normal" w:default="1">
+    <w:name w:val="normal"/>
+  </w:style>
+  <w:style w:type="table" w:styleId="TableNormal" w:default="1">
+    <w:name w:val="Table Normal"/>
+  </w:style>
+  <w:style w:type="paragraph" w:styleId="Heading1">
+    <w:name w:val="heading 1"/>
+    <w:basedOn w:val="Normal"/>
+    <w:next w:val="Normal"/>
+    <w:pPr>
+      <w:pBdr>
+        <w:top w:space="0" w:sz="0" w:val="nil"/>
+        <w:left w:space="0" w:sz="0" w:val="nil"/>
+        <w:bottom w:space="0" w:sz="0" w:val="nil"/>
+        <w:right w:space="0" w:sz="0" w:val="nil"/>
+        <w:between w:space="0" w:sz="0" w:val="nil"/>
+      </w:pBdr>
+      <w:shd w:fill="auto" w:val="clear"/>
+      <w:spacing w:after="240" w:before="240" w:lineRule="auto"/>
+    </w:pPr>
+    <w:rPr>
+      <w:b w:val="1"/>
+      <w:i w:val="0"/>
+      <w:sz w:val="48"/>
+      <w:szCs w:val="48"/>
+    </w:rPr>
+  </w:style>
+  <w:style w:type="paragraph" w:styleId="Heading2">
+    <w:name w:val="heading 2"/>
+    <w:basedOn w:val="Normal"/>
+    <w:next w:val="Normal"/>
+    <w:pPr>
+      <w:pBdr>
+        <w:top w:space="0" w:sz="0" w:val="nil"/>
+        <w:left w:space="0" w:sz="0" w:val="nil"/>
+        <w:bottom w:space="0" w:sz="0" w:val="nil"/>
+        <w:right w:space="0" w:sz="0" w:val="nil"/>
+        <w:between w:space="0" w:sz="0" w:val="nil"/>
+      </w:pBdr>
+      <w:shd w:fill="auto" w:val="clear"/>
+      <w:spacing w:after="225" w:before="225" w:lineRule="auto"/>
+    </w:pPr>
+    <w:rPr>
+      <w:b w:val="1"/>
+      <w:i w:val="0"/>
+      <w:sz w:val="36"/>
+      <w:szCs w:val="36"/>
+    </w:rPr>
+  </w:style>
+  <w:style w:type="paragraph" w:styleId="Heading3">
+    <w:name w:val="heading 3"/>
+    <w:basedOn w:val="Normal"/>
+    <w:next w:val="Normal"/>
+    <w:pPr>
+      <w:pBdr>
+        <w:top w:space="0" w:sz="0" w:val="nil"/>
+        <w:left w:space="0" w:sz="0" w:val="nil"/>
+        <w:bottom w:space="0" w:sz="0" w:val="nil"/>
+        <w:right w:space="0" w:sz="0" w:val="nil"/>
+        <w:between w:space="0" w:sz="0" w:val="nil"/>
+      </w:pBdr>
+      <w:shd w:fill="auto" w:val="clear"/>
+      <w:spacing w:after="240" w:before="240" w:lineRule="auto"/>
+    </w:pPr>
+    <w:rPr>
+      <w:b w:val="1"/>
+      <w:i w:val="0"/>
+      <w:sz w:val="28"/>
+      <w:szCs w:val="28"/>
+    </w:rPr>
+  </w:style>
+  <w:style w:type="paragraph" w:styleId="Heading4">
+    <w:name w:val="heading 4"/>
+    <w:basedOn w:val="Normal"/>
+    <w:next w:val="Normal"/>
+    <w:pPr>
+      <w:pBdr>
+        <w:top w:space="0" w:sz="0" w:val="nil"/>
+        <w:left w:space="0" w:sz="0" w:val="nil"/>
+        <w:bottom w:space="0" w:sz="0" w:val="nil"/>
+        <w:right w:space="0" w:sz="0" w:val="nil"/>
+        <w:between w:space="0" w:sz="0" w:val="nil"/>
+      </w:pBdr>
+      <w:shd w:fill="auto" w:val="clear"/>
+      <w:spacing w:after="255" w:before="255" w:lineRule="auto"/>
+    </w:pPr>
+    <w:rPr>
+      <w:b w:val="1"/>
+      <w:i w:val="0"/>
+      <w:sz w:val="24"/>
+      <w:szCs w:val="24"/>
+    </w:rPr>
+  </w:style>
+  <w:style w:type="paragraph" w:styleId="Heading5">
+    <w:name w:val="heading 5"/>
+    <w:basedOn w:val="Normal"/>
+    <w:next w:val="Normal"/>
+    <w:pPr>
+      <w:pBdr>
+        <w:top w:space="0" w:sz="0" w:val="nil"/>
+        <w:left w:space="0" w:sz="0" w:val="nil"/>
+        <w:bottom w:space="0" w:sz="0" w:val="nil"/>
+        <w:right w:space="0" w:sz="0" w:val="nil"/>
+        <w:between w:space="0" w:sz="0" w:val="nil"/>
+      </w:pBdr>
+      <w:shd w:fill="auto" w:val="clear"/>
+      <w:spacing w:after="255" w:before="255" w:lineRule="auto"/>
+    </w:pPr>
+    <w:rPr>
+      <w:b w:val="1"/>
+      <w:i w:val="0"/>
+      <w:sz w:val="18"/>
+      <w:szCs w:val="18"/>
+    </w:rPr>
+  </w:style>
+  <w:style w:type="paragraph" w:styleId="Heading6">
+    <w:name w:val="heading 6"/>
+    <w:basedOn w:val="Normal"/>
+    <w:next w:val="Normal"/>
+    <w:pPr>
+      <w:pBdr>
+        <w:top w:space="0" w:sz="0" w:val="nil"/>
+        <w:left w:space="0" w:sz="0" w:val="nil"/>
+        <w:bottom w:space="0" w:sz="0" w:val="nil"/>
+        <w:right w:space="0" w:sz="0" w:val="nil"/>
+        <w:between w:space="0" w:sz="0" w:val="nil"/>
+      </w:pBdr>
+      <w:shd w:fill="auto" w:val="clear"/>
+      <w:spacing w:after="360" w:before="360" w:lineRule="auto"/>
+    </w:pPr>
+    <w:rPr>
+      <w:b w:val="1"/>
+      <w:i w:val="0"/>
+      <w:sz w:val="16"/>
+      <w:szCs w:val="16"/>
+    </w:rPr>
+  </w:style>
+  <w:style w:type="paragraph" w:styleId="Title">
+    <w:name w:val="Title"/>
+    <w:basedOn w:val="Normal"/>
+    <w:next w:val="Normal"/>
+    <w:pPr>
+      <w:keepNext w:val="1"/>
+      <w:keepLines w:val="1"/>
+      <w:spacing w:after="120" w:before="480" w:lineRule="auto"/>
+    </w:pPr>
+    <w:rPr>
+      <w:b w:val="1"/>
+      <w:sz w:val="72"/>
+      <w:szCs w:val="72"/>
+    </w:rPr>
+  </w:style>
+  <w:style w:type="paragraph" w:styleId="Normal" w:default="1">
+    <w:name w:val="normal"/>
+  </w:style>
+  <w:style w:type="table" w:styleId="TableNormal" w:default="1">
+    <w:name w:val="Table Normal"/>
+  </w:style>
+  <w:style w:type="paragraph" w:styleId="Heading1">
+    <w:name w:val="heading 1"/>
+    <w:basedOn w:val="Normal"/>
+    <w:next w:val="Normal"/>
+    <w:pPr>
+      <w:pBdr>
+        <w:top w:space="0" w:sz="0" w:val="nil"/>
+        <w:left w:space="0" w:sz="0" w:val="nil"/>
+        <w:bottom w:space="0" w:sz="0" w:val="nil"/>
+        <w:right w:space="0" w:sz="0" w:val="nil"/>
+        <w:between w:space="0" w:sz="0" w:val="nil"/>
+      </w:pBdr>
+      <w:shd w:fill="auto" w:val="clear"/>
+      <w:spacing w:after="240" w:before="240" w:lineRule="auto"/>
+    </w:pPr>
+    <w:rPr>
+      <w:b w:val="1"/>
+      <w:i w:val="0"/>
+      <w:sz w:val="48"/>
+      <w:szCs w:val="48"/>
+    </w:rPr>
+  </w:style>
+  <w:style w:type="paragraph" w:styleId="Heading2">
+    <w:name w:val="heading 2"/>
+    <w:basedOn w:val="Normal"/>
+    <w:next w:val="Normal"/>
+    <w:pPr>
+      <w:pBdr>
+        <w:top w:space="0" w:sz="0" w:val="nil"/>
+        <w:left w:space="0" w:sz="0" w:val="nil"/>
+        <w:bottom w:space="0" w:sz="0" w:val="nil"/>
+        <w:right w:space="0" w:sz="0" w:val="nil"/>
+        <w:between w:space="0" w:sz="0" w:val="nil"/>
+      </w:pBdr>
+      <w:shd w:fill="auto" w:val="clear"/>
+      <w:spacing w:after="225" w:before="225" w:lineRule="auto"/>
+    </w:pPr>
+    <w:rPr>
+      <w:b w:val="1"/>
+      <w:i w:val="0"/>
+      <w:sz w:val="36"/>
+      <w:szCs w:val="36"/>
+    </w:rPr>
+  </w:style>
+  <w:style w:type="paragraph" w:styleId="Heading3">
+    <w:name w:val="heading 3"/>
+    <w:basedOn w:val="Normal"/>
+    <w:next w:val="Normal"/>
+    <w:pPr>
+      <w:pBdr>
+        <w:top w:space="0" w:sz="0" w:val="nil"/>
+        <w:left w:space="0" w:sz="0" w:val="nil"/>
+        <w:bottom w:space="0" w:sz="0" w:val="nil"/>
+        <w:right w:space="0" w:sz="0" w:val="nil"/>
+        <w:between w:space="0" w:sz="0" w:val="nil"/>
+      </w:pBdr>
+      <w:shd w:fill="auto" w:val="clear"/>
+      <w:spacing w:after="240" w:before="240" w:lineRule="auto"/>
+    </w:pPr>
+    <w:rPr>
+      <w:b w:val="1"/>
+      <w:i w:val="0"/>
+      <w:sz w:val="28"/>
+      <w:szCs w:val="28"/>
+    </w:rPr>
+  </w:style>
+  <w:style w:type="paragraph" w:styleId="Heading4">
+    <w:name w:val="heading 4"/>
+    <w:basedOn w:val="Normal"/>
+    <w:next w:val="Normal"/>
+    <w:pPr>
+      <w:pBdr>
+        <w:top w:space="0" w:sz="0" w:val="nil"/>
+        <w:left w:space="0" w:sz="0" w:val="nil"/>
+        <w:bottom w:space="0" w:sz="0" w:val="nil"/>
+        <w:right w:space="0" w:sz="0" w:val="nil"/>
+        <w:between w:space="0" w:sz="0" w:val="nil"/>
+      </w:pBdr>
+      <w:shd w:fill="auto" w:val="clear"/>
+      <w:spacing w:after="255" w:before="255" w:lineRule="auto"/>
+    </w:pPr>
+    <w:rPr>
+      <w:b w:val="1"/>
+      <w:i w:val="0"/>
+      <w:sz w:val="24"/>
+      <w:szCs w:val="24"/>
+    </w:rPr>
+  </w:style>
+  <w:style w:type="paragraph" w:styleId="Heading5">
+    <w:name w:val="heading 5"/>
+    <w:basedOn w:val="Normal"/>
+    <w:next w:val="Normal"/>
+    <w:pPr>
+      <w:pBdr>
+        <w:top w:space="0" w:sz="0" w:val="nil"/>
+        <w:left w:space="0" w:sz="0" w:val="nil"/>
+        <w:bottom w:space="0" w:sz="0" w:val="nil"/>
+        <w:right w:space="0" w:sz="0" w:val="nil"/>
+        <w:between w:space="0" w:sz="0" w:val="nil"/>
+      </w:pBdr>
+      <w:shd w:fill="auto" w:val="clear"/>
+      <w:spacing w:after="255" w:before="255" w:lineRule="auto"/>
+    </w:pPr>
+    <w:rPr>
+      <w:b w:val="1"/>
+      <w:i w:val="0"/>
+      <w:sz w:val="18"/>
+      <w:szCs w:val="18"/>
+    </w:rPr>
+  </w:style>
+  <w:style w:type="paragraph" w:styleId="Heading6">
+    <w:name w:val="heading 6"/>
+    <w:basedOn w:val="Normal"/>
+    <w:next w:val="Normal"/>
+    <w:pPr>
+      <w:pBdr>
+        <w:top w:space="0" w:sz="0" w:val="nil"/>
+        <w:left w:space="0" w:sz="0" w:val="nil"/>
+        <w:bottom w:space="0" w:sz="0" w:val="nil"/>
+        <w:right w:space="0" w:sz="0" w:val="nil"/>
+        <w:between w:space="0" w:sz="0" w:val="nil"/>
+      </w:pBdr>
+      <w:shd w:fill="auto" w:val="clear"/>
+      <w:spacing w:after="360" w:before="360" w:lineRule="auto"/>
+    </w:pPr>
+    <w:rPr>
+      <w:b w:val="1"/>
+      <w:i w:val="0"/>
+      <w:sz w:val="16"/>
+      <w:szCs w:val="16"/>
+    </w:rPr>
+  </w:style>
+  <w:style w:type="paragraph" w:styleId="Title">
+    <w:name w:val="Title"/>
+    <w:basedOn w:val="Normal"/>
+    <w:next w:val="Normal"/>
+    <w:pPr>
+      <w:keepNext w:val="1"/>
+      <w:keepLines w:val="1"/>
+      <w:spacing w:after="120" w:before="480" w:lineRule="auto"/>
+    </w:pPr>
+    <w:rPr>
+      <w:b w:val="1"/>
+      <w:sz w:val="72"/>
+      <w:szCs w:val="72"/>
+    </w:rPr>
+  </w:style>
+  <w:style w:type="paragraph" w:styleId="Subtitle">
+    <w:name w:val="Subtitle"/>
+    <w:basedOn w:val="Normal"/>
+    <w:next w:val="Normal"/>
+    <w:pPr>
+      <w:keepNext w:val="1"/>
+      <w:keepLines w:val="1"/>
+      <w:spacing w:after="80" w:before="360" w:lineRule="auto"/>
+    </w:pPr>
+    <w:rPr>
+      <w:rFonts w:ascii="Georgia" w:cs="Georgia" w:eastAsia="Georgia" w:hAnsi="Georgia"/>
+      <w:i w:val="1"/>
+      <w:color w:val="666666"/>
+      <w:sz w:val="48"/>
+      <w:szCs w:val="48"/>
+    </w:rPr>
+  </w:style>
+  <w:style w:type="paragraph" w:styleId="Subtitle">
+    <w:name w:val="Subtitle"/>
+    <w:basedOn w:val="Normal"/>
+    <w:next w:val="Normal"/>
+    <w:pPr>
+      <w:keepNext w:val="1"/>
+      <w:keepLines w:val="1"/>
+      <w:spacing w:after="80" w:before="360" w:lineRule="auto"/>
+    </w:pPr>
+    <w:rPr>
+      <w:rFonts w:ascii="Georgia" w:cs="Georgia" w:eastAsia="Georgia" w:hAnsi="Georgia"/>
+      <w:i w:val="1"/>
+      <w:color w:val="666666"/>
+      <w:sz w:val="48"/>
+      <w:szCs w:val="48"/>
     </w:rPr>
   </w:style>
   <w:style w:type="paragraph" w:styleId="Subtitle">

--- a/Monads.docx
+++ b/Monads.docx
@@ -1777,6 +1777,37 @@
     </w:p>
     <w:p>
       <w:pPr>
+        <w:widowControl w:val="1"/>
+        <w:spacing w:line="276" w:lineRule="auto"/>
+        <w:rPr/>
+      </w:pPr>
+      <w:r>
+        <w:rPr>
+          <w:rtl w:val="0"/>
+        </w:rPr>
+        <w:t xml:space="preserve">(Relation, Statement, Kind, Resource);</w:t>
+      </w:r>
+    </w:p>
+    <w:p>
+      <w:pPr>
+        <w:pBdr>
+          <w:top w:space="0" w:sz="0" w:val="nil"/>
+          <w:left w:space="0" w:sz="0" w:val="nil"/>
+          <w:bottom w:space="0" w:sz="0" w:val="nil"/>
+          <w:right w:space="0" w:sz="0" w:val="nil"/>
+          <w:between w:space="0" w:sz="0" w:val="nil"/>
+        </w:pBdr>
+        <w:shd w:fill="auto" w:val="clear"/>
+        <w:rPr/>
+      </w:pPr>
+      <w:r>
+        <w:rPr>
+          <w:rtl w:val="0"/>
+        </w:rPr>
+      </w:r>
+    </w:p>
+    <w:p>
+      <w:pPr>
         <w:pBdr>
           <w:top w:space="0" w:sz="0" w:val="nil"/>
           <w:left w:space="0" w:sz="0" w:val="nil"/>
@@ -8377,50 +8408,28 @@
         <w:rPr>
           <w:rtl w:val="0"/>
         </w:rPr>
-        <w:t xml:space="preserve">Relation (Resource, Resource, Resource, Resource) : Resource;</w:t>
-      </w:r>
-    </w:p>
-    <w:p>
-      <w:pPr>
-        <w:rPr/>
-      </w:pPr>
-      <w:r>
-        <w:rPr>
-          <w:rtl w:val="0"/>
-        </w:rPr>
-        <w:t xml:space="preserve">Relation instances TypeClass hierarchy (RoleRel, StatementRel, etc.).</w:t>
-      </w:r>
-    </w:p>
-    <w:p>
-      <w:pPr>
-        <w:rPr/>
-      </w:pPr>
-      <w:r>
-        <w:rPr>
-          <w:rtl w:val="0"/>
-        </w:rPr>
-      </w:r>
-    </w:p>
-    <w:p>
-      <w:pPr>
-        <w:rPr/>
-      </w:pPr>
-      <w:r>
-        <w:rPr>
-          <w:rtl w:val="0"/>
-        </w:rPr>
-        <w:t xml:space="preserve">Relationship (Role, Role, Role, Role) : Relation;</w:t>
-      </w:r>
-    </w:p>
-    <w:p>
-      <w:pPr>
-        <w:rPr/>
-      </w:pPr>
-      <w:r>
-        <w:rPr>
-          <w:rtl w:val="0"/>
-        </w:rPr>
-        <w:t xml:space="preserve">CtxClass monadic wrappers hierarchy (RoleCtx, StatementCtx, etc.) wraps corresponding Relation hierarchy types.</w:t>
+        <w:t xml:space="preserve">Relation / Statement (Resource / Relation, Resource / Role, Resource, Resource) : Resource; Relation instances TypeClass hierarchy (RoleRel, StatementRel, etc.).</w:t>
+      </w:r>
+    </w:p>
+    <w:p>
+      <w:pPr>
+        <w:rPr/>
+      </w:pPr>
+      <w:r>
+        <w:rPr>
+          <w:rtl w:val="0"/>
+        </w:rPr>
+      </w:r>
+    </w:p>
+    <w:p>
+      <w:pPr>
+        <w:rPr/>
+      </w:pPr>
+      <w:r>
+        <w:rPr>
+          <w:rtl w:val="0"/>
+        </w:rPr>
+        <w:t xml:space="preserve">Relationship (Role, Role, Role, Role) : Relation; CtxClass monadic wrappers hierarchy (RoleCtx, StatementCtx, etc.) wraps corresponding Relation hierarchy types.</w:t>
       </w:r>
     </w:p>
     <w:p>
@@ -9478,7486 +9487,6 @@
       <w:b w:val="1"/>
       <w:sz w:val="72"/>
       <w:szCs w:val="72"/>
-    </w:rPr>
-  </w:style>
-  <w:style w:type="paragraph" w:styleId="Normal" w:default="1">
-    <w:name w:val="normal"/>
-  </w:style>
-  <w:style w:type="table" w:styleId="TableNormal" w:default="1">
-    <w:name w:val="Table Normal"/>
-  </w:style>
-  <w:style w:type="paragraph" w:styleId="Heading1">
-    <w:name w:val="heading 1"/>
-    <w:basedOn w:val="Normal"/>
-    <w:next w:val="Normal"/>
-    <w:pPr>
-      <w:pBdr>
-        <w:top w:space="0" w:sz="0" w:val="nil"/>
-        <w:left w:space="0" w:sz="0" w:val="nil"/>
-        <w:bottom w:space="0" w:sz="0" w:val="nil"/>
-        <w:right w:space="0" w:sz="0" w:val="nil"/>
-        <w:between w:space="0" w:sz="0" w:val="nil"/>
-      </w:pBdr>
-      <w:shd w:fill="auto" w:val="clear"/>
-      <w:spacing w:after="240" w:before="240" w:lineRule="auto"/>
-    </w:pPr>
-    <w:rPr>
-      <w:b w:val="1"/>
-      <w:i w:val="0"/>
-      <w:sz w:val="48"/>
-      <w:szCs w:val="48"/>
-    </w:rPr>
-  </w:style>
-  <w:style w:type="paragraph" w:styleId="Heading2">
-    <w:name w:val="heading 2"/>
-    <w:basedOn w:val="Normal"/>
-    <w:next w:val="Normal"/>
-    <w:pPr>
-      <w:pBdr>
-        <w:top w:space="0" w:sz="0" w:val="nil"/>
-        <w:left w:space="0" w:sz="0" w:val="nil"/>
-        <w:bottom w:space="0" w:sz="0" w:val="nil"/>
-        <w:right w:space="0" w:sz="0" w:val="nil"/>
-        <w:between w:space="0" w:sz="0" w:val="nil"/>
-      </w:pBdr>
-      <w:shd w:fill="auto" w:val="clear"/>
-      <w:spacing w:after="225" w:before="225" w:lineRule="auto"/>
-    </w:pPr>
-    <w:rPr>
-      <w:b w:val="1"/>
-      <w:i w:val="0"/>
-      <w:sz w:val="36"/>
-      <w:szCs w:val="36"/>
-    </w:rPr>
-  </w:style>
-  <w:style w:type="paragraph" w:styleId="Heading3">
-    <w:name w:val="heading 3"/>
-    <w:basedOn w:val="Normal"/>
-    <w:next w:val="Normal"/>
-    <w:pPr>
-      <w:pBdr>
-        <w:top w:space="0" w:sz="0" w:val="nil"/>
-        <w:left w:space="0" w:sz="0" w:val="nil"/>
-        <w:bottom w:space="0" w:sz="0" w:val="nil"/>
-        <w:right w:space="0" w:sz="0" w:val="nil"/>
-        <w:between w:space="0" w:sz="0" w:val="nil"/>
-      </w:pBdr>
-      <w:shd w:fill="auto" w:val="clear"/>
-      <w:spacing w:after="240" w:before="240" w:lineRule="auto"/>
-    </w:pPr>
-    <w:rPr>
-      <w:b w:val="1"/>
-      <w:i w:val="0"/>
-      <w:sz w:val="28"/>
-      <w:szCs w:val="28"/>
-    </w:rPr>
-  </w:style>
-  <w:style w:type="paragraph" w:styleId="Heading4">
-    <w:name w:val="heading 4"/>
-    <w:basedOn w:val="Normal"/>
-    <w:next w:val="Normal"/>
-    <w:pPr>
-      <w:pBdr>
-        <w:top w:space="0" w:sz="0" w:val="nil"/>
-        <w:left w:space="0" w:sz="0" w:val="nil"/>
-        <w:bottom w:space="0" w:sz="0" w:val="nil"/>
-        <w:right w:space="0" w:sz="0" w:val="nil"/>
-        <w:between w:space="0" w:sz="0" w:val="nil"/>
-      </w:pBdr>
-      <w:shd w:fill="auto" w:val="clear"/>
-      <w:spacing w:after="255" w:before="255" w:lineRule="auto"/>
-    </w:pPr>
-    <w:rPr>
-      <w:b w:val="1"/>
-      <w:i w:val="0"/>
-      <w:sz w:val="24"/>
-      <w:szCs w:val="24"/>
-    </w:rPr>
-  </w:style>
-  <w:style w:type="paragraph" w:styleId="Heading5">
-    <w:name w:val="heading 5"/>
-    <w:basedOn w:val="Normal"/>
-    <w:next w:val="Normal"/>
-    <w:pPr>
-      <w:pBdr>
-        <w:top w:space="0" w:sz="0" w:val="nil"/>
-        <w:left w:space="0" w:sz="0" w:val="nil"/>
-        <w:bottom w:space="0" w:sz="0" w:val="nil"/>
-        <w:right w:space="0" w:sz="0" w:val="nil"/>
-        <w:between w:space="0" w:sz="0" w:val="nil"/>
-      </w:pBdr>
-      <w:shd w:fill="auto" w:val="clear"/>
-      <w:spacing w:after="255" w:before="255" w:lineRule="auto"/>
-    </w:pPr>
-    <w:rPr>
-      <w:b w:val="1"/>
-      <w:i w:val="0"/>
-      <w:sz w:val="18"/>
-      <w:szCs w:val="18"/>
-    </w:rPr>
-  </w:style>
-  <w:style w:type="paragraph" w:styleId="Heading6">
-    <w:name w:val="heading 6"/>
-    <w:basedOn w:val="Normal"/>
-    <w:next w:val="Normal"/>
-    <w:pPr>
-      <w:pBdr>
-        <w:top w:space="0" w:sz="0" w:val="nil"/>
-        <w:left w:space="0" w:sz="0" w:val="nil"/>
-        <w:bottom w:space="0" w:sz="0" w:val="nil"/>
-        <w:right w:space="0" w:sz="0" w:val="nil"/>
-        <w:between w:space="0" w:sz="0" w:val="nil"/>
-      </w:pBdr>
-      <w:shd w:fill="auto" w:val="clear"/>
-      <w:spacing w:after="360" w:before="360" w:lineRule="auto"/>
-    </w:pPr>
-    <w:rPr>
-      <w:b w:val="1"/>
-      <w:i w:val="0"/>
-      <w:sz w:val="16"/>
-      <w:szCs w:val="16"/>
-    </w:rPr>
-  </w:style>
-  <w:style w:type="paragraph" w:styleId="Title">
-    <w:name w:val="Title"/>
-    <w:basedOn w:val="Normal"/>
-    <w:next w:val="Normal"/>
-    <w:pPr>
-      <w:keepNext w:val="1"/>
-      <w:keepLines w:val="1"/>
-      <w:spacing w:after="120" w:before="480" w:lineRule="auto"/>
-    </w:pPr>
-    <w:rPr>
-      <w:b w:val="1"/>
-      <w:sz w:val="72"/>
-      <w:szCs w:val="72"/>
-    </w:rPr>
-  </w:style>
-  <w:style w:type="paragraph" w:styleId="Normal" w:default="1">
-    <w:name w:val="normal"/>
-  </w:style>
-  <w:style w:type="table" w:styleId="TableNormal" w:default="1">
-    <w:name w:val="Table Normal"/>
-  </w:style>
-  <w:style w:type="paragraph" w:styleId="Heading1">
-    <w:name w:val="heading 1"/>
-    <w:basedOn w:val="Normal"/>
-    <w:next w:val="Normal"/>
-    <w:pPr>
-      <w:pBdr>
-        <w:top w:space="0" w:sz="0" w:val="nil"/>
-        <w:left w:space="0" w:sz="0" w:val="nil"/>
-        <w:bottom w:space="0" w:sz="0" w:val="nil"/>
-        <w:right w:space="0" w:sz="0" w:val="nil"/>
-        <w:between w:space="0" w:sz="0" w:val="nil"/>
-      </w:pBdr>
-      <w:shd w:fill="auto" w:val="clear"/>
-      <w:spacing w:after="240" w:before="240" w:lineRule="auto"/>
-    </w:pPr>
-    <w:rPr>
-      <w:b w:val="1"/>
-      <w:i w:val="0"/>
-      <w:sz w:val="48"/>
-      <w:szCs w:val="48"/>
-    </w:rPr>
-  </w:style>
-  <w:style w:type="paragraph" w:styleId="Heading2">
-    <w:name w:val="heading 2"/>
-    <w:basedOn w:val="Normal"/>
-    <w:next w:val="Normal"/>
-    <w:pPr>
-      <w:pBdr>
-        <w:top w:space="0" w:sz="0" w:val="nil"/>
-        <w:left w:space="0" w:sz="0" w:val="nil"/>
-        <w:bottom w:space="0" w:sz="0" w:val="nil"/>
-        <w:right w:space="0" w:sz="0" w:val="nil"/>
-        <w:between w:space="0" w:sz="0" w:val="nil"/>
-      </w:pBdr>
-      <w:shd w:fill="auto" w:val="clear"/>
-      <w:spacing w:after="225" w:before="225" w:lineRule="auto"/>
-    </w:pPr>
-    <w:rPr>
-      <w:b w:val="1"/>
-      <w:i w:val="0"/>
-      <w:sz w:val="36"/>
-      <w:szCs w:val="36"/>
-    </w:rPr>
-  </w:style>
-  <w:style w:type="paragraph" w:styleId="Heading3">
-    <w:name w:val="heading 3"/>
-    <w:basedOn w:val="Normal"/>
-    <w:next w:val="Normal"/>
-    <w:pPr>
-      <w:pBdr>
-        <w:top w:space="0" w:sz="0" w:val="nil"/>
-        <w:left w:space="0" w:sz="0" w:val="nil"/>
-        <w:bottom w:space="0" w:sz="0" w:val="nil"/>
-        <w:right w:space="0" w:sz="0" w:val="nil"/>
-        <w:between w:space="0" w:sz="0" w:val="nil"/>
-      </w:pBdr>
-      <w:shd w:fill="auto" w:val="clear"/>
-      <w:spacing w:after="240" w:before="240" w:lineRule="auto"/>
-    </w:pPr>
-    <w:rPr>
-      <w:b w:val="1"/>
-      <w:i w:val="0"/>
-      <w:sz w:val="28"/>
-      <w:szCs w:val="28"/>
-    </w:rPr>
-  </w:style>
-  <w:style w:type="paragraph" w:styleId="Heading4">
-    <w:name w:val="heading 4"/>
-    <w:basedOn w:val="Normal"/>
-    <w:next w:val="Normal"/>
-    <w:pPr>
-      <w:pBdr>
-        <w:top w:space="0" w:sz="0" w:val="nil"/>
-        <w:left w:space="0" w:sz="0" w:val="nil"/>
-        <w:bottom w:space="0" w:sz="0" w:val="nil"/>
-        <w:right w:space="0" w:sz="0" w:val="nil"/>
-        <w:between w:space="0" w:sz="0" w:val="nil"/>
-      </w:pBdr>
-      <w:shd w:fill="auto" w:val="clear"/>
-      <w:spacing w:after="255" w:before="255" w:lineRule="auto"/>
-    </w:pPr>
-    <w:rPr>
-      <w:b w:val="1"/>
-      <w:i w:val="0"/>
-      <w:sz w:val="24"/>
-      <w:szCs w:val="24"/>
-    </w:rPr>
-  </w:style>
-  <w:style w:type="paragraph" w:styleId="Heading5">
-    <w:name w:val="heading 5"/>
-    <w:basedOn w:val="Normal"/>
-    <w:next w:val="Normal"/>
-    <w:pPr>
-      <w:pBdr>
-        <w:top w:space="0" w:sz="0" w:val="nil"/>
-        <w:left w:space="0" w:sz="0" w:val="nil"/>
-        <w:bottom w:space="0" w:sz="0" w:val="nil"/>
-        <w:right w:space="0" w:sz="0" w:val="nil"/>
-        <w:between w:space="0" w:sz="0" w:val="nil"/>
-      </w:pBdr>
-      <w:shd w:fill="auto" w:val="clear"/>
-      <w:spacing w:after="255" w:before="255" w:lineRule="auto"/>
-    </w:pPr>
-    <w:rPr>
-      <w:b w:val="1"/>
-      <w:i w:val="0"/>
-      <w:sz w:val="18"/>
-      <w:szCs w:val="18"/>
-    </w:rPr>
-  </w:style>
-  <w:style w:type="paragraph" w:styleId="Heading6">
-    <w:name w:val="heading 6"/>
-    <w:basedOn w:val="Normal"/>
-    <w:next w:val="Normal"/>
-    <w:pPr>
-      <w:pBdr>
-        <w:top w:space="0" w:sz="0" w:val="nil"/>
-        <w:left w:space="0" w:sz="0" w:val="nil"/>
-        <w:bottom w:space="0" w:sz="0" w:val="nil"/>
-        <w:right w:space="0" w:sz="0" w:val="nil"/>
-        <w:between w:space="0" w:sz="0" w:val="nil"/>
-      </w:pBdr>
-      <w:shd w:fill="auto" w:val="clear"/>
-      <w:spacing w:after="360" w:before="360" w:lineRule="auto"/>
-    </w:pPr>
-    <w:rPr>
-      <w:b w:val="1"/>
-      <w:i w:val="0"/>
-      <w:sz w:val="16"/>
-      <w:szCs w:val="16"/>
-    </w:rPr>
-  </w:style>
-  <w:style w:type="paragraph" w:styleId="Title">
-    <w:name w:val="Title"/>
-    <w:basedOn w:val="Normal"/>
-    <w:next w:val="Normal"/>
-    <w:pPr>
-      <w:keepNext w:val="1"/>
-      <w:keepLines w:val="1"/>
-      <w:spacing w:after="120" w:before="480" w:lineRule="auto"/>
-    </w:pPr>
-    <w:rPr>
-      <w:b w:val="1"/>
-      <w:sz w:val="72"/>
-      <w:szCs w:val="72"/>
-    </w:rPr>
-  </w:style>
-  <w:style w:type="paragraph" w:styleId="Normal" w:default="1">
-    <w:name w:val="normal"/>
-  </w:style>
-  <w:style w:type="table" w:styleId="TableNormal" w:default="1">
-    <w:name w:val="Table Normal"/>
-  </w:style>
-  <w:style w:type="paragraph" w:styleId="Heading1">
-    <w:name w:val="heading 1"/>
-    <w:basedOn w:val="Normal"/>
-    <w:next w:val="Normal"/>
-    <w:pPr>
-      <w:pBdr>
-        <w:top w:space="0" w:sz="0" w:val="nil"/>
-        <w:left w:space="0" w:sz="0" w:val="nil"/>
-        <w:bottom w:space="0" w:sz="0" w:val="nil"/>
-        <w:right w:space="0" w:sz="0" w:val="nil"/>
-        <w:between w:space="0" w:sz="0" w:val="nil"/>
-      </w:pBdr>
-      <w:shd w:fill="auto" w:val="clear"/>
-      <w:spacing w:after="240" w:before="240" w:lineRule="auto"/>
-    </w:pPr>
-    <w:rPr>
-      <w:b w:val="1"/>
-      <w:i w:val="0"/>
-      <w:sz w:val="48"/>
-      <w:szCs w:val="48"/>
-    </w:rPr>
-  </w:style>
-  <w:style w:type="paragraph" w:styleId="Heading2">
-    <w:name w:val="heading 2"/>
-    <w:basedOn w:val="Normal"/>
-    <w:next w:val="Normal"/>
-    <w:pPr>
-      <w:pBdr>
-        <w:top w:space="0" w:sz="0" w:val="nil"/>
-        <w:left w:space="0" w:sz="0" w:val="nil"/>
-        <w:bottom w:space="0" w:sz="0" w:val="nil"/>
-        <w:right w:space="0" w:sz="0" w:val="nil"/>
-        <w:between w:space="0" w:sz="0" w:val="nil"/>
-      </w:pBdr>
-      <w:shd w:fill="auto" w:val="clear"/>
-      <w:spacing w:after="225" w:before="225" w:lineRule="auto"/>
-    </w:pPr>
-    <w:rPr>
-      <w:b w:val="1"/>
-      <w:i w:val="0"/>
-      <w:sz w:val="36"/>
-      <w:szCs w:val="36"/>
-    </w:rPr>
-  </w:style>
-  <w:style w:type="paragraph" w:styleId="Heading3">
-    <w:name w:val="heading 3"/>
-    <w:basedOn w:val="Normal"/>
-    <w:next w:val="Normal"/>
-    <w:pPr>
-      <w:pBdr>
-        <w:top w:space="0" w:sz="0" w:val="nil"/>
-        <w:left w:space="0" w:sz="0" w:val="nil"/>
-        <w:bottom w:space="0" w:sz="0" w:val="nil"/>
-        <w:right w:space="0" w:sz="0" w:val="nil"/>
-        <w:between w:space="0" w:sz="0" w:val="nil"/>
-      </w:pBdr>
-      <w:shd w:fill="auto" w:val="clear"/>
-      <w:spacing w:after="240" w:before="240" w:lineRule="auto"/>
-    </w:pPr>
-    <w:rPr>
-      <w:b w:val="1"/>
-      <w:i w:val="0"/>
-      <w:sz w:val="28"/>
-      <w:szCs w:val="28"/>
-    </w:rPr>
-  </w:style>
-  <w:style w:type="paragraph" w:styleId="Heading4">
-    <w:name w:val="heading 4"/>
-    <w:basedOn w:val="Normal"/>
-    <w:next w:val="Normal"/>
-    <w:pPr>
-      <w:pBdr>
-        <w:top w:space="0" w:sz="0" w:val="nil"/>
-        <w:left w:space="0" w:sz="0" w:val="nil"/>
-        <w:bottom w:space="0" w:sz="0" w:val="nil"/>
-        <w:right w:space="0" w:sz="0" w:val="nil"/>
-        <w:between w:space="0" w:sz="0" w:val="nil"/>
-      </w:pBdr>
-      <w:shd w:fill="auto" w:val="clear"/>
-      <w:spacing w:after="255" w:before="255" w:lineRule="auto"/>
-    </w:pPr>
-    <w:rPr>
-      <w:b w:val="1"/>
-      <w:i w:val="0"/>
-      <w:sz w:val="24"/>
-      <w:szCs w:val="24"/>
-    </w:rPr>
-  </w:style>
-  <w:style w:type="paragraph" w:styleId="Heading5">
-    <w:name w:val="heading 5"/>
-    <w:basedOn w:val="Normal"/>
-    <w:next w:val="Normal"/>
-    <w:pPr>
-      <w:pBdr>
-        <w:top w:space="0" w:sz="0" w:val="nil"/>
-        <w:left w:space="0" w:sz="0" w:val="nil"/>
-        <w:bottom w:space="0" w:sz="0" w:val="nil"/>
-        <w:right w:space="0" w:sz="0" w:val="nil"/>
-        <w:between w:space="0" w:sz="0" w:val="nil"/>
-      </w:pBdr>
-      <w:shd w:fill="auto" w:val="clear"/>
-      <w:spacing w:after="255" w:before="255" w:lineRule="auto"/>
-    </w:pPr>
-    <w:rPr>
-      <w:b w:val="1"/>
-      <w:i w:val="0"/>
-      <w:sz w:val="18"/>
-      <w:szCs w:val="18"/>
-    </w:rPr>
-  </w:style>
-  <w:style w:type="paragraph" w:styleId="Heading6">
-    <w:name w:val="heading 6"/>
-    <w:basedOn w:val="Normal"/>
-    <w:next w:val="Normal"/>
-    <w:pPr>
-      <w:pBdr>
-        <w:top w:space="0" w:sz="0" w:val="nil"/>
-        <w:left w:space="0" w:sz="0" w:val="nil"/>
-        <w:bottom w:space="0" w:sz="0" w:val="nil"/>
-        <w:right w:space="0" w:sz="0" w:val="nil"/>
-        <w:between w:space="0" w:sz="0" w:val="nil"/>
-      </w:pBdr>
-      <w:shd w:fill="auto" w:val="clear"/>
-      <w:spacing w:after="360" w:before="360" w:lineRule="auto"/>
-    </w:pPr>
-    <w:rPr>
-      <w:b w:val="1"/>
-      <w:i w:val="0"/>
-      <w:sz w:val="16"/>
-      <w:szCs w:val="16"/>
-    </w:rPr>
-  </w:style>
-  <w:style w:type="paragraph" w:styleId="Title">
-    <w:name w:val="Title"/>
-    <w:basedOn w:val="Normal"/>
-    <w:next w:val="Normal"/>
-    <w:pPr>
-      <w:keepNext w:val="1"/>
-      <w:keepLines w:val="1"/>
-      <w:spacing w:after="120" w:before="480" w:lineRule="auto"/>
-    </w:pPr>
-    <w:rPr>
-      <w:b w:val="1"/>
-      <w:sz w:val="72"/>
-      <w:szCs w:val="72"/>
-    </w:rPr>
-  </w:style>
-  <w:style w:type="paragraph" w:styleId="Normal" w:default="1">
-    <w:name w:val="normal"/>
-  </w:style>
-  <w:style w:type="table" w:styleId="TableNormal" w:default="1">
-    <w:name w:val="Table Normal"/>
-  </w:style>
-  <w:style w:type="paragraph" w:styleId="Heading1">
-    <w:name w:val="heading 1"/>
-    <w:basedOn w:val="Normal"/>
-    <w:next w:val="Normal"/>
-    <w:pPr>
-      <w:pBdr>
-        <w:top w:space="0" w:sz="0" w:val="nil"/>
-        <w:left w:space="0" w:sz="0" w:val="nil"/>
-        <w:bottom w:space="0" w:sz="0" w:val="nil"/>
-        <w:right w:space="0" w:sz="0" w:val="nil"/>
-        <w:between w:space="0" w:sz="0" w:val="nil"/>
-      </w:pBdr>
-      <w:shd w:fill="auto" w:val="clear"/>
-      <w:spacing w:after="240" w:before="240" w:lineRule="auto"/>
-    </w:pPr>
-    <w:rPr>
-      <w:b w:val="1"/>
-      <w:i w:val="0"/>
-      <w:sz w:val="48"/>
-      <w:szCs w:val="48"/>
-    </w:rPr>
-  </w:style>
-  <w:style w:type="paragraph" w:styleId="Heading2">
-    <w:name w:val="heading 2"/>
-    <w:basedOn w:val="Normal"/>
-    <w:next w:val="Normal"/>
-    <w:pPr>
-      <w:pBdr>
-        <w:top w:space="0" w:sz="0" w:val="nil"/>
-        <w:left w:space="0" w:sz="0" w:val="nil"/>
-        <w:bottom w:space="0" w:sz="0" w:val="nil"/>
-        <w:right w:space="0" w:sz="0" w:val="nil"/>
-        <w:between w:space="0" w:sz="0" w:val="nil"/>
-      </w:pBdr>
-      <w:shd w:fill="auto" w:val="clear"/>
-      <w:spacing w:after="225" w:before="225" w:lineRule="auto"/>
-    </w:pPr>
-    <w:rPr>
-      <w:b w:val="1"/>
-      <w:i w:val="0"/>
-      <w:sz w:val="36"/>
-      <w:szCs w:val="36"/>
-    </w:rPr>
-  </w:style>
-  <w:style w:type="paragraph" w:styleId="Heading3">
-    <w:name w:val="heading 3"/>
-    <w:basedOn w:val="Normal"/>
-    <w:next w:val="Normal"/>
-    <w:pPr>
-      <w:pBdr>
-        <w:top w:space="0" w:sz="0" w:val="nil"/>
-        <w:left w:space="0" w:sz="0" w:val="nil"/>
-        <w:bottom w:space="0" w:sz="0" w:val="nil"/>
-        <w:right w:space="0" w:sz="0" w:val="nil"/>
-        <w:between w:space="0" w:sz="0" w:val="nil"/>
-      </w:pBdr>
-      <w:shd w:fill="auto" w:val="clear"/>
-      <w:spacing w:after="240" w:before="240" w:lineRule="auto"/>
-    </w:pPr>
-    <w:rPr>
-      <w:b w:val="1"/>
-      <w:i w:val="0"/>
-      <w:sz w:val="28"/>
-      <w:szCs w:val="28"/>
-    </w:rPr>
-  </w:style>
-  <w:style w:type="paragraph" w:styleId="Heading4">
-    <w:name w:val="heading 4"/>
-    <w:basedOn w:val="Normal"/>
-    <w:next w:val="Normal"/>
-    <w:pPr>
-      <w:pBdr>
-        <w:top w:space="0" w:sz="0" w:val="nil"/>
-        <w:left w:space="0" w:sz="0" w:val="nil"/>
-        <w:bottom w:space="0" w:sz="0" w:val="nil"/>
-        <w:right w:space="0" w:sz="0" w:val="nil"/>
-        <w:between w:space="0" w:sz="0" w:val="nil"/>
-      </w:pBdr>
-      <w:shd w:fill="auto" w:val="clear"/>
-      <w:spacing w:after="255" w:before="255" w:lineRule="auto"/>
-    </w:pPr>
-    <w:rPr>
-      <w:b w:val="1"/>
-      <w:i w:val="0"/>
-      <w:sz w:val="24"/>
-      <w:szCs w:val="24"/>
-    </w:rPr>
-  </w:style>
-  <w:style w:type="paragraph" w:styleId="Heading5">
-    <w:name w:val="heading 5"/>
-    <w:basedOn w:val="Normal"/>
-    <w:next w:val="Normal"/>
-    <w:pPr>
-      <w:pBdr>
-        <w:top w:space="0" w:sz="0" w:val="nil"/>
-        <w:left w:space="0" w:sz="0" w:val="nil"/>
-        <w:bottom w:space="0" w:sz="0" w:val="nil"/>
-        <w:right w:space="0" w:sz="0" w:val="nil"/>
-        <w:between w:space="0" w:sz="0" w:val="nil"/>
-      </w:pBdr>
-      <w:shd w:fill="auto" w:val="clear"/>
-      <w:spacing w:after="255" w:before="255" w:lineRule="auto"/>
-    </w:pPr>
-    <w:rPr>
-      <w:b w:val="1"/>
-      <w:i w:val="0"/>
-      <w:sz w:val="18"/>
-      <w:szCs w:val="18"/>
-    </w:rPr>
-  </w:style>
-  <w:style w:type="paragraph" w:styleId="Heading6">
-    <w:name w:val="heading 6"/>
-    <w:basedOn w:val="Normal"/>
-    <w:next w:val="Normal"/>
-    <w:pPr>
-      <w:pBdr>
-        <w:top w:space="0" w:sz="0" w:val="nil"/>
-        <w:left w:space="0" w:sz="0" w:val="nil"/>
-        <w:bottom w:space="0" w:sz="0" w:val="nil"/>
-        <w:right w:space="0" w:sz="0" w:val="nil"/>
-        <w:between w:space="0" w:sz="0" w:val="nil"/>
-      </w:pBdr>
-      <w:shd w:fill="auto" w:val="clear"/>
-      <w:spacing w:after="360" w:before="360" w:lineRule="auto"/>
-    </w:pPr>
-    <w:rPr>
-      <w:b w:val="1"/>
-      <w:i w:val="0"/>
-      <w:sz w:val="16"/>
-      <w:szCs w:val="16"/>
-    </w:rPr>
-  </w:style>
-  <w:style w:type="paragraph" w:styleId="Title">
-    <w:name w:val="Title"/>
-    <w:basedOn w:val="Normal"/>
-    <w:next w:val="Normal"/>
-    <w:pPr>
-      <w:keepNext w:val="1"/>
-      <w:keepLines w:val="1"/>
-      <w:spacing w:after="120" w:before="480" w:lineRule="auto"/>
-    </w:pPr>
-    <w:rPr>
-      <w:b w:val="1"/>
-      <w:sz w:val="72"/>
-      <w:szCs w:val="72"/>
-    </w:rPr>
-  </w:style>
-  <w:style w:type="paragraph" w:styleId="Normal" w:default="1">
-    <w:name w:val="normal"/>
-  </w:style>
-  <w:style w:type="table" w:styleId="TableNormal" w:default="1">
-    <w:name w:val="Table Normal"/>
-  </w:style>
-  <w:style w:type="paragraph" w:styleId="Heading1">
-    <w:name w:val="heading 1"/>
-    <w:basedOn w:val="Normal"/>
-    <w:next w:val="Normal"/>
-    <w:pPr>
-      <w:pBdr>
-        <w:top w:space="0" w:sz="0" w:val="nil"/>
-        <w:left w:space="0" w:sz="0" w:val="nil"/>
-        <w:bottom w:space="0" w:sz="0" w:val="nil"/>
-        <w:right w:space="0" w:sz="0" w:val="nil"/>
-        <w:between w:space="0" w:sz="0" w:val="nil"/>
-      </w:pBdr>
-      <w:shd w:fill="auto" w:val="clear"/>
-      <w:spacing w:after="240" w:before="240" w:lineRule="auto"/>
-    </w:pPr>
-    <w:rPr>
-      <w:b w:val="1"/>
-      <w:i w:val="0"/>
-      <w:sz w:val="48"/>
-      <w:szCs w:val="48"/>
-    </w:rPr>
-  </w:style>
-  <w:style w:type="paragraph" w:styleId="Heading2">
-    <w:name w:val="heading 2"/>
-    <w:basedOn w:val="Normal"/>
-    <w:next w:val="Normal"/>
-    <w:pPr>
-      <w:pBdr>
-        <w:top w:space="0" w:sz="0" w:val="nil"/>
-        <w:left w:space="0" w:sz="0" w:val="nil"/>
-        <w:bottom w:space="0" w:sz="0" w:val="nil"/>
-        <w:right w:space="0" w:sz="0" w:val="nil"/>
-        <w:between w:space="0" w:sz="0" w:val="nil"/>
-      </w:pBdr>
-      <w:shd w:fill="auto" w:val="clear"/>
-      <w:spacing w:after="225" w:before="225" w:lineRule="auto"/>
-    </w:pPr>
-    <w:rPr>
-      <w:b w:val="1"/>
-      <w:i w:val="0"/>
-      <w:sz w:val="36"/>
-      <w:szCs w:val="36"/>
-    </w:rPr>
-  </w:style>
-  <w:style w:type="paragraph" w:styleId="Heading3">
-    <w:name w:val="heading 3"/>
-    <w:basedOn w:val="Normal"/>
-    <w:next w:val="Normal"/>
-    <w:pPr>
-      <w:pBdr>
-        <w:top w:space="0" w:sz="0" w:val="nil"/>
-        <w:left w:space="0" w:sz="0" w:val="nil"/>
-        <w:bottom w:space="0" w:sz="0" w:val="nil"/>
-        <w:right w:space="0" w:sz="0" w:val="nil"/>
-        <w:between w:space="0" w:sz="0" w:val="nil"/>
-      </w:pBdr>
-      <w:shd w:fill="auto" w:val="clear"/>
-      <w:spacing w:after="240" w:before="240" w:lineRule="auto"/>
-    </w:pPr>
-    <w:rPr>
-      <w:b w:val="1"/>
-      <w:i w:val="0"/>
-      <w:sz w:val="28"/>
-      <w:szCs w:val="28"/>
-    </w:rPr>
-  </w:style>
-  <w:style w:type="paragraph" w:styleId="Heading4">
-    <w:name w:val="heading 4"/>
-    <w:basedOn w:val="Normal"/>
-    <w:next w:val="Normal"/>
-    <w:pPr>
-      <w:pBdr>
-        <w:top w:space="0" w:sz="0" w:val="nil"/>
-        <w:left w:space="0" w:sz="0" w:val="nil"/>
-        <w:bottom w:space="0" w:sz="0" w:val="nil"/>
-        <w:right w:space="0" w:sz="0" w:val="nil"/>
-        <w:between w:space="0" w:sz="0" w:val="nil"/>
-      </w:pBdr>
-      <w:shd w:fill="auto" w:val="clear"/>
-      <w:spacing w:after="255" w:before="255" w:lineRule="auto"/>
-    </w:pPr>
-    <w:rPr>
-      <w:b w:val="1"/>
-      <w:i w:val="0"/>
-      <w:sz w:val="24"/>
-      <w:szCs w:val="24"/>
-    </w:rPr>
-  </w:style>
-  <w:style w:type="paragraph" w:styleId="Heading5">
-    <w:name w:val="heading 5"/>
-    <w:basedOn w:val="Normal"/>
-    <w:next w:val="Normal"/>
-    <w:pPr>
-      <w:pBdr>
-        <w:top w:space="0" w:sz="0" w:val="nil"/>
-        <w:left w:space="0" w:sz="0" w:val="nil"/>
-        <w:bottom w:space="0" w:sz="0" w:val="nil"/>
-        <w:right w:space="0" w:sz="0" w:val="nil"/>
-        <w:between w:space="0" w:sz="0" w:val="nil"/>
-      </w:pBdr>
-      <w:shd w:fill="auto" w:val="clear"/>
-      <w:spacing w:after="255" w:before="255" w:lineRule="auto"/>
-    </w:pPr>
-    <w:rPr>
-      <w:b w:val="1"/>
-      <w:i w:val="0"/>
-      <w:sz w:val="18"/>
-      <w:szCs w:val="18"/>
-    </w:rPr>
-  </w:style>
-  <w:style w:type="paragraph" w:styleId="Heading6">
-    <w:name w:val="heading 6"/>
-    <w:basedOn w:val="Normal"/>
-    <w:next w:val="Normal"/>
-    <w:pPr>
-      <w:pBdr>
-        <w:top w:space="0" w:sz="0" w:val="nil"/>
-        <w:left w:space="0" w:sz="0" w:val="nil"/>
-        <w:bottom w:space="0" w:sz="0" w:val="nil"/>
-        <w:right w:space="0" w:sz="0" w:val="nil"/>
-        <w:between w:space="0" w:sz="0" w:val="nil"/>
-      </w:pBdr>
-      <w:shd w:fill="auto" w:val="clear"/>
-      <w:spacing w:after="360" w:before="360" w:lineRule="auto"/>
-    </w:pPr>
-    <w:rPr>
-      <w:b w:val="1"/>
-      <w:i w:val="0"/>
-      <w:sz w:val="16"/>
-      <w:szCs w:val="16"/>
-    </w:rPr>
-  </w:style>
-  <w:style w:type="paragraph" w:styleId="Title">
-    <w:name w:val="Title"/>
-    <w:basedOn w:val="Normal"/>
-    <w:next w:val="Normal"/>
-    <w:pPr>
-      <w:keepNext w:val="1"/>
-      <w:keepLines w:val="1"/>
-      <w:spacing w:after="120" w:before="480" w:lineRule="auto"/>
-    </w:pPr>
-    <w:rPr>
-      <w:b w:val="1"/>
-      <w:sz w:val="72"/>
-      <w:szCs w:val="72"/>
-    </w:rPr>
-  </w:style>
-  <w:style w:type="paragraph" w:styleId="Normal" w:default="1">
-    <w:name w:val="normal"/>
-  </w:style>
-  <w:style w:type="table" w:styleId="TableNormal" w:default="1">
-    <w:name w:val="Table Normal"/>
-  </w:style>
-  <w:style w:type="paragraph" w:styleId="Heading1">
-    <w:name w:val="heading 1"/>
-    <w:basedOn w:val="Normal"/>
-    <w:next w:val="Normal"/>
-    <w:pPr>
-      <w:pBdr>
-        <w:top w:space="0" w:sz="0" w:val="nil"/>
-        <w:left w:space="0" w:sz="0" w:val="nil"/>
-        <w:bottom w:space="0" w:sz="0" w:val="nil"/>
-        <w:right w:space="0" w:sz="0" w:val="nil"/>
-        <w:between w:space="0" w:sz="0" w:val="nil"/>
-      </w:pBdr>
-      <w:shd w:fill="auto" w:val="clear"/>
-      <w:spacing w:after="240" w:before="240" w:lineRule="auto"/>
-    </w:pPr>
-    <w:rPr>
-      <w:b w:val="1"/>
-      <w:i w:val="0"/>
-      <w:sz w:val="48"/>
-      <w:szCs w:val="48"/>
-    </w:rPr>
-  </w:style>
-  <w:style w:type="paragraph" w:styleId="Heading2">
-    <w:name w:val="heading 2"/>
-    <w:basedOn w:val="Normal"/>
-    <w:next w:val="Normal"/>
-    <w:pPr>
-      <w:pBdr>
-        <w:top w:space="0" w:sz="0" w:val="nil"/>
-        <w:left w:space="0" w:sz="0" w:val="nil"/>
-        <w:bottom w:space="0" w:sz="0" w:val="nil"/>
-        <w:right w:space="0" w:sz="0" w:val="nil"/>
-        <w:between w:space="0" w:sz="0" w:val="nil"/>
-      </w:pBdr>
-      <w:shd w:fill="auto" w:val="clear"/>
-      <w:spacing w:after="225" w:before="225" w:lineRule="auto"/>
-    </w:pPr>
-    <w:rPr>
-      <w:b w:val="1"/>
-      <w:i w:val="0"/>
-      <w:sz w:val="36"/>
-      <w:szCs w:val="36"/>
-    </w:rPr>
-  </w:style>
-  <w:style w:type="paragraph" w:styleId="Heading3">
-    <w:name w:val="heading 3"/>
-    <w:basedOn w:val="Normal"/>
-    <w:next w:val="Normal"/>
-    <w:pPr>
-      <w:pBdr>
-        <w:top w:space="0" w:sz="0" w:val="nil"/>
-        <w:left w:space="0" w:sz="0" w:val="nil"/>
-        <w:bottom w:space="0" w:sz="0" w:val="nil"/>
-        <w:right w:space="0" w:sz="0" w:val="nil"/>
-        <w:between w:space="0" w:sz="0" w:val="nil"/>
-      </w:pBdr>
-      <w:shd w:fill="auto" w:val="clear"/>
-      <w:spacing w:after="240" w:before="240" w:lineRule="auto"/>
-    </w:pPr>
-    <w:rPr>
-      <w:b w:val="1"/>
-      <w:i w:val="0"/>
-      <w:sz w:val="28"/>
-      <w:szCs w:val="28"/>
-    </w:rPr>
-  </w:style>
-  <w:style w:type="paragraph" w:styleId="Heading4">
-    <w:name w:val="heading 4"/>
-    <w:basedOn w:val="Normal"/>
-    <w:next w:val="Normal"/>
-    <w:pPr>
-      <w:pBdr>
-        <w:top w:space="0" w:sz="0" w:val="nil"/>
-        <w:left w:space="0" w:sz="0" w:val="nil"/>
-        <w:bottom w:space="0" w:sz="0" w:val="nil"/>
-        <w:right w:space="0" w:sz="0" w:val="nil"/>
-        <w:between w:space="0" w:sz="0" w:val="nil"/>
-      </w:pBdr>
-      <w:shd w:fill="auto" w:val="clear"/>
-      <w:spacing w:after="255" w:before="255" w:lineRule="auto"/>
-    </w:pPr>
-    <w:rPr>
-      <w:b w:val="1"/>
-      <w:i w:val="0"/>
-      <w:sz w:val="24"/>
-      <w:szCs w:val="24"/>
-    </w:rPr>
-  </w:style>
-  <w:style w:type="paragraph" w:styleId="Heading5">
-    <w:name w:val="heading 5"/>
-    <w:basedOn w:val="Normal"/>
-    <w:next w:val="Normal"/>
-    <w:pPr>
-      <w:pBdr>
-        <w:top w:space="0" w:sz="0" w:val="nil"/>
-        <w:left w:space="0" w:sz="0" w:val="nil"/>
-        <w:bottom w:space="0" w:sz="0" w:val="nil"/>
-        <w:right w:space="0" w:sz="0" w:val="nil"/>
-        <w:between w:space="0" w:sz="0" w:val="nil"/>
-      </w:pBdr>
-      <w:shd w:fill="auto" w:val="clear"/>
-      <w:spacing w:after="255" w:before="255" w:lineRule="auto"/>
-    </w:pPr>
-    <w:rPr>
-      <w:b w:val="1"/>
-      <w:i w:val="0"/>
-      <w:sz w:val="18"/>
-      <w:szCs w:val="18"/>
-    </w:rPr>
-  </w:style>
-  <w:style w:type="paragraph" w:styleId="Heading6">
-    <w:name w:val="heading 6"/>
-    <w:basedOn w:val="Normal"/>
-    <w:next w:val="Normal"/>
-    <w:pPr>
-      <w:pBdr>
-        <w:top w:space="0" w:sz="0" w:val="nil"/>
-        <w:left w:space="0" w:sz="0" w:val="nil"/>
-        <w:bottom w:space="0" w:sz="0" w:val="nil"/>
-        <w:right w:space="0" w:sz="0" w:val="nil"/>
-        <w:between w:space="0" w:sz="0" w:val="nil"/>
-      </w:pBdr>
-      <w:shd w:fill="auto" w:val="clear"/>
-      <w:spacing w:after="360" w:before="360" w:lineRule="auto"/>
-    </w:pPr>
-    <w:rPr>
-      <w:b w:val="1"/>
-      <w:i w:val="0"/>
-      <w:sz w:val="16"/>
-      <w:szCs w:val="16"/>
-    </w:rPr>
-  </w:style>
-  <w:style w:type="paragraph" w:styleId="Title">
-    <w:name w:val="Title"/>
-    <w:basedOn w:val="Normal"/>
-    <w:next w:val="Normal"/>
-    <w:pPr>
-      <w:keepNext w:val="1"/>
-      <w:keepLines w:val="1"/>
-      <w:spacing w:after="120" w:before="480" w:lineRule="auto"/>
-    </w:pPr>
-    <w:rPr>
-      <w:b w:val="1"/>
-      <w:sz w:val="72"/>
-      <w:szCs w:val="72"/>
-    </w:rPr>
-  </w:style>
-  <w:style w:type="paragraph" w:styleId="Normal" w:default="1">
-    <w:name w:val="normal"/>
-  </w:style>
-  <w:style w:type="table" w:styleId="TableNormal" w:default="1">
-    <w:name w:val="Table Normal"/>
-  </w:style>
-  <w:style w:type="paragraph" w:styleId="Heading1">
-    <w:name w:val="heading 1"/>
-    <w:basedOn w:val="Normal"/>
-    <w:next w:val="Normal"/>
-    <w:pPr>
-      <w:pBdr>
-        <w:top w:space="0" w:sz="0" w:val="nil"/>
-        <w:left w:space="0" w:sz="0" w:val="nil"/>
-        <w:bottom w:space="0" w:sz="0" w:val="nil"/>
-        <w:right w:space="0" w:sz="0" w:val="nil"/>
-        <w:between w:space="0" w:sz="0" w:val="nil"/>
-      </w:pBdr>
-      <w:shd w:fill="auto" w:val="clear"/>
-      <w:spacing w:after="240" w:before="240" w:lineRule="auto"/>
-    </w:pPr>
-    <w:rPr>
-      <w:b w:val="1"/>
-      <w:i w:val="0"/>
-      <w:sz w:val="48"/>
-      <w:szCs w:val="48"/>
-    </w:rPr>
-  </w:style>
-  <w:style w:type="paragraph" w:styleId="Heading2">
-    <w:name w:val="heading 2"/>
-    <w:basedOn w:val="Normal"/>
-    <w:next w:val="Normal"/>
-    <w:pPr>
-      <w:pBdr>
-        <w:top w:space="0" w:sz="0" w:val="nil"/>
-        <w:left w:space="0" w:sz="0" w:val="nil"/>
-        <w:bottom w:space="0" w:sz="0" w:val="nil"/>
-        <w:right w:space="0" w:sz="0" w:val="nil"/>
-        <w:between w:space="0" w:sz="0" w:val="nil"/>
-      </w:pBdr>
-      <w:shd w:fill="auto" w:val="clear"/>
-      <w:spacing w:after="225" w:before="225" w:lineRule="auto"/>
-    </w:pPr>
-    <w:rPr>
-      <w:b w:val="1"/>
-      <w:i w:val="0"/>
-      <w:sz w:val="36"/>
-      <w:szCs w:val="36"/>
-    </w:rPr>
-  </w:style>
-  <w:style w:type="paragraph" w:styleId="Heading3">
-    <w:name w:val="heading 3"/>
-    <w:basedOn w:val="Normal"/>
-    <w:next w:val="Normal"/>
-    <w:pPr>
-      <w:pBdr>
-        <w:top w:space="0" w:sz="0" w:val="nil"/>
-        <w:left w:space="0" w:sz="0" w:val="nil"/>
-        <w:bottom w:space="0" w:sz="0" w:val="nil"/>
-        <w:right w:space="0" w:sz="0" w:val="nil"/>
-        <w:between w:space="0" w:sz="0" w:val="nil"/>
-      </w:pBdr>
-      <w:shd w:fill="auto" w:val="clear"/>
-      <w:spacing w:after="240" w:before="240" w:lineRule="auto"/>
-    </w:pPr>
-    <w:rPr>
-      <w:b w:val="1"/>
-      <w:i w:val="0"/>
-      <w:sz w:val="28"/>
-      <w:szCs w:val="28"/>
-    </w:rPr>
-  </w:style>
-  <w:style w:type="paragraph" w:styleId="Heading4">
-    <w:name w:val="heading 4"/>
-    <w:basedOn w:val="Normal"/>
-    <w:next w:val="Normal"/>
-    <w:pPr>
-      <w:pBdr>
-        <w:top w:space="0" w:sz="0" w:val="nil"/>
-        <w:left w:space="0" w:sz="0" w:val="nil"/>
-        <w:bottom w:space="0" w:sz="0" w:val="nil"/>
-        <w:right w:space="0" w:sz="0" w:val="nil"/>
-        <w:between w:space="0" w:sz="0" w:val="nil"/>
-      </w:pBdr>
-      <w:shd w:fill="auto" w:val="clear"/>
-      <w:spacing w:after="255" w:before="255" w:lineRule="auto"/>
-    </w:pPr>
-    <w:rPr>
-      <w:b w:val="1"/>
-      <w:i w:val="0"/>
-      <w:sz w:val="24"/>
-      <w:szCs w:val="24"/>
-    </w:rPr>
-  </w:style>
-  <w:style w:type="paragraph" w:styleId="Heading5">
-    <w:name w:val="heading 5"/>
-    <w:basedOn w:val="Normal"/>
-    <w:next w:val="Normal"/>
-    <w:pPr>
-      <w:pBdr>
-        <w:top w:space="0" w:sz="0" w:val="nil"/>
-        <w:left w:space="0" w:sz="0" w:val="nil"/>
-        <w:bottom w:space="0" w:sz="0" w:val="nil"/>
-        <w:right w:space="0" w:sz="0" w:val="nil"/>
-        <w:between w:space="0" w:sz="0" w:val="nil"/>
-      </w:pBdr>
-      <w:shd w:fill="auto" w:val="clear"/>
-      <w:spacing w:after="255" w:before="255" w:lineRule="auto"/>
-    </w:pPr>
-    <w:rPr>
-      <w:b w:val="1"/>
-      <w:i w:val="0"/>
-      <w:sz w:val="18"/>
-      <w:szCs w:val="18"/>
-    </w:rPr>
-  </w:style>
-  <w:style w:type="paragraph" w:styleId="Heading6">
-    <w:name w:val="heading 6"/>
-    <w:basedOn w:val="Normal"/>
-    <w:next w:val="Normal"/>
-    <w:pPr>
-      <w:pBdr>
-        <w:top w:space="0" w:sz="0" w:val="nil"/>
-        <w:left w:space="0" w:sz="0" w:val="nil"/>
-        <w:bottom w:space="0" w:sz="0" w:val="nil"/>
-        <w:right w:space="0" w:sz="0" w:val="nil"/>
-        <w:between w:space="0" w:sz="0" w:val="nil"/>
-      </w:pBdr>
-      <w:shd w:fill="auto" w:val="clear"/>
-      <w:spacing w:after="360" w:before="360" w:lineRule="auto"/>
-    </w:pPr>
-    <w:rPr>
-      <w:b w:val="1"/>
-      <w:i w:val="0"/>
-      <w:sz w:val="16"/>
-      <w:szCs w:val="16"/>
-    </w:rPr>
-  </w:style>
-  <w:style w:type="paragraph" w:styleId="Title">
-    <w:name w:val="Title"/>
-    <w:basedOn w:val="Normal"/>
-    <w:next w:val="Normal"/>
-    <w:pPr>
-      <w:keepNext w:val="1"/>
-      <w:keepLines w:val="1"/>
-      <w:spacing w:after="120" w:before="480" w:lineRule="auto"/>
-    </w:pPr>
-    <w:rPr>
-      <w:b w:val="1"/>
-      <w:sz w:val="72"/>
-      <w:szCs w:val="72"/>
-    </w:rPr>
-  </w:style>
-  <w:style w:type="paragraph" w:styleId="Normal" w:default="1">
-    <w:name w:val="normal"/>
-  </w:style>
-  <w:style w:type="table" w:styleId="TableNormal" w:default="1">
-    <w:name w:val="Table Normal"/>
-  </w:style>
-  <w:style w:type="paragraph" w:styleId="Heading1">
-    <w:name w:val="heading 1"/>
-    <w:basedOn w:val="Normal"/>
-    <w:next w:val="Normal"/>
-    <w:pPr>
-      <w:pBdr>
-        <w:top w:space="0" w:sz="0" w:val="nil"/>
-        <w:left w:space="0" w:sz="0" w:val="nil"/>
-        <w:bottom w:space="0" w:sz="0" w:val="nil"/>
-        <w:right w:space="0" w:sz="0" w:val="nil"/>
-        <w:between w:space="0" w:sz="0" w:val="nil"/>
-      </w:pBdr>
-      <w:shd w:fill="auto" w:val="clear"/>
-      <w:spacing w:after="240" w:before="240" w:lineRule="auto"/>
-    </w:pPr>
-    <w:rPr>
-      <w:b w:val="1"/>
-      <w:i w:val="0"/>
-      <w:sz w:val="48"/>
-      <w:szCs w:val="48"/>
-    </w:rPr>
-  </w:style>
-  <w:style w:type="paragraph" w:styleId="Heading2">
-    <w:name w:val="heading 2"/>
-    <w:basedOn w:val="Normal"/>
-    <w:next w:val="Normal"/>
-    <w:pPr>
-      <w:pBdr>
-        <w:top w:space="0" w:sz="0" w:val="nil"/>
-        <w:left w:space="0" w:sz="0" w:val="nil"/>
-        <w:bottom w:space="0" w:sz="0" w:val="nil"/>
-        <w:right w:space="0" w:sz="0" w:val="nil"/>
-        <w:between w:space="0" w:sz="0" w:val="nil"/>
-      </w:pBdr>
-      <w:shd w:fill="auto" w:val="clear"/>
-      <w:spacing w:after="225" w:before="225" w:lineRule="auto"/>
-    </w:pPr>
-    <w:rPr>
-      <w:b w:val="1"/>
-      <w:i w:val="0"/>
-      <w:sz w:val="36"/>
-      <w:szCs w:val="36"/>
-    </w:rPr>
-  </w:style>
-  <w:style w:type="paragraph" w:styleId="Heading3">
-    <w:name w:val="heading 3"/>
-    <w:basedOn w:val="Normal"/>
-    <w:next w:val="Normal"/>
-    <w:pPr>
-      <w:pBdr>
-        <w:top w:space="0" w:sz="0" w:val="nil"/>
-        <w:left w:space="0" w:sz="0" w:val="nil"/>
-        <w:bottom w:space="0" w:sz="0" w:val="nil"/>
-        <w:right w:space="0" w:sz="0" w:val="nil"/>
-        <w:between w:space="0" w:sz="0" w:val="nil"/>
-      </w:pBdr>
-      <w:shd w:fill="auto" w:val="clear"/>
-      <w:spacing w:after="240" w:before="240" w:lineRule="auto"/>
-    </w:pPr>
-    <w:rPr>
-      <w:b w:val="1"/>
-      <w:i w:val="0"/>
-      <w:sz w:val="28"/>
-      <w:szCs w:val="28"/>
-    </w:rPr>
-  </w:style>
-  <w:style w:type="paragraph" w:styleId="Heading4">
-    <w:name w:val="heading 4"/>
-    <w:basedOn w:val="Normal"/>
-    <w:next w:val="Normal"/>
-    <w:pPr>
-      <w:pBdr>
-        <w:top w:space="0" w:sz="0" w:val="nil"/>
-        <w:left w:space="0" w:sz="0" w:val="nil"/>
-        <w:bottom w:space="0" w:sz="0" w:val="nil"/>
-        <w:right w:space="0" w:sz="0" w:val="nil"/>
-        <w:between w:space="0" w:sz="0" w:val="nil"/>
-      </w:pBdr>
-      <w:shd w:fill="auto" w:val="clear"/>
-      <w:spacing w:after="255" w:before="255" w:lineRule="auto"/>
-    </w:pPr>
-    <w:rPr>
-      <w:b w:val="1"/>
-      <w:i w:val="0"/>
-      <w:sz w:val="24"/>
-      <w:szCs w:val="24"/>
-    </w:rPr>
-  </w:style>
-  <w:style w:type="paragraph" w:styleId="Heading5">
-    <w:name w:val="heading 5"/>
-    <w:basedOn w:val="Normal"/>
-    <w:next w:val="Normal"/>
-    <w:pPr>
-      <w:pBdr>
-        <w:top w:space="0" w:sz="0" w:val="nil"/>
-        <w:left w:space="0" w:sz="0" w:val="nil"/>
-        <w:bottom w:space="0" w:sz="0" w:val="nil"/>
-        <w:right w:space="0" w:sz="0" w:val="nil"/>
-        <w:between w:space="0" w:sz="0" w:val="nil"/>
-      </w:pBdr>
-      <w:shd w:fill="auto" w:val="clear"/>
-      <w:spacing w:after="255" w:before="255" w:lineRule="auto"/>
-    </w:pPr>
-    <w:rPr>
-      <w:b w:val="1"/>
-      <w:i w:val="0"/>
-      <w:sz w:val="18"/>
-      <w:szCs w:val="18"/>
-    </w:rPr>
-  </w:style>
-  <w:style w:type="paragraph" w:styleId="Heading6">
-    <w:name w:val="heading 6"/>
-    <w:basedOn w:val="Normal"/>
-    <w:next w:val="Normal"/>
-    <w:pPr>
-      <w:pBdr>
-        <w:top w:space="0" w:sz="0" w:val="nil"/>
-        <w:left w:space="0" w:sz="0" w:val="nil"/>
-        <w:bottom w:space="0" w:sz="0" w:val="nil"/>
-        <w:right w:space="0" w:sz="0" w:val="nil"/>
-        <w:between w:space="0" w:sz="0" w:val="nil"/>
-      </w:pBdr>
-      <w:shd w:fill="auto" w:val="clear"/>
-      <w:spacing w:after="360" w:before="360" w:lineRule="auto"/>
-    </w:pPr>
-    <w:rPr>
-      <w:b w:val="1"/>
-      <w:i w:val="0"/>
-      <w:sz w:val="16"/>
-      <w:szCs w:val="16"/>
-    </w:rPr>
-  </w:style>
-  <w:style w:type="paragraph" w:styleId="Title">
-    <w:name w:val="Title"/>
-    <w:basedOn w:val="Normal"/>
-    <w:next w:val="Normal"/>
-    <w:pPr>
-      <w:keepNext w:val="1"/>
-      <w:keepLines w:val="1"/>
-      <w:spacing w:after="120" w:before="480" w:lineRule="auto"/>
-    </w:pPr>
-    <w:rPr>
-      <w:b w:val="1"/>
-      <w:sz w:val="72"/>
-      <w:szCs w:val="72"/>
-    </w:rPr>
-  </w:style>
-  <w:style w:type="paragraph" w:styleId="Normal" w:default="1">
-    <w:name w:val="normal"/>
-  </w:style>
-  <w:style w:type="table" w:styleId="TableNormal" w:default="1">
-    <w:name w:val="Table Normal"/>
-  </w:style>
-  <w:style w:type="paragraph" w:styleId="Heading1">
-    <w:name w:val="heading 1"/>
-    <w:basedOn w:val="Normal"/>
-    <w:next w:val="Normal"/>
-    <w:pPr>
-      <w:pBdr>
-        <w:top w:space="0" w:sz="0" w:val="nil"/>
-        <w:left w:space="0" w:sz="0" w:val="nil"/>
-        <w:bottom w:space="0" w:sz="0" w:val="nil"/>
-        <w:right w:space="0" w:sz="0" w:val="nil"/>
-        <w:between w:space="0" w:sz="0" w:val="nil"/>
-      </w:pBdr>
-      <w:shd w:fill="auto" w:val="clear"/>
-      <w:spacing w:after="240" w:before="240" w:lineRule="auto"/>
-    </w:pPr>
-    <w:rPr>
-      <w:b w:val="1"/>
-      <w:i w:val="0"/>
-      <w:sz w:val="48"/>
-      <w:szCs w:val="48"/>
-    </w:rPr>
-  </w:style>
-  <w:style w:type="paragraph" w:styleId="Heading2">
-    <w:name w:val="heading 2"/>
-    <w:basedOn w:val="Normal"/>
-    <w:next w:val="Normal"/>
-    <w:pPr>
-      <w:pBdr>
-        <w:top w:space="0" w:sz="0" w:val="nil"/>
-        <w:left w:space="0" w:sz="0" w:val="nil"/>
-        <w:bottom w:space="0" w:sz="0" w:val="nil"/>
-        <w:right w:space="0" w:sz="0" w:val="nil"/>
-        <w:between w:space="0" w:sz="0" w:val="nil"/>
-      </w:pBdr>
-      <w:shd w:fill="auto" w:val="clear"/>
-      <w:spacing w:after="225" w:before="225" w:lineRule="auto"/>
-    </w:pPr>
-    <w:rPr>
-      <w:b w:val="1"/>
-      <w:i w:val="0"/>
-      <w:sz w:val="36"/>
-      <w:szCs w:val="36"/>
-    </w:rPr>
-  </w:style>
-  <w:style w:type="paragraph" w:styleId="Heading3">
-    <w:name w:val="heading 3"/>
-    <w:basedOn w:val="Normal"/>
-    <w:next w:val="Normal"/>
-    <w:pPr>
-      <w:pBdr>
-        <w:top w:space="0" w:sz="0" w:val="nil"/>
-        <w:left w:space="0" w:sz="0" w:val="nil"/>
-        <w:bottom w:space="0" w:sz="0" w:val="nil"/>
-        <w:right w:space="0" w:sz="0" w:val="nil"/>
-        <w:between w:space="0" w:sz="0" w:val="nil"/>
-      </w:pBdr>
-      <w:shd w:fill="auto" w:val="clear"/>
-      <w:spacing w:after="240" w:before="240" w:lineRule="auto"/>
-    </w:pPr>
-    <w:rPr>
-      <w:b w:val="1"/>
-      <w:i w:val="0"/>
-      <w:sz w:val="28"/>
-      <w:szCs w:val="28"/>
-    </w:rPr>
-  </w:style>
-  <w:style w:type="paragraph" w:styleId="Heading4">
-    <w:name w:val="heading 4"/>
-    <w:basedOn w:val="Normal"/>
-    <w:next w:val="Normal"/>
-    <w:pPr>
-      <w:pBdr>
-        <w:top w:space="0" w:sz="0" w:val="nil"/>
-        <w:left w:space="0" w:sz="0" w:val="nil"/>
-        <w:bottom w:space="0" w:sz="0" w:val="nil"/>
-        <w:right w:space="0" w:sz="0" w:val="nil"/>
-        <w:between w:space="0" w:sz="0" w:val="nil"/>
-      </w:pBdr>
-      <w:shd w:fill="auto" w:val="clear"/>
-      <w:spacing w:after="255" w:before="255" w:lineRule="auto"/>
-    </w:pPr>
-    <w:rPr>
-      <w:b w:val="1"/>
-      <w:i w:val="0"/>
-      <w:sz w:val="24"/>
-      <w:szCs w:val="24"/>
-    </w:rPr>
-  </w:style>
-  <w:style w:type="paragraph" w:styleId="Heading5">
-    <w:name w:val="heading 5"/>
-    <w:basedOn w:val="Normal"/>
-    <w:next w:val="Normal"/>
-    <w:pPr>
-      <w:pBdr>
-        <w:top w:space="0" w:sz="0" w:val="nil"/>
-        <w:left w:space="0" w:sz="0" w:val="nil"/>
-        <w:bottom w:space="0" w:sz="0" w:val="nil"/>
-        <w:right w:space="0" w:sz="0" w:val="nil"/>
-        <w:between w:space="0" w:sz="0" w:val="nil"/>
-      </w:pBdr>
-      <w:shd w:fill="auto" w:val="clear"/>
-      <w:spacing w:after="255" w:before="255" w:lineRule="auto"/>
-    </w:pPr>
-    <w:rPr>
-      <w:b w:val="1"/>
-      <w:i w:val="0"/>
-      <w:sz w:val="18"/>
-      <w:szCs w:val="18"/>
-    </w:rPr>
-  </w:style>
-  <w:style w:type="paragraph" w:styleId="Heading6">
-    <w:name w:val="heading 6"/>
-    <w:basedOn w:val="Normal"/>
-    <w:next w:val="Normal"/>
-    <w:pPr>
-      <w:pBdr>
-        <w:top w:space="0" w:sz="0" w:val="nil"/>
-        <w:left w:space="0" w:sz="0" w:val="nil"/>
-        <w:bottom w:space="0" w:sz="0" w:val="nil"/>
-        <w:right w:space="0" w:sz="0" w:val="nil"/>
-        <w:between w:space="0" w:sz="0" w:val="nil"/>
-      </w:pBdr>
-      <w:shd w:fill="auto" w:val="clear"/>
-      <w:spacing w:after="360" w:before="360" w:lineRule="auto"/>
-    </w:pPr>
-    <w:rPr>
-      <w:b w:val="1"/>
-      <w:i w:val="0"/>
-      <w:sz w:val="16"/>
-      <w:szCs w:val="16"/>
-    </w:rPr>
-  </w:style>
-  <w:style w:type="paragraph" w:styleId="Title">
-    <w:name w:val="Title"/>
-    <w:basedOn w:val="Normal"/>
-    <w:next w:val="Normal"/>
-    <w:pPr>
-      <w:keepNext w:val="1"/>
-      <w:keepLines w:val="1"/>
-      <w:spacing w:after="120" w:before="480" w:lineRule="auto"/>
-    </w:pPr>
-    <w:rPr>
-      <w:b w:val="1"/>
-      <w:sz w:val="72"/>
-      <w:szCs w:val="72"/>
-    </w:rPr>
-  </w:style>
-  <w:style w:type="paragraph" w:styleId="Normal" w:default="1">
-    <w:name w:val="normal"/>
-  </w:style>
-  <w:style w:type="table" w:styleId="TableNormal" w:default="1">
-    <w:name w:val="Table Normal"/>
-  </w:style>
-  <w:style w:type="paragraph" w:styleId="Heading1">
-    <w:name w:val="heading 1"/>
-    <w:basedOn w:val="Normal"/>
-    <w:next w:val="Normal"/>
-    <w:pPr>
-      <w:pBdr>
-        <w:top w:space="0" w:sz="0" w:val="nil"/>
-        <w:left w:space="0" w:sz="0" w:val="nil"/>
-        <w:bottom w:space="0" w:sz="0" w:val="nil"/>
-        <w:right w:space="0" w:sz="0" w:val="nil"/>
-        <w:between w:space="0" w:sz="0" w:val="nil"/>
-      </w:pBdr>
-      <w:shd w:fill="auto" w:val="clear"/>
-      <w:spacing w:after="240" w:before="240" w:lineRule="auto"/>
-    </w:pPr>
-    <w:rPr>
-      <w:b w:val="1"/>
-      <w:i w:val="0"/>
-      <w:sz w:val="48"/>
-      <w:szCs w:val="48"/>
-    </w:rPr>
-  </w:style>
-  <w:style w:type="paragraph" w:styleId="Heading2">
-    <w:name w:val="heading 2"/>
-    <w:basedOn w:val="Normal"/>
-    <w:next w:val="Normal"/>
-    <w:pPr>
-      <w:pBdr>
-        <w:top w:space="0" w:sz="0" w:val="nil"/>
-        <w:left w:space="0" w:sz="0" w:val="nil"/>
-        <w:bottom w:space="0" w:sz="0" w:val="nil"/>
-        <w:right w:space="0" w:sz="0" w:val="nil"/>
-        <w:between w:space="0" w:sz="0" w:val="nil"/>
-      </w:pBdr>
-      <w:shd w:fill="auto" w:val="clear"/>
-      <w:spacing w:after="225" w:before="225" w:lineRule="auto"/>
-    </w:pPr>
-    <w:rPr>
-      <w:b w:val="1"/>
-      <w:i w:val="0"/>
-      <w:sz w:val="36"/>
-      <w:szCs w:val="36"/>
-    </w:rPr>
-  </w:style>
-  <w:style w:type="paragraph" w:styleId="Heading3">
-    <w:name w:val="heading 3"/>
-    <w:basedOn w:val="Normal"/>
-    <w:next w:val="Normal"/>
-    <w:pPr>
-      <w:pBdr>
-        <w:top w:space="0" w:sz="0" w:val="nil"/>
-        <w:left w:space="0" w:sz="0" w:val="nil"/>
-        <w:bottom w:space="0" w:sz="0" w:val="nil"/>
-        <w:right w:space="0" w:sz="0" w:val="nil"/>
-        <w:between w:space="0" w:sz="0" w:val="nil"/>
-      </w:pBdr>
-      <w:shd w:fill="auto" w:val="clear"/>
-      <w:spacing w:after="240" w:before="240" w:lineRule="auto"/>
-    </w:pPr>
-    <w:rPr>
-      <w:b w:val="1"/>
-      <w:i w:val="0"/>
-      <w:sz w:val="28"/>
-      <w:szCs w:val="28"/>
-    </w:rPr>
-  </w:style>
-  <w:style w:type="paragraph" w:styleId="Heading4">
-    <w:name w:val="heading 4"/>
-    <w:basedOn w:val="Normal"/>
-    <w:next w:val="Normal"/>
-    <w:pPr>
-      <w:pBdr>
-        <w:top w:space="0" w:sz="0" w:val="nil"/>
-        <w:left w:space="0" w:sz="0" w:val="nil"/>
-        <w:bottom w:space="0" w:sz="0" w:val="nil"/>
-        <w:right w:space="0" w:sz="0" w:val="nil"/>
-        <w:between w:space="0" w:sz="0" w:val="nil"/>
-      </w:pBdr>
-      <w:shd w:fill="auto" w:val="clear"/>
-      <w:spacing w:after="255" w:before="255" w:lineRule="auto"/>
-    </w:pPr>
-    <w:rPr>
-      <w:b w:val="1"/>
-      <w:i w:val="0"/>
-      <w:sz w:val="24"/>
-      <w:szCs w:val="24"/>
-    </w:rPr>
-  </w:style>
-  <w:style w:type="paragraph" w:styleId="Heading5">
-    <w:name w:val="heading 5"/>
-    <w:basedOn w:val="Normal"/>
-    <w:next w:val="Normal"/>
-    <w:pPr>
-      <w:pBdr>
-        <w:top w:space="0" w:sz="0" w:val="nil"/>
-        <w:left w:space="0" w:sz="0" w:val="nil"/>
-        <w:bottom w:space="0" w:sz="0" w:val="nil"/>
-        <w:right w:space="0" w:sz="0" w:val="nil"/>
-        <w:between w:space="0" w:sz="0" w:val="nil"/>
-      </w:pBdr>
-      <w:shd w:fill="auto" w:val="clear"/>
-      <w:spacing w:after="255" w:before="255" w:lineRule="auto"/>
-    </w:pPr>
-    <w:rPr>
-      <w:b w:val="1"/>
-      <w:i w:val="0"/>
-      <w:sz w:val="18"/>
-      <w:szCs w:val="18"/>
-    </w:rPr>
-  </w:style>
-  <w:style w:type="paragraph" w:styleId="Heading6">
-    <w:name w:val="heading 6"/>
-    <w:basedOn w:val="Normal"/>
-    <w:next w:val="Normal"/>
-    <w:pPr>
-      <w:pBdr>
-        <w:top w:space="0" w:sz="0" w:val="nil"/>
-        <w:left w:space="0" w:sz="0" w:val="nil"/>
-        <w:bottom w:space="0" w:sz="0" w:val="nil"/>
-        <w:right w:space="0" w:sz="0" w:val="nil"/>
-        <w:between w:space="0" w:sz="0" w:val="nil"/>
-      </w:pBdr>
-      <w:shd w:fill="auto" w:val="clear"/>
-      <w:spacing w:after="360" w:before="360" w:lineRule="auto"/>
-    </w:pPr>
-    <w:rPr>
-      <w:b w:val="1"/>
-      <w:i w:val="0"/>
-      <w:sz w:val="16"/>
-      <w:szCs w:val="16"/>
-    </w:rPr>
-  </w:style>
-  <w:style w:type="paragraph" w:styleId="Title">
-    <w:name w:val="Title"/>
-    <w:basedOn w:val="Normal"/>
-    <w:next w:val="Normal"/>
-    <w:pPr>
-      <w:keepNext w:val="1"/>
-      <w:keepLines w:val="1"/>
-      <w:spacing w:after="120" w:before="480" w:lineRule="auto"/>
-    </w:pPr>
-    <w:rPr>
-      <w:b w:val="1"/>
-      <w:sz w:val="72"/>
-      <w:szCs w:val="72"/>
-    </w:rPr>
-  </w:style>
-  <w:style w:type="paragraph" w:styleId="Normal" w:default="1">
-    <w:name w:val="normal"/>
-  </w:style>
-  <w:style w:type="table" w:styleId="TableNormal" w:default="1">
-    <w:name w:val="Table Normal"/>
-  </w:style>
-  <w:style w:type="paragraph" w:styleId="Heading1">
-    <w:name w:val="heading 1"/>
-    <w:basedOn w:val="Normal"/>
-    <w:next w:val="Normal"/>
-    <w:pPr>
-      <w:pBdr>
-        <w:top w:space="0" w:sz="0" w:val="nil"/>
-        <w:left w:space="0" w:sz="0" w:val="nil"/>
-        <w:bottom w:space="0" w:sz="0" w:val="nil"/>
-        <w:right w:space="0" w:sz="0" w:val="nil"/>
-        <w:between w:space="0" w:sz="0" w:val="nil"/>
-      </w:pBdr>
-      <w:shd w:fill="auto" w:val="clear"/>
-      <w:spacing w:after="240" w:before="240" w:lineRule="auto"/>
-    </w:pPr>
-    <w:rPr>
-      <w:b w:val="1"/>
-      <w:i w:val="0"/>
-      <w:sz w:val="48"/>
-      <w:szCs w:val="48"/>
-    </w:rPr>
-  </w:style>
-  <w:style w:type="paragraph" w:styleId="Heading2">
-    <w:name w:val="heading 2"/>
-    <w:basedOn w:val="Normal"/>
-    <w:next w:val="Normal"/>
-    <w:pPr>
-      <w:pBdr>
-        <w:top w:space="0" w:sz="0" w:val="nil"/>
-        <w:left w:space="0" w:sz="0" w:val="nil"/>
-        <w:bottom w:space="0" w:sz="0" w:val="nil"/>
-        <w:right w:space="0" w:sz="0" w:val="nil"/>
-        <w:between w:space="0" w:sz="0" w:val="nil"/>
-      </w:pBdr>
-      <w:shd w:fill="auto" w:val="clear"/>
-      <w:spacing w:after="225" w:before="225" w:lineRule="auto"/>
-    </w:pPr>
-    <w:rPr>
-      <w:b w:val="1"/>
-      <w:i w:val="0"/>
-      <w:sz w:val="36"/>
-      <w:szCs w:val="36"/>
-    </w:rPr>
-  </w:style>
-  <w:style w:type="paragraph" w:styleId="Heading3">
-    <w:name w:val="heading 3"/>
-    <w:basedOn w:val="Normal"/>
-    <w:next w:val="Normal"/>
-    <w:pPr>
-      <w:pBdr>
-        <w:top w:space="0" w:sz="0" w:val="nil"/>
-        <w:left w:space="0" w:sz="0" w:val="nil"/>
-        <w:bottom w:space="0" w:sz="0" w:val="nil"/>
-        <w:right w:space="0" w:sz="0" w:val="nil"/>
-        <w:between w:space="0" w:sz="0" w:val="nil"/>
-      </w:pBdr>
-      <w:shd w:fill="auto" w:val="clear"/>
-      <w:spacing w:after="240" w:before="240" w:lineRule="auto"/>
-    </w:pPr>
-    <w:rPr>
-      <w:b w:val="1"/>
-      <w:i w:val="0"/>
-      <w:sz w:val="28"/>
-      <w:szCs w:val="28"/>
-    </w:rPr>
-  </w:style>
-  <w:style w:type="paragraph" w:styleId="Heading4">
-    <w:name w:val="heading 4"/>
-    <w:basedOn w:val="Normal"/>
-    <w:next w:val="Normal"/>
-    <w:pPr>
-      <w:pBdr>
-        <w:top w:space="0" w:sz="0" w:val="nil"/>
-        <w:left w:space="0" w:sz="0" w:val="nil"/>
-        <w:bottom w:space="0" w:sz="0" w:val="nil"/>
-        <w:right w:space="0" w:sz="0" w:val="nil"/>
-        <w:between w:space="0" w:sz="0" w:val="nil"/>
-      </w:pBdr>
-      <w:shd w:fill="auto" w:val="clear"/>
-      <w:spacing w:after="255" w:before="255" w:lineRule="auto"/>
-    </w:pPr>
-    <w:rPr>
-      <w:b w:val="1"/>
-      <w:i w:val="0"/>
-      <w:sz w:val="24"/>
-      <w:szCs w:val="24"/>
-    </w:rPr>
-  </w:style>
-  <w:style w:type="paragraph" w:styleId="Heading5">
-    <w:name w:val="heading 5"/>
-    <w:basedOn w:val="Normal"/>
-    <w:next w:val="Normal"/>
-    <w:pPr>
-      <w:pBdr>
-        <w:top w:space="0" w:sz="0" w:val="nil"/>
-        <w:left w:space="0" w:sz="0" w:val="nil"/>
-        <w:bottom w:space="0" w:sz="0" w:val="nil"/>
-        <w:right w:space="0" w:sz="0" w:val="nil"/>
-        <w:between w:space="0" w:sz="0" w:val="nil"/>
-      </w:pBdr>
-      <w:shd w:fill="auto" w:val="clear"/>
-      <w:spacing w:after="255" w:before="255" w:lineRule="auto"/>
-    </w:pPr>
-    <w:rPr>
-      <w:b w:val="1"/>
-      <w:i w:val="0"/>
-      <w:sz w:val="18"/>
-      <w:szCs w:val="18"/>
-    </w:rPr>
-  </w:style>
-  <w:style w:type="paragraph" w:styleId="Heading6">
-    <w:name w:val="heading 6"/>
-    <w:basedOn w:val="Normal"/>
-    <w:next w:val="Normal"/>
-    <w:pPr>
-      <w:pBdr>
-        <w:top w:space="0" w:sz="0" w:val="nil"/>
-        <w:left w:space="0" w:sz="0" w:val="nil"/>
-        <w:bottom w:space="0" w:sz="0" w:val="nil"/>
-        <w:right w:space="0" w:sz="0" w:val="nil"/>
-        <w:between w:space="0" w:sz="0" w:val="nil"/>
-      </w:pBdr>
-      <w:shd w:fill="auto" w:val="clear"/>
-      <w:spacing w:after="360" w:before="360" w:lineRule="auto"/>
-    </w:pPr>
-    <w:rPr>
-      <w:b w:val="1"/>
-      <w:i w:val="0"/>
-      <w:sz w:val="16"/>
-      <w:szCs w:val="16"/>
-    </w:rPr>
-  </w:style>
-  <w:style w:type="paragraph" w:styleId="Title">
-    <w:name w:val="Title"/>
-    <w:basedOn w:val="Normal"/>
-    <w:next w:val="Normal"/>
-    <w:pPr>
-      <w:keepNext w:val="1"/>
-      <w:keepLines w:val="1"/>
-      <w:spacing w:after="120" w:before="480" w:lineRule="auto"/>
-    </w:pPr>
-    <w:rPr>
-      <w:b w:val="1"/>
-      <w:sz w:val="72"/>
-      <w:szCs w:val="72"/>
-    </w:rPr>
-  </w:style>
-  <w:style w:type="paragraph" w:styleId="Normal" w:default="1">
-    <w:name w:val="normal"/>
-  </w:style>
-  <w:style w:type="table" w:styleId="TableNormal" w:default="1">
-    <w:name w:val="Table Normal"/>
-  </w:style>
-  <w:style w:type="paragraph" w:styleId="Heading1">
-    <w:name w:val="heading 1"/>
-    <w:basedOn w:val="Normal"/>
-    <w:next w:val="Normal"/>
-    <w:pPr>
-      <w:pBdr>
-        <w:top w:space="0" w:sz="0" w:val="nil"/>
-        <w:left w:space="0" w:sz="0" w:val="nil"/>
-        <w:bottom w:space="0" w:sz="0" w:val="nil"/>
-        <w:right w:space="0" w:sz="0" w:val="nil"/>
-        <w:between w:space="0" w:sz="0" w:val="nil"/>
-      </w:pBdr>
-      <w:shd w:fill="auto" w:val="clear"/>
-      <w:spacing w:after="240" w:before="240" w:lineRule="auto"/>
-    </w:pPr>
-    <w:rPr>
-      <w:b w:val="1"/>
-      <w:i w:val="0"/>
-      <w:sz w:val="48"/>
-      <w:szCs w:val="48"/>
-    </w:rPr>
-  </w:style>
-  <w:style w:type="paragraph" w:styleId="Heading2">
-    <w:name w:val="heading 2"/>
-    <w:basedOn w:val="Normal"/>
-    <w:next w:val="Normal"/>
-    <w:pPr>
-      <w:pBdr>
-        <w:top w:space="0" w:sz="0" w:val="nil"/>
-        <w:left w:space="0" w:sz="0" w:val="nil"/>
-        <w:bottom w:space="0" w:sz="0" w:val="nil"/>
-        <w:right w:space="0" w:sz="0" w:val="nil"/>
-        <w:between w:space="0" w:sz="0" w:val="nil"/>
-      </w:pBdr>
-      <w:shd w:fill="auto" w:val="clear"/>
-      <w:spacing w:after="225" w:before="225" w:lineRule="auto"/>
-    </w:pPr>
-    <w:rPr>
-      <w:b w:val="1"/>
-      <w:i w:val="0"/>
-      <w:sz w:val="36"/>
-      <w:szCs w:val="36"/>
-    </w:rPr>
-  </w:style>
-  <w:style w:type="paragraph" w:styleId="Heading3">
-    <w:name w:val="heading 3"/>
-    <w:basedOn w:val="Normal"/>
-    <w:next w:val="Normal"/>
-    <w:pPr>
-      <w:pBdr>
-        <w:top w:space="0" w:sz="0" w:val="nil"/>
-        <w:left w:space="0" w:sz="0" w:val="nil"/>
-        <w:bottom w:space="0" w:sz="0" w:val="nil"/>
-        <w:right w:space="0" w:sz="0" w:val="nil"/>
-        <w:between w:space="0" w:sz="0" w:val="nil"/>
-      </w:pBdr>
-      <w:shd w:fill="auto" w:val="clear"/>
-      <w:spacing w:after="240" w:before="240" w:lineRule="auto"/>
-    </w:pPr>
-    <w:rPr>
-      <w:b w:val="1"/>
-      <w:i w:val="0"/>
-      <w:sz w:val="28"/>
-      <w:szCs w:val="28"/>
-    </w:rPr>
-  </w:style>
-  <w:style w:type="paragraph" w:styleId="Heading4">
-    <w:name w:val="heading 4"/>
-    <w:basedOn w:val="Normal"/>
-    <w:next w:val="Normal"/>
-    <w:pPr>
-      <w:pBdr>
-        <w:top w:space="0" w:sz="0" w:val="nil"/>
-        <w:left w:space="0" w:sz="0" w:val="nil"/>
-        <w:bottom w:space="0" w:sz="0" w:val="nil"/>
-        <w:right w:space="0" w:sz="0" w:val="nil"/>
-        <w:between w:space="0" w:sz="0" w:val="nil"/>
-      </w:pBdr>
-      <w:shd w:fill="auto" w:val="clear"/>
-      <w:spacing w:after="255" w:before="255" w:lineRule="auto"/>
-    </w:pPr>
-    <w:rPr>
-      <w:b w:val="1"/>
-      <w:i w:val="0"/>
-      <w:sz w:val="24"/>
-      <w:szCs w:val="24"/>
-    </w:rPr>
-  </w:style>
-  <w:style w:type="paragraph" w:styleId="Heading5">
-    <w:name w:val="heading 5"/>
-    <w:basedOn w:val="Normal"/>
-    <w:next w:val="Normal"/>
-    <w:pPr>
-      <w:pBdr>
-        <w:top w:space="0" w:sz="0" w:val="nil"/>
-        <w:left w:space="0" w:sz="0" w:val="nil"/>
-        <w:bottom w:space="0" w:sz="0" w:val="nil"/>
-        <w:right w:space="0" w:sz="0" w:val="nil"/>
-        <w:between w:space="0" w:sz="0" w:val="nil"/>
-      </w:pBdr>
-      <w:shd w:fill="auto" w:val="clear"/>
-      <w:spacing w:after="255" w:before="255" w:lineRule="auto"/>
-    </w:pPr>
-    <w:rPr>
-      <w:b w:val="1"/>
-      <w:i w:val="0"/>
-      <w:sz w:val="18"/>
-      <w:szCs w:val="18"/>
-    </w:rPr>
-  </w:style>
-  <w:style w:type="paragraph" w:styleId="Heading6">
-    <w:name w:val="heading 6"/>
-    <w:basedOn w:val="Normal"/>
-    <w:next w:val="Normal"/>
-    <w:pPr>
-      <w:pBdr>
-        <w:top w:space="0" w:sz="0" w:val="nil"/>
-        <w:left w:space="0" w:sz="0" w:val="nil"/>
-        <w:bottom w:space="0" w:sz="0" w:val="nil"/>
-        <w:right w:space="0" w:sz="0" w:val="nil"/>
-        <w:between w:space="0" w:sz="0" w:val="nil"/>
-      </w:pBdr>
-      <w:shd w:fill="auto" w:val="clear"/>
-      <w:spacing w:after="360" w:before="360" w:lineRule="auto"/>
-    </w:pPr>
-    <w:rPr>
-      <w:b w:val="1"/>
-      <w:i w:val="0"/>
-      <w:sz w:val="16"/>
-      <w:szCs w:val="16"/>
-    </w:rPr>
-  </w:style>
-  <w:style w:type="paragraph" w:styleId="Title">
-    <w:name w:val="Title"/>
-    <w:basedOn w:val="Normal"/>
-    <w:next w:val="Normal"/>
-    <w:pPr>
-      <w:keepNext w:val="1"/>
-      <w:keepLines w:val="1"/>
-      <w:spacing w:after="120" w:before="480" w:lineRule="auto"/>
-    </w:pPr>
-    <w:rPr>
-      <w:b w:val="1"/>
-      <w:sz w:val="72"/>
-      <w:szCs w:val="72"/>
-    </w:rPr>
-  </w:style>
-  <w:style w:type="paragraph" w:styleId="Normal" w:default="1">
-    <w:name w:val="normal"/>
-  </w:style>
-  <w:style w:type="table" w:styleId="TableNormal" w:default="1">
-    <w:name w:val="Table Normal"/>
-  </w:style>
-  <w:style w:type="paragraph" w:styleId="Heading1">
-    <w:name w:val="heading 1"/>
-    <w:basedOn w:val="Normal"/>
-    <w:next w:val="Normal"/>
-    <w:pPr>
-      <w:pBdr>
-        <w:top w:space="0" w:sz="0" w:val="nil"/>
-        <w:left w:space="0" w:sz="0" w:val="nil"/>
-        <w:bottom w:space="0" w:sz="0" w:val="nil"/>
-        <w:right w:space="0" w:sz="0" w:val="nil"/>
-        <w:between w:space="0" w:sz="0" w:val="nil"/>
-      </w:pBdr>
-      <w:shd w:fill="auto" w:val="clear"/>
-      <w:spacing w:after="240" w:before="240" w:lineRule="auto"/>
-    </w:pPr>
-    <w:rPr>
-      <w:b w:val="1"/>
-      <w:i w:val="0"/>
-      <w:sz w:val="48"/>
-      <w:szCs w:val="48"/>
-    </w:rPr>
-  </w:style>
-  <w:style w:type="paragraph" w:styleId="Heading2">
-    <w:name w:val="heading 2"/>
-    <w:basedOn w:val="Normal"/>
-    <w:next w:val="Normal"/>
-    <w:pPr>
-      <w:pBdr>
-        <w:top w:space="0" w:sz="0" w:val="nil"/>
-        <w:left w:space="0" w:sz="0" w:val="nil"/>
-        <w:bottom w:space="0" w:sz="0" w:val="nil"/>
-        <w:right w:space="0" w:sz="0" w:val="nil"/>
-        <w:between w:space="0" w:sz="0" w:val="nil"/>
-      </w:pBdr>
-      <w:shd w:fill="auto" w:val="clear"/>
-      <w:spacing w:after="225" w:before="225" w:lineRule="auto"/>
-    </w:pPr>
-    <w:rPr>
-      <w:b w:val="1"/>
-      <w:i w:val="0"/>
-      <w:sz w:val="36"/>
-      <w:szCs w:val="36"/>
-    </w:rPr>
-  </w:style>
-  <w:style w:type="paragraph" w:styleId="Heading3">
-    <w:name w:val="heading 3"/>
-    <w:basedOn w:val="Normal"/>
-    <w:next w:val="Normal"/>
-    <w:pPr>
-      <w:pBdr>
-        <w:top w:space="0" w:sz="0" w:val="nil"/>
-        <w:left w:space="0" w:sz="0" w:val="nil"/>
-        <w:bottom w:space="0" w:sz="0" w:val="nil"/>
-        <w:right w:space="0" w:sz="0" w:val="nil"/>
-        <w:between w:space="0" w:sz="0" w:val="nil"/>
-      </w:pBdr>
-      <w:shd w:fill="auto" w:val="clear"/>
-      <w:spacing w:after="240" w:before="240" w:lineRule="auto"/>
-    </w:pPr>
-    <w:rPr>
-      <w:b w:val="1"/>
-      <w:i w:val="0"/>
-      <w:sz w:val="28"/>
-      <w:szCs w:val="28"/>
-    </w:rPr>
-  </w:style>
-  <w:style w:type="paragraph" w:styleId="Heading4">
-    <w:name w:val="heading 4"/>
-    <w:basedOn w:val="Normal"/>
-    <w:next w:val="Normal"/>
-    <w:pPr>
-      <w:pBdr>
-        <w:top w:space="0" w:sz="0" w:val="nil"/>
-        <w:left w:space="0" w:sz="0" w:val="nil"/>
-        <w:bottom w:space="0" w:sz="0" w:val="nil"/>
-        <w:right w:space="0" w:sz="0" w:val="nil"/>
-        <w:between w:space="0" w:sz="0" w:val="nil"/>
-      </w:pBdr>
-      <w:shd w:fill="auto" w:val="clear"/>
-      <w:spacing w:after="255" w:before="255" w:lineRule="auto"/>
-    </w:pPr>
-    <w:rPr>
-      <w:b w:val="1"/>
-      <w:i w:val="0"/>
-      <w:sz w:val="24"/>
-      <w:szCs w:val="24"/>
-    </w:rPr>
-  </w:style>
-  <w:style w:type="paragraph" w:styleId="Heading5">
-    <w:name w:val="heading 5"/>
-    <w:basedOn w:val="Normal"/>
-    <w:next w:val="Normal"/>
-    <w:pPr>
-      <w:pBdr>
-        <w:top w:space="0" w:sz="0" w:val="nil"/>
-        <w:left w:space="0" w:sz="0" w:val="nil"/>
-        <w:bottom w:space="0" w:sz="0" w:val="nil"/>
-        <w:right w:space="0" w:sz="0" w:val="nil"/>
-        <w:between w:space="0" w:sz="0" w:val="nil"/>
-      </w:pBdr>
-      <w:shd w:fill="auto" w:val="clear"/>
-      <w:spacing w:after="255" w:before="255" w:lineRule="auto"/>
-    </w:pPr>
-    <w:rPr>
-      <w:b w:val="1"/>
-      <w:i w:val="0"/>
-      <w:sz w:val="18"/>
-      <w:szCs w:val="18"/>
-    </w:rPr>
-  </w:style>
-  <w:style w:type="paragraph" w:styleId="Heading6">
-    <w:name w:val="heading 6"/>
-    <w:basedOn w:val="Normal"/>
-    <w:next w:val="Normal"/>
-    <w:pPr>
-      <w:pBdr>
-        <w:top w:space="0" w:sz="0" w:val="nil"/>
-        <w:left w:space="0" w:sz="0" w:val="nil"/>
-        <w:bottom w:space="0" w:sz="0" w:val="nil"/>
-        <w:right w:space="0" w:sz="0" w:val="nil"/>
-        <w:between w:space="0" w:sz="0" w:val="nil"/>
-      </w:pBdr>
-      <w:shd w:fill="auto" w:val="clear"/>
-      <w:spacing w:after="360" w:before="360" w:lineRule="auto"/>
-    </w:pPr>
-    <w:rPr>
-      <w:b w:val="1"/>
-      <w:i w:val="0"/>
-      <w:sz w:val="16"/>
-      <w:szCs w:val="16"/>
-    </w:rPr>
-  </w:style>
-  <w:style w:type="paragraph" w:styleId="Title">
-    <w:name w:val="Title"/>
-    <w:basedOn w:val="Normal"/>
-    <w:next w:val="Normal"/>
-    <w:pPr>
-      <w:keepNext w:val="1"/>
-      <w:keepLines w:val="1"/>
-      <w:spacing w:after="120" w:before="480" w:lineRule="auto"/>
-    </w:pPr>
-    <w:rPr>
-      <w:b w:val="1"/>
-      <w:sz w:val="72"/>
-      <w:szCs w:val="72"/>
-    </w:rPr>
-  </w:style>
-  <w:style w:type="paragraph" w:styleId="Normal" w:default="1">
-    <w:name w:val="normal"/>
-  </w:style>
-  <w:style w:type="table" w:styleId="TableNormal" w:default="1">
-    <w:name w:val="Table Normal"/>
-  </w:style>
-  <w:style w:type="paragraph" w:styleId="Heading1">
-    <w:name w:val="heading 1"/>
-    <w:basedOn w:val="Normal"/>
-    <w:next w:val="Normal"/>
-    <w:pPr>
-      <w:pBdr>
-        <w:top w:space="0" w:sz="0" w:val="nil"/>
-        <w:left w:space="0" w:sz="0" w:val="nil"/>
-        <w:bottom w:space="0" w:sz="0" w:val="nil"/>
-        <w:right w:space="0" w:sz="0" w:val="nil"/>
-        <w:between w:space="0" w:sz="0" w:val="nil"/>
-      </w:pBdr>
-      <w:shd w:fill="auto" w:val="clear"/>
-      <w:spacing w:after="240" w:before="240" w:lineRule="auto"/>
-    </w:pPr>
-    <w:rPr>
-      <w:b w:val="1"/>
-      <w:i w:val="0"/>
-      <w:sz w:val="48"/>
-      <w:szCs w:val="48"/>
-    </w:rPr>
-  </w:style>
-  <w:style w:type="paragraph" w:styleId="Heading2">
-    <w:name w:val="heading 2"/>
-    <w:basedOn w:val="Normal"/>
-    <w:next w:val="Normal"/>
-    <w:pPr>
-      <w:pBdr>
-        <w:top w:space="0" w:sz="0" w:val="nil"/>
-        <w:left w:space="0" w:sz="0" w:val="nil"/>
-        <w:bottom w:space="0" w:sz="0" w:val="nil"/>
-        <w:right w:space="0" w:sz="0" w:val="nil"/>
-        <w:between w:space="0" w:sz="0" w:val="nil"/>
-      </w:pBdr>
-      <w:shd w:fill="auto" w:val="clear"/>
-      <w:spacing w:after="225" w:before="225" w:lineRule="auto"/>
-    </w:pPr>
-    <w:rPr>
-      <w:b w:val="1"/>
-      <w:i w:val="0"/>
-      <w:sz w:val="36"/>
-      <w:szCs w:val="36"/>
-    </w:rPr>
-  </w:style>
-  <w:style w:type="paragraph" w:styleId="Heading3">
-    <w:name w:val="heading 3"/>
-    <w:basedOn w:val="Normal"/>
-    <w:next w:val="Normal"/>
-    <w:pPr>
-      <w:pBdr>
-        <w:top w:space="0" w:sz="0" w:val="nil"/>
-        <w:left w:space="0" w:sz="0" w:val="nil"/>
-        <w:bottom w:space="0" w:sz="0" w:val="nil"/>
-        <w:right w:space="0" w:sz="0" w:val="nil"/>
-        <w:between w:space="0" w:sz="0" w:val="nil"/>
-      </w:pBdr>
-      <w:shd w:fill="auto" w:val="clear"/>
-      <w:spacing w:after="240" w:before="240" w:lineRule="auto"/>
-    </w:pPr>
-    <w:rPr>
-      <w:b w:val="1"/>
-      <w:i w:val="0"/>
-      <w:sz w:val="28"/>
-      <w:szCs w:val="28"/>
-    </w:rPr>
-  </w:style>
-  <w:style w:type="paragraph" w:styleId="Heading4">
-    <w:name w:val="heading 4"/>
-    <w:basedOn w:val="Normal"/>
-    <w:next w:val="Normal"/>
-    <w:pPr>
-      <w:pBdr>
-        <w:top w:space="0" w:sz="0" w:val="nil"/>
-        <w:left w:space="0" w:sz="0" w:val="nil"/>
-        <w:bottom w:space="0" w:sz="0" w:val="nil"/>
-        <w:right w:space="0" w:sz="0" w:val="nil"/>
-        <w:between w:space="0" w:sz="0" w:val="nil"/>
-      </w:pBdr>
-      <w:shd w:fill="auto" w:val="clear"/>
-      <w:spacing w:after="255" w:before="255" w:lineRule="auto"/>
-    </w:pPr>
-    <w:rPr>
-      <w:b w:val="1"/>
-      <w:i w:val="0"/>
-      <w:sz w:val="24"/>
-      <w:szCs w:val="24"/>
-    </w:rPr>
-  </w:style>
-  <w:style w:type="paragraph" w:styleId="Heading5">
-    <w:name w:val="heading 5"/>
-    <w:basedOn w:val="Normal"/>
-    <w:next w:val="Normal"/>
-    <w:pPr>
-      <w:pBdr>
-        <w:top w:space="0" w:sz="0" w:val="nil"/>
-        <w:left w:space="0" w:sz="0" w:val="nil"/>
-        <w:bottom w:space="0" w:sz="0" w:val="nil"/>
-        <w:right w:space="0" w:sz="0" w:val="nil"/>
-        <w:between w:space="0" w:sz="0" w:val="nil"/>
-      </w:pBdr>
-      <w:shd w:fill="auto" w:val="clear"/>
-      <w:spacing w:after="255" w:before="255" w:lineRule="auto"/>
-    </w:pPr>
-    <w:rPr>
-      <w:b w:val="1"/>
-      <w:i w:val="0"/>
-      <w:sz w:val="18"/>
-      <w:szCs w:val="18"/>
-    </w:rPr>
-  </w:style>
-  <w:style w:type="paragraph" w:styleId="Heading6">
-    <w:name w:val="heading 6"/>
-    <w:basedOn w:val="Normal"/>
-    <w:next w:val="Normal"/>
-    <w:pPr>
-      <w:pBdr>
-        <w:top w:space="0" w:sz="0" w:val="nil"/>
-        <w:left w:space="0" w:sz="0" w:val="nil"/>
-        <w:bottom w:space="0" w:sz="0" w:val="nil"/>
-        <w:right w:space="0" w:sz="0" w:val="nil"/>
-        <w:between w:space="0" w:sz="0" w:val="nil"/>
-      </w:pBdr>
-      <w:shd w:fill="auto" w:val="clear"/>
-      <w:spacing w:after="360" w:before="360" w:lineRule="auto"/>
-    </w:pPr>
-    <w:rPr>
-      <w:b w:val="1"/>
-      <w:i w:val="0"/>
-      <w:sz w:val="16"/>
-      <w:szCs w:val="16"/>
-    </w:rPr>
-  </w:style>
-  <w:style w:type="paragraph" w:styleId="Title">
-    <w:name w:val="Title"/>
-    <w:basedOn w:val="Normal"/>
-    <w:next w:val="Normal"/>
-    <w:pPr>
-      <w:keepNext w:val="1"/>
-      <w:keepLines w:val="1"/>
-      <w:spacing w:after="120" w:before="480" w:lineRule="auto"/>
-    </w:pPr>
-    <w:rPr>
-      <w:b w:val="1"/>
-      <w:sz w:val="72"/>
-      <w:szCs w:val="72"/>
-    </w:rPr>
-  </w:style>
-  <w:style w:type="paragraph" w:styleId="Normal" w:default="1">
-    <w:name w:val="normal"/>
-  </w:style>
-  <w:style w:type="table" w:styleId="TableNormal" w:default="1">
-    <w:name w:val="Table Normal"/>
-  </w:style>
-  <w:style w:type="paragraph" w:styleId="Heading1">
-    <w:name w:val="heading 1"/>
-    <w:basedOn w:val="Normal"/>
-    <w:next w:val="Normal"/>
-    <w:pPr>
-      <w:pBdr>
-        <w:top w:space="0" w:sz="0" w:val="nil"/>
-        <w:left w:space="0" w:sz="0" w:val="nil"/>
-        <w:bottom w:space="0" w:sz="0" w:val="nil"/>
-        <w:right w:space="0" w:sz="0" w:val="nil"/>
-        <w:between w:space="0" w:sz="0" w:val="nil"/>
-      </w:pBdr>
-      <w:shd w:fill="auto" w:val="clear"/>
-      <w:spacing w:after="240" w:before="240" w:lineRule="auto"/>
-    </w:pPr>
-    <w:rPr>
-      <w:b w:val="1"/>
-      <w:i w:val="0"/>
-      <w:sz w:val="48"/>
-      <w:szCs w:val="48"/>
-    </w:rPr>
-  </w:style>
-  <w:style w:type="paragraph" w:styleId="Heading2">
-    <w:name w:val="heading 2"/>
-    <w:basedOn w:val="Normal"/>
-    <w:next w:val="Normal"/>
-    <w:pPr>
-      <w:pBdr>
-        <w:top w:space="0" w:sz="0" w:val="nil"/>
-        <w:left w:space="0" w:sz="0" w:val="nil"/>
-        <w:bottom w:space="0" w:sz="0" w:val="nil"/>
-        <w:right w:space="0" w:sz="0" w:val="nil"/>
-        <w:between w:space="0" w:sz="0" w:val="nil"/>
-      </w:pBdr>
-      <w:shd w:fill="auto" w:val="clear"/>
-      <w:spacing w:after="225" w:before="225" w:lineRule="auto"/>
-    </w:pPr>
-    <w:rPr>
-      <w:b w:val="1"/>
-      <w:i w:val="0"/>
-      <w:sz w:val="36"/>
-      <w:szCs w:val="36"/>
-    </w:rPr>
-  </w:style>
-  <w:style w:type="paragraph" w:styleId="Heading3">
-    <w:name w:val="heading 3"/>
-    <w:basedOn w:val="Normal"/>
-    <w:next w:val="Normal"/>
-    <w:pPr>
-      <w:pBdr>
-        <w:top w:space="0" w:sz="0" w:val="nil"/>
-        <w:left w:space="0" w:sz="0" w:val="nil"/>
-        <w:bottom w:space="0" w:sz="0" w:val="nil"/>
-        <w:right w:space="0" w:sz="0" w:val="nil"/>
-        <w:between w:space="0" w:sz="0" w:val="nil"/>
-      </w:pBdr>
-      <w:shd w:fill="auto" w:val="clear"/>
-      <w:spacing w:after="240" w:before="240" w:lineRule="auto"/>
-    </w:pPr>
-    <w:rPr>
-      <w:b w:val="1"/>
-      <w:i w:val="0"/>
-      <w:sz w:val="28"/>
-      <w:szCs w:val="28"/>
-    </w:rPr>
-  </w:style>
-  <w:style w:type="paragraph" w:styleId="Heading4">
-    <w:name w:val="heading 4"/>
-    <w:basedOn w:val="Normal"/>
-    <w:next w:val="Normal"/>
-    <w:pPr>
-      <w:pBdr>
-        <w:top w:space="0" w:sz="0" w:val="nil"/>
-        <w:left w:space="0" w:sz="0" w:val="nil"/>
-        <w:bottom w:space="0" w:sz="0" w:val="nil"/>
-        <w:right w:space="0" w:sz="0" w:val="nil"/>
-        <w:between w:space="0" w:sz="0" w:val="nil"/>
-      </w:pBdr>
-      <w:shd w:fill="auto" w:val="clear"/>
-      <w:spacing w:after="255" w:before="255" w:lineRule="auto"/>
-    </w:pPr>
-    <w:rPr>
-      <w:b w:val="1"/>
-      <w:i w:val="0"/>
-      <w:sz w:val="24"/>
-      <w:szCs w:val="24"/>
-    </w:rPr>
-  </w:style>
-  <w:style w:type="paragraph" w:styleId="Heading5">
-    <w:name w:val="heading 5"/>
-    <w:basedOn w:val="Normal"/>
-    <w:next w:val="Normal"/>
-    <w:pPr>
-      <w:pBdr>
-        <w:top w:space="0" w:sz="0" w:val="nil"/>
-        <w:left w:space="0" w:sz="0" w:val="nil"/>
-        <w:bottom w:space="0" w:sz="0" w:val="nil"/>
-        <w:right w:space="0" w:sz="0" w:val="nil"/>
-        <w:between w:space="0" w:sz="0" w:val="nil"/>
-      </w:pBdr>
-      <w:shd w:fill="auto" w:val="clear"/>
-      <w:spacing w:after="255" w:before="255" w:lineRule="auto"/>
-    </w:pPr>
-    <w:rPr>
-      <w:b w:val="1"/>
-      <w:i w:val="0"/>
-      <w:sz w:val="18"/>
-      <w:szCs w:val="18"/>
-    </w:rPr>
-  </w:style>
-  <w:style w:type="paragraph" w:styleId="Heading6">
-    <w:name w:val="heading 6"/>
-    <w:basedOn w:val="Normal"/>
-    <w:next w:val="Normal"/>
-    <w:pPr>
-      <w:pBdr>
-        <w:top w:space="0" w:sz="0" w:val="nil"/>
-        <w:left w:space="0" w:sz="0" w:val="nil"/>
-        <w:bottom w:space="0" w:sz="0" w:val="nil"/>
-        <w:right w:space="0" w:sz="0" w:val="nil"/>
-        <w:between w:space="0" w:sz="0" w:val="nil"/>
-      </w:pBdr>
-      <w:shd w:fill="auto" w:val="clear"/>
-      <w:spacing w:after="360" w:before="360" w:lineRule="auto"/>
-    </w:pPr>
-    <w:rPr>
-      <w:b w:val="1"/>
-      <w:i w:val="0"/>
-      <w:sz w:val="16"/>
-      <w:szCs w:val="16"/>
-    </w:rPr>
-  </w:style>
-  <w:style w:type="paragraph" w:styleId="Title">
-    <w:name w:val="Title"/>
-    <w:basedOn w:val="Normal"/>
-    <w:next w:val="Normal"/>
-    <w:pPr>
-      <w:keepNext w:val="1"/>
-      <w:keepLines w:val="1"/>
-      <w:spacing w:after="120" w:before="480" w:lineRule="auto"/>
-    </w:pPr>
-    <w:rPr>
-      <w:b w:val="1"/>
-      <w:sz w:val="72"/>
-      <w:szCs w:val="72"/>
-    </w:rPr>
-  </w:style>
-  <w:style w:type="paragraph" w:styleId="Normal" w:default="1">
-    <w:name w:val="normal"/>
-  </w:style>
-  <w:style w:type="table" w:styleId="TableNormal" w:default="1">
-    <w:name w:val="Table Normal"/>
-  </w:style>
-  <w:style w:type="paragraph" w:styleId="Heading1">
-    <w:name w:val="heading 1"/>
-    <w:basedOn w:val="Normal"/>
-    <w:next w:val="Normal"/>
-    <w:pPr>
-      <w:pBdr>
-        <w:top w:space="0" w:sz="0" w:val="nil"/>
-        <w:left w:space="0" w:sz="0" w:val="nil"/>
-        <w:bottom w:space="0" w:sz="0" w:val="nil"/>
-        <w:right w:space="0" w:sz="0" w:val="nil"/>
-        <w:between w:space="0" w:sz="0" w:val="nil"/>
-      </w:pBdr>
-      <w:shd w:fill="auto" w:val="clear"/>
-      <w:spacing w:after="240" w:before="240" w:lineRule="auto"/>
-    </w:pPr>
-    <w:rPr>
-      <w:b w:val="1"/>
-      <w:i w:val="0"/>
-      <w:sz w:val="48"/>
-      <w:szCs w:val="48"/>
-    </w:rPr>
-  </w:style>
-  <w:style w:type="paragraph" w:styleId="Heading2">
-    <w:name w:val="heading 2"/>
-    <w:basedOn w:val="Normal"/>
-    <w:next w:val="Normal"/>
-    <w:pPr>
-      <w:pBdr>
-        <w:top w:space="0" w:sz="0" w:val="nil"/>
-        <w:left w:space="0" w:sz="0" w:val="nil"/>
-        <w:bottom w:space="0" w:sz="0" w:val="nil"/>
-        <w:right w:space="0" w:sz="0" w:val="nil"/>
-        <w:between w:space="0" w:sz="0" w:val="nil"/>
-      </w:pBdr>
-      <w:shd w:fill="auto" w:val="clear"/>
-      <w:spacing w:after="225" w:before="225" w:lineRule="auto"/>
-    </w:pPr>
-    <w:rPr>
-      <w:b w:val="1"/>
-      <w:i w:val="0"/>
-      <w:sz w:val="36"/>
-      <w:szCs w:val="36"/>
-    </w:rPr>
-  </w:style>
-  <w:style w:type="paragraph" w:styleId="Heading3">
-    <w:name w:val="heading 3"/>
-    <w:basedOn w:val="Normal"/>
-    <w:next w:val="Normal"/>
-    <w:pPr>
-      <w:pBdr>
-        <w:top w:space="0" w:sz="0" w:val="nil"/>
-        <w:left w:space="0" w:sz="0" w:val="nil"/>
-        <w:bottom w:space="0" w:sz="0" w:val="nil"/>
-        <w:right w:space="0" w:sz="0" w:val="nil"/>
-        <w:between w:space="0" w:sz="0" w:val="nil"/>
-      </w:pBdr>
-      <w:shd w:fill="auto" w:val="clear"/>
-      <w:spacing w:after="240" w:before="240" w:lineRule="auto"/>
-    </w:pPr>
-    <w:rPr>
-      <w:b w:val="1"/>
-      <w:i w:val="0"/>
-      <w:sz w:val="28"/>
-      <w:szCs w:val="28"/>
-    </w:rPr>
-  </w:style>
-  <w:style w:type="paragraph" w:styleId="Heading4">
-    <w:name w:val="heading 4"/>
-    <w:basedOn w:val="Normal"/>
-    <w:next w:val="Normal"/>
-    <w:pPr>
-      <w:pBdr>
-        <w:top w:space="0" w:sz="0" w:val="nil"/>
-        <w:left w:space="0" w:sz="0" w:val="nil"/>
-        <w:bottom w:space="0" w:sz="0" w:val="nil"/>
-        <w:right w:space="0" w:sz="0" w:val="nil"/>
-        <w:between w:space="0" w:sz="0" w:val="nil"/>
-      </w:pBdr>
-      <w:shd w:fill="auto" w:val="clear"/>
-      <w:spacing w:after="255" w:before="255" w:lineRule="auto"/>
-    </w:pPr>
-    <w:rPr>
-      <w:b w:val="1"/>
-      <w:i w:val="0"/>
-      <w:sz w:val="24"/>
-      <w:szCs w:val="24"/>
-    </w:rPr>
-  </w:style>
-  <w:style w:type="paragraph" w:styleId="Heading5">
-    <w:name w:val="heading 5"/>
-    <w:basedOn w:val="Normal"/>
-    <w:next w:val="Normal"/>
-    <w:pPr>
-      <w:pBdr>
-        <w:top w:space="0" w:sz="0" w:val="nil"/>
-        <w:left w:space="0" w:sz="0" w:val="nil"/>
-        <w:bottom w:space="0" w:sz="0" w:val="nil"/>
-        <w:right w:space="0" w:sz="0" w:val="nil"/>
-        <w:between w:space="0" w:sz="0" w:val="nil"/>
-      </w:pBdr>
-      <w:shd w:fill="auto" w:val="clear"/>
-      <w:spacing w:after="255" w:before="255" w:lineRule="auto"/>
-    </w:pPr>
-    <w:rPr>
-      <w:b w:val="1"/>
-      <w:i w:val="0"/>
-      <w:sz w:val="18"/>
-      <w:szCs w:val="18"/>
-    </w:rPr>
-  </w:style>
-  <w:style w:type="paragraph" w:styleId="Heading6">
-    <w:name w:val="heading 6"/>
-    <w:basedOn w:val="Normal"/>
-    <w:next w:val="Normal"/>
-    <w:pPr>
-      <w:pBdr>
-        <w:top w:space="0" w:sz="0" w:val="nil"/>
-        <w:left w:space="0" w:sz="0" w:val="nil"/>
-        <w:bottom w:space="0" w:sz="0" w:val="nil"/>
-        <w:right w:space="0" w:sz="0" w:val="nil"/>
-        <w:between w:space="0" w:sz="0" w:val="nil"/>
-      </w:pBdr>
-      <w:shd w:fill="auto" w:val="clear"/>
-      <w:spacing w:after="360" w:before="360" w:lineRule="auto"/>
-    </w:pPr>
-    <w:rPr>
-      <w:b w:val="1"/>
-      <w:i w:val="0"/>
-      <w:sz w:val="16"/>
-      <w:szCs w:val="16"/>
-    </w:rPr>
-  </w:style>
-  <w:style w:type="paragraph" w:styleId="Title">
-    <w:name w:val="Title"/>
-    <w:basedOn w:val="Normal"/>
-    <w:next w:val="Normal"/>
-    <w:pPr>
-      <w:keepNext w:val="1"/>
-      <w:keepLines w:val="1"/>
-      <w:spacing w:after="120" w:before="480" w:lineRule="auto"/>
-    </w:pPr>
-    <w:rPr>
-      <w:b w:val="1"/>
-      <w:sz w:val="72"/>
-      <w:szCs w:val="72"/>
-    </w:rPr>
-  </w:style>
-  <w:style w:type="paragraph" w:styleId="Normal" w:default="1">
-    <w:name w:val="normal"/>
-  </w:style>
-  <w:style w:type="table" w:styleId="TableNormal" w:default="1">
-    <w:name w:val="Table Normal"/>
-  </w:style>
-  <w:style w:type="paragraph" w:styleId="Heading1">
-    <w:name w:val="heading 1"/>
-    <w:basedOn w:val="Normal"/>
-    <w:next w:val="Normal"/>
-    <w:pPr>
-      <w:pBdr>
-        <w:top w:space="0" w:sz="0" w:val="nil"/>
-        <w:left w:space="0" w:sz="0" w:val="nil"/>
-        <w:bottom w:space="0" w:sz="0" w:val="nil"/>
-        <w:right w:space="0" w:sz="0" w:val="nil"/>
-        <w:between w:space="0" w:sz="0" w:val="nil"/>
-      </w:pBdr>
-      <w:shd w:fill="auto" w:val="clear"/>
-      <w:spacing w:after="240" w:before="240" w:lineRule="auto"/>
-    </w:pPr>
-    <w:rPr>
-      <w:b w:val="1"/>
-      <w:i w:val="0"/>
-      <w:sz w:val="48"/>
-      <w:szCs w:val="48"/>
-    </w:rPr>
-  </w:style>
-  <w:style w:type="paragraph" w:styleId="Heading2">
-    <w:name w:val="heading 2"/>
-    <w:basedOn w:val="Normal"/>
-    <w:next w:val="Normal"/>
-    <w:pPr>
-      <w:pBdr>
-        <w:top w:space="0" w:sz="0" w:val="nil"/>
-        <w:left w:space="0" w:sz="0" w:val="nil"/>
-        <w:bottom w:space="0" w:sz="0" w:val="nil"/>
-        <w:right w:space="0" w:sz="0" w:val="nil"/>
-        <w:between w:space="0" w:sz="0" w:val="nil"/>
-      </w:pBdr>
-      <w:shd w:fill="auto" w:val="clear"/>
-      <w:spacing w:after="225" w:before="225" w:lineRule="auto"/>
-    </w:pPr>
-    <w:rPr>
-      <w:b w:val="1"/>
-      <w:i w:val="0"/>
-      <w:sz w:val="36"/>
-      <w:szCs w:val="36"/>
-    </w:rPr>
-  </w:style>
-  <w:style w:type="paragraph" w:styleId="Heading3">
-    <w:name w:val="heading 3"/>
-    <w:basedOn w:val="Normal"/>
-    <w:next w:val="Normal"/>
-    <w:pPr>
-      <w:pBdr>
-        <w:top w:space="0" w:sz="0" w:val="nil"/>
-        <w:left w:space="0" w:sz="0" w:val="nil"/>
-        <w:bottom w:space="0" w:sz="0" w:val="nil"/>
-        <w:right w:space="0" w:sz="0" w:val="nil"/>
-        <w:between w:space="0" w:sz="0" w:val="nil"/>
-      </w:pBdr>
-      <w:shd w:fill="auto" w:val="clear"/>
-      <w:spacing w:after="240" w:before="240" w:lineRule="auto"/>
-    </w:pPr>
-    <w:rPr>
-      <w:b w:val="1"/>
-      <w:i w:val="0"/>
-      <w:sz w:val="28"/>
-      <w:szCs w:val="28"/>
-    </w:rPr>
-  </w:style>
-  <w:style w:type="paragraph" w:styleId="Heading4">
-    <w:name w:val="heading 4"/>
-    <w:basedOn w:val="Normal"/>
-    <w:next w:val="Normal"/>
-    <w:pPr>
-      <w:pBdr>
-        <w:top w:space="0" w:sz="0" w:val="nil"/>
-        <w:left w:space="0" w:sz="0" w:val="nil"/>
-        <w:bottom w:space="0" w:sz="0" w:val="nil"/>
-        <w:right w:space="0" w:sz="0" w:val="nil"/>
-        <w:between w:space="0" w:sz="0" w:val="nil"/>
-      </w:pBdr>
-      <w:shd w:fill="auto" w:val="clear"/>
-      <w:spacing w:after="255" w:before="255" w:lineRule="auto"/>
-    </w:pPr>
-    <w:rPr>
-      <w:b w:val="1"/>
-      <w:i w:val="0"/>
-      <w:sz w:val="24"/>
-      <w:szCs w:val="24"/>
-    </w:rPr>
-  </w:style>
-  <w:style w:type="paragraph" w:styleId="Heading5">
-    <w:name w:val="heading 5"/>
-    <w:basedOn w:val="Normal"/>
-    <w:next w:val="Normal"/>
-    <w:pPr>
-      <w:pBdr>
-        <w:top w:space="0" w:sz="0" w:val="nil"/>
-        <w:left w:space="0" w:sz="0" w:val="nil"/>
-        <w:bottom w:space="0" w:sz="0" w:val="nil"/>
-        <w:right w:space="0" w:sz="0" w:val="nil"/>
-        <w:between w:space="0" w:sz="0" w:val="nil"/>
-      </w:pBdr>
-      <w:shd w:fill="auto" w:val="clear"/>
-      <w:spacing w:after="255" w:before="255" w:lineRule="auto"/>
-    </w:pPr>
-    <w:rPr>
-      <w:b w:val="1"/>
-      <w:i w:val="0"/>
-      <w:sz w:val="18"/>
-      <w:szCs w:val="18"/>
-    </w:rPr>
-  </w:style>
-  <w:style w:type="paragraph" w:styleId="Heading6">
-    <w:name w:val="heading 6"/>
-    <w:basedOn w:val="Normal"/>
-    <w:next w:val="Normal"/>
-    <w:pPr>
-      <w:pBdr>
-        <w:top w:space="0" w:sz="0" w:val="nil"/>
-        <w:left w:space="0" w:sz="0" w:val="nil"/>
-        <w:bottom w:space="0" w:sz="0" w:val="nil"/>
-        <w:right w:space="0" w:sz="0" w:val="nil"/>
-        <w:between w:space="0" w:sz="0" w:val="nil"/>
-      </w:pBdr>
-      <w:shd w:fill="auto" w:val="clear"/>
-      <w:spacing w:after="360" w:before="360" w:lineRule="auto"/>
-    </w:pPr>
-    <w:rPr>
-      <w:b w:val="1"/>
-      <w:i w:val="0"/>
-      <w:sz w:val="16"/>
-      <w:szCs w:val="16"/>
-    </w:rPr>
-  </w:style>
-  <w:style w:type="paragraph" w:styleId="Title">
-    <w:name w:val="Title"/>
-    <w:basedOn w:val="Normal"/>
-    <w:next w:val="Normal"/>
-    <w:pPr>
-      <w:keepNext w:val="1"/>
-      <w:keepLines w:val="1"/>
-      <w:spacing w:after="120" w:before="480" w:lineRule="auto"/>
-    </w:pPr>
-    <w:rPr>
-      <w:b w:val="1"/>
-      <w:sz w:val="72"/>
-      <w:szCs w:val="72"/>
-    </w:rPr>
-  </w:style>
-  <w:style w:type="paragraph" w:styleId="Normal" w:default="1">
-    <w:name w:val="normal"/>
-  </w:style>
-  <w:style w:type="table" w:styleId="TableNormal" w:default="1">
-    <w:name w:val="Table Normal"/>
-  </w:style>
-  <w:style w:type="paragraph" w:styleId="Heading1">
-    <w:name w:val="heading 1"/>
-    <w:basedOn w:val="Normal"/>
-    <w:next w:val="Normal"/>
-    <w:pPr>
-      <w:pBdr>
-        <w:top w:space="0" w:sz="0" w:val="nil"/>
-        <w:left w:space="0" w:sz="0" w:val="nil"/>
-        <w:bottom w:space="0" w:sz="0" w:val="nil"/>
-        <w:right w:space="0" w:sz="0" w:val="nil"/>
-        <w:between w:space="0" w:sz="0" w:val="nil"/>
-      </w:pBdr>
-      <w:shd w:fill="auto" w:val="clear"/>
-      <w:spacing w:after="240" w:before="240" w:lineRule="auto"/>
-    </w:pPr>
-    <w:rPr>
-      <w:b w:val="1"/>
-      <w:i w:val="0"/>
-      <w:sz w:val="48"/>
-      <w:szCs w:val="48"/>
-    </w:rPr>
-  </w:style>
-  <w:style w:type="paragraph" w:styleId="Heading2">
-    <w:name w:val="heading 2"/>
-    <w:basedOn w:val="Normal"/>
-    <w:next w:val="Normal"/>
-    <w:pPr>
-      <w:pBdr>
-        <w:top w:space="0" w:sz="0" w:val="nil"/>
-        <w:left w:space="0" w:sz="0" w:val="nil"/>
-        <w:bottom w:space="0" w:sz="0" w:val="nil"/>
-        <w:right w:space="0" w:sz="0" w:val="nil"/>
-        <w:between w:space="0" w:sz="0" w:val="nil"/>
-      </w:pBdr>
-      <w:shd w:fill="auto" w:val="clear"/>
-      <w:spacing w:after="225" w:before="225" w:lineRule="auto"/>
-    </w:pPr>
-    <w:rPr>
-      <w:b w:val="1"/>
-      <w:i w:val="0"/>
-      <w:sz w:val="36"/>
-      <w:szCs w:val="36"/>
-    </w:rPr>
-  </w:style>
-  <w:style w:type="paragraph" w:styleId="Heading3">
-    <w:name w:val="heading 3"/>
-    <w:basedOn w:val="Normal"/>
-    <w:next w:val="Normal"/>
-    <w:pPr>
-      <w:pBdr>
-        <w:top w:space="0" w:sz="0" w:val="nil"/>
-        <w:left w:space="0" w:sz="0" w:val="nil"/>
-        <w:bottom w:space="0" w:sz="0" w:val="nil"/>
-        <w:right w:space="0" w:sz="0" w:val="nil"/>
-        <w:between w:space="0" w:sz="0" w:val="nil"/>
-      </w:pBdr>
-      <w:shd w:fill="auto" w:val="clear"/>
-      <w:spacing w:after="240" w:before="240" w:lineRule="auto"/>
-    </w:pPr>
-    <w:rPr>
-      <w:b w:val="1"/>
-      <w:i w:val="0"/>
-      <w:sz w:val="28"/>
-      <w:szCs w:val="28"/>
-    </w:rPr>
-  </w:style>
-  <w:style w:type="paragraph" w:styleId="Heading4">
-    <w:name w:val="heading 4"/>
-    <w:basedOn w:val="Normal"/>
-    <w:next w:val="Normal"/>
-    <w:pPr>
-      <w:pBdr>
-        <w:top w:space="0" w:sz="0" w:val="nil"/>
-        <w:left w:space="0" w:sz="0" w:val="nil"/>
-        <w:bottom w:space="0" w:sz="0" w:val="nil"/>
-        <w:right w:space="0" w:sz="0" w:val="nil"/>
-        <w:between w:space="0" w:sz="0" w:val="nil"/>
-      </w:pBdr>
-      <w:shd w:fill="auto" w:val="clear"/>
-      <w:spacing w:after="255" w:before="255" w:lineRule="auto"/>
-    </w:pPr>
-    <w:rPr>
-      <w:b w:val="1"/>
-      <w:i w:val="0"/>
-      <w:sz w:val="24"/>
-      <w:szCs w:val="24"/>
-    </w:rPr>
-  </w:style>
-  <w:style w:type="paragraph" w:styleId="Heading5">
-    <w:name w:val="heading 5"/>
-    <w:basedOn w:val="Normal"/>
-    <w:next w:val="Normal"/>
-    <w:pPr>
-      <w:pBdr>
-        <w:top w:space="0" w:sz="0" w:val="nil"/>
-        <w:left w:space="0" w:sz="0" w:val="nil"/>
-        <w:bottom w:space="0" w:sz="0" w:val="nil"/>
-        <w:right w:space="0" w:sz="0" w:val="nil"/>
-        <w:between w:space="0" w:sz="0" w:val="nil"/>
-      </w:pBdr>
-      <w:shd w:fill="auto" w:val="clear"/>
-      <w:spacing w:after="255" w:before="255" w:lineRule="auto"/>
-    </w:pPr>
-    <w:rPr>
-      <w:b w:val="1"/>
-      <w:i w:val="0"/>
-      <w:sz w:val="18"/>
-      <w:szCs w:val="18"/>
-    </w:rPr>
-  </w:style>
-  <w:style w:type="paragraph" w:styleId="Heading6">
-    <w:name w:val="heading 6"/>
-    <w:basedOn w:val="Normal"/>
-    <w:next w:val="Normal"/>
-    <w:pPr>
-      <w:pBdr>
-        <w:top w:space="0" w:sz="0" w:val="nil"/>
-        <w:left w:space="0" w:sz="0" w:val="nil"/>
-        <w:bottom w:space="0" w:sz="0" w:val="nil"/>
-        <w:right w:space="0" w:sz="0" w:val="nil"/>
-        <w:between w:space="0" w:sz="0" w:val="nil"/>
-      </w:pBdr>
-      <w:shd w:fill="auto" w:val="clear"/>
-      <w:spacing w:after="360" w:before="360" w:lineRule="auto"/>
-    </w:pPr>
-    <w:rPr>
-      <w:b w:val="1"/>
-      <w:i w:val="0"/>
-      <w:sz w:val="16"/>
-      <w:szCs w:val="16"/>
-    </w:rPr>
-  </w:style>
-  <w:style w:type="paragraph" w:styleId="Title">
-    <w:name w:val="Title"/>
-    <w:basedOn w:val="Normal"/>
-    <w:next w:val="Normal"/>
-    <w:pPr>
-      <w:keepNext w:val="1"/>
-      <w:keepLines w:val="1"/>
-      <w:spacing w:after="120" w:before="480" w:lineRule="auto"/>
-    </w:pPr>
-    <w:rPr>
-      <w:b w:val="1"/>
-      <w:sz w:val="72"/>
-      <w:szCs w:val="72"/>
-    </w:rPr>
-  </w:style>
-  <w:style w:type="paragraph" w:styleId="Normal" w:default="1">
-    <w:name w:val="normal"/>
-  </w:style>
-  <w:style w:type="table" w:styleId="TableNormal" w:default="1">
-    <w:name w:val="Table Normal"/>
-  </w:style>
-  <w:style w:type="paragraph" w:styleId="Heading1">
-    <w:name w:val="heading 1"/>
-    <w:basedOn w:val="Normal"/>
-    <w:next w:val="Normal"/>
-    <w:pPr>
-      <w:pBdr>
-        <w:top w:space="0" w:sz="0" w:val="nil"/>
-        <w:left w:space="0" w:sz="0" w:val="nil"/>
-        <w:bottom w:space="0" w:sz="0" w:val="nil"/>
-        <w:right w:space="0" w:sz="0" w:val="nil"/>
-        <w:between w:space="0" w:sz="0" w:val="nil"/>
-      </w:pBdr>
-      <w:shd w:fill="auto" w:val="clear"/>
-      <w:spacing w:after="240" w:before="240" w:lineRule="auto"/>
-    </w:pPr>
-    <w:rPr>
-      <w:b w:val="1"/>
-      <w:i w:val="0"/>
-      <w:sz w:val="48"/>
-      <w:szCs w:val="48"/>
-    </w:rPr>
-  </w:style>
-  <w:style w:type="paragraph" w:styleId="Heading2">
-    <w:name w:val="heading 2"/>
-    <w:basedOn w:val="Normal"/>
-    <w:next w:val="Normal"/>
-    <w:pPr>
-      <w:pBdr>
-        <w:top w:space="0" w:sz="0" w:val="nil"/>
-        <w:left w:space="0" w:sz="0" w:val="nil"/>
-        <w:bottom w:space="0" w:sz="0" w:val="nil"/>
-        <w:right w:space="0" w:sz="0" w:val="nil"/>
-        <w:between w:space="0" w:sz="0" w:val="nil"/>
-      </w:pBdr>
-      <w:shd w:fill="auto" w:val="clear"/>
-      <w:spacing w:after="225" w:before="225" w:lineRule="auto"/>
-    </w:pPr>
-    <w:rPr>
-      <w:b w:val="1"/>
-      <w:i w:val="0"/>
-      <w:sz w:val="36"/>
-      <w:szCs w:val="36"/>
-    </w:rPr>
-  </w:style>
-  <w:style w:type="paragraph" w:styleId="Heading3">
-    <w:name w:val="heading 3"/>
-    <w:basedOn w:val="Normal"/>
-    <w:next w:val="Normal"/>
-    <w:pPr>
-      <w:pBdr>
-        <w:top w:space="0" w:sz="0" w:val="nil"/>
-        <w:left w:space="0" w:sz="0" w:val="nil"/>
-        <w:bottom w:space="0" w:sz="0" w:val="nil"/>
-        <w:right w:space="0" w:sz="0" w:val="nil"/>
-        <w:between w:space="0" w:sz="0" w:val="nil"/>
-      </w:pBdr>
-      <w:shd w:fill="auto" w:val="clear"/>
-      <w:spacing w:after="240" w:before="240" w:lineRule="auto"/>
-    </w:pPr>
-    <w:rPr>
-      <w:b w:val="1"/>
-      <w:i w:val="0"/>
-      <w:sz w:val="28"/>
-      <w:szCs w:val="28"/>
-    </w:rPr>
-  </w:style>
-  <w:style w:type="paragraph" w:styleId="Heading4">
-    <w:name w:val="heading 4"/>
-    <w:basedOn w:val="Normal"/>
-    <w:next w:val="Normal"/>
-    <w:pPr>
-      <w:pBdr>
-        <w:top w:space="0" w:sz="0" w:val="nil"/>
-        <w:left w:space="0" w:sz="0" w:val="nil"/>
-        <w:bottom w:space="0" w:sz="0" w:val="nil"/>
-        <w:right w:space="0" w:sz="0" w:val="nil"/>
-        <w:between w:space="0" w:sz="0" w:val="nil"/>
-      </w:pBdr>
-      <w:shd w:fill="auto" w:val="clear"/>
-      <w:spacing w:after="255" w:before="255" w:lineRule="auto"/>
-    </w:pPr>
-    <w:rPr>
-      <w:b w:val="1"/>
-      <w:i w:val="0"/>
-      <w:sz w:val="24"/>
-      <w:szCs w:val="24"/>
-    </w:rPr>
-  </w:style>
-  <w:style w:type="paragraph" w:styleId="Heading5">
-    <w:name w:val="heading 5"/>
-    <w:basedOn w:val="Normal"/>
-    <w:next w:val="Normal"/>
-    <w:pPr>
-      <w:pBdr>
-        <w:top w:space="0" w:sz="0" w:val="nil"/>
-        <w:left w:space="0" w:sz="0" w:val="nil"/>
-        <w:bottom w:space="0" w:sz="0" w:val="nil"/>
-        <w:right w:space="0" w:sz="0" w:val="nil"/>
-        <w:between w:space="0" w:sz="0" w:val="nil"/>
-      </w:pBdr>
-      <w:shd w:fill="auto" w:val="clear"/>
-      <w:spacing w:after="255" w:before="255" w:lineRule="auto"/>
-    </w:pPr>
-    <w:rPr>
-      <w:b w:val="1"/>
-      <w:i w:val="0"/>
-      <w:sz w:val="18"/>
-      <w:szCs w:val="18"/>
-    </w:rPr>
-  </w:style>
-  <w:style w:type="paragraph" w:styleId="Heading6">
-    <w:name w:val="heading 6"/>
-    <w:basedOn w:val="Normal"/>
-    <w:next w:val="Normal"/>
-    <w:pPr>
-      <w:pBdr>
-        <w:top w:space="0" w:sz="0" w:val="nil"/>
-        <w:left w:space="0" w:sz="0" w:val="nil"/>
-        <w:bottom w:space="0" w:sz="0" w:val="nil"/>
-        <w:right w:space="0" w:sz="0" w:val="nil"/>
-        <w:between w:space="0" w:sz="0" w:val="nil"/>
-      </w:pBdr>
-      <w:shd w:fill="auto" w:val="clear"/>
-      <w:spacing w:after="360" w:before="360" w:lineRule="auto"/>
-    </w:pPr>
-    <w:rPr>
-      <w:b w:val="1"/>
-      <w:i w:val="0"/>
-      <w:sz w:val="16"/>
-      <w:szCs w:val="16"/>
-    </w:rPr>
-  </w:style>
-  <w:style w:type="paragraph" w:styleId="Title">
-    <w:name w:val="Title"/>
-    <w:basedOn w:val="Normal"/>
-    <w:next w:val="Normal"/>
-    <w:pPr>
-      <w:keepNext w:val="1"/>
-      <w:keepLines w:val="1"/>
-      <w:spacing w:after="120" w:before="480" w:lineRule="auto"/>
-    </w:pPr>
-    <w:rPr>
-      <w:b w:val="1"/>
-      <w:sz w:val="72"/>
-      <w:szCs w:val="72"/>
-    </w:rPr>
-  </w:style>
-  <w:style w:type="paragraph" w:styleId="Normal" w:default="1">
-    <w:name w:val="normal"/>
-  </w:style>
-  <w:style w:type="table" w:styleId="TableNormal" w:default="1">
-    <w:name w:val="Table Normal"/>
-  </w:style>
-  <w:style w:type="paragraph" w:styleId="Heading1">
-    <w:name w:val="heading 1"/>
-    <w:basedOn w:val="Normal"/>
-    <w:next w:val="Normal"/>
-    <w:pPr>
-      <w:pBdr>
-        <w:top w:space="0" w:sz="0" w:val="nil"/>
-        <w:left w:space="0" w:sz="0" w:val="nil"/>
-        <w:bottom w:space="0" w:sz="0" w:val="nil"/>
-        <w:right w:space="0" w:sz="0" w:val="nil"/>
-        <w:between w:space="0" w:sz="0" w:val="nil"/>
-      </w:pBdr>
-      <w:shd w:fill="auto" w:val="clear"/>
-      <w:spacing w:after="240" w:before="240" w:lineRule="auto"/>
-    </w:pPr>
-    <w:rPr>
-      <w:b w:val="1"/>
-      <w:i w:val="0"/>
-      <w:sz w:val="48"/>
-      <w:szCs w:val="48"/>
-    </w:rPr>
-  </w:style>
-  <w:style w:type="paragraph" w:styleId="Heading2">
-    <w:name w:val="heading 2"/>
-    <w:basedOn w:val="Normal"/>
-    <w:next w:val="Normal"/>
-    <w:pPr>
-      <w:pBdr>
-        <w:top w:space="0" w:sz="0" w:val="nil"/>
-        <w:left w:space="0" w:sz="0" w:val="nil"/>
-        <w:bottom w:space="0" w:sz="0" w:val="nil"/>
-        <w:right w:space="0" w:sz="0" w:val="nil"/>
-        <w:between w:space="0" w:sz="0" w:val="nil"/>
-      </w:pBdr>
-      <w:shd w:fill="auto" w:val="clear"/>
-      <w:spacing w:after="225" w:before="225" w:lineRule="auto"/>
-    </w:pPr>
-    <w:rPr>
-      <w:b w:val="1"/>
-      <w:i w:val="0"/>
-      <w:sz w:val="36"/>
-      <w:szCs w:val="36"/>
-    </w:rPr>
-  </w:style>
-  <w:style w:type="paragraph" w:styleId="Heading3">
-    <w:name w:val="heading 3"/>
-    <w:basedOn w:val="Normal"/>
-    <w:next w:val="Normal"/>
-    <w:pPr>
-      <w:pBdr>
-        <w:top w:space="0" w:sz="0" w:val="nil"/>
-        <w:left w:space="0" w:sz="0" w:val="nil"/>
-        <w:bottom w:space="0" w:sz="0" w:val="nil"/>
-        <w:right w:space="0" w:sz="0" w:val="nil"/>
-        <w:between w:space="0" w:sz="0" w:val="nil"/>
-      </w:pBdr>
-      <w:shd w:fill="auto" w:val="clear"/>
-      <w:spacing w:after="240" w:before="240" w:lineRule="auto"/>
-    </w:pPr>
-    <w:rPr>
-      <w:b w:val="1"/>
-      <w:i w:val="0"/>
-      <w:sz w:val="28"/>
-      <w:szCs w:val="28"/>
-    </w:rPr>
-  </w:style>
-  <w:style w:type="paragraph" w:styleId="Heading4">
-    <w:name w:val="heading 4"/>
-    <w:basedOn w:val="Normal"/>
-    <w:next w:val="Normal"/>
-    <w:pPr>
-      <w:pBdr>
-        <w:top w:space="0" w:sz="0" w:val="nil"/>
-        <w:left w:space="0" w:sz="0" w:val="nil"/>
-        <w:bottom w:space="0" w:sz="0" w:val="nil"/>
-        <w:right w:space="0" w:sz="0" w:val="nil"/>
-        <w:between w:space="0" w:sz="0" w:val="nil"/>
-      </w:pBdr>
-      <w:shd w:fill="auto" w:val="clear"/>
-      <w:spacing w:after="255" w:before="255" w:lineRule="auto"/>
-    </w:pPr>
-    <w:rPr>
-      <w:b w:val="1"/>
-      <w:i w:val="0"/>
-      <w:sz w:val="24"/>
-      <w:szCs w:val="24"/>
-    </w:rPr>
-  </w:style>
-  <w:style w:type="paragraph" w:styleId="Heading5">
-    <w:name w:val="heading 5"/>
-    <w:basedOn w:val="Normal"/>
-    <w:next w:val="Normal"/>
-    <w:pPr>
-      <w:pBdr>
-        <w:top w:space="0" w:sz="0" w:val="nil"/>
-        <w:left w:space="0" w:sz="0" w:val="nil"/>
-        <w:bottom w:space="0" w:sz="0" w:val="nil"/>
-        <w:right w:space="0" w:sz="0" w:val="nil"/>
-        <w:between w:space="0" w:sz="0" w:val="nil"/>
-      </w:pBdr>
-      <w:shd w:fill="auto" w:val="clear"/>
-      <w:spacing w:after="255" w:before="255" w:lineRule="auto"/>
-    </w:pPr>
-    <w:rPr>
-      <w:b w:val="1"/>
-      <w:i w:val="0"/>
-      <w:sz w:val="18"/>
-      <w:szCs w:val="18"/>
-    </w:rPr>
-  </w:style>
-  <w:style w:type="paragraph" w:styleId="Heading6">
-    <w:name w:val="heading 6"/>
-    <w:basedOn w:val="Normal"/>
-    <w:next w:val="Normal"/>
-    <w:pPr>
-      <w:pBdr>
-        <w:top w:space="0" w:sz="0" w:val="nil"/>
-        <w:left w:space="0" w:sz="0" w:val="nil"/>
-        <w:bottom w:space="0" w:sz="0" w:val="nil"/>
-        <w:right w:space="0" w:sz="0" w:val="nil"/>
-        <w:between w:space="0" w:sz="0" w:val="nil"/>
-      </w:pBdr>
-      <w:shd w:fill="auto" w:val="clear"/>
-      <w:spacing w:after="360" w:before="360" w:lineRule="auto"/>
-    </w:pPr>
-    <w:rPr>
-      <w:b w:val="1"/>
-      <w:i w:val="0"/>
-      <w:sz w:val="16"/>
-      <w:szCs w:val="16"/>
-    </w:rPr>
-  </w:style>
-  <w:style w:type="paragraph" w:styleId="Title">
-    <w:name w:val="Title"/>
-    <w:basedOn w:val="Normal"/>
-    <w:next w:val="Normal"/>
-    <w:pPr>
-      <w:keepNext w:val="1"/>
-      <w:keepLines w:val="1"/>
-      <w:spacing w:after="120" w:before="480" w:lineRule="auto"/>
-    </w:pPr>
-    <w:rPr>
-      <w:b w:val="1"/>
-      <w:sz w:val="72"/>
-      <w:szCs w:val="72"/>
-    </w:rPr>
-  </w:style>
-  <w:style w:type="paragraph" w:styleId="Normal" w:default="1">
-    <w:name w:val="normal"/>
-  </w:style>
-  <w:style w:type="table" w:styleId="TableNormal" w:default="1">
-    <w:name w:val="Table Normal"/>
-  </w:style>
-  <w:style w:type="paragraph" w:styleId="Heading1">
-    <w:name w:val="heading 1"/>
-    <w:basedOn w:val="Normal"/>
-    <w:next w:val="Normal"/>
-    <w:pPr>
-      <w:pBdr>
-        <w:top w:space="0" w:sz="0" w:val="nil"/>
-        <w:left w:space="0" w:sz="0" w:val="nil"/>
-        <w:bottom w:space="0" w:sz="0" w:val="nil"/>
-        <w:right w:space="0" w:sz="0" w:val="nil"/>
-        <w:between w:space="0" w:sz="0" w:val="nil"/>
-      </w:pBdr>
-      <w:shd w:fill="auto" w:val="clear"/>
-      <w:spacing w:after="240" w:before="240" w:lineRule="auto"/>
-    </w:pPr>
-    <w:rPr>
-      <w:b w:val="1"/>
-      <w:i w:val="0"/>
-      <w:sz w:val="48"/>
-      <w:szCs w:val="48"/>
-    </w:rPr>
-  </w:style>
-  <w:style w:type="paragraph" w:styleId="Heading2">
-    <w:name w:val="heading 2"/>
-    <w:basedOn w:val="Normal"/>
-    <w:next w:val="Normal"/>
-    <w:pPr>
-      <w:pBdr>
-        <w:top w:space="0" w:sz="0" w:val="nil"/>
-        <w:left w:space="0" w:sz="0" w:val="nil"/>
-        <w:bottom w:space="0" w:sz="0" w:val="nil"/>
-        <w:right w:space="0" w:sz="0" w:val="nil"/>
-        <w:between w:space="0" w:sz="0" w:val="nil"/>
-      </w:pBdr>
-      <w:shd w:fill="auto" w:val="clear"/>
-      <w:spacing w:after="225" w:before="225" w:lineRule="auto"/>
-    </w:pPr>
-    <w:rPr>
-      <w:b w:val="1"/>
-      <w:i w:val="0"/>
-      <w:sz w:val="36"/>
-      <w:szCs w:val="36"/>
-    </w:rPr>
-  </w:style>
-  <w:style w:type="paragraph" w:styleId="Heading3">
-    <w:name w:val="heading 3"/>
-    <w:basedOn w:val="Normal"/>
-    <w:next w:val="Normal"/>
-    <w:pPr>
-      <w:pBdr>
-        <w:top w:space="0" w:sz="0" w:val="nil"/>
-        <w:left w:space="0" w:sz="0" w:val="nil"/>
-        <w:bottom w:space="0" w:sz="0" w:val="nil"/>
-        <w:right w:space="0" w:sz="0" w:val="nil"/>
-        <w:between w:space="0" w:sz="0" w:val="nil"/>
-      </w:pBdr>
-      <w:shd w:fill="auto" w:val="clear"/>
-      <w:spacing w:after="240" w:before="240" w:lineRule="auto"/>
-    </w:pPr>
-    <w:rPr>
-      <w:b w:val="1"/>
-      <w:i w:val="0"/>
-      <w:sz w:val="28"/>
-      <w:szCs w:val="28"/>
-    </w:rPr>
-  </w:style>
-  <w:style w:type="paragraph" w:styleId="Heading4">
-    <w:name w:val="heading 4"/>
-    <w:basedOn w:val="Normal"/>
-    <w:next w:val="Normal"/>
-    <w:pPr>
-      <w:pBdr>
-        <w:top w:space="0" w:sz="0" w:val="nil"/>
-        <w:left w:space="0" w:sz="0" w:val="nil"/>
-        <w:bottom w:space="0" w:sz="0" w:val="nil"/>
-        <w:right w:space="0" w:sz="0" w:val="nil"/>
-        <w:between w:space="0" w:sz="0" w:val="nil"/>
-      </w:pBdr>
-      <w:shd w:fill="auto" w:val="clear"/>
-      <w:spacing w:after="255" w:before="255" w:lineRule="auto"/>
-    </w:pPr>
-    <w:rPr>
-      <w:b w:val="1"/>
-      <w:i w:val="0"/>
-      <w:sz w:val="24"/>
-      <w:szCs w:val="24"/>
-    </w:rPr>
-  </w:style>
-  <w:style w:type="paragraph" w:styleId="Heading5">
-    <w:name w:val="heading 5"/>
-    <w:basedOn w:val="Normal"/>
-    <w:next w:val="Normal"/>
-    <w:pPr>
-      <w:pBdr>
-        <w:top w:space="0" w:sz="0" w:val="nil"/>
-        <w:left w:space="0" w:sz="0" w:val="nil"/>
-        <w:bottom w:space="0" w:sz="0" w:val="nil"/>
-        <w:right w:space="0" w:sz="0" w:val="nil"/>
-        <w:between w:space="0" w:sz="0" w:val="nil"/>
-      </w:pBdr>
-      <w:shd w:fill="auto" w:val="clear"/>
-      <w:spacing w:after="255" w:before="255" w:lineRule="auto"/>
-    </w:pPr>
-    <w:rPr>
-      <w:b w:val="1"/>
-      <w:i w:val="0"/>
-      <w:sz w:val="18"/>
-      <w:szCs w:val="18"/>
-    </w:rPr>
-  </w:style>
-  <w:style w:type="paragraph" w:styleId="Heading6">
-    <w:name w:val="heading 6"/>
-    <w:basedOn w:val="Normal"/>
-    <w:next w:val="Normal"/>
-    <w:pPr>
-      <w:pBdr>
-        <w:top w:space="0" w:sz="0" w:val="nil"/>
-        <w:left w:space="0" w:sz="0" w:val="nil"/>
-        <w:bottom w:space="0" w:sz="0" w:val="nil"/>
-        <w:right w:space="0" w:sz="0" w:val="nil"/>
-        <w:between w:space="0" w:sz="0" w:val="nil"/>
-      </w:pBdr>
-      <w:shd w:fill="auto" w:val="clear"/>
-      <w:spacing w:after="360" w:before="360" w:lineRule="auto"/>
-    </w:pPr>
-    <w:rPr>
-      <w:b w:val="1"/>
-      <w:i w:val="0"/>
-      <w:sz w:val="16"/>
-      <w:szCs w:val="16"/>
-    </w:rPr>
-  </w:style>
-  <w:style w:type="paragraph" w:styleId="Title">
-    <w:name w:val="Title"/>
-    <w:basedOn w:val="Normal"/>
-    <w:next w:val="Normal"/>
-    <w:pPr>
-      <w:keepNext w:val="1"/>
-      <w:keepLines w:val="1"/>
-      <w:spacing w:after="120" w:before="480" w:lineRule="auto"/>
-    </w:pPr>
-    <w:rPr>
-      <w:b w:val="1"/>
-      <w:sz w:val="72"/>
-      <w:szCs w:val="72"/>
-    </w:rPr>
-  </w:style>
-  <w:style w:type="paragraph" w:styleId="Normal" w:default="1">
-    <w:name w:val="normal"/>
-  </w:style>
-  <w:style w:type="table" w:styleId="TableNormal" w:default="1">
-    <w:name w:val="Table Normal"/>
-  </w:style>
-  <w:style w:type="paragraph" w:styleId="Heading1">
-    <w:name w:val="heading 1"/>
-    <w:basedOn w:val="Normal"/>
-    <w:next w:val="Normal"/>
-    <w:pPr>
-      <w:pBdr>
-        <w:top w:space="0" w:sz="0" w:val="nil"/>
-        <w:left w:space="0" w:sz="0" w:val="nil"/>
-        <w:bottom w:space="0" w:sz="0" w:val="nil"/>
-        <w:right w:space="0" w:sz="0" w:val="nil"/>
-        <w:between w:space="0" w:sz="0" w:val="nil"/>
-      </w:pBdr>
-      <w:shd w:fill="auto" w:val="clear"/>
-      <w:spacing w:after="240" w:before="240" w:lineRule="auto"/>
-    </w:pPr>
-    <w:rPr>
-      <w:b w:val="1"/>
-      <w:i w:val="0"/>
-      <w:sz w:val="48"/>
-      <w:szCs w:val="48"/>
-    </w:rPr>
-  </w:style>
-  <w:style w:type="paragraph" w:styleId="Heading2">
-    <w:name w:val="heading 2"/>
-    <w:basedOn w:val="Normal"/>
-    <w:next w:val="Normal"/>
-    <w:pPr>
-      <w:pBdr>
-        <w:top w:space="0" w:sz="0" w:val="nil"/>
-        <w:left w:space="0" w:sz="0" w:val="nil"/>
-        <w:bottom w:space="0" w:sz="0" w:val="nil"/>
-        <w:right w:space="0" w:sz="0" w:val="nil"/>
-        <w:between w:space="0" w:sz="0" w:val="nil"/>
-      </w:pBdr>
-      <w:shd w:fill="auto" w:val="clear"/>
-      <w:spacing w:after="225" w:before="225" w:lineRule="auto"/>
-    </w:pPr>
-    <w:rPr>
-      <w:b w:val="1"/>
-      <w:i w:val="0"/>
-      <w:sz w:val="36"/>
-      <w:szCs w:val="36"/>
-    </w:rPr>
-  </w:style>
-  <w:style w:type="paragraph" w:styleId="Heading3">
-    <w:name w:val="heading 3"/>
-    <w:basedOn w:val="Normal"/>
-    <w:next w:val="Normal"/>
-    <w:pPr>
-      <w:pBdr>
-        <w:top w:space="0" w:sz="0" w:val="nil"/>
-        <w:left w:space="0" w:sz="0" w:val="nil"/>
-        <w:bottom w:space="0" w:sz="0" w:val="nil"/>
-        <w:right w:space="0" w:sz="0" w:val="nil"/>
-        <w:between w:space="0" w:sz="0" w:val="nil"/>
-      </w:pBdr>
-      <w:shd w:fill="auto" w:val="clear"/>
-      <w:spacing w:after="240" w:before="240" w:lineRule="auto"/>
-    </w:pPr>
-    <w:rPr>
-      <w:b w:val="1"/>
-      <w:i w:val="0"/>
-      <w:sz w:val="28"/>
-      <w:szCs w:val="28"/>
-    </w:rPr>
-  </w:style>
-  <w:style w:type="paragraph" w:styleId="Heading4">
-    <w:name w:val="heading 4"/>
-    <w:basedOn w:val="Normal"/>
-    <w:next w:val="Normal"/>
-    <w:pPr>
-      <w:pBdr>
-        <w:top w:space="0" w:sz="0" w:val="nil"/>
-        <w:left w:space="0" w:sz="0" w:val="nil"/>
-        <w:bottom w:space="0" w:sz="0" w:val="nil"/>
-        <w:right w:space="0" w:sz="0" w:val="nil"/>
-        <w:between w:space="0" w:sz="0" w:val="nil"/>
-      </w:pBdr>
-      <w:shd w:fill="auto" w:val="clear"/>
-      <w:spacing w:after="255" w:before="255" w:lineRule="auto"/>
-    </w:pPr>
-    <w:rPr>
-      <w:b w:val="1"/>
-      <w:i w:val="0"/>
-      <w:sz w:val="24"/>
-      <w:szCs w:val="24"/>
-    </w:rPr>
-  </w:style>
-  <w:style w:type="paragraph" w:styleId="Heading5">
-    <w:name w:val="heading 5"/>
-    <w:basedOn w:val="Normal"/>
-    <w:next w:val="Normal"/>
-    <w:pPr>
-      <w:pBdr>
-        <w:top w:space="0" w:sz="0" w:val="nil"/>
-        <w:left w:space="0" w:sz="0" w:val="nil"/>
-        <w:bottom w:space="0" w:sz="0" w:val="nil"/>
-        <w:right w:space="0" w:sz="0" w:val="nil"/>
-        <w:between w:space="0" w:sz="0" w:val="nil"/>
-      </w:pBdr>
-      <w:shd w:fill="auto" w:val="clear"/>
-      <w:spacing w:after="255" w:before="255" w:lineRule="auto"/>
-    </w:pPr>
-    <w:rPr>
-      <w:b w:val="1"/>
-      <w:i w:val="0"/>
-      <w:sz w:val="18"/>
-      <w:szCs w:val="18"/>
-    </w:rPr>
-  </w:style>
-  <w:style w:type="paragraph" w:styleId="Heading6">
-    <w:name w:val="heading 6"/>
-    <w:basedOn w:val="Normal"/>
-    <w:next w:val="Normal"/>
-    <w:pPr>
-      <w:pBdr>
-        <w:top w:space="0" w:sz="0" w:val="nil"/>
-        <w:left w:space="0" w:sz="0" w:val="nil"/>
-        <w:bottom w:space="0" w:sz="0" w:val="nil"/>
-        <w:right w:space="0" w:sz="0" w:val="nil"/>
-        <w:between w:space="0" w:sz="0" w:val="nil"/>
-      </w:pBdr>
-      <w:shd w:fill="auto" w:val="clear"/>
-      <w:spacing w:after="360" w:before="360" w:lineRule="auto"/>
-    </w:pPr>
-    <w:rPr>
-      <w:b w:val="1"/>
-      <w:i w:val="0"/>
-      <w:sz w:val="16"/>
-      <w:szCs w:val="16"/>
-    </w:rPr>
-  </w:style>
-  <w:style w:type="paragraph" w:styleId="Title">
-    <w:name w:val="Title"/>
-    <w:basedOn w:val="Normal"/>
-    <w:next w:val="Normal"/>
-    <w:pPr>
-      <w:keepNext w:val="1"/>
-      <w:keepLines w:val="1"/>
-      <w:spacing w:after="120" w:before="480" w:lineRule="auto"/>
-    </w:pPr>
-    <w:rPr>
-      <w:b w:val="1"/>
-      <w:sz w:val="72"/>
-      <w:szCs w:val="72"/>
-    </w:rPr>
-  </w:style>
-  <w:style w:type="paragraph" w:styleId="Normal" w:default="1">
-    <w:name w:val="normal"/>
-  </w:style>
-  <w:style w:type="table" w:styleId="TableNormal" w:default="1">
-    <w:name w:val="Table Normal"/>
-  </w:style>
-  <w:style w:type="paragraph" w:styleId="Heading1">
-    <w:name w:val="heading 1"/>
-    <w:basedOn w:val="Normal"/>
-    <w:next w:val="Normal"/>
-    <w:pPr>
-      <w:pBdr>
-        <w:top w:space="0" w:sz="0" w:val="nil"/>
-        <w:left w:space="0" w:sz="0" w:val="nil"/>
-        <w:bottom w:space="0" w:sz="0" w:val="nil"/>
-        <w:right w:space="0" w:sz="0" w:val="nil"/>
-        <w:between w:space="0" w:sz="0" w:val="nil"/>
-      </w:pBdr>
-      <w:shd w:fill="auto" w:val="clear"/>
-      <w:spacing w:after="240" w:before="240" w:lineRule="auto"/>
-    </w:pPr>
-    <w:rPr>
-      <w:b w:val="1"/>
-      <w:i w:val="0"/>
-      <w:sz w:val="48"/>
-      <w:szCs w:val="48"/>
-    </w:rPr>
-  </w:style>
-  <w:style w:type="paragraph" w:styleId="Heading2">
-    <w:name w:val="heading 2"/>
-    <w:basedOn w:val="Normal"/>
-    <w:next w:val="Normal"/>
-    <w:pPr>
-      <w:pBdr>
-        <w:top w:space="0" w:sz="0" w:val="nil"/>
-        <w:left w:space="0" w:sz="0" w:val="nil"/>
-        <w:bottom w:space="0" w:sz="0" w:val="nil"/>
-        <w:right w:space="0" w:sz="0" w:val="nil"/>
-        <w:between w:space="0" w:sz="0" w:val="nil"/>
-      </w:pBdr>
-      <w:shd w:fill="auto" w:val="clear"/>
-      <w:spacing w:after="225" w:before="225" w:lineRule="auto"/>
-    </w:pPr>
-    <w:rPr>
-      <w:b w:val="1"/>
-      <w:i w:val="0"/>
-      <w:sz w:val="36"/>
-      <w:szCs w:val="36"/>
-    </w:rPr>
-  </w:style>
-  <w:style w:type="paragraph" w:styleId="Heading3">
-    <w:name w:val="heading 3"/>
-    <w:basedOn w:val="Normal"/>
-    <w:next w:val="Normal"/>
-    <w:pPr>
-      <w:pBdr>
-        <w:top w:space="0" w:sz="0" w:val="nil"/>
-        <w:left w:space="0" w:sz="0" w:val="nil"/>
-        <w:bottom w:space="0" w:sz="0" w:val="nil"/>
-        <w:right w:space="0" w:sz="0" w:val="nil"/>
-        <w:between w:space="0" w:sz="0" w:val="nil"/>
-      </w:pBdr>
-      <w:shd w:fill="auto" w:val="clear"/>
-      <w:spacing w:after="240" w:before="240" w:lineRule="auto"/>
-    </w:pPr>
-    <w:rPr>
-      <w:b w:val="1"/>
-      <w:i w:val="0"/>
-      <w:sz w:val="28"/>
-      <w:szCs w:val="28"/>
-    </w:rPr>
-  </w:style>
-  <w:style w:type="paragraph" w:styleId="Heading4">
-    <w:name w:val="heading 4"/>
-    <w:basedOn w:val="Normal"/>
-    <w:next w:val="Normal"/>
-    <w:pPr>
-      <w:pBdr>
-        <w:top w:space="0" w:sz="0" w:val="nil"/>
-        <w:left w:space="0" w:sz="0" w:val="nil"/>
-        <w:bottom w:space="0" w:sz="0" w:val="nil"/>
-        <w:right w:space="0" w:sz="0" w:val="nil"/>
-        <w:between w:space="0" w:sz="0" w:val="nil"/>
-      </w:pBdr>
-      <w:shd w:fill="auto" w:val="clear"/>
-      <w:spacing w:after="255" w:before="255" w:lineRule="auto"/>
-    </w:pPr>
-    <w:rPr>
-      <w:b w:val="1"/>
-      <w:i w:val="0"/>
-      <w:sz w:val="24"/>
-      <w:szCs w:val="24"/>
-    </w:rPr>
-  </w:style>
-  <w:style w:type="paragraph" w:styleId="Heading5">
-    <w:name w:val="heading 5"/>
-    <w:basedOn w:val="Normal"/>
-    <w:next w:val="Normal"/>
-    <w:pPr>
-      <w:pBdr>
-        <w:top w:space="0" w:sz="0" w:val="nil"/>
-        <w:left w:space="0" w:sz="0" w:val="nil"/>
-        <w:bottom w:space="0" w:sz="0" w:val="nil"/>
-        <w:right w:space="0" w:sz="0" w:val="nil"/>
-        <w:between w:space="0" w:sz="0" w:val="nil"/>
-      </w:pBdr>
-      <w:shd w:fill="auto" w:val="clear"/>
-      <w:spacing w:after="255" w:before="255" w:lineRule="auto"/>
-    </w:pPr>
-    <w:rPr>
-      <w:b w:val="1"/>
-      <w:i w:val="0"/>
-      <w:sz w:val="18"/>
-      <w:szCs w:val="18"/>
-    </w:rPr>
-  </w:style>
-  <w:style w:type="paragraph" w:styleId="Heading6">
-    <w:name w:val="heading 6"/>
-    <w:basedOn w:val="Normal"/>
-    <w:next w:val="Normal"/>
-    <w:pPr>
-      <w:pBdr>
-        <w:top w:space="0" w:sz="0" w:val="nil"/>
-        <w:left w:space="0" w:sz="0" w:val="nil"/>
-        <w:bottom w:space="0" w:sz="0" w:val="nil"/>
-        <w:right w:space="0" w:sz="0" w:val="nil"/>
-        <w:between w:space="0" w:sz="0" w:val="nil"/>
-      </w:pBdr>
-      <w:shd w:fill="auto" w:val="clear"/>
-      <w:spacing w:after="360" w:before="360" w:lineRule="auto"/>
-    </w:pPr>
-    <w:rPr>
-      <w:b w:val="1"/>
-      <w:i w:val="0"/>
-      <w:sz w:val="16"/>
-      <w:szCs w:val="16"/>
-    </w:rPr>
-  </w:style>
-  <w:style w:type="paragraph" w:styleId="Title">
-    <w:name w:val="Title"/>
-    <w:basedOn w:val="Normal"/>
-    <w:next w:val="Normal"/>
-    <w:pPr>
-      <w:keepNext w:val="1"/>
-      <w:keepLines w:val="1"/>
-      <w:spacing w:after="120" w:before="480" w:lineRule="auto"/>
-    </w:pPr>
-    <w:rPr>
-      <w:b w:val="1"/>
-      <w:sz w:val="72"/>
-      <w:szCs w:val="72"/>
-    </w:rPr>
-  </w:style>
-  <w:style w:type="paragraph" w:styleId="Normal" w:default="1">
-    <w:name w:val="normal"/>
-  </w:style>
-  <w:style w:type="table" w:styleId="TableNormal" w:default="1">
-    <w:name w:val="Table Normal"/>
-  </w:style>
-  <w:style w:type="paragraph" w:styleId="Heading1">
-    <w:name w:val="heading 1"/>
-    <w:basedOn w:val="Normal"/>
-    <w:next w:val="Normal"/>
-    <w:pPr>
-      <w:pBdr>
-        <w:top w:space="0" w:sz="0" w:val="nil"/>
-        <w:left w:space="0" w:sz="0" w:val="nil"/>
-        <w:bottom w:space="0" w:sz="0" w:val="nil"/>
-        <w:right w:space="0" w:sz="0" w:val="nil"/>
-        <w:between w:space="0" w:sz="0" w:val="nil"/>
-      </w:pBdr>
-      <w:shd w:fill="auto" w:val="clear"/>
-      <w:spacing w:after="240" w:before="240" w:lineRule="auto"/>
-    </w:pPr>
-    <w:rPr>
-      <w:b w:val="1"/>
-      <w:i w:val="0"/>
-      <w:sz w:val="48"/>
-      <w:szCs w:val="48"/>
-    </w:rPr>
-  </w:style>
-  <w:style w:type="paragraph" w:styleId="Heading2">
-    <w:name w:val="heading 2"/>
-    <w:basedOn w:val="Normal"/>
-    <w:next w:val="Normal"/>
-    <w:pPr>
-      <w:pBdr>
-        <w:top w:space="0" w:sz="0" w:val="nil"/>
-        <w:left w:space="0" w:sz="0" w:val="nil"/>
-        <w:bottom w:space="0" w:sz="0" w:val="nil"/>
-        <w:right w:space="0" w:sz="0" w:val="nil"/>
-        <w:between w:space="0" w:sz="0" w:val="nil"/>
-      </w:pBdr>
-      <w:shd w:fill="auto" w:val="clear"/>
-      <w:spacing w:after="225" w:before="225" w:lineRule="auto"/>
-    </w:pPr>
-    <w:rPr>
-      <w:b w:val="1"/>
-      <w:i w:val="0"/>
-      <w:sz w:val="36"/>
-      <w:szCs w:val="36"/>
-    </w:rPr>
-  </w:style>
-  <w:style w:type="paragraph" w:styleId="Heading3">
-    <w:name w:val="heading 3"/>
-    <w:basedOn w:val="Normal"/>
-    <w:next w:val="Normal"/>
-    <w:pPr>
-      <w:pBdr>
-        <w:top w:space="0" w:sz="0" w:val="nil"/>
-        <w:left w:space="0" w:sz="0" w:val="nil"/>
-        <w:bottom w:space="0" w:sz="0" w:val="nil"/>
-        <w:right w:space="0" w:sz="0" w:val="nil"/>
-        <w:between w:space="0" w:sz="0" w:val="nil"/>
-      </w:pBdr>
-      <w:shd w:fill="auto" w:val="clear"/>
-      <w:spacing w:after="240" w:before="240" w:lineRule="auto"/>
-    </w:pPr>
-    <w:rPr>
-      <w:b w:val="1"/>
-      <w:i w:val="0"/>
-      <w:sz w:val="28"/>
-      <w:szCs w:val="28"/>
-    </w:rPr>
-  </w:style>
-  <w:style w:type="paragraph" w:styleId="Heading4">
-    <w:name w:val="heading 4"/>
-    <w:basedOn w:val="Normal"/>
-    <w:next w:val="Normal"/>
-    <w:pPr>
-      <w:pBdr>
-        <w:top w:space="0" w:sz="0" w:val="nil"/>
-        <w:left w:space="0" w:sz="0" w:val="nil"/>
-        <w:bottom w:space="0" w:sz="0" w:val="nil"/>
-        <w:right w:space="0" w:sz="0" w:val="nil"/>
-        <w:between w:space="0" w:sz="0" w:val="nil"/>
-      </w:pBdr>
-      <w:shd w:fill="auto" w:val="clear"/>
-      <w:spacing w:after="255" w:before="255" w:lineRule="auto"/>
-    </w:pPr>
-    <w:rPr>
-      <w:b w:val="1"/>
-      <w:i w:val="0"/>
-      <w:sz w:val="24"/>
-      <w:szCs w:val="24"/>
-    </w:rPr>
-  </w:style>
-  <w:style w:type="paragraph" w:styleId="Heading5">
-    <w:name w:val="heading 5"/>
-    <w:basedOn w:val="Normal"/>
-    <w:next w:val="Normal"/>
-    <w:pPr>
-      <w:pBdr>
-        <w:top w:space="0" w:sz="0" w:val="nil"/>
-        <w:left w:space="0" w:sz="0" w:val="nil"/>
-        <w:bottom w:space="0" w:sz="0" w:val="nil"/>
-        <w:right w:space="0" w:sz="0" w:val="nil"/>
-        <w:between w:space="0" w:sz="0" w:val="nil"/>
-      </w:pBdr>
-      <w:shd w:fill="auto" w:val="clear"/>
-      <w:spacing w:after="255" w:before="255" w:lineRule="auto"/>
-    </w:pPr>
-    <w:rPr>
-      <w:b w:val="1"/>
-      <w:i w:val="0"/>
-      <w:sz w:val="18"/>
-      <w:szCs w:val="18"/>
-    </w:rPr>
-  </w:style>
-  <w:style w:type="paragraph" w:styleId="Heading6">
-    <w:name w:val="heading 6"/>
-    <w:basedOn w:val="Normal"/>
-    <w:next w:val="Normal"/>
-    <w:pPr>
-      <w:pBdr>
-        <w:top w:space="0" w:sz="0" w:val="nil"/>
-        <w:left w:space="0" w:sz="0" w:val="nil"/>
-        <w:bottom w:space="0" w:sz="0" w:val="nil"/>
-        <w:right w:space="0" w:sz="0" w:val="nil"/>
-        <w:between w:space="0" w:sz="0" w:val="nil"/>
-      </w:pBdr>
-      <w:shd w:fill="auto" w:val="clear"/>
-      <w:spacing w:after="360" w:before="360" w:lineRule="auto"/>
-    </w:pPr>
-    <w:rPr>
-      <w:b w:val="1"/>
-      <w:i w:val="0"/>
-      <w:sz w:val="16"/>
-      <w:szCs w:val="16"/>
-    </w:rPr>
-  </w:style>
-  <w:style w:type="paragraph" w:styleId="Title">
-    <w:name w:val="Title"/>
-    <w:basedOn w:val="Normal"/>
-    <w:next w:val="Normal"/>
-    <w:pPr>
-      <w:keepNext w:val="1"/>
-      <w:keepLines w:val="1"/>
-      <w:spacing w:after="120" w:before="480" w:lineRule="auto"/>
-    </w:pPr>
-    <w:rPr>
-      <w:b w:val="1"/>
-      <w:sz w:val="72"/>
-      <w:szCs w:val="72"/>
-    </w:rPr>
-  </w:style>
-  <w:style w:type="paragraph" w:styleId="Normal" w:default="1">
-    <w:name w:val="normal"/>
-  </w:style>
-  <w:style w:type="table" w:styleId="TableNormal" w:default="1">
-    <w:name w:val="Table Normal"/>
-  </w:style>
-  <w:style w:type="paragraph" w:styleId="Heading1">
-    <w:name w:val="heading 1"/>
-    <w:basedOn w:val="Normal"/>
-    <w:next w:val="Normal"/>
-    <w:pPr>
-      <w:pBdr>
-        <w:top w:space="0" w:sz="0" w:val="nil"/>
-        <w:left w:space="0" w:sz="0" w:val="nil"/>
-        <w:bottom w:space="0" w:sz="0" w:val="nil"/>
-        <w:right w:space="0" w:sz="0" w:val="nil"/>
-        <w:between w:space="0" w:sz="0" w:val="nil"/>
-      </w:pBdr>
-      <w:shd w:fill="auto" w:val="clear"/>
-      <w:spacing w:after="240" w:before="240" w:lineRule="auto"/>
-    </w:pPr>
-    <w:rPr>
-      <w:b w:val="1"/>
-      <w:i w:val="0"/>
-      <w:sz w:val="48"/>
-      <w:szCs w:val="48"/>
-    </w:rPr>
-  </w:style>
-  <w:style w:type="paragraph" w:styleId="Heading2">
-    <w:name w:val="heading 2"/>
-    <w:basedOn w:val="Normal"/>
-    <w:next w:val="Normal"/>
-    <w:pPr>
-      <w:pBdr>
-        <w:top w:space="0" w:sz="0" w:val="nil"/>
-        <w:left w:space="0" w:sz="0" w:val="nil"/>
-        <w:bottom w:space="0" w:sz="0" w:val="nil"/>
-        <w:right w:space="0" w:sz="0" w:val="nil"/>
-        <w:between w:space="0" w:sz="0" w:val="nil"/>
-      </w:pBdr>
-      <w:shd w:fill="auto" w:val="clear"/>
-      <w:spacing w:after="225" w:before="225" w:lineRule="auto"/>
-    </w:pPr>
-    <w:rPr>
-      <w:b w:val="1"/>
-      <w:i w:val="0"/>
-      <w:sz w:val="36"/>
-      <w:szCs w:val="36"/>
-    </w:rPr>
-  </w:style>
-  <w:style w:type="paragraph" w:styleId="Heading3">
-    <w:name w:val="heading 3"/>
-    <w:basedOn w:val="Normal"/>
-    <w:next w:val="Normal"/>
-    <w:pPr>
-      <w:pBdr>
-        <w:top w:space="0" w:sz="0" w:val="nil"/>
-        <w:left w:space="0" w:sz="0" w:val="nil"/>
-        <w:bottom w:space="0" w:sz="0" w:val="nil"/>
-        <w:right w:space="0" w:sz="0" w:val="nil"/>
-        <w:between w:space="0" w:sz="0" w:val="nil"/>
-      </w:pBdr>
-      <w:shd w:fill="auto" w:val="clear"/>
-      <w:spacing w:after="240" w:before="240" w:lineRule="auto"/>
-    </w:pPr>
-    <w:rPr>
-      <w:b w:val="1"/>
-      <w:i w:val="0"/>
-      <w:sz w:val="28"/>
-      <w:szCs w:val="28"/>
-    </w:rPr>
-  </w:style>
-  <w:style w:type="paragraph" w:styleId="Heading4">
-    <w:name w:val="heading 4"/>
-    <w:basedOn w:val="Normal"/>
-    <w:next w:val="Normal"/>
-    <w:pPr>
-      <w:pBdr>
-        <w:top w:space="0" w:sz="0" w:val="nil"/>
-        <w:left w:space="0" w:sz="0" w:val="nil"/>
-        <w:bottom w:space="0" w:sz="0" w:val="nil"/>
-        <w:right w:space="0" w:sz="0" w:val="nil"/>
-        <w:between w:space="0" w:sz="0" w:val="nil"/>
-      </w:pBdr>
-      <w:shd w:fill="auto" w:val="clear"/>
-      <w:spacing w:after="255" w:before="255" w:lineRule="auto"/>
-    </w:pPr>
-    <w:rPr>
-      <w:b w:val="1"/>
-      <w:i w:val="0"/>
-      <w:sz w:val="24"/>
-      <w:szCs w:val="24"/>
-    </w:rPr>
-  </w:style>
-  <w:style w:type="paragraph" w:styleId="Heading5">
-    <w:name w:val="heading 5"/>
-    <w:basedOn w:val="Normal"/>
-    <w:next w:val="Normal"/>
-    <w:pPr>
-      <w:pBdr>
-        <w:top w:space="0" w:sz="0" w:val="nil"/>
-        <w:left w:space="0" w:sz="0" w:val="nil"/>
-        <w:bottom w:space="0" w:sz="0" w:val="nil"/>
-        <w:right w:space="0" w:sz="0" w:val="nil"/>
-        <w:between w:space="0" w:sz="0" w:val="nil"/>
-      </w:pBdr>
-      <w:shd w:fill="auto" w:val="clear"/>
-      <w:spacing w:after="255" w:before="255" w:lineRule="auto"/>
-    </w:pPr>
-    <w:rPr>
-      <w:b w:val="1"/>
-      <w:i w:val="0"/>
-      <w:sz w:val="18"/>
-      <w:szCs w:val="18"/>
-    </w:rPr>
-  </w:style>
-  <w:style w:type="paragraph" w:styleId="Heading6">
-    <w:name w:val="heading 6"/>
-    <w:basedOn w:val="Normal"/>
-    <w:next w:val="Normal"/>
-    <w:pPr>
-      <w:pBdr>
-        <w:top w:space="0" w:sz="0" w:val="nil"/>
-        <w:left w:space="0" w:sz="0" w:val="nil"/>
-        <w:bottom w:space="0" w:sz="0" w:val="nil"/>
-        <w:right w:space="0" w:sz="0" w:val="nil"/>
-        <w:between w:space="0" w:sz="0" w:val="nil"/>
-      </w:pBdr>
-      <w:shd w:fill="auto" w:val="clear"/>
-      <w:spacing w:after="360" w:before="360" w:lineRule="auto"/>
-    </w:pPr>
-    <w:rPr>
-      <w:b w:val="1"/>
-      <w:i w:val="0"/>
-      <w:sz w:val="16"/>
-      <w:szCs w:val="16"/>
-    </w:rPr>
-  </w:style>
-  <w:style w:type="paragraph" w:styleId="Title">
-    <w:name w:val="Title"/>
-    <w:basedOn w:val="Normal"/>
-    <w:next w:val="Normal"/>
-    <w:pPr>
-      <w:keepNext w:val="1"/>
-      <w:keepLines w:val="1"/>
-      <w:spacing w:after="120" w:before="480" w:lineRule="auto"/>
-    </w:pPr>
-    <w:rPr>
-      <w:b w:val="1"/>
-      <w:sz w:val="72"/>
-      <w:szCs w:val="72"/>
-    </w:rPr>
-  </w:style>
-  <w:style w:type="paragraph" w:styleId="Normal" w:default="1">
-    <w:name w:val="normal"/>
-  </w:style>
-  <w:style w:type="table" w:styleId="TableNormal" w:default="1">
-    <w:name w:val="Table Normal"/>
-  </w:style>
-  <w:style w:type="paragraph" w:styleId="Heading1">
-    <w:name w:val="heading 1"/>
-    <w:basedOn w:val="Normal"/>
-    <w:next w:val="Normal"/>
-    <w:pPr>
-      <w:pBdr>
-        <w:top w:space="0" w:sz="0" w:val="nil"/>
-        <w:left w:space="0" w:sz="0" w:val="nil"/>
-        <w:bottom w:space="0" w:sz="0" w:val="nil"/>
-        <w:right w:space="0" w:sz="0" w:val="nil"/>
-        <w:between w:space="0" w:sz="0" w:val="nil"/>
-      </w:pBdr>
-      <w:shd w:fill="auto" w:val="clear"/>
-      <w:spacing w:after="240" w:before="240" w:lineRule="auto"/>
-    </w:pPr>
-    <w:rPr>
-      <w:b w:val="1"/>
-      <w:i w:val="0"/>
-      <w:sz w:val="48"/>
-      <w:szCs w:val="48"/>
-    </w:rPr>
-  </w:style>
-  <w:style w:type="paragraph" w:styleId="Heading2">
-    <w:name w:val="heading 2"/>
-    <w:basedOn w:val="Normal"/>
-    <w:next w:val="Normal"/>
-    <w:pPr>
-      <w:pBdr>
-        <w:top w:space="0" w:sz="0" w:val="nil"/>
-        <w:left w:space="0" w:sz="0" w:val="nil"/>
-        <w:bottom w:space="0" w:sz="0" w:val="nil"/>
-        <w:right w:space="0" w:sz="0" w:val="nil"/>
-        <w:between w:space="0" w:sz="0" w:val="nil"/>
-      </w:pBdr>
-      <w:shd w:fill="auto" w:val="clear"/>
-      <w:spacing w:after="225" w:before="225" w:lineRule="auto"/>
-    </w:pPr>
-    <w:rPr>
-      <w:b w:val="1"/>
-      <w:i w:val="0"/>
-      <w:sz w:val="36"/>
-      <w:szCs w:val="36"/>
-    </w:rPr>
-  </w:style>
-  <w:style w:type="paragraph" w:styleId="Heading3">
-    <w:name w:val="heading 3"/>
-    <w:basedOn w:val="Normal"/>
-    <w:next w:val="Normal"/>
-    <w:pPr>
-      <w:pBdr>
-        <w:top w:space="0" w:sz="0" w:val="nil"/>
-        <w:left w:space="0" w:sz="0" w:val="nil"/>
-        <w:bottom w:space="0" w:sz="0" w:val="nil"/>
-        <w:right w:space="0" w:sz="0" w:val="nil"/>
-        <w:between w:space="0" w:sz="0" w:val="nil"/>
-      </w:pBdr>
-      <w:shd w:fill="auto" w:val="clear"/>
-      <w:spacing w:after="240" w:before="240" w:lineRule="auto"/>
-    </w:pPr>
-    <w:rPr>
-      <w:b w:val="1"/>
-      <w:i w:val="0"/>
-      <w:sz w:val="28"/>
-      <w:szCs w:val="28"/>
-    </w:rPr>
-  </w:style>
-  <w:style w:type="paragraph" w:styleId="Heading4">
-    <w:name w:val="heading 4"/>
-    <w:basedOn w:val="Normal"/>
-    <w:next w:val="Normal"/>
-    <w:pPr>
-      <w:pBdr>
-        <w:top w:space="0" w:sz="0" w:val="nil"/>
-        <w:left w:space="0" w:sz="0" w:val="nil"/>
-        <w:bottom w:space="0" w:sz="0" w:val="nil"/>
-        <w:right w:space="0" w:sz="0" w:val="nil"/>
-        <w:between w:space="0" w:sz="0" w:val="nil"/>
-      </w:pBdr>
-      <w:shd w:fill="auto" w:val="clear"/>
-      <w:spacing w:after="255" w:before="255" w:lineRule="auto"/>
-    </w:pPr>
-    <w:rPr>
-      <w:b w:val="1"/>
-      <w:i w:val="0"/>
-      <w:sz w:val="24"/>
-      <w:szCs w:val="24"/>
-    </w:rPr>
-  </w:style>
-  <w:style w:type="paragraph" w:styleId="Heading5">
-    <w:name w:val="heading 5"/>
-    <w:basedOn w:val="Normal"/>
-    <w:next w:val="Normal"/>
-    <w:pPr>
-      <w:pBdr>
-        <w:top w:space="0" w:sz="0" w:val="nil"/>
-        <w:left w:space="0" w:sz="0" w:val="nil"/>
-        <w:bottom w:space="0" w:sz="0" w:val="nil"/>
-        <w:right w:space="0" w:sz="0" w:val="nil"/>
-        <w:between w:space="0" w:sz="0" w:val="nil"/>
-      </w:pBdr>
-      <w:shd w:fill="auto" w:val="clear"/>
-      <w:spacing w:after="255" w:before="255" w:lineRule="auto"/>
-    </w:pPr>
-    <w:rPr>
-      <w:b w:val="1"/>
-      <w:i w:val="0"/>
-      <w:sz w:val="18"/>
-      <w:szCs w:val="18"/>
-    </w:rPr>
-  </w:style>
-  <w:style w:type="paragraph" w:styleId="Heading6">
-    <w:name w:val="heading 6"/>
-    <w:basedOn w:val="Normal"/>
-    <w:next w:val="Normal"/>
-    <w:pPr>
-      <w:pBdr>
-        <w:top w:space="0" w:sz="0" w:val="nil"/>
-        <w:left w:space="0" w:sz="0" w:val="nil"/>
-        <w:bottom w:space="0" w:sz="0" w:val="nil"/>
-        <w:right w:space="0" w:sz="0" w:val="nil"/>
-        <w:between w:space="0" w:sz="0" w:val="nil"/>
-      </w:pBdr>
-      <w:shd w:fill="auto" w:val="clear"/>
-      <w:spacing w:after="360" w:before="360" w:lineRule="auto"/>
-    </w:pPr>
-    <w:rPr>
-      <w:b w:val="1"/>
-      <w:i w:val="0"/>
-      <w:sz w:val="16"/>
-      <w:szCs w:val="16"/>
-    </w:rPr>
-  </w:style>
-  <w:style w:type="paragraph" w:styleId="Title">
-    <w:name w:val="Title"/>
-    <w:basedOn w:val="Normal"/>
-    <w:next w:val="Normal"/>
-    <w:pPr>
-      <w:keepNext w:val="1"/>
-      <w:keepLines w:val="1"/>
-      <w:spacing w:after="120" w:before="480" w:lineRule="auto"/>
-    </w:pPr>
-    <w:rPr>
-      <w:b w:val="1"/>
-      <w:sz w:val="72"/>
-      <w:szCs w:val="72"/>
-    </w:rPr>
-  </w:style>
-  <w:style w:type="paragraph" w:styleId="Normal" w:default="1">
-    <w:name w:val="normal"/>
-  </w:style>
-  <w:style w:type="table" w:styleId="TableNormal" w:default="1">
-    <w:name w:val="Table Normal"/>
-  </w:style>
-  <w:style w:type="paragraph" w:styleId="Heading1">
-    <w:name w:val="heading 1"/>
-    <w:basedOn w:val="Normal"/>
-    <w:next w:val="Normal"/>
-    <w:pPr>
-      <w:pBdr>
-        <w:top w:space="0" w:sz="0" w:val="nil"/>
-        <w:left w:space="0" w:sz="0" w:val="nil"/>
-        <w:bottom w:space="0" w:sz="0" w:val="nil"/>
-        <w:right w:space="0" w:sz="0" w:val="nil"/>
-        <w:between w:space="0" w:sz="0" w:val="nil"/>
-      </w:pBdr>
-      <w:shd w:fill="auto" w:val="clear"/>
-      <w:spacing w:after="240" w:before="240" w:lineRule="auto"/>
-    </w:pPr>
-    <w:rPr>
-      <w:b w:val="1"/>
-      <w:i w:val="0"/>
-      <w:sz w:val="48"/>
-      <w:szCs w:val="48"/>
-    </w:rPr>
-  </w:style>
-  <w:style w:type="paragraph" w:styleId="Heading2">
-    <w:name w:val="heading 2"/>
-    <w:basedOn w:val="Normal"/>
-    <w:next w:val="Normal"/>
-    <w:pPr>
-      <w:pBdr>
-        <w:top w:space="0" w:sz="0" w:val="nil"/>
-        <w:left w:space="0" w:sz="0" w:val="nil"/>
-        <w:bottom w:space="0" w:sz="0" w:val="nil"/>
-        <w:right w:space="0" w:sz="0" w:val="nil"/>
-        <w:between w:space="0" w:sz="0" w:val="nil"/>
-      </w:pBdr>
-      <w:shd w:fill="auto" w:val="clear"/>
-      <w:spacing w:after="225" w:before="225" w:lineRule="auto"/>
-    </w:pPr>
-    <w:rPr>
-      <w:b w:val="1"/>
-      <w:i w:val="0"/>
-      <w:sz w:val="36"/>
-      <w:szCs w:val="36"/>
-    </w:rPr>
-  </w:style>
-  <w:style w:type="paragraph" w:styleId="Heading3">
-    <w:name w:val="heading 3"/>
-    <w:basedOn w:val="Normal"/>
-    <w:next w:val="Normal"/>
-    <w:pPr>
-      <w:pBdr>
-        <w:top w:space="0" w:sz="0" w:val="nil"/>
-        <w:left w:space="0" w:sz="0" w:val="nil"/>
-        <w:bottom w:space="0" w:sz="0" w:val="nil"/>
-        <w:right w:space="0" w:sz="0" w:val="nil"/>
-        <w:between w:space="0" w:sz="0" w:val="nil"/>
-      </w:pBdr>
-      <w:shd w:fill="auto" w:val="clear"/>
-      <w:spacing w:after="240" w:before="240" w:lineRule="auto"/>
-    </w:pPr>
-    <w:rPr>
-      <w:b w:val="1"/>
-      <w:i w:val="0"/>
-      <w:sz w:val="28"/>
-      <w:szCs w:val="28"/>
-    </w:rPr>
-  </w:style>
-  <w:style w:type="paragraph" w:styleId="Heading4">
-    <w:name w:val="heading 4"/>
-    <w:basedOn w:val="Normal"/>
-    <w:next w:val="Normal"/>
-    <w:pPr>
-      <w:pBdr>
-        <w:top w:space="0" w:sz="0" w:val="nil"/>
-        <w:left w:space="0" w:sz="0" w:val="nil"/>
-        <w:bottom w:space="0" w:sz="0" w:val="nil"/>
-        <w:right w:space="0" w:sz="0" w:val="nil"/>
-        <w:between w:space="0" w:sz="0" w:val="nil"/>
-      </w:pBdr>
-      <w:shd w:fill="auto" w:val="clear"/>
-      <w:spacing w:after="255" w:before="255" w:lineRule="auto"/>
-    </w:pPr>
-    <w:rPr>
-      <w:b w:val="1"/>
-      <w:i w:val="0"/>
-      <w:sz w:val="24"/>
-      <w:szCs w:val="24"/>
-    </w:rPr>
-  </w:style>
-  <w:style w:type="paragraph" w:styleId="Heading5">
-    <w:name w:val="heading 5"/>
-    <w:basedOn w:val="Normal"/>
-    <w:next w:val="Normal"/>
-    <w:pPr>
-      <w:pBdr>
-        <w:top w:space="0" w:sz="0" w:val="nil"/>
-        <w:left w:space="0" w:sz="0" w:val="nil"/>
-        <w:bottom w:space="0" w:sz="0" w:val="nil"/>
-        <w:right w:space="0" w:sz="0" w:val="nil"/>
-        <w:between w:space="0" w:sz="0" w:val="nil"/>
-      </w:pBdr>
-      <w:shd w:fill="auto" w:val="clear"/>
-      <w:spacing w:after="255" w:before="255" w:lineRule="auto"/>
-    </w:pPr>
-    <w:rPr>
-      <w:b w:val="1"/>
-      <w:i w:val="0"/>
-      <w:sz w:val="18"/>
-      <w:szCs w:val="18"/>
-    </w:rPr>
-  </w:style>
-  <w:style w:type="paragraph" w:styleId="Heading6">
-    <w:name w:val="heading 6"/>
-    <w:basedOn w:val="Normal"/>
-    <w:next w:val="Normal"/>
-    <w:pPr>
-      <w:pBdr>
-        <w:top w:space="0" w:sz="0" w:val="nil"/>
-        <w:left w:space="0" w:sz="0" w:val="nil"/>
-        <w:bottom w:space="0" w:sz="0" w:val="nil"/>
-        <w:right w:space="0" w:sz="0" w:val="nil"/>
-        <w:between w:space="0" w:sz="0" w:val="nil"/>
-      </w:pBdr>
-      <w:shd w:fill="auto" w:val="clear"/>
-      <w:spacing w:after="360" w:before="360" w:lineRule="auto"/>
-    </w:pPr>
-    <w:rPr>
-      <w:b w:val="1"/>
-      <w:i w:val="0"/>
-      <w:sz w:val="16"/>
-      <w:szCs w:val="16"/>
-    </w:rPr>
-  </w:style>
-  <w:style w:type="paragraph" w:styleId="Title">
-    <w:name w:val="Title"/>
-    <w:basedOn w:val="Normal"/>
-    <w:next w:val="Normal"/>
-    <w:pPr>
-      <w:keepNext w:val="1"/>
-      <w:keepLines w:val="1"/>
-      <w:spacing w:after="120" w:before="480" w:lineRule="auto"/>
-    </w:pPr>
-    <w:rPr>
-      <w:b w:val="1"/>
-      <w:sz w:val="72"/>
-      <w:szCs w:val="72"/>
-    </w:rPr>
-  </w:style>
-  <w:style w:type="paragraph" w:styleId="Normal" w:default="1">
-    <w:name w:val="normal"/>
-  </w:style>
-  <w:style w:type="table" w:styleId="TableNormal" w:default="1">
-    <w:name w:val="Table Normal"/>
-  </w:style>
-  <w:style w:type="paragraph" w:styleId="Heading1">
-    <w:name w:val="heading 1"/>
-    <w:basedOn w:val="Normal"/>
-    <w:next w:val="Normal"/>
-    <w:pPr>
-      <w:pBdr>
-        <w:top w:space="0" w:sz="0" w:val="nil"/>
-        <w:left w:space="0" w:sz="0" w:val="nil"/>
-        <w:bottom w:space="0" w:sz="0" w:val="nil"/>
-        <w:right w:space="0" w:sz="0" w:val="nil"/>
-        <w:between w:space="0" w:sz="0" w:val="nil"/>
-      </w:pBdr>
-      <w:shd w:fill="auto" w:val="clear"/>
-      <w:spacing w:after="240" w:before="240" w:lineRule="auto"/>
-    </w:pPr>
-    <w:rPr>
-      <w:b w:val="1"/>
-      <w:i w:val="0"/>
-      <w:sz w:val="48"/>
-      <w:szCs w:val="48"/>
-    </w:rPr>
-  </w:style>
-  <w:style w:type="paragraph" w:styleId="Heading2">
-    <w:name w:val="heading 2"/>
-    <w:basedOn w:val="Normal"/>
-    <w:next w:val="Normal"/>
-    <w:pPr>
-      <w:pBdr>
-        <w:top w:space="0" w:sz="0" w:val="nil"/>
-        <w:left w:space="0" w:sz="0" w:val="nil"/>
-        <w:bottom w:space="0" w:sz="0" w:val="nil"/>
-        <w:right w:space="0" w:sz="0" w:val="nil"/>
-        <w:between w:space="0" w:sz="0" w:val="nil"/>
-      </w:pBdr>
-      <w:shd w:fill="auto" w:val="clear"/>
-      <w:spacing w:after="225" w:before="225" w:lineRule="auto"/>
-    </w:pPr>
-    <w:rPr>
-      <w:b w:val="1"/>
-      <w:i w:val="0"/>
-      <w:sz w:val="36"/>
-      <w:szCs w:val="36"/>
-    </w:rPr>
-  </w:style>
-  <w:style w:type="paragraph" w:styleId="Heading3">
-    <w:name w:val="heading 3"/>
-    <w:basedOn w:val="Normal"/>
-    <w:next w:val="Normal"/>
-    <w:pPr>
-      <w:pBdr>
-        <w:top w:space="0" w:sz="0" w:val="nil"/>
-        <w:left w:space="0" w:sz="0" w:val="nil"/>
-        <w:bottom w:space="0" w:sz="0" w:val="nil"/>
-        <w:right w:space="0" w:sz="0" w:val="nil"/>
-        <w:between w:space="0" w:sz="0" w:val="nil"/>
-      </w:pBdr>
-      <w:shd w:fill="auto" w:val="clear"/>
-      <w:spacing w:after="240" w:before="240" w:lineRule="auto"/>
-    </w:pPr>
-    <w:rPr>
-      <w:b w:val="1"/>
-      <w:i w:val="0"/>
-      <w:sz w:val="28"/>
-      <w:szCs w:val="28"/>
-    </w:rPr>
-  </w:style>
-  <w:style w:type="paragraph" w:styleId="Heading4">
-    <w:name w:val="heading 4"/>
-    <w:basedOn w:val="Normal"/>
-    <w:next w:val="Normal"/>
-    <w:pPr>
-      <w:pBdr>
-        <w:top w:space="0" w:sz="0" w:val="nil"/>
-        <w:left w:space="0" w:sz="0" w:val="nil"/>
-        <w:bottom w:space="0" w:sz="0" w:val="nil"/>
-        <w:right w:space="0" w:sz="0" w:val="nil"/>
-        <w:between w:space="0" w:sz="0" w:val="nil"/>
-      </w:pBdr>
-      <w:shd w:fill="auto" w:val="clear"/>
-      <w:spacing w:after="255" w:before="255" w:lineRule="auto"/>
-    </w:pPr>
-    <w:rPr>
-      <w:b w:val="1"/>
-      <w:i w:val="0"/>
-      <w:sz w:val="24"/>
-      <w:szCs w:val="24"/>
-    </w:rPr>
-  </w:style>
-  <w:style w:type="paragraph" w:styleId="Heading5">
-    <w:name w:val="heading 5"/>
-    <w:basedOn w:val="Normal"/>
-    <w:next w:val="Normal"/>
-    <w:pPr>
-      <w:pBdr>
-        <w:top w:space="0" w:sz="0" w:val="nil"/>
-        <w:left w:space="0" w:sz="0" w:val="nil"/>
-        <w:bottom w:space="0" w:sz="0" w:val="nil"/>
-        <w:right w:space="0" w:sz="0" w:val="nil"/>
-        <w:between w:space="0" w:sz="0" w:val="nil"/>
-      </w:pBdr>
-      <w:shd w:fill="auto" w:val="clear"/>
-      <w:spacing w:after="255" w:before="255" w:lineRule="auto"/>
-    </w:pPr>
-    <w:rPr>
-      <w:b w:val="1"/>
-      <w:i w:val="0"/>
-      <w:sz w:val="18"/>
-      <w:szCs w:val="18"/>
-    </w:rPr>
-  </w:style>
-  <w:style w:type="paragraph" w:styleId="Heading6">
-    <w:name w:val="heading 6"/>
-    <w:basedOn w:val="Normal"/>
-    <w:next w:val="Normal"/>
-    <w:pPr>
-      <w:pBdr>
-        <w:top w:space="0" w:sz="0" w:val="nil"/>
-        <w:left w:space="0" w:sz="0" w:val="nil"/>
-        <w:bottom w:space="0" w:sz="0" w:val="nil"/>
-        <w:right w:space="0" w:sz="0" w:val="nil"/>
-        <w:between w:space="0" w:sz="0" w:val="nil"/>
-      </w:pBdr>
-      <w:shd w:fill="auto" w:val="clear"/>
-      <w:spacing w:after="360" w:before="360" w:lineRule="auto"/>
-    </w:pPr>
-    <w:rPr>
-      <w:b w:val="1"/>
-      <w:i w:val="0"/>
-      <w:sz w:val="16"/>
-      <w:szCs w:val="16"/>
-    </w:rPr>
-  </w:style>
-  <w:style w:type="paragraph" w:styleId="Title">
-    <w:name w:val="Title"/>
-    <w:basedOn w:val="Normal"/>
-    <w:next w:val="Normal"/>
-    <w:pPr>
-      <w:keepNext w:val="1"/>
-      <w:keepLines w:val="1"/>
-      <w:spacing w:after="120" w:before="480" w:lineRule="auto"/>
-    </w:pPr>
-    <w:rPr>
-      <w:b w:val="1"/>
-      <w:sz w:val="72"/>
-      <w:szCs w:val="72"/>
-    </w:rPr>
-  </w:style>
-  <w:style w:type="paragraph" w:styleId="Normal" w:default="1">
-    <w:name w:val="normal"/>
-  </w:style>
-  <w:style w:type="table" w:styleId="TableNormal" w:default="1">
-    <w:name w:val="Table Normal"/>
-  </w:style>
-  <w:style w:type="paragraph" w:styleId="Heading1">
-    <w:name w:val="heading 1"/>
-    <w:basedOn w:val="Normal"/>
-    <w:next w:val="Normal"/>
-    <w:pPr>
-      <w:pBdr>
-        <w:top w:space="0" w:sz="0" w:val="nil"/>
-        <w:left w:space="0" w:sz="0" w:val="nil"/>
-        <w:bottom w:space="0" w:sz="0" w:val="nil"/>
-        <w:right w:space="0" w:sz="0" w:val="nil"/>
-        <w:between w:space="0" w:sz="0" w:val="nil"/>
-      </w:pBdr>
-      <w:shd w:fill="auto" w:val="clear"/>
-      <w:spacing w:after="240" w:before="240" w:lineRule="auto"/>
-    </w:pPr>
-    <w:rPr>
-      <w:b w:val="1"/>
-      <w:i w:val="0"/>
-      <w:sz w:val="48"/>
-      <w:szCs w:val="48"/>
-    </w:rPr>
-  </w:style>
-  <w:style w:type="paragraph" w:styleId="Heading2">
-    <w:name w:val="heading 2"/>
-    <w:basedOn w:val="Normal"/>
-    <w:next w:val="Normal"/>
-    <w:pPr>
-      <w:pBdr>
-        <w:top w:space="0" w:sz="0" w:val="nil"/>
-        <w:left w:space="0" w:sz="0" w:val="nil"/>
-        <w:bottom w:space="0" w:sz="0" w:val="nil"/>
-        <w:right w:space="0" w:sz="0" w:val="nil"/>
-        <w:between w:space="0" w:sz="0" w:val="nil"/>
-      </w:pBdr>
-      <w:shd w:fill="auto" w:val="clear"/>
-      <w:spacing w:after="225" w:before="225" w:lineRule="auto"/>
-    </w:pPr>
-    <w:rPr>
-      <w:b w:val="1"/>
-      <w:i w:val="0"/>
-      <w:sz w:val="36"/>
-      <w:szCs w:val="36"/>
-    </w:rPr>
-  </w:style>
-  <w:style w:type="paragraph" w:styleId="Heading3">
-    <w:name w:val="heading 3"/>
-    <w:basedOn w:val="Normal"/>
-    <w:next w:val="Normal"/>
-    <w:pPr>
-      <w:pBdr>
-        <w:top w:space="0" w:sz="0" w:val="nil"/>
-        <w:left w:space="0" w:sz="0" w:val="nil"/>
-        <w:bottom w:space="0" w:sz="0" w:val="nil"/>
-        <w:right w:space="0" w:sz="0" w:val="nil"/>
-        <w:between w:space="0" w:sz="0" w:val="nil"/>
-      </w:pBdr>
-      <w:shd w:fill="auto" w:val="clear"/>
-      <w:spacing w:after="240" w:before="240" w:lineRule="auto"/>
-    </w:pPr>
-    <w:rPr>
-      <w:b w:val="1"/>
-      <w:i w:val="0"/>
-      <w:sz w:val="28"/>
-      <w:szCs w:val="28"/>
-    </w:rPr>
-  </w:style>
-  <w:style w:type="paragraph" w:styleId="Heading4">
-    <w:name w:val="heading 4"/>
-    <w:basedOn w:val="Normal"/>
-    <w:next w:val="Normal"/>
-    <w:pPr>
-      <w:pBdr>
-        <w:top w:space="0" w:sz="0" w:val="nil"/>
-        <w:left w:space="0" w:sz="0" w:val="nil"/>
-        <w:bottom w:space="0" w:sz="0" w:val="nil"/>
-        <w:right w:space="0" w:sz="0" w:val="nil"/>
-        <w:between w:space="0" w:sz="0" w:val="nil"/>
-      </w:pBdr>
-      <w:shd w:fill="auto" w:val="clear"/>
-      <w:spacing w:after="255" w:before="255" w:lineRule="auto"/>
-    </w:pPr>
-    <w:rPr>
-      <w:b w:val="1"/>
-      <w:i w:val="0"/>
-      <w:sz w:val="24"/>
-      <w:szCs w:val="24"/>
-    </w:rPr>
-  </w:style>
-  <w:style w:type="paragraph" w:styleId="Heading5">
-    <w:name w:val="heading 5"/>
-    <w:basedOn w:val="Normal"/>
-    <w:next w:val="Normal"/>
-    <w:pPr>
-      <w:pBdr>
-        <w:top w:space="0" w:sz="0" w:val="nil"/>
-        <w:left w:space="0" w:sz="0" w:val="nil"/>
-        <w:bottom w:space="0" w:sz="0" w:val="nil"/>
-        <w:right w:space="0" w:sz="0" w:val="nil"/>
-        <w:between w:space="0" w:sz="0" w:val="nil"/>
-      </w:pBdr>
-      <w:shd w:fill="auto" w:val="clear"/>
-      <w:spacing w:after="255" w:before="255" w:lineRule="auto"/>
-    </w:pPr>
-    <w:rPr>
-      <w:b w:val="1"/>
-      <w:i w:val="0"/>
-      <w:sz w:val="18"/>
-      <w:szCs w:val="18"/>
-    </w:rPr>
-  </w:style>
-  <w:style w:type="paragraph" w:styleId="Heading6">
-    <w:name w:val="heading 6"/>
-    <w:basedOn w:val="Normal"/>
-    <w:next w:val="Normal"/>
-    <w:pPr>
-      <w:pBdr>
-        <w:top w:space="0" w:sz="0" w:val="nil"/>
-        <w:left w:space="0" w:sz="0" w:val="nil"/>
-        <w:bottom w:space="0" w:sz="0" w:val="nil"/>
-        <w:right w:space="0" w:sz="0" w:val="nil"/>
-        <w:between w:space="0" w:sz="0" w:val="nil"/>
-      </w:pBdr>
-      <w:shd w:fill="auto" w:val="clear"/>
-      <w:spacing w:after="360" w:before="360" w:lineRule="auto"/>
-    </w:pPr>
-    <w:rPr>
-      <w:b w:val="1"/>
-      <w:i w:val="0"/>
-      <w:sz w:val="16"/>
-      <w:szCs w:val="16"/>
-    </w:rPr>
-  </w:style>
-  <w:style w:type="paragraph" w:styleId="Title">
-    <w:name w:val="Title"/>
-    <w:basedOn w:val="Normal"/>
-    <w:next w:val="Normal"/>
-    <w:pPr>
-      <w:keepNext w:val="1"/>
-      <w:keepLines w:val="1"/>
-      <w:spacing w:after="120" w:before="480" w:lineRule="auto"/>
-    </w:pPr>
-    <w:rPr>
-      <w:b w:val="1"/>
-      <w:sz w:val="72"/>
-      <w:szCs w:val="72"/>
-    </w:rPr>
-  </w:style>
-  <w:style w:type="paragraph" w:styleId="Normal" w:default="1">
-    <w:name w:val="normal"/>
-  </w:style>
-  <w:style w:type="table" w:styleId="TableNormal" w:default="1">
-    <w:name w:val="Table Normal"/>
-  </w:style>
-  <w:style w:type="paragraph" w:styleId="Heading1">
-    <w:name w:val="heading 1"/>
-    <w:basedOn w:val="Normal"/>
-    <w:next w:val="Normal"/>
-    <w:pPr>
-      <w:pBdr>
-        <w:top w:space="0" w:sz="0" w:val="nil"/>
-        <w:left w:space="0" w:sz="0" w:val="nil"/>
-        <w:bottom w:space="0" w:sz="0" w:val="nil"/>
-        <w:right w:space="0" w:sz="0" w:val="nil"/>
-        <w:between w:space="0" w:sz="0" w:val="nil"/>
-      </w:pBdr>
-      <w:shd w:fill="auto" w:val="clear"/>
-      <w:spacing w:after="240" w:before="240" w:lineRule="auto"/>
-    </w:pPr>
-    <w:rPr>
-      <w:b w:val="1"/>
-      <w:i w:val="0"/>
-      <w:sz w:val="48"/>
-      <w:szCs w:val="48"/>
-    </w:rPr>
-  </w:style>
-  <w:style w:type="paragraph" w:styleId="Heading2">
-    <w:name w:val="heading 2"/>
-    <w:basedOn w:val="Normal"/>
-    <w:next w:val="Normal"/>
-    <w:pPr>
-      <w:pBdr>
-        <w:top w:space="0" w:sz="0" w:val="nil"/>
-        <w:left w:space="0" w:sz="0" w:val="nil"/>
-        <w:bottom w:space="0" w:sz="0" w:val="nil"/>
-        <w:right w:space="0" w:sz="0" w:val="nil"/>
-        <w:between w:space="0" w:sz="0" w:val="nil"/>
-      </w:pBdr>
-      <w:shd w:fill="auto" w:val="clear"/>
-      <w:spacing w:after="225" w:before="225" w:lineRule="auto"/>
-    </w:pPr>
-    <w:rPr>
-      <w:b w:val="1"/>
-      <w:i w:val="0"/>
-      <w:sz w:val="36"/>
-      <w:szCs w:val="36"/>
-    </w:rPr>
-  </w:style>
-  <w:style w:type="paragraph" w:styleId="Heading3">
-    <w:name w:val="heading 3"/>
-    <w:basedOn w:val="Normal"/>
-    <w:next w:val="Normal"/>
-    <w:pPr>
-      <w:pBdr>
-        <w:top w:space="0" w:sz="0" w:val="nil"/>
-        <w:left w:space="0" w:sz="0" w:val="nil"/>
-        <w:bottom w:space="0" w:sz="0" w:val="nil"/>
-        <w:right w:space="0" w:sz="0" w:val="nil"/>
-        <w:between w:space="0" w:sz="0" w:val="nil"/>
-      </w:pBdr>
-      <w:shd w:fill="auto" w:val="clear"/>
-      <w:spacing w:after="240" w:before="240" w:lineRule="auto"/>
-    </w:pPr>
-    <w:rPr>
-      <w:b w:val="1"/>
-      <w:i w:val="0"/>
-      <w:sz w:val="28"/>
-      <w:szCs w:val="28"/>
-    </w:rPr>
-  </w:style>
-  <w:style w:type="paragraph" w:styleId="Heading4">
-    <w:name w:val="heading 4"/>
-    <w:basedOn w:val="Normal"/>
-    <w:next w:val="Normal"/>
-    <w:pPr>
-      <w:pBdr>
-        <w:top w:space="0" w:sz="0" w:val="nil"/>
-        <w:left w:space="0" w:sz="0" w:val="nil"/>
-        <w:bottom w:space="0" w:sz="0" w:val="nil"/>
-        <w:right w:space="0" w:sz="0" w:val="nil"/>
-        <w:between w:space="0" w:sz="0" w:val="nil"/>
-      </w:pBdr>
-      <w:shd w:fill="auto" w:val="clear"/>
-      <w:spacing w:after="255" w:before="255" w:lineRule="auto"/>
-    </w:pPr>
-    <w:rPr>
-      <w:b w:val="1"/>
-      <w:i w:val="0"/>
-      <w:sz w:val="24"/>
-      <w:szCs w:val="24"/>
-    </w:rPr>
-  </w:style>
-  <w:style w:type="paragraph" w:styleId="Heading5">
-    <w:name w:val="heading 5"/>
-    <w:basedOn w:val="Normal"/>
-    <w:next w:val="Normal"/>
-    <w:pPr>
-      <w:pBdr>
-        <w:top w:space="0" w:sz="0" w:val="nil"/>
-        <w:left w:space="0" w:sz="0" w:val="nil"/>
-        <w:bottom w:space="0" w:sz="0" w:val="nil"/>
-        <w:right w:space="0" w:sz="0" w:val="nil"/>
-        <w:between w:space="0" w:sz="0" w:val="nil"/>
-      </w:pBdr>
-      <w:shd w:fill="auto" w:val="clear"/>
-      <w:spacing w:after="255" w:before="255" w:lineRule="auto"/>
-    </w:pPr>
-    <w:rPr>
-      <w:b w:val="1"/>
-      <w:i w:val="0"/>
-      <w:sz w:val="18"/>
-      <w:szCs w:val="18"/>
-    </w:rPr>
-  </w:style>
-  <w:style w:type="paragraph" w:styleId="Heading6">
-    <w:name w:val="heading 6"/>
-    <w:basedOn w:val="Normal"/>
-    <w:next w:val="Normal"/>
-    <w:pPr>
-      <w:pBdr>
-        <w:top w:space="0" w:sz="0" w:val="nil"/>
-        <w:left w:space="0" w:sz="0" w:val="nil"/>
-        <w:bottom w:space="0" w:sz="0" w:val="nil"/>
-        <w:right w:space="0" w:sz="0" w:val="nil"/>
-        <w:between w:space="0" w:sz="0" w:val="nil"/>
-      </w:pBdr>
-      <w:shd w:fill="auto" w:val="clear"/>
-      <w:spacing w:after="360" w:before="360" w:lineRule="auto"/>
-    </w:pPr>
-    <w:rPr>
-      <w:b w:val="1"/>
-      <w:i w:val="0"/>
-      <w:sz w:val="16"/>
-      <w:szCs w:val="16"/>
-    </w:rPr>
-  </w:style>
-  <w:style w:type="paragraph" w:styleId="Title">
-    <w:name w:val="Title"/>
-    <w:basedOn w:val="Normal"/>
-    <w:next w:val="Normal"/>
-    <w:pPr>
-      <w:keepNext w:val="1"/>
-      <w:keepLines w:val="1"/>
-      <w:spacing w:after="120" w:before="480" w:lineRule="auto"/>
-    </w:pPr>
-    <w:rPr>
-      <w:b w:val="1"/>
-      <w:sz w:val="72"/>
-      <w:szCs w:val="72"/>
-    </w:rPr>
-  </w:style>
-  <w:style w:type="paragraph" w:styleId="Normal" w:default="1">
-    <w:name w:val="normal"/>
-  </w:style>
-  <w:style w:type="table" w:styleId="TableNormal" w:default="1">
-    <w:name w:val="Table Normal"/>
-  </w:style>
-  <w:style w:type="paragraph" w:styleId="Heading1">
-    <w:name w:val="heading 1"/>
-    <w:basedOn w:val="Normal"/>
-    <w:next w:val="Normal"/>
-    <w:pPr>
-      <w:pBdr>
-        <w:top w:space="0" w:sz="0" w:val="nil"/>
-        <w:left w:space="0" w:sz="0" w:val="nil"/>
-        <w:bottom w:space="0" w:sz="0" w:val="nil"/>
-        <w:right w:space="0" w:sz="0" w:val="nil"/>
-        <w:between w:space="0" w:sz="0" w:val="nil"/>
-      </w:pBdr>
-      <w:shd w:fill="auto" w:val="clear"/>
-      <w:spacing w:after="240" w:before="240" w:lineRule="auto"/>
-    </w:pPr>
-    <w:rPr>
-      <w:b w:val="1"/>
-      <w:i w:val="0"/>
-      <w:sz w:val="48"/>
-      <w:szCs w:val="48"/>
-    </w:rPr>
-  </w:style>
-  <w:style w:type="paragraph" w:styleId="Heading2">
-    <w:name w:val="heading 2"/>
-    <w:basedOn w:val="Normal"/>
-    <w:next w:val="Normal"/>
-    <w:pPr>
-      <w:pBdr>
-        <w:top w:space="0" w:sz="0" w:val="nil"/>
-        <w:left w:space="0" w:sz="0" w:val="nil"/>
-        <w:bottom w:space="0" w:sz="0" w:val="nil"/>
-        <w:right w:space="0" w:sz="0" w:val="nil"/>
-        <w:between w:space="0" w:sz="0" w:val="nil"/>
-      </w:pBdr>
-      <w:shd w:fill="auto" w:val="clear"/>
-      <w:spacing w:after="225" w:before="225" w:lineRule="auto"/>
-    </w:pPr>
-    <w:rPr>
-      <w:b w:val="1"/>
-      <w:i w:val="0"/>
-      <w:sz w:val="36"/>
-      <w:szCs w:val="36"/>
-    </w:rPr>
-  </w:style>
-  <w:style w:type="paragraph" w:styleId="Heading3">
-    <w:name w:val="heading 3"/>
-    <w:basedOn w:val="Normal"/>
-    <w:next w:val="Normal"/>
-    <w:pPr>
-      <w:pBdr>
-        <w:top w:space="0" w:sz="0" w:val="nil"/>
-        <w:left w:space="0" w:sz="0" w:val="nil"/>
-        <w:bottom w:space="0" w:sz="0" w:val="nil"/>
-        <w:right w:space="0" w:sz="0" w:val="nil"/>
-        <w:between w:space="0" w:sz="0" w:val="nil"/>
-      </w:pBdr>
-      <w:shd w:fill="auto" w:val="clear"/>
-      <w:spacing w:after="240" w:before="240" w:lineRule="auto"/>
-    </w:pPr>
-    <w:rPr>
-      <w:b w:val="1"/>
-      <w:i w:val="0"/>
-      <w:sz w:val="28"/>
-      <w:szCs w:val="28"/>
-    </w:rPr>
-  </w:style>
-  <w:style w:type="paragraph" w:styleId="Heading4">
-    <w:name w:val="heading 4"/>
-    <w:basedOn w:val="Normal"/>
-    <w:next w:val="Normal"/>
-    <w:pPr>
-      <w:pBdr>
-        <w:top w:space="0" w:sz="0" w:val="nil"/>
-        <w:left w:space="0" w:sz="0" w:val="nil"/>
-        <w:bottom w:space="0" w:sz="0" w:val="nil"/>
-        <w:right w:space="0" w:sz="0" w:val="nil"/>
-        <w:between w:space="0" w:sz="0" w:val="nil"/>
-      </w:pBdr>
-      <w:shd w:fill="auto" w:val="clear"/>
-      <w:spacing w:after="255" w:before="255" w:lineRule="auto"/>
-    </w:pPr>
-    <w:rPr>
-      <w:b w:val="1"/>
-      <w:i w:val="0"/>
-      <w:sz w:val="24"/>
-      <w:szCs w:val="24"/>
-    </w:rPr>
-  </w:style>
-  <w:style w:type="paragraph" w:styleId="Heading5">
-    <w:name w:val="heading 5"/>
-    <w:basedOn w:val="Normal"/>
-    <w:next w:val="Normal"/>
-    <w:pPr>
-      <w:pBdr>
-        <w:top w:space="0" w:sz="0" w:val="nil"/>
-        <w:left w:space="0" w:sz="0" w:val="nil"/>
-        <w:bottom w:space="0" w:sz="0" w:val="nil"/>
-        <w:right w:space="0" w:sz="0" w:val="nil"/>
-        <w:between w:space="0" w:sz="0" w:val="nil"/>
-      </w:pBdr>
-      <w:shd w:fill="auto" w:val="clear"/>
-      <w:spacing w:after="255" w:before="255" w:lineRule="auto"/>
-    </w:pPr>
-    <w:rPr>
-      <w:b w:val="1"/>
-      <w:i w:val="0"/>
-      <w:sz w:val="18"/>
-      <w:szCs w:val="18"/>
-    </w:rPr>
-  </w:style>
-  <w:style w:type="paragraph" w:styleId="Heading6">
-    <w:name w:val="heading 6"/>
-    <w:basedOn w:val="Normal"/>
-    <w:next w:val="Normal"/>
-    <w:pPr>
-      <w:pBdr>
-        <w:top w:space="0" w:sz="0" w:val="nil"/>
-        <w:left w:space="0" w:sz="0" w:val="nil"/>
-        <w:bottom w:space="0" w:sz="0" w:val="nil"/>
-        <w:right w:space="0" w:sz="0" w:val="nil"/>
-        <w:between w:space="0" w:sz="0" w:val="nil"/>
-      </w:pBdr>
-      <w:shd w:fill="auto" w:val="clear"/>
-      <w:spacing w:after="360" w:before="360" w:lineRule="auto"/>
-    </w:pPr>
-    <w:rPr>
-      <w:b w:val="1"/>
-      <w:i w:val="0"/>
-      <w:sz w:val="16"/>
-      <w:szCs w:val="16"/>
-    </w:rPr>
-  </w:style>
-  <w:style w:type="paragraph" w:styleId="Title">
-    <w:name w:val="Title"/>
-    <w:basedOn w:val="Normal"/>
-    <w:next w:val="Normal"/>
-    <w:pPr>
-      <w:keepNext w:val="1"/>
-      <w:keepLines w:val="1"/>
-      <w:spacing w:after="120" w:before="480" w:lineRule="auto"/>
-    </w:pPr>
-    <w:rPr>
-      <w:b w:val="1"/>
-      <w:sz w:val="72"/>
-      <w:szCs w:val="72"/>
-    </w:rPr>
-  </w:style>
-  <w:style w:type="paragraph" w:styleId="Normal" w:default="1">
-    <w:name w:val="normal"/>
-  </w:style>
-  <w:style w:type="table" w:styleId="TableNormal" w:default="1">
-    <w:name w:val="Table Normal"/>
-  </w:style>
-  <w:style w:type="paragraph" w:styleId="Heading1">
-    <w:name w:val="heading 1"/>
-    <w:basedOn w:val="Normal"/>
-    <w:next w:val="Normal"/>
-    <w:pPr>
-      <w:pBdr>
-        <w:top w:space="0" w:sz="0" w:val="nil"/>
-        <w:left w:space="0" w:sz="0" w:val="nil"/>
-        <w:bottom w:space="0" w:sz="0" w:val="nil"/>
-        <w:right w:space="0" w:sz="0" w:val="nil"/>
-        <w:between w:space="0" w:sz="0" w:val="nil"/>
-      </w:pBdr>
-      <w:shd w:fill="auto" w:val="clear"/>
-      <w:spacing w:after="240" w:before="240" w:lineRule="auto"/>
-    </w:pPr>
-    <w:rPr>
-      <w:b w:val="1"/>
-      <w:i w:val="0"/>
-      <w:sz w:val="48"/>
-      <w:szCs w:val="48"/>
-    </w:rPr>
-  </w:style>
-  <w:style w:type="paragraph" w:styleId="Heading2">
-    <w:name w:val="heading 2"/>
-    <w:basedOn w:val="Normal"/>
-    <w:next w:val="Normal"/>
-    <w:pPr>
-      <w:pBdr>
-        <w:top w:space="0" w:sz="0" w:val="nil"/>
-        <w:left w:space="0" w:sz="0" w:val="nil"/>
-        <w:bottom w:space="0" w:sz="0" w:val="nil"/>
-        <w:right w:space="0" w:sz="0" w:val="nil"/>
-        <w:between w:space="0" w:sz="0" w:val="nil"/>
-      </w:pBdr>
-      <w:shd w:fill="auto" w:val="clear"/>
-      <w:spacing w:after="225" w:before="225" w:lineRule="auto"/>
-    </w:pPr>
-    <w:rPr>
-      <w:b w:val="1"/>
-      <w:i w:val="0"/>
-      <w:sz w:val="36"/>
-      <w:szCs w:val="36"/>
-    </w:rPr>
-  </w:style>
-  <w:style w:type="paragraph" w:styleId="Heading3">
-    <w:name w:val="heading 3"/>
-    <w:basedOn w:val="Normal"/>
-    <w:next w:val="Normal"/>
-    <w:pPr>
-      <w:pBdr>
-        <w:top w:space="0" w:sz="0" w:val="nil"/>
-        <w:left w:space="0" w:sz="0" w:val="nil"/>
-        <w:bottom w:space="0" w:sz="0" w:val="nil"/>
-        <w:right w:space="0" w:sz="0" w:val="nil"/>
-        <w:between w:space="0" w:sz="0" w:val="nil"/>
-      </w:pBdr>
-      <w:shd w:fill="auto" w:val="clear"/>
-      <w:spacing w:after="240" w:before="240" w:lineRule="auto"/>
-    </w:pPr>
-    <w:rPr>
-      <w:b w:val="1"/>
-      <w:i w:val="0"/>
-      <w:sz w:val="28"/>
-      <w:szCs w:val="28"/>
-    </w:rPr>
-  </w:style>
-  <w:style w:type="paragraph" w:styleId="Heading4">
-    <w:name w:val="heading 4"/>
-    <w:basedOn w:val="Normal"/>
-    <w:next w:val="Normal"/>
-    <w:pPr>
-      <w:pBdr>
-        <w:top w:space="0" w:sz="0" w:val="nil"/>
-        <w:left w:space="0" w:sz="0" w:val="nil"/>
-        <w:bottom w:space="0" w:sz="0" w:val="nil"/>
-        <w:right w:space="0" w:sz="0" w:val="nil"/>
-        <w:between w:space="0" w:sz="0" w:val="nil"/>
-      </w:pBdr>
-      <w:shd w:fill="auto" w:val="clear"/>
-      <w:spacing w:after="255" w:before="255" w:lineRule="auto"/>
-    </w:pPr>
-    <w:rPr>
-      <w:b w:val="1"/>
-      <w:i w:val="0"/>
-      <w:sz w:val="24"/>
-      <w:szCs w:val="24"/>
-    </w:rPr>
-  </w:style>
-  <w:style w:type="paragraph" w:styleId="Heading5">
-    <w:name w:val="heading 5"/>
-    <w:basedOn w:val="Normal"/>
-    <w:next w:val="Normal"/>
-    <w:pPr>
-      <w:pBdr>
-        <w:top w:space="0" w:sz="0" w:val="nil"/>
-        <w:left w:space="0" w:sz="0" w:val="nil"/>
-        <w:bottom w:space="0" w:sz="0" w:val="nil"/>
-        <w:right w:space="0" w:sz="0" w:val="nil"/>
-        <w:between w:space="0" w:sz="0" w:val="nil"/>
-      </w:pBdr>
-      <w:shd w:fill="auto" w:val="clear"/>
-      <w:spacing w:after="255" w:before="255" w:lineRule="auto"/>
-    </w:pPr>
-    <w:rPr>
-      <w:b w:val="1"/>
-      <w:i w:val="0"/>
-      <w:sz w:val="18"/>
-      <w:szCs w:val="18"/>
-    </w:rPr>
-  </w:style>
-  <w:style w:type="paragraph" w:styleId="Heading6">
-    <w:name w:val="heading 6"/>
-    <w:basedOn w:val="Normal"/>
-    <w:next w:val="Normal"/>
-    <w:pPr>
-      <w:pBdr>
-        <w:top w:space="0" w:sz="0" w:val="nil"/>
-        <w:left w:space="0" w:sz="0" w:val="nil"/>
-        <w:bottom w:space="0" w:sz="0" w:val="nil"/>
-        <w:right w:space="0" w:sz="0" w:val="nil"/>
-        <w:between w:space="0" w:sz="0" w:val="nil"/>
-      </w:pBdr>
-      <w:shd w:fill="auto" w:val="clear"/>
-      <w:spacing w:after="360" w:before="360" w:lineRule="auto"/>
-    </w:pPr>
-    <w:rPr>
-      <w:b w:val="1"/>
-      <w:i w:val="0"/>
-      <w:sz w:val="16"/>
-      <w:szCs w:val="16"/>
-    </w:rPr>
-  </w:style>
-  <w:style w:type="paragraph" w:styleId="Title">
-    <w:name w:val="Title"/>
-    <w:basedOn w:val="Normal"/>
-    <w:next w:val="Normal"/>
-    <w:pPr>
-      <w:keepNext w:val="1"/>
-      <w:keepLines w:val="1"/>
-      <w:spacing w:after="120" w:before="480" w:lineRule="auto"/>
-    </w:pPr>
-    <w:rPr>
-      <w:b w:val="1"/>
-      <w:sz w:val="72"/>
-      <w:szCs w:val="72"/>
-    </w:rPr>
-  </w:style>
-  <w:style w:type="paragraph" w:styleId="Normal" w:default="1">
-    <w:name w:val="normal"/>
-  </w:style>
-  <w:style w:type="table" w:styleId="TableNormal" w:default="1">
-    <w:name w:val="Table Normal"/>
-  </w:style>
-  <w:style w:type="paragraph" w:styleId="Heading1">
-    <w:name w:val="heading 1"/>
-    <w:basedOn w:val="Normal"/>
-    <w:next w:val="Normal"/>
-    <w:pPr>
-      <w:pBdr>
-        <w:top w:space="0" w:sz="0" w:val="nil"/>
-        <w:left w:space="0" w:sz="0" w:val="nil"/>
-        <w:bottom w:space="0" w:sz="0" w:val="nil"/>
-        <w:right w:space="0" w:sz="0" w:val="nil"/>
-        <w:between w:space="0" w:sz="0" w:val="nil"/>
-      </w:pBdr>
-      <w:shd w:fill="auto" w:val="clear"/>
-      <w:spacing w:after="240" w:before="240" w:lineRule="auto"/>
-    </w:pPr>
-    <w:rPr>
-      <w:b w:val="1"/>
-      <w:i w:val="0"/>
-      <w:sz w:val="48"/>
-      <w:szCs w:val="48"/>
-    </w:rPr>
-  </w:style>
-  <w:style w:type="paragraph" w:styleId="Heading2">
-    <w:name w:val="heading 2"/>
-    <w:basedOn w:val="Normal"/>
-    <w:next w:val="Normal"/>
-    <w:pPr>
-      <w:pBdr>
-        <w:top w:space="0" w:sz="0" w:val="nil"/>
-        <w:left w:space="0" w:sz="0" w:val="nil"/>
-        <w:bottom w:space="0" w:sz="0" w:val="nil"/>
-        <w:right w:space="0" w:sz="0" w:val="nil"/>
-        <w:between w:space="0" w:sz="0" w:val="nil"/>
-      </w:pBdr>
-      <w:shd w:fill="auto" w:val="clear"/>
-      <w:spacing w:after="225" w:before="225" w:lineRule="auto"/>
-    </w:pPr>
-    <w:rPr>
-      <w:b w:val="1"/>
-      <w:i w:val="0"/>
-      <w:sz w:val="36"/>
-      <w:szCs w:val="36"/>
-    </w:rPr>
-  </w:style>
-  <w:style w:type="paragraph" w:styleId="Heading3">
-    <w:name w:val="heading 3"/>
-    <w:basedOn w:val="Normal"/>
-    <w:next w:val="Normal"/>
-    <w:pPr>
-      <w:pBdr>
-        <w:top w:space="0" w:sz="0" w:val="nil"/>
-        <w:left w:space="0" w:sz="0" w:val="nil"/>
-        <w:bottom w:space="0" w:sz="0" w:val="nil"/>
-        <w:right w:space="0" w:sz="0" w:val="nil"/>
-        <w:between w:space="0" w:sz="0" w:val="nil"/>
-      </w:pBdr>
-      <w:shd w:fill="auto" w:val="clear"/>
-      <w:spacing w:after="240" w:before="240" w:lineRule="auto"/>
-    </w:pPr>
-    <w:rPr>
-      <w:b w:val="1"/>
-      <w:i w:val="0"/>
-      <w:sz w:val="28"/>
-      <w:szCs w:val="28"/>
-    </w:rPr>
-  </w:style>
-  <w:style w:type="paragraph" w:styleId="Heading4">
-    <w:name w:val="heading 4"/>
-    <w:basedOn w:val="Normal"/>
-    <w:next w:val="Normal"/>
-    <w:pPr>
-      <w:pBdr>
-        <w:top w:space="0" w:sz="0" w:val="nil"/>
-        <w:left w:space="0" w:sz="0" w:val="nil"/>
-        <w:bottom w:space="0" w:sz="0" w:val="nil"/>
-        <w:right w:space="0" w:sz="0" w:val="nil"/>
-        <w:between w:space="0" w:sz="0" w:val="nil"/>
-      </w:pBdr>
-      <w:shd w:fill="auto" w:val="clear"/>
-      <w:spacing w:after="255" w:before="255" w:lineRule="auto"/>
-    </w:pPr>
-    <w:rPr>
-      <w:b w:val="1"/>
-      <w:i w:val="0"/>
-      <w:sz w:val="24"/>
-      <w:szCs w:val="24"/>
-    </w:rPr>
-  </w:style>
-  <w:style w:type="paragraph" w:styleId="Heading5">
-    <w:name w:val="heading 5"/>
-    <w:basedOn w:val="Normal"/>
-    <w:next w:val="Normal"/>
-    <w:pPr>
-      <w:pBdr>
-        <w:top w:space="0" w:sz="0" w:val="nil"/>
-        <w:left w:space="0" w:sz="0" w:val="nil"/>
-        <w:bottom w:space="0" w:sz="0" w:val="nil"/>
-        <w:right w:space="0" w:sz="0" w:val="nil"/>
-        <w:between w:space="0" w:sz="0" w:val="nil"/>
-      </w:pBdr>
-      <w:shd w:fill="auto" w:val="clear"/>
-      <w:spacing w:after="255" w:before="255" w:lineRule="auto"/>
-    </w:pPr>
-    <w:rPr>
-      <w:b w:val="1"/>
-      <w:i w:val="0"/>
-      <w:sz w:val="18"/>
-      <w:szCs w:val="18"/>
-    </w:rPr>
-  </w:style>
-  <w:style w:type="paragraph" w:styleId="Heading6">
-    <w:name w:val="heading 6"/>
-    <w:basedOn w:val="Normal"/>
-    <w:next w:val="Normal"/>
-    <w:pPr>
-      <w:pBdr>
-        <w:top w:space="0" w:sz="0" w:val="nil"/>
-        <w:left w:space="0" w:sz="0" w:val="nil"/>
-        <w:bottom w:space="0" w:sz="0" w:val="nil"/>
-        <w:right w:space="0" w:sz="0" w:val="nil"/>
-        <w:between w:space="0" w:sz="0" w:val="nil"/>
-      </w:pBdr>
-      <w:shd w:fill="auto" w:val="clear"/>
-      <w:spacing w:after="360" w:before="360" w:lineRule="auto"/>
-    </w:pPr>
-    <w:rPr>
-      <w:b w:val="1"/>
-      <w:i w:val="0"/>
-      <w:sz w:val="16"/>
-      <w:szCs w:val="16"/>
-    </w:rPr>
-  </w:style>
-  <w:style w:type="paragraph" w:styleId="Title">
-    <w:name w:val="Title"/>
-    <w:basedOn w:val="Normal"/>
-    <w:next w:val="Normal"/>
-    <w:pPr>
-      <w:keepNext w:val="1"/>
-      <w:keepLines w:val="1"/>
-      <w:spacing w:after="120" w:before="480" w:lineRule="auto"/>
-    </w:pPr>
-    <w:rPr>
-      <w:b w:val="1"/>
-      <w:sz w:val="72"/>
-      <w:szCs w:val="72"/>
-    </w:rPr>
-  </w:style>
-  <w:style w:type="paragraph" w:styleId="Normal" w:default="1">
-    <w:name w:val="normal"/>
-  </w:style>
-  <w:style w:type="table" w:styleId="TableNormal" w:default="1">
-    <w:name w:val="Table Normal"/>
-  </w:style>
-  <w:style w:type="paragraph" w:styleId="Heading1">
-    <w:name w:val="heading 1"/>
-    <w:basedOn w:val="Normal"/>
-    <w:next w:val="Normal"/>
-    <w:pPr>
-      <w:pBdr>
-        <w:top w:space="0" w:sz="0" w:val="nil"/>
-        <w:left w:space="0" w:sz="0" w:val="nil"/>
-        <w:bottom w:space="0" w:sz="0" w:val="nil"/>
-        <w:right w:space="0" w:sz="0" w:val="nil"/>
-        <w:between w:space="0" w:sz="0" w:val="nil"/>
-      </w:pBdr>
-      <w:shd w:fill="auto" w:val="clear"/>
-      <w:spacing w:after="240" w:before="240" w:lineRule="auto"/>
-    </w:pPr>
-    <w:rPr>
-      <w:b w:val="1"/>
-      <w:i w:val="0"/>
-      <w:sz w:val="48"/>
-      <w:szCs w:val="48"/>
-    </w:rPr>
-  </w:style>
-  <w:style w:type="paragraph" w:styleId="Heading2">
-    <w:name w:val="heading 2"/>
-    <w:basedOn w:val="Normal"/>
-    <w:next w:val="Normal"/>
-    <w:pPr>
-      <w:pBdr>
-        <w:top w:space="0" w:sz="0" w:val="nil"/>
-        <w:left w:space="0" w:sz="0" w:val="nil"/>
-        <w:bottom w:space="0" w:sz="0" w:val="nil"/>
-        <w:right w:space="0" w:sz="0" w:val="nil"/>
-        <w:between w:space="0" w:sz="0" w:val="nil"/>
-      </w:pBdr>
-      <w:shd w:fill="auto" w:val="clear"/>
-      <w:spacing w:after="225" w:before="225" w:lineRule="auto"/>
-    </w:pPr>
-    <w:rPr>
-      <w:b w:val="1"/>
-      <w:i w:val="0"/>
-      <w:sz w:val="36"/>
-      <w:szCs w:val="36"/>
-    </w:rPr>
-  </w:style>
-  <w:style w:type="paragraph" w:styleId="Heading3">
-    <w:name w:val="heading 3"/>
-    <w:basedOn w:val="Normal"/>
-    <w:next w:val="Normal"/>
-    <w:pPr>
-      <w:pBdr>
-        <w:top w:space="0" w:sz="0" w:val="nil"/>
-        <w:left w:space="0" w:sz="0" w:val="nil"/>
-        <w:bottom w:space="0" w:sz="0" w:val="nil"/>
-        <w:right w:space="0" w:sz="0" w:val="nil"/>
-        <w:between w:space="0" w:sz="0" w:val="nil"/>
-      </w:pBdr>
-      <w:shd w:fill="auto" w:val="clear"/>
-      <w:spacing w:after="240" w:before="240" w:lineRule="auto"/>
-    </w:pPr>
-    <w:rPr>
-      <w:b w:val="1"/>
-      <w:i w:val="0"/>
-      <w:sz w:val="28"/>
-      <w:szCs w:val="28"/>
-    </w:rPr>
-  </w:style>
-  <w:style w:type="paragraph" w:styleId="Heading4">
-    <w:name w:val="heading 4"/>
-    <w:basedOn w:val="Normal"/>
-    <w:next w:val="Normal"/>
-    <w:pPr>
-      <w:pBdr>
-        <w:top w:space="0" w:sz="0" w:val="nil"/>
-        <w:left w:space="0" w:sz="0" w:val="nil"/>
-        <w:bottom w:space="0" w:sz="0" w:val="nil"/>
-        <w:right w:space="0" w:sz="0" w:val="nil"/>
-        <w:between w:space="0" w:sz="0" w:val="nil"/>
-      </w:pBdr>
-      <w:shd w:fill="auto" w:val="clear"/>
-      <w:spacing w:after="255" w:before="255" w:lineRule="auto"/>
-    </w:pPr>
-    <w:rPr>
-      <w:b w:val="1"/>
-      <w:i w:val="0"/>
-      <w:sz w:val="24"/>
-      <w:szCs w:val="24"/>
-    </w:rPr>
-  </w:style>
-  <w:style w:type="paragraph" w:styleId="Heading5">
-    <w:name w:val="heading 5"/>
-    <w:basedOn w:val="Normal"/>
-    <w:next w:val="Normal"/>
-    <w:pPr>
-      <w:pBdr>
-        <w:top w:space="0" w:sz="0" w:val="nil"/>
-        <w:left w:space="0" w:sz="0" w:val="nil"/>
-        <w:bottom w:space="0" w:sz="0" w:val="nil"/>
-        <w:right w:space="0" w:sz="0" w:val="nil"/>
-        <w:between w:space="0" w:sz="0" w:val="nil"/>
-      </w:pBdr>
-      <w:shd w:fill="auto" w:val="clear"/>
-      <w:spacing w:after="255" w:before="255" w:lineRule="auto"/>
-    </w:pPr>
-    <w:rPr>
-      <w:b w:val="1"/>
-      <w:i w:val="0"/>
-      <w:sz w:val="18"/>
-      <w:szCs w:val="18"/>
-    </w:rPr>
-  </w:style>
-  <w:style w:type="paragraph" w:styleId="Heading6">
-    <w:name w:val="heading 6"/>
-    <w:basedOn w:val="Normal"/>
-    <w:next w:val="Normal"/>
-    <w:pPr>
-      <w:pBdr>
-        <w:top w:space="0" w:sz="0" w:val="nil"/>
-        <w:left w:space="0" w:sz="0" w:val="nil"/>
-        <w:bottom w:space="0" w:sz="0" w:val="nil"/>
-        <w:right w:space="0" w:sz="0" w:val="nil"/>
-        <w:between w:space="0" w:sz="0" w:val="nil"/>
-      </w:pBdr>
-      <w:shd w:fill="auto" w:val="clear"/>
-      <w:spacing w:after="360" w:before="360" w:lineRule="auto"/>
-    </w:pPr>
-    <w:rPr>
-      <w:b w:val="1"/>
-      <w:i w:val="0"/>
-      <w:sz w:val="16"/>
-      <w:szCs w:val="16"/>
-    </w:rPr>
-  </w:style>
-  <w:style w:type="paragraph" w:styleId="Title">
-    <w:name w:val="Title"/>
-    <w:basedOn w:val="Normal"/>
-    <w:next w:val="Normal"/>
-    <w:pPr>
-      <w:keepNext w:val="1"/>
-      <w:keepLines w:val="1"/>
-      <w:spacing w:after="120" w:before="480" w:lineRule="auto"/>
-    </w:pPr>
-    <w:rPr>
-      <w:b w:val="1"/>
-      <w:sz w:val="72"/>
-      <w:szCs w:val="72"/>
-    </w:rPr>
-  </w:style>
-  <w:style w:type="paragraph" w:styleId="Normal" w:default="1">
-    <w:name w:val="normal"/>
-  </w:style>
-  <w:style w:type="table" w:styleId="TableNormal" w:default="1">
-    <w:name w:val="Table Normal"/>
-  </w:style>
-  <w:style w:type="paragraph" w:styleId="Heading1">
-    <w:name w:val="heading 1"/>
-    <w:basedOn w:val="Normal"/>
-    <w:next w:val="Normal"/>
-    <w:pPr>
-      <w:pBdr>
-        <w:top w:space="0" w:sz="0" w:val="nil"/>
-        <w:left w:space="0" w:sz="0" w:val="nil"/>
-        <w:bottom w:space="0" w:sz="0" w:val="nil"/>
-        <w:right w:space="0" w:sz="0" w:val="nil"/>
-        <w:between w:space="0" w:sz="0" w:val="nil"/>
-      </w:pBdr>
-      <w:shd w:fill="auto" w:val="clear"/>
-      <w:spacing w:after="240" w:before="240" w:lineRule="auto"/>
-    </w:pPr>
-    <w:rPr>
-      <w:b w:val="1"/>
-      <w:i w:val="0"/>
-      <w:sz w:val="48"/>
-      <w:szCs w:val="48"/>
-    </w:rPr>
-  </w:style>
-  <w:style w:type="paragraph" w:styleId="Heading2">
-    <w:name w:val="heading 2"/>
-    <w:basedOn w:val="Normal"/>
-    <w:next w:val="Normal"/>
-    <w:pPr>
-      <w:pBdr>
-        <w:top w:space="0" w:sz="0" w:val="nil"/>
-        <w:left w:space="0" w:sz="0" w:val="nil"/>
-        <w:bottom w:space="0" w:sz="0" w:val="nil"/>
-        <w:right w:space="0" w:sz="0" w:val="nil"/>
-        <w:between w:space="0" w:sz="0" w:val="nil"/>
-      </w:pBdr>
-      <w:shd w:fill="auto" w:val="clear"/>
-      <w:spacing w:after="225" w:before="225" w:lineRule="auto"/>
-    </w:pPr>
-    <w:rPr>
-      <w:b w:val="1"/>
-      <w:i w:val="0"/>
-      <w:sz w:val="36"/>
-      <w:szCs w:val="36"/>
-    </w:rPr>
-  </w:style>
-  <w:style w:type="paragraph" w:styleId="Heading3">
-    <w:name w:val="heading 3"/>
-    <w:basedOn w:val="Normal"/>
-    <w:next w:val="Normal"/>
-    <w:pPr>
-      <w:pBdr>
-        <w:top w:space="0" w:sz="0" w:val="nil"/>
-        <w:left w:space="0" w:sz="0" w:val="nil"/>
-        <w:bottom w:space="0" w:sz="0" w:val="nil"/>
-        <w:right w:space="0" w:sz="0" w:val="nil"/>
-        <w:between w:space="0" w:sz="0" w:val="nil"/>
-      </w:pBdr>
-      <w:shd w:fill="auto" w:val="clear"/>
-      <w:spacing w:after="240" w:before="240" w:lineRule="auto"/>
-    </w:pPr>
-    <w:rPr>
-      <w:b w:val="1"/>
-      <w:i w:val="0"/>
-      <w:sz w:val="28"/>
-      <w:szCs w:val="28"/>
-    </w:rPr>
-  </w:style>
-  <w:style w:type="paragraph" w:styleId="Heading4">
-    <w:name w:val="heading 4"/>
-    <w:basedOn w:val="Normal"/>
-    <w:next w:val="Normal"/>
-    <w:pPr>
-      <w:pBdr>
-        <w:top w:space="0" w:sz="0" w:val="nil"/>
-        <w:left w:space="0" w:sz="0" w:val="nil"/>
-        <w:bottom w:space="0" w:sz="0" w:val="nil"/>
-        <w:right w:space="0" w:sz="0" w:val="nil"/>
-        <w:between w:space="0" w:sz="0" w:val="nil"/>
-      </w:pBdr>
-      <w:shd w:fill="auto" w:val="clear"/>
-      <w:spacing w:after="255" w:before="255" w:lineRule="auto"/>
-    </w:pPr>
-    <w:rPr>
-      <w:b w:val="1"/>
-      <w:i w:val="0"/>
-      <w:sz w:val="24"/>
-      <w:szCs w:val="24"/>
-    </w:rPr>
-  </w:style>
-  <w:style w:type="paragraph" w:styleId="Heading5">
-    <w:name w:val="heading 5"/>
-    <w:basedOn w:val="Normal"/>
-    <w:next w:val="Normal"/>
-    <w:pPr>
-      <w:pBdr>
-        <w:top w:space="0" w:sz="0" w:val="nil"/>
-        <w:left w:space="0" w:sz="0" w:val="nil"/>
-        <w:bottom w:space="0" w:sz="0" w:val="nil"/>
-        <w:right w:space="0" w:sz="0" w:val="nil"/>
-        <w:between w:space="0" w:sz="0" w:val="nil"/>
-      </w:pBdr>
-      <w:shd w:fill="auto" w:val="clear"/>
-      <w:spacing w:after="255" w:before="255" w:lineRule="auto"/>
-    </w:pPr>
-    <w:rPr>
-      <w:b w:val="1"/>
-      <w:i w:val="0"/>
-      <w:sz w:val="18"/>
-      <w:szCs w:val="18"/>
-    </w:rPr>
-  </w:style>
-  <w:style w:type="paragraph" w:styleId="Heading6">
-    <w:name w:val="heading 6"/>
-    <w:basedOn w:val="Normal"/>
-    <w:next w:val="Normal"/>
-    <w:pPr>
-      <w:pBdr>
-        <w:top w:space="0" w:sz="0" w:val="nil"/>
-        <w:left w:space="0" w:sz="0" w:val="nil"/>
-        <w:bottom w:space="0" w:sz="0" w:val="nil"/>
-        <w:right w:space="0" w:sz="0" w:val="nil"/>
-        <w:between w:space="0" w:sz="0" w:val="nil"/>
-      </w:pBdr>
-      <w:shd w:fill="auto" w:val="clear"/>
-      <w:spacing w:after="360" w:before="360" w:lineRule="auto"/>
-    </w:pPr>
-    <w:rPr>
-      <w:b w:val="1"/>
-      <w:i w:val="0"/>
-      <w:sz w:val="16"/>
-      <w:szCs w:val="16"/>
-    </w:rPr>
-  </w:style>
-  <w:style w:type="paragraph" w:styleId="Title">
-    <w:name w:val="Title"/>
-    <w:basedOn w:val="Normal"/>
-    <w:next w:val="Normal"/>
-    <w:pPr>
-      <w:keepNext w:val="1"/>
-      <w:keepLines w:val="1"/>
-      <w:spacing w:after="120" w:before="480" w:lineRule="auto"/>
-    </w:pPr>
-    <w:rPr>
-      <w:b w:val="1"/>
-      <w:sz w:val="72"/>
-      <w:szCs w:val="72"/>
-    </w:rPr>
-  </w:style>
-  <w:style w:type="paragraph" w:styleId="Normal" w:default="1">
-    <w:name w:val="normal"/>
-  </w:style>
-  <w:style w:type="table" w:styleId="TableNormal" w:default="1">
-    <w:name w:val="Table Normal"/>
-  </w:style>
-  <w:style w:type="paragraph" w:styleId="Heading1">
-    <w:name w:val="heading 1"/>
-    <w:basedOn w:val="Normal"/>
-    <w:next w:val="Normal"/>
-    <w:pPr>
-      <w:pBdr>
-        <w:top w:space="0" w:sz="0" w:val="nil"/>
-        <w:left w:space="0" w:sz="0" w:val="nil"/>
-        <w:bottom w:space="0" w:sz="0" w:val="nil"/>
-        <w:right w:space="0" w:sz="0" w:val="nil"/>
-        <w:between w:space="0" w:sz="0" w:val="nil"/>
-      </w:pBdr>
-      <w:shd w:fill="auto" w:val="clear"/>
-      <w:spacing w:after="240" w:before="240" w:lineRule="auto"/>
-    </w:pPr>
-    <w:rPr>
-      <w:b w:val="1"/>
-      <w:i w:val="0"/>
-      <w:sz w:val="48"/>
-      <w:szCs w:val="48"/>
-    </w:rPr>
-  </w:style>
-  <w:style w:type="paragraph" w:styleId="Heading2">
-    <w:name w:val="heading 2"/>
-    <w:basedOn w:val="Normal"/>
-    <w:next w:val="Normal"/>
-    <w:pPr>
-      <w:pBdr>
-        <w:top w:space="0" w:sz="0" w:val="nil"/>
-        <w:left w:space="0" w:sz="0" w:val="nil"/>
-        <w:bottom w:space="0" w:sz="0" w:val="nil"/>
-        <w:right w:space="0" w:sz="0" w:val="nil"/>
-        <w:between w:space="0" w:sz="0" w:val="nil"/>
-      </w:pBdr>
-      <w:shd w:fill="auto" w:val="clear"/>
-      <w:spacing w:after="225" w:before="225" w:lineRule="auto"/>
-    </w:pPr>
-    <w:rPr>
-      <w:b w:val="1"/>
-      <w:i w:val="0"/>
-      <w:sz w:val="36"/>
-      <w:szCs w:val="36"/>
-    </w:rPr>
-  </w:style>
-  <w:style w:type="paragraph" w:styleId="Heading3">
-    <w:name w:val="heading 3"/>
-    <w:basedOn w:val="Normal"/>
-    <w:next w:val="Normal"/>
-    <w:pPr>
-      <w:pBdr>
-        <w:top w:space="0" w:sz="0" w:val="nil"/>
-        <w:left w:space="0" w:sz="0" w:val="nil"/>
-        <w:bottom w:space="0" w:sz="0" w:val="nil"/>
-        <w:right w:space="0" w:sz="0" w:val="nil"/>
-        <w:between w:space="0" w:sz="0" w:val="nil"/>
-      </w:pBdr>
-      <w:shd w:fill="auto" w:val="clear"/>
-      <w:spacing w:after="240" w:before="240" w:lineRule="auto"/>
-    </w:pPr>
-    <w:rPr>
-      <w:b w:val="1"/>
-      <w:i w:val="0"/>
-      <w:sz w:val="28"/>
-      <w:szCs w:val="28"/>
-    </w:rPr>
-  </w:style>
-  <w:style w:type="paragraph" w:styleId="Heading4">
-    <w:name w:val="heading 4"/>
-    <w:basedOn w:val="Normal"/>
-    <w:next w:val="Normal"/>
-    <w:pPr>
-      <w:pBdr>
-        <w:top w:space="0" w:sz="0" w:val="nil"/>
-        <w:left w:space="0" w:sz="0" w:val="nil"/>
-        <w:bottom w:space="0" w:sz="0" w:val="nil"/>
-        <w:right w:space="0" w:sz="0" w:val="nil"/>
-        <w:between w:space="0" w:sz="0" w:val="nil"/>
-      </w:pBdr>
-      <w:shd w:fill="auto" w:val="clear"/>
-      <w:spacing w:after="255" w:before="255" w:lineRule="auto"/>
-    </w:pPr>
-    <w:rPr>
-      <w:b w:val="1"/>
-      <w:i w:val="0"/>
-      <w:sz w:val="24"/>
-      <w:szCs w:val="24"/>
-    </w:rPr>
-  </w:style>
-  <w:style w:type="paragraph" w:styleId="Heading5">
-    <w:name w:val="heading 5"/>
-    <w:basedOn w:val="Normal"/>
-    <w:next w:val="Normal"/>
-    <w:pPr>
-      <w:pBdr>
-        <w:top w:space="0" w:sz="0" w:val="nil"/>
-        <w:left w:space="0" w:sz="0" w:val="nil"/>
-        <w:bottom w:space="0" w:sz="0" w:val="nil"/>
-        <w:right w:space="0" w:sz="0" w:val="nil"/>
-        <w:between w:space="0" w:sz="0" w:val="nil"/>
-      </w:pBdr>
-      <w:shd w:fill="auto" w:val="clear"/>
-      <w:spacing w:after="255" w:before="255" w:lineRule="auto"/>
-    </w:pPr>
-    <w:rPr>
-      <w:b w:val="1"/>
-      <w:i w:val="0"/>
-      <w:sz w:val="18"/>
-      <w:szCs w:val="18"/>
-    </w:rPr>
-  </w:style>
-  <w:style w:type="paragraph" w:styleId="Heading6">
-    <w:name w:val="heading 6"/>
-    <w:basedOn w:val="Normal"/>
-    <w:next w:val="Normal"/>
-    <w:pPr>
-      <w:pBdr>
-        <w:top w:space="0" w:sz="0" w:val="nil"/>
-        <w:left w:space="0" w:sz="0" w:val="nil"/>
-        <w:bottom w:space="0" w:sz="0" w:val="nil"/>
-        <w:right w:space="0" w:sz="0" w:val="nil"/>
-        <w:between w:space="0" w:sz="0" w:val="nil"/>
-      </w:pBdr>
-      <w:shd w:fill="auto" w:val="clear"/>
-      <w:spacing w:after="360" w:before="360" w:lineRule="auto"/>
-    </w:pPr>
-    <w:rPr>
-      <w:b w:val="1"/>
-      <w:i w:val="0"/>
-      <w:sz w:val="16"/>
-      <w:szCs w:val="16"/>
-    </w:rPr>
-  </w:style>
-  <w:style w:type="paragraph" w:styleId="Title">
-    <w:name w:val="Title"/>
-    <w:basedOn w:val="Normal"/>
-    <w:next w:val="Normal"/>
-    <w:pPr>
-      <w:keepNext w:val="1"/>
-      <w:keepLines w:val="1"/>
-      <w:spacing w:after="120" w:before="480" w:lineRule="auto"/>
-    </w:pPr>
-    <w:rPr>
-      <w:b w:val="1"/>
-      <w:sz w:val="72"/>
-      <w:szCs w:val="72"/>
-    </w:rPr>
-  </w:style>
-  <w:style w:type="paragraph" w:styleId="Normal" w:default="1">
-    <w:name w:val="normal"/>
-  </w:style>
-  <w:style w:type="table" w:styleId="TableNormal" w:default="1">
-    <w:name w:val="Table Normal"/>
-  </w:style>
-  <w:style w:type="paragraph" w:styleId="Heading1">
-    <w:name w:val="heading 1"/>
-    <w:basedOn w:val="Normal"/>
-    <w:next w:val="Normal"/>
-    <w:pPr>
-      <w:pBdr>
-        <w:top w:space="0" w:sz="0" w:val="nil"/>
-        <w:left w:space="0" w:sz="0" w:val="nil"/>
-        <w:bottom w:space="0" w:sz="0" w:val="nil"/>
-        <w:right w:space="0" w:sz="0" w:val="nil"/>
-        <w:between w:space="0" w:sz="0" w:val="nil"/>
-      </w:pBdr>
-      <w:shd w:fill="auto" w:val="clear"/>
-      <w:spacing w:after="240" w:before="240" w:lineRule="auto"/>
-    </w:pPr>
-    <w:rPr>
-      <w:b w:val="1"/>
-      <w:i w:val="0"/>
-      <w:sz w:val="48"/>
-      <w:szCs w:val="48"/>
-    </w:rPr>
-  </w:style>
-  <w:style w:type="paragraph" w:styleId="Heading2">
-    <w:name w:val="heading 2"/>
-    <w:basedOn w:val="Normal"/>
-    <w:next w:val="Normal"/>
-    <w:pPr>
-      <w:pBdr>
-        <w:top w:space="0" w:sz="0" w:val="nil"/>
-        <w:left w:space="0" w:sz="0" w:val="nil"/>
-        <w:bottom w:space="0" w:sz="0" w:val="nil"/>
-        <w:right w:space="0" w:sz="0" w:val="nil"/>
-        <w:between w:space="0" w:sz="0" w:val="nil"/>
-      </w:pBdr>
-      <w:shd w:fill="auto" w:val="clear"/>
-      <w:spacing w:after="225" w:before="225" w:lineRule="auto"/>
-    </w:pPr>
-    <w:rPr>
-      <w:b w:val="1"/>
-      <w:i w:val="0"/>
-      <w:sz w:val="36"/>
-      <w:szCs w:val="36"/>
-    </w:rPr>
-  </w:style>
-  <w:style w:type="paragraph" w:styleId="Heading3">
-    <w:name w:val="heading 3"/>
-    <w:basedOn w:val="Normal"/>
-    <w:next w:val="Normal"/>
-    <w:pPr>
-      <w:pBdr>
-        <w:top w:space="0" w:sz="0" w:val="nil"/>
-        <w:left w:space="0" w:sz="0" w:val="nil"/>
-        <w:bottom w:space="0" w:sz="0" w:val="nil"/>
-        <w:right w:space="0" w:sz="0" w:val="nil"/>
-        <w:between w:space="0" w:sz="0" w:val="nil"/>
-      </w:pBdr>
-      <w:shd w:fill="auto" w:val="clear"/>
-      <w:spacing w:after="240" w:before="240" w:lineRule="auto"/>
-    </w:pPr>
-    <w:rPr>
-      <w:b w:val="1"/>
-      <w:i w:val="0"/>
-      <w:sz w:val="28"/>
-      <w:szCs w:val="28"/>
-    </w:rPr>
-  </w:style>
-  <w:style w:type="paragraph" w:styleId="Heading4">
-    <w:name w:val="heading 4"/>
-    <w:basedOn w:val="Normal"/>
-    <w:next w:val="Normal"/>
-    <w:pPr>
-      <w:pBdr>
-        <w:top w:space="0" w:sz="0" w:val="nil"/>
-        <w:left w:space="0" w:sz="0" w:val="nil"/>
-        <w:bottom w:space="0" w:sz="0" w:val="nil"/>
-        <w:right w:space="0" w:sz="0" w:val="nil"/>
-        <w:between w:space="0" w:sz="0" w:val="nil"/>
-      </w:pBdr>
-      <w:shd w:fill="auto" w:val="clear"/>
-      <w:spacing w:after="255" w:before="255" w:lineRule="auto"/>
-    </w:pPr>
-    <w:rPr>
-      <w:b w:val="1"/>
-      <w:i w:val="0"/>
-      <w:sz w:val="24"/>
-      <w:szCs w:val="24"/>
-    </w:rPr>
-  </w:style>
-  <w:style w:type="paragraph" w:styleId="Heading5">
-    <w:name w:val="heading 5"/>
-    <w:basedOn w:val="Normal"/>
-    <w:next w:val="Normal"/>
-    <w:pPr>
-      <w:pBdr>
-        <w:top w:space="0" w:sz="0" w:val="nil"/>
-        <w:left w:space="0" w:sz="0" w:val="nil"/>
-        <w:bottom w:space="0" w:sz="0" w:val="nil"/>
-        <w:right w:space="0" w:sz="0" w:val="nil"/>
-        <w:between w:space="0" w:sz="0" w:val="nil"/>
-      </w:pBdr>
-      <w:shd w:fill="auto" w:val="clear"/>
-      <w:spacing w:after="255" w:before="255" w:lineRule="auto"/>
-    </w:pPr>
-    <w:rPr>
-      <w:b w:val="1"/>
-      <w:i w:val="0"/>
-      <w:sz w:val="18"/>
-      <w:szCs w:val="18"/>
-    </w:rPr>
-  </w:style>
-  <w:style w:type="paragraph" w:styleId="Heading6">
-    <w:name w:val="heading 6"/>
-    <w:basedOn w:val="Normal"/>
-    <w:next w:val="Normal"/>
-    <w:pPr>
-      <w:pBdr>
-        <w:top w:space="0" w:sz="0" w:val="nil"/>
-        <w:left w:space="0" w:sz="0" w:val="nil"/>
-        <w:bottom w:space="0" w:sz="0" w:val="nil"/>
-        <w:right w:space="0" w:sz="0" w:val="nil"/>
-        <w:between w:space="0" w:sz="0" w:val="nil"/>
-      </w:pBdr>
-      <w:shd w:fill="auto" w:val="clear"/>
-      <w:spacing w:after="360" w:before="360" w:lineRule="auto"/>
-    </w:pPr>
-    <w:rPr>
-      <w:b w:val="1"/>
-      <w:i w:val="0"/>
-      <w:sz w:val="16"/>
-      <w:szCs w:val="16"/>
-    </w:rPr>
-  </w:style>
-  <w:style w:type="paragraph" w:styleId="Title">
-    <w:name w:val="Title"/>
-    <w:basedOn w:val="Normal"/>
-    <w:next w:val="Normal"/>
-    <w:pPr>
-      <w:keepNext w:val="1"/>
-      <w:keepLines w:val="1"/>
-      <w:spacing w:after="120" w:before="480" w:lineRule="auto"/>
-    </w:pPr>
-    <w:rPr>
-      <w:b w:val="1"/>
-      <w:sz w:val="72"/>
-      <w:szCs w:val="72"/>
-    </w:rPr>
-  </w:style>
-  <w:style w:type="paragraph" w:styleId="Normal" w:default="1">
-    <w:name w:val="normal"/>
-  </w:style>
-  <w:style w:type="table" w:styleId="TableNormal" w:default="1">
-    <w:name w:val="Table Normal"/>
-  </w:style>
-  <w:style w:type="paragraph" w:styleId="Heading1">
-    <w:name w:val="heading 1"/>
-    <w:basedOn w:val="Normal"/>
-    <w:next w:val="Normal"/>
-    <w:pPr>
-      <w:pBdr>
-        <w:top w:space="0" w:sz="0" w:val="nil"/>
-        <w:left w:space="0" w:sz="0" w:val="nil"/>
-        <w:bottom w:space="0" w:sz="0" w:val="nil"/>
-        <w:right w:space="0" w:sz="0" w:val="nil"/>
-        <w:between w:space="0" w:sz="0" w:val="nil"/>
-      </w:pBdr>
-      <w:shd w:fill="auto" w:val="clear"/>
-      <w:spacing w:after="240" w:before="240" w:lineRule="auto"/>
-    </w:pPr>
-    <w:rPr>
-      <w:b w:val="1"/>
-      <w:i w:val="0"/>
-      <w:sz w:val="48"/>
-      <w:szCs w:val="48"/>
-    </w:rPr>
-  </w:style>
-  <w:style w:type="paragraph" w:styleId="Heading2">
-    <w:name w:val="heading 2"/>
-    <w:basedOn w:val="Normal"/>
-    <w:next w:val="Normal"/>
-    <w:pPr>
-      <w:pBdr>
-        <w:top w:space="0" w:sz="0" w:val="nil"/>
-        <w:left w:space="0" w:sz="0" w:val="nil"/>
-        <w:bottom w:space="0" w:sz="0" w:val="nil"/>
-        <w:right w:space="0" w:sz="0" w:val="nil"/>
-        <w:between w:space="0" w:sz="0" w:val="nil"/>
-      </w:pBdr>
-      <w:shd w:fill="auto" w:val="clear"/>
-      <w:spacing w:after="225" w:before="225" w:lineRule="auto"/>
-    </w:pPr>
-    <w:rPr>
-      <w:b w:val="1"/>
-      <w:i w:val="0"/>
-      <w:sz w:val="36"/>
-      <w:szCs w:val="36"/>
-    </w:rPr>
-  </w:style>
-  <w:style w:type="paragraph" w:styleId="Heading3">
-    <w:name w:val="heading 3"/>
-    <w:basedOn w:val="Normal"/>
-    <w:next w:val="Normal"/>
-    <w:pPr>
-      <w:pBdr>
-        <w:top w:space="0" w:sz="0" w:val="nil"/>
-        <w:left w:space="0" w:sz="0" w:val="nil"/>
-        <w:bottom w:space="0" w:sz="0" w:val="nil"/>
-        <w:right w:space="0" w:sz="0" w:val="nil"/>
-        <w:between w:space="0" w:sz="0" w:val="nil"/>
-      </w:pBdr>
-      <w:shd w:fill="auto" w:val="clear"/>
-      <w:spacing w:after="240" w:before="240" w:lineRule="auto"/>
-    </w:pPr>
-    <w:rPr>
-      <w:b w:val="1"/>
-      <w:i w:val="0"/>
-      <w:sz w:val="28"/>
-      <w:szCs w:val="28"/>
-    </w:rPr>
-  </w:style>
-  <w:style w:type="paragraph" w:styleId="Heading4">
-    <w:name w:val="heading 4"/>
-    <w:basedOn w:val="Normal"/>
-    <w:next w:val="Normal"/>
-    <w:pPr>
-      <w:pBdr>
-        <w:top w:space="0" w:sz="0" w:val="nil"/>
-        <w:left w:space="0" w:sz="0" w:val="nil"/>
-        <w:bottom w:space="0" w:sz="0" w:val="nil"/>
-        <w:right w:space="0" w:sz="0" w:val="nil"/>
-        <w:between w:space="0" w:sz="0" w:val="nil"/>
-      </w:pBdr>
-      <w:shd w:fill="auto" w:val="clear"/>
-      <w:spacing w:after="255" w:before="255" w:lineRule="auto"/>
-    </w:pPr>
-    <w:rPr>
-      <w:b w:val="1"/>
-      <w:i w:val="0"/>
-      <w:sz w:val="24"/>
-      <w:szCs w:val="24"/>
-    </w:rPr>
-  </w:style>
-  <w:style w:type="paragraph" w:styleId="Heading5">
-    <w:name w:val="heading 5"/>
-    <w:basedOn w:val="Normal"/>
-    <w:next w:val="Normal"/>
-    <w:pPr>
-      <w:pBdr>
-        <w:top w:space="0" w:sz="0" w:val="nil"/>
-        <w:left w:space="0" w:sz="0" w:val="nil"/>
-        <w:bottom w:space="0" w:sz="0" w:val="nil"/>
-        <w:right w:space="0" w:sz="0" w:val="nil"/>
-        <w:between w:space="0" w:sz="0" w:val="nil"/>
-      </w:pBdr>
-      <w:shd w:fill="auto" w:val="clear"/>
-      <w:spacing w:after="255" w:before="255" w:lineRule="auto"/>
-    </w:pPr>
-    <w:rPr>
-      <w:b w:val="1"/>
-      <w:i w:val="0"/>
-      <w:sz w:val="18"/>
-      <w:szCs w:val="18"/>
-    </w:rPr>
-  </w:style>
-  <w:style w:type="paragraph" w:styleId="Heading6">
-    <w:name w:val="heading 6"/>
-    <w:basedOn w:val="Normal"/>
-    <w:next w:val="Normal"/>
-    <w:pPr>
-      <w:pBdr>
-        <w:top w:space="0" w:sz="0" w:val="nil"/>
-        <w:left w:space="0" w:sz="0" w:val="nil"/>
-        <w:bottom w:space="0" w:sz="0" w:val="nil"/>
-        <w:right w:space="0" w:sz="0" w:val="nil"/>
-        <w:between w:space="0" w:sz="0" w:val="nil"/>
-      </w:pBdr>
-      <w:shd w:fill="auto" w:val="clear"/>
-      <w:spacing w:after="360" w:before="360" w:lineRule="auto"/>
-    </w:pPr>
-    <w:rPr>
-      <w:b w:val="1"/>
-      <w:i w:val="0"/>
-      <w:sz w:val="16"/>
-      <w:szCs w:val="16"/>
-    </w:rPr>
-  </w:style>
-  <w:style w:type="paragraph" w:styleId="Title">
-    <w:name w:val="Title"/>
-    <w:basedOn w:val="Normal"/>
-    <w:next w:val="Normal"/>
-    <w:pPr>
-      <w:keepNext w:val="1"/>
-      <w:keepLines w:val="1"/>
-      <w:spacing w:after="120" w:before="480" w:lineRule="auto"/>
-    </w:pPr>
-    <w:rPr>
-      <w:b w:val="1"/>
-      <w:sz w:val="72"/>
-      <w:szCs w:val="72"/>
-    </w:rPr>
-  </w:style>
-  <w:style w:type="paragraph" w:styleId="Normal" w:default="1">
-    <w:name w:val="normal"/>
-  </w:style>
-  <w:style w:type="table" w:styleId="TableNormal" w:default="1">
-    <w:name w:val="Table Normal"/>
-  </w:style>
-  <w:style w:type="paragraph" w:styleId="Heading1">
-    <w:name w:val="heading 1"/>
-    <w:basedOn w:val="Normal"/>
-    <w:next w:val="Normal"/>
-    <w:pPr>
-      <w:pBdr>
-        <w:top w:space="0" w:sz="0" w:val="nil"/>
-        <w:left w:space="0" w:sz="0" w:val="nil"/>
-        <w:bottom w:space="0" w:sz="0" w:val="nil"/>
-        <w:right w:space="0" w:sz="0" w:val="nil"/>
-        <w:between w:space="0" w:sz="0" w:val="nil"/>
-      </w:pBdr>
-      <w:shd w:fill="auto" w:val="clear"/>
-      <w:spacing w:after="240" w:before="240" w:lineRule="auto"/>
-    </w:pPr>
-    <w:rPr>
-      <w:b w:val="1"/>
-      <w:i w:val="0"/>
-      <w:sz w:val="48"/>
-      <w:szCs w:val="48"/>
-    </w:rPr>
-  </w:style>
-  <w:style w:type="paragraph" w:styleId="Heading2">
-    <w:name w:val="heading 2"/>
-    <w:basedOn w:val="Normal"/>
-    <w:next w:val="Normal"/>
-    <w:pPr>
-      <w:pBdr>
-        <w:top w:space="0" w:sz="0" w:val="nil"/>
-        <w:left w:space="0" w:sz="0" w:val="nil"/>
-        <w:bottom w:space="0" w:sz="0" w:val="nil"/>
-        <w:right w:space="0" w:sz="0" w:val="nil"/>
-        <w:between w:space="0" w:sz="0" w:val="nil"/>
-      </w:pBdr>
-      <w:shd w:fill="auto" w:val="clear"/>
-      <w:spacing w:after="225" w:before="225" w:lineRule="auto"/>
-    </w:pPr>
-    <w:rPr>
-      <w:b w:val="1"/>
-      <w:i w:val="0"/>
-      <w:sz w:val="36"/>
-      <w:szCs w:val="36"/>
-    </w:rPr>
-  </w:style>
-  <w:style w:type="paragraph" w:styleId="Heading3">
-    <w:name w:val="heading 3"/>
-    <w:basedOn w:val="Normal"/>
-    <w:next w:val="Normal"/>
-    <w:pPr>
-      <w:pBdr>
-        <w:top w:space="0" w:sz="0" w:val="nil"/>
-        <w:left w:space="0" w:sz="0" w:val="nil"/>
-        <w:bottom w:space="0" w:sz="0" w:val="nil"/>
-        <w:right w:space="0" w:sz="0" w:val="nil"/>
-        <w:between w:space="0" w:sz="0" w:val="nil"/>
-      </w:pBdr>
-      <w:shd w:fill="auto" w:val="clear"/>
-      <w:spacing w:after="240" w:before="240" w:lineRule="auto"/>
-    </w:pPr>
-    <w:rPr>
-      <w:b w:val="1"/>
-      <w:i w:val="0"/>
-      <w:sz w:val="28"/>
-      <w:szCs w:val="28"/>
-    </w:rPr>
-  </w:style>
-  <w:style w:type="paragraph" w:styleId="Heading4">
-    <w:name w:val="heading 4"/>
-    <w:basedOn w:val="Normal"/>
-    <w:next w:val="Normal"/>
-    <w:pPr>
-      <w:pBdr>
-        <w:top w:space="0" w:sz="0" w:val="nil"/>
-        <w:left w:space="0" w:sz="0" w:val="nil"/>
-        <w:bottom w:space="0" w:sz="0" w:val="nil"/>
-        <w:right w:space="0" w:sz="0" w:val="nil"/>
-        <w:between w:space="0" w:sz="0" w:val="nil"/>
-      </w:pBdr>
-      <w:shd w:fill="auto" w:val="clear"/>
-      <w:spacing w:after="255" w:before="255" w:lineRule="auto"/>
-    </w:pPr>
-    <w:rPr>
-      <w:b w:val="1"/>
-      <w:i w:val="0"/>
-      <w:sz w:val="24"/>
-      <w:szCs w:val="24"/>
-    </w:rPr>
-  </w:style>
-  <w:style w:type="paragraph" w:styleId="Heading5">
-    <w:name w:val="heading 5"/>
-    <w:basedOn w:val="Normal"/>
-    <w:next w:val="Normal"/>
-    <w:pPr>
-      <w:pBdr>
-        <w:top w:space="0" w:sz="0" w:val="nil"/>
-        <w:left w:space="0" w:sz="0" w:val="nil"/>
-        <w:bottom w:space="0" w:sz="0" w:val="nil"/>
-        <w:right w:space="0" w:sz="0" w:val="nil"/>
-        <w:between w:space="0" w:sz="0" w:val="nil"/>
-      </w:pBdr>
-      <w:shd w:fill="auto" w:val="clear"/>
-      <w:spacing w:after="255" w:before="255" w:lineRule="auto"/>
-    </w:pPr>
-    <w:rPr>
-      <w:b w:val="1"/>
-      <w:i w:val="0"/>
-      <w:sz w:val="18"/>
-      <w:szCs w:val="18"/>
-    </w:rPr>
-  </w:style>
-  <w:style w:type="paragraph" w:styleId="Heading6">
-    <w:name w:val="heading 6"/>
-    <w:basedOn w:val="Normal"/>
-    <w:next w:val="Normal"/>
-    <w:pPr>
-      <w:pBdr>
-        <w:top w:space="0" w:sz="0" w:val="nil"/>
-        <w:left w:space="0" w:sz="0" w:val="nil"/>
-        <w:bottom w:space="0" w:sz="0" w:val="nil"/>
-        <w:right w:space="0" w:sz="0" w:val="nil"/>
-        <w:between w:space="0" w:sz="0" w:val="nil"/>
-      </w:pBdr>
-      <w:shd w:fill="auto" w:val="clear"/>
-      <w:spacing w:after="360" w:before="360" w:lineRule="auto"/>
-    </w:pPr>
-    <w:rPr>
-      <w:b w:val="1"/>
-      <w:i w:val="0"/>
-      <w:sz w:val="16"/>
-      <w:szCs w:val="16"/>
-    </w:rPr>
-  </w:style>
-  <w:style w:type="paragraph" w:styleId="Title">
-    <w:name w:val="Title"/>
-    <w:basedOn w:val="Normal"/>
-    <w:next w:val="Normal"/>
-    <w:pPr>
-      <w:keepNext w:val="1"/>
-      <w:keepLines w:val="1"/>
-      <w:spacing w:after="120" w:before="480" w:lineRule="auto"/>
-    </w:pPr>
-    <w:rPr>
-      <w:b w:val="1"/>
-      <w:sz w:val="72"/>
-      <w:szCs w:val="72"/>
-    </w:rPr>
-  </w:style>
-  <w:style w:type="paragraph" w:styleId="Normal" w:default="1">
-    <w:name w:val="normal"/>
-  </w:style>
-  <w:style w:type="table" w:styleId="TableNormal" w:default="1">
-    <w:name w:val="Table Normal"/>
-  </w:style>
-  <w:style w:type="paragraph" w:styleId="Heading1">
-    <w:name w:val="heading 1"/>
-    <w:basedOn w:val="Normal"/>
-    <w:next w:val="Normal"/>
-    <w:pPr>
-      <w:pBdr>
-        <w:top w:space="0" w:sz="0" w:val="nil"/>
-        <w:left w:space="0" w:sz="0" w:val="nil"/>
-        <w:bottom w:space="0" w:sz="0" w:val="nil"/>
-        <w:right w:space="0" w:sz="0" w:val="nil"/>
-        <w:between w:space="0" w:sz="0" w:val="nil"/>
-      </w:pBdr>
-      <w:shd w:fill="auto" w:val="clear"/>
-      <w:spacing w:after="240" w:before="240" w:lineRule="auto"/>
-    </w:pPr>
-    <w:rPr>
-      <w:b w:val="1"/>
-      <w:i w:val="0"/>
-      <w:sz w:val="48"/>
-      <w:szCs w:val="48"/>
-    </w:rPr>
-  </w:style>
-  <w:style w:type="paragraph" w:styleId="Heading2">
-    <w:name w:val="heading 2"/>
-    <w:basedOn w:val="Normal"/>
-    <w:next w:val="Normal"/>
-    <w:pPr>
-      <w:pBdr>
-        <w:top w:space="0" w:sz="0" w:val="nil"/>
-        <w:left w:space="0" w:sz="0" w:val="nil"/>
-        <w:bottom w:space="0" w:sz="0" w:val="nil"/>
-        <w:right w:space="0" w:sz="0" w:val="nil"/>
-        <w:between w:space="0" w:sz="0" w:val="nil"/>
-      </w:pBdr>
-      <w:shd w:fill="auto" w:val="clear"/>
-      <w:spacing w:after="225" w:before="225" w:lineRule="auto"/>
-    </w:pPr>
-    <w:rPr>
-      <w:b w:val="1"/>
-      <w:i w:val="0"/>
-      <w:sz w:val="36"/>
-      <w:szCs w:val="36"/>
-    </w:rPr>
-  </w:style>
-  <w:style w:type="paragraph" w:styleId="Heading3">
-    <w:name w:val="heading 3"/>
-    <w:basedOn w:val="Normal"/>
-    <w:next w:val="Normal"/>
-    <w:pPr>
-      <w:pBdr>
-        <w:top w:space="0" w:sz="0" w:val="nil"/>
-        <w:left w:space="0" w:sz="0" w:val="nil"/>
-        <w:bottom w:space="0" w:sz="0" w:val="nil"/>
-        <w:right w:space="0" w:sz="0" w:val="nil"/>
-        <w:between w:space="0" w:sz="0" w:val="nil"/>
-      </w:pBdr>
-      <w:shd w:fill="auto" w:val="clear"/>
-      <w:spacing w:after="240" w:before="240" w:lineRule="auto"/>
-    </w:pPr>
-    <w:rPr>
-      <w:b w:val="1"/>
-      <w:i w:val="0"/>
-      <w:sz w:val="28"/>
-      <w:szCs w:val="28"/>
-    </w:rPr>
-  </w:style>
-  <w:style w:type="paragraph" w:styleId="Heading4">
-    <w:name w:val="heading 4"/>
-    <w:basedOn w:val="Normal"/>
-    <w:next w:val="Normal"/>
-    <w:pPr>
-      <w:pBdr>
-        <w:top w:space="0" w:sz="0" w:val="nil"/>
-        <w:left w:space="0" w:sz="0" w:val="nil"/>
-        <w:bottom w:space="0" w:sz="0" w:val="nil"/>
-        <w:right w:space="0" w:sz="0" w:val="nil"/>
-        <w:between w:space="0" w:sz="0" w:val="nil"/>
-      </w:pBdr>
-      <w:shd w:fill="auto" w:val="clear"/>
-      <w:spacing w:after="255" w:before="255" w:lineRule="auto"/>
-    </w:pPr>
-    <w:rPr>
-      <w:b w:val="1"/>
-      <w:i w:val="0"/>
-      <w:sz w:val="24"/>
-      <w:szCs w:val="24"/>
-    </w:rPr>
-  </w:style>
-  <w:style w:type="paragraph" w:styleId="Heading5">
-    <w:name w:val="heading 5"/>
-    <w:basedOn w:val="Normal"/>
-    <w:next w:val="Normal"/>
-    <w:pPr>
-      <w:pBdr>
-        <w:top w:space="0" w:sz="0" w:val="nil"/>
-        <w:left w:space="0" w:sz="0" w:val="nil"/>
-        <w:bottom w:space="0" w:sz="0" w:val="nil"/>
-        <w:right w:space="0" w:sz="0" w:val="nil"/>
-        <w:between w:space="0" w:sz="0" w:val="nil"/>
-      </w:pBdr>
-      <w:shd w:fill="auto" w:val="clear"/>
-      <w:spacing w:after="255" w:before="255" w:lineRule="auto"/>
-    </w:pPr>
-    <w:rPr>
-      <w:b w:val="1"/>
-      <w:i w:val="0"/>
-      <w:sz w:val="18"/>
-      <w:szCs w:val="18"/>
-    </w:rPr>
-  </w:style>
-  <w:style w:type="paragraph" w:styleId="Heading6">
-    <w:name w:val="heading 6"/>
-    <w:basedOn w:val="Normal"/>
-    <w:next w:val="Normal"/>
-    <w:pPr>
-      <w:pBdr>
-        <w:top w:space="0" w:sz="0" w:val="nil"/>
-        <w:left w:space="0" w:sz="0" w:val="nil"/>
-        <w:bottom w:space="0" w:sz="0" w:val="nil"/>
-        <w:right w:space="0" w:sz="0" w:val="nil"/>
-        <w:between w:space="0" w:sz="0" w:val="nil"/>
-      </w:pBdr>
-      <w:shd w:fill="auto" w:val="clear"/>
-      <w:spacing w:after="360" w:before="360" w:lineRule="auto"/>
-    </w:pPr>
-    <w:rPr>
-      <w:b w:val="1"/>
-      <w:i w:val="0"/>
-      <w:sz w:val="16"/>
-      <w:szCs w:val="16"/>
-    </w:rPr>
-  </w:style>
-  <w:style w:type="paragraph" w:styleId="Title">
-    <w:name w:val="Title"/>
-    <w:basedOn w:val="Normal"/>
-    <w:next w:val="Normal"/>
-    <w:pPr>
-      <w:keepNext w:val="1"/>
-      <w:keepLines w:val="1"/>
-      <w:spacing w:after="120" w:before="480" w:lineRule="auto"/>
-    </w:pPr>
-    <w:rPr>
-      <w:b w:val="1"/>
-      <w:sz w:val="72"/>
-      <w:szCs w:val="72"/>
-    </w:rPr>
-  </w:style>
-  <w:style w:type="paragraph" w:styleId="Normal" w:default="1">
-    <w:name w:val="normal"/>
-  </w:style>
-  <w:style w:type="table" w:styleId="TableNormal" w:default="1">
-    <w:name w:val="Table Normal"/>
-  </w:style>
-  <w:style w:type="paragraph" w:styleId="Heading1">
-    <w:name w:val="heading 1"/>
-    <w:basedOn w:val="Normal"/>
-    <w:next w:val="Normal"/>
-    <w:pPr>
-      <w:pBdr>
-        <w:top w:space="0" w:sz="0" w:val="nil"/>
-        <w:left w:space="0" w:sz="0" w:val="nil"/>
-        <w:bottom w:space="0" w:sz="0" w:val="nil"/>
-        <w:right w:space="0" w:sz="0" w:val="nil"/>
-        <w:between w:space="0" w:sz="0" w:val="nil"/>
-      </w:pBdr>
-      <w:shd w:fill="auto" w:val="clear"/>
-      <w:spacing w:after="240" w:before="240" w:lineRule="auto"/>
-    </w:pPr>
-    <w:rPr>
-      <w:b w:val="1"/>
-      <w:i w:val="0"/>
-      <w:sz w:val="48"/>
-      <w:szCs w:val="48"/>
-    </w:rPr>
-  </w:style>
-  <w:style w:type="paragraph" w:styleId="Heading2">
-    <w:name w:val="heading 2"/>
-    <w:basedOn w:val="Normal"/>
-    <w:next w:val="Normal"/>
-    <w:pPr>
-      <w:pBdr>
-        <w:top w:space="0" w:sz="0" w:val="nil"/>
-        <w:left w:space="0" w:sz="0" w:val="nil"/>
-        <w:bottom w:space="0" w:sz="0" w:val="nil"/>
-        <w:right w:space="0" w:sz="0" w:val="nil"/>
-        <w:between w:space="0" w:sz="0" w:val="nil"/>
-      </w:pBdr>
-      <w:shd w:fill="auto" w:val="clear"/>
-      <w:spacing w:after="225" w:before="225" w:lineRule="auto"/>
-    </w:pPr>
-    <w:rPr>
-      <w:b w:val="1"/>
-      <w:i w:val="0"/>
-      <w:sz w:val="36"/>
-      <w:szCs w:val="36"/>
-    </w:rPr>
-  </w:style>
-  <w:style w:type="paragraph" w:styleId="Heading3">
-    <w:name w:val="heading 3"/>
-    <w:basedOn w:val="Normal"/>
-    <w:next w:val="Normal"/>
-    <w:pPr>
-      <w:pBdr>
-        <w:top w:space="0" w:sz="0" w:val="nil"/>
-        <w:left w:space="0" w:sz="0" w:val="nil"/>
-        <w:bottom w:space="0" w:sz="0" w:val="nil"/>
-        <w:right w:space="0" w:sz="0" w:val="nil"/>
-        <w:between w:space="0" w:sz="0" w:val="nil"/>
-      </w:pBdr>
-      <w:shd w:fill="auto" w:val="clear"/>
-      <w:spacing w:after="240" w:before="240" w:lineRule="auto"/>
-    </w:pPr>
-    <w:rPr>
-      <w:b w:val="1"/>
-      <w:i w:val="0"/>
-      <w:sz w:val="28"/>
-      <w:szCs w:val="28"/>
-    </w:rPr>
-  </w:style>
-  <w:style w:type="paragraph" w:styleId="Heading4">
-    <w:name w:val="heading 4"/>
-    <w:basedOn w:val="Normal"/>
-    <w:next w:val="Normal"/>
-    <w:pPr>
-      <w:pBdr>
-        <w:top w:space="0" w:sz="0" w:val="nil"/>
-        <w:left w:space="0" w:sz="0" w:val="nil"/>
-        <w:bottom w:space="0" w:sz="0" w:val="nil"/>
-        <w:right w:space="0" w:sz="0" w:val="nil"/>
-        <w:between w:space="0" w:sz="0" w:val="nil"/>
-      </w:pBdr>
-      <w:shd w:fill="auto" w:val="clear"/>
-      <w:spacing w:after="255" w:before="255" w:lineRule="auto"/>
-    </w:pPr>
-    <w:rPr>
-      <w:b w:val="1"/>
-      <w:i w:val="0"/>
-      <w:sz w:val="24"/>
-      <w:szCs w:val="24"/>
-    </w:rPr>
-  </w:style>
-  <w:style w:type="paragraph" w:styleId="Heading5">
-    <w:name w:val="heading 5"/>
-    <w:basedOn w:val="Normal"/>
-    <w:next w:val="Normal"/>
-    <w:pPr>
-      <w:pBdr>
-        <w:top w:space="0" w:sz="0" w:val="nil"/>
-        <w:left w:space="0" w:sz="0" w:val="nil"/>
-        <w:bottom w:space="0" w:sz="0" w:val="nil"/>
-        <w:right w:space="0" w:sz="0" w:val="nil"/>
-        <w:between w:space="0" w:sz="0" w:val="nil"/>
-      </w:pBdr>
-      <w:shd w:fill="auto" w:val="clear"/>
-      <w:spacing w:after="255" w:before="255" w:lineRule="auto"/>
-    </w:pPr>
-    <w:rPr>
-      <w:b w:val="1"/>
-      <w:i w:val="0"/>
-      <w:sz w:val="18"/>
-      <w:szCs w:val="18"/>
-    </w:rPr>
-  </w:style>
-  <w:style w:type="paragraph" w:styleId="Heading6">
-    <w:name w:val="heading 6"/>
-    <w:basedOn w:val="Normal"/>
-    <w:next w:val="Normal"/>
-    <w:pPr>
-      <w:pBdr>
-        <w:top w:space="0" w:sz="0" w:val="nil"/>
-        <w:left w:space="0" w:sz="0" w:val="nil"/>
-        <w:bottom w:space="0" w:sz="0" w:val="nil"/>
-        <w:right w:space="0" w:sz="0" w:val="nil"/>
-        <w:between w:space="0" w:sz="0" w:val="nil"/>
-      </w:pBdr>
-      <w:shd w:fill="auto" w:val="clear"/>
-      <w:spacing w:after="360" w:before="360" w:lineRule="auto"/>
-    </w:pPr>
-    <w:rPr>
-      <w:b w:val="1"/>
-      <w:i w:val="0"/>
-      <w:sz w:val="16"/>
-      <w:szCs w:val="16"/>
-    </w:rPr>
-  </w:style>
-  <w:style w:type="paragraph" w:styleId="Title">
-    <w:name w:val="Title"/>
-    <w:basedOn w:val="Normal"/>
-    <w:next w:val="Normal"/>
-    <w:pPr>
-      <w:keepNext w:val="1"/>
-      <w:keepLines w:val="1"/>
-      <w:spacing w:after="120" w:before="480" w:lineRule="auto"/>
-    </w:pPr>
-    <w:rPr>
-      <w:b w:val="1"/>
-      <w:sz w:val="72"/>
-      <w:szCs w:val="72"/>
-    </w:rPr>
-  </w:style>
-  <w:style w:type="paragraph" w:styleId="Normal" w:default="1">
-    <w:name w:val="normal"/>
-  </w:style>
-  <w:style w:type="table" w:styleId="TableNormal" w:default="1">
-    <w:name w:val="Table Normal"/>
-  </w:style>
-  <w:style w:type="paragraph" w:styleId="Heading1">
-    <w:name w:val="heading 1"/>
-    <w:basedOn w:val="Normal"/>
-    <w:next w:val="Normal"/>
-    <w:pPr>
-      <w:pBdr>
-        <w:top w:space="0" w:sz="0" w:val="nil"/>
-        <w:left w:space="0" w:sz="0" w:val="nil"/>
-        <w:bottom w:space="0" w:sz="0" w:val="nil"/>
-        <w:right w:space="0" w:sz="0" w:val="nil"/>
-        <w:between w:space="0" w:sz="0" w:val="nil"/>
-      </w:pBdr>
-      <w:shd w:fill="auto" w:val="clear"/>
-      <w:spacing w:after="240" w:before="240" w:lineRule="auto"/>
-    </w:pPr>
-    <w:rPr>
-      <w:b w:val="1"/>
-      <w:i w:val="0"/>
-      <w:sz w:val="48"/>
-      <w:szCs w:val="48"/>
-    </w:rPr>
-  </w:style>
-  <w:style w:type="paragraph" w:styleId="Heading2">
-    <w:name w:val="heading 2"/>
-    <w:basedOn w:val="Normal"/>
-    <w:next w:val="Normal"/>
-    <w:pPr>
-      <w:pBdr>
-        <w:top w:space="0" w:sz="0" w:val="nil"/>
-        <w:left w:space="0" w:sz="0" w:val="nil"/>
-        <w:bottom w:space="0" w:sz="0" w:val="nil"/>
-        <w:right w:space="0" w:sz="0" w:val="nil"/>
-        <w:between w:space="0" w:sz="0" w:val="nil"/>
-      </w:pBdr>
-      <w:shd w:fill="auto" w:val="clear"/>
-      <w:spacing w:after="225" w:before="225" w:lineRule="auto"/>
-    </w:pPr>
-    <w:rPr>
-      <w:b w:val="1"/>
-      <w:i w:val="0"/>
-      <w:sz w:val="36"/>
-      <w:szCs w:val="36"/>
-    </w:rPr>
-  </w:style>
-  <w:style w:type="paragraph" w:styleId="Heading3">
-    <w:name w:val="heading 3"/>
-    <w:basedOn w:val="Normal"/>
-    <w:next w:val="Normal"/>
-    <w:pPr>
-      <w:pBdr>
-        <w:top w:space="0" w:sz="0" w:val="nil"/>
-        <w:left w:space="0" w:sz="0" w:val="nil"/>
-        <w:bottom w:space="0" w:sz="0" w:val="nil"/>
-        <w:right w:space="0" w:sz="0" w:val="nil"/>
-        <w:between w:space="0" w:sz="0" w:val="nil"/>
-      </w:pBdr>
-      <w:shd w:fill="auto" w:val="clear"/>
-      <w:spacing w:after="240" w:before="240" w:lineRule="auto"/>
-    </w:pPr>
-    <w:rPr>
-      <w:b w:val="1"/>
-      <w:i w:val="0"/>
-      <w:sz w:val="28"/>
-      <w:szCs w:val="28"/>
-    </w:rPr>
-  </w:style>
-  <w:style w:type="paragraph" w:styleId="Heading4">
-    <w:name w:val="heading 4"/>
-    <w:basedOn w:val="Normal"/>
-    <w:next w:val="Normal"/>
-    <w:pPr>
-      <w:pBdr>
-        <w:top w:space="0" w:sz="0" w:val="nil"/>
-        <w:left w:space="0" w:sz="0" w:val="nil"/>
-        <w:bottom w:space="0" w:sz="0" w:val="nil"/>
-        <w:right w:space="0" w:sz="0" w:val="nil"/>
-        <w:between w:space="0" w:sz="0" w:val="nil"/>
-      </w:pBdr>
-      <w:shd w:fill="auto" w:val="clear"/>
-      <w:spacing w:after="255" w:before="255" w:lineRule="auto"/>
-    </w:pPr>
-    <w:rPr>
-      <w:b w:val="1"/>
-      <w:i w:val="0"/>
-      <w:sz w:val="24"/>
-      <w:szCs w:val="24"/>
-    </w:rPr>
-  </w:style>
-  <w:style w:type="paragraph" w:styleId="Heading5">
-    <w:name w:val="heading 5"/>
-    <w:basedOn w:val="Normal"/>
-    <w:next w:val="Normal"/>
-    <w:pPr>
-      <w:pBdr>
-        <w:top w:space="0" w:sz="0" w:val="nil"/>
-        <w:left w:space="0" w:sz="0" w:val="nil"/>
-        <w:bottom w:space="0" w:sz="0" w:val="nil"/>
-        <w:right w:space="0" w:sz="0" w:val="nil"/>
-        <w:between w:space="0" w:sz="0" w:val="nil"/>
-      </w:pBdr>
-      <w:shd w:fill="auto" w:val="clear"/>
-      <w:spacing w:after="255" w:before="255" w:lineRule="auto"/>
-    </w:pPr>
-    <w:rPr>
-      <w:b w:val="1"/>
-      <w:i w:val="0"/>
-      <w:sz w:val="18"/>
-      <w:szCs w:val="18"/>
-    </w:rPr>
-  </w:style>
-  <w:style w:type="paragraph" w:styleId="Heading6">
-    <w:name w:val="heading 6"/>
-    <w:basedOn w:val="Normal"/>
-    <w:next w:val="Normal"/>
-    <w:pPr>
-      <w:pBdr>
-        <w:top w:space="0" w:sz="0" w:val="nil"/>
-        <w:left w:space="0" w:sz="0" w:val="nil"/>
-        <w:bottom w:space="0" w:sz="0" w:val="nil"/>
-        <w:right w:space="0" w:sz="0" w:val="nil"/>
-        <w:between w:space="0" w:sz="0" w:val="nil"/>
-      </w:pBdr>
-      <w:shd w:fill="auto" w:val="clear"/>
-      <w:spacing w:after="360" w:before="360" w:lineRule="auto"/>
-    </w:pPr>
-    <w:rPr>
-      <w:b w:val="1"/>
-      <w:i w:val="0"/>
-      <w:sz w:val="16"/>
-      <w:szCs w:val="16"/>
-    </w:rPr>
-  </w:style>
-  <w:style w:type="paragraph" w:styleId="Title">
-    <w:name w:val="Title"/>
-    <w:basedOn w:val="Normal"/>
-    <w:next w:val="Normal"/>
-    <w:pPr>
-      <w:keepNext w:val="1"/>
-      <w:keepLines w:val="1"/>
-      <w:spacing w:after="120" w:before="480" w:lineRule="auto"/>
-    </w:pPr>
-    <w:rPr>
-      <w:b w:val="1"/>
-      <w:sz w:val="72"/>
-      <w:szCs w:val="72"/>
-    </w:rPr>
-  </w:style>
-  <w:style w:type="paragraph" w:styleId="Normal" w:default="1">
-    <w:name w:val="normal"/>
-  </w:style>
-  <w:style w:type="table" w:styleId="TableNormal" w:default="1">
-    <w:name w:val="Table Normal"/>
-  </w:style>
-  <w:style w:type="paragraph" w:styleId="Heading1">
-    <w:name w:val="heading 1"/>
-    <w:basedOn w:val="Normal"/>
-    <w:next w:val="Normal"/>
-    <w:pPr>
-      <w:pBdr>
-        <w:top w:space="0" w:sz="0" w:val="nil"/>
-        <w:left w:space="0" w:sz="0" w:val="nil"/>
-        <w:bottom w:space="0" w:sz="0" w:val="nil"/>
-        <w:right w:space="0" w:sz="0" w:val="nil"/>
-        <w:between w:space="0" w:sz="0" w:val="nil"/>
-      </w:pBdr>
-      <w:shd w:fill="auto" w:val="clear"/>
-      <w:spacing w:after="240" w:before="240" w:lineRule="auto"/>
-    </w:pPr>
-    <w:rPr>
-      <w:b w:val="1"/>
-      <w:i w:val="0"/>
-      <w:sz w:val="48"/>
-      <w:szCs w:val="48"/>
-    </w:rPr>
-  </w:style>
-  <w:style w:type="paragraph" w:styleId="Heading2">
-    <w:name w:val="heading 2"/>
-    <w:basedOn w:val="Normal"/>
-    <w:next w:val="Normal"/>
-    <w:pPr>
-      <w:pBdr>
-        <w:top w:space="0" w:sz="0" w:val="nil"/>
-        <w:left w:space="0" w:sz="0" w:val="nil"/>
-        <w:bottom w:space="0" w:sz="0" w:val="nil"/>
-        <w:right w:space="0" w:sz="0" w:val="nil"/>
-        <w:between w:space="0" w:sz="0" w:val="nil"/>
-      </w:pBdr>
-      <w:shd w:fill="auto" w:val="clear"/>
-      <w:spacing w:after="225" w:before="225" w:lineRule="auto"/>
-    </w:pPr>
-    <w:rPr>
-      <w:b w:val="1"/>
-      <w:i w:val="0"/>
-      <w:sz w:val="36"/>
-      <w:szCs w:val="36"/>
-    </w:rPr>
-  </w:style>
-  <w:style w:type="paragraph" w:styleId="Heading3">
-    <w:name w:val="heading 3"/>
-    <w:basedOn w:val="Normal"/>
-    <w:next w:val="Normal"/>
-    <w:pPr>
-      <w:pBdr>
-        <w:top w:space="0" w:sz="0" w:val="nil"/>
-        <w:left w:space="0" w:sz="0" w:val="nil"/>
-        <w:bottom w:space="0" w:sz="0" w:val="nil"/>
-        <w:right w:space="0" w:sz="0" w:val="nil"/>
-        <w:between w:space="0" w:sz="0" w:val="nil"/>
-      </w:pBdr>
-      <w:shd w:fill="auto" w:val="clear"/>
-      <w:spacing w:after="240" w:before="240" w:lineRule="auto"/>
-    </w:pPr>
-    <w:rPr>
-      <w:b w:val="1"/>
-      <w:i w:val="0"/>
-      <w:sz w:val="28"/>
-      <w:szCs w:val="28"/>
-    </w:rPr>
-  </w:style>
-  <w:style w:type="paragraph" w:styleId="Heading4">
-    <w:name w:val="heading 4"/>
-    <w:basedOn w:val="Normal"/>
-    <w:next w:val="Normal"/>
-    <w:pPr>
-      <w:pBdr>
-        <w:top w:space="0" w:sz="0" w:val="nil"/>
-        <w:left w:space="0" w:sz="0" w:val="nil"/>
-        <w:bottom w:space="0" w:sz="0" w:val="nil"/>
-        <w:right w:space="0" w:sz="0" w:val="nil"/>
-        <w:between w:space="0" w:sz="0" w:val="nil"/>
-      </w:pBdr>
-      <w:shd w:fill="auto" w:val="clear"/>
-      <w:spacing w:after="255" w:before="255" w:lineRule="auto"/>
-    </w:pPr>
-    <w:rPr>
-      <w:b w:val="1"/>
-      <w:i w:val="0"/>
-      <w:sz w:val="24"/>
-      <w:szCs w:val="24"/>
-    </w:rPr>
-  </w:style>
-  <w:style w:type="paragraph" w:styleId="Heading5">
-    <w:name w:val="heading 5"/>
-    <w:basedOn w:val="Normal"/>
-    <w:next w:val="Normal"/>
-    <w:pPr>
-      <w:pBdr>
-        <w:top w:space="0" w:sz="0" w:val="nil"/>
-        <w:left w:space="0" w:sz="0" w:val="nil"/>
-        <w:bottom w:space="0" w:sz="0" w:val="nil"/>
-        <w:right w:space="0" w:sz="0" w:val="nil"/>
-        <w:between w:space="0" w:sz="0" w:val="nil"/>
-      </w:pBdr>
-      <w:shd w:fill="auto" w:val="clear"/>
-      <w:spacing w:after="255" w:before="255" w:lineRule="auto"/>
-    </w:pPr>
-    <w:rPr>
-      <w:b w:val="1"/>
-      <w:i w:val="0"/>
-      <w:sz w:val="18"/>
-      <w:szCs w:val="18"/>
-    </w:rPr>
-  </w:style>
-  <w:style w:type="paragraph" w:styleId="Heading6">
-    <w:name w:val="heading 6"/>
-    <w:basedOn w:val="Normal"/>
-    <w:next w:val="Normal"/>
-    <w:pPr>
-      <w:pBdr>
-        <w:top w:space="0" w:sz="0" w:val="nil"/>
-        <w:left w:space="0" w:sz="0" w:val="nil"/>
-        <w:bottom w:space="0" w:sz="0" w:val="nil"/>
-        <w:right w:space="0" w:sz="0" w:val="nil"/>
-        <w:between w:space="0" w:sz="0" w:val="nil"/>
-      </w:pBdr>
-      <w:shd w:fill="auto" w:val="clear"/>
-      <w:spacing w:after="360" w:before="360" w:lineRule="auto"/>
-    </w:pPr>
-    <w:rPr>
-      <w:b w:val="1"/>
-      <w:i w:val="0"/>
-      <w:sz w:val="16"/>
-      <w:szCs w:val="16"/>
-    </w:rPr>
-  </w:style>
-  <w:style w:type="paragraph" w:styleId="Title">
-    <w:name w:val="Title"/>
-    <w:basedOn w:val="Normal"/>
-    <w:next w:val="Normal"/>
-    <w:pPr>
-      <w:keepNext w:val="1"/>
-      <w:keepLines w:val="1"/>
-      <w:spacing w:after="120" w:before="480" w:lineRule="auto"/>
-    </w:pPr>
-    <w:rPr>
-      <w:b w:val="1"/>
-      <w:sz w:val="72"/>
-      <w:szCs w:val="72"/>
-    </w:rPr>
-  </w:style>
-  <w:style w:type="paragraph" w:styleId="Normal" w:default="1">
-    <w:name w:val="normal"/>
-  </w:style>
-  <w:style w:type="table" w:styleId="TableNormal" w:default="1">
-    <w:name w:val="Table Normal"/>
-  </w:style>
-  <w:style w:type="paragraph" w:styleId="Heading1">
-    <w:name w:val="heading 1"/>
-    <w:basedOn w:val="Normal"/>
-    <w:next w:val="Normal"/>
-    <w:pPr>
-      <w:pBdr>
-        <w:top w:space="0" w:sz="0" w:val="nil"/>
-        <w:left w:space="0" w:sz="0" w:val="nil"/>
-        <w:bottom w:space="0" w:sz="0" w:val="nil"/>
-        <w:right w:space="0" w:sz="0" w:val="nil"/>
-        <w:between w:space="0" w:sz="0" w:val="nil"/>
-      </w:pBdr>
-      <w:shd w:fill="auto" w:val="clear"/>
-      <w:spacing w:after="240" w:before="240" w:lineRule="auto"/>
-    </w:pPr>
-    <w:rPr>
-      <w:b w:val="1"/>
-      <w:i w:val="0"/>
-      <w:sz w:val="48"/>
-      <w:szCs w:val="48"/>
-    </w:rPr>
-  </w:style>
-  <w:style w:type="paragraph" w:styleId="Heading2">
-    <w:name w:val="heading 2"/>
-    <w:basedOn w:val="Normal"/>
-    <w:next w:val="Normal"/>
-    <w:pPr>
-      <w:pBdr>
-        <w:top w:space="0" w:sz="0" w:val="nil"/>
-        <w:left w:space="0" w:sz="0" w:val="nil"/>
-        <w:bottom w:space="0" w:sz="0" w:val="nil"/>
-        <w:right w:space="0" w:sz="0" w:val="nil"/>
-        <w:between w:space="0" w:sz="0" w:val="nil"/>
-      </w:pBdr>
-      <w:shd w:fill="auto" w:val="clear"/>
-      <w:spacing w:after="225" w:before="225" w:lineRule="auto"/>
-    </w:pPr>
-    <w:rPr>
-      <w:b w:val="1"/>
-      <w:i w:val="0"/>
-      <w:sz w:val="36"/>
-      <w:szCs w:val="36"/>
-    </w:rPr>
-  </w:style>
-  <w:style w:type="paragraph" w:styleId="Heading3">
-    <w:name w:val="heading 3"/>
-    <w:basedOn w:val="Normal"/>
-    <w:next w:val="Normal"/>
-    <w:pPr>
-      <w:pBdr>
-        <w:top w:space="0" w:sz="0" w:val="nil"/>
-        <w:left w:space="0" w:sz="0" w:val="nil"/>
-        <w:bottom w:space="0" w:sz="0" w:val="nil"/>
-        <w:right w:space="0" w:sz="0" w:val="nil"/>
-        <w:between w:space="0" w:sz="0" w:val="nil"/>
-      </w:pBdr>
-      <w:shd w:fill="auto" w:val="clear"/>
-      <w:spacing w:after="240" w:before="240" w:lineRule="auto"/>
-    </w:pPr>
-    <w:rPr>
-      <w:b w:val="1"/>
-      <w:i w:val="0"/>
-      <w:sz w:val="28"/>
-      <w:szCs w:val="28"/>
-    </w:rPr>
-  </w:style>
-  <w:style w:type="paragraph" w:styleId="Heading4">
-    <w:name w:val="heading 4"/>
-    <w:basedOn w:val="Normal"/>
-    <w:next w:val="Normal"/>
-    <w:pPr>
-      <w:pBdr>
-        <w:top w:space="0" w:sz="0" w:val="nil"/>
-        <w:left w:space="0" w:sz="0" w:val="nil"/>
-        <w:bottom w:space="0" w:sz="0" w:val="nil"/>
-        <w:right w:space="0" w:sz="0" w:val="nil"/>
-        <w:between w:space="0" w:sz="0" w:val="nil"/>
-      </w:pBdr>
-      <w:shd w:fill="auto" w:val="clear"/>
-      <w:spacing w:after="255" w:before="255" w:lineRule="auto"/>
-    </w:pPr>
-    <w:rPr>
-      <w:b w:val="1"/>
-      <w:i w:val="0"/>
-      <w:sz w:val="24"/>
-      <w:szCs w:val="24"/>
-    </w:rPr>
-  </w:style>
-  <w:style w:type="paragraph" w:styleId="Heading5">
-    <w:name w:val="heading 5"/>
-    <w:basedOn w:val="Normal"/>
-    <w:next w:val="Normal"/>
-    <w:pPr>
-      <w:pBdr>
-        <w:top w:space="0" w:sz="0" w:val="nil"/>
-        <w:left w:space="0" w:sz="0" w:val="nil"/>
-        <w:bottom w:space="0" w:sz="0" w:val="nil"/>
-        <w:right w:space="0" w:sz="0" w:val="nil"/>
-        <w:between w:space="0" w:sz="0" w:val="nil"/>
-      </w:pBdr>
-      <w:shd w:fill="auto" w:val="clear"/>
-      <w:spacing w:after="255" w:before="255" w:lineRule="auto"/>
-    </w:pPr>
-    <w:rPr>
-      <w:b w:val="1"/>
-      <w:i w:val="0"/>
-      <w:sz w:val="18"/>
-      <w:szCs w:val="18"/>
-    </w:rPr>
-  </w:style>
-  <w:style w:type="paragraph" w:styleId="Heading6">
-    <w:name w:val="heading 6"/>
-    <w:basedOn w:val="Normal"/>
-    <w:next w:val="Normal"/>
-    <w:pPr>
-      <w:pBdr>
-        <w:top w:space="0" w:sz="0" w:val="nil"/>
-        <w:left w:space="0" w:sz="0" w:val="nil"/>
-        <w:bottom w:space="0" w:sz="0" w:val="nil"/>
-        <w:right w:space="0" w:sz="0" w:val="nil"/>
-        <w:between w:space="0" w:sz="0" w:val="nil"/>
-      </w:pBdr>
-      <w:shd w:fill="auto" w:val="clear"/>
-      <w:spacing w:after="360" w:before="360" w:lineRule="auto"/>
-    </w:pPr>
-    <w:rPr>
-      <w:b w:val="1"/>
-      <w:i w:val="0"/>
-      <w:sz w:val="16"/>
-      <w:szCs w:val="16"/>
-    </w:rPr>
-  </w:style>
-  <w:style w:type="paragraph" w:styleId="Title">
-    <w:name w:val="Title"/>
-    <w:basedOn w:val="Normal"/>
-    <w:next w:val="Normal"/>
-    <w:pPr>
-      <w:keepNext w:val="1"/>
-      <w:keepLines w:val="1"/>
-      <w:spacing w:after="120" w:before="480" w:lineRule="auto"/>
-    </w:pPr>
-    <w:rPr>
-      <w:b w:val="1"/>
-      <w:sz w:val="72"/>
-      <w:szCs w:val="72"/>
-    </w:rPr>
-  </w:style>
-  <w:style w:type="paragraph" w:styleId="Subtitle">
-    <w:name w:val="Subtitle"/>
-    <w:basedOn w:val="Normal"/>
-    <w:next w:val="Normal"/>
-    <w:pPr>
-      <w:keepNext w:val="1"/>
-      <w:keepLines w:val="1"/>
-      <w:spacing w:after="80" w:before="360" w:lineRule="auto"/>
-    </w:pPr>
-    <w:rPr>
-      <w:rFonts w:ascii="Georgia" w:cs="Georgia" w:eastAsia="Georgia" w:hAnsi="Georgia"/>
-      <w:i w:val="1"/>
-      <w:color w:val="666666"/>
-      <w:sz w:val="48"/>
-      <w:szCs w:val="48"/>
-    </w:rPr>
-  </w:style>
-  <w:style w:type="paragraph" w:styleId="Subtitle">
-    <w:name w:val="Subtitle"/>
-    <w:basedOn w:val="Normal"/>
-    <w:next w:val="Normal"/>
-    <w:pPr>
-      <w:keepNext w:val="1"/>
-      <w:keepLines w:val="1"/>
-      <w:spacing w:after="80" w:before="360" w:lineRule="auto"/>
-    </w:pPr>
-    <w:rPr>
-      <w:rFonts w:ascii="Georgia" w:cs="Georgia" w:eastAsia="Georgia" w:hAnsi="Georgia"/>
-      <w:i w:val="1"/>
-      <w:color w:val="666666"/>
-      <w:sz w:val="48"/>
-      <w:szCs w:val="48"/>
-    </w:rPr>
-  </w:style>
-  <w:style w:type="paragraph" w:styleId="Subtitle">
-    <w:name w:val="Subtitle"/>
-    <w:basedOn w:val="Normal"/>
-    <w:next w:val="Normal"/>
-    <w:pPr>
-      <w:keepNext w:val="1"/>
-      <w:keepLines w:val="1"/>
-      <w:spacing w:after="80" w:before="360" w:lineRule="auto"/>
-    </w:pPr>
-    <w:rPr>
-      <w:rFonts w:ascii="Georgia" w:cs="Georgia" w:eastAsia="Georgia" w:hAnsi="Georgia"/>
-      <w:i w:val="1"/>
-      <w:color w:val="666666"/>
-      <w:sz w:val="48"/>
-      <w:szCs w:val="48"/>
-    </w:rPr>
-  </w:style>
-  <w:style w:type="paragraph" w:styleId="Subtitle">
-    <w:name w:val="Subtitle"/>
-    <w:basedOn w:val="Normal"/>
-    <w:next w:val="Normal"/>
-    <w:pPr>
-      <w:keepNext w:val="1"/>
-      <w:keepLines w:val="1"/>
-      <w:spacing w:after="80" w:before="360" w:lineRule="auto"/>
-    </w:pPr>
-    <w:rPr>
-      <w:rFonts w:ascii="Georgia" w:cs="Georgia" w:eastAsia="Georgia" w:hAnsi="Georgia"/>
-      <w:i w:val="1"/>
-      <w:color w:val="666666"/>
-      <w:sz w:val="48"/>
-      <w:szCs w:val="48"/>
-    </w:rPr>
-  </w:style>
-  <w:style w:type="paragraph" w:styleId="Subtitle">
-    <w:name w:val="Subtitle"/>
-    <w:basedOn w:val="Normal"/>
-    <w:next w:val="Normal"/>
-    <w:pPr>
-      <w:keepNext w:val="1"/>
-      <w:keepLines w:val="1"/>
-      <w:spacing w:after="80" w:before="360" w:lineRule="auto"/>
-    </w:pPr>
-    <w:rPr>
-      <w:rFonts w:ascii="Georgia" w:cs="Georgia" w:eastAsia="Georgia" w:hAnsi="Georgia"/>
-      <w:i w:val="1"/>
-      <w:color w:val="666666"/>
-      <w:sz w:val="48"/>
-      <w:szCs w:val="48"/>
-    </w:rPr>
-  </w:style>
-  <w:style w:type="paragraph" w:styleId="Subtitle">
-    <w:name w:val="Subtitle"/>
-    <w:basedOn w:val="Normal"/>
-    <w:next w:val="Normal"/>
-    <w:pPr>
-      <w:keepNext w:val="1"/>
-      <w:keepLines w:val="1"/>
-      <w:spacing w:after="80" w:before="360" w:lineRule="auto"/>
-    </w:pPr>
-    <w:rPr>
-      <w:rFonts w:ascii="Georgia" w:cs="Georgia" w:eastAsia="Georgia" w:hAnsi="Georgia"/>
-      <w:i w:val="1"/>
-      <w:color w:val="666666"/>
-      <w:sz w:val="48"/>
-      <w:szCs w:val="48"/>
-    </w:rPr>
-  </w:style>
-  <w:style w:type="paragraph" w:styleId="Subtitle">
-    <w:name w:val="Subtitle"/>
-    <w:basedOn w:val="Normal"/>
-    <w:next w:val="Normal"/>
-    <w:pPr>
-      <w:keepNext w:val="1"/>
-      <w:keepLines w:val="1"/>
-      <w:spacing w:after="80" w:before="360" w:lineRule="auto"/>
-    </w:pPr>
-    <w:rPr>
-      <w:rFonts w:ascii="Georgia" w:cs="Georgia" w:eastAsia="Georgia" w:hAnsi="Georgia"/>
-      <w:i w:val="1"/>
-      <w:color w:val="666666"/>
-      <w:sz w:val="48"/>
-      <w:szCs w:val="48"/>
-    </w:rPr>
-  </w:style>
-  <w:style w:type="paragraph" w:styleId="Subtitle">
-    <w:name w:val="Subtitle"/>
-    <w:basedOn w:val="Normal"/>
-    <w:next w:val="Normal"/>
-    <w:pPr>
-      <w:keepNext w:val="1"/>
-      <w:keepLines w:val="1"/>
-      <w:spacing w:after="80" w:before="360" w:lineRule="auto"/>
-    </w:pPr>
-    <w:rPr>
-      <w:rFonts w:ascii="Georgia" w:cs="Georgia" w:eastAsia="Georgia" w:hAnsi="Georgia"/>
-      <w:i w:val="1"/>
-      <w:color w:val="666666"/>
-      <w:sz w:val="48"/>
-      <w:szCs w:val="48"/>
-    </w:rPr>
-  </w:style>
-  <w:style w:type="paragraph" w:styleId="Subtitle">
-    <w:name w:val="Subtitle"/>
-    <w:basedOn w:val="Normal"/>
-    <w:next w:val="Normal"/>
-    <w:pPr>
-      <w:keepNext w:val="1"/>
-      <w:keepLines w:val="1"/>
-      <w:spacing w:after="80" w:before="360" w:lineRule="auto"/>
-    </w:pPr>
-    <w:rPr>
-      <w:rFonts w:ascii="Georgia" w:cs="Georgia" w:eastAsia="Georgia" w:hAnsi="Georgia"/>
-      <w:i w:val="1"/>
-      <w:color w:val="666666"/>
-      <w:sz w:val="48"/>
-      <w:szCs w:val="48"/>
-    </w:rPr>
-  </w:style>
-  <w:style w:type="paragraph" w:styleId="Subtitle">
-    <w:name w:val="Subtitle"/>
-    <w:basedOn w:val="Normal"/>
-    <w:next w:val="Normal"/>
-    <w:pPr>
-      <w:keepNext w:val="1"/>
-      <w:keepLines w:val="1"/>
-      <w:spacing w:after="80" w:before="360" w:lineRule="auto"/>
-    </w:pPr>
-    <w:rPr>
-      <w:rFonts w:ascii="Georgia" w:cs="Georgia" w:eastAsia="Georgia" w:hAnsi="Georgia"/>
-      <w:i w:val="1"/>
-      <w:color w:val="666666"/>
-      <w:sz w:val="48"/>
-      <w:szCs w:val="48"/>
-    </w:rPr>
-  </w:style>
-  <w:style w:type="paragraph" w:styleId="Subtitle">
-    <w:name w:val="Subtitle"/>
-    <w:basedOn w:val="Normal"/>
-    <w:next w:val="Normal"/>
-    <w:pPr>
-      <w:keepNext w:val="1"/>
-      <w:keepLines w:val="1"/>
-      <w:spacing w:after="80" w:before="360" w:lineRule="auto"/>
-    </w:pPr>
-    <w:rPr>
-      <w:rFonts w:ascii="Georgia" w:cs="Georgia" w:eastAsia="Georgia" w:hAnsi="Georgia"/>
-      <w:i w:val="1"/>
-      <w:color w:val="666666"/>
-      <w:sz w:val="48"/>
-      <w:szCs w:val="48"/>
-    </w:rPr>
-  </w:style>
-  <w:style w:type="paragraph" w:styleId="Subtitle">
-    <w:name w:val="Subtitle"/>
-    <w:basedOn w:val="Normal"/>
-    <w:next w:val="Normal"/>
-    <w:pPr>
-      <w:keepNext w:val="1"/>
-      <w:keepLines w:val="1"/>
-      <w:spacing w:after="80" w:before="360" w:lineRule="auto"/>
-    </w:pPr>
-    <w:rPr>
-      <w:rFonts w:ascii="Georgia" w:cs="Georgia" w:eastAsia="Georgia" w:hAnsi="Georgia"/>
-      <w:i w:val="1"/>
-      <w:color w:val="666666"/>
-      <w:sz w:val="48"/>
-      <w:szCs w:val="48"/>
-    </w:rPr>
-  </w:style>
-  <w:style w:type="paragraph" w:styleId="Subtitle">
-    <w:name w:val="Subtitle"/>
-    <w:basedOn w:val="Normal"/>
-    <w:next w:val="Normal"/>
-    <w:pPr>
-      <w:keepNext w:val="1"/>
-      <w:keepLines w:val="1"/>
-      <w:spacing w:after="80" w:before="360" w:lineRule="auto"/>
-    </w:pPr>
-    <w:rPr>
-      <w:rFonts w:ascii="Georgia" w:cs="Georgia" w:eastAsia="Georgia" w:hAnsi="Georgia"/>
-      <w:i w:val="1"/>
-      <w:color w:val="666666"/>
-      <w:sz w:val="48"/>
-      <w:szCs w:val="48"/>
-    </w:rPr>
-  </w:style>
-  <w:style w:type="paragraph" w:styleId="Subtitle">
-    <w:name w:val="Subtitle"/>
-    <w:basedOn w:val="Normal"/>
-    <w:next w:val="Normal"/>
-    <w:pPr>
-      <w:keepNext w:val="1"/>
-      <w:keepLines w:val="1"/>
-      <w:spacing w:after="80" w:before="360" w:lineRule="auto"/>
-    </w:pPr>
-    <w:rPr>
-      <w:rFonts w:ascii="Georgia" w:cs="Georgia" w:eastAsia="Georgia" w:hAnsi="Georgia"/>
-      <w:i w:val="1"/>
-      <w:color w:val="666666"/>
-      <w:sz w:val="48"/>
-      <w:szCs w:val="48"/>
-    </w:rPr>
-  </w:style>
-  <w:style w:type="paragraph" w:styleId="Subtitle">
-    <w:name w:val="Subtitle"/>
-    <w:basedOn w:val="Normal"/>
-    <w:next w:val="Normal"/>
-    <w:pPr>
-      <w:keepNext w:val="1"/>
-      <w:keepLines w:val="1"/>
-      <w:spacing w:after="80" w:before="360" w:lineRule="auto"/>
-    </w:pPr>
-    <w:rPr>
-      <w:rFonts w:ascii="Georgia" w:cs="Georgia" w:eastAsia="Georgia" w:hAnsi="Georgia"/>
-      <w:i w:val="1"/>
-      <w:color w:val="666666"/>
-      <w:sz w:val="48"/>
-      <w:szCs w:val="48"/>
-    </w:rPr>
-  </w:style>
-  <w:style w:type="paragraph" w:styleId="Subtitle">
-    <w:name w:val="Subtitle"/>
-    <w:basedOn w:val="Normal"/>
-    <w:next w:val="Normal"/>
-    <w:pPr>
-      <w:keepNext w:val="1"/>
-      <w:keepLines w:val="1"/>
-      <w:spacing w:after="80" w:before="360" w:lineRule="auto"/>
-    </w:pPr>
-    <w:rPr>
-      <w:rFonts w:ascii="Georgia" w:cs="Georgia" w:eastAsia="Georgia" w:hAnsi="Georgia"/>
-      <w:i w:val="1"/>
-      <w:color w:val="666666"/>
-      <w:sz w:val="48"/>
-      <w:szCs w:val="48"/>
-    </w:rPr>
-  </w:style>
-  <w:style w:type="paragraph" w:styleId="Subtitle">
-    <w:name w:val="Subtitle"/>
-    <w:basedOn w:val="Normal"/>
-    <w:next w:val="Normal"/>
-    <w:pPr>
-      <w:keepNext w:val="1"/>
-      <w:keepLines w:val="1"/>
-      <w:spacing w:after="80" w:before="360" w:lineRule="auto"/>
-    </w:pPr>
-    <w:rPr>
-      <w:rFonts w:ascii="Georgia" w:cs="Georgia" w:eastAsia="Georgia" w:hAnsi="Georgia"/>
-      <w:i w:val="1"/>
-      <w:color w:val="666666"/>
-      <w:sz w:val="48"/>
-      <w:szCs w:val="48"/>
-    </w:rPr>
-  </w:style>
-  <w:style w:type="paragraph" w:styleId="Subtitle">
-    <w:name w:val="Subtitle"/>
-    <w:basedOn w:val="Normal"/>
-    <w:next w:val="Normal"/>
-    <w:pPr>
-      <w:keepNext w:val="1"/>
-      <w:keepLines w:val="1"/>
-      <w:spacing w:after="80" w:before="360" w:lineRule="auto"/>
-    </w:pPr>
-    <w:rPr>
-      <w:rFonts w:ascii="Georgia" w:cs="Georgia" w:eastAsia="Georgia" w:hAnsi="Georgia"/>
-      <w:i w:val="1"/>
-      <w:color w:val="666666"/>
-      <w:sz w:val="48"/>
-      <w:szCs w:val="48"/>
-    </w:rPr>
-  </w:style>
-  <w:style w:type="paragraph" w:styleId="Subtitle">
-    <w:name w:val="Subtitle"/>
-    <w:basedOn w:val="Normal"/>
-    <w:next w:val="Normal"/>
-    <w:pPr>
-      <w:keepNext w:val="1"/>
-      <w:keepLines w:val="1"/>
-      <w:spacing w:after="80" w:before="360" w:lineRule="auto"/>
-    </w:pPr>
-    <w:rPr>
-      <w:rFonts w:ascii="Georgia" w:cs="Georgia" w:eastAsia="Georgia" w:hAnsi="Georgia"/>
-      <w:i w:val="1"/>
-      <w:color w:val="666666"/>
-      <w:sz w:val="48"/>
-      <w:szCs w:val="48"/>
-    </w:rPr>
-  </w:style>
-  <w:style w:type="paragraph" w:styleId="Subtitle">
-    <w:name w:val="Subtitle"/>
-    <w:basedOn w:val="Normal"/>
-    <w:next w:val="Normal"/>
-    <w:pPr>
-      <w:keepNext w:val="1"/>
-      <w:keepLines w:val="1"/>
-      <w:spacing w:after="80" w:before="360" w:lineRule="auto"/>
-    </w:pPr>
-    <w:rPr>
-      <w:rFonts w:ascii="Georgia" w:cs="Georgia" w:eastAsia="Georgia" w:hAnsi="Georgia"/>
-      <w:i w:val="1"/>
-      <w:color w:val="666666"/>
-      <w:sz w:val="48"/>
-      <w:szCs w:val="48"/>
-    </w:rPr>
-  </w:style>
-  <w:style w:type="paragraph" w:styleId="Subtitle">
-    <w:name w:val="Subtitle"/>
-    <w:basedOn w:val="Normal"/>
-    <w:next w:val="Normal"/>
-    <w:pPr>
-      <w:keepNext w:val="1"/>
-      <w:keepLines w:val="1"/>
-      <w:spacing w:after="80" w:before="360" w:lineRule="auto"/>
-    </w:pPr>
-    <w:rPr>
-      <w:rFonts w:ascii="Georgia" w:cs="Georgia" w:eastAsia="Georgia" w:hAnsi="Georgia"/>
-      <w:i w:val="1"/>
-      <w:color w:val="666666"/>
-      <w:sz w:val="48"/>
-      <w:szCs w:val="48"/>
-    </w:rPr>
-  </w:style>
-  <w:style w:type="paragraph" w:styleId="Subtitle">
-    <w:name w:val="Subtitle"/>
-    <w:basedOn w:val="Normal"/>
-    <w:next w:val="Normal"/>
-    <w:pPr>
-      <w:keepNext w:val="1"/>
-      <w:keepLines w:val="1"/>
-      <w:spacing w:after="80" w:before="360" w:lineRule="auto"/>
-    </w:pPr>
-    <w:rPr>
-      <w:rFonts w:ascii="Georgia" w:cs="Georgia" w:eastAsia="Georgia" w:hAnsi="Georgia"/>
-      <w:i w:val="1"/>
-      <w:color w:val="666666"/>
-      <w:sz w:val="48"/>
-      <w:szCs w:val="48"/>
-    </w:rPr>
-  </w:style>
-  <w:style w:type="paragraph" w:styleId="Subtitle">
-    <w:name w:val="Subtitle"/>
-    <w:basedOn w:val="Normal"/>
-    <w:next w:val="Normal"/>
-    <w:pPr>
-      <w:keepNext w:val="1"/>
-      <w:keepLines w:val="1"/>
-      <w:spacing w:after="80" w:before="360" w:lineRule="auto"/>
-    </w:pPr>
-    <w:rPr>
-      <w:rFonts w:ascii="Georgia" w:cs="Georgia" w:eastAsia="Georgia" w:hAnsi="Georgia"/>
-      <w:i w:val="1"/>
-      <w:color w:val="666666"/>
-      <w:sz w:val="48"/>
-      <w:szCs w:val="48"/>
-    </w:rPr>
-  </w:style>
-  <w:style w:type="paragraph" w:styleId="Subtitle">
-    <w:name w:val="Subtitle"/>
-    <w:basedOn w:val="Normal"/>
-    <w:next w:val="Normal"/>
-    <w:pPr>
-      <w:keepNext w:val="1"/>
-      <w:keepLines w:val="1"/>
-      <w:spacing w:after="80" w:before="360" w:lineRule="auto"/>
-    </w:pPr>
-    <w:rPr>
-      <w:rFonts w:ascii="Georgia" w:cs="Georgia" w:eastAsia="Georgia" w:hAnsi="Georgia"/>
-      <w:i w:val="1"/>
-      <w:color w:val="666666"/>
-      <w:sz w:val="48"/>
-      <w:szCs w:val="48"/>
-    </w:rPr>
-  </w:style>
-  <w:style w:type="paragraph" w:styleId="Subtitle">
-    <w:name w:val="Subtitle"/>
-    <w:basedOn w:val="Normal"/>
-    <w:next w:val="Normal"/>
-    <w:pPr>
-      <w:keepNext w:val="1"/>
-      <w:keepLines w:val="1"/>
-      <w:spacing w:after="80" w:before="360" w:lineRule="auto"/>
-    </w:pPr>
-    <w:rPr>
-      <w:rFonts w:ascii="Georgia" w:cs="Georgia" w:eastAsia="Georgia" w:hAnsi="Georgia"/>
-      <w:i w:val="1"/>
-      <w:color w:val="666666"/>
-      <w:sz w:val="48"/>
-      <w:szCs w:val="48"/>
-    </w:rPr>
-  </w:style>
-  <w:style w:type="paragraph" w:styleId="Subtitle">
-    <w:name w:val="Subtitle"/>
-    <w:basedOn w:val="Normal"/>
-    <w:next w:val="Normal"/>
-    <w:pPr>
-      <w:keepNext w:val="1"/>
-      <w:keepLines w:val="1"/>
-      <w:spacing w:after="80" w:before="360" w:lineRule="auto"/>
-    </w:pPr>
-    <w:rPr>
-      <w:rFonts w:ascii="Georgia" w:cs="Georgia" w:eastAsia="Georgia" w:hAnsi="Georgia"/>
-      <w:i w:val="1"/>
-      <w:color w:val="666666"/>
-      <w:sz w:val="48"/>
-      <w:szCs w:val="48"/>
-    </w:rPr>
-  </w:style>
-  <w:style w:type="paragraph" w:styleId="Subtitle">
-    <w:name w:val="Subtitle"/>
-    <w:basedOn w:val="Normal"/>
-    <w:next w:val="Normal"/>
-    <w:pPr>
-      <w:keepNext w:val="1"/>
-      <w:keepLines w:val="1"/>
-      <w:spacing w:after="80" w:before="360" w:lineRule="auto"/>
-    </w:pPr>
-    <w:rPr>
-      <w:rFonts w:ascii="Georgia" w:cs="Georgia" w:eastAsia="Georgia" w:hAnsi="Georgia"/>
-      <w:i w:val="1"/>
-      <w:color w:val="666666"/>
-      <w:sz w:val="48"/>
-      <w:szCs w:val="48"/>
-    </w:rPr>
-  </w:style>
-  <w:style w:type="paragraph" w:styleId="Subtitle">
-    <w:name w:val="Subtitle"/>
-    <w:basedOn w:val="Normal"/>
-    <w:next w:val="Normal"/>
-    <w:pPr>
-      <w:keepNext w:val="1"/>
-      <w:keepLines w:val="1"/>
-      <w:spacing w:after="80" w:before="360" w:lineRule="auto"/>
-    </w:pPr>
-    <w:rPr>
-      <w:rFonts w:ascii="Georgia" w:cs="Georgia" w:eastAsia="Georgia" w:hAnsi="Georgia"/>
-      <w:i w:val="1"/>
-      <w:color w:val="666666"/>
-      <w:sz w:val="48"/>
-      <w:szCs w:val="48"/>
-    </w:rPr>
-  </w:style>
-  <w:style w:type="paragraph" w:styleId="Subtitle">
-    <w:name w:val="Subtitle"/>
-    <w:basedOn w:val="Normal"/>
-    <w:next w:val="Normal"/>
-    <w:pPr>
-      <w:keepNext w:val="1"/>
-      <w:keepLines w:val="1"/>
-      <w:spacing w:after="80" w:before="360" w:lineRule="auto"/>
-    </w:pPr>
-    <w:rPr>
-      <w:rFonts w:ascii="Georgia" w:cs="Georgia" w:eastAsia="Georgia" w:hAnsi="Georgia"/>
-      <w:i w:val="1"/>
-      <w:color w:val="666666"/>
-      <w:sz w:val="48"/>
-      <w:szCs w:val="48"/>
-    </w:rPr>
-  </w:style>
-  <w:style w:type="paragraph" w:styleId="Subtitle">
-    <w:name w:val="Subtitle"/>
-    <w:basedOn w:val="Normal"/>
-    <w:next w:val="Normal"/>
-    <w:pPr>
-      <w:keepNext w:val="1"/>
-      <w:keepLines w:val="1"/>
-      <w:spacing w:after="80" w:before="360" w:lineRule="auto"/>
-    </w:pPr>
-    <w:rPr>
-      <w:rFonts w:ascii="Georgia" w:cs="Georgia" w:eastAsia="Georgia" w:hAnsi="Georgia"/>
-      <w:i w:val="1"/>
-      <w:color w:val="666666"/>
-      <w:sz w:val="48"/>
-      <w:szCs w:val="48"/>
-    </w:rPr>
-  </w:style>
-  <w:style w:type="paragraph" w:styleId="Subtitle">
-    <w:name w:val="Subtitle"/>
-    <w:basedOn w:val="Normal"/>
-    <w:next w:val="Normal"/>
-    <w:pPr>
-      <w:keepNext w:val="1"/>
-      <w:keepLines w:val="1"/>
-      <w:spacing w:after="80" w:before="360" w:lineRule="auto"/>
-    </w:pPr>
-    <w:rPr>
-      <w:rFonts w:ascii="Georgia" w:cs="Georgia" w:eastAsia="Georgia" w:hAnsi="Georgia"/>
-      <w:i w:val="1"/>
-      <w:color w:val="666666"/>
-      <w:sz w:val="48"/>
-      <w:szCs w:val="48"/>
-    </w:rPr>
-  </w:style>
-  <w:style w:type="paragraph" w:styleId="Subtitle">
-    <w:name w:val="Subtitle"/>
-    <w:basedOn w:val="Normal"/>
-    <w:next w:val="Normal"/>
-    <w:pPr>
-      <w:keepNext w:val="1"/>
-      <w:keepLines w:val="1"/>
-      <w:spacing w:after="80" w:before="360" w:lineRule="auto"/>
-    </w:pPr>
-    <w:rPr>
-      <w:rFonts w:ascii="Georgia" w:cs="Georgia" w:eastAsia="Georgia" w:hAnsi="Georgia"/>
-      <w:i w:val="1"/>
-      <w:color w:val="666666"/>
-      <w:sz w:val="48"/>
-      <w:szCs w:val="48"/>
-    </w:rPr>
-  </w:style>
-  <w:style w:type="paragraph" w:styleId="Subtitle">
-    <w:name w:val="Subtitle"/>
-    <w:basedOn w:val="Normal"/>
-    <w:next w:val="Normal"/>
-    <w:pPr>
-      <w:keepNext w:val="1"/>
-      <w:keepLines w:val="1"/>
-      <w:spacing w:after="80" w:before="360" w:lineRule="auto"/>
-    </w:pPr>
-    <w:rPr>
-      <w:rFonts w:ascii="Georgia" w:cs="Georgia" w:eastAsia="Georgia" w:hAnsi="Georgia"/>
-      <w:i w:val="1"/>
-      <w:color w:val="666666"/>
-      <w:sz w:val="48"/>
-      <w:szCs w:val="48"/>
-    </w:rPr>
-  </w:style>
-  <w:style w:type="paragraph" w:styleId="Subtitle">
-    <w:name w:val="Subtitle"/>
-    <w:basedOn w:val="Normal"/>
-    <w:next w:val="Normal"/>
-    <w:pPr>
-      <w:keepNext w:val="1"/>
-      <w:keepLines w:val="1"/>
-      <w:spacing w:after="80" w:before="360" w:lineRule="auto"/>
-    </w:pPr>
-    <w:rPr>
-      <w:rFonts w:ascii="Georgia" w:cs="Georgia" w:eastAsia="Georgia" w:hAnsi="Georgia"/>
-      <w:i w:val="1"/>
-      <w:color w:val="666666"/>
-      <w:sz w:val="48"/>
-      <w:szCs w:val="48"/>
-    </w:rPr>
-  </w:style>
-  <w:style w:type="paragraph" w:styleId="Subtitle">
-    <w:name w:val="Subtitle"/>
-    <w:basedOn w:val="Normal"/>
-    <w:next w:val="Normal"/>
-    <w:pPr>
-      <w:keepNext w:val="1"/>
-      <w:keepLines w:val="1"/>
-      <w:spacing w:after="80" w:before="360" w:lineRule="auto"/>
-    </w:pPr>
-    <w:rPr>
-      <w:rFonts w:ascii="Georgia" w:cs="Georgia" w:eastAsia="Georgia" w:hAnsi="Georgia"/>
-      <w:i w:val="1"/>
-      <w:color w:val="666666"/>
-      <w:sz w:val="48"/>
-      <w:szCs w:val="48"/>
-    </w:rPr>
-  </w:style>
-  <w:style w:type="paragraph" w:styleId="Subtitle">
-    <w:name w:val="Subtitle"/>
-    <w:basedOn w:val="Normal"/>
-    <w:next w:val="Normal"/>
-    <w:pPr>
-      <w:keepNext w:val="1"/>
-      <w:keepLines w:val="1"/>
-      <w:spacing w:after="80" w:before="360" w:lineRule="auto"/>
-    </w:pPr>
-    <w:rPr>
-      <w:rFonts w:ascii="Georgia" w:cs="Georgia" w:eastAsia="Georgia" w:hAnsi="Georgia"/>
-      <w:i w:val="1"/>
-      <w:color w:val="666666"/>
-      <w:sz w:val="48"/>
-      <w:szCs w:val="48"/>
-    </w:rPr>
-  </w:style>
-  <w:style w:type="paragraph" w:styleId="Subtitle">
-    <w:name w:val="Subtitle"/>
-    <w:basedOn w:val="Normal"/>
-    <w:next w:val="Normal"/>
-    <w:pPr>
-      <w:keepNext w:val="1"/>
-      <w:keepLines w:val="1"/>
-      <w:spacing w:after="80" w:before="360" w:lineRule="auto"/>
-    </w:pPr>
-    <w:rPr>
-      <w:rFonts w:ascii="Georgia" w:cs="Georgia" w:eastAsia="Georgia" w:hAnsi="Georgia"/>
-      <w:i w:val="1"/>
-      <w:color w:val="666666"/>
-      <w:sz w:val="48"/>
-      <w:szCs w:val="48"/>
-    </w:rPr>
-  </w:style>
-  <w:style w:type="paragraph" w:styleId="Subtitle">
-    <w:name w:val="Subtitle"/>
-    <w:basedOn w:val="Normal"/>
-    <w:next w:val="Normal"/>
-    <w:pPr>
-      <w:keepNext w:val="1"/>
-      <w:keepLines w:val="1"/>
-      <w:spacing w:after="80" w:before="360" w:lineRule="auto"/>
-    </w:pPr>
-    <w:rPr>
-      <w:rFonts w:ascii="Georgia" w:cs="Georgia" w:eastAsia="Georgia" w:hAnsi="Georgia"/>
-      <w:i w:val="1"/>
-      <w:color w:val="666666"/>
-      <w:sz w:val="48"/>
-      <w:szCs w:val="48"/>
-    </w:rPr>
-  </w:style>
-  <w:style w:type="paragraph" w:styleId="Subtitle">
-    <w:name w:val="Subtitle"/>
-    <w:basedOn w:val="Normal"/>
-    <w:next w:val="Normal"/>
-    <w:pPr>
-      <w:keepNext w:val="1"/>
-      <w:keepLines w:val="1"/>
-      <w:spacing w:after="80" w:before="360" w:lineRule="auto"/>
-    </w:pPr>
-    <w:rPr>
-      <w:rFonts w:ascii="Georgia" w:cs="Georgia" w:eastAsia="Georgia" w:hAnsi="Georgia"/>
-      <w:i w:val="1"/>
-      <w:color w:val="666666"/>
-      <w:sz w:val="48"/>
-      <w:szCs w:val="48"/>
-    </w:rPr>
-  </w:style>
-  <w:style w:type="paragraph" w:styleId="Subtitle">
-    <w:name w:val="Subtitle"/>
-    <w:basedOn w:val="Normal"/>
-    <w:next w:val="Normal"/>
-    <w:pPr>
-      <w:keepNext w:val="1"/>
-      <w:keepLines w:val="1"/>
-      <w:spacing w:after="80" w:before="360" w:lineRule="auto"/>
-    </w:pPr>
-    <w:rPr>
-      <w:rFonts w:ascii="Georgia" w:cs="Georgia" w:eastAsia="Georgia" w:hAnsi="Georgia"/>
-      <w:i w:val="1"/>
-      <w:color w:val="666666"/>
-      <w:sz w:val="48"/>
-      <w:szCs w:val="48"/>
-    </w:rPr>
-  </w:style>
-  <w:style w:type="paragraph" w:styleId="Subtitle">
-    <w:name w:val="Subtitle"/>
-    <w:basedOn w:val="Normal"/>
-    <w:next w:val="Normal"/>
-    <w:pPr>
-      <w:keepNext w:val="1"/>
-      <w:keepLines w:val="1"/>
-      <w:spacing w:after="80" w:before="360" w:lineRule="auto"/>
-    </w:pPr>
-    <w:rPr>
-      <w:rFonts w:ascii="Georgia" w:cs="Georgia" w:eastAsia="Georgia" w:hAnsi="Georgia"/>
-      <w:i w:val="1"/>
-      <w:color w:val="666666"/>
-      <w:sz w:val="48"/>
-      <w:szCs w:val="48"/>
-    </w:rPr>
-  </w:style>
-  <w:style w:type="paragraph" w:styleId="Subtitle">
-    <w:name w:val="Subtitle"/>
-    <w:basedOn w:val="Normal"/>
-    <w:next w:val="Normal"/>
-    <w:pPr>
-      <w:keepNext w:val="1"/>
-      <w:keepLines w:val="1"/>
-      <w:spacing w:after="80" w:before="360" w:lineRule="auto"/>
-    </w:pPr>
-    <w:rPr>
-      <w:rFonts w:ascii="Georgia" w:cs="Georgia" w:eastAsia="Georgia" w:hAnsi="Georgia"/>
-      <w:i w:val="1"/>
-      <w:color w:val="666666"/>
-      <w:sz w:val="48"/>
-      <w:szCs w:val="48"/>
-    </w:rPr>
-  </w:style>
-  <w:style w:type="paragraph" w:styleId="Subtitle">
-    <w:name w:val="Subtitle"/>
-    <w:basedOn w:val="Normal"/>
-    <w:next w:val="Normal"/>
-    <w:pPr>
-      <w:keepNext w:val="1"/>
-      <w:keepLines w:val="1"/>
-      <w:spacing w:after="80" w:before="360" w:lineRule="auto"/>
-    </w:pPr>
-    <w:rPr>
-      <w:rFonts w:ascii="Georgia" w:cs="Georgia" w:eastAsia="Georgia" w:hAnsi="Georgia"/>
-      <w:i w:val="1"/>
-      <w:color w:val="666666"/>
-      <w:sz w:val="48"/>
-      <w:szCs w:val="48"/>
-    </w:rPr>
-  </w:style>
-  <w:style w:type="paragraph" w:styleId="Subtitle">
-    <w:name w:val="Subtitle"/>
-    <w:basedOn w:val="Normal"/>
-    <w:next w:val="Normal"/>
-    <w:pPr>
-      <w:keepNext w:val="1"/>
-      <w:keepLines w:val="1"/>
-      <w:spacing w:after="80" w:before="360" w:lineRule="auto"/>
-    </w:pPr>
-    <w:rPr>
-      <w:rFonts w:ascii="Georgia" w:cs="Georgia" w:eastAsia="Georgia" w:hAnsi="Georgia"/>
-      <w:i w:val="1"/>
-      <w:color w:val="666666"/>
-      <w:sz w:val="48"/>
-      <w:szCs w:val="48"/>
     </w:rPr>
   </w:style>
   <w:style w:type="paragraph" w:styleId="Subtitle">

--- a/Monads.docx
+++ b/Monads.docx
@@ -12,6 +12,2806 @@
           <w:between w:space="0" w:sz="0" w:val="nil"/>
         </w:pBdr>
         <w:shd w:fill="auto" w:val="clear"/>
+        <w:rPr>
+          <w:b w:val="1"/>
+        </w:rPr>
+      </w:pPr>
+      <w:r>
+        <w:rPr>
+          <w:b w:val="1"/>
+          <w:rtl w:val="0"/>
+        </w:rPr>
+        <w:t xml:space="preserve">Ontology Matching:</w:t>
+      </w:r>
+    </w:p>
+    <w:p>
+      <w:pPr>
+        <w:pBdr>
+          <w:top w:space="0" w:sz="0" w:val="nil"/>
+          <w:left w:space="0" w:sz="0" w:val="nil"/>
+          <w:bottom w:space="0" w:sz="0" w:val="nil"/>
+          <w:right w:space="0" w:sz="0" w:val="nil"/>
+          <w:between w:space="0" w:sz="0" w:val="nil"/>
+        </w:pBdr>
+        <w:shd w:fill="auto" w:val="clear"/>
+        <w:rPr/>
+      </w:pPr>
+      <w:r>
+        <w:rPr>
+          <w:rtl w:val="0"/>
+        </w:rPr>
+      </w:r>
+    </w:p>
+    <w:p>
+      <w:pPr>
+        <w:pBdr>
+          <w:top w:space="0" w:sz="0" w:val="nil"/>
+          <w:left w:space="0" w:sz="0" w:val="nil"/>
+          <w:bottom w:space="0" w:sz="0" w:val="nil"/>
+          <w:right w:space="0" w:sz="0" w:val="nil"/>
+          <w:between w:space="0" w:sz="0" w:val="nil"/>
+        </w:pBdr>
+        <w:shd w:fill="auto" w:val="clear"/>
+        <w:rPr/>
+      </w:pPr>
+      <w:r>
+        <w:rPr>
+          <w:rtl w:val="0"/>
+        </w:rPr>
+        <w:t xml:space="preserve">The typical use case I have in mind is the declaration of equivalence between a flat statement and a property chain, as in the two patterns below:</w:t>
+      </w:r>
+    </w:p>
+    <w:p>
+      <w:pPr>
+        <w:pBdr>
+          <w:top w:space="0" w:sz="0" w:val="nil"/>
+          <w:left w:space="0" w:sz="0" w:val="nil"/>
+          <w:bottom w:space="0" w:sz="0" w:val="nil"/>
+          <w:right w:space="0" w:sz="0" w:val="nil"/>
+          <w:between w:space="0" w:sz="0" w:val="nil"/>
+        </w:pBdr>
+        <w:shd w:fill="auto" w:val="clear"/>
+        <w:rPr/>
+      </w:pPr>
+      <w:r>
+        <w:rPr>
+          <w:rtl w:val="0"/>
+        </w:rPr>
+      </w:r>
+    </w:p>
+    <w:p>
+      <w:pPr>
+        <w:pBdr>
+          <w:top w:space="0" w:sz="0" w:val="nil"/>
+          <w:left w:space="0" w:sz="0" w:val="nil"/>
+          <w:bottom w:space="0" w:sz="0" w:val="nil"/>
+          <w:right w:space="0" w:sz="0" w:val="nil"/>
+          <w:between w:space="0" w:sz="0" w:val="nil"/>
+        </w:pBdr>
+        <w:shd w:fill="auto" w:val="clear"/>
+        <w:rPr/>
+      </w:pPr>
+      <w:r>
+        <w:rPr>
+          <w:rtl w:val="0"/>
+        </w:rPr>
+        <w:t xml:space="preserve">@prefix : &lt;http://example.org/&gt; .</w:t>
+      </w:r>
+    </w:p>
+    <w:p>
+      <w:pPr>
+        <w:pBdr>
+          <w:top w:space="0" w:sz="0" w:val="nil"/>
+          <w:left w:space="0" w:sz="0" w:val="nil"/>
+          <w:bottom w:space="0" w:sz="0" w:val="nil"/>
+          <w:right w:space="0" w:sz="0" w:val="nil"/>
+          <w:between w:space="0" w:sz="0" w:val="nil"/>
+        </w:pBdr>
+        <w:shd w:fill="auto" w:val="clear"/>
+        <w:rPr/>
+      </w:pPr>
+      <w:r>
+        <w:rPr>
+          <w:rtl w:val="0"/>
+        </w:rPr>
+        <w:t xml:space="preserve">@prefix ex: &lt;http://ontology.org/example&gt; .</w:t>
+      </w:r>
+    </w:p>
+    <w:p>
+      <w:pPr>
+        <w:pBdr>
+          <w:top w:space="0" w:sz="0" w:val="nil"/>
+          <w:left w:space="0" w:sz="0" w:val="nil"/>
+          <w:bottom w:space="0" w:sz="0" w:val="nil"/>
+          <w:right w:space="0" w:sz="0" w:val="nil"/>
+          <w:between w:space="0" w:sz="0" w:val="nil"/>
+        </w:pBdr>
+        <w:shd w:fill="auto" w:val="clear"/>
+        <w:rPr/>
+      </w:pPr>
+      <w:r>
+        <w:rPr>
+          <w:rtl w:val="0"/>
+        </w:rPr>
+      </w:r>
+    </w:p>
+    <w:p>
+      <w:pPr>
+        <w:pBdr>
+          <w:top w:space="0" w:sz="0" w:val="nil"/>
+          <w:left w:space="0" w:sz="0" w:val="nil"/>
+          <w:bottom w:space="0" w:sz="0" w:val="nil"/>
+          <w:right w:space="0" w:sz="0" w:val="nil"/>
+          <w:between w:space="0" w:sz="0" w:val="nil"/>
+        </w:pBdr>
+        <w:shd w:fill="auto" w:val="clear"/>
+        <w:rPr/>
+      </w:pPr>
+      <w:r>
+        <w:rPr>
+          <w:rtl w:val="0"/>
+        </w:rPr>
+        <w:t xml:space="preserve">ex:book ex:hasauthor "John".</w:t>
+      </w:r>
+    </w:p>
+    <w:p>
+      <w:pPr>
+        <w:pBdr>
+          <w:top w:space="0" w:sz="0" w:val="nil"/>
+          <w:left w:space="0" w:sz="0" w:val="nil"/>
+          <w:bottom w:space="0" w:sz="0" w:val="nil"/>
+          <w:right w:space="0" w:sz="0" w:val="nil"/>
+          <w:between w:space="0" w:sz="0" w:val="nil"/>
+        </w:pBdr>
+        <w:shd w:fill="auto" w:val="clear"/>
+        <w:rPr/>
+      </w:pPr>
+      <w:r>
+        <w:rPr>
+          <w:rtl w:val="0"/>
+        </w:rPr>
+      </w:r>
+    </w:p>
+    <w:p>
+      <w:pPr>
+        <w:pBdr>
+          <w:top w:space="0" w:sz="0" w:val="nil"/>
+          <w:left w:space="0" w:sz="0" w:val="nil"/>
+          <w:bottom w:space="0" w:sz="0" w:val="nil"/>
+          <w:right w:space="0" w:sz="0" w:val="nil"/>
+          <w:between w:space="0" w:sz="0" w:val="nil"/>
+        </w:pBdr>
+        <w:shd w:fill="auto" w:val="clear"/>
+        <w:rPr/>
+      </w:pPr>
+      <w:r>
+        <w:rPr>
+          <w:rtl w:val="0"/>
+        </w:rPr>
+        <w:t xml:space="preserve">:book :hasbeencreated :creation_event .</w:t>
+      </w:r>
+    </w:p>
+    <w:p>
+      <w:pPr>
+        <w:pBdr>
+          <w:top w:space="0" w:sz="0" w:val="nil"/>
+          <w:left w:space="0" w:sz="0" w:val="nil"/>
+          <w:bottom w:space="0" w:sz="0" w:val="nil"/>
+          <w:right w:space="0" w:sz="0" w:val="nil"/>
+          <w:between w:space="0" w:sz="0" w:val="nil"/>
+        </w:pBdr>
+        <w:shd w:fill="auto" w:val="clear"/>
+        <w:rPr/>
+      </w:pPr>
+      <w:r>
+        <w:rPr>
+          <w:rtl w:val="0"/>
+        </w:rPr>
+        <w:t xml:space="preserve">:creation_event :carried_out :person .</w:t>
+      </w:r>
+    </w:p>
+    <w:p>
+      <w:pPr>
+        <w:pBdr>
+          <w:top w:space="0" w:sz="0" w:val="nil"/>
+          <w:left w:space="0" w:sz="0" w:val="nil"/>
+          <w:bottom w:space="0" w:sz="0" w:val="nil"/>
+          <w:right w:space="0" w:sz="0" w:val="nil"/>
+          <w:between w:space="0" w:sz="0" w:val="nil"/>
+        </w:pBdr>
+        <w:shd w:fill="auto" w:val="clear"/>
+        <w:rPr/>
+      </w:pPr>
+      <w:r>
+        <w:rPr>
+          <w:rtl w:val="0"/>
+        </w:rPr>
+        <w:t xml:space="preserve">:person :is_identified_by :appellation .</w:t>
+      </w:r>
+    </w:p>
+    <w:p>
+      <w:pPr>
+        <w:pBdr>
+          <w:top w:space="0" w:sz="0" w:val="nil"/>
+          <w:left w:space="0" w:sz="0" w:val="nil"/>
+          <w:bottom w:space="0" w:sz="0" w:val="nil"/>
+          <w:right w:space="0" w:sz="0" w:val="nil"/>
+          <w:between w:space="0" w:sz="0" w:val="nil"/>
+        </w:pBdr>
+        <w:shd w:fill="auto" w:val="clear"/>
+        <w:rPr/>
+      </w:pPr>
+      <w:r>
+        <w:rPr>
+          <w:rtl w:val="0"/>
+        </w:rPr>
+        <w:t xml:space="preserve">:appellation rdfs:label "John" .</w:t>
+      </w:r>
+    </w:p>
+    <w:p>
+      <w:pPr>
+        <w:pBdr>
+          <w:top w:space="0" w:sz="0" w:val="nil"/>
+          <w:left w:space="0" w:sz="0" w:val="nil"/>
+          <w:bottom w:space="0" w:sz="0" w:val="nil"/>
+          <w:right w:space="0" w:sz="0" w:val="nil"/>
+          <w:between w:space="0" w:sz="0" w:val="nil"/>
+        </w:pBdr>
+        <w:shd w:fill="auto" w:val="clear"/>
+        <w:rPr/>
+      </w:pPr>
+      <w:r>
+        <w:rPr>
+          <w:rtl w:val="0"/>
+        </w:rPr>
+      </w:r>
+    </w:p>
+    <w:p>
+      <w:pPr>
+        <w:pBdr>
+          <w:top w:space="0" w:sz="0" w:val="nil"/>
+          <w:left w:space="0" w:sz="0" w:val="nil"/>
+          <w:bottom w:space="0" w:sz="0" w:val="nil"/>
+          <w:right w:space="0" w:sz="0" w:val="nil"/>
+          <w:between w:space="0" w:sz="0" w:val="nil"/>
+        </w:pBdr>
+        <w:shd w:fill="auto" w:val="clear"/>
+        <w:rPr/>
+      </w:pPr>
+      <w:r>
+        <w:rPr>
+          <w:rtl w:val="0"/>
+        </w:rPr>
+        <w:t xml:space="preserve">another important type of equivalence, but slightly different, which I would like to declare is the one between these two patterns:</w:t>
+      </w:r>
+    </w:p>
+    <w:p>
+      <w:pPr>
+        <w:pBdr>
+          <w:top w:space="0" w:sz="0" w:val="nil"/>
+          <w:left w:space="0" w:sz="0" w:val="nil"/>
+          <w:bottom w:space="0" w:sz="0" w:val="nil"/>
+          <w:right w:space="0" w:sz="0" w:val="nil"/>
+          <w:between w:space="0" w:sz="0" w:val="nil"/>
+        </w:pBdr>
+        <w:shd w:fill="auto" w:val="clear"/>
+        <w:rPr/>
+      </w:pPr>
+      <w:r>
+        <w:rPr>
+          <w:rtl w:val="0"/>
+        </w:rPr>
+      </w:r>
+    </w:p>
+    <w:p>
+      <w:pPr>
+        <w:pBdr>
+          <w:top w:space="0" w:sz="0" w:val="nil"/>
+          <w:left w:space="0" w:sz="0" w:val="nil"/>
+          <w:bottom w:space="0" w:sz="0" w:val="nil"/>
+          <w:right w:space="0" w:sz="0" w:val="nil"/>
+          <w:between w:space="0" w:sz="0" w:val="nil"/>
+        </w:pBdr>
+        <w:shd w:fill="auto" w:val="clear"/>
+        <w:rPr/>
+      </w:pPr>
+      <w:r>
+        <w:rPr>
+          <w:rtl w:val="0"/>
+        </w:rPr>
+        <w:t xml:space="preserve">@prefix : &lt;http://example.org/&gt; .</w:t>
+      </w:r>
+    </w:p>
+    <w:p>
+      <w:pPr>
+        <w:pBdr>
+          <w:top w:space="0" w:sz="0" w:val="nil"/>
+          <w:left w:space="0" w:sz="0" w:val="nil"/>
+          <w:bottom w:space="0" w:sz="0" w:val="nil"/>
+          <w:right w:space="0" w:sz="0" w:val="nil"/>
+          <w:between w:space="0" w:sz="0" w:val="nil"/>
+        </w:pBdr>
+        <w:shd w:fill="auto" w:val="clear"/>
+        <w:rPr/>
+      </w:pPr>
+      <w:r>
+        <w:rPr>
+          <w:rtl w:val="0"/>
+        </w:rPr>
+        <w:t xml:space="preserve">@prefix ex: &lt;http://ontology.org/example&gt; .</w:t>
+      </w:r>
+    </w:p>
+    <w:p>
+      <w:pPr>
+        <w:pBdr>
+          <w:top w:space="0" w:sz="0" w:val="nil"/>
+          <w:left w:space="0" w:sz="0" w:val="nil"/>
+          <w:bottom w:space="0" w:sz="0" w:val="nil"/>
+          <w:right w:space="0" w:sz="0" w:val="nil"/>
+          <w:between w:space="0" w:sz="0" w:val="nil"/>
+        </w:pBdr>
+        <w:shd w:fill="auto" w:val="clear"/>
+        <w:rPr/>
+      </w:pPr>
+      <w:r>
+        <w:rPr>
+          <w:rtl w:val="0"/>
+        </w:rPr>
+      </w:r>
+    </w:p>
+    <w:p>
+      <w:pPr>
+        <w:pBdr>
+          <w:top w:space="0" w:sz="0" w:val="nil"/>
+          <w:left w:space="0" w:sz="0" w:val="nil"/>
+          <w:bottom w:space="0" w:sz="0" w:val="nil"/>
+          <w:right w:space="0" w:sz="0" w:val="nil"/>
+          <w:between w:space="0" w:sz="0" w:val="nil"/>
+        </w:pBdr>
+        <w:shd w:fill="auto" w:val="clear"/>
+        <w:rPr/>
+      </w:pPr>
+      <w:r>
+        <w:rPr>
+          <w:rtl w:val="0"/>
+        </w:rPr>
+        <w:t xml:space="preserve">ex:Architect rdfs:label "John" .</w:t>
+      </w:r>
+    </w:p>
+    <w:p>
+      <w:pPr>
+        <w:pBdr>
+          <w:top w:space="0" w:sz="0" w:val="nil"/>
+          <w:left w:space="0" w:sz="0" w:val="nil"/>
+          <w:bottom w:space="0" w:sz="0" w:val="nil"/>
+          <w:right w:space="0" w:sz="0" w:val="nil"/>
+          <w:between w:space="0" w:sz="0" w:val="nil"/>
+        </w:pBdr>
+        <w:shd w:fill="auto" w:val="clear"/>
+        <w:rPr/>
+      </w:pPr>
+      <w:r>
+        <w:rPr>
+          <w:rtl w:val="0"/>
+        </w:rPr>
+      </w:r>
+    </w:p>
+    <w:p>
+      <w:pPr>
+        <w:pBdr>
+          <w:top w:space="0" w:sz="0" w:val="nil"/>
+          <w:left w:space="0" w:sz="0" w:val="nil"/>
+          <w:bottom w:space="0" w:sz="0" w:val="nil"/>
+          <w:right w:space="0" w:sz="0" w:val="nil"/>
+          <w:between w:space="0" w:sz="0" w:val="nil"/>
+        </w:pBdr>
+        <w:shd w:fill="auto" w:val="clear"/>
+        <w:rPr/>
+      </w:pPr>
+      <w:r>
+        <w:rPr>
+          <w:rtl w:val="0"/>
+        </w:rPr>
+        <w:t xml:space="preserve">:Person :classifiedAs &lt;http://vocab.getty.edu/aat/300024987&gt; ;</w:t>
+      </w:r>
+    </w:p>
+    <w:p>
+      <w:pPr>
+        <w:pBdr>
+          <w:top w:space="0" w:sz="0" w:val="nil"/>
+          <w:left w:space="0" w:sz="0" w:val="nil"/>
+          <w:bottom w:space="0" w:sz="0" w:val="nil"/>
+          <w:right w:space="0" w:sz="0" w:val="nil"/>
+          <w:between w:space="0" w:sz="0" w:val="nil"/>
+        </w:pBdr>
+        <w:shd w:fill="auto" w:val="clear"/>
+        <w:rPr/>
+      </w:pPr>
+      <w:r>
+        <w:rPr>
+          <w:rtl w:val="0"/>
+        </w:rPr>
+        <w:t xml:space="preserve">    rdfs:label "John".</w:t>
+      </w:r>
+    </w:p>
+    <w:p>
+      <w:pPr>
+        <w:pBdr>
+          <w:top w:space="0" w:sz="0" w:val="nil"/>
+          <w:left w:space="0" w:sz="0" w:val="nil"/>
+          <w:bottom w:space="0" w:sz="0" w:val="nil"/>
+          <w:right w:space="0" w:sz="0" w:val="nil"/>
+          <w:between w:space="0" w:sz="0" w:val="nil"/>
+        </w:pBdr>
+        <w:shd w:fill="auto" w:val="clear"/>
+        <w:rPr/>
+      </w:pPr>
+      <w:r>
+        <w:rPr>
+          <w:rtl w:val="0"/>
+        </w:rPr>
+      </w:r>
+    </w:p>
+    <w:p>
+      <w:pPr>
+        <w:pBdr>
+          <w:top w:space="0" w:sz="0" w:val="nil"/>
+          <w:left w:space="0" w:sz="0" w:val="nil"/>
+          <w:bottom w:space="0" w:sz="0" w:val="nil"/>
+          <w:right w:space="0" w:sz="0" w:val="nil"/>
+          <w:between w:space="0" w:sz="0" w:val="nil"/>
+        </w:pBdr>
+        <w:shd w:fill="auto" w:val="clear"/>
+        <w:rPr/>
+      </w:pPr>
+      <w:r>
+        <w:rPr>
+          <w:rtl w:val="0"/>
+        </w:rPr>
+        <w:t xml:space="preserve">&lt;http://vocab.getty.edu/aat/300024987&gt; a gvp:Concept ;</w:t>
+      </w:r>
+    </w:p>
+    <w:p>
+      <w:pPr>
+        <w:pBdr>
+          <w:top w:space="0" w:sz="0" w:val="nil"/>
+          <w:left w:space="0" w:sz="0" w:val="nil"/>
+          <w:bottom w:space="0" w:sz="0" w:val="nil"/>
+          <w:right w:space="0" w:sz="0" w:val="nil"/>
+          <w:between w:space="0" w:sz="0" w:val="nil"/>
+        </w:pBdr>
+        <w:shd w:fill="auto" w:val="clear"/>
+        <w:rPr/>
+      </w:pPr>
+      <w:r>
+        <w:rPr>
+          <w:rtl w:val="0"/>
+        </w:rPr>
+        <w:t xml:space="preserve">    rdfs:label "architects"@en .</w:t>
+      </w:r>
+    </w:p>
+    <w:p>
+      <w:pPr>
+        <w:pBdr>
+          <w:top w:space="0" w:sz="0" w:val="nil"/>
+          <w:left w:space="0" w:sz="0" w:val="nil"/>
+          <w:bottom w:space="0" w:sz="0" w:val="nil"/>
+          <w:right w:space="0" w:sz="0" w:val="nil"/>
+          <w:between w:space="0" w:sz="0" w:val="nil"/>
+        </w:pBdr>
+        <w:shd w:fill="auto" w:val="clear"/>
+        <w:rPr/>
+      </w:pPr>
+      <w:r>
+        <w:rPr>
+          <w:rtl w:val="0"/>
+        </w:rPr>
+      </w:r>
+    </w:p>
+    <w:p>
+      <w:pPr>
+        <w:pBdr>
+          <w:top w:space="0" w:sz="0" w:val="nil"/>
+          <w:left w:space="0" w:sz="0" w:val="nil"/>
+          <w:bottom w:space="0" w:sz="0" w:val="nil"/>
+          <w:right w:space="0" w:sz="0" w:val="nil"/>
+          <w:between w:space="0" w:sz="0" w:val="nil"/>
+        </w:pBdr>
+        <w:shd w:fill="auto" w:val="clear"/>
+        <w:rPr/>
+      </w:pPr>
+      <w:r>
+        <w:rPr>
+          <w:rtl w:val="0"/>
+        </w:rPr>
+        <w:t xml:space="preserve">The first one declare an instance of the class Artist according to an ontology(x), the second classify as artist, using a controlled vocabulary term, an instance of a person declared using the ontology (y).</w:t>
+      </w:r>
+    </w:p>
+    <w:p>
+      <w:pPr>
+        <w:pBdr>
+          <w:top w:space="0" w:sz="0" w:val="nil"/>
+          <w:left w:space="0" w:sz="0" w:val="nil"/>
+          <w:bottom w:space="0" w:sz="0" w:val="nil"/>
+          <w:right w:space="0" w:sz="0" w:val="nil"/>
+          <w:between w:space="0" w:sz="0" w:val="nil"/>
+        </w:pBdr>
+        <w:shd w:fill="auto" w:val="clear"/>
+        <w:rPr/>
+      </w:pPr>
+      <w:r>
+        <w:rPr>
+          <w:rtl w:val="0"/>
+        </w:rPr>
+      </w:r>
+    </w:p>
+    <w:p>
+      <w:pPr>
+        <w:pBdr>
+          <w:top w:space="0" w:sz="0" w:val="nil"/>
+          <w:left w:space="0" w:sz="0" w:val="nil"/>
+          <w:bottom w:space="0" w:sz="0" w:val="nil"/>
+          <w:right w:space="0" w:sz="0" w:val="nil"/>
+          <w:between w:space="0" w:sz="0" w:val="nil"/>
+        </w:pBdr>
+        <w:shd w:fill="auto" w:val="clear"/>
+        <w:rPr/>
+      </w:pPr>
+      <w:r>
+        <w:rPr>
+          <w:rtl w:val="0"/>
+        </w:rPr>
+        <w:t xml:space="preserve">Do you know how can I express such alignments?</w:t>
+      </w:r>
+    </w:p>
+    <w:p>
+      <w:pPr>
+        <w:pBdr>
+          <w:top w:space="0" w:sz="0" w:val="nil"/>
+          <w:left w:space="0" w:sz="0" w:val="nil"/>
+          <w:bottom w:space="0" w:sz="0" w:val="nil"/>
+          <w:right w:space="0" w:sz="0" w:val="nil"/>
+          <w:between w:space="0" w:sz="0" w:val="nil"/>
+        </w:pBdr>
+        <w:shd w:fill="auto" w:val="clear"/>
+        <w:rPr/>
+      </w:pPr>
+      <w:r>
+        <w:rPr>
+          <w:rtl w:val="0"/>
+        </w:rPr>
+      </w:r>
+    </w:p>
+    <w:p>
+      <w:pPr>
+        <w:pBdr>
+          <w:top w:space="0" w:sz="0" w:val="nil"/>
+          <w:left w:space="0" w:sz="0" w:val="nil"/>
+          <w:bottom w:space="0" w:sz="0" w:val="nil"/>
+          <w:right w:space="0" w:sz="0" w:val="nil"/>
+          <w:between w:space="0" w:sz="0" w:val="nil"/>
+        </w:pBdr>
+        <w:shd w:fill="auto" w:val="clear"/>
+        <w:rPr/>
+      </w:pPr>
+      <w:r>
+        <w:rPr>
+          <w:rtl w:val="0"/>
+        </w:rPr>
+        <w:t xml:space="preserve">I heard about EDOAL, but sincerely I did not fully grasped how to actually use it.</w:t>
+      </w:r>
+    </w:p>
+    <w:p>
+      <w:pPr>
+        <w:pBdr>
+          <w:top w:space="0" w:sz="0" w:val="nil"/>
+          <w:left w:space="0" w:sz="0" w:val="nil"/>
+          <w:bottom w:space="0" w:sz="0" w:val="nil"/>
+          <w:right w:space="0" w:sz="0" w:val="nil"/>
+          <w:between w:space="0" w:sz="0" w:val="nil"/>
+        </w:pBdr>
+        <w:shd w:fill="auto" w:val="clear"/>
+        <w:rPr/>
+      </w:pPr>
+      <w:r>
+        <w:rPr>
+          <w:rtl w:val="0"/>
+        </w:rPr>
+      </w:r>
+    </w:p>
+    <w:p>
+      <w:pPr>
+        <w:rPr/>
+      </w:pPr>
+      <w:r>
+        <w:rPr>
+          <w:rtl w:val="0"/>
+        </w:rPr>
+        <w:t xml:space="preserve">@prefix : &lt;http://example.org/&gt; .</w:t>
+      </w:r>
+    </w:p>
+    <w:p>
+      <w:pPr>
+        <w:rPr/>
+      </w:pPr>
+      <w:r>
+        <w:rPr>
+          <w:rtl w:val="0"/>
+        </w:rPr>
+        <w:t xml:space="preserve">@prefix ex: &lt;http://ontology.org/example&gt; .</w:t>
+      </w:r>
+    </w:p>
+    <w:p>
+      <w:pPr>
+        <w:rPr/>
+      </w:pPr>
+      <w:r>
+        <w:rPr>
+          <w:rtl w:val="0"/>
+        </w:rPr>
+      </w:r>
+    </w:p>
+    <w:p>
+      <w:pPr>
+        <w:rPr/>
+      </w:pPr>
+      <w:r>
+        <w:rPr>
+          <w:rtl w:val="0"/>
+        </w:rPr>
+        <w:t xml:space="preserve">ex:book ex:hasauthor "John".</w:t>
+      </w:r>
+    </w:p>
+    <w:p>
+      <w:pPr>
+        <w:rPr/>
+      </w:pPr>
+      <w:r>
+        <w:rPr>
+          <w:rtl w:val="0"/>
+        </w:rPr>
+      </w:r>
+    </w:p>
+    <w:p>
+      <w:pPr>
+        <w:rPr/>
+      </w:pPr>
+      <w:r>
+        <w:rPr>
+          <w:rtl w:val="0"/>
+        </w:rPr>
+        <w:t xml:space="preserve">:book :hasbeencreated :creation_event .</w:t>
+      </w:r>
+    </w:p>
+    <w:p>
+      <w:pPr>
+        <w:rPr/>
+      </w:pPr>
+      <w:r>
+        <w:rPr>
+          <w:rtl w:val="0"/>
+        </w:rPr>
+        <w:t xml:space="preserve">:creation_event :carried_out :person .</w:t>
+      </w:r>
+    </w:p>
+    <w:p>
+      <w:pPr>
+        <w:rPr/>
+      </w:pPr>
+      <w:r>
+        <w:rPr>
+          <w:rtl w:val="0"/>
+        </w:rPr>
+        <w:t xml:space="preserve">:person :is_identified_by :appellation .</w:t>
+      </w:r>
+    </w:p>
+    <w:p>
+      <w:pPr>
+        <w:rPr/>
+      </w:pPr>
+      <w:r>
+        <w:rPr>
+          <w:rtl w:val="0"/>
+        </w:rPr>
+        <w:t xml:space="preserve">:appellation rdfs:label "John" .</w:t>
+      </w:r>
+    </w:p>
+    <w:p>
+      <w:pPr>
+        <w:pBdr>
+          <w:top w:space="0" w:sz="0" w:val="nil"/>
+          <w:left w:space="0" w:sz="0" w:val="nil"/>
+          <w:bottom w:space="0" w:sz="0" w:val="nil"/>
+          <w:right w:space="0" w:sz="0" w:val="nil"/>
+          <w:between w:space="0" w:sz="0" w:val="nil"/>
+        </w:pBdr>
+        <w:shd w:fill="auto" w:val="clear"/>
+        <w:rPr/>
+      </w:pPr>
+      <w:r>
+        <w:rPr>
+          <w:rtl w:val="0"/>
+        </w:rPr>
+      </w:r>
+    </w:p>
+    <w:p>
+      <w:pPr>
+        <w:pBdr>
+          <w:top w:space="0" w:sz="0" w:val="nil"/>
+          <w:left w:space="0" w:sz="0" w:val="nil"/>
+          <w:bottom w:space="0" w:sz="0" w:val="nil"/>
+          <w:right w:space="0" w:sz="0" w:val="nil"/>
+          <w:between w:space="0" w:sz="0" w:val="nil"/>
+        </w:pBdr>
+        <w:shd w:fill="auto" w:val="clear"/>
+        <w:rPr/>
+      </w:pPr>
+      <w:r>
+        <w:rPr>
+          <w:rtl w:val="0"/>
+        </w:rPr>
+        <w:t xml:space="preserve">In the scenario above, what is the relation between ex:book and :book, and can you define some rule on how to create one from the other? Is it "same-local-name-but-different-namespace"?</w:t>
+      </w:r>
+    </w:p>
+    <w:p>
+      <w:pPr>
+        <w:pBdr>
+          <w:top w:space="0" w:sz="0" w:val="nil"/>
+          <w:left w:space="0" w:sz="0" w:val="nil"/>
+          <w:bottom w:space="0" w:sz="0" w:val="nil"/>
+          <w:right w:space="0" w:sz="0" w:val="nil"/>
+          <w:between w:space="0" w:sz="0" w:val="nil"/>
+        </w:pBdr>
+        <w:shd w:fill="auto" w:val="clear"/>
+        <w:rPr/>
+      </w:pPr>
+      <w:r>
+        <w:rPr>
+          <w:rtl w:val="0"/>
+        </w:rPr>
+      </w:r>
+    </w:p>
+    <w:p>
+      <w:pPr>
+        <w:pBdr>
+          <w:top w:space="0" w:sz="0" w:val="nil"/>
+          <w:left w:space="0" w:sz="0" w:val="nil"/>
+          <w:bottom w:space="0" w:sz="0" w:val="nil"/>
+          <w:right w:space="0" w:sz="0" w:val="nil"/>
+          <w:between w:space="0" w:sz="0" w:val="nil"/>
+        </w:pBdr>
+        <w:shd w:fill="auto" w:val="clear"/>
+        <w:rPr/>
+      </w:pPr>
+      <w:r>
+        <w:rPr>
+          <w:rtl w:val="0"/>
+        </w:rPr>
+        <w:t xml:space="preserve">If ex:book and :book are identical then a SHACL sh:equals constraint can be used</w:t>
+      </w:r>
+    </w:p>
+    <w:p>
+      <w:pPr>
+        <w:pBdr>
+          <w:top w:space="0" w:sz="0" w:val="nil"/>
+          <w:left w:space="0" w:sz="0" w:val="nil"/>
+          <w:bottom w:space="0" w:sz="0" w:val="nil"/>
+          <w:right w:space="0" w:sz="0" w:val="nil"/>
+          <w:between w:space="0" w:sz="0" w:val="nil"/>
+        </w:pBdr>
+        <w:shd w:fill="auto" w:val="clear"/>
+        <w:rPr/>
+      </w:pPr>
+      <w:r>
+        <w:rPr>
+          <w:rtl w:val="0"/>
+        </w:rPr>
+      </w:r>
+    </w:p>
+    <w:p>
+      <w:pPr>
+        <w:pBdr>
+          <w:top w:space="0" w:sz="0" w:val="nil"/>
+          <w:left w:space="0" w:sz="0" w:val="nil"/>
+          <w:bottom w:space="0" w:sz="0" w:val="nil"/>
+          <w:right w:space="0" w:sz="0" w:val="nil"/>
+          <w:between w:space="0" w:sz="0" w:val="nil"/>
+        </w:pBdr>
+        <w:shd w:fill="auto" w:val="clear"/>
+        <w:rPr/>
+      </w:pPr>
+      <w:r>
+        <w:rPr>
+          <w:rtl w:val="0"/>
+        </w:rPr>
+        <w:t xml:space="preserve">ex:BookShape</w:t>
+      </w:r>
+    </w:p>
+    <w:p>
+      <w:pPr>
+        <w:pBdr>
+          <w:top w:space="0" w:sz="0" w:val="nil"/>
+          <w:left w:space="0" w:sz="0" w:val="nil"/>
+          <w:bottom w:space="0" w:sz="0" w:val="nil"/>
+          <w:right w:space="0" w:sz="0" w:val="nil"/>
+          <w:between w:space="0" w:sz="0" w:val="nil"/>
+        </w:pBdr>
+        <w:shd w:fill="auto" w:val="clear"/>
+        <w:rPr/>
+      </w:pPr>
+      <w:r>
+        <w:rPr>
+          <w:rtl w:val="0"/>
+        </w:rPr>
+        <w:t xml:space="preserve">    a sh:NodeShape ;</w:t>
+      </w:r>
+    </w:p>
+    <w:p>
+      <w:pPr>
+        <w:pBdr>
+          <w:top w:space="0" w:sz="0" w:val="nil"/>
+          <w:left w:space="0" w:sz="0" w:val="nil"/>
+          <w:bottom w:space="0" w:sz="0" w:val="nil"/>
+          <w:right w:space="0" w:sz="0" w:val="nil"/>
+          <w:between w:space="0" w:sz="0" w:val="nil"/>
+        </w:pBdr>
+        <w:shd w:fill="auto" w:val="clear"/>
+        <w:rPr/>
+      </w:pPr>
+      <w:r>
+        <w:rPr>
+          <w:rtl w:val="0"/>
+        </w:rPr>
+        <w:t xml:space="preserve">    sh:property [</w:t>
+      </w:r>
+    </w:p>
+    <w:p>
+      <w:pPr>
+        <w:pBdr>
+          <w:top w:space="0" w:sz="0" w:val="nil"/>
+          <w:left w:space="0" w:sz="0" w:val="nil"/>
+          <w:bottom w:space="0" w:sz="0" w:val="nil"/>
+          <w:right w:space="0" w:sz="0" w:val="nil"/>
+          <w:between w:space="0" w:sz="0" w:val="nil"/>
+        </w:pBdr>
+        <w:shd w:fill="auto" w:val="clear"/>
+        <w:rPr/>
+      </w:pPr>
+      <w:r>
+        <w:rPr>
+          <w:rtl w:val="0"/>
+        </w:rPr>
+        <w:t xml:space="preserve">        sh:path ( :hasbeencreated :carried_out :is_identified_by rdfs:label ) ;</w:t>
+      </w:r>
+    </w:p>
+    <w:p>
+      <w:pPr>
+        <w:pBdr>
+          <w:top w:space="0" w:sz="0" w:val="nil"/>
+          <w:left w:space="0" w:sz="0" w:val="nil"/>
+          <w:bottom w:space="0" w:sz="0" w:val="nil"/>
+          <w:right w:space="0" w:sz="0" w:val="nil"/>
+          <w:between w:space="0" w:sz="0" w:val="nil"/>
+        </w:pBdr>
+        <w:shd w:fill="auto" w:val="clear"/>
+        <w:rPr/>
+      </w:pPr>
+      <w:r>
+        <w:rPr>
+          <w:rtl w:val="0"/>
+        </w:rPr>
+        <w:t xml:space="preserve">        sh:equals ex:hasauthor ;</w:t>
+      </w:r>
+    </w:p>
+    <w:p>
+      <w:pPr>
+        <w:pBdr>
+          <w:top w:space="0" w:sz="0" w:val="nil"/>
+          <w:left w:space="0" w:sz="0" w:val="nil"/>
+          <w:bottom w:space="0" w:sz="0" w:val="nil"/>
+          <w:right w:space="0" w:sz="0" w:val="nil"/>
+          <w:between w:space="0" w:sz="0" w:val="nil"/>
+        </w:pBdr>
+        <w:shd w:fill="auto" w:val="clear"/>
+        <w:rPr/>
+      </w:pPr>
+      <w:r>
+        <w:rPr>
+          <w:rtl w:val="0"/>
+        </w:rPr>
+        <w:t xml:space="preserve">    ] .</w:t>
+      </w:r>
+    </w:p>
+    <w:p>
+      <w:pPr>
+        <w:pBdr>
+          <w:top w:space="0" w:sz="0" w:val="nil"/>
+          <w:left w:space="0" w:sz="0" w:val="nil"/>
+          <w:bottom w:space="0" w:sz="0" w:val="nil"/>
+          <w:right w:space="0" w:sz="0" w:val="nil"/>
+          <w:between w:space="0" w:sz="0" w:val="nil"/>
+        </w:pBdr>
+        <w:shd w:fill="auto" w:val="clear"/>
+        <w:rPr/>
+      </w:pPr>
+      <w:r>
+        <w:rPr>
+          <w:rtl w:val="0"/>
+        </w:rPr>
+      </w:r>
+    </w:p>
+    <w:p>
+      <w:pPr>
+        <w:pBdr>
+          <w:top w:space="0" w:sz="0" w:val="nil"/>
+          <w:left w:space="0" w:sz="0" w:val="nil"/>
+          <w:bottom w:space="0" w:sz="0" w:val="nil"/>
+          <w:right w:space="0" w:sz="0" w:val="nil"/>
+          <w:between w:space="0" w:sz="0" w:val="nil"/>
+        </w:pBdr>
+        <w:shd w:fill="auto" w:val="clear"/>
+        <w:rPr/>
+      </w:pPr>
+      <w:hyperlink r:id="rId6">
+        <w:r>
+          <w:rPr>
+            <w:color w:val="1155cc"/>
+            <w:u w:val="single"/>
+            <w:rtl w:val="0"/>
+          </w:rPr>
+          <w:t xml:space="preserve">https://www.w3.org/TR/shacl/#EqualsConstraintComponent</w:t>
+        </w:r>
+      </w:hyperlink>
+      <w:r>
+        <w:rPr>
+          <w:rtl w:val="0"/>
+        </w:rPr>
+        <w:t xml:space="preserve"> </w:t>
+      </w:r>
+    </w:p>
+    <w:p>
+      <w:pPr>
+        <w:pBdr>
+          <w:top w:space="0" w:sz="0" w:val="nil"/>
+          <w:left w:space="0" w:sz="0" w:val="nil"/>
+          <w:bottom w:space="0" w:sz="0" w:val="nil"/>
+          <w:right w:space="0" w:sz="0" w:val="nil"/>
+          <w:between w:space="0" w:sz="0" w:val="nil"/>
+        </w:pBdr>
+        <w:shd w:fill="auto" w:val="clear"/>
+        <w:rPr/>
+      </w:pPr>
+      <w:r>
+        <w:rPr>
+          <w:rtl w:val="0"/>
+        </w:rPr>
+      </w:r>
+    </w:p>
+    <w:p>
+      <w:pPr>
+        <w:pBdr>
+          <w:top w:space="0" w:sz="0" w:val="nil"/>
+          <w:left w:space="0" w:sz="0" w:val="nil"/>
+          <w:bottom w:space="0" w:sz="0" w:val="nil"/>
+          <w:right w:space="0" w:sz="0" w:val="nil"/>
+          <w:between w:space="0" w:sz="0" w:val="nil"/>
+        </w:pBdr>
+        <w:shd w:fill="auto" w:val="clear"/>
+        <w:rPr/>
+      </w:pPr>
+      <w:r>
+        <w:rPr>
+          <w:rtl w:val="0"/>
+        </w:rPr>
+        <w:t xml:space="preserve">Note that SHACL includes a syntax for SPARQL-like property path expressions, and the value of sh:path above is a property chain (represented as a simple rdf:List). Other types of paths are supported too: </w:t>
+      </w:r>
+      <w:hyperlink r:id="rId7">
+        <w:r>
+          <w:rPr>
+            <w:color w:val="1155cc"/>
+            <w:u w:val="single"/>
+            <w:rtl w:val="0"/>
+          </w:rPr>
+          <w:t xml:space="preserve">https://www.w3.org/TR/shacl/#property-paths</w:t>
+        </w:r>
+      </w:hyperlink>
+      <w:r>
+        <w:rPr>
+          <w:rtl w:val="0"/>
+        </w:rPr>
+        <w:t xml:space="preserve"> </w:t>
+      </w:r>
+    </w:p>
+    <w:p>
+      <w:pPr>
+        <w:pBdr>
+          <w:top w:space="0" w:sz="0" w:val="nil"/>
+          <w:left w:space="0" w:sz="0" w:val="nil"/>
+          <w:bottom w:space="0" w:sz="0" w:val="nil"/>
+          <w:right w:space="0" w:sz="0" w:val="nil"/>
+          <w:between w:space="0" w:sz="0" w:val="nil"/>
+        </w:pBdr>
+        <w:shd w:fill="auto" w:val="clear"/>
+        <w:rPr/>
+      </w:pPr>
+      <w:r>
+        <w:rPr>
+          <w:rtl w:val="0"/>
+        </w:rPr>
+      </w:r>
+    </w:p>
+    <w:p>
+      <w:pPr>
+        <w:pBdr>
+          <w:top w:space="0" w:sz="0" w:val="nil"/>
+          <w:left w:space="0" w:sz="0" w:val="nil"/>
+          <w:bottom w:space="0" w:sz="0" w:val="nil"/>
+          <w:right w:space="0" w:sz="0" w:val="nil"/>
+          <w:between w:space="0" w:sz="0" w:val="nil"/>
+        </w:pBdr>
+        <w:shd w:fill="auto" w:val="clear"/>
+        <w:rPr/>
+      </w:pPr>
+      <w:r>
+        <w:rPr>
+          <w:rtl w:val="0"/>
+        </w:rPr>
+        <w:t xml:space="preserve">@prefix : &lt;http://example.org/&gt; .</w:t>
+      </w:r>
+    </w:p>
+    <w:p>
+      <w:pPr>
+        <w:pBdr>
+          <w:top w:space="0" w:sz="0" w:val="nil"/>
+          <w:left w:space="0" w:sz="0" w:val="nil"/>
+          <w:bottom w:space="0" w:sz="0" w:val="nil"/>
+          <w:right w:space="0" w:sz="0" w:val="nil"/>
+          <w:between w:space="0" w:sz="0" w:val="nil"/>
+        </w:pBdr>
+        <w:shd w:fill="auto" w:val="clear"/>
+        <w:rPr/>
+      </w:pPr>
+      <w:r>
+        <w:rPr>
+          <w:rtl w:val="0"/>
+        </w:rPr>
+        <w:t xml:space="preserve">@prefix ex: &lt;http://ontology.org/example&gt; .</w:t>
+      </w:r>
+    </w:p>
+    <w:p>
+      <w:pPr>
+        <w:pBdr>
+          <w:top w:space="0" w:sz="0" w:val="nil"/>
+          <w:left w:space="0" w:sz="0" w:val="nil"/>
+          <w:bottom w:space="0" w:sz="0" w:val="nil"/>
+          <w:right w:space="0" w:sz="0" w:val="nil"/>
+          <w:between w:space="0" w:sz="0" w:val="nil"/>
+        </w:pBdr>
+        <w:shd w:fill="auto" w:val="clear"/>
+        <w:rPr/>
+      </w:pPr>
+      <w:r>
+        <w:rPr>
+          <w:rtl w:val="0"/>
+        </w:rPr>
+      </w:r>
+    </w:p>
+    <w:p>
+      <w:pPr>
+        <w:pBdr>
+          <w:top w:space="0" w:sz="0" w:val="nil"/>
+          <w:left w:space="0" w:sz="0" w:val="nil"/>
+          <w:bottom w:space="0" w:sz="0" w:val="nil"/>
+          <w:right w:space="0" w:sz="0" w:val="nil"/>
+          <w:between w:space="0" w:sz="0" w:val="nil"/>
+        </w:pBdr>
+        <w:shd w:fill="auto" w:val="clear"/>
+        <w:rPr/>
+      </w:pPr>
+      <w:r>
+        <w:rPr>
+          <w:rtl w:val="0"/>
+        </w:rPr>
+        <w:t xml:space="preserve">ex:Architect rdfs:label "John" .</w:t>
+      </w:r>
+    </w:p>
+    <w:p>
+      <w:pPr>
+        <w:pBdr>
+          <w:top w:space="0" w:sz="0" w:val="nil"/>
+          <w:left w:space="0" w:sz="0" w:val="nil"/>
+          <w:bottom w:space="0" w:sz="0" w:val="nil"/>
+          <w:right w:space="0" w:sz="0" w:val="nil"/>
+          <w:between w:space="0" w:sz="0" w:val="nil"/>
+        </w:pBdr>
+        <w:shd w:fill="auto" w:val="clear"/>
+        <w:rPr/>
+      </w:pPr>
+      <w:r>
+        <w:rPr>
+          <w:rtl w:val="0"/>
+        </w:rPr>
+      </w:r>
+    </w:p>
+    <w:p>
+      <w:pPr>
+        <w:pBdr>
+          <w:top w:space="0" w:sz="0" w:val="nil"/>
+          <w:left w:space="0" w:sz="0" w:val="nil"/>
+          <w:bottom w:space="0" w:sz="0" w:val="nil"/>
+          <w:right w:space="0" w:sz="0" w:val="nil"/>
+          <w:between w:space="0" w:sz="0" w:val="nil"/>
+        </w:pBdr>
+        <w:shd w:fill="auto" w:val="clear"/>
+        <w:rPr/>
+      </w:pPr>
+      <w:r>
+        <w:rPr>
+          <w:rtl w:val="0"/>
+        </w:rPr>
+        <w:t xml:space="preserve">:Person :classifiedAs &lt;http://vocab.getty.edu/aat/300024987&gt; ;</w:t>
+      </w:r>
+    </w:p>
+    <w:p>
+      <w:pPr>
+        <w:pBdr>
+          <w:top w:space="0" w:sz="0" w:val="nil"/>
+          <w:left w:space="0" w:sz="0" w:val="nil"/>
+          <w:bottom w:space="0" w:sz="0" w:val="nil"/>
+          <w:right w:space="0" w:sz="0" w:val="nil"/>
+          <w:between w:space="0" w:sz="0" w:val="nil"/>
+        </w:pBdr>
+        <w:shd w:fill="auto" w:val="clear"/>
+        <w:rPr/>
+      </w:pPr>
+      <w:r>
+        <w:rPr>
+          <w:rtl w:val="0"/>
+        </w:rPr>
+        <w:t xml:space="preserve">    rdfs:label "John".</w:t>
+      </w:r>
+    </w:p>
+    <w:p>
+      <w:pPr>
+        <w:pBdr>
+          <w:top w:space="0" w:sz="0" w:val="nil"/>
+          <w:left w:space="0" w:sz="0" w:val="nil"/>
+          <w:bottom w:space="0" w:sz="0" w:val="nil"/>
+          <w:right w:space="0" w:sz="0" w:val="nil"/>
+          <w:between w:space="0" w:sz="0" w:val="nil"/>
+        </w:pBdr>
+        <w:shd w:fill="auto" w:val="clear"/>
+        <w:rPr/>
+      </w:pPr>
+      <w:r>
+        <w:rPr>
+          <w:rtl w:val="0"/>
+        </w:rPr>
+      </w:r>
+    </w:p>
+    <w:p>
+      <w:pPr>
+        <w:pBdr>
+          <w:top w:space="0" w:sz="0" w:val="nil"/>
+          <w:left w:space="0" w:sz="0" w:val="nil"/>
+          <w:bottom w:space="0" w:sz="0" w:val="nil"/>
+          <w:right w:space="0" w:sz="0" w:val="nil"/>
+          <w:between w:space="0" w:sz="0" w:val="nil"/>
+        </w:pBdr>
+        <w:shd w:fill="auto" w:val="clear"/>
+        <w:rPr/>
+      </w:pPr>
+      <w:r>
+        <w:rPr>
+          <w:rtl w:val="0"/>
+        </w:rPr>
+        <w:t xml:space="preserve">&lt;http://vocab.getty.edu/aat/300024987&gt; a gvp:Concept ;</w:t>
+      </w:r>
+    </w:p>
+    <w:p>
+      <w:pPr>
+        <w:pBdr>
+          <w:top w:space="0" w:sz="0" w:val="nil"/>
+          <w:left w:space="0" w:sz="0" w:val="nil"/>
+          <w:bottom w:space="0" w:sz="0" w:val="nil"/>
+          <w:right w:space="0" w:sz="0" w:val="nil"/>
+          <w:between w:space="0" w:sz="0" w:val="nil"/>
+        </w:pBdr>
+        <w:shd w:fill="auto" w:val="clear"/>
+        <w:rPr/>
+      </w:pPr>
+      <w:r>
+        <w:rPr>
+          <w:rtl w:val="0"/>
+        </w:rPr>
+        <w:t xml:space="preserve">    rdfs:label "architects"@en .</w:t>
+      </w:r>
+    </w:p>
+    <w:p>
+      <w:pPr>
+        <w:pBdr>
+          <w:top w:space="0" w:sz="0" w:val="nil"/>
+          <w:left w:space="0" w:sz="0" w:val="nil"/>
+          <w:bottom w:space="0" w:sz="0" w:val="nil"/>
+          <w:right w:space="0" w:sz="0" w:val="nil"/>
+          <w:between w:space="0" w:sz="0" w:val="nil"/>
+        </w:pBdr>
+        <w:shd w:fill="auto" w:val="clear"/>
+        <w:rPr/>
+      </w:pPr>
+      <w:r>
+        <w:rPr>
+          <w:rtl w:val="0"/>
+        </w:rPr>
+      </w:r>
+    </w:p>
+    <w:p>
+      <w:pPr>
+        <w:pBdr>
+          <w:top w:space="0" w:sz="0" w:val="nil"/>
+          <w:left w:space="0" w:sz="0" w:val="nil"/>
+          <w:bottom w:space="0" w:sz="0" w:val="nil"/>
+          <w:right w:space="0" w:sz="0" w:val="nil"/>
+          <w:between w:space="0" w:sz="0" w:val="nil"/>
+        </w:pBdr>
+        <w:shd w:fill="auto" w:val="clear"/>
+        <w:rPr/>
+      </w:pPr>
+      <w:r>
+        <w:rPr>
+          <w:rtl w:val="0"/>
+        </w:rPr>
+        <w:t xml:space="preserve">I am also unclear whether you want to use alignments to validate constraints (e.g. "does pattern 2 exist for pattern 1"), or to construct/infer one pattern out of the other.</w:t>
+      </w:r>
+    </w:p>
+    <w:p>
+      <w:pPr>
+        <w:pBdr>
+          <w:top w:space="0" w:sz="0" w:val="nil"/>
+          <w:left w:space="0" w:sz="0" w:val="nil"/>
+          <w:bottom w:space="0" w:sz="0" w:val="nil"/>
+          <w:right w:space="0" w:sz="0" w:val="nil"/>
+          <w:between w:space="0" w:sz="0" w:val="nil"/>
+        </w:pBdr>
+        <w:shd w:fill="auto" w:val="clear"/>
+        <w:rPr/>
+      </w:pPr>
+      <w:r>
+        <w:rPr>
+          <w:rtl w:val="0"/>
+        </w:rPr>
+      </w:r>
+    </w:p>
+    <w:p>
+      <w:pPr>
+        <w:pBdr>
+          <w:top w:space="0" w:sz="0" w:val="nil"/>
+          <w:left w:space="0" w:sz="0" w:val="nil"/>
+          <w:bottom w:space="0" w:sz="0" w:val="nil"/>
+          <w:right w:space="0" w:sz="0" w:val="nil"/>
+          <w:between w:space="0" w:sz="0" w:val="nil"/>
+        </w:pBdr>
+        <w:shd w:fill="auto" w:val="clear"/>
+        <w:rPr/>
+      </w:pPr>
+      <w:r>
+        <w:rPr>
+          <w:rtl w:val="0"/>
+        </w:rPr>
+        <w:t xml:space="preserve">The complexity of the scenario above indicates that you may want to use SPARQL, because then you can more easily look up values through matches, e.g. to match "architects"@en to ex:Architect using some look-up table, and because SPARQL gives you a maximum of expressiveness.</w:t>
+      </w:r>
+    </w:p>
+    <w:p>
+      <w:pPr>
+        <w:pBdr>
+          <w:top w:space="0" w:sz="0" w:val="nil"/>
+          <w:left w:space="0" w:sz="0" w:val="nil"/>
+          <w:bottom w:space="0" w:sz="0" w:val="nil"/>
+          <w:right w:space="0" w:sz="0" w:val="nil"/>
+          <w:between w:space="0" w:sz="0" w:val="nil"/>
+        </w:pBdr>
+        <w:shd w:fill="auto" w:val="clear"/>
+        <w:rPr/>
+      </w:pPr>
+      <w:r>
+        <w:rPr>
+          <w:rtl w:val="0"/>
+        </w:rPr>
+        <w:t xml:space="preserve">- If you want to validate constraints, you could use SHACL-SPARQL constraints: </w:t>
+      </w:r>
+      <w:hyperlink r:id="rId8">
+        <w:r>
+          <w:rPr>
+            <w:color w:val="1155cc"/>
+            <w:u w:val="single"/>
+            <w:rtl w:val="0"/>
+          </w:rPr>
+          <w:t xml:space="preserve">https://www.w3.org/TR/shacl/#sparql-constraints</w:t>
+        </w:r>
+      </w:hyperlink>
+      <w:r>
+        <w:rPr>
+          <w:rtl w:val="0"/>
+        </w:rPr>
+        <w:t xml:space="preserve"> </w:t>
+      </w:r>
+    </w:p>
+    <w:p>
+      <w:pPr>
+        <w:pBdr>
+          <w:top w:space="0" w:sz="0" w:val="nil"/>
+          <w:left w:space="0" w:sz="0" w:val="nil"/>
+          <w:bottom w:space="0" w:sz="0" w:val="nil"/>
+          <w:right w:space="0" w:sz="0" w:val="nil"/>
+          <w:between w:space="0" w:sz="0" w:val="nil"/>
+        </w:pBdr>
+        <w:shd w:fill="auto" w:val="clear"/>
+        <w:rPr/>
+      </w:pPr>
+      <w:r>
+        <w:rPr>
+          <w:rtl w:val="0"/>
+        </w:rPr>
+      </w:r>
+    </w:p>
+    <w:p>
+      <w:pPr>
+        <w:pBdr>
+          <w:top w:space="0" w:sz="0" w:val="nil"/>
+          <w:left w:space="0" w:sz="0" w:val="nil"/>
+          <w:bottom w:space="0" w:sz="0" w:val="nil"/>
+          <w:right w:space="0" w:sz="0" w:val="nil"/>
+          <w:between w:space="0" w:sz="0" w:val="nil"/>
+        </w:pBdr>
+        <w:shd w:fill="auto" w:val="clear"/>
+        <w:rPr/>
+      </w:pPr>
+      <w:r>
+        <w:rPr>
+          <w:rtl w:val="0"/>
+        </w:rPr>
+        <w:t xml:space="preserve">- If you want to construct target triples, you could use SHACL-AF rules: </w:t>
+      </w:r>
+      <w:hyperlink r:id="rId9">
+        <w:r>
+          <w:rPr>
+            <w:color w:val="1155cc"/>
+            <w:u w:val="single"/>
+            <w:rtl w:val="0"/>
+          </w:rPr>
+          <w:t xml:space="preserve">https://w3c.github.io/shacl/shacl-af/#rules</w:t>
+        </w:r>
+      </w:hyperlink>
+      <w:r>
+        <w:rPr>
+          <w:rtl w:val="0"/>
+        </w:rPr>
+      </w:r>
+    </w:p>
+    <w:p>
+      <w:pPr>
+        <w:pBdr>
+          <w:top w:space="0" w:sz="0" w:val="nil"/>
+          <w:left w:space="0" w:sz="0" w:val="nil"/>
+          <w:bottom w:space="0" w:sz="0" w:val="nil"/>
+          <w:right w:space="0" w:sz="0" w:val="nil"/>
+          <w:between w:space="0" w:sz="0" w:val="nil"/>
+        </w:pBdr>
+        <w:shd w:fill="auto" w:val="clear"/>
+        <w:rPr/>
+      </w:pPr>
+      <w:r>
+        <w:rPr>
+          <w:rtl w:val="0"/>
+        </w:rPr>
+      </w:r>
+    </w:p>
+    <w:p>
+      <w:pPr>
+        <w:pBdr>
+          <w:top w:space="0" w:sz="0" w:val="nil"/>
+          <w:left w:space="0" w:sz="0" w:val="nil"/>
+          <w:bottom w:space="0" w:sz="0" w:val="nil"/>
+          <w:right w:space="0" w:sz="0" w:val="nil"/>
+          <w:between w:space="0" w:sz="0" w:val="nil"/>
+        </w:pBdr>
+        <w:shd w:fill="auto" w:val="clear"/>
+        <w:rPr/>
+      </w:pPr>
+      <w:r>
+        <w:rPr>
+          <w:rtl w:val="0"/>
+        </w:rPr>
+        <w:t xml:space="preserve">You can write the alignment rules in RIF, then translate them to SPARQL</w:t>
+      </w:r>
+    </w:p>
+    <w:p>
+      <w:pPr>
+        <w:pBdr>
+          <w:top w:space="0" w:sz="0" w:val="nil"/>
+          <w:left w:space="0" w:sz="0" w:val="nil"/>
+          <w:bottom w:space="0" w:sz="0" w:val="nil"/>
+          <w:right w:space="0" w:sz="0" w:val="nil"/>
+          <w:between w:space="0" w:sz="0" w:val="nil"/>
+        </w:pBdr>
+        <w:shd w:fill="auto" w:val="clear"/>
+        <w:rPr/>
+      </w:pPr>
+      <w:r>
+        <w:rPr>
+          <w:rtl w:val="0"/>
+        </w:rPr>
+        <w:t xml:space="preserve">and use as needed, either as part of a runtime query, or to materialize</w:t>
+      </w:r>
+    </w:p>
+    <w:p>
+      <w:pPr>
+        <w:pBdr>
+          <w:top w:space="0" w:sz="0" w:val="nil"/>
+          <w:left w:space="0" w:sz="0" w:val="nil"/>
+          <w:bottom w:space="0" w:sz="0" w:val="nil"/>
+          <w:right w:space="0" w:sz="0" w:val="nil"/>
+          <w:between w:space="0" w:sz="0" w:val="nil"/>
+        </w:pBdr>
+        <w:shd w:fill="auto" w:val="clear"/>
+        <w:rPr/>
+      </w:pPr>
+      <w:r>
+        <w:rPr>
+          <w:rtl w:val="0"/>
+        </w:rPr>
+        <w:t xml:space="preserve">your own "equivalence" triples (using SPARQL INSERT or CONSTRUCT).</w:t>
+      </w:r>
+    </w:p>
+    <w:p>
+      <w:pPr>
+        <w:pBdr>
+          <w:top w:space="0" w:sz="0" w:val="nil"/>
+          <w:left w:space="0" w:sz="0" w:val="nil"/>
+          <w:bottom w:space="0" w:sz="0" w:val="nil"/>
+          <w:right w:space="0" w:sz="0" w:val="nil"/>
+          <w:between w:space="0" w:sz="0" w:val="nil"/>
+        </w:pBdr>
+        <w:shd w:fill="auto" w:val="clear"/>
+        <w:rPr/>
+      </w:pPr>
+      <w:r>
+        <w:rPr>
+          <w:rtl w:val="0"/>
+        </w:rPr>
+      </w:r>
+    </w:p>
+    <w:p>
+      <w:pPr>
+        <w:pBdr>
+          <w:top w:space="0" w:sz="0" w:val="nil"/>
+          <w:left w:space="0" w:sz="0" w:val="nil"/>
+          <w:bottom w:space="0" w:sz="0" w:val="nil"/>
+          <w:right w:space="0" w:sz="0" w:val="nil"/>
+          <w:between w:space="0" w:sz="0" w:val="nil"/>
+        </w:pBdr>
+        <w:shd w:fill="auto" w:val="clear"/>
+        <w:rPr/>
+      </w:pPr>
+      <w:r>
+        <w:rPr>
+          <w:rtl w:val="0"/>
+        </w:rPr>
+        <w:t xml:space="preserve">Rules written in RIF are easier to analyze and document, for example by</w:t>
+      </w:r>
+    </w:p>
+    <w:p>
+      <w:pPr>
+        <w:pBdr>
+          <w:top w:space="0" w:sz="0" w:val="nil"/>
+          <w:left w:space="0" w:sz="0" w:val="nil"/>
+          <w:bottom w:space="0" w:sz="0" w:val="nil"/>
+          <w:right w:space="0" w:sz="0" w:val="nil"/>
+          <w:between w:space="0" w:sz="0" w:val="nil"/>
+        </w:pBdr>
+        <w:shd w:fill="auto" w:val="clear"/>
+        <w:rPr/>
+      </w:pPr>
+      <w:r>
+        <w:rPr>
+          <w:rtl w:val="0"/>
+        </w:rPr>
+        <w:t xml:space="preserve">expressing them in the RIF XML notation and using XSLT.</w:t>
+      </w:r>
+    </w:p>
+    <w:p>
+      <w:pPr>
+        <w:pBdr>
+          <w:top w:space="0" w:sz="0" w:val="nil"/>
+          <w:left w:space="0" w:sz="0" w:val="nil"/>
+          <w:bottom w:space="0" w:sz="0" w:val="nil"/>
+          <w:right w:space="0" w:sz="0" w:val="nil"/>
+          <w:between w:space="0" w:sz="0" w:val="nil"/>
+        </w:pBdr>
+        <w:shd w:fill="auto" w:val="clear"/>
+        <w:rPr/>
+      </w:pPr>
+      <w:r>
+        <w:rPr>
+          <w:rtl w:val="0"/>
+        </w:rPr>
+      </w:r>
+    </w:p>
+    <w:p>
+      <w:pPr>
+        <w:pBdr>
+          <w:top w:space="0" w:sz="0" w:val="nil"/>
+          <w:left w:space="0" w:sz="0" w:val="nil"/>
+          <w:bottom w:space="0" w:sz="0" w:val="nil"/>
+          <w:right w:space="0" w:sz="0" w:val="nil"/>
+          <w:between w:space="0" w:sz="0" w:val="nil"/>
+        </w:pBdr>
+        <w:shd w:fill="auto" w:val="clear"/>
+        <w:rPr/>
+      </w:pPr>
+      <w:r>
+        <w:rPr>
+          <w:rtl w:val="0"/>
+        </w:rPr>
+        <w:t xml:space="preserve">I used this approach to align and validate part master and product</w:t>
+      </w:r>
+    </w:p>
+    <w:p>
+      <w:pPr>
+        <w:pBdr>
+          <w:top w:space="0" w:sz="0" w:val="nil"/>
+          <w:left w:space="0" w:sz="0" w:val="nil"/>
+          <w:bottom w:space="0" w:sz="0" w:val="nil"/>
+          <w:right w:space="0" w:sz="0" w:val="nil"/>
+          <w:between w:space="0" w:sz="0" w:val="nil"/>
+        </w:pBdr>
+        <w:shd w:fill="auto" w:val="clear"/>
+        <w:rPr/>
+      </w:pPr>
+      <w:r>
+        <w:rPr>
+          <w:rtl w:val="0"/>
+        </w:rPr>
+        <w:t xml:space="preserve">structure information in a large dataset derived from different PLM</w:t>
+      </w:r>
+    </w:p>
+    <w:p>
+      <w:pPr>
+        <w:pBdr>
+          <w:top w:space="0" w:sz="0" w:val="nil"/>
+          <w:left w:space="0" w:sz="0" w:val="nil"/>
+          <w:bottom w:space="0" w:sz="0" w:val="nil"/>
+          <w:right w:space="0" w:sz="0" w:val="nil"/>
+          <w:between w:space="0" w:sz="0" w:val="nil"/>
+        </w:pBdr>
+        <w:shd w:fill="auto" w:val="clear"/>
+        <w:rPr/>
+      </w:pPr>
+      <w:r>
+        <w:rPr>
+          <w:rtl w:val="0"/>
+        </w:rPr>
+        <w:t xml:space="preserve">systems.</w:t>
+      </w:r>
+    </w:p>
+    <w:p>
+      <w:pPr>
+        <w:pBdr>
+          <w:top w:space="0" w:sz="0" w:val="nil"/>
+          <w:left w:space="0" w:sz="0" w:val="nil"/>
+          <w:bottom w:space="0" w:sz="0" w:val="nil"/>
+          <w:right w:space="0" w:sz="0" w:val="nil"/>
+          <w:between w:space="0" w:sz="0" w:val="nil"/>
+        </w:pBdr>
+        <w:shd w:fill="auto" w:val="clear"/>
+        <w:rPr/>
+      </w:pPr>
+      <w:r>
+        <w:rPr>
+          <w:rtl w:val="0"/>
+        </w:rPr>
+      </w:r>
+    </w:p>
+    <w:p>
+      <w:pPr>
+        <w:pBdr>
+          <w:top w:space="0" w:sz="0" w:val="nil"/>
+          <w:left w:space="0" w:sz="0" w:val="nil"/>
+          <w:bottom w:space="0" w:sz="0" w:val="nil"/>
+          <w:right w:space="0" w:sz="0" w:val="nil"/>
+          <w:between w:space="0" w:sz="0" w:val="nil"/>
+        </w:pBdr>
+        <w:shd w:fill="auto" w:val="clear"/>
+        <w:rPr/>
+      </w:pPr>
+      <w:r>
+        <w:rPr>
+          <w:rtl w:val="0"/>
+        </w:rPr>
+        <w:t xml:space="preserve">What correspondences do you want to express exactly?</w:t>
+      </w:r>
+    </w:p>
+    <w:p>
+      <w:pPr>
+        <w:pBdr>
+          <w:top w:space="0" w:sz="0" w:val="nil"/>
+          <w:left w:space="0" w:sz="0" w:val="nil"/>
+          <w:bottom w:space="0" w:sz="0" w:val="nil"/>
+          <w:right w:space="0" w:sz="0" w:val="nil"/>
+          <w:between w:space="0" w:sz="0" w:val="nil"/>
+        </w:pBdr>
+        <w:shd w:fill="auto" w:val="clear"/>
+        <w:rPr/>
+      </w:pPr>
+      <w:r>
+        <w:rPr>
+          <w:rtl w:val="0"/>
+        </w:rPr>
+      </w:r>
+    </w:p>
+    <w:p>
+      <w:pPr>
+        <w:pBdr>
+          <w:top w:space="0" w:sz="0" w:val="nil"/>
+          <w:left w:space="0" w:sz="0" w:val="nil"/>
+          <w:bottom w:space="0" w:sz="0" w:val="nil"/>
+          <w:right w:space="0" w:sz="0" w:val="nil"/>
+          <w:between w:space="0" w:sz="0" w:val="nil"/>
+        </w:pBdr>
+        <w:shd w:fill="auto" w:val="clear"/>
+        <w:rPr/>
+      </w:pPr>
+      <w:r>
+        <w:rPr>
+          <w:rtl w:val="0"/>
+        </w:rPr>
+        <w:t xml:space="preserve"> From your first example, I understand that you want to express that the</w:t>
+      </w:r>
+    </w:p>
+    <w:p>
+      <w:pPr>
+        <w:pBdr>
+          <w:top w:space="0" w:sz="0" w:val="nil"/>
+          <w:left w:space="0" w:sz="0" w:val="nil"/>
+          <w:bottom w:space="0" w:sz="0" w:val="nil"/>
+          <w:right w:space="0" w:sz="0" w:val="nil"/>
+          <w:between w:space="0" w:sz="0" w:val="nil"/>
+        </w:pBdr>
+        <w:shd w:fill="auto" w:val="clear"/>
+        <w:rPr/>
+      </w:pPr>
+      <w:r>
+        <w:rPr>
+          <w:rtl w:val="0"/>
+        </w:rPr>
+        <w:t xml:space="preserve">property:</w:t>
+      </w:r>
+    </w:p>
+    <w:p>
+      <w:pPr>
+        <w:pBdr>
+          <w:top w:space="0" w:sz="0" w:val="nil"/>
+          <w:left w:space="0" w:sz="0" w:val="nil"/>
+          <w:bottom w:space="0" w:sz="0" w:val="nil"/>
+          <w:right w:space="0" w:sz="0" w:val="nil"/>
+          <w:between w:space="0" w:sz="0" w:val="nil"/>
+        </w:pBdr>
+        <w:shd w:fill="auto" w:val="clear"/>
+        <w:rPr/>
+      </w:pPr>
+      <w:r>
+        <w:rPr>
+          <w:rtl w:val="0"/>
+        </w:rPr>
+      </w:r>
+    </w:p>
+    <w:p>
+      <w:pPr>
+        <w:pBdr>
+          <w:top w:space="0" w:sz="0" w:val="nil"/>
+          <w:left w:space="0" w:sz="0" w:val="nil"/>
+          <w:bottom w:space="0" w:sz="0" w:val="nil"/>
+          <w:right w:space="0" w:sz="0" w:val="nil"/>
+          <w:between w:space="0" w:sz="0" w:val="nil"/>
+        </w:pBdr>
+        <w:shd w:fill="auto" w:val="clear"/>
+        <w:rPr/>
+      </w:pPr>
+      <w:r>
+        <w:rPr>
+          <w:rtl w:val="0"/>
+        </w:rPr>
+        <w:t xml:space="preserve">  ex:hasauthor</w:t>
+      </w:r>
+    </w:p>
+    <w:p>
+      <w:pPr>
+        <w:pBdr>
+          <w:top w:space="0" w:sz="0" w:val="nil"/>
+          <w:left w:space="0" w:sz="0" w:val="nil"/>
+          <w:bottom w:space="0" w:sz="0" w:val="nil"/>
+          <w:right w:space="0" w:sz="0" w:val="nil"/>
+          <w:between w:space="0" w:sz="0" w:val="nil"/>
+        </w:pBdr>
+        <w:shd w:fill="auto" w:val="clear"/>
+        <w:rPr/>
+      </w:pPr>
+      <w:r>
+        <w:rPr>
+          <w:rtl w:val="0"/>
+        </w:rPr>
+      </w:r>
+    </w:p>
+    <w:p>
+      <w:pPr>
+        <w:pBdr>
+          <w:top w:space="0" w:sz="0" w:val="nil"/>
+          <w:left w:space="0" w:sz="0" w:val="nil"/>
+          <w:bottom w:space="0" w:sz="0" w:val="nil"/>
+          <w:right w:space="0" w:sz="0" w:val="nil"/>
+          <w:between w:space="0" w:sz="0" w:val="nil"/>
+        </w:pBdr>
+        <w:shd w:fill="auto" w:val="clear"/>
+        <w:rPr/>
+      </w:pPr>
+      <w:r>
+        <w:rPr>
+          <w:rtl w:val="0"/>
+        </w:rPr>
+        <w:t xml:space="preserve">from the first ontology corresponds to the property chain:</w:t>
+      </w:r>
+    </w:p>
+    <w:p>
+      <w:pPr>
+        <w:pBdr>
+          <w:top w:space="0" w:sz="0" w:val="nil"/>
+          <w:left w:space="0" w:sz="0" w:val="nil"/>
+          <w:bottom w:space="0" w:sz="0" w:val="nil"/>
+          <w:right w:space="0" w:sz="0" w:val="nil"/>
+          <w:between w:space="0" w:sz="0" w:val="nil"/>
+        </w:pBdr>
+        <w:shd w:fill="auto" w:val="clear"/>
+        <w:rPr/>
+      </w:pPr>
+      <w:r>
+        <w:rPr>
+          <w:rtl w:val="0"/>
+        </w:rPr>
+      </w:r>
+    </w:p>
+    <w:p>
+      <w:pPr>
+        <w:pBdr>
+          <w:top w:space="0" w:sz="0" w:val="nil"/>
+          <w:left w:space="0" w:sz="0" w:val="nil"/>
+          <w:bottom w:space="0" w:sz="0" w:val="nil"/>
+          <w:right w:space="0" w:sz="0" w:val="nil"/>
+          <w:between w:space="0" w:sz="0" w:val="nil"/>
+        </w:pBdr>
+        <w:shd w:fill="auto" w:val="clear"/>
+        <w:rPr/>
+      </w:pPr>
+      <w:r>
+        <w:rPr>
+          <w:rtl w:val="0"/>
+        </w:rPr>
+        <w:t xml:space="preserve">  :hasbeencreated o :carried_out o :is_identified_by o rdfs:label</w:t>
+      </w:r>
+    </w:p>
+    <w:p>
+      <w:pPr>
+        <w:pBdr>
+          <w:top w:space="0" w:sz="0" w:val="nil"/>
+          <w:left w:space="0" w:sz="0" w:val="nil"/>
+          <w:bottom w:space="0" w:sz="0" w:val="nil"/>
+          <w:right w:space="0" w:sz="0" w:val="nil"/>
+          <w:between w:space="0" w:sz="0" w:val="nil"/>
+        </w:pBdr>
+        <w:shd w:fill="auto" w:val="clear"/>
+        <w:rPr/>
+      </w:pPr>
+      <w:r>
+        <w:rPr>
+          <w:rtl w:val="0"/>
+        </w:rPr>
+      </w:r>
+    </w:p>
+    <w:p>
+      <w:pPr>
+        <w:pBdr>
+          <w:top w:space="0" w:sz="0" w:val="nil"/>
+          <w:left w:space="0" w:sz="0" w:val="nil"/>
+          <w:bottom w:space="0" w:sz="0" w:val="nil"/>
+          <w:right w:space="0" w:sz="0" w:val="nil"/>
+          <w:between w:space="0" w:sz="0" w:val="nil"/>
+        </w:pBdr>
+        <w:shd w:fill="auto" w:val="clear"/>
+        <w:rPr/>
+      </w:pPr>
+      <w:r>
+        <w:rPr>
+          <w:rtl w:val="0"/>
+        </w:rPr>
+        <w:t xml:space="preserve">in the second ontology.</w:t>
+      </w:r>
+    </w:p>
+    <w:p>
+      <w:pPr>
+        <w:pBdr>
+          <w:top w:space="0" w:sz="0" w:val="nil"/>
+          <w:left w:space="0" w:sz="0" w:val="nil"/>
+          <w:bottom w:space="0" w:sz="0" w:val="nil"/>
+          <w:right w:space="0" w:sz="0" w:val="nil"/>
+          <w:between w:space="0" w:sz="0" w:val="nil"/>
+        </w:pBdr>
+        <w:shd w:fill="auto" w:val="clear"/>
+        <w:rPr/>
+      </w:pPr>
+      <w:r>
+        <w:rPr>
+          <w:rtl w:val="0"/>
+        </w:rPr>
+      </w:r>
+    </w:p>
+    <w:p>
+      <w:pPr>
+        <w:pBdr>
+          <w:top w:space="0" w:sz="0" w:val="nil"/>
+          <w:left w:space="0" w:sz="0" w:val="nil"/>
+          <w:bottom w:space="0" w:sz="0" w:val="nil"/>
+          <w:right w:space="0" w:sz="0" w:val="nil"/>
+          <w:between w:space="0" w:sz="0" w:val="nil"/>
+        </w:pBdr>
+        <w:shd w:fill="auto" w:val="clear"/>
+        <w:rPr/>
+      </w:pPr>
+      <w:r>
+        <w:rPr>
+          <w:rtl w:val="0"/>
+        </w:rPr>
+        <w:t xml:space="preserve"> From your second example, I understand that you want that the class of</w:t>
+      </w:r>
+    </w:p>
+    <w:p>
+      <w:pPr>
+        <w:pBdr>
+          <w:top w:space="0" w:sz="0" w:val="nil"/>
+          <w:left w:space="0" w:sz="0" w:val="nil"/>
+          <w:bottom w:space="0" w:sz="0" w:val="nil"/>
+          <w:right w:space="0" w:sz="0" w:val="nil"/>
+          <w:between w:space="0" w:sz="0" w:val="nil"/>
+        </w:pBdr>
+        <w:shd w:fill="auto" w:val="clear"/>
+        <w:rPr/>
+      </w:pPr>
+      <w:r>
+        <w:rPr>
+          <w:rtl w:val="0"/>
+        </w:rPr>
+        <w:t xml:space="preserve">ex:Architect in the first ontology correspond to the class of people</w:t>
+      </w:r>
+    </w:p>
+    <w:p>
+      <w:pPr>
+        <w:pBdr>
+          <w:top w:space="0" w:sz="0" w:val="nil"/>
+          <w:left w:space="0" w:sz="0" w:val="nil"/>
+          <w:bottom w:space="0" w:sz="0" w:val="nil"/>
+          <w:right w:space="0" w:sz="0" w:val="nil"/>
+          <w:between w:space="0" w:sz="0" w:val="nil"/>
+        </w:pBdr>
+        <w:shd w:fill="auto" w:val="clear"/>
+        <w:rPr/>
+      </w:pPr>
+      <w:r>
+        <w:rPr>
+          <w:rtl w:val="0"/>
+        </w:rPr>
+        <w:t xml:space="preserve">that are classified as http://vocab.getty.edu/aat/300024987 .</w:t>
+      </w:r>
+    </w:p>
+    <w:p>
+      <w:pPr>
+        <w:pBdr>
+          <w:top w:space="0" w:sz="0" w:val="nil"/>
+          <w:left w:space="0" w:sz="0" w:val="nil"/>
+          <w:bottom w:space="0" w:sz="0" w:val="nil"/>
+          <w:right w:space="0" w:sz="0" w:val="nil"/>
+          <w:between w:space="0" w:sz="0" w:val="nil"/>
+        </w:pBdr>
+        <w:shd w:fill="auto" w:val="clear"/>
+        <w:rPr/>
+      </w:pPr>
+      <w:r>
+        <w:rPr>
+          <w:rtl w:val="0"/>
+        </w:rPr>
+      </w:r>
+    </w:p>
+    <w:p>
+      <w:pPr>
+        <w:pBdr>
+          <w:top w:space="0" w:sz="0" w:val="nil"/>
+          <w:left w:space="0" w:sz="0" w:val="nil"/>
+          <w:bottom w:space="0" w:sz="0" w:val="nil"/>
+          <w:right w:space="0" w:sz="0" w:val="nil"/>
+          <w:between w:space="0" w:sz="0" w:val="nil"/>
+        </w:pBdr>
+        <w:shd w:fill="auto" w:val="clear"/>
+        <w:rPr/>
+      </w:pPr>
+      <w:r>
+        <w:rPr>
+          <w:rtl w:val="0"/>
+        </w:rPr>
+        <w:t xml:space="preserve">I wrote these correspondences in an alignment file at:</w:t>
+      </w:r>
+    </w:p>
+    <w:p>
+      <w:pPr>
+        <w:pBdr>
+          <w:top w:space="0" w:sz="0" w:val="nil"/>
+          <w:left w:space="0" w:sz="0" w:val="nil"/>
+          <w:bottom w:space="0" w:sz="0" w:val="nil"/>
+          <w:right w:space="0" w:sz="0" w:val="nil"/>
+          <w:between w:space="0" w:sz="0" w:val="nil"/>
+        </w:pBdr>
+        <w:shd w:fill="auto" w:val="clear"/>
+        <w:rPr/>
+      </w:pPr>
+      <w:r>
+        <w:rPr>
+          <w:rtl w:val="0"/>
+        </w:rPr>
+        <w:t xml:space="preserve">https://www.emse.fr/~zimmermann/edoal-example.xml</w:t>
+      </w:r>
+    </w:p>
+    <w:p>
+      <w:pPr>
+        <w:pBdr>
+          <w:top w:space="0" w:sz="0" w:val="nil"/>
+          <w:left w:space="0" w:sz="0" w:val="nil"/>
+          <w:bottom w:space="0" w:sz="0" w:val="nil"/>
+          <w:right w:space="0" w:sz="0" w:val="nil"/>
+          <w:between w:space="0" w:sz="0" w:val="nil"/>
+        </w:pBdr>
+        <w:shd w:fill="auto" w:val="clear"/>
+        <w:rPr/>
+      </w:pPr>
+      <w:r>
+        <w:rPr>
+          <w:rtl w:val="0"/>
+        </w:rPr>
+      </w:r>
+    </w:p>
+    <w:p>
+      <w:pPr>
+        <w:pBdr>
+          <w:top w:space="0" w:sz="0" w:val="nil"/>
+          <w:left w:space="0" w:sz="0" w:val="nil"/>
+          <w:bottom w:space="0" w:sz="0" w:val="nil"/>
+          <w:right w:space="0" w:sz="0" w:val="nil"/>
+          <w:between w:space="0" w:sz="0" w:val="nil"/>
+        </w:pBdr>
+        <w:shd w:fill="auto" w:val="clear"/>
+        <w:rPr/>
+      </w:pPr>
+      <w:r>
+        <w:rPr>
+          <w:rtl w:val="0"/>
+        </w:rPr>
+        <w:t xml:space="preserve">The alignment format from Inria's alignment API is meant to represent</w:t>
+      </w:r>
+    </w:p>
+    <w:p>
+      <w:pPr>
+        <w:pBdr>
+          <w:top w:space="0" w:sz="0" w:val="nil"/>
+          <w:left w:space="0" w:sz="0" w:val="nil"/>
+          <w:bottom w:space="0" w:sz="0" w:val="nil"/>
+          <w:right w:space="0" w:sz="0" w:val="nil"/>
+          <w:between w:space="0" w:sz="0" w:val="nil"/>
+        </w:pBdr>
+        <w:shd w:fill="auto" w:val="clear"/>
+        <w:rPr/>
+      </w:pPr>
+      <w:r>
+        <w:rPr>
+          <w:rtl w:val="0"/>
+        </w:rPr>
+        <w:t xml:space="preserve">correspondences in a way independent from how the correspondence may be</w:t>
+      </w:r>
+    </w:p>
+    <w:p>
+      <w:pPr>
+        <w:pBdr>
+          <w:top w:space="0" w:sz="0" w:val="nil"/>
+          <w:left w:space="0" w:sz="0" w:val="nil"/>
+          <w:bottom w:space="0" w:sz="0" w:val="nil"/>
+          <w:right w:space="0" w:sz="0" w:val="nil"/>
+          <w:between w:space="0" w:sz="0" w:val="nil"/>
+        </w:pBdr>
+        <w:shd w:fill="auto" w:val="clear"/>
+        <w:rPr/>
+      </w:pPr>
+      <w:r>
+        <w:rPr>
+          <w:rtl w:val="0"/>
+        </w:rPr>
+        <w:t xml:space="preserve">used. There are different ways of interpreting and using a</w:t>
+      </w:r>
+    </w:p>
+    <w:p>
+      <w:pPr>
+        <w:pBdr>
+          <w:top w:space="0" w:sz="0" w:val="nil"/>
+          <w:left w:space="0" w:sz="0" w:val="nil"/>
+          <w:bottom w:space="0" w:sz="0" w:val="nil"/>
+          <w:right w:space="0" w:sz="0" w:val="nil"/>
+          <w:between w:space="0" w:sz="0" w:val="nil"/>
+        </w:pBdr>
+        <w:shd w:fill="auto" w:val="clear"/>
+        <w:rPr/>
+      </w:pPr>
+      <w:r>
+        <w:rPr>
+          <w:rtl w:val="0"/>
+        </w:rPr>
+        <w:t xml:space="preserve">correspondence in an alignment:</w:t>
+      </w:r>
+    </w:p>
+    <w:p>
+      <w:pPr>
+        <w:pBdr>
+          <w:top w:space="0" w:sz="0" w:val="nil"/>
+          <w:left w:space="0" w:sz="0" w:val="nil"/>
+          <w:bottom w:space="0" w:sz="0" w:val="nil"/>
+          <w:right w:space="0" w:sz="0" w:val="nil"/>
+          <w:between w:space="0" w:sz="0" w:val="nil"/>
+        </w:pBdr>
+        <w:shd w:fill="auto" w:val="clear"/>
+        <w:rPr/>
+      </w:pPr>
+      <w:r>
+        <w:rPr>
+          <w:rtl w:val="0"/>
+        </w:rPr>
+      </w:r>
+    </w:p>
+    <w:p>
+      <w:pPr>
+        <w:pBdr>
+          <w:top w:space="0" w:sz="0" w:val="nil"/>
+          <w:left w:space="0" w:sz="0" w:val="nil"/>
+          <w:bottom w:space="0" w:sz="0" w:val="nil"/>
+          <w:right w:space="0" w:sz="0" w:val="nil"/>
+          <w:between w:space="0" w:sz="0" w:val="nil"/>
+        </w:pBdr>
+        <w:shd w:fill="auto" w:val="clear"/>
+        <w:rPr/>
+      </w:pPr>
+      <w:r>
+        <w:rPr>
+          <w:rtl w:val="0"/>
+        </w:rPr>
+        <w:t xml:space="preserve">  1. as an ontological axiom</w:t>
+      </w:r>
+    </w:p>
+    <w:p>
+      <w:pPr>
+        <w:pBdr>
+          <w:top w:space="0" w:sz="0" w:val="nil"/>
+          <w:left w:space="0" w:sz="0" w:val="nil"/>
+          <w:bottom w:space="0" w:sz="0" w:val="nil"/>
+          <w:right w:space="0" w:sz="0" w:val="nil"/>
+          <w:between w:space="0" w:sz="0" w:val="nil"/>
+        </w:pBdr>
+        <w:shd w:fill="auto" w:val="clear"/>
+        <w:rPr/>
+      </w:pPr>
+      <w:r>
+        <w:rPr>
+          <w:rtl w:val="0"/>
+        </w:rPr>
+        <w:t xml:space="preserve">  2. as data transformations</w:t>
+      </w:r>
+    </w:p>
+    <w:p>
+      <w:pPr>
+        <w:pBdr>
+          <w:top w:space="0" w:sz="0" w:val="nil"/>
+          <w:left w:space="0" w:sz="0" w:val="nil"/>
+          <w:bottom w:space="0" w:sz="0" w:val="nil"/>
+          <w:right w:space="0" w:sz="0" w:val="nil"/>
+          <w:between w:space="0" w:sz="0" w:val="nil"/>
+        </w:pBdr>
+        <w:shd w:fill="auto" w:val="clear"/>
+        <w:rPr/>
+      </w:pPr>
+      <w:r>
+        <w:rPr>
+          <w:rtl w:val="0"/>
+        </w:rPr>
+        <w:t xml:space="preserve">  3. as schema constraints</w:t>
+      </w:r>
+    </w:p>
+    <w:p>
+      <w:pPr>
+        <w:pBdr>
+          <w:top w:space="0" w:sz="0" w:val="nil"/>
+          <w:left w:space="0" w:sz="0" w:val="nil"/>
+          <w:bottom w:space="0" w:sz="0" w:val="nil"/>
+          <w:right w:space="0" w:sz="0" w:val="nil"/>
+          <w:between w:space="0" w:sz="0" w:val="nil"/>
+        </w:pBdr>
+        <w:shd w:fill="auto" w:val="clear"/>
+        <w:rPr/>
+      </w:pPr>
+      <w:r>
+        <w:rPr>
+          <w:rtl w:val="0"/>
+        </w:rPr>
+        <w:t xml:space="preserve">  4. as "bridge rules" between descriptions of different contexts</w:t>
+      </w:r>
+    </w:p>
+    <w:p>
+      <w:pPr>
+        <w:pBdr>
+          <w:top w:space="0" w:sz="0" w:val="nil"/>
+          <w:left w:space="0" w:sz="0" w:val="nil"/>
+          <w:bottom w:space="0" w:sz="0" w:val="nil"/>
+          <w:right w:space="0" w:sz="0" w:val="nil"/>
+          <w:between w:space="0" w:sz="0" w:val="nil"/>
+        </w:pBdr>
+        <w:shd w:fill="auto" w:val="clear"/>
+        <w:rPr/>
+      </w:pPr>
+      <w:r>
+        <w:rPr>
+          <w:rtl w:val="0"/>
+        </w:rPr>
+      </w:r>
+    </w:p>
+    <w:p>
+      <w:pPr>
+        <w:pBdr>
+          <w:top w:space="0" w:sz="0" w:val="nil"/>
+          <w:left w:space="0" w:sz="0" w:val="nil"/>
+          <w:bottom w:space="0" w:sz="0" w:val="nil"/>
+          <w:right w:space="0" w:sz="0" w:val="nil"/>
+          <w:between w:space="0" w:sz="0" w:val="nil"/>
+        </w:pBdr>
+        <w:shd w:fill="auto" w:val="clear"/>
+        <w:rPr/>
+      </w:pPr>
+      <w:r>
+        <w:rPr>
+          <w:rtl w:val="0"/>
+        </w:rPr>
+        <w:t xml:space="preserve">Additionally, ontology alignment correspondences may have a "measure"</w:t>
+      </w:r>
+    </w:p>
+    <w:p>
+      <w:pPr>
+        <w:pBdr>
+          <w:top w:space="0" w:sz="0" w:val="nil"/>
+          <w:left w:space="0" w:sz="0" w:val="nil"/>
+          <w:bottom w:space="0" w:sz="0" w:val="nil"/>
+          <w:right w:space="0" w:sz="0" w:val="nil"/>
+          <w:between w:space="0" w:sz="0" w:val="nil"/>
+        </w:pBdr>
+        <w:shd w:fill="auto" w:val="clear"/>
+        <w:rPr/>
+      </w:pPr>
+      <w:r>
+        <w:rPr>
+          <w:rtl w:val="0"/>
+        </w:rPr>
+        <w:t xml:space="preserve">assigned to them that can be interpreted as a degree of confidence, or</w:t>
+      </w:r>
+    </w:p>
+    <w:p>
+      <w:pPr>
+        <w:pBdr>
+          <w:top w:space="0" w:sz="0" w:val="nil"/>
+          <w:left w:space="0" w:sz="0" w:val="nil"/>
+          <w:bottom w:space="0" w:sz="0" w:val="nil"/>
+          <w:right w:space="0" w:sz="0" w:val="nil"/>
+          <w:between w:space="0" w:sz="0" w:val="nil"/>
+        </w:pBdr>
+        <w:shd w:fill="auto" w:val="clear"/>
+        <w:rPr/>
+      </w:pPr>
+      <w:r>
+        <w:rPr>
+          <w:rtl w:val="0"/>
+        </w:rPr>
+        <w:t xml:space="preserve">as a fuzzy value, or as a probability, or something else. They also have</w:t>
+      </w:r>
+    </w:p>
+    <w:p>
+      <w:pPr>
+        <w:pBdr>
+          <w:top w:space="0" w:sz="0" w:val="nil"/>
+          <w:left w:space="0" w:sz="0" w:val="nil"/>
+          <w:bottom w:space="0" w:sz="0" w:val="nil"/>
+          <w:right w:space="0" w:sz="0" w:val="nil"/>
+          <w:between w:space="0" w:sz="0" w:val="nil"/>
+        </w:pBdr>
+        <w:shd w:fill="auto" w:val="clear"/>
+        <w:rPr/>
+      </w:pPr>
+      <w:r>
+        <w:rPr>
+          <w:rtl w:val="0"/>
+        </w:rPr>
+        <w:t xml:space="preserve">additional metadata that makes it clear that they are relating something</w:t>
+      </w:r>
+    </w:p>
+    <w:p>
+      <w:pPr>
+        <w:pBdr>
+          <w:top w:space="0" w:sz="0" w:val="nil"/>
+          <w:left w:space="0" w:sz="0" w:val="nil"/>
+          <w:bottom w:space="0" w:sz="0" w:val="nil"/>
+          <w:right w:space="0" w:sz="0" w:val="nil"/>
+          <w:between w:space="0" w:sz="0" w:val="nil"/>
+        </w:pBdr>
+        <w:shd w:fill="auto" w:val="clear"/>
+        <w:rPr/>
+      </w:pPr>
+      <w:r>
+        <w:rPr>
+          <w:rtl w:val="0"/>
+        </w:rPr>
+        <w:t xml:space="preserve">from an ontology to something from another ontology. In comparison, a</w:t>
+      </w:r>
+    </w:p>
+    <w:p>
+      <w:pPr>
+        <w:pBdr>
+          <w:top w:space="0" w:sz="0" w:val="nil"/>
+          <w:left w:space="0" w:sz="0" w:val="nil"/>
+          <w:bottom w:space="0" w:sz="0" w:val="nil"/>
+          <w:right w:space="0" w:sz="0" w:val="nil"/>
+          <w:between w:space="0" w:sz="0" w:val="nil"/>
+        </w:pBdr>
+        <w:shd w:fill="auto" w:val="clear"/>
+        <w:rPr/>
+      </w:pPr>
+      <w:r>
+        <w:rPr>
+          <w:rtl w:val="0"/>
+        </w:rPr>
+        <w:t xml:space="preserve">logical axiom, even if it uses URIs from different namespaces, does not</w:t>
+      </w:r>
+    </w:p>
+    <w:p>
+      <w:pPr>
+        <w:pBdr>
+          <w:top w:space="0" w:sz="0" w:val="nil"/>
+          <w:left w:space="0" w:sz="0" w:val="nil"/>
+          <w:bottom w:space="0" w:sz="0" w:val="nil"/>
+          <w:right w:space="0" w:sz="0" w:val="nil"/>
+          <w:between w:space="0" w:sz="0" w:val="nil"/>
+        </w:pBdr>
+        <w:shd w:fill="auto" w:val="clear"/>
+        <w:rPr/>
+      </w:pPr>
+      <w:r>
+        <w:rPr>
+          <w:rtl w:val="0"/>
+        </w:rPr>
+        <w:t xml:space="preserve">make this clear.</w:t>
+      </w:r>
+    </w:p>
+    <w:p>
+      <w:pPr>
+        <w:pBdr>
+          <w:top w:space="0" w:sz="0" w:val="nil"/>
+          <w:left w:space="0" w:sz="0" w:val="nil"/>
+          <w:bottom w:space="0" w:sz="0" w:val="nil"/>
+          <w:right w:space="0" w:sz="0" w:val="nil"/>
+          <w:between w:space="0" w:sz="0" w:val="nil"/>
+        </w:pBdr>
+        <w:shd w:fill="auto" w:val="clear"/>
+        <w:rPr/>
+      </w:pPr>
+      <w:r>
+        <w:rPr>
+          <w:rtl w:val="0"/>
+        </w:rPr>
+      </w:r>
+    </w:p>
+    <w:p>
+      <w:pPr>
+        <w:pBdr>
+          <w:top w:space="0" w:sz="0" w:val="nil"/>
+          <w:left w:space="0" w:sz="0" w:val="nil"/>
+          <w:bottom w:space="0" w:sz="0" w:val="nil"/>
+          <w:right w:space="0" w:sz="0" w:val="nil"/>
+          <w:between w:space="0" w:sz="0" w:val="nil"/>
+        </w:pBdr>
+        <w:shd w:fill="auto" w:val="clear"/>
+        <w:rPr/>
+      </w:pPr>
+      <w:r>
+        <w:rPr>
+          <w:rtl w:val="0"/>
+        </w:rPr>
+        <w:t xml:space="preserve">So, depending on your use case, you may want to use Holger's suggestion</w:t>
+      </w:r>
+    </w:p>
+    <w:p>
+      <w:pPr>
+        <w:pBdr>
+          <w:top w:space="0" w:sz="0" w:val="nil"/>
+          <w:left w:space="0" w:sz="0" w:val="nil"/>
+          <w:bottom w:space="0" w:sz="0" w:val="nil"/>
+          <w:right w:space="0" w:sz="0" w:val="nil"/>
+          <w:between w:space="0" w:sz="0" w:val="nil"/>
+        </w:pBdr>
+        <w:shd w:fill="auto" w:val="clear"/>
+        <w:rPr/>
+      </w:pPr>
+      <w:r>
+        <w:rPr>
+          <w:rtl w:val="0"/>
+        </w:rPr>
+        <w:t xml:space="preserve">(SHACL) or Paul's (RIF + SPARQL), or something else, but you may also</w:t>
+      </w:r>
+    </w:p>
+    <w:p>
+      <w:pPr>
+        <w:pBdr>
+          <w:top w:space="0" w:sz="0" w:val="nil"/>
+          <w:left w:space="0" w:sz="0" w:val="nil"/>
+          <w:bottom w:space="0" w:sz="0" w:val="nil"/>
+          <w:right w:space="0" w:sz="0" w:val="nil"/>
+          <w:between w:space="0" w:sz="0" w:val="nil"/>
+        </w:pBdr>
+        <w:shd w:fill="auto" w:val="clear"/>
+        <w:rPr/>
+      </w:pPr>
+      <w:r>
+        <w:rPr>
+          <w:rtl w:val="0"/>
+        </w:rPr>
+        <w:t xml:space="preserve">postpone the decision for later (or leave it to someone else) and just</w:t>
+      </w:r>
+    </w:p>
+    <w:p>
+      <w:pPr>
+        <w:pBdr>
+          <w:top w:space="0" w:sz="0" w:val="nil"/>
+          <w:left w:space="0" w:sz="0" w:val="nil"/>
+          <w:bottom w:space="0" w:sz="0" w:val="nil"/>
+          <w:right w:space="0" w:sz="0" w:val="nil"/>
+          <w:between w:space="0" w:sz="0" w:val="nil"/>
+        </w:pBdr>
+        <w:shd w:fill="auto" w:val="clear"/>
+        <w:rPr/>
+      </w:pPr>
+      <w:r>
+        <w:rPr>
+          <w:rtl w:val="0"/>
+        </w:rPr>
+        <w:t xml:space="preserve">write an EDOAL alignment like I did. The alignment file can also serve</w:t>
+      </w:r>
+    </w:p>
+    <w:p>
+      <w:pPr>
+        <w:pBdr>
+          <w:top w:space="0" w:sz="0" w:val="nil"/>
+          <w:left w:space="0" w:sz="0" w:val="nil"/>
+          <w:bottom w:space="0" w:sz="0" w:val="nil"/>
+          <w:right w:space="0" w:sz="0" w:val="nil"/>
+          <w:between w:space="0" w:sz="0" w:val="nil"/>
+        </w:pBdr>
+        <w:shd w:fill="auto" w:val="clear"/>
+        <w:rPr/>
+      </w:pPr>
+      <w:r>
+        <w:rPr>
+          <w:rtl w:val="0"/>
+        </w:rPr>
+        <w:t xml:space="preserve">other purposes, such as alignment evaluation, composition, and enrichment.</w:t>
+      </w:r>
+    </w:p>
+    <w:p>
+      <w:pPr>
+        <w:pBdr>
+          <w:top w:space="0" w:sz="0" w:val="nil"/>
+          <w:left w:space="0" w:sz="0" w:val="nil"/>
+          <w:bottom w:space="0" w:sz="0" w:val="nil"/>
+          <w:right w:space="0" w:sz="0" w:val="nil"/>
+          <w:between w:space="0" w:sz="0" w:val="nil"/>
+        </w:pBdr>
+        <w:shd w:fill="auto" w:val="clear"/>
+        <w:rPr/>
+      </w:pPr>
+      <w:r>
+        <w:rPr>
+          <w:rtl w:val="0"/>
+        </w:rPr>
+      </w:r>
+    </w:p>
+    <w:p>
+      <w:pPr>
+        <w:pBdr>
+          <w:top w:space="0" w:sz="0" w:val="nil"/>
+          <w:left w:space="0" w:sz="0" w:val="nil"/>
+          <w:bottom w:space="0" w:sz="0" w:val="nil"/>
+          <w:right w:space="0" w:sz="0" w:val="nil"/>
+          <w:between w:space="0" w:sz="0" w:val="nil"/>
+        </w:pBdr>
+        <w:shd w:fill="auto" w:val="clear"/>
+        <w:rPr>
+          <w:b w:val="1"/>
+        </w:rPr>
+      </w:pPr>
+      <w:r>
+        <w:rPr>
+          <w:b w:val="1"/>
+          <w:rtl w:val="0"/>
+        </w:rPr>
+        <w:t xml:space="preserve">Zippers:</w:t>
+      </w:r>
+    </w:p>
+    <w:p>
+      <w:pPr>
+        <w:pBdr>
+          <w:top w:space="0" w:sz="0" w:val="nil"/>
+          <w:left w:space="0" w:sz="0" w:val="nil"/>
+          <w:bottom w:space="0" w:sz="0" w:val="nil"/>
+          <w:right w:space="0" w:sz="0" w:val="nil"/>
+          <w:between w:space="0" w:sz="0" w:val="nil"/>
+        </w:pBdr>
+        <w:shd w:fill="auto" w:val="clear"/>
+        <w:rPr/>
+      </w:pPr>
+      <w:r>
+        <w:rPr>
+          <w:rtl w:val="0"/>
+        </w:rPr>
+      </w:r>
+    </w:p>
+    <w:p>
+      <w:pPr>
+        <w:pBdr>
+          <w:top w:space="0" w:sz="0" w:val="nil"/>
+          <w:left w:space="0" w:sz="0" w:val="nil"/>
+          <w:bottom w:space="0" w:sz="0" w:val="nil"/>
+          <w:right w:space="0" w:sz="0" w:val="nil"/>
+          <w:between w:space="0" w:sz="0" w:val="nil"/>
+        </w:pBdr>
+        <w:shd w:fill="auto" w:val="clear"/>
+        <w:rPr/>
+      </w:pPr>
+      <w:r>
+        <w:rPr>
+          <w:rtl w:val="0"/>
+        </w:rPr>
+        <w:t xml:space="preserve">Zippers: car / cdr on tree / list structures with predicates / iteration / recursion (reference model, contexts / occurrences). Shape Monads. E.g.: Uncle (reified relation predicate and reified Relation w./ roles / attributes). Dynamic Shape Monad on Kinds. Aggregation, Activation, Alignments.</w:t>
+      </w:r>
+    </w:p>
+    <w:p>
+      <w:pPr>
+        <w:pBdr>
+          <w:top w:space="0" w:sz="0" w:val="nil"/>
+          <w:left w:space="0" w:sz="0" w:val="nil"/>
+          <w:bottom w:space="0" w:sz="0" w:val="nil"/>
+          <w:right w:space="0" w:sz="0" w:val="nil"/>
+          <w:between w:space="0" w:sz="0" w:val="nil"/>
+        </w:pBdr>
+        <w:shd w:fill="auto" w:val="clear"/>
+        <w:rPr>
+          <w:b w:val="1"/>
+        </w:rPr>
+      </w:pPr>
+      <w:r>
+        <w:rPr>
+          <w:rtl w:val="0"/>
+        </w:rPr>
+      </w:r>
+    </w:p>
+    <w:p>
+      <w:pPr>
+        <w:rPr/>
+      </w:pPr>
+      <w:r>
+        <w:rPr>
+          <w:rtl w:val="0"/>
+        </w:rPr>
+        <w:t xml:space="preserve">Example: Marriage (TBD).</w:t>
+      </w:r>
+    </w:p>
+    <w:p>
+      <w:pPr>
+        <w:rPr/>
+      </w:pPr>
+      <w:r>
+        <w:rPr>
+          <w:rtl w:val="0"/>
+        </w:rPr>
+      </w:r>
+    </w:p>
+    <w:p>
+      <w:pPr>
+        <w:rPr/>
+      </w:pPr>
+      <w:r>
+        <w:rPr>
+          <w:rtl w:val="0"/>
+        </w:rPr>
+        <w:t xml:space="preserve">Predicates:</w:t>
+      </w:r>
+    </w:p>
+    <w:p>
+      <w:pPr>
+        <w:rPr/>
+      </w:pPr>
+      <w:r>
+        <w:rPr>
+          <w:rtl w:val="0"/>
+        </w:rPr>
+      </w:r>
+    </w:p>
+    <w:p>
+      <w:pPr>
+        <w:rPr/>
+      </w:pPr>
+      <w:r>
+        <w:rPr>
+          <w:rtl w:val="0"/>
+        </w:rPr>
+        <w:t xml:space="preserve">:aHusband :marriedWith :aWife</w:t>
+      </w:r>
+    </w:p>
+    <w:p>
+      <w:pPr>
+        <w:rPr/>
+      </w:pPr>
+      <w:r>
+        <w:rPr>
+          <w:rtl w:val="0"/>
+        </w:rPr>
+        <w:t xml:space="preserve">:marriedWith rdfs:domain :Male</w:t>
+      </w:r>
+    </w:p>
+    <w:p>
+      <w:pPr>
+        <w:rPr/>
+      </w:pPr>
+      <w:r>
+        <w:rPr>
+          <w:rtl w:val="0"/>
+        </w:rPr>
+        <w:t xml:space="preserve">:marriedWith rdfs:range :Female</w:t>
+      </w:r>
+    </w:p>
+    <w:p>
+      <w:pPr>
+        <w:rPr/>
+      </w:pPr>
+      <w:r>
+        <w:rPr>
+          <w:rtl w:val="0"/>
+        </w:rPr>
+      </w:r>
+    </w:p>
+    <w:p>
+      <w:pPr>
+        <w:rPr/>
+      </w:pPr>
+      <w:r>
+        <w:rPr>
+          <w:rtl w:val="0"/>
+        </w:rPr>
+        <w:t xml:space="preserve">Relationship:</w:t>
+      </w:r>
+    </w:p>
+    <w:p>
+      <w:pPr>
+        <w:rPr/>
+      </w:pPr>
+      <w:r>
+        <w:rPr>
+          <w:rtl w:val="0"/>
+        </w:rPr>
+      </w:r>
+    </w:p>
+    <w:p>
+      <w:pPr>
+        <w:rPr/>
+      </w:pPr>
+      <w:r>
+        <w:rPr>
+          <w:rtl w:val="0"/>
+        </w:rPr>
+        <w:t xml:space="preserve">(aMarriage : Relation, anStatement : marriageStatement, aKind : husbandRole, aResource : aHusband);</w:t>
+      </w:r>
+    </w:p>
+    <w:p>
+      <w:pPr>
+        <w:rPr/>
+      </w:pPr>
+      <w:r>
+        <w:rPr>
+          <w:rtl w:val="0"/>
+        </w:rPr>
+      </w:r>
+    </w:p>
+    <w:p>
+      <w:pPr>
+        <w:rPr/>
+      </w:pPr>
+      <w:r>
+        <w:rPr>
+          <w:rtl w:val="0"/>
+        </w:rPr>
+        <w:t xml:space="preserve">(aMarriage : Relation, anStatement : marriageStatement, aKind : wifeRole, aResource : aWife);</w:t>
+      </w:r>
+    </w:p>
+    <w:p>
+      <w:pPr>
+        <w:rPr/>
+      </w:pPr>
+      <w:r>
+        <w:rPr>
+          <w:rtl w:val="0"/>
+        </w:rPr>
+      </w:r>
+    </w:p>
+    <w:p>
+      <w:pPr>
+        <w:rPr/>
+      </w:pPr>
+      <w:r>
+        <w:rPr>
+          <w:rtl w:val="0"/>
+        </w:rPr>
+        <w:t xml:space="preserve">(Marriage : Relationship, Marriages : Relation, anStatement : marriagesStatements, aKind : marriageRole);</w:t>
+      </w:r>
+    </w:p>
+    <w:p>
+      <w:pPr>
+        <w:rPr/>
+      </w:pPr>
+      <w:r>
+        <w:rPr>
+          <w:rtl w:val="0"/>
+        </w:rPr>
+      </w:r>
+    </w:p>
+    <w:p>
+      <w:pPr>
+        <w:rPr/>
+      </w:pPr>
+      <w:r>
+        <w:rPr>
+          <w:rtl w:val="0"/>
+        </w:rPr>
+        <w:t xml:space="preserve">Predicates / Relationships, Relationships / Predicates entailment. Dimensional: inference / relation types / restrictions.</w:t>
+      </w:r>
+    </w:p>
+    <w:p>
+      <w:pPr>
+        <w:rPr/>
+      </w:pPr>
+      <w:r>
+        <w:rPr>
+          <w:rtl w:val="0"/>
+        </w:rPr>
+      </w:r>
+    </w:p>
+    <w:p>
+      <w:pPr>
+        <w:rPr/>
+      </w:pPr>
+      <w:r>
+        <w:rPr>
+          <w:rtl w:val="0"/>
+        </w:rPr>
+        <w:t xml:space="preserve">Encode order / hierarchies / relations (parent / child, prev / next, etc.) / iterations / conditionals / jumps.</w:t>
+      </w:r>
+    </w:p>
+    <w:p>
+      <w:pPr>
+        <w:rPr/>
+      </w:pPr>
+      <w:r>
+        <w:rPr>
+          <w:rtl w:val="0"/>
+        </w:rPr>
+      </w:r>
+    </w:p>
+    <w:p>
+      <w:pPr>
+        <w:rPr>
+          <w:b w:val="1"/>
+        </w:rPr>
+      </w:pPr>
+      <w:r>
+        <w:rPr>
+          <w:rtl w:val="0"/>
+        </w:rPr>
+        <w:t xml:space="preserve">Dimensional Domain: dimensions, units, measures, values. Comparisons, relations. State. Events (marriage example). Verbs (action, passion, state). Order (data / schema / behavior).</w:t>
+      </w:r>
+      <w:r>
+        <w:rPr>
+          <w:rtl w:val="0"/>
+        </w:rPr>
+      </w:r>
+    </w:p>
+    <w:p>
+      <w:pPr>
+        <w:pBdr>
+          <w:top w:space="0" w:sz="0" w:val="nil"/>
+          <w:left w:space="0" w:sz="0" w:val="nil"/>
+          <w:bottom w:space="0" w:sz="0" w:val="nil"/>
+          <w:right w:space="0" w:sz="0" w:val="nil"/>
+          <w:between w:space="0" w:sz="0" w:val="nil"/>
+        </w:pBdr>
+        <w:shd w:fill="auto" w:val="clear"/>
+        <w:rPr/>
+      </w:pPr>
+      <w:r>
+        <w:rPr>
+          <w:rtl w:val="0"/>
+        </w:rPr>
+      </w:r>
+    </w:p>
+    <w:p>
+      <w:pPr>
+        <w:pBdr>
+          <w:top w:space="0" w:sz="0" w:val="nil"/>
+          <w:left w:space="0" w:sz="0" w:val="nil"/>
+          <w:bottom w:space="0" w:sz="0" w:val="nil"/>
+          <w:right w:space="0" w:sz="0" w:val="nil"/>
+          <w:between w:space="0" w:sz="0" w:val="nil"/>
+        </w:pBdr>
+        <w:shd w:fill="auto" w:val="clear"/>
+        <w:rPr>
+          <w:b w:val="1"/>
+        </w:rPr>
+      </w:pPr>
+      <w:r>
+        <w:rPr>
+          <w:b w:val="1"/>
+          <w:rtl w:val="0"/>
+        </w:rPr>
+        <w:t xml:space="preserve">Monads:</w:t>
+      </w:r>
+    </w:p>
+    <w:p>
+      <w:pPr>
+        <w:pBdr>
+          <w:top w:space="0" w:sz="0" w:val="nil"/>
+          <w:left w:space="0" w:sz="0" w:val="nil"/>
+          <w:bottom w:space="0" w:sz="0" w:val="nil"/>
+          <w:right w:space="0" w:sz="0" w:val="nil"/>
+          <w:between w:space="0" w:sz="0" w:val="nil"/>
+        </w:pBdr>
+        <w:shd w:fill="auto" w:val="clear"/>
+        <w:rPr/>
+      </w:pPr>
+      <w:r>
+        <w:rPr>
+          <w:rtl w:val="0"/>
+        </w:rPr>
+      </w:r>
+    </w:p>
+    <w:p>
+      <w:pPr>
+        <w:pBdr>
+          <w:top w:space="0" w:sz="0" w:val="nil"/>
+          <w:left w:space="0" w:sz="0" w:val="nil"/>
+          <w:bottom w:space="0" w:sz="0" w:val="nil"/>
+          <w:right w:space="0" w:sz="0" w:val="nil"/>
+          <w:between w:space="0" w:sz="0" w:val="nil"/>
+        </w:pBdr>
+        <w:shd w:fill="auto" w:val="clear"/>
         <w:rPr/>
       </w:pPr>
       <w:r>
@@ -1578,7 +4378,7 @@
         </w:rPr>
         <w:t xml:space="preserve">Right identity:</w:t>
       </w:r>
-      <w:hyperlink r:id="rId6">
+      <w:hyperlink r:id="rId10">
         <w:r>
           <w:rPr>
             <w:color w:val="0000ee"/>
@@ -1613,7 +4413,7 @@
         </w:rPr>
         <w:t xml:space="preserve">Associativity:</w:t>
       </w:r>
-      <w:hyperlink r:id="rId7">
+      <w:hyperlink r:id="rId11">
         <w:r>
           <w:rPr>
             <w:color w:val="0000ee"/>
@@ -1629,7 +4429,7 @@
         </w:rPr>
         <w:t xml:space="preserve">(f).chain(g) ==== </w:t>
       </w:r>
-      <w:hyperlink r:id="rId8">
+      <w:hyperlink r:id="rId12">
         <w:r>
           <w:rPr>
             <w:color w:val="0000ee"/>
@@ -8462,7 +11262,7 @@
         <w:shd w:fill="auto" w:val="clear"/>
         <w:rPr/>
       </w:pPr>
-      <w:hyperlink r:id="rId9">
+      <w:hyperlink r:id="rId13">
         <w:r>
           <w:rPr>
             <w:color w:val="1155cc"/>
@@ -8509,7 +11309,7 @@
         <w:shd w:fill="auto" w:val="clear"/>
         <w:rPr/>
       </w:pPr>
-      <w:hyperlink r:id="rId10">
+      <w:hyperlink r:id="rId14">
         <w:r>
           <w:rPr>
             <w:color w:val="1155cc"/>
@@ -8556,7 +11356,7 @@
         <w:shd w:fill="auto" w:val="clear"/>
         <w:rPr/>
       </w:pPr>
-      <w:hyperlink r:id="rId11">
+      <w:hyperlink r:id="rId15">
         <w:r>
           <w:rPr>
             <w:color w:val="1155cc"/>
@@ -8603,7 +11403,7 @@
         <w:shd w:fill="auto" w:val="clear"/>
         <w:rPr/>
       </w:pPr>
-      <w:hyperlink r:id="rId12">
+      <w:hyperlink r:id="rId16">
         <w:r>
           <w:rPr>
             <w:color w:val="1155cc"/>
@@ -8650,7 +11450,7 @@
         <w:shd w:fill="auto" w:val="clear"/>
         <w:rPr/>
       </w:pPr>
-      <w:hyperlink r:id="rId13">
+      <w:hyperlink r:id="rId17">
         <w:r>
           <w:rPr>
             <w:color w:val="1155cc"/>
@@ -8697,7 +11497,7 @@
         <w:shd w:fill="auto" w:val="clear"/>
         <w:rPr/>
       </w:pPr>
-      <w:hyperlink r:id="rId14">
+      <w:hyperlink r:id="rId18">
         <w:r>
           <w:rPr>
             <w:color w:val="1155cc"/>
@@ -8744,7 +11544,7 @@
         <w:shd w:fill="auto" w:val="clear"/>
         <w:rPr/>
       </w:pPr>
-      <w:hyperlink r:id="rId15">
+      <w:hyperlink r:id="rId19">
         <w:r>
           <w:rPr>
             <w:color w:val="1155cc"/>
@@ -8791,7 +11591,7 @@
         <w:shd w:fill="auto" w:val="clear"/>
         <w:rPr/>
       </w:pPr>
-      <w:hyperlink r:id="rId16">
+      <w:hyperlink r:id="rId20">
         <w:r>
           <w:rPr>
             <w:color w:val="1155cc"/>
@@ -8838,7 +11638,7 @@
         <w:shd w:fill="auto" w:val="clear"/>
         <w:rPr/>
       </w:pPr>
-      <w:hyperlink r:id="rId17">
+      <w:hyperlink r:id="rId21">
         <w:r>
           <w:rPr>
             <w:color w:val="0000ee"/>
@@ -8884,7 +11684,7 @@
         <w:shd w:fill="auto" w:val="clear"/>
         <w:rPr/>
       </w:pPr>
-      <w:hyperlink r:id="rId18">
+      <w:hyperlink r:id="rId22">
         <w:r>
           <w:rPr>
             <w:color w:val="0000ee"/>
@@ -8930,7 +11730,7 @@
         <w:shd w:fill="auto" w:val="clear"/>
         <w:rPr/>
       </w:pPr>
-      <w:hyperlink r:id="rId19">
+      <w:hyperlink r:id="rId23">
         <w:r>
           <w:rPr>
             <w:color w:val="0000ee"/>
@@ -8976,7 +11776,7 @@
         <w:shd w:fill="auto" w:val="clear"/>
         <w:rPr/>
       </w:pPr>
-      <w:hyperlink r:id="rId20">
+      <w:hyperlink r:id="rId24">
         <w:r>
           <w:rPr>
             <w:color w:val="0000ee"/>
@@ -9022,7 +11822,7 @@
         <w:shd w:fill="auto" w:val="clear"/>
         <w:rPr/>
       </w:pPr>
-      <w:hyperlink r:id="rId21">
+      <w:hyperlink r:id="rId25">
         <w:r>
           <w:rPr>
             <w:color w:val="0000ee"/>
@@ -9068,7 +11868,7 @@
         <w:shd w:fill="auto" w:val="clear"/>
         <w:rPr/>
       </w:pPr>
-      <w:hyperlink r:id="rId22">
+      <w:hyperlink r:id="rId26">
         <w:r>
           <w:rPr>
             <w:color w:val="0000ee"/>
@@ -9114,7 +11914,7 @@
         <w:shd w:fill="auto" w:val="clear"/>
         <w:rPr/>
       </w:pPr>
-      <w:hyperlink r:id="rId23">
+      <w:hyperlink r:id="rId27">
         <w:r>
           <w:rPr>
             <w:color w:val="0000ee"/>
@@ -9160,7 +11960,7 @@
         <w:shd w:fill="auto" w:val="clear"/>
         <w:rPr/>
       </w:pPr>
-      <w:hyperlink r:id="rId24">
+      <w:hyperlink r:id="rId28">
         <w:r>
           <w:rPr>
             <w:color w:val="0000ee"/>
@@ -9206,7 +12006,7 @@
         <w:shd w:fill="auto" w:val="clear"/>
         <w:rPr/>
       </w:pPr>
-      <w:hyperlink r:id="rId25">
+      <w:hyperlink r:id="rId29">
         <w:r>
           <w:rPr>
             <w:color w:val="0000ee"/>
@@ -9252,7 +12052,7 @@
         <w:shd w:fill="auto" w:val="clear"/>
         <w:rPr/>
       </w:pPr>
-      <w:hyperlink r:id="rId26">
+      <w:hyperlink r:id="rId30">
         <w:r>
           <w:rPr>
             <w:color w:val="0000ee"/>
@@ -9296,9 +12096,4228 @@
           <w:between w:space="0" w:sz="0" w:val="nil"/>
         </w:pBdr>
         <w:shd w:fill="auto" w:val="clear"/>
+        <w:rPr/>
+      </w:pPr>
+      <w:hyperlink r:id="rId31">
+        <w:r>
+          <w:rPr>
+            <w:color w:val="1155cc"/>
+            <w:u w:val="single"/>
+            <w:rtl w:val="0"/>
+          </w:rPr>
+          <w:t xml:space="preserve">https://www.baeldung.com/java-spi</w:t>
+        </w:r>
+      </w:hyperlink>
+      <w:r>
+        <w:rPr>
+          <w:rtl w:val="0"/>
+        </w:rPr>
+      </w:r>
+    </w:p>
+    <w:p>
+      <w:pPr>
+        <w:pBdr>
+          <w:top w:space="0" w:sz="0" w:val="nil"/>
+          <w:left w:space="0" w:sz="0" w:val="nil"/>
+          <w:bottom w:space="0" w:sz="0" w:val="nil"/>
+          <w:right w:space="0" w:sz="0" w:val="nil"/>
+          <w:between w:space="0" w:sz="0" w:val="nil"/>
+        </w:pBdr>
+        <w:shd w:fill="auto" w:val="clear"/>
+        <w:rPr/>
+      </w:pPr>
+      <w:r>
+        <w:rPr>
+          <w:rtl w:val="0"/>
+        </w:rPr>
+      </w:r>
+    </w:p>
+    <w:p>
+      <w:pPr>
+        <w:pBdr>
+          <w:top w:space="0" w:sz="0" w:val="nil"/>
+          <w:left w:space="0" w:sz="0" w:val="nil"/>
+          <w:bottom w:space="0" w:sz="0" w:val="nil"/>
+          <w:right w:space="0" w:sz="0" w:val="nil"/>
+          <w:between w:space="0" w:sz="0" w:val="nil"/>
+        </w:pBdr>
+        <w:shd w:fill="auto" w:val="clear"/>
+        <w:rPr/>
+      </w:pPr>
+      <w:hyperlink r:id="rId32">
+        <w:r>
+          <w:rPr>
+            <w:color w:val="1155cc"/>
+            <w:u w:val="single"/>
+            <w:rtl w:val="0"/>
+          </w:rPr>
+          <w:t xml:space="preserve">https://itnext.io/java-service-provider-interface-understanding-it-via-code-30e1dd45a091</w:t>
+        </w:r>
+      </w:hyperlink>
+      <w:r>
+        <w:rPr>
+          <w:rtl w:val="0"/>
+        </w:rPr>
+      </w:r>
+    </w:p>
+    <w:p>
+      <w:pPr>
+        <w:pBdr>
+          <w:top w:space="0" w:sz="0" w:val="nil"/>
+          <w:left w:space="0" w:sz="0" w:val="nil"/>
+          <w:bottom w:space="0" w:sz="0" w:val="nil"/>
+          <w:right w:space="0" w:sz="0" w:val="nil"/>
+          <w:between w:space="0" w:sz="0" w:val="nil"/>
+        </w:pBdr>
+        <w:shd w:fill="auto" w:val="clear"/>
+        <w:rPr/>
+      </w:pPr>
+      <w:r>
+        <w:rPr>
+          <w:rtl w:val="0"/>
+        </w:rPr>
+      </w:r>
+    </w:p>
+    <w:p>
+      <w:pPr>
+        <w:pBdr>
+          <w:top w:space="0" w:sz="0" w:val="nil"/>
+          <w:left w:space="0" w:sz="0" w:val="nil"/>
+          <w:bottom w:space="0" w:sz="0" w:val="nil"/>
+          <w:right w:space="0" w:sz="0" w:val="nil"/>
+          <w:between w:space="0" w:sz="0" w:val="nil"/>
+        </w:pBdr>
+        <w:shd w:fill="auto" w:val="clear"/>
+        <w:rPr/>
+      </w:pPr>
+      <w:hyperlink r:id="rId33">
+        <w:r>
+          <w:rPr>
+            <w:color w:val="1155cc"/>
+            <w:u w:val="single"/>
+            <w:rtl w:val="0"/>
+          </w:rPr>
+          <w:t xml:space="preserve">https://www.oracle.com/technical-resources/articles/middleware/luttikhuizen-adapters.html</w:t>
+        </w:r>
+      </w:hyperlink>
+      <w:r>
+        <w:rPr>
+          <w:rtl w:val="0"/>
+        </w:rPr>
+      </w:r>
+    </w:p>
+    <w:p>
+      <w:pPr>
+        <w:pBdr>
+          <w:top w:space="0" w:sz="0" w:val="nil"/>
+          <w:left w:space="0" w:sz="0" w:val="nil"/>
+          <w:bottom w:space="0" w:sz="0" w:val="nil"/>
+          <w:right w:space="0" w:sz="0" w:val="nil"/>
+          <w:between w:space="0" w:sz="0" w:val="nil"/>
+        </w:pBdr>
+        <w:shd w:fill="auto" w:val="clear"/>
+        <w:rPr/>
+      </w:pPr>
+      <w:r>
+        <w:rPr>
+          <w:rtl w:val="0"/>
+        </w:rPr>
+      </w:r>
+    </w:p>
+    <w:p>
+      <w:pPr>
+        <w:pBdr>
+          <w:top w:space="0" w:sz="0" w:val="nil"/>
+          <w:left w:space="0" w:sz="0" w:val="nil"/>
+          <w:bottom w:space="0" w:sz="0" w:val="nil"/>
+          <w:right w:space="0" w:sz="0" w:val="nil"/>
+          <w:between w:space="0" w:sz="0" w:val="nil"/>
+        </w:pBdr>
+        <w:shd w:fill="auto" w:val="clear"/>
+        <w:rPr/>
+      </w:pPr>
+      <w:hyperlink r:id="rId34">
+        <w:r>
+          <w:rPr>
+            <w:color w:val="1155cc"/>
+            <w:u w:val="single"/>
+            <w:rtl w:val="0"/>
+          </w:rPr>
+          <w:t xml:space="preserve">https://www.w3.org/Data/events/data-ws-2019/cfp.html</w:t>
+        </w:r>
+      </w:hyperlink>
+      <w:r>
+        <w:rPr>
+          <w:rtl w:val="0"/>
+        </w:rPr>
+      </w:r>
+    </w:p>
+    <w:p>
+      <w:pPr>
+        <w:pBdr>
+          <w:top w:space="0" w:sz="0" w:val="nil"/>
+          <w:left w:space="0" w:sz="0" w:val="nil"/>
+          <w:bottom w:space="0" w:sz="0" w:val="nil"/>
+          <w:right w:space="0" w:sz="0" w:val="nil"/>
+          <w:between w:space="0" w:sz="0" w:val="nil"/>
+        </w:pBdr>
+        <w:shd w:fill="auto" w:val="clear"/>
+        <w:rPr/>
+      </w:pPr>
+      <w:r>
+        <w:rPr>
+          <w:rtl w:val="0"/>
+        </w:rPr>
+      </w:r>
+    </w:p>
+    <w:p>
+      <w:pPr>
+        <w:pBdr>
+          <w:top w:space="0" w:sz="0" w:val="nil"/>
+          <w:left w:space="0" w:sz="0" w:val="nil"/>
+          <w:bottom w:space="0" w:sz="0" w:val="nil"/>
+          <w:right w:space="0" w:sz="0" w:val="nil"/>
+          <w:between w:space="0" w:sz="0" w:val="nil"/>
+        </w:pBdr>
+        <w:shd w:fill="auto" w:val="clear"/>
+        <w:rPr/>
+      </w:pPr>
+      <w:hyperlink r:id="rId35">
+        <w:r>
+          <w:rPr>
+            <w:color w:val="1155cc"/>
+            <w:u w:val="single"/>
+            <w:rtl w:val="0"/>
+          </w:rPr>
+          <w:t xml:space="preserve">https://www.w3.org/community/graphql-rdf/</w:t>
+        </w:r>
+      </w:hyperlink>
+      <w:r>
+        <w:rPr>
+          <w:rtl w:val="0"/>
+        </w:rPr>
+      </w:r>
+    </w:p>
+    <w:p>
+      <w:pPr>
+        <w:pBdr>
+          <w:top w:space="0" w:sz="0" w:val="nil"/>
+          <w:left w:space="0" w:sz="0" w:val="nil"/>
+          <w:bottom w:space="0" w:sz="0" w:val="nil"/>
+          <w:right w:space="0" w:sz="0" w:val="nil"/>
+          <w:between w:space="0" w:sz="0" w:val="nil"/>
+        </w:pBdr>
+        <w:shd w:fill="auto" w:val="clear"/>
+        <w:rPr/>
+      </w:pPr>
+      <w:r>
+        <w:rPr>
+          <w:rtl w:val="0"/>
+        </w:rPr>
+      </w:r>
+    </w:p>
+    <w:p>
+      <w:pPr>
+        <w:pBdr>
+          <w:top w:space="0" w:sz="0" w:val="nil"/>
+          <w:left w:space="0" w:sz="0" w:val="nil"/>
+          <w:bottom w:space="0" w:sz="0" w:val="nil"/>
+          <w:right w:space="0" w:sz="0" w:val="nil"/>
+          <w:between w:space="0" w:sz="0" w:val="nil"/>
+        </w:pBdr>
+        <w:shd w:fill="auto" w:val="clear"/>
+        <w:rPr/>
+      </w:pPr>
+      <w:hyperlink r:id="rId36">
+        <w:r>
+          <w:rPr>
+            <w:color w:val="1155cc"/>
+            <w:u w:val="single"/>
+            <w:rtl w:val="0"/>
+          </w:rPr>
+          <w:t xml:space="preserve">https://json-ld.org/</w:t>
+        </w:r>
+      </w:hyperlink>
+      <w:r>
+        <w:rPr>
+          <w:rtl w:val="0"/>
+        </w:rPr>
+      </w:r>
+    </w:p>
+    <w:p>
+      <w:pPr>
+        <w:pBdr>
+          <w:top w:space="0" w:sz="0" w:val="nil"/>
+          <w:left w:space="0" w:sz="0" w:val="nil"/>
+          <w:bottom w:space="0" w:sz="0" w:val="nil"/>
+          <w:right w:space="0" w:sz="0" w:val="nil"/>
+          <w:between w:space="0" w:sz="0" w:val="nil"/>
+        </w:pBdr>
+        <w:shd w:fill="auto" w:val="clear"/>
+        <w:rPr/>
+      </w:pPr>
+      <w:r>
+        <w:rPr>
+          <w:rtl w:val="0"/>
+        </w:rPr>
+      </w:r>
+    </w:p>
+    <w:p>
+      <w:pPr>
+        <w:pBdr>
+          <w:top w:space="0" w:sz="0" w:val="nil"/>
+          <w:left w:space="0" w:sz="0" w:val="nil"/>
+          <w:bottom w:space="0" w:sz="0" w:val="nil"/>
+          <w:right w:space="0" w:sz="0" w:val="nil"/>
+          <w:between w:space="0" w:sz="0" w:val="nil"/>
+        </w:pBdr>
+        <w:shd w:fill="auto" w:val="clear"/>
+        <w:rPr/>
+      </w:pPr>
+      <w:hyperlink r:id="rId37">
+        <w:r>
+          <w:rPr>
+            <w:color w:val="1155cc"/>
+            <w:u w:val="single"/>
+            <w:rtl w:val="0"/>
+          </w:rPr>
+          <w:t xml:space="preserve">https://comunica.github.io/Article-ISWC2018-Demo-GraphQlLD/</w:t>
+        </w:r>
+      </w:hyperlink>
+      <w:r>
+        <w:rPr>
+          <w:rtl w:val="0"/>
+        </w:rPr>
+      </w:r>
+    </w:p>
+    <w:p>
+      <w:pPr>
+        <w:pBdr>
+          <w:top w:space="0" w:sz="0" w:val="nil"/>
+          <w:left w:space="0" w:sz="0" w:val="nil"/>
+          <w:bottom w:space="0" w:sz="0" w:val="nil"/>
+          <w:right w:space="0" w:sz="0" w:val="nil"/>
+          <w:between w:space="0" w:sz="0" w:val="nil"/>
+        </w:pBdr>
+        <w:shd w:fill="auto" w:val="clear"/>
+        <w:rPr/>
+      </w:pPr>
+      <w:r>
+        <w:rPr>
+          <w:rtl w:val="0"/>
+        </w:rPr>
+      </w:r>
+    </w:p>
+    <w:p>
+      <w:pPr>
+        <w:pBdr>
+          <w:top w:space="0" w:sz="0" w:val="nil"/>
+          <w:left w:space="0" w:sz="0" w:val="nil"/>
+          <w:bottom w:space="0" w:sz="0" w:val="nil"/>
+          <w:right w:space="0" w:sz="0" w:val="nil"/>
+          <w:between w:space="0" w:sz="0" w:val="nil"/>
+        </w:pBdr>
+        <w:shd w:fill="auto" w:val="clear"/>
+        <w:rPr/>
+      </w:pPr>
+      <w:hyperlink r:id="rId38">
+        <w:r>
+          <w:rPr>
+            <w:color w:val="1155cc"/>
+            <w:u w:val="single"/>
+            <w:rtl w:val="0"/>
+          </w:rPr>
+          <w:t xml:space="preserve">https://en.m.wikipedia.org/wiki/SHACL</w:t>
+        </w:r>
+      </w:hyperlink>
+      <w:r>
+        <w:rPr>
+          <w:rtl w:val="0"/>
+        </w:rPr>
+      </w:r>
+    </w:p>
+    <w:p>
+      <w:pPr>
+        <w:pBdr>
+          <w:top w:space="0" w:sz="0" w:val="nil"/>
+          <w:left w:space="0" w:sz="0" w:val="nil"/>
+          <w:bottom w:space="0" w:sz="0" w:val="nil"/>
+          <w:right w:space="0" w:sz="0" w:val="nil"/>
+          <w:between w:space="0" w:sz="0" w:val="nil"/>
+        </w:pBdr>
+        <w:shd w:fill="auto" w:val="clear"/>
+        <w:rPr/>
+      </w:pPr>
+      <w:r>
+        <w:rPr>
+          <w:rtl w:val="0"/>
+        </w:rPr>
+      </w:r>
+    </w:p>
+    <w:p>
+      <w:pPr>
+        <w:pBdr>
+          <w:top w:space="0" w:sz="0" w:val="nil"/>
+          <w:left w:space="0" w:sz="0" w:val="nil"/>
+          <w:bottom w:space="0" w:sz="0" w:val="nil"/>
+          <w:right w:space="0" w:sz="0" w:val="nil"/>
+          <w:between w:space="0" w:sz="0" w:val="nil"/>
+        </w:pBdr>
+        <w:shd w:fill="auto" w:val="clear"/>
+        <w:rPr/>
+      </w:pPr>
+      <w:hyperlink r:id="rId39">
+        <w:r>
+          <w:rPr>
+            <w:color w:val="1155cc"/>
+            <w:u w:val="single"/>
+            <w:rtl w:val="0"/>
+          </w:rPr>
+          <w:t xml:space="preserve">https://shex.io/</w:t>
+        </w:r>
+      </w:hyperlink>
+      <w:r>
+        <w:rPr>
+          <w:rtl w:val="0"/>
+        </w:rPr>
+      </w:r>
+    </w:p>
+    <w:p>
+      <w:pPr>
+        <w:pBdr>
+          <w:top w:space="0" w:sz="0" w:val="nil"/>
+          <w:left w:space="0" w:sz="0" w:val="nil"/>
+          <w:bottom w:space="0" w:sz="0" w:val="nil"/>
+          <w:right w:space="0" w:sz="0" w:val="nil"/>
+          <w:between w:space="0" w:sz="0" w:val="nil"/>
+        </w:pBdr>
+        <w:shd w:fill="auto" w:val="clear"/>
+        <w:rPr/>
+      </w:pPr>
+      <w:r>
+        <w:rPr>
+          <w:rtl w:val="0"/>
+        </w:rPr>
+      </w:r>
+    </w:p>
+    <w:p>
+      <w:pPr>
+        <w:pBdr>
+          <w:top w:space="0" w:sz="0" w:val="nil"/>
+          <w:left w:space="0" w:sz="0" w:val="nil"/>
+          <w:bottom w:space="0" w:sz="0" w:val="nil"/>
+          <w:right w:space="0" w:sz="0" w:val="nil"/>
+          <w:between w:space="0" w:sz="0" w:val="nil"/>
+        </w:pBdr>
+        <w:shd w:fill="auto" w:val="clear"/>
+        <w:rPr/>
+      </w:pPr>
+      <w:hyperlink r:id="rId40">
+        <w:r>
+          <w:rPr>
+            <w:color w:val="1155cc"/>
+            <w:u w:val="single"/>
+            <w:rtl w:val="0"/>
+          </w:rPr>
+          <w:t xml:space="preserve">https://en.m.wikipedia.org/wiki/SPARQL</w:t>
+        </w:r>
+      </w:hyperlink>
+      <w:r>
+        <w:rPr>
+          <w:rtl w:val="0"/>
+        </w:rPr>
+      </w:r>
+    </w:p>
+    <w:p>
+      <w:pPr>
+        <w:pBdr>
+          <w:top w:space="0" w:sz="0" w:val="nil"/>
+          <w:left w:space="0" w:sz="0" w:val="nil"/>
+          <w:bottom w:space="0" w:sz="0" w:val="nil"/>
+          <w:right w:space="0" w:sz="0" w:val="nil"/>
+          <w:between w:space="0" w:sz="0" w:val="nil"/>
+        </w:pBdr>
+        <w:shd w:fill="auto" w:val="clear"/>
+        <w:rPr/>
+      </w:pPr>
+      <w:r>
+        <w:rPr>
+          <w:rtl w:val="0"/>
+        </w:rPr>
+      </w:r>
+    </w:p>
+    <w:p>
+      <w:pPr>
+        <w:pBdr>
+          <w:top w:space="0" w:sz="0" w:val="nil"/>
+          <w:left w:space="0" w:sz="0" w:val="nil"/>
+          <w:bottom w:space="0" w:sz="0" w:val="nil"/>
+          <w:right w:space="0" w:sz="0" w:val="nil"/>
+          <w:between w:space="0" w:sz="0" w:val="nil"/>
+        </w:pBdr>
+        <w:shd w:fill="auto" w:val="clear"/>
+        <w:rPr/>
+      </w:pPr>
+      <w:hyperlink r:id="rId41">
+        <w:r>
+          <w:rPr>
+            <w:color w:val="1155cc"/>
+            <w:u w:val="single"/>
+            <w:rtl w:val="0"/>
+          </w:rPr>
+          <w:t xml:space="preserve">https://www.categoricaldata.net/</w:t>
+        </w:r>
+      </w:hyperlink>
+      <w:r>
+        <w:rPr>
+          <w:rtl w:val="0"/>
+        </w:rPr>
+      </w:r>
+    </w:p>
+    <w:p>
+      <w:pPr>
+        <w:pBdr>
+          <w:top w:space="0" w:sz="0" w:val="nil"/>
+          <w:left w:space="0" w:sz="0" w:val="nil"/>
+          <w:bottom w:space="0" w:sz="0" w:val="nil"/>
+          <w:right w:space="0" w:sz="0" w:val="nil"/>
+          <w:between w:space="0" w:sz="0" w:val="nil"/>
+        </w:pBdr>
+        <w:shd w:fill="auto" w:val="clear"/>
+        <w:rPr/>
+      </w:pPr>
+      <w:r>
+        <w:rPr>
+          <w:rtl w:val="0"/>
+        </w:rPr>
+      </w:r>
+    </w:p>
+    <w:p>
+      <w:pPr>
+        <w:pBdr>
+          <w:top w:space="0" w:sz="0" w:val="nil"/>
+          <w:left w:space="0" w:sz="0" w:val="nil"/>
+          <w:bottom w:space="0" w:sz="0" w:val="nil"/>
+          <w:right w:space="0" w:sz="0" w:val="nil"/>
+          <w:between w:space="0" w:sz="0" w:val="nil"/>
+        </w:pBdr>
+        <w:shd w:fill="auto" w:val="clear"/>
+        <w:rPr/>
+      </w:pPr>
+      <w:hyperlink r:id="rId42">
+        <w:r>
+          <w:rPr>
+            <w:color w:val="1155cc"/>
+            <w:u w:val="single"/>
+            <w:rtl w:val="0"/>
+          </w:rPr>
+          <w:t xml:space="preserve">http://logicprogramming.stanford.edu/public/index.php</w:t>
+        </w:r>
+      </w:hyperlink>
+      <w:r>
+        <w:rPr>
+          <w:rtl w:val="0"/>
+        </w:rPr>
+      </w:r>
+    </w:p>
+    <w:p>
+      <w:pPr>
+        <w:pBdr>
+          <w:top w:space="0" w:sz="0" w:val="nil"/>
+          <w:left w:space="0" w:sz="0" w:val="nil"/>
+          <w:bottom w:space="0" w:sz="0" w:val="nil"/>
+          <w:right w:space="0" w:sz="0" w:val="nil"/>
+          <w:between w:space="0" w:sz="0" w:val="nil"/>
+        </w:pBdr>
+        <w:shd w:fill="auto" w:val="clear"/>
+        <w:rPr/>
+      </w:pPr>
+      <w:r>
+        <w:rPr>
+          <w:rtl w:val="0"/>
+        </w:rPr>
+      </w:r>
+    </w:p>
+    <w:p>
+      <w:pPr>
+        <w:pBdr>
+          <w:top w:space="0" w:sz="0" w:val="nil"/>
+          <w:left w:space="0" w:sz="0" w:val="nil"/>
+          <w:bottom w:space="0" w:sz="0" w:val="nil"/>
+          <w:right w:space="0" w:sz="0" w:val="nil"/>
+          <w:between w:space="0" w:sz="0" w:val="nil"/>
+        </w:pBdr>
+        <w:shd w:fill="auto" w:val="clear"/>
+        <w:rPr/>
+      </w:pPr>
+      <w:hyperlink r:id="rId43">
+        <w:r>
+          <w:rPr>
+            <w:color w:val="1155cc"/>
+            <w:u w:val="single"/>
+            <w:rtl w:val="0"/>
+          </w:rPr>
+          <w:t xml:space="preserve">https://markhneedham.com/blog/2020/02/04/neo4j-enriching-existing-graph-wikidata-sparql-api</w:t>
+        </w:r>
+      </w:hyperlink>
+      <w:r>
+        <w:rPr>
+          <w:rtl w:val="0"/>
+        </w:rPr>
+      </w:r>
+    </w:p>
+    <w:p>
+      <w:pPr>
+        <w:pBdr>
+          <w:top w:space="0" w:sz="0" w:val="nil"/>
+          <w:left w:space="0" w:sz="0" w:val="nil"/>
+          <w:bottom w:space="0" w:sz="0" w:val="nil"/>
+          <w:right w:space="0" w:sz="0" w:val="nil"/>
+          <w:between w:space="0" w:sz="0" w:val="nil"/>
+        </w:pBdr>
+        <w:shd w:fill="auto" w:val="clear"/>
+        <w:rPr/>
+      </w:pPr>
+      <w:r>
+        <w:rPr>
+          <w:rtl w:val="0"/>
+        </w:rPr>
+      </w:r>
+    </w:p>
+    <w:p>
+      <w:pPr>
+        <w:pBdr>
+          <w:top w:space="0" w:sz="0" w:val="nil"/>
+          <w:left w:space="0" w:sz="0" w:val="nil"/>
+          <w:bottom w:space="0" w:sz="0" w:val="nil"/>
+          <w:right w:space="0" w:sz="0" w:val="nil"/>
+          <w:between w:space="0" w:sz="0" w:val="nil"/>
+        </w:pBdr>
+        <w:shd w:fill="auto" w:val="clear"/>
+        <w:rPr/>
+      </w:pPr>
+      <w:hyperlink r:id="rId44">
+        <w:r>
+          <w:rPr>
+            <w:color w:val="1155cc"/>
+            <w:u w:val="single"/>
+            <w:rtl w:val="0"/>
+          </w:rPr>
+          <w:t xml:space="preserve">https://www.depositonce.tu-berlin.de/bitstream/11303/2617/2/Dokument_29.pdf</w:t>
+        </w:r>
+      </w:hyperlink>
+      <w:r>
+        <w:rPr>
+          <w:rtl w:val="0"/>
+        </w:rPr>
+      </w:r>
+    </w:p>
+    <w:p>
+      <w:pPr>
+        <w:pBdr>
+          <w:top w:space="0" w:sz="0" w:val="nil"/>
+          <w:left w:space="0" w:sz="0" w:val="nil"/>
+          <w:bottom w:space="0" w:sz="0" w:val="nil"/>
+          <w:right w:space="0" w:sz="0" w:val="nil"/>
+          <w:between w:space="0" w:sz="0" w:val="nil"/>
+        </w:pBdr>
+        <w:shd w:fill="auto" w:val="clear"/>
+        <w:rPr/>
+      </w:pPr>
+      <w:r>
+        <w:rPr>
+          <w:rtl w:val="0"/>
+        </w:rPr>
+      </w:r>
+    </w:p>
+    <w:p>
+      <w:pPr>
+        <w:pBdr>
+          <w:top w:space="0" w:sz="0" w:val="nil"/>
+          <w:left w:space="0" w:sz="0" w:val="nil"/>
+          <w:bottom w:space="0" w:sz="0" w:val="nil"/>
+          <w:right w:space="0" w:sz="0" w:val="nil"/>
+          <w:between w:space="0" w:sz="0" w:val="nil"/>
+        </w:pBdr>
+        <w:shd w:fill="auto" w:val="clear"/>
+        <w:rPr/>
+      </w:pPr>
+      <w:hyperlink r:id="rId45">
+        <w:r>
+          <w:rPr>
+            <w:color w:val="1155cc"/>
+            <w:u w:val="single"/>
+            <w:rtl w:val="0"/>
+          </w:rPr>
+          <w:t xml:space="preserve">https://www.cambridge.org/core/books/introduction-to-coalgebra/0D508876D20D95E17871320EADC185C6#</w:t>
+        </w:r>
+      </w:hyperlink>
+      <w:r>
+        <w:rPr>
+          <w:rtl w:val="0"/>
+        </w:rPr>
+      </w:r>
+    </w:p>
+    <w:p>
+      <w:pPr>
+        <w:pBdr>
+          <w:top w:space="0" w:sz="0" w:val="nil"/>
+          <w:left w:space="0" w:sz="0" w:val="nil"/>
+          <w:bottom w:space="0" w:sz="0" w:val="nil"/>
+          <w:right w:space="0" w:sz="0" w:val="nil"/>
+          <w:between w:space="0" w:sz="0" w:val="nil"/>
+        </w:pBdr>
+        <w:shd w:fill="auto" w:val="clear"/>
+        <w:rPr/>
+      </w:pPr>
+      <w:r>
+        <w:rPr>
+          <w:rtl w:val="0"/>
+        </w:rPr>
+      </w:r>
+    </w:p>
+    <w:p>
+      <w:pPr>
+        <w:pBdr>
+          <w:top w:space="0" w:sz="0" w:val="nil"/>
+          <w:left w:space="0" w:sz="0" w:val="nil"/>
+          <w:bottom w:space="0" w:sz="0" w:val="nil"/>
+          <w:right w:space="0" w:sz="0" w:val="nil"/>
+          <w:between w:space="0" w:sz="0" w:val="nil"/>
+        </w:pBdr>
+        <w:shd w:fill="auto" w:val="clear"/>
+        <w:rPr/>
+      </w:pPr>
+      <w:hyperlink r:id="rId46">
+        <w:r>
+          <w:rPr>
+            <w:color w:val="1155cc"/>
+            <w:u w:val="single"/>
+            <w:rtl w:val="0"/>
+          </w:rPr>
+          <w:t xml:space="preserve">https://www.slideshare.net/mobile/PatHayes/blogic-iswc-2009-invited-talk</w:t>
+        </w:r>
+      </w:hyperlink>
+      <w:r>
+        <w:rPr>
+          <w:rtl w:val="0"/>
+        </w:rPr>
+      </w:r>
+    </w:p>
+    <w:p>
+      <w:pPr>
+        <w:pBdr>
+          <w:top w:space="0" w:sz="0" w:val="nil"/>
+          <w:left w:space="0" w:sz="0" w:val="nil"/>
+          <w:bottom w:space="0" w:sz="0" w:val="nil"/>
+          <w:right w:space="0" w:sz="0" w:val="nil"/>
+          <w:between w:space="0" w:sz="0" w:val="nil"/>
+        </w:pBdr>
+        <w:shd w:fill="auto" w:val="clear"/>
+        <w:rPr/>
+      </w:pPr>
+      <w:r>
+        <w:rPr>
+          <w:rtl w:val="0"/>
+        </w:rPr>
+      </w:r>
+    </w:p>
+    <w:p>
+      <w:pPr>
+        <w:pBdr>
+          <w:top w:space="0" w:sz="0" w:val="nil"/>
+          <w:left w:space="0" w:sz="0" w:val="nil"/>
+          <w:bottom w:space="0" w:sz="0" w:val="nil"/>
+          <w:right w:space="0" w:sz="0" w:val="nil"/>
+          <w:between w:space="0" w:sz="0" w:val="nil"/>
+        </w:pBdr>
+        <w:shd w:fill="auto" w:val="clear"/>
+        <w:rPr/>
+      </w:pPr>
+      <w:hyperlink r:id="rId47">
+        <w:r>
+          <w:rPr>
+            <w:color w:val="1155cc"/>
+            <w:u w:val="single"/>
+            <w:rtl w:val="0"/>
+          </w:rPr>
+          <w:t xml:space="preserve">https://medium.com/@bblfish/epistemology-in-the-cloud-472fad4c8282</w:t>
+        </w:r>
+      </w:hyperlink>
+      <w:r>
+        <w:rPr>
+          <w:rtl w:val="0"/>
+        </w:rPr>
+      </w:r>
+    </w:p>
+    <w:p>
+      <w:pPr>
+        <w:pBdr>
+          <w:top w:space="0" w:sz="0" w:val="nil"/>
+          <w:left w:space="0" w:sz="0" w:val="nil"/>
+          <w:bottom w:space="0" w:sz="0" w:val="nil"/>
+          <w:right w:space="0" w:sz="0" w:val="nil"/>
+          <w:between w:space="0" w:sz="0" w:val="nil"/>
+        </w:pBdr>
+        <w:shd w:fill="auto" w:val="clear"/>
+        <w:rPr/>
+      </w:pPr>
+      <w:r>
+        <w:rPr>
+          <w:rtl w:val="0"/>
+        </w:rPr>
+      </w:r>
+    </w:p>
+    <w:p>
+      <w:pPr>
+        <w:pBdr>
+          <w:top w:space="0" w:sz="0" w:val="nil"/>
+          <w:left w:space="0" w:sz="0" w:val="nil"/>
+          <w:bottom w:space="0" w:sz="0" w:val="nil"/>
+          <w:right w:space="0" w:sz="0" w:val="nil"/>
+          <w:between w:space="0" w:sz="0" w:val="nil"/>
+        </w:pBdr>
+        <w:shd w:fill="auto" w:val="clear"/>
+        <w:rPr/>
+      </w:pPr>
+      <w:hyperlink r:id="rId48">
+        <w:r>
+          <w:rPr>
+            <w:color w:val="1155cc"/>
+            <w:u w:val="single"/>
+            <w:rtl w:val="0"/>
+          </w:rPr>
+          <w:t xml:space="preserve">https://academic.oup.com/comjnl/article-abstract/54/1/31/336864</w:t>
+        </w:r>
+      </w:hyperlink>
+      <w:r>
+        <w:rPr>
+          <w:rtl w:val="0"/>
+        </w:rPr>
+      </w:r>
+    </w:p>
+    <w:p>
+      <w:pPr>
+        <w:pBdr>
+          <w:top w:space="0" w:sz="0" w:val="nil"/>
+          <w:left w:space="0" w:sz="0" w:val="nil"/>
+          <w:bottom w:space="0" w:sz="0" w:val="nil"/>
+          <w:right w:space="0" w:sz="0" w:val="nil"/>
+          <w:between w:space="0" w:sz="0" w:val="nil"/>
+        </w:pBdr>
+        <w:shd w:fill="auto" w:val="clear"/>
+        <w:rPr/>
+      </w:pPr>
+      <w:r>
+        <w:rPr>
+          <w:rtl w:val="0"/>
+        </w:rPr>
+      </w:r>
+    </w:p>
+    <w:p>
+      <w:pPr>
+        <w:pBdr>
+          <w:top w:space="0" w:sz="0" w:val="nil"/>
+          <w:left w:space="0" w:sz="0" w:val="nil"/>
+          <w:bottom w:space="0" w:sz="0" w:val="nil"/>
+          <w:right w:space="0" w:sz="0" w:val="nil"/>
+          <w:between w:space="0" w:sz="0" w:val="nil"/>
+        </w:pBdr>
+        <w:shd w:fill="auto" w:val="clear"/>
+        <w:rPr/>
+      </w:pPr>
+      <w:hyperlink r:id="rId49">
+        <w:r>
+          <w:rPr>
+            <w:color w:val="1155cc"/>
+            <w:u w:val="single"/>
+            <w:rtl w:val="0"/>
+          </w:rPr>
+          <w:t xml:space="preserve">https://math.stackexchange.com/questions/2896172/how-should-one-model-rdf-semantics-in-terms-of-category-theory</w:t>
+        </w:r>
+      </w:hyperlink>
+      <w:r>
+        <w:rPr>
+          <w:rtl w:val="0"/>
+        </w:rPr>
+      </w:r>
+    </w:p>
+    <w:p>
+      <w:pPr>
+        <w:pBdr>
+          <w:top w:space="0" w:sz="0" w:val="nil"/>
+          <w:left w:space="0" w:sz="0" w:val="nil"/>
+          <w:bottom w:space="0" w:sz="0" w:val="nil"/>
+          <w:right w:space="0" w:sz="0" w:val="nil"/>
+          <w:between w:space="0" w:sz="0" w:val="nil"/>
+        </w:pBdr>
+        <w:shd w:fill="auto" w:val="clear"/>
+        <w:rPr/>
+      </w:pPr>
+      <w:r>
+        <w:rPr>
+          <w:rtl w:val="0"/>
+        </w:rPr>
+      </w:r>
+    </w:p>
+    <w:p>
+      <w:pPr>
+        <w:pBdr>
+          <w:top w:space="0" w:sz="0" w:val="nil"/>
+          <w:left w:space="0" w:sz="0" w:val="nil"/>
+          <w:bottom w:space="0" w:sz="0" w:val="nil"/>
+          <w:right w:space="0" w:sz="0" w:val="nil"/>
+          <w:between w:space="0" w:sz="0" w:val="nil"/>
+        </w:pBdr>
+        <w:shd w:fill="auto" w:val="clear"/>
+        <w:rPr/>
+      </w:pPr>
+      <w:hyperlink r:id="rId50">
+        <w:r>
+          <w:rPr>
+            <w:color w:val="1155cc"/>
+            <w:u w:val="single"/>
+            <w:rtl w:val="0"/>
+          </w:rPr>
+          <w:t xml:space="preserve">https://www.w3.org/TR/2012/REC-owl2-mapping-to-rdf-20121211/</w:t>
+        </w:r>
+      </w:hyperlink>
+      <w:r>
+        <w:rPr>
+          <w:rtl w:val="0"/>
+        </w:rPr>
+      </w:r>
+    </w:p>
+    <w:p>
+      <w:pPr>
+        <w:pBdr>
+          <w:top w:space="0" w:sz="0" w:val="nil"/>
+          <w:left w:space="0" w:sz="0" w:val="nil"/>
+          <w:bottom w:space="0" w:sz="0" w:val="nil"/>
+          <w:right w:space="0" w:sz="0" w:val="nil"/>
+          <w:between w:space="0" w:sz="0" w:val="nil"/>
+        </w:pBdr>
+        <w:shd w:fill="auto" w:val="clear"/>
+        <w:rPr/>
+      </w:pPr>
+      <w:r>
+        <w:rPr>
+          <w:rtl w:val="0"/>
+        </w:rPr>
+      </w:r>
+    </w:p>
+    <w:p>
+      <w:pPr>
+        <w:pBdr>
+          <w:top w:space="0" w:sz="0" w:val="nil"/>
+          <w:left w:space="0" w:sz="0" w:val="nil"/>
+          <w:bottom w:space="0" w:sz="0" w:val="nil"/>
+          <w:right w:space="0" w:sz="0" w:val="nil"/>
+          <w:between w:space="0" w:sz="0" w:val="nil"/>
+        </w:pBdr>
+        <w:shd w:fill="auto" w:val="clear"/>
+        <w:rPr/>
+      </w:pPr>
+      <w:hyperlink r:id="rId51">
+        <w:r>
+          <w:rPr>
+            <w:color w:val="1155cc"/>
+            <w:u w:val="single"/>
+            <w:rtl w:val="0"/>
+          </w:rPr>
+          <w:t xml:space="preserve">http://citeseerx.ist.psu.edu/viewdoc/download?doi=10.1.1.159.2020&amp;rep=rep1&amp;type=pdf</w:t>
+        </w:r>
+      </w:hyperlink>
+      <w:r>
+        <w:rPr>
+          <w:rtl w:val="0"/>
+        </w:rPr>
+      </w:r>
+    </w:p>
+    <w:p>
+      <w:pPr>
+        <w:pBdr>
+          <w:top w:space="0" w:sz="0" w:val="nil"/>
+          <w:left w:space="0" w:sz="0" w:val="nil"/>
+          <w:bottom w:space="0" w:sz="0" w:val="nil"/>
+          <w:right w:space="0" w:sz="0" w:val="nil"/>
+          <w:between w:space="0" w:sz="0" w:val="nil"/>
+        </w:pBdr>
+        <w:shd w:fill="auto" w:val="clear"/>
+        <w:rPr/>
+      </w:pPr>
+      <w:r>
+        <w:rPr>
+          <w:rtl w:val="0"/>
+        </w:rPr>
+      </w:r>
+    </w:p>
+    <w:p>
+      <w:pPr>
+        <w:pBdr>
+          <w:top w:space="0" w:sz="0" w:val="nil"/>
+          <w:left w:space="0" w:sz="0" w:val="nil"/>
+          <w:bottom w:space="0" w:sz="0" w:val="nil"/>
+          <w:right w:space="0" w:sz="0" w:val="nil"/>
+          <w:between w:space="0" w:sz="0" w:val="nil"/>
+        </w:pBdr>
+        <w:shd w:fill="auto" w:val="clear"/>
+        <w:rPr/>
+      </w:pPr>
+      <w:hyperlink r:id="rId52">
+        <w:r>
+          <w:rPr>
+            <w:color w:val="1155cc"/>
+            <w:u w:val="single"/>
+            <w:rtl w:val="0"/>
+          </w:rPr>
+          <w:t xml:space="preserve">https://bartoszmilewski.com/</w:t>
+        </w:r>
+      </w:hyperlink>
+      <w:r>
+        <w:rPr>
+          <w:rtl w:val="0"/>
+        </w:rPr>
+      </w:r>
+    </w:p>
+    <w:p>
+      <w:pPr>
+        <w:pBdr>
+          <w:top w:space="0" w:sz="0" w:val="nil"/>
+          <w:left w:space="0" w:sz="0" w:val="nil"/>
+          <w:bottom w:space="0" w:sz="0" w:val="nil"/>
+          <w:right w:space="0" w:sz="0" w:val="nil"/>
+          <w:between w:space="0" w:sz="0" w:val="nil"/>
+        </w:pBdr>
+        <w:shd w:fill="auto" w:val="clear"/>
+        <w:rPr/>
+      </w:pPr>
+      <w:r>
+        <w:rPr>
+          <w:rtl w:val="0"/>
+        </w:rPr>
+      </w:r>
+    </w:p>
+    <w:p>
+      <w:pPr>
+        <w:pBdr>
+          <w:top w:space="0" w:sz="0" w:val="nil"/>
+          <w:left w:space="0" w:sz="0" w:val="nil"/>
+          <w:bottom w:space="0" w:sz="0" w:val="nil"/>
+          <w:right w:space="0" w:sz="0" w:val="nil"/>
+          <w:between w:space="0" w:sz="0" w:val="nil"/>
+        </w:pBdr>
+        <w:shd w:fill="auto" w:val="clear"/>
+        <w:rPr/>
+      </w:pPr>
+      <w:hyperlink r:id="rId53">
+        <w:r>
+          <w:rPr>
+            <w:color w:val="1155cc"/>
+            <w:u w:val="single"/>
+            <w:rtl w:val="0"/>
+          </w:rPr>
+          <w:t xml:space="preserve">https://www.youtube.com/user/DrBartosz/playlists</w:t>
+        </w:r>
+      </w:hyperlink>
+      <w:r>
+        <w:rPr>
+          <w:rtl w:val="0"/>
+        </w:rPr>
+      </w:r>
+    </w:p>
+    <w:p>
+      <w:pPr>
+        <w:pBdr>
+          <w:top w:space="0" w:sz="0" w:val="nil"/>
+          <w:left w:space="0" w:sz="0" w:val="nil"/>
+          <w:bottom w:space="0" w:sz="0" w:val="nil"/>
+          <w:right w:space="0" w:sz="0" w:val="nil"/>
+          <w:between w:space="0" w:sz="0" w:val="nil"/>
+        </w:pBdr>
+        <w:shd w:fill="auto" w:val="clear"/>
+        <w:rPr/>
+      </w:pPr>
+      <w:r>
+        <w:rPr>
+          <w:rtl w:val="0"/>
+        </w:rPr>
+      </w:r>
+    </w:p>
+    <w:p>
+      <w:pPr>
+        <w:pBdr>
+          <w:top w:space="0" w:sz="0" w:val="nil"/>
+          <w:left w:space="0" w:sz="0" w:val="nil"/>
+          <w:bottom w:space="0" w:sz="0" w:val="nil"/>
+          <w:right w:space="0" w:sz="0" w:val="nil"/>
+          <w:between w:space="0" w:sz="0" w:val="nil"/>
+        </w:pBdr>
+        <w:shd w:fill="auto" w:val="clear"/>
+        <w:rPr/>
+      </w:pPr>
+      <w:hyperlink r:id="rId54">
+        <w:r>
+          <w:rPr>
+            <w:color w:val="1155cc"/>
+            <w:u w:val="single"/>
+            <w:rtl w:val="0"/>
+          </w:rPr>
+          <w:t xml:space="preserve">http://www.tac.mta.ca/tac/reprints/articles/22/tr22.pdf</w:t>
+        </w:r>
+      </w:hyperlink>
+      <w:r>
+        <w:rPr>
+          <w:rtl w:val="0"/>
+        </w:rPr>
+      </w:r>
+    </w:p>
+    <w:p>
+      <w:pPr>
+        <w:pBdr>
+          <w:top w:space="0" w:sz="0" w:val="nil"/>
+          <w:left w:space="0" w:sz="0" w:val="nil"/>
+          <w:bottom w:space="0" w:sz="0" w:val="nil"/>
+          <w:right w:space="0" w:sz="0" w:val="nil"/>
+          <w:between w:space="0" w:sz="0" w:val="nil"/>
+        </w:pBdr>
+        <w:shd w:fill="auto" w:val="clear"/>
+        <w:rPr/>
+      </w:pPr>
+      <w:r>
+        <w:rPr>
+          <w:rtl w:val="0"/>
+        </w:rPr>
+      </w:r>
+    </w:p>
+    <w:p>
+      <w:pPr>
+        <w:pBdr>
+          <w:top w:space="0" w:sz="0" w:val="nil"/>
+          <w:left w:space="0" w:sz="0" w:val="nil"/>
+          <w:bottom w:space="0" w:sz="0" w:val="nil"/>
+          <w:right w:space="0" w:sz="0" w:val="nil"/>
+          <w:between w:space="0" w:sz="0" w:val="nil"/>
+        </w:pBdr>
+        <w:shd w:fill="auto" w:val="clear"/>
+        <w:rPr/>
+      </w:pPr>
+      <w:hyperlink r:id="rId55">
+        <w:r>
+          <w:rPr>
+            <w:color w:val="1155cc"/>
+            <w:u w:val="single"/>
+            <w:rtl w:val="0"/>
+          </w:rPr>
+          <w:t xml:space="preserve">https://math.stackexchange.com/questions/2896172/how-should-one-model-rdf-semantics-in-terms-of-category-theory</w:t>
+        </w:r>
+      </w:hyperlink>
+      <w:r>
+        <w:rPr>
+          <w:rtl w:val="0"/>
+        </w:rPr>
+      </w:r>
+    </w:p>
+    <w:p>
+      <w:pPr>
+        <w:pBdr>
+          <w:top w:space="0" w:sz="0" w:val="nil"/>
+          <w:left w:space="0" w:sz="0" w:val="nil"/>
+          <w:bottom w:space="0" w:sz="0" w:val="nil"/>
+          <w:right w:space="0" w:sz="0" w:val="nil"/>
+          <w:between w:space="0" w:sz="0" w:val="nil"/>
+        </w:pBdr>
+        <w:shd w:fill="auto" w:val="clear"/>
+        <w:rPr/>
+      </w:pPr>
+      <w:r>
+        <w:rPr>
+          <w:rtl w:val="0"/>
+        </w:rPr>
+      </w:r>
+    </w:p>
+    <w:p>
+      <w:pPr>
+        <w:pBdr>
+          <w:top w:space="0" w:sz="0" w:val="nil"/>
+          <w:left w:space="0" w:sz="0" w:val="nil"/>
+          <w:bottom w:space="0" w:sz="0" w:val="nil"/>
+          <w:right w:space="0" w:sz="0" w:val="nil"/>
+          <w:between w:space="0" w:sz="0" w:val="nil"/>
+        </w:pBdr>
+        <w:shd w:fill="auto" w:val="clear"/>
+        <w:rPr/>
+      </w:pPr>
+      <w:hyperlink r:id="rId56">
+        <w:r>
+          <w:rPr>
+            <w:color w:val="1155cc"/>
+            <w:u w:val="single"/>
+            <w:rtl w:val="0"/>
+          </w:rPr>
+          <w:t xml:space="preserve">http://arxiv.org/pdf/1109.0983v1</w:t>
+        </w:r>
+      </w:hyperlink>
+      <w:r>
+        <w:rPr>
+          <w:rtl w:val="0"/>
+        </w:rPr>
+      </w:r>
+    </w:p>
+    <w:p>
+      <w:pPr>
+        <w:pBdr>
+          <w:top w:space="0" w:sz="0" w:val="nil"/>
+          <w:left w:space="0" w:sz="0" w:val="nil"/>
+          <w:bottom w:space="0" w:sz="0" w:val="nil"/>
+          <w:right w:space="0" w:sz="0" w:val="nil"/>
+          <w:between w:space="0" w:sz="0" w:val="nil"/>
+        </w:pBdr>
+        <w:shd w:fill="auto" w:val="clear"/>
+        <w:rPr/>
+      </w:pPr>
+      <w:r>
+        <w:rPr>
+          <w:rtl w:val="0"/>
+        </w:rPr>
+      </w:r>
+    </w:p>
+    <w:p>
+      <w:pPr>
+        <w:pBdr>
+          <w:top w:space="0" w:sz="0" w:val="nil"/>
+          <w:left w:space="0" w:sz="0" w:val="nil"/>
+          <w:bottom w:space="0" w:sz="0" w:val="nil"/>
+          <w:right w:space="0" w:sz="0" w:val="nil"/>
+          <w:between w:space="0" w:sz="0" w:val="nil"/>
+        </w:pBdr>
+        <w:shd w:fill="auto" w:val="clear"/>
+        <w:rPr/>
+      </w:pPr>
+      <w:hyperlink r:id="rId57">
+        <w:r>
+          <w:rPr>
+            <w:color w:val="1155cc"/>
+            <w:u w:val="single"/>
+            <w:rtl w:val="0"/>
+          </w:rPr>
+          <w:t xml:space="preserve">http://iws.cs.uni-magdeburg.de/~mossakow/</w:t>
+        </w:r>
+      </w:hyperlink>
+      <w:r>
+        <w:rPr>
+          <w:rtl w:val="0"/>
+        </w:rPr>
+      </w:r>
+    </w:p>
+    <w:p>
+      <w:pPr>
+        <w:pBdr>
+          <w:top w:space="0" w:sz="0" w:val="nil"/>
+          <w:left w:space="0" w:sz="0" w:val="nil"/>
+          <w:bottom w:space="0" w:sz="0" w:val="nil"/>
+          <w:right w:space="0" w:sz="0" w:val="nil"/>
+          <w:between w:space="0" w:sz="0" w:val="nil"/>
+        </w:pBdr>
+        <w:shd w:fill="auto" w:val="clear"/>
+        <w:rPr/>
+      </w:pPr>
+      <w:r>
+        <w:rPr>
+          <w:rtl w:val="0"/>
+        </w:rPr>
+      </w:r>
+    </w:p>
+    <w:p>
+      <w:pPr>
+        <w:pBdr>
+          <w:top w:space="0" w:sz="0" w:val="nil"/>
+          <w:left w:space="0" w:sz="0" w:val="nil"/>
+          <w:bottom w:space="0" w:sz="0" w:val="nil"/>
+          <w:right w:space="0" w:sz="0" w:val="nil"/>
+          <w:between w:space="0" w:sz="0" w:val="nil"/>
+        </w:pBdr>
+        <w:shd w:fill="auto" w:val="clear"/>
+        <w:rPr/>
+      </w:pPr>
+      <w:hyperlink r:id="rId58">
+        <w:r>
+          <w:rPr>
+            <w:color w:val="1155cc"/>
+            <w:u w:val="single"/>
+            <w:rtl w:val="0"/>
+          </w:rPr>
+          <w:t xml:space="preserve">http://www.aifb.kit.edu/web/Techreport893</w:t>
+        </w:r>
+      </w:hyperlink>
+      <w:r>
+        <w:rPr>
+          <w:rtl w:val="0"/>
+        </w:rPr>
+      </w:r>
+    </w:p>
+    <w:p>
+      <w:pPr>
+        <w:pBdr>
+          <w:top w:space="0" w:sz="0" w:val="nil"/>
+          <w:left w:space="0" w:sz="0" w:val="nil"/>
+          <w:bottom w:space="0" w:sz="0" w:val="nil"/>
+          <w:right w:space="0" w:sz="0" w:val="nil"/>
+          <w:between w:space="0" w:sz="0" w:val="nil"/>
+        </w:pBdr>
+        <w:shd w:fill="auto" w:val="clear"/>
+        <w:rPr/>
+      </w:pPr>
+      <w:r>
+        <w:rPr>
+          <w:rtl w:val="0"/>
+        </w:rPr>
+      </w:r>
+    </w:p>
+    <w:p>
+      <w:pPr>
+        <w:pBdr>
+          <w:top w:space="0" w:sz="0" w:val="nil"/>
+          <w:left w:space="0" w:sz="0" w:val="nil"/>
+          <w:bottom w:space="0" w:sz="0" w:val="nil"/>
+          <w:right w:space="0" w:sz="0" w:val="nil"/>
+          <w:between w:space="0" w:sz="0" w:val="nil"/>
+        </w:pBdr>
+        <w:shd w:fill="auto" w:val="clear"/>
+        <w:rPr/>
+      </w:pPr>
+      <w:hyperlink r:id="rId59">
+        <w:r>
+          <w:rPr>
+            <w:color w:val="1155cc"/>
+            <w:u w:val="single"/>
+            <w:rtl w:val="0"/>
+          </w:rPr>
+          <w:t xml:space="preserve">http://journal.ub.tu-berlin.de/eceasst/article/view/158/142</w:t>
+        </w:r>
+      </w:hyperlink>
+      <w:r>
+        <w:rPr>
+          <w:rtl w:val="0"/>
+        </w:rPr>
+      </w:r>
+    </w:p>
+    <w:p>
+      <w:pPr>
+        <w:pBdr>
+          <w:top w:space="0" w:sz="0" w:val="nil"/>
+          <w:left w:space="0" w:sz="0" w:val="nil"/>
+          <w:bottom w:space="0" w:sz="0" w:val="nil"/>
+          <w:right w:space="0" w:sz="0" w:val="nil"/>
+          <w:between w:space="0" w:sz="0" w:val="nil"/>
+        </w:pBdr>
+        <w:shd w:fill="auto" w:val="clear"/>
+        <w:rPr/>
+      </w:pPr>
+      <w:r>
+        <w:rPr>
+          <w:rtl w:val="0"/>
+        </w:rPr>
+      </w:r>
+    </w:p>
+    <w:p>
+      <w:pPr>
+        <w:pBdr>
+          <w:top w:space="0" w:sz="0" w:val="nil"/>
+          <w:left w:space="0" w:sz="0" w:val="nil"/>
+          <w:bottom w:space="0" w:sz="0" w:val="nil"/>
+          <w:right w:space="0" w:sz="0" w:val="nil"/>
+          <w:between w:space="0" w:sz="0" w:val="nil"/>
+        </w:pBdr>
+        <w:shd w:fill="auto" w:val="clear"/>
+        <w:rPr/>
+      </w:pPr>
+      <w:hyperlink r:id="rId60">
+        <w:r>
+          <w:rPr>
+            <w:color w:val="1155cc"/>
+            <w:u w:val="single"/>
+            <w:rtl w:val="0"/>
+          </w:rPr>
+          <w:t xml:space="preserve">http://wwwhome.ewi.utwente.nl/~fokkinga/mmf92b.pdf</w:t>
+        </w:r>
+      </w:hyperlink>
+      <w:r>
+        <w:rPr>
+          <w:rtl w:val="0"/>
+        </w:rPr>
+      </w:r>
+    </w:p>
+    <w:p>
+      <w:pPr>
+        <w:pBdr>
+          <w:top w:space="0" w:sz="0" w:val="nil"/>
+          <w:left w:space="0" w:sz="0" w:val="nil"/>
+          <w:bottom w:space="0" w:sz="0" w:val="nil"/>
+          <w:right w:space="0" w:sz="0" w:val="nil"/>
+          <w:between w:space="0" w:sz="0" w:val="nil"/>
+        </w:pBdr>
+        <w:shd w:fill="auto" w:val="clear"/>
+        <w:rPr/>
+      </w:pPr>
+      <w:r>
+        <w:rPr>
+          <w:rtl w:val="0"/>
+        </w:rPr>
+      </w:r>
+    </w:p>
+    <w:p>
+      <w:pPr>
+        <w:pBdr>
+          <w:top w:space="0" w:sz="0" w:val="nil"/>
+          <w:left w:space="0" w:sz="0" w:val="nil"/>
+          <w:bottom w:space="0" w:sz="0" w:val="nil"/>
+          <w:right w:space="0" w:sz="0" w:val="nil"/>
+          <w:between w:space="0" w:sz="0" w:val="nil"/>
+        </w:pBdr>
+        <w:shd w:fill="auto" w:val="clear"/>
+        <w:rPr/>
+      </w:pPr>
+      <w:hyperlink r:id="rId61">
+        <w:r>
+          <w:rPr>
+            <w:color w:val="1155cc"/>
+            <w:u w:val="single"/>
+            <w:rtl w:val="0"/>
+          </w:rPr>
+          <w:t xml:space="preserve">http://www.staff.science.uu.nl/~ooste110/syllabi/catsmoeder.pdf</w:t>
+        </w:r>
+      </w:hyperlink>
+      <w:r>
+        <w:rPr>
+          <w:rtl w:val="0"/>
+        </w:rPr>
+      </w:r>
+    </w:p>
+    <w:p>
+      <w:pPr>
+        <w:pBdr>
+          <w:top w:space="0" w:sz="0" w:val="nil"/>
+          <w:left w:space="0" w:sz="0" w:val="nil"/>
+          <w:bottom w:space="0" w:sz="0" w:val="nil"/>
+          <w:right w:space="0" w:sz="0" w:val="nil"/>
+          <w:between w:space="0" w:sz="0" w:val="nil"/>
+        </w:pBdr>
+        <w:shd w:fill="auto" w:val="clear"/>
+        <w:rPr/>
+      </w:pPr>
+      <w:r>
+        <w:rPr>
+          <w:rtl w:val="0"/>
+        </w:rPr>
+      </w:r>
+    </w:p>
+    <w:p>
+      <w:pPr>
+        <w:pBdr>
+          <w:top w:space="0" w:sz="0" w:val="nil"/>
+          <w:left w:space="0" w:sz="0" w:val="nil"/>
+          <w:bottom w:space="0" w:sz="0" w:val="nil"/>
+          <w:right w:space="0" w:sz="0" w:val="nil"/>
+          <w:between w:space="0" w:sz="0" w:val="nil"/>
+        </w:pBdr>
+        <w:shd w:fill="auto" w:val="clear"/>
+        <w:rPr/>
+      </w:pPr>
+      <w:hyperlink r:id="rId62">
+        <w:r>
+          <w:rPr>
+            <w:color w:val="1155cc"/>
+            <w:u w:val="single"/>
+            <w:rtl w:val="0"/>
+          </w:rPr>
+          <w:t xml:space="preserve">http://bblfish.net/</w:t>
+        </w:r>
+      </w:hyperlink>
+      <w:r>
+        <w:rPr>
+          <w:rtl w:val="0"/>
+        </w:rPr>
+      </w:r>
+    </w:p>
+    <w:p>
+      <w:pPr>
+        <w:pBdr>
+          <w:top w:space="0" w:sz="0" w:val="nil"/>
+          <w:left w:space="0" w:sz="0" w:val="nil"/>
+          <w:bottom w:space="0" w:sz="0" w:val="nil"/>
+          <w:right w:space="0" w:sz="0" w:val="nil"/>
+          <w:between w:space="0" w:sz="0" w:val="nil"/>
+        </w:pBdr>
+        <w:shd w:fill="auto" w:val="clear"/>
+        <w:rPr/>
+      </w:pPr>
+      <w:r>
+        <w:rPr>
+          <w:rtl w:val="0"/>
+        </w:rPr>
+      </w:r>
+    </w:p>
+    <w:p>
+      <w:pPr>
+        <w:pBdr>
+          <w:top w:space="0" w:sz="0" w:val="nil"/>
+          <w:left w:space="0" w:sz="0" w:val="nil"/>
+          <w:bottom w:space="0" w:sz="0" w:val="nil"/>
+          <w:right w:space="0" w:sz="0" w:val="nil"/>
+          <w:between w:space="0" w:sz="0" w:val="nil"/>
+        </w:pBdr>
+        <w:shd w:fill="auto" w:val="clear"/>
+        <w:rPr/>
+      </w:pPr>
+      <w:hyperlink r:id="rId63">
+        <w:r>
+          <w:rPr>
+            <w:color w:val="1155cc"/>
+            <w:u w:val="single"/>
+            <w:rtl w:val="0"/>
+          </w:rPr>
+          <w:t xml:space="preserve">https://www.slideshare.net/PatHayes/rdf-with-contexts</w:t>
+        </w:r>
+      </w:hyperlink>
+      <w:r>
+        <w:rPr>
+          <w:rtl w:val="0"/>
+        </w:rPr>
+      </w:r>
+    </w:p>
+    <w:p>
+      <w:pPr>
+        <w:pBdr>
+          <w:top w:space="0" w:sz="0" w:val="nil"/>
+          <w:left w:space="0" w:sz="0" w:val="nil"/>
+          <w:bottom w:space="0" w:sz="0" w:val="nil"/>
+          <w:right w:space="0" w:sz="0" w:val="nil"/>
+          <w:between w:space="0" w:sz="0" w:val="nil"/>
+        </w:pBdr>
+        <w:shd w:fill="auto" w:val="clear"/>
+        <w:rPr/>
+      </w:pPr>
+      <w:r>
+        <w:rPr>
+          <w:rtl w:val="0"/>
+        </w:rPr>
+      </w:r>
+    </w:p>
+    <w:p>
+      <w:pPr>
+        <w:pBdr>
+          <w:top w:space="0" w:sz="0" w:val="nil"/>
+          <w:left w:space="0" w:sz="0" w:val="nil"/>
+          <w:bottom w:space="0" w:sz="0" w:val="nil"/>
+          <w:right w:space="0" w:sz="0" w:val="nil"/>
+          <w:between w:space="0" w:sz="0" w:val="nil"/>
+        </w:pBdr>
+        <w:shd w:fill="auto" w:val="clear"/>
+        <w:rPr/>
+      </w:pPr>
+      <w:hyperlink r:id="rId64">
+        <w:r>
+          <w:rPr>
+            <w:color w:val="1155cc"/>
+            <w:u w:val="single"/>
+            <w:rtl w:val="0"/>
+          </w:rPr>
+          <w:t xml:space="preserve">http://ceur-ws.org/Vol-166/70.pdf</w:t>
+        </w:r>
+      </w:hyperlink>
+      <w:r>
+        <w:rPr>
+          <w:rtl w:val="0"/>
+        </w:rPr>
+      </w:r>
+    </w:p>
+    <w:p>
+      <w:pPr>
+        <w:pBdr>
+          <w:top w:space="0" w:sz="0" w:val="nil"/>
+          <w:left w:space="0" w:sz="0" w:val="nil"/>
+          <w:bottom w:space="0" w:sz="0" w:val="nil"/>
+          <w:right w:space="0" w:sz="0" w:val="nil"/>
+          <w:between w:space="0" w:sz="0" w:val="nil"/>
+        </w:pBdr>
+        <w:shd w:fill="auto" w:val="clear"/>
+        <w:rPr/>
+      </w:pPr>
+      <w:r>
+        <w:rPr>
+          <w:rtl w:val="0"/>
+        </w:rPr>
+      </w:r>
+    </w:p>
+    <w:p>
+      <w:pPr>
+        <w:pBdr>
+          <w:top w:space="0" w:sz="0" w:val="nil"/>
+          <w:left w:space="0" w:sz="0" w:val="nil"/>
+          <w:bottom w:space="0" w:sz="0" w:val="nil"/>
+          <w:right w:space="0" w:sz="0" w:val="nil"/>
+          <w:between w:space="0" w:sz="0" w:val="nil"/>
+        </w:pBdr>
+        <w:shd w:fill="auto" w:val="clear"/>
+        <w:rPr/>
+      </w:pPr>
+      <w:hyperlink r:id="rId65">
+        <w:r>
+          <w:rPr>
+            <w:color w:val="1155cc"/>
+            <w:u w:val="single"/>
+            <w:rtl w:val="0"/>
+          </w:rPr>
+          <w:t xml:space="preserve">http://www-formal.stanford.edu/guha/</w:t>
+        </w:r>
+      </w:hyperlink>
+      <w:r>
+        <w:rPr>
+          <w:rtl w:val="0"/>
+        </w:rPr>
+      </w:r>
+    </w:p>
+    <w:p>
+      <w:pPr>
+        <w:pBdr>
+          <w:top w:space="0" w:sz="0" w:val="nil"/>
+          <w:left w:space="0" w:sz="0" w:val="nil"/>
+          <w:bottom w:space="0" w:sz="0" w:val="nil"/>
+          <w:right w:space="0" w:sz="0" w:val="nil"/>
+          <w:between w:space="0" w:sz="0" w:val="nil"/>
+        </w:pBdr>
+        <w:shd w:fill="auto" w:val="clear"/>
+        <w:rPr/>
+      </w:pPr>
+      <w:r>
+        <w:rPr>
+          <w:rtl w:val="0"/>
+        </w:rPr>
+      </w:r>
+    </w:p>
+    <w:p>
+      <w:pPr>
+        <w:pBdr>
+          <w:top w:space="0" w:sz="0" w:val="nil"/>
+          <w:left w:space="0" w:sz="0" w:val="nil"/>
+          <w:bottom w:space="0" w:sz="0" w:val="nil"/>
+          <w:right w:space="0" w:sz="0" w:val="nil"/>
+          <w:between w:space="0" w:sz="0" w:val="nil"/>
+        </w:pBdr>
+        <w:shd w:fill="auto" w:val="clear"/>
+        <w:rPr/>
+      </w:pPr>
+      <w:hyperlink r:id="rId66">
+        <w:r>
+          <w:rPr>
+            <w:color w:val="1155cc"/>
+            <w:u w:val="single"/>
+            <w:rtl w:val="0"/>
+          </w:rPr>
+          <w:t xml:space="preserve">http://dig.csail.mit.edu/2006/Papers/TPLP/n3logic-tplp.pdf</w:t>
+        </w:r>
+      </w:hyperlink>
+      <w:r>
+        <w:rPr>
+          <w:rtl w:val="0"/>
+        </w:rPr>
+      </w:r>
+    </w:p>
+    <w:p>
+      <w:pPr>
+        <w:pBdr>
+          <w:top w:space="0" w:sz="0" w:val="nil"/>
+          <w:left w:space="0" w:sz="0" w:val="nil"/>
+          <w:bottom w:space="0" w:sz="0" w:val="nil"/>
+          <w:right w:space="0" w:sz="0" w:val="nil"/>
+          <w:between w:space="0" w:sz="0" w:val="nil"/>
+        </w:pBdr>
+        <w:shd w:fill="auto" w:val="clear"/>
+        <w:rPr/>
+      </w:pPr>
+      <w:r>
+        <w:rPr>
+          <w:rtl w:val="0"/>
+        </w:rPr>
+      </w:r>
+    </w:p>
+    <w:p>
+      <w:pPr>
+        <w:pBdr>
+          <w:top w:space="0" w:sz="0" w:val="nil"/>
+          <w:left w:space="0" w:sz="0" w:val="nil"/>
+          <w:bottom w:space="0" w:sz="0" w:val="nil"/>
+          <w:right w:space="0" w:sz="0" w:val="nil"/>
+          <w:between w:space="0" w:sz="0" w:val="nil"/>
+        </w:pBdr>
+        <w:shd w:fill="auto" w:val="clear"/>
+        <w:rPr/>
+      </w:pPr>
+      <w:hyperlink r:id="rId67">
+        <w:r>
+          <w:rPr>
+            <w:color w:val="1155cc"/>
+            <w:u w:val="single"/>
+            <w:rtl w:val="0"/>
+          </w:rPr>
+          <w:t xml:space="preserve">http://citeseerx.ist.psu.edu/viewdoc/download?doi=10.1.1.159.2020&amp;rep=rep1&amp;type=pdf</w:t>
+        </w:r>
+      </w:hyperlink>
+      <w:r>
+        <w:rPr>
+          <w:rtl w:val="0"/>
+        </w:rPr>
+      </w:r>
+    </w:p>
+    <w:p>
+      <w:pPr>
+        <w:pBdr>
+          <w:top w:space="0" w:sz="0" w:val="nil"/>
+          <w:left w:space="0" w:sz="0" w:val="nil"/>
+          <w:bottom w:space="0" w:sz="0" w:val="nil"/>
+          <w:right w:space="0" w:sz="0" w:val="nil"/>
+          <w:between w:space="0" w:sz="0" w:val="nil"/>
+        </w:pBdr>
+        <w:shd w:fill="auto" w:val="clear"/>
+        <w:rPr/>
+      </w:pPr>
+      <w:r>
+        <w:rPr>
+          <w:rtl w:val="0"/>
+        </w:rPr>
+      </w:r>
+    </w:p>
+    <w:p>
+      <w:pPr>
+        <w:pBdr>
+          <w:top w:space="0" w:sz="0" w:val="nil"/>
+          <w:left w:space="0" w:sz="0" w:val="nil"/>
+          <w:bottom w:space="0" w:sz="0" w:val="nil"/>
+          <w:right w:space="0" w:sz="0" w:val="nil"/>
+          <w:between w:space="0" w:sz="0" w:val="nil"/>
+        </w:pBdr>
+        <w:shd w:fill="auto" w:val="clear"/>
+        <w:rPr/>
+      </w:pPr>
+      <w:hyperlink r:id="rId68">
+        <w:r>
+          <w:rPr>
+            <w:color w:val="1155cc"/>
+            <w:u w:val="single"/>
+            <w:rtl w:val="0"/>
+          </w:rPr>
+          <w:t xml:space="preserve">https://pdfs.semanticscholar.org/40bb/e9978e2c4080740f55634ac58033bfb37d36.pdf</w:t>
+        </w:r>
+      </w:hyperlink>
+      <w:r>
+        <w:rPr>
+          <w:rtl w:val="0"/>
+        </w:rPr>
+      </w:r>
+    </w:p>
+    <w:p>
+      <w:pPr>
+        <w:pBdr>
+          <w:top w:space="0" w:sz="0" w:val="nil"/>
+          <w:left w:space="0" w:sz="0" w:val="nil"/>
+          <w:bottom w:space="0" w:sz="0" w:val="nil"/>
+          <w:right w:space="0" w:sz="0" w:val="nil"/>
+          <w:between w:space="0" w:sz="0" w:val="nil"/>
+        </w:pBdr>
+        <w:shd w:fill="auto" w:val="clear"/>
+        <w:rPr/>
+      </w:pPr>
+      <w:r>
+        <w:rPr>
+          <w:rtl w:val="0"/>
+        </w:rPr>
+      </w:r>
+    </w:p>
+    <w:p>
+      <w:pPr>
+        <w:pBdr>
+          <w:top w:space="0" w:sz="0" w:val="nil"/>
+          <w:left w:space="0" w:sz="0" w:val="nil"/>
+          <w:bottom w:space="0" w:sz="0" w:val="nil"/>
+          <w:right w:space="0" w:sz="0" w:val="nil"/>
+          <w:between w:space="0" w:sz="0" w:val="nil"/>
+        </w:pBdr>
+        <w:shd w:fill="auto" w:val="clear"/>
+        <w:rPr/>
+      </w:pPr>
+      <w:hyperlink r:id="rId69">
+        <w:r>
+          <w:rPr>
+            <w:color w:val="1155cc"/>
+            <w:u w:val="single"/>
+            <w:rtl w:val="0"/>
+          </w:rPr>
+          <w:t xml:space="preserve">http://citeseerx.ist.psu.edu/viewdoc/summary?doi=10.1.1.40.7008</w:t>
+        </w:r>
+      </w:hyperlink>
+      <w:r>
+        <w:rPr>
+          <w:rtl w:val="0"/>
+        </w:rPr>
+      </w:r>
+    </w:p>
+    <w:p>
+      <w:pPr>
+        <w:pBdr>
+          <w:top w:space="0" w:sz="0" w:val="nil"/>
+          <w:left w:space="0" w:sz="0" w:val="nil"/>
+          <w:bottom w:space="0" w:sz="0" w:val="nil"/>
+          <w:right w:space="0" w:sz="0" w:val="nil"/>
+          <w:between w:space="0" w:sz="0" w:val="nil"/>
+        </w:pBdr>
+        <w:shd w:fill="auto" w:val="clear"/>
+        <w:rPr/>
+      </w:pPr>
+      <w:r>
+        <w:rPr>
+          <w:rtl w:val="0"/>
+        </w:rPr>
+      </w:r>
+    </w:p>
+    <w:p>
+      <w:pPr>
+        <w:pBdr>
+          <w:top w:space="0" w:sz="0" w:val="nil"/>
+          <w:left w:space="0" w:sz="0" w:val="nil"/>
+          <w:bottom w:space="0" w:sz="0" w:val="nil"/>
+          <w:right w:space="0" w:sz="0" w:val="nil"/>
+          <w:between w:space="0" w:sz="0" w:val="nil"/>
+        </w:pBdr>
+        <w:shd w:fill="auto" w:val="clear"/>
+        <w:rPr/>
+      </w:pPr>
+      <w:hyperlink r:id="rId70">
+        <w:r>
+          <w:rPr>
+            <w:color w:val="1155cc"/>
+            <w:u w:val="single"/>
+            <w:rtl w:val="0"/>
+          </w:rPr>
+          <w:t xml:space="preserve">https://skillsmatter.com/skillscasts/10179-the-maths-behind-types</w:t>
+        </w:r>
+      </w:hyperlink>
+      <w:r>
+        <w:rPr>
+          <w:rtl w:val="0"/>
+        </w:rPr>
+      </w:r>
+    </w:p>
+    <w:p>
+      <w:pPr>
+        <w:pBdr>
+          <w:top w:space="0" w:sz="0" w:val="nil"/>
+          <w:left w:space="0" w:sz="0" w:val="nil"/>
+          <w:bottom w:space="0" w:sz="0" w:val="nil"/>
+          <w:right w:space="0" w:sz="0" w:val="nil"/>
+          <w:between w:space="0" w:sz="0" w:val="nil"/>
+        </w:pBdr>
+        <w:shd w:fill="auto" w:val="clear"/>
+        <w:rPr/>
+      </w:pPr>
+      <w:r>
+        <w:rPr>
+          <w:rtl w:val="0"/>
+        </w:rPr>
+      </w:r>
+    </w:p>
+    <w:p>
+      <w:pPr>
+        <w:pBdr>
+          <w:top w:space="0" w:sz="0" w:val="nil"/>
+          <w:left w:space="0" w:sz="0" w:val="nil"/>
+          <w:bottom w:space="0" w:sz="0" w:val="nil"/>
+          <w:right w:space="0" w:sz="0" w:val="nil"/>
+          <w:between w:space="0" w:sz="0" w:val="nil"/>
+        </w:pBdr>
+        <w:shd w:fill="auto" w:val="clear"/>
+        <w:rPr/>
+      </w:pPr>
+      <w:hyperlink r:id="rId71">
+        <w:r>
+          <w:rPr>
+            <w:color w:val="1155cc"/>
+            <w:u w:val="single"/>
+            <w:rtl w:val="0"/>
+          </w:rPr>
+          <w:t xml:space="preserve">https://math.stackexchange.com/questions/2905226/what-kind-of-categorical-object-is-an-rdf-model/2905287#2905287</w:t>
+        </w:r>
+      </w:hyperlink>
+      <w:r>
+        <w:rPr>
+          <w:rtl w:val="0"/>
+        </w:rPr>
+      </w:r>
+    </w:p>
+    <w:p>
+      <w:pPr>
+        <w:pBdr>
+          <w:top w:space="0" w:sz="0" w:val="nil"/>
+          <w:left w:space="0" w:sz="0" w:val="nil"/>
+          <w:bottom w:space="0" w:sz="0" w:val="nil"/>
+          <w:right w:space="0" w:sz="0" w:val="nil"/>
+          <w:between w:space="0" w:sz="0" w:val="nil"/>
+        </w:pBdr>
+        <w:shd w:fill="auto" w:val="clear"/>
+        <w:rPr/>
+      </w:pPr>
+      <w:r>
+        <w:rPr>
+          <w:rtl w:val="0"/>
+        </w:rPr>
+      </w:r>
+    </w:p>
+    <w:p>
+      <w:pPr>
+        <w:pBdr>
+          <w:top w:space="0" w:sz="0" w:val="nil"/>
+          <w:left w:space="0" w:sz="0" w:val="nil"/>
+          <w:bottom w:space="0" w:sz="0" w:val="nil"/>
+          <w:right w:space="0" w:sz="0" w:val="nil"/>
+          <w:between w:space="0" w:sz="0" w:val="nil"/>
+        </w:pBdr>
+        <w:shd w:fill="auto" w:val="clear"/>
+        <w:rPr/>
+      </w:pPr>
+      <w:hyperlink r:id="rId72">
+        <w:r>
+          <w:rPr>
+            <w:color w:val="1155cc"/>
+            <w:u w:val="single"/>
+            <w:rtl w:val="0"/>
+          </w:rPr>
+          <w:t xml:space="preserve">http://citeseerx.ist.psu.edu/viewdoc/download?doi=10.1.1.98.4812&amp;rep=rep1&amp;type=pdf</w:t>
+        </w:r>
+      </w:hyperlink>
+      <w:r>
+        <w:rPr>
+          <w:rtl w:val="0"/>
+        </w:rPr>
+      </w:r>
+    </w:p>
+    <w:p>
+      <w:pPr>
+        <w:pBdr>
+          <w:top w:space="0" w:sz="0" w:val="nil"/>
+          <w:left w:space="0" w:sz="0" w:val="nil"/>
+          <w:bottom w:space="0" w:sz="0" w:val="nil"/>
+          <w:right w:space="0" w:sz="0" w:val="nil"/>
+          <w:between w:space="0" w:sz="0" w:val="nil"/>
+        </w:pBdr>
+        <w:shd w:fill="auto" w:val="clear"/>
+        <w:rPr/>
+      </w:pPr>
+      <w:r>
+        <w:rPr>
+          <w:rtl w:val="0"/>
+        </w:rPr>
+      </w:r>
+    </w:p>
+    <w:p>
+      <w:pPr>
+        <w:pBdr>
+          <w:top w:space="0" w:sz="0" w:val="nil"/>
+          <w:left w:space="0" w:sz="0" w:val="nil"/>
+          <w:bottom w:space="0" w:sz="0" w:val="nil"/>
+          <w:right w:space="0" w:sz="0" w:val="nil"/>
+          <w:between w:space="0" w:sz="0" w:val="nil"/>
+        </w:pBdr>
+        <w:shd w:fill="auto" w:val="clear"/>
+        <w:rPr/>
+      </w:pPr>
+      <w:hyperlink r:id="rId73">
+        <w:r>
+          <w:rPr>
+            <w:color w:val="1155cc"/>
+            <w:u w:val="single"/>
+            <w:rtl w:val="0"/>
+          </w:rPr>
+          <w:t xml:space="preserve">https://pdfs.semanticscholar.org/4899/493c11d2e803bb86ef6b849fb7b3185be1e3.pdf</w:t>
+        </w:r>
+      </w:hyperlink>
+      <w:r>
+        <w:rPr>
+          <w:rtl w:val="0"/>
+        </w:rPr>
+      </w:r>
+    </w:p>
+    <w:p>
+      <w:pPr>
+        <w:pBdr>
+          <w:top w:space="0" w:sz="0" w:val="nil"/>
+          <w:left w:space="0" w:sz="0" w:val="nil"/>
+          <w:bottom w:space="0" w:sz="0" w:val="nil"/>
+          <w:right w:space="0" w:sz="0" w:val="nil"/>
+          <w:between w:space="0" w:sz="0" w:val="nil"/>
+        </w:pBdr>
+        <w:shd w:fill="auto" w:val="clear"/>
+        <w:rPr/>
+      </w:pPr>
+      <w:r>
+        <w:rPr>
+          <w:rtl w:val="0"/>
+        </w:rPr>
+      </w:r>
+    </w:p>
+    <w:p>
+      <w:pPr>
+        <w:pBdr>
+          <w:top w:space="0" w:sz="0" w:val="nil"/>
+          <w:left w:space="0" w:sz="0" w:val="nil"/>
+          <w:bottom w:space="0" w:sz="0" w:val="nil"/>
+          <w:right w:space="0" w:sz="0" w:val="nil"/>
+          <w:between w:space="0" w:sz="0" w:val="nil"/>
+        </w:pBdr>
+        <w:shd w:fill="auto" w:val="clear"/>
+        <w:rPr/>
+      </w:pPr>
+      <w:hyperlink r:id="rId74">
+        <w:r>
+          <w:rPr>
+            <w:color w:val="1155cc"/>
+            <w:u w:val="single"/>
+            <w:rtl w:val="0"/>
+          </w:rPr>
+          <w:t xml:space="preserve">https://eprints.soton.ac.uk/270829/</w:t>
+        </w:r>
+      </w:hyperlink>
+      <w:r>
+        <w:rPr>
+          <w:rtl w:val="0"/>
+        </w:rPr>
+      </w:r>
+    </w:p>
+    <w:p>
+      <w:pPr>
+        <w:pBdr>
+          <w:top w:space="0" w:sz="0" w:val="nil"/>
+          <w:left w:space="0" w:sz="0" w:val="nil"/>
+          <w:bottom w:space="0" w:sz="0" w:val="nil"/>
+          <w:right w:space="0" w:sz="0" w:val="nil"/>
+          <w:between w:space="0" w:sz="0" w:val="nil"/>
+        </w:pBdr>
+        <w:shd w:fill="auto" w:val="clear"/>
+        <w:rPr/>
+      </w:pPr>
+      <w:r>
+        <w:rPr>
+          <w:rtl w:val="0"/>
+        </w:rPr>
+      </w:r>
+    </w:p>
+    <w:p>
+      <w:pPr>
+        <w:pBdr>
+          <w:top w:space="0" w:sz="0" w:val="nil"/>
+          <w:left w:space="0" w:sz="0" w:val="nil"/>
+          <w:bottom w:space="0" w:sz="0" w:val="nil"/>
+          <w:right w:space="0" w:sz="0" w:val="nil"/>
+          <w:between w:space="0" w:sz="0" w:val="nil"/>
+        </w:pBdr>
+        <w:shd w:fill="auto" w:val="clear"/>
+        <w:rPr/>
+      </w:pPr>
+      <w:hyperlink r:id="rId75">
+        <w:r>
+          <w:rPr>
+            <w:color w:val="1155cc"/>
+            <w:u w:val="single"/>
+            <w:rtl w:val="0"/>
+          </w:rPr>
+          <w:t xml:space="preserve">https://math.stackexchange.com/questions/2921477/what-does-the-category-of-rdf-models-look-like-in-institution-theory</w:t>
+        </w:r>
+      </w:hyperlink>
+      <w:r>
+        <w:rPr>
+          <w:rtl w:val="0"/>
+        </w:rPr>
+      </w:r>
+    </w:p>
+    <w:p>
+      <w:pPr>
+        <w:pBdr>
+          <w:top w:space="0" w:sz="0" w:val="nil"/>
+          <w:left w:space="0" w:sz="0" w:val="nil"/>
+          <w:bottom w:space="0" w:sz="0" w:val="nil"/>
+          <w:right w:space="0" w:sz="0" w:val="nil"/>
+          <w:between w:space="0" w:sz="0" w:val="nil"/>
+        </w:pBdr>
+        <w:shd w:fill="auto" w:val="clear"/>
+        <w:rPr/>
+      </w:pPr>
+      <w:r>
+        <w:rPr>
+          <w:rtl w:val="0"/>
+        </w:rPr>
+      </w:r>
+    </w:p>
+    <w:p>
+      <w:pPr>
+        <w:pBdr>
+          <w:top w:space="0" w:sz="0" w:val="nil"/>
+          <w:left w:space="0" w:sz="0" w:val="nil"/>
+          <w:bottom w:space="0" w:sz="0" w:val="nil"/>
+          <w:right w:space="0" w:sz="0" w:val="nil"/>
+          <w:between w:space="0" w:sz="0" w:val="nil"/>
+        </w:pBdr>
+        <w:shd w:fill="auto" w:val="clear"/>
+        <w:rPr/>
+      </w:pPr>
+      <w:hyperlink r:id="rId76">
+        <w:r>
+          <w:rPr>
+            <w:color w:val="1155cc"/>
+            <w:u w:val="single"/>
+            <w:rtl w:val="0"/>
+          </w:rPr>
+          <w:t xml:space="preserve">https://www.sciencedirect.com/science/article/pii/S0304397502003663</w:t>
+        </w:r>
+      </w:hyperlink>
+      <w:r>
+        <w:rPr>
+          <w:rtl w:val="0"/>
+        </w:rPr>
+      </w:r>
+    </w:p>
+    <w:p>
+      <w:pPr>
+        <w:pBdr>
+          <w:top w:space="0" w:sz="0" w:val="nil"/>
+          <w:left w:space="0" w:sz="0" w:val="nil"/>
+          <w:bottom w:space="0" w:sz="0" w:val="nil"/>
+          <w:right w:space="0" w:sz="0" w:val="nil"/>
+          <w:between w:space="0" w:sz="0" w:val="nil"/>
+        </w:pBdr>
+        <w:shd w:fill="auto" w:val="clear"/>
+        <w:rPr/>
+      </w:pPr>
+      <w:r>
+        <w:rPr>
+          <w:rtl w:val="0"/>
+        </w:rPr>
+      </w:r>
+    </w:p>
+    <w:p>
+      <w:pPr>
+        <w:pBdr>
+          <w:top w:space="0" w:sz="0" w:val="nil"/>
+          <w:left w:space="0" w:sz="0" w:val="nil"/>
+          <w:bottom w:space="0" w:sz="0" w:val="nil"/>
+          <w:right w:space="0" w:sz="0" w:val="nil"/>
+          <w:between w:space="0" w:sz="0" w:val="nil"/>
+        </w:pBdr>
+        <w:shd w:fill="auto" w:val="clear"/>
+        <w:rPr/>
+      </w:pPr>
+      <w:hyperlink r:id="rId77">
+        <w:r>
+          <w:rPr>
+            <w:color w:val="1155cc"/>
+            <w:u w:val="single"/>
+            <w:rtl w:val="0"/>
+          </w:rPr>
+          <w:t xml:space="preserve">https://www.wisnesky.net/dbpl15.pdf</w:t>
+        </w:r>
+      </w:hyperlink>
+      <w:r>
+        <w:rPr>
+          <w:rtl w:val="0"/>
+        </w:rPr>
+      </w:r>
+    </w:p>
+    <w:p>
+      <w:pPr>
+        <w:pBdr>
+          <w:top w:space="0" w:sz="0" w:val="nil"/>
+          <w:left w:space="0" w:sz="0" w:val="nil"/>
+          <w:bottom w:space="0" w:sz="0" w:val="nil"/>
+          <w:right w:space="0" w:sz="0" w:val="nil"/>
+          <w:between w:space="0" w:sz="0" w:val="nil"/>
+        </w:pBdr>
+        <w:shd w:fill="auto" w:val="clear"/>
+        <w:rPr/>
+      </w:pPr>
+      <w:r>
+        <w:rPr>
+          <w:rtl w:val="0"/>
+        </w:rPr>
+      </w:r>
+    </w:p>
+    <w:p>
+      <w:pPr>
+        <w:pBdr>
+          <w:top w:space="0" w:sz="0" w:val="nil"/>
+          <w:left w:space="0" w:sz="0" w:val="nil"/>
+          <w:bottom w:space="0" w:sz="0" w:val="nil"/>
+          <w:right w:space="0" w:sz="0" w:val="nil"/>
+          <w:between w:space="0" w:sz="0" w:val="nil"/>
+        </w:pBdr>
+        <w:shd w:fill="auto" w:val="clear"/>
+        <w:rPr/>
+      </w:pPr>
+      <w:hyperlink r:id="rId78">
+        <w:r>
+          <w:rPr>
+            <w:color w:val="1155cc"/>
+            <w:u w:val="single"/>
+            <w:rtl w:val="0"/>
+          </w:rPr>
+          <w:t xml:space="preserve">https://homes.cs.washington.edu/~chushumo/files/cosette_pldi17.pdf</w:t>
+        </w:r>
+      </w:hyperlink>
+      <w:r>
+        <w:rPr>
+          <w:rtl w:val="0"/>
+        </w:rPr>
+      </w:r>
+    </w:p>
+    <w:p>
+      <w:pPr>
+        <w:pBdr>
+          <w:top w:space="0" w:sz="0" w:val="nil"/>
+          <w:left w:space="0" w:sz="0" w:val="nil"/>
+          <w:bottom w:space="0" w:sz="0" w:val="nil"/>
+          <w:right w:space="0" w:sz="0" w:val="nil"/>
+          <w:between w:space="0" w:sz="0" w:val="nil"/>
+        </w:pBdr>
+        <w:shd w:fill="auto" w:val="clear"/>
+        <w:rPr/>
+      </w:pPr>
+      <w:r>
+        <w:rPr>
+          <w:rtl w:val="0"/>
+        </w:rPr>
+      </w:r>
+    </w:p>
+    <w:p>
+      <w:pPr>
+        <w:pBdr>
+          <w:top w:space="0" w:sz="0" w:val="nil"/>
+          <w:left w:space="0" w:sz="0" w:val="nil"/>
+          <w:bottom w:space="0" w:sz="0" w:val="nil"/>
+          <w:right w:space="0" w:sz="0" w:val="nil"/>
+          <w:between w:space="0" w:sz="0" w:val="nil"/>
+        </w:pBdr>
+        <w:shd w:fill="auto" w:val="clear"/>
+        <w:rPr/>
+      </w:pPr>
+      <w:hyperlink r:id="rId79">
+        <w:r>
+          <w:rPr>
+            <w:color w:val="1155cc"/>
+            <w:u w:val="single"/>
+            <w:rtl w:val="0"/>
+          </w:rPr>
+          <w:t xml:space="preserve">http://categoricaldata.net/</w:t>
+        </w:r>
+      </w:hyperlink>
+      <w:r>
+        <w:rPr>
+          <w:rtl w:val="0"/>
+        </w:rPr>
+      </w:r>
+    </w:p>
+    <w:p>
+      <w:pPr>
+        <w:pBdr>
+          <w:top w:space="0" w:sz="0" w:val="nil"/>
+          <w:left w:space="0" w:sz="0" w:val="nil"/>
+          <w:bottom w:space="0" w:sz="0" w:val="nil"/>
+          <w:right w:space="0" w:sz="0" w:val="nil"/>
+          <w:between w:space="0" w:sz="0" w:val="nil"/>
+        </w:pBdr>
+        <w:shd w:fill="auto" w:val="clear"/>
+        <w:rPr/>
+      </w:pPr>
+      <w:r>
+        <w:rPr>
+          <w:rtl w:val="0"/>
+        </w:rPr>
+      </w:r>
+    </w:p>
+    <w:p>
+      <w:pPr>
+        <w:pBdr>
+          <w:top w:space="0" w:sz="0" w:val="nil"/>
+          <w:left w:space="0" w:sz="0" w:val="nil"/>
+          <w:bottom w:space="0" w:sz="0" w:val="nil"/>
+          <w:right w:space="0" w:sz="0" w:val="nil"/>
+          <w:between w:space="0" w:sz="0" w:val="nil"/>
+        </w:pBdr>
+        <w:shd w:fill="auto" w:val="clear"/>
+        <w:rPr/>
+      </w:pPr>
+      <w:hyperlink r:id="rId80">
+        <w:r>
+          <w:rPr>
+            <w:color w:val="1155cc"/>
+            <w:u w:val="single"/>
+            <w:rtl w:val="0"/>
+          </w:rPr>
+          <w:t xml:space="preserve">https://pdfs.semanticscholar.org/b8c8/5a3e7a04020259ec9a58c7e5563033f52844.pdf</w:t>
+        </w:r>
+      </w:hyperlink>
+      <w:r>
+        <w:rPr>
+          <w:rtl w:val="0"/>
+        </w:rPr>
+      </w:r>
+    </w:p>
+    <w:p>
+      <w:pPr>
+        <w:pBdr>
+          <w:top w:space="0" w:sz="0" w:val="nil"/>
+          <w:left w:space="0" w:sz="0" w:val="nil"/>
+          <w:bottom w:space="0" w:sz="0" w:val="nil"/>
+          <w:right w:space="0" w:sz="0" w:val="nil"/>
+          <w:between w:space="0" w:sz="0" w:val="nil"/>
+        </w:pBdr>
+        <w:shd w:fill="auto" w:val="clear"/>
+        <w:rPr/>
+      </w:pPr>
+      <w:r>
+        <w:rPr>
+          <w:rtl w:val="0"/>
+        </w:rPr>
+      </w:r>
+    </w:p>
+    <w:p>
+      <w:pPr>
+        <w:pBdr>
+          <w:top w:space="0" w:sz="0" w:val="nil"/>
+          <w:left w:space="0" w:sz="0" w:val="nil"/>
+          <w:bottom w:space="0" w:sz="0" w:val="nil"/>
+          <w:right w:space="0" w:sz="0" w:val="nil"/>
+          <w:between w:space="0" w:sz="0" w:val="nil"/>
+        </w:pBdr>
+        <w:shd w:fill="auto" w:val="clear"/>
+        <w:rPr/>
+      </w:pPr>
+      <w:hyperlink r:id="rId81">
+        <w:r>
+          <w:rPr>
+            <w:color w:val="1155cc"/>
+            <w:u w:val="single"/>
+            <w:rtl w:val="0"/>
+          </w:rPr>
+          <w:t xml:space="preserve">https://arxiv.org/abs/1907.00855</w:t>
+        </w:r>
+      </w:hyperlink>
+      <w:r>
+        <w:rPr>
+          <w:rtl w:val="0"/>
+        </w:rPr>
+      </w:r>
+    </w:p>
+    <w:p>
+      <w:pPr>
+        <w:pBdr>
+          <w:top w:space="0" w:sz="0" w:val="nil"/>
+          <w:left w:space="0" w:sz="0" w:val="nil"/>
+          <w:bottom w:space="0" w:sz="0" w:val="nil"/>
+          <w:right w:space="0" w:sz="0" w:val="nil"/>
+          <w:between w:space="0" w:sz="0" w:val="nil"/>
+        </w:pBdr>
+        <w:shd w:fill="auto" w:val="clear"/>
+        <w:rPr/>
+      </w:pPr>
+      <w:r>
+        <w:rPr>
+          <w:rtl w:val="0"/>
+        </w:rPr>
+      </w:r>
+    </w:p>
+    <w:p>
+      <w:pPr>
+        <w:pBdr>
+          <w:top w:space="0" w:sz="0" w:val="nil"/>
+          <w:left w:space="0" w:sz="0" w:val="nil"/>
+          <w:bottom w:space="0" w:sz="0" w:val="nil"/>
+          <w:right w:space="0" w:sz="0" w:val="nil"/>
+          <w:between w:space="0" w:sz="0" w:val="nil"/>
+        </w:pBdr>
+        <w:shd w:fill="auto" w:val="clear"/>
+        <w:rPr/>
+      </w:pPr>
+      <w:hyperlink r:id="rId82">
+        <w:r>
+          <w:rPr>
+            <w:color w:val="1155cc"/>
+            <w:u w:val="single"/>
+            <w:rtl w:val="0"/>
+          </w:rPr>
+          <w:t xml:space="preserve">https://arxiv.org/abs/1902.00545</w:t>
+        </w:r>
+      </w:hyperlink>
+      <w:r>
+        <w:rPr>
+          <w:rtl w:val="0"/>
+        </w:rPr>
+      </w:r>
+    </w:p>
+    <w:p>
+      <w:pPr>
+        <w:pBdr>
+          <w:top w:space="0" w:sz="0" w:val="nil"/>
+          <w:left w:space="0" w:sz="0" w:val="nil"/>
+          <w:bottom w:space="0" w:sz="0" w:val="nil"/>
+          <w:right w:space="0" w:sz="0" w:val="nil"/>
+          <w:between w:space="0" w:sz="0" w:val="nil"/>
+        </w:pBdr>
+        <w:shd w:fill="auto" w:val="clear"/>
+        <w:rPr/>
+      </w:pPr>
+      <w:r>
+        <w:rPr>
+          <w:rtl w:val="0"/>
+        </w:rPr>
+      </w:r>
+    </w:p>
+    <w:p>
+      <w:pPr>
+        <w:pBdr>
+          <w:top w:space="0" w:sz="0" w:val="nil"/>
+          <w:left w:space="0" w:sz="0" w:val="nil"/>
+          <w:bottom w:space="0" w:sz="0" w:val="nil"/>
+          <w:right w:space="0" w:sz="0" w:val="nil"/>
+          <w:between w:space="0" w:sz="0" w:val="nil"/>
+        </w:pBdr>
+        <w:shd w:fill="auto" w:val="clear"/>
+        <w:rPr/>
+      </w:pPr>
+      <w:hyperlink r:id="rId83">
+        <w:r>
+          <w:rPr>
+            <w:color w:val="1155cc"/>
+            <w:u w:val="single"/>
+            <w:rtl w:val="0"/>
+          </w:rPr>
+          <w:t xml:space="preserve">http://citeseerx.ist.psu.edu/viewdoc/download?doi=10.1.1.481.7519&amp;rep=rep1&amp;type=pdf</w:t>
+        </w:r>
+      </w:hyperlink>
+      <w:r>
+        <w:rPr>
+          <w:rtl w:val="0"/>
+        </w:rPr>
+      </w:r>
+    </w:p>
+    <w:p>
+      <w:pPr>
+        <w:pBdr>
+          <w:top w:space="0" w:sz="0" w:val="nil"/>
+          <w:left w:space="0" w:sz="0" w:val="nil"/>
+          <w:bottom w:space="0" w:sz="0" w:val="nil"/>
+          <w:right w:space="0" w:sz="0" w:val="nil"/>
+          <w:between w:space="0" w:sz="0" w:val="nil"/>
+        </w:pBdr>
+        <w:shd w:fill="auto" w:val="clear"/>
+        <w:rPr/>
+      </w:pPr>
+      <w:r>
+        <w:rPr>
+          <w:rtl w:val="0"/>
+        </w:rPr>
+      </w:r>
+    </w:p>
+    <w:p>
+      <w:pPr>
+        <w:pBdr>
+          <w:top w:space="0" w:sz="0" w:val="nil"/>
+          <w:left w:space="0" w:sz="0" w:val="nil"/>
+          <w:bottom w:space="0" w:sz="0" w:val="nil"/>
+          <w:right w:space="0" w:sz="0" w:val="nil"/>
+          <w:between w:space="0" w:sz="0" w:val="nil"/>
+        </w:pBdr>
+        <w:shd w:fill="auto" w:val="clear"/>
+        <w:rPr/>
+      </w:pPr>
+      <w:hyperlink r:id="rId84">
+        <w:r>
+          <w:rPr>
+            <w:color w:val="1155cc"/>
+            <w:u w:val="single"/>
+            <w:rtl w:val="0"/>
+          </w:rPr>
+          <w:t xml:space="preserve">https://www.iep.utm.edu/insti-th/</w:t>
+        </w:r>
+      </w:hyperlink>
+      <w:r>
+        <w:rPr>
+          <w:rtl w:val="0"/>
+        </w:rPr>
+      </w:r>
+    </w:p>
+    <w:p>
+      <w:pPr>
+        <w:pBdr>
+          <w:top w:space="0" w:sz="0" w:val="nil"/>
+          <w:left w:space="0" w:sz="0" w:val="nil"/>
+          <w:bottom w:space="0" w:sz="0" w:val="nil"/>
+          <w:right w:space="0" w:sz="0" w:val="nil"/>
+          <w:between w:space="0" w:sz="0" w:val="nil"/>
+        </w:pBdr>
+        <w:shd w:fill="auto" w:val="clear"/>
+        <w:rPr/>
+      </w:pPr>
+      <w:r>
+        <w:rPr>
+          <w:rtl w:val="0"/>
+        </w:rPr>
+      </w:r>
+    </w:p>
+    <w:p>
+      <w:pPr>
+        <w:pBdr>
+          <w:top w:space="0" w:sz="0" w:val="nil"/>
+          <w:left w:space="0" w:sz="0" w:val="nil"/>
+          <w:bottom w:space="0" w:sz="0" w:val="nil"/>
+          <w:right w:space="0" w:sz="0" w:val="nil"/>
+          <w:between w:space="0" w:sz="0" w:val="nil"/>
+        </w:pBdr>
+        <w:shd w:fill="auto" w:val="clear"/>
+        <w:rPr/>
+      </w:pPr>
+      <w:hyperlink r:id="rId85">
+        <w:r>
+          <w:rPr>
+            <w:color w:val="1155cc"/>
+            <w:u w:val="single"/>
+            <w:rtl w:val="0"/>
+          </w:rPr>
+          <w:t xml:space="preserve">https://www.categoricaldata.net/papers</w:t>
+        </w:r>
+      </w:hyperlink>
+      <w:r>
+        <w:rPr>
+          <w:rtl w:val="0"/>
+        </w:rPr>
+      </w:r>
+    </w:p>
+    <w:p>
+      <w:pPr>
+        <w:pBdr>
+          <w:top w:space="0" w:sz="0" w:val="nil"/>
+          <w:left w:space="0" w:sz="0" w:val="nil"/>
+          <w:bottom w:space="0" w:sz="0" w:val="nil"/>
+          <w:right w:space="0" w:sz="0" w:val="nil"/>
+          <w:between w:space="0" w:sz="0" w:val="nil"/>
+        </w:pBdr>
+        <w:shd w:fill="auto" w:val="clear"/>
+        <w:rPr/>
+      </w:pPr>
+      <w:r>
+        <w:rPr>
+          <w:rtl w:val="0"/>
+        </w:rPr>
+      </w:r>
+    </w:p>
+    <w:p>
+      <w:pPr>
+        <w:pBdr>
+          <w:top w:space="0" w:sz="0" w:val="nil"/>
+          <w:left w:space="0" w:sz="0" w:val="nil"/>
+          <w:bottom w:space="0" w:sz="0" w:val="nil"/>
+          <w:right w:space="0" w:sz="0" w:val="nil"/>
+          <w:between w:space="0" w:sz="0" w:val="nil"/>
+        </w:pBdr>
+        <w:shd w:fill="auto" w:val="clear"/>
+        <w:rPr/>
+      </w:pPr>
+      <w:hyperlink r:id="rId86">
+        <w:r>
+          <w:rPr>
+            <w:color w:val="1155cc"/>
+            <w:u w:val="single"/>
+            <w:rtl w:val="0"/>
+          </w:rPr>
+          <w:t xml:space="preserve">https://www.wisnesky.net/</w:t>
+        </w:r>
+      </w:hyperlink>
+      <w:r>
+        <w:rPr>
+          <w:rtl w:val="0"/>
+        </w:rPr>
+      </w:r>
+    </w:p>
+    <w:p>
+      <w:pPr>
+        <w:pBdr>
+          <w:top w:space="0" w:sz="0" w:val="nil"/>
+          <w:left w:space="0" w:sz="0" w:val="nil"/>
+          <w:bottom w:space="0" w:sz="0" w:val="nil"/>
+          <w:right w:space="0" w:sz="0" w:val="nil"/>
+          <w:between w:space="0" w:sz="0" w:val="nil"/>
+        </w:pBdr>
+        <w:shd w:fill="auto" w:val="clear"/>
+        <w:rPr/>
+      </w:pPr>
+      <w:r>
+        <w:rPr>
+          <w:rtl w:val="0"/>
+        </w:rPr>
+      </w:r>
+    </w:p>
+    <w:p>
+      <w:pPr>
+        <w:pBdr>
+          <w:top w:space="0" w:sz="0" w:val="nil"/>
+          <w:left w:space="0" w:sz="0" w:val="nil"/>
+          <w:bottom w:space="0" w:sz="0" w:val="nil"/>
+          <w:right w:space="0" w:sz="0" w:val="nil"/>
+          <w:between w:space="0" w:sz="0" w:val="nil"/>
+        </w:pBdr>
+        <w:shd w:fill="auto" w:val="clear"/>
+        <w:rPr/>
+      </w:pPr>
+      <w:hyperlink r:id="rId87">
+        <w:r>
+          <w:rPr>
+            <w:color w:val="1155cc"/>
+            <w:u w:val="single"/>
+            <w:rtl w:val="0"/>
+          </w:rPr>
+          <w:t xml:space="preserve">https://twitter.com/bblfish/status/1165195822625153024</w:t>
+        </w:r>
+      </w:hyperlink>
+      <w:r>
+        <w:rPr>
+          <w:rtl w:val="0"/>
+        </w:rPr>
+      </w:r>
+    </w:p>
+    <w:p>
+      <w:pPr>
+        <w:pBdr>
+          <w:top w:space="0" w:sz="0" w:val="nil"/>
+          <w:left w:space="0" w:sz="0" w:val="nil"/>
+          <w:bottom w:space="0" w:sz="0" w:val="nil"/>
+          <w:right w:space="0" w:sz="0" w:val="nil"/>
+          <w:between w:space="0" w:sz="0" w:val="nil"/>
+        </w:pBdr>
+        <w:shd w:fill="auto" w:val="clear"/>
+        <w:rPr/>
+      </w:pPr>
+      <w:r>
+        <w:rPr>
+          <w:rtl w:val="0"/>
+        </w:rPr>
+      </w:r>
+    </w:p>
+    <w:p>
+      <w:pPr>
+        <w:pBdr>
+          <w:top w:space="0" w:sz="0" w:val="nil"/>
+          <w:left w:space="0" w:sz="0" w:val="nil"/>
+          <w:bottom w:space="0" w:sz="0" w:val="nil"/>
+          <w:right w:space="0" w:sz="0" w:val="nil"/>
+          <w:between w:space="0" w:sz="0" w:val="nil"/>
+        </w:pBdr>
+        <w:shd w:fill="auto" w:val="clear"/>
+        <w:rPr/>
+      </w:pPr>
+      <w:hyperlink r:id="rId88">
+        <w:r>
+          <w:rPr>
+            <w:color w:val="1155cc"/>
+            <w:u w:val="single"/>
+            <w:rtl w:val="0"/>
+          </w:rPr>
+          <w:t xml:space="preserve">https://skillsmatter.com/skillscasts/10179-the-maths-behind-types</w:t>
+        </w:r>
+      </w:hyperlink>
+      <w:r>
+        <w:rPr>
+          <w:rtl w:val="0"/>
+        </w:rPr>
+      </w:r>
+    </w:p>
+    <w:p>
+      <w:pPr>
+        <w:pBdr>
+          <w:top w:space="0" w:sz="0" w:val="nil"/>
+          <w:left w:space="0" w:sz="0" w:val="nil"/>
+          <w:bottom w:space="0" w:sz="0" w:val="nil"/>
+          <w:right w:space="0" w:sz="0" w:val="nil"/>
+          <w:between w:space="0" w:sz="0" w:val="nil"/>
+        </w:pBdr>
+        <w:shd w:fill="auto" w:val="clear"/>
+        <w:rPr/>
+      </w:pPr>
+      <w:r>
+        <w:rPr>
+          <w:rtl w:val="0"/>
+        </w:rPr>
+      </w:r>
+    </w:p>
+    <w:p>
+      <w:pPr>
+        <w:pBdr>
+          <w:top w:space="0" w:sz="0" w:val="nil"/>
+          <w:left w:space="0" w:sz="0" w:val="nil"/>
+          <w:bottom w:space="0" w:sz="0" w:val="nil"/>
+          <w:right w:space="0" w:sz="0" w:val="nil"/>
+          <w:between w:space="0" w:sz="0" w:val="nil"/>
+        </w:pBdr>
+        <w:shd w:fill="auto" w:val="clear"/>
+        <w:rPr/>
+      </w:pPr>
+      <w:hyperlink r:id="rId89">
+        <w:r>
+          <w:rPr>
+            <w:color w:val="1155cc"/>
+            <w:u w:val="single"/>
+            <w:rtl w:val="0"/>
+          </w:rPr>
+          <w:t xml:space="preserve">https://twitter.com/hmemcpy/status/1160870623943561216</w:t>
+        </w:r>
+      </w:hyperlink>
+      <w:r>
+        <w:rPr>
+          <w:rtl w:val="0"/>
+        </w:rPr>
+      </w:r>
+    </w:p>
+    <w:p>
+      <w:pPr>
+        <w:pBdr>
+          <w:top w:space="0" w:sz="0" w:val="nil"/>
+          <w:left w:space="0" w:sz="0" w:val="nil"/>
+          <w:bottom w:space="0" w:sz="0" w:val="nil"/>
+          <w:right w:space="0" w:sz="0" w:val="nil"/>
+          <w:between w:space="0" w:sz="0" w:val="nil"/>
+        </w:pBdr>
+        <w:shd w:fill="auto" w:val="clear"/>
+        <w:rPr/>
+      </w:pPr>
+      <w:r>
+        <w:rPr>
+          <w:rtl w:val="0"/>
+        </w:rPr>
+      </w:r>
+    </w:p>
+    <w:p>
+      <w:pPr>
+        <w:pBdr>
+          <w:top w:space="0" w:sz="0" w:val="nil"/>
+          <w:left w:space="0" w:sz="0" w:val="nil"/>
+          <w:bottom w:space="0" w:sz="0" w:val="nil"/>
+          <w:right w:space="0" w:sz="0" w:val="nil"/>
+          <w:between w:space="0" w:sz="0" w:val="nil"/>
+        </w:pBdr>
+        <w:shd w:fill="auto" w:val="clear"/>
+        <w:rPr/>
+      </w:pPr>
+      <w:hyperlink r:id="rId90">
+        <w:r>
+          <w:rPr>
+            <w:color w:val="1155cc"/>
+            <w:u w:val="single"/>
+            <w:rtl w:val="0"/>
+          </w:rPr>
+          <w:t xml:space="preserve">https://www.youtube.com/user/DrBartosz/playlists</w:t>
+        </w:r>
+      </w:hyperlink>
+      <w:r>
+        <w:rPr>
+          <w:rtl w:val="0"/>
+        </w:rPr>
+      </w:r>
+    </w:p>
+    <w:p>
+      <w:pPr>
+        <w:pBdr>
+          <w:top w:space="0" w:sz="0" w:val="nil"/>
+          <w:left w:space="0" w:sz="0" w:val="nil"/>
+          <w:bottom w:space="0" w:sz="0" w:val="nil"/>
+          <w:right w:space="0" w:sz="0" w:val="nil"/>
+          <w:between w:space="0" w:sz="0" w:val="nil"/>
+        </w:pBdr>
+        <w:shd w:fill="auto" w:val="clear"/>
+        <w:rPr/>
+      </w:pPr>
+      <w:r>
+        <w:rPr>
+          <w:rtl w:val="0"/>
+        </w:rPr>
+      </w:r>
+    </w:p>
+    <w:p>
+      <w:pPr>
+        <w:pBdr>
+          <w:top w:space="0" w:sz="0" w:val="nil"/>
+          <w:left w:space="0" w:sz="0" w:val="nil"/>
+          <w:bottom w:space="0" w:sz="0" w:val="nil"/>
+          <w:right w:space="0" w:sz="0" w:val="nil"/>
+          <w:between w:space="0" w:sz="0" w:val="nil"/>
+        </w:pBdr>
+        <w:shd w:fill="auto" w:val="clear"/>
+        <w:rPr/>
+      </w:pPr>
+      <w:hyperlink r:id="rId91">
+        <w:r>
+          <w:rPr>
+            <w:color w:val="1155cc"/>
+            <w:u w:val="single"/>
+            <w:rtl w:val="0"/>
+          </w:rPr>
+          <w:t xml:space="preserve">https://typelevel.org/cats/</w:t>
+        </w:r>
+      </w:hyperlink>
+      <w:r>
+        <w:rPr>
+          <w:rtl w:val="0"/>
+        </w:rPr>
+      </w:r>
+    </w:p>
+    <w:p>
+      <w:pPr>
+        <w:pBdr>
+          <w:top w:space="0" w:sz="0" w:val="nil"/>
+          <w:left w:space="0" w:sz="0" w:val="nil"/>
+          <w:bottom w:space="0" w:sz="0" w:val="nil"/>
+          <w:right w:space="0" w:sz="0" w:val="nil"/>
+          <w:between w:space="0" w:sz="0" w:val="nil"/>
+        </w:pBdr>
+        <w:shd w:fill="auto" w:val="clear"/>
+        <w:rPr/>
+      </w:pPr>
+      <w:r>
+        <w:rPr>
+          <w:rtl w:val="0"/>
+        </w:rPr>
+      </w:r>
+    </w:p>
+    <w:p>
+      <w:pPr>
+        <w:pBdr>
+          <w:top w:space="0" w:sz="0" w:val="nil"/>
+          <w:left w:space="0" w:sz="0" w:val="nil"/>
+          <w:bottom w:space="0" w:sz="0" w:val="nil"/>
+          <w:right w:space="0" w:sz="0" w:val="nil"/>
+          <w:between w:space="0" w:sz="0" w:val="nil"/>
+        </w:pBdr>
+        <w:shd w:fill="auto" w:val="clear"/>
+        <w:rPr/>
+      </w:pPr>
+      <w:hyperlink r:id="rId92">
+        <w:r>
+          <w:rPr>
+            <w:color w:val="1155cc"/>
+            <w:u w:val="single"/>
+            <w:rtl w:val="0"/>
+          </w:rPr>
+          <w:t xml:space="preserve">https://www.sciencedirect.com/science/article/pii/S0890540112001010</w:t>
+        </w:r>
+      </w:hyperlink>
+      <w:r>
+        <w:rPr>
+          <w:rtl w:val="0"/>
+        </w:rPr>
+      </w:r>
+    </w:p>
+    <w:p>
+      <w:pPr>
+        <w:pBdr>
+          <w:top w:space="0" w:sz="0" w:val="nil"/>
+          <w:left w:space="0" w:sz="0" w:val="nil"/>
+          <w:bottom w:space="0" w:sz="0" w:val="nil"/>
+          <w:right w:space="0" w:sz="0" w:val="nil"/>
+          <w:between w:space="0" w:sz="0" w:val="nil"/>
+        </w:pBdr>
+        <w:shd w:fill="auto" w:val="clear"/>
+        <w:rPr/>
+      </w:pPr>
+      <w:r>
+        <w:rPr>
+          <w:rtl w:val="0"/>
+        </w:rPr>
+      </w:r>
+    </w:p>
+    <w:p>
+      <w:pPr>
+        <w:pBdr>
+          <w:top w:space="0" w:sz="0" w:val="nil"/>
+          <w:left w:space="0" w:sz="0" w:val="nil"/>
+          <w:bottom w:space="0" w:sz="0" w:val="nil"/>
+          <w:right w:space="0" w:sz="0" w:val="nil"/>
+          <w:between w:space="0" w:sz="0" w:val="nil"/>
+        </w:pBdr>
+        <w:shd w:fill="auto" w:val="clear"/>
+        <w:rPr/>
+      </w:pPr>
+      <w:hyperlink r:id="rId93">
+        <w:r>
+          <w:rPr>
+            <w:color w:val="1155cc"/>
+            <w:u w:val="single"/>
+            <w:rtl w:val="0"/>
+          </w:rPr>
+          <w:t xml:space="preserve">https://arxiv.org/abs/1902.00545</w:t>
+        </w:r>
+      </w:hyperlink>
+      <w:r>
+        <w:rPr>
+          <w:rtl w:val="0"/>
+        </w:rPr>
+      </w:r>
+    </w:p>
+    <w:p>
+      <w:pPr>
+        <w:pBdr>
+          <w:top w:space="0" w:sz="0" w:val="nil"/>
+          <w:left w:space="0" w:sz="0" w:val="nil"/>
+          <w:bottom w:space="0" w:sz="0" w:val="nil"/>
+          <w:right w:space="0" w:sz="0" w:val="nil"/>
+          <w:between w:space="0" w:sz="0" w:val="nil"/>
+        </w:pBdr>
+        <w:shd w:fill="auto" w:val="clear"/>
+        <w:rPr/>
+      </w:pPr>
+      <w:r>
+        <w:rPr>
+          <w:rtl w:val="0"/>
+        </w:rPr>
+      </w:r>
+    </w:p>
+    <w:p>
+      <w:pPr>
+        <w:pBdr>
+          <w:top w:space="0" w:sz="0" w:val="nil"/>
+          <w:left w:space="0" w:sz="0" w:val="nil"/>
+          <w:bottom w:space="0" w:sz="0" w:val="nil"/>
+          <w:right w:space="0" w:sz="0" w:val="nil"/>
+          <w:between w:space="0" w:sz="0" w:val="nil"/>
+        </w:pBdr>
+        <w:shd w:fill="auto" w:val="clear"/>
+        <w:rPr/>
+      </w:pPr>
+      <w:hyperlink r:id="rId94">
+        <w:r>
+          <w:rPr>
+            <w:color w:val="1155cc"/>
+            <w:u w:val="single"/>
+            <w:rtl w:val="0"/>
+          </w:rPr>
+          <w:t xml:space="preserve">http://math.mit.edu/~dspivak/CT4S.pdf</w:t>
+        </w:r>
+      </w:hyperlink>
+      <w:r>
+        <w:rPr>
+          <w:rtl w:val="0"/>
+        </w:rPr>
+      </w:r>
+    </w:p>
+    <w:p>
+      <w:pPr>
+        <w:pBdr>
+          <w:top w:space="0" w:sz="0" w:val="nil"/>
+          <w:left w:space="0" w:sz="0" w:val="nil"/>
+          <w:bottom w:space="0" w:sz="0" w:val="nil"/>
+          <w:right w:space="0" w:sz="0" w:val="nil"/>
+          <w:between w:space="0" w:sz="0" w:val="nil"/>
+        </w:pBdr>
+        <w:shd w:fill="auto" w:val="clear"/>
+        <w:rPr/>
+      </w:pPr>
+      <w:r>
+        <w:rPr>
+          <w:rtl w:val="0"/>
+        </w:rPr>
+      </w:r>
+    </w:p>
+    <w:p>
+      <w:pPr>
+        <w:pBdr>
+          <w:top w:space="0" w:sz="0" w:val="nil"/>
+          <w:left w:space="0" w:sz="0" w:val="nil"/>
+          <w:bottom w:space="0" w:sz="0" w:val="nil"/>
+          <w:right w:space="0" w:sz="0" w:val="nil"/>
+          <w:between w:space="0" w:sz="0" w:val="nil"/>
+        </w:pBdr>
+        <w:shd w:fill="auto" w:val="clear"/>
+        <w:rPr/>
+      </w:pPr>
+      <w:hyperlink r:id="rId95">
+        <w:r>
+          <w:rPr>
+            <w:color w:val="1155cc"/>
+            <w:u w:val="single"/>
+            <w:rtl w:val="0"/>
+          </w:rPr>
+          <w:t xml:space="preserve">https://arxiv.org/abs/1009.1166</w:t>
+        </w:r>
+      </w:hyperlink>
+      <w:r>
+        <w:rPr>
+          <w:rtl w:val="0"/>
+        </w:rPr>
+      </w:r>
+    </w:p>
+    <w:p>
+      <w:pPr>
+        <w:pBdr>
+          <w:top w:space="0" w:sz="0" w:val="nil"/>
+          <w:left w:space="0" w:sz="0" w:val="nil"/>
+          <w:bottom w:space="0" w:sz="0" w:val="nil"/>
+          <w:right w:space="0" w:sz="0" w:val="nil"/>
+          <w:between w:space="0" w:sz="0" w:val="nil"/>
+        </w:pBdr>
+        <w:shd w:fill="auto" w:val="clear"/>
+        <w:rPr/>
+      </w:pPr>
+      <w:r>
+        <w:rPr>
+          <w:rtl w:val="0"/>
+        </w:rPr>
+      </w:r>
+    </w:p>
+    <w:p>
+      <w:pPr>
+        <w:pBdr>
+          <w:top w:space="0" w:sz="0" w:val="nil"/>
+          <w:left w:space="0" w:sz="0" w:val="nil"/>
+          <w:bottom w:space="0" w:sz="0" w:val="nil"/>
+          <w:right w:space="0" w:sz="0" w:val="nil"/>
+          <w:between w:space="0" w:sz="0" w:val="nil"/>
+        </w:pBdr>
+        <w:shd w:fill="auto" w:val="clear"/>
+        <w:rPr/>
+      </w:pPr>
+      <w:hyperlink r:id="rId96">
+        <w:r>
+          <w:rPr>
+            <w:color w:val="1155cc"/>
+            <w:u w:val="single"/>
+            <w:rtl w:val="0"/>
+          </w:rPr>
+          <w:t xml:space="preserve">https://arxiv.org/pdf/1706.00526.pdf</w:t>
+        </w:r>
+      </w:hyperlink>
+      <w:r>
+        <w:rPr>
+          <w:rtl w:val="0"/>
+        </w:rPr>
+      </w:r>
+    </w:p>
+    <w:p>
+      <w:pPr>
+        <w:pBdr>
+          <w:top w:space="0" w:sz="0" w:val="nil"/>
+          <w:left w:space="0" w:sz="0" w:val="nil"/>
+          <w:bottom w:space="0" w:sz="0" w:val="nil"/>
+          <w:right w:space="0" w:sz="0" w:val="nil"/>
+          <w:between w:space="0" w:sz="0" w:val="nil"/>
+        </w:pBdr>
+        <w:shd w:fill="auto" w:val="clear"/>
+        <w:rPr/>
+      </w:pPr>
+      <w:r>
+        <w:rPr>
+          <w:rtl w:val="0"/>
+        </w:rPr>
+      </w:r>
+    </w:p>
+    <w:p>
+      <w:pPr>
+        <w:pBdr>
+          <w:top w:space="0" w:sz="0" w:val="nil"/>
+          <w:left w:space="0" w:sz="0" w:val="nil"/>
+          <w:bottom w:space="0" w:sz="0" w:val="nil"/>
+          <w:right w:space="0" w:sz="0" w:val="nil"/>
+          <w:between w:space="0" w:sz="0" w:val="nil"/>
+        </w:pBdr>
+        <w:shd w:fill="auto" w:val="clear"/>
         <w:rPr>
           <w:color w:val="0000ee"/>
-          <w:u w:val="single"/>
+        </w:rPr>
+      </w:pPr>
+      <w:hyperlink r:id="rId97">
+        <w:r>
+          <w:rPr>
+            <w:color w:val="1155cc"/>
+            <w:u w:val="single"/>
+            <w:rtl w:val="0"/>
+          </w:rPr>
+          <w:t xml:space="preserve">https://www.sciencedirect.com/science/article/pii/S1571066107000746</w:t>
+        </w:r>
+      </w:hyperlink>
+      <w:r>
+        <w:rPr>
+          <w:rtl w:val="0"/>
+        </w:rPr>
+      </w:r>
+    </w:p>
+    <w:p>
+      <w:pPr>
+        <w:pBdr>
+          <w:top w:space="0" w:sz="0" w:val="nil"/>
+          <w:left w:space="0" w:sz="0" w:val="nil"/>
+          <w:bottom w:space="0" w:sz="0" w:val="nil"/>
+          <w:right w:space="0" w:sz="0" w:val="nil"/>
+          <w:between w:space="0" w:sz="0" w:val="nil"/>
+        </w:pBdr>
+        <w:shd w:fill="auto" w:val="clear"/>
+        <w:rPr>
+          <w:color w:val="0000ee"/>
+        </w:rPr>
+      </w:pPr>
+      <w:r>
+        <w:rPr>
+          <w:rtl w:val="0"/>
+        </w:rPr>
+      </w:r>
+    </w:p>
+    <w:p>
+      <w:pPr>
+        <w:pBdr>
+          <w:top w:space="0" w:sz="0" w:val="nil"/>
+          <w:left w:space="0" w:sz="0" w:val="nil"/>
+          <w:bottom w:space="0" w:sz="0" w:val="nil"/>
+          <w:right w:space="0" w:sz="0" w:val="nil"/>
+          <w:between w:space="0" w:sz="0" w:val="nil"/>
+        </w:pBdr>
+        <w:shd w:fill="auto" w:val="clear"/>
+        <w:rPr>
+          <w:color w:val="0000ee"/>
+        </w:rPr>
+      </w:pPr>
+      <w:hyperlink r:id="rId98">
+        <w:r>
+          <w:rPr>
+            <w:color w:val="1155cc"/>
+            <w:u w:val="single"/>
+            <w:rtl w:val="0"/>
+          </w:rPr>
+          <w:t xml:space="preserve">https://cstheory.stackexchange.com/questions/42689/what-logic-correponds-via-curry-howard-to-a-monad</w:t>
+        </w:r>
+      </w:hyperlink>
+      <w:r>
+        <w:rPr>
+          <w:rtl w:val="0"/>
+        </w:rPr>
+      </w:r>
+    </w:p>
+    <w:p>
+      <w:pPr>
+        <w:pBdr>
+          <w:top w:space="0" w:sz="0" w:val="nil"/>
+          <w:left w:space="0" w:sz="0" w:val="nil"/>
+          <w:bottom w:space="0" w:sz="0" w:val="nil"/>
+          <w:right w:space="0" w:sz="0" w:val="nil"/>
+          <w:between w:space="0" w:sz="0" w:val="nil"/>
+        </w:pBdr>
+        <w:shd w:fill="auto" w:val="clear"/>
+        <w:rPr>
+          <w:color w:val="0000ee"/>
+        </w:rPr>
+      </w:pPr>
+      <w:r>
+        <w:rPr>
+          <w:rtl w:val="0"/>
+        </w:rPr>
+      </w:r>
+    </w:p>
+    <w:p>
+      <w:pPr>
+        <w:pBdr>
+          <w:top w:space="0" w:sz="0" w:val="nil"/>
+          <w:left w:space="0" w:sz="0" w:val="nil"/>
+          <w:bottom w:space="0" w:sz="0" w:val="nil"/>
+          <w:right w:space="0" w:sz="0" w:val="nil"/>
+          <w:between w:space="0" w:sz="0" w:val="nil"/>
+        </w:pBdr>
+        <w:shd w:fill="auto" w:val="clear"/>
+        <w:rPr>
+          <w:color w:val="0000ee"/>
+        </w:rPr>
+      </w:pPr>
+      <w:hyperlink r:id="rId99">
+        <w:r>
+          <w:rPr>
+            <w:color w:val="1155cc"/>
+            <w:u w:val="single"/>
+            <w:rtl w:val="0"/>
+          </w:rPr>
+          <w:t xml:space="preserve">https://arxiv.org/abs/1907.00855</w:t>
+        </w:r>
+      </w:hyperlink>
+      <w:r>
+        <w:rPr>
+          <w:rtl w:val="0"/>
+        </w:rPr>
+      </w:r>
+    </w:p>
+    <w:p>
+      <w:pPr>
+        <w:pBdr>
+          <w:top w:space="0" w:sz="0" w:val="nil"/>
+          <w:left w:space="0" w:sz="0" w:val="nil"/>
+          <w:bottom w:space="0" w:sz="0" w:val="nil"/>
+          <w:right w:space="0" w:sz="0" w:val="nil"/>
+          <w:between w:space="0" w:sz="0" w:val="nil"/>
+        </w:pBdr>
+        <w:shd w:fill="auto" w:val="clear"/>
+        <w:rPr>
+          <w:color w:val="0000ee"/>
+        </w:rPr>
+      </w:pPr>
+      <w:r>
+        <w:rPr>
+          <w:rtl w:val="0"/>
+        </w:rPr>
+      </w:r>
+    </w:p>
+    <w:p>
+      <w:pPr>
+        <w:pBdr>
+          <w:top w:space="0" w:sz="0" w:val="nil"/>
+          <w:left w:space="0" w:sz="0" w:val="nil"/>
+          <w:bottom w:space="0" w:sz="0" w:val="nil"/>
+          <w:right w:space="0" w:sz="0" w:val="nil"/>
+          <w:between w:space="0" w:sz="0" w:val="nil"/>
+        </w:pBdr>
+        <w:shd w:fill="auto" w:val="clear"/>
+        <w:rPr>
+          <w:color w:val="0000ee"/>
+        </w:rPr>
+      </w:pPr>
+      <w:hyperlink r:id="rId100">
+        <w:r>
+          <w:rPr>
+            <w:color w:val="1155cc"/>
+            <w:u w:val="single"/>
+            <w:rtl w:val="0"/>
+          </w:rPr>
+          <w:t xml:space="preserve">https://arxiv.org/abs/1902.00545</w:t>
+        </w:r>
+      </w:hyperlink>
+      <w:r>
+        <w:rPr>
+          <w:rtl w:val="0"/>
+        </w:rPr>
+      </w:r>
+    </w:p>
+    <w:p>
+      <w:pPr>
+        <w:pBdr>
+          <w:top w:space="0" w:sz="0" w:val="nil"/>
+          <w:left w:space="0" w:sz="0" w:val="nil"/>
+          <w:bottom w:space="0" w:sz="0" w:val="nil"/>
+          <w:right w:space="0" w:sz="0" w:val="nil"/>
+          <w:between w:space="0" w:sz="0" w:val="nil"/>
+        </w:pBdr>
+        <w:shd w:fill="auto" w:val="clear"/>
+        <w:rPr>
+          <w:color w:val="0000ee"/>
+        </w:rPr>
+      </w:pPr>
+      <w:r>
+        <w:rPr>
+          <w:rtl w:val="0"/>
+        </w:rPr>
+      </w:r>
+    </w:p>
+    <w:p>
+      <w:pPr>
+        <w:pBdr>
+          <w:top w:space="0" w:sz="0" w:val="nil"/>
+          <w:left w:space="0" w:sz="0" w:val="nil"/>
+          <w:bottom w:space="0" w:sz="0" w:val="nil"/>
+          <w:right w:space="0" w:sz="0" w:val="nil"/>
+          <w:between w:space="0" w:sz="0" w:val="nil"/>
+        </w:pBdr>
+        <w:shd w:fill="auto" w:val="clear"/>
+        <w:rPr>
+          <w:color w:val="0000ee"/>
+        </w:rPr>
+      </w:pPr>
+      <w:hyperlink r:id="rId101">
+        <w:r>
+          <w:rPr>
+            <w:color w:val="1155cc"/>
+            <w:u w:val="single"/>
+            <w:rtl w:val="0"/>
+          </w:rPr>
+          <w:t xml:space="preserve">https://www.categoricaldata.net/help/index.html</w:t>
+        </w:r>
+      </w:hyperlink>
+      <w:r>
+        <w:rPr>
+          <w:rtl w:val="0"/>
+        </w:rPr>
+      </w:r>
+    </w:p>
+    <w:p>
+      <w:pPr>
+        <w:pBdr>
+          <w:top w:space="0" w:sz="0" w:val="nil"/>
+          <w:left w:space="0" w:sz="0" w:val="nil"/>
+          <w:bottom w:space="0" w:sz="0" w:val="nil"/>
+          <w:right w:space="0" w:sz="0" w:val="nil"/>
+          <w:between w:space="0" w:sz="0" w:val="nil"/>
+        </w:pBdr>
+        <w:shd w:fill="auto" w:val="clear"/>
+        <w:rPr>
+          <w:color w:val="0000ee"/>
+        </w:rPr>
+      </w:pPr>
+      <w:r>
+        <w:rPr>
+          <w:rtl w:val="0"/>
+        </w:rPr>
+      </w:r>
+    </w:p>
+    <w:p>
+      <w:pPr>
+        <w:pBdr>
+          <w:top w:space="0" w:sz="0" w:val="nil"/>
+          <w:left w:space="0" w:sz="0" w:val="nil"/>
+          <w:bottom w:space="0" w:sz="0" w:val="nil"/>
+          <w:right w:space="0" w:sz="0" w:val="nil"/>
+          <w:between w:space="0" w:sz="0" w:val="nil"/>
+        </w:pBdr>
+        <w:shd w:fill="auto" w:val="clear"/>
+        <w:rPr>
+          <w:color w:val="0000ee"/>
+        </w:rPr>
+      </w:pPr>
+      <w:hyperlink r:id="rId102">
+        <w:r>
+          <w:rPr>
+            <w:color w:val="1155cc"/>
+            <w:u w:val="single"/>
+            <w:rtl w:val="0"/>
+          </w:rPr>
+          <w:t xml:space="preserve">https://www.categoricaldata.net/help/FOAF.html</w:t>
+        </w:r>
+      </w:hyperlink>
+      <w:r>
+        <w:rPr>
+          <w:rtl w:val="0"/>
+        </w:rPr>
+      </w:r>
+    </w:p>
+    <w:p>
+      <w:pPr>
+        <w:pBdr>
+          <w:top w:space="0" w:sz="0" w:val="nil"/>
+          <w:left w:space="0" w:sz="0" w:val="nil"/>
+          <w:bottom w:space="0" w:sz="0" w:val="nil"/>
+          <w:right w:space="0" w:sz="0" w:val="nil"/>
+          <w:between w:space="0" w:sz="0" w:val="nil"/>
+        </w:pBdr>
+        <w:shd w:fill="auto" w:val="clear"/>
+        <w:rPr>
+          <w:color w:val="0000ee"/>
+        </w:rPr>
+      </w:pPr>
+      <w:r>
+        <w:rPr>
+          <w:rtl w:val="0"/>
+        </w:rPr>
+      </w:r>
+    </w:p>
+    <w:p>
+      <w:pPr>
+        <w:pBdr>
+          <w:top w:space="0" w:sz="0" w:val="nil"/>
+          <w:left w:space="0" w:sz="0" w:val="nil"/>
+          <w:bottom w:space="0" w:sz="0" w:val="nil"/>
+          <w:right w:space="0" w:sz="0" w:val="nil"/>
+          <w:between w:space="0" w:sz="0" w:val="nil"/>
+        </w:pBdr>
+        <w:shd w:fill="auto" w:val="clear"/>
+        <w:rPr>
+          <w:color w:val="0000ee"/>
+        </w:rPr>
+      </w:pPr>
+      <w:hyperlink r:id="rId103">
+        <w:r>
+          <w:rPr>
+            <w:color w:val="1155cc"/>
+            <w:u w:val="single"/>
+            <w:rtl w:val="0"/>
+          </w:rPr>
+          <w:t xml:space="preserve">http://citeseerx.ist.psu.edu/viewdoc/download?doi=10.1.1.119.5368&amp;rep=rep1&amp;type=pdf</w:t>
+        </w:r>
+      </w:hyperlink>
+      <w:r>
+        <w:rPr>
+          <w:rtl w:val="0"/>
+        </w:rPr>
+      </w:r>
+    </w:p>
+    <w:p>
+      <w:pPr>
+        <w:pBdr>
+          <w:top w:space="0" w:sz="0" w:val="nil"/>
+          <w:left w:space="0" w:sz="0" w:val="nil"/>
+          <w:bottom w:space="0" w:sz="0" w:val="nil"/>
+          <w:right w:space="0" w:sz="0" w:val="nil"/>
+          <w:between w:space="0" w:sz="0" w:val="nil"/>
+        </w:pBdr>
+        <w:shd w:fill="auto" w:val="clear"/>
+        <w:rPr>
+          <w:color w:val="0000ee"/>
+        </w:rPr>
+      </w:pPr>
+      <w:r>
+        <w:rPr>
+          <w:rtl w:val="0"/>
+        </w:rPr>
+      </w:r>
+    </w:p>
+    <w:p>
+      <w:pPr>
+        <w:pBdr>
+          <w:top w:space="0" w:sz="0" w:val="nil"/>
+          <w:left w:space="0" w:sz="0" w:val="nil"/>
+          <w:bottom w:space="0" w:sz="0" w:val="nil"/>
+          <w:right w:space="0" w:sz="0" w:val="nil"/>
+          <w:between w:space="0" w:sz="0" w:val="nil"/>
+        </w:pBdr>
+        <w:shd w:fill="auto" w:val="clear"/>
+        <w:rPr>
+          <w:color w:val="0000ee"/>
+        </w:rPr>
+      </w:pPr>
+      <w:hyperlink r:id="rId104">
+        <w:r>
+          <w:rPr>
+            <w:color w:val="1155cc"/>
+            <w:u w:val="single"/>
+            <w:rtl w:val="0"/>
+          </w:rPr>
+          <w:t xml:space="preserve">https://eprints.soton.ac.uk/270829/</w:t>
+        </w:r>
+      </w:hyperlink>
+      <w:r>
+        <w:rPr>
+          <w:rtl w:val="0"/>
+        </w:rPr>
+      </w:r>
+    </w:p>
+    <w:p>
+      <w:pPr>
+        <w:pBdr>
+          <w:top w:space="0" w:sz="0" w:val="nil"/>
+          <w:left w:space="0" w:sz="0" w:val="nil"/>
+          <w:bottom w:space="0" w:sz="0" w:val="nil"/>
+          <w:right w:space="0" w:sz="0" w:val="nil"/>
+          <w:between w:space="0" w:sz="0" w:val="nil"/>
+        </w:pBdr>
+        <w:shd w:fill="auto" w:val="clear"/>
+        <w:rPr>
+          <w:color w:val="0000ee"/>
+        </w:rPr>
+      </w:pPr>
+      <w:r>
+        <w:rPr>
+          <w:rtl w:val="0"/>
+        </w:rPr>
+      </w:r>
+    </w:p>
+    <w:p>
+      <w:pPr>
+        <w:pBdr>
+          <w:top w:space="0" w:sz="0" w:val="nil"/>
+          <w:left w:space="0" w:sz="0" w:val="nil"/>
+          <w:bottom w:space="0" w:sz="0" w:val="nil"/>
+          <w:right w:space="0" w:sz="0" w:val="nil"/>
+          <w:between w:space="0" w:sz="0" w:val="nil"/>
+        </w:pBdr>
+        <w:shd w:fill="auto" w:val="clear"/>
+        <w:rPr>
+          <w:color w:val="0000ee"/>
+        </w:rPr>
+      </w:pPr>
+      <w:hyperlink r:id="rId105">
+        <w:r>
+          <w:rPr>
+            <w:color w:val="1155cc"/>
+            <w:u w:val="single"/>
+            <w:rtl w:val="0"/>
+          </w:rPr>
+          <w:t xml:space="preserve">https://web-cats.gitlab.io/</w:t>
+        </w:r>
+      </w:hyperlink>
+      <w:r>
+        <w:rPr>
+          <w:rtl w:val="0"/>
+        </w:rPr>
+      </w:r>
+    </w:p>
+    <w:p>
+      <w:pPr>
+        <w:pBdr>
+          <w:top w:space="0" w:sz="0" w:val="nil"/>
+          <w:left w:space="0" w:sz="0" w:val="nil"/>
+          <w:bottom w:space="0" w:sz="0" w:val="nil"/>
+          <w:right w:space="0" w:sz="0" w:val="nil"/>
+          <w:between w:space="0" w:sz="0" w:val="nil"/>
+        </w:pBdr>
+        <w:shd w:fill="auto" w:val="clear"/>
+        <w:rPr>
+          <w:color w:val="0000ee"/>
+        </w:rPr>
+      </w:pPr>
+      <w:r>
+        <w:rPr>
+          <w:rtl w:val="0"/>
+        </w:rPr>
+      </w:r>
+    </w:p>
+    <w:p>
+      <w:pPr>
+        <w:pBdr>
+          <w:top w:space="0" w:sz="0" w:val="nil"/>
+          <w:left w:space="0" w:sz="0" w:val="nil"/>
+          <w:bottom w:space="0" w:sz="0" w:val="nil"/>
+          <w:right w:space="0" w:sz="0" w:val="nil"/>
+          <w:between w:space="0" w:sz="0" w:val="nil"/>
+        </w:pBdr>
+        <w:shd w:fill="auto" w:val="clear"/>
+        <w:rPr>
+          <w:color w:val="0000ee"/>
+        </w:rPr>
+      </w:pPr>
+      <w:hyperlink r:id="rId106">
+        <w:r>
+          <w:rPr>
+            <w:color w:val="1155cc"/>
+            <w:u w:val="single"/>
+            <w:rtl w:val="0"/>
+          </w:rPr>
+          <w:t xml:space="preserve">http://shex.io/extensions/Map/</w:t>
+        </w:r>
+      </w:hyperlink>
+      <w:r>
+        <w:rPr>
+          <w:rtl w:val="0"/>
+        </w:rPr>
+      </w:r>
+    </w:p>
+    <w:p>
+      <w:pPr>
+        <w:pBdr>
+          <w:top w:space="0" w:sz="0" w:val="nil"/>
+          <w:left w:space="0" w:sz="0" w:val="nil"/>
+          <w:bottom w:space="0" w:sz="0" w:val="nil"/>
+          <w:right w:space="0" w:sz="0" w:val="nil"/>
+          <w:between w:space="0" w:sz="0" w:val="nil"/>
+        </w:pBdr>
+        <w:shd w:fill="auto" w:val="clear"/>
+        <w:rPr>
+          <w:color w:val="0000ee"/>
+        </w:rPr>
+      </w:pPr>
+      <w:r>
+        <w:rPr>
+          <w:rtl w:val="0"/>
+        </w:rPr>
+      </w:r>
+    </w:p>
+    <w:p>
+      <w:pPr>
+        <w:pBdr>
+          <w:top w:space="0" w:sz="0" w:val="nil"/>
+          <w:left w:space="0" w:sz="0" w:val="nil"/>
+          <w:bottom w:space="0" w:sz="0" w:val="nil"/>
+          <w:right w:space="0" w:sz="0" w:val="nil"/>
+          <w:between w:space="0" w:sz="0" w:val="nil"/>
+        </w:pBdr>
+        <w:shd w:fill="auto" w:val="clear"/>
+        <w:rPr>
+          <w:color w:val="0000ee"/>
+        </w:rPr>
+      </w:pPr>
+      <w:hyperlink r:id="rId107">
+        <w:r>
+          <w:rPr>
+            <w:color w:val="1155cc"/>
+            <w:u w:val="single"/>
+            <w:rtl w:val="0"/>
+          </w:rPr>
+          <w:t xml:space="preserve">https://github.com/hmemcpy/milewski-ctfp-pdf</w:t>
+        </w:r>
+      </w:hyperlink>
+      <w:r>
+        <w:rPr>
+          <w:rtl w:val="0"/>
+        </w:rPr>
+      </w:r>
+    </w:p>
+    <w:p>
+      <w:pPr>
+        <w:pBdr>
+          <w:top w:space="0" w:sz="0" w:val="nil"/>
+          <w:left w:space="0" w:sz="0" w:val="nil"/>
+          <w:bottom w:space="0" w:sz="0" w:val="nil"/>
+          <w:right w:space="0" w:sz="0" w:val="nil"/>
+          <w:between w:space="0" w:sz="0" w:val="nil"/>
+        </w:pBdr>
+        <w:shd w:fill="auto" w:val="clear"/>
+        <w:rPr>
+          <w:color w:val="0000ee"/>
+        </w:rPr>
+      </w:pPr>
+      <w:r>
+        <w:rPr>
+          <w:rtl w:val="0"/>
+        </w:rPr>
+      </w:r>
+    </w:p>
+    <w:p>
+      <w:pPr>
+        <w:pBdr>
+          <w:top w:space="0" w:sz="0" w:val="nil"/>
+          <w:left w:space="0" w:sz="0" w:val="nil"/>
+          <w:bottom w:space="0" w:sz="0" w:val="nil"/>
+          <w:right w:space="0" w:sz="0" w:val="nil"/>
+          <w:between w:space="0" w:sz="0" w:val="nil"/>
+        </w:pBdr>
+        <w:shd w:fill="auto" w:val="clear"/>
+        <w:rPr>
+          <w:color w:val="0000ee"/>
+        </w:rPr>
+      </w:pPr>
+      <w:hyperlink r:id="rId108">
+        <w:r>
+          <w:rPr>
+            <w:color w:val="1155cc"/>
+            <w:u w:val="single"/>
+            <w:rtl w:val="0"/>
+          </w:rPr>
+          <w:t xml:space="preserve">http://people.cs.ksu.edu/~hitzler/resources/publications/fois06.pdf</w:t>
+        </w:r>
+      </w:hyperlink>
+      <w:r>
+        <w:rPr>
+          <w:rtl w:val="0"/>
+        </w:rPr>
+      </w:r>
+    </w:p>
+    <w:p>
+      <w:pPr>
+        <w:pBdr>
+          <w:top w:space="0" w:sz="0" w:val="nil"/>
+          <w:left w:space="0" w:sz="0" w:val="nil"/>
+          <w:bottom w:space="0" w:sz="0" w:val="nil"/>
+          <w:right w:space="0" w:sz="0" w:val="nil"/>
+          <w:between w:space="0" w:sz="0" w:val="nil"/>
+        </w:pBdr>
+        <w:shd w:fill="auto" w:val="clear"/>
+        <w:rPr>
+          <w:color w:val="0000ee"/>
+        </w:rPr>
+      </w:pPr>
+      <w:r>
+        <w:rPr>
+          <w:rtl w:val="0"/>
+        </w:rPr>
+      </w:r>
+    </w:p>
+    <w:p>
+      <w:pPr>
+        <w:pBdr>
+          <w:top w:space="0" w:sz="0" w:val="nil"/>
+          <w:left w:space="0" w:sz="0" w:val="nil"/>
+          <w:bottom w:space="0" w:sz="0" w:val="nil"/>
+          <w:right w:space="0" w:sz="0" w:val="nil"/>
+          <w:between w:space="0" w:sz="0" w:val="nil"/>
+        </w:pBdr>
+        <w:shd w:fill="auto" w:val="clear"/>
+        <w:rPr>
+          <w:color w:val="0000ee"/>
+        </w:rPr>
+      </w:pPr>
+      <w:hyperlink r:id="rId109">
+        <w:r>
+          <w:rPr>
+            <w:color w:val="1155cc"/>
+            <w:u w:val="single"/>
+            <w:rtl w:val="0"/>
+          </w:rPr>
+          <w:t xml:space="preserve">http://people.cs.ksu.edu/~hitzler/resources/publications/cando05.pdf</w:t>
+        </w:r>
+      </w:hyperlink>
+      <w:r>
+        <w:rPr>
+          <w:color w:val="0000ee"/>
+          <w:rtl w:val="0"/>
+        </w:rPr>
+        <w:t xml:space="preserve"> (pushouts)</w:t>
+      </w:r>
+    </w:p>
+    <w:p>
+      <w:pPr>
+        <w:pBdr>
+          <w:top w:space="0" w:sz="0" w:val="nil"/>
+          <w:left w:space="0" w:sz="0" w:val="nil"/>
+          <w:bottom w:space="0" w:sz="0" w:val="nil"/>
+          <w:right w:space="0" w:sz="0" w:val="nil"/>
+          <w:between w:space="0" w:sz="0" w:val="nil"/>
+        </w:pBdr>
+        <w:shd w:fill="auto" w:val="clear"/>
+        <w:rPr>
+          <w:color w:val="0000ee"/>
+        </w:rPr>
+      </w:pPr>
+      <w:r>
+        <w:rPr>
+          <w:rtl w:val="0"/>
+        </w:rPr>
+      </w:r>
+    </w:p>
+    <w:p>
+      <w:pPr>
+        <w:pBdr>
+          <w:top w:space="0" w:sz="0" w:val="nil"/>
+          <w:left w:space="0" w:sz="0" w:val="nil"/>
+          <w:bottom w:space="0" w:sz="0" w:val="nil"/>
+          <w:right w:space="0" w:sz="0" w:val="nil"/>
+          <w:between w:space="0" w:sz="0" w:val="nil"/>
+        </w:pBdr>
+        <w:shd w:fill="auto" w:val="clear"/>
+        <w:rPr>
+          <w:color w:val="0000ee"/>
+        </w:rPr>
+      </w:pPr>
+      <w:hyperlink r:id="rId110">
+        <w:r>
+          <w:rPr>
+            <w:color w:val="1155cc"/>
+            <w:u w:val="single"/>
+            <w:rtl w:val="0"/>
+          </w:rPr>
+          <w:t xml:space="preserve">https://www.w3.org/TR/shacl/#EqualsConstraintComponent</w:t>
+        </w:r>
+      </w:hyperlink>
+      <w:r>
+        <w:rPr>
+          <w:rtl w:val="0"/>
+        </w:rPr>
+      </w:r>
+    </w:p>
+    <w:p>
+      <w:pPr>
+        <w:pBdr>
+          <w:top w:space="0" w:sz="0" w:val="nil"/>
+          <w:left w:space="0" w:sz="0" w:val="nil"/>
+          <w:bottom w:space="0" w:sz="0" w:val="nil"/>
+          <w:right w:space="0" w:sz="0" w:val="nil"/>
+          <w:between w:space="0" w:sz="0" w:val="nil"/>
+        </w:pBdr>
+        <w:shd w:fill="auto" w:val="clear"/>
+        <w:rPr>
+          <w:color w:val="0000ee"/>
+        </w:rPr>
+      </w:pPr>
+      <w:r>
+        <w:rPr>
+          <w:rtl w:val="0"/>
+        </w:rPr>
+      </w:r>
+    </w:p>
+    <w:p>
+      <w:pPr>
+        <w:pBdr>
+          <w:top w:space="0" w:sz="0" w:val="nil"/>
+          <w:left w:space="0" w:sz="0" w:val="nil"/>
+          <w:bottom w:space="0" w:sz="0" w:val="nil"/>
+          <w:right w:space="0" w:sz="0" w:val="nil"/>
+          <w:between w:space="0" w:sz="0" w:val="nil"/>
+        </w:pBdr>
+        <w:shd w:fill="auto" w:val="clear"/>
+        <w:rPr>
+          <w:color w:val="0000ee"/>
+        </w:rPr>
+      </w:pPr>
+      <w:hyperlink r:id="rId111">
+        <w:r>
+          <w:rPr>
+            <w:color w:val="1155cc"/>
+            <w:u w:val="single"/>
+            <w:rtl w:val="0"/>
+          </w:rPr>
+          <w:t xml:space="preserve">https://www.w3.org/TR/shacl/#property-paths</w:t>
+        </w:r>
+      </w:hyperlink>
+      <w:r>
+        <w:rPr>
+          <w:rtl w:val="0"/>
+        </w:rPr>
+      </w:r>
+    </w:p>
+    <w:p>
+      <w:pPr>
+        <w:pBdr>
+          <w:top w:space="0" w:sz="0" w:val="nil"/>
+          <w:left w:space="0" w:sz="0" w:val="nil"/>
+          <w:bottom w:space="0" w:sz="0" w:val="nil"/>
+          <w:right w:space="0" w:sz="0" w:val="nil"/>
+          <w:between w:space="0" w:sz="0" w:val="nil"/>
+        </w:pBdr>
+        <w:shd w:fill="auto" w:val="clear"/>
+        <w:rPr>
+          <w:color w:val="0000ee"/>
+        </w:rPr>
+      </w:pPr>
+      <w:r>
+        <w:rPr>
+          <w:rtl w:val="0"/>
+        </w:rPr>
+      </w:r>
+    </w:p>
+    <w:p>
+      <w:pPr>
+        <w:pBdr>
+          <w:top w:space="0" w:sz="0" w:val="nil"/>
+          <w:left w:space="0" w:sz="0" w:val="nil"/>
+          <w:bottom w:space="0" w:sz="0" w:val="nil"/>
+          <w:right w:space="0" w:sz="0" w:val="nil"/>
+          <w:between w:space="0" w:sz="0" w:val="nil"/>
+        </w:pBdr>
+        <w:shd w:fill="auto" w:val="clear"/>
+        <w:rPr>
+          <w:color w:val="0000ee"/>
+        </w:rPr>
+      </w:pPr>
+      <w:hyperlink r:id="rId112">
+        <w:r>
+          <w:rPr>
+            <w:color w:val="1155cc"/>
+            <w:u w:val="single"/>
+            <w:rtl w:val="0"/>
+          </w:rPr>
+          <w:t xml:space="preserve">https://www.w3.org/TR/shacl/#sparql-constraints</w:t>
+        </w:r>
+      </w:hyperlink>
+      <w:r>
+        <w:rPr>
+          <w:color w:val="0000ee"/>
+          <w:rtl w:val="0"/>
+        </w:rPr>
+        <w:t xml:space="preserve"> (construct target triples).</w:t>
+      </w:r>
+    </w:p>
+    <w:p>
+      <w:pPr>
+        <w:pBdr>
+          <w:top w:space="0" w:sz="0" w:val="nil"/>
+          <w:left w:space="0" w:sz="0" w:val="nil"/>
+          <w:bottom w:space="0" w:sz="0" w:val="nil"/>
+          <w:right w:space="0" w:sz="0" w:val="nil"/>
+          <w:between w:space="0" w:sz="0" w:val="nil"/>
+        </w:pBdr>
+        <w:shd w:fill="auto" w:val="clear"/>
+        <w:rPr>
+          <w:color w:val="0000ee"/>
+        </w:rPr>
+      </w:pPr>
+      <w:r>
+        <w:rPr>
+          <w:rtl w:val="0"/>
+        </w:rPr>
+      </w:r>
+    </w:p>
+    <w:p>
+      <w:pPr>
+        <w:pBdr>
+          <w:top w:space="0" w:sz="0" w:val="nil"/>
+          <w:left w:space="0" w:sz="0" w:val="nil"/>
+          <w:bottom w:space="0" w:sz="0" w:val="nil"/>
+          <w:right w:space="0" w:sz="0" w:val="nil"/>
+          <w:between w:space="0" w:sz="0" w:val="nil"/>
+        </w:pBdr>
+        <w:shd w:fill="auto" w:val="clear"/>
+        <w:rPr>
+          <w:color w:val="0000ee"/>
+        </w:rPr>
+      </w:pPr>
+      <w:hyperlink r:id="rId113">
+        <w:r>
+          <w:rPr>
+            <w:color w:val="1155cc"/>
+            <w:u w:val="single"/>
+            <w:rtl w:val="0"/>
+          </w:rPr>
+          <w:t xml:space="preserve">https://w3c.github.io/shacl/shacl-af/#rules</w:t>
+        </w:r>
+      </w:hyperlink>
+      <w:r>
+        <w:rPr>
+          <w:rtl w:val="0"/>
+        </w:rPr>
+      </w:r>
+    </w:p>
+    <w:p>
+      <w:pPr>
+        <w:pBdr>
+          <w:top w:space="0" w:sz="0" w:val="nil"/>
+          <w:left w:space="0" w:sz="0" w:val="nil"/>
+          <w:bottom w:space="0" w:sz="0" w:val="nil"/>
+          <w:right w:space="0" w:sz="0" w:val="nil"/>
+          <w:between w:space="0" w:sz="0" w:val="nil"/>
+        </w:pBdr>
+        <w:shd w:fill="auto" w:val="clear"/>
+        <w:rPr>
+          <w:color w:val="0000ee"/>
+        </w:rPr>
+      </w:pPr>
+      <w:r>
+        <w:rPr>
+          <w:rtl w:val="0"/>
+        </w:rPr>
+      </w:r>
+    </w:p>
+    <w:p>
+      <w:pPr>
+        <w:pBdr>
+          <w:top w:space="0" w:sz="0" w:val="nil"/>
+          <w:left w:space="0" w:sz="0" w:val="nil"/>
+          <w:bottom w:space="0" w:sz="0" w:val="nil"/>
+          <w:right w:space="0" w:sz="0" w:val="nil"/>
+          <w:between w:space="0" w:sz="0" w:val="nil"/>
+        </w:pBdr>
+        <w:shd w:fill="auto" w:val="clear"/>
+        <w:rPr>
+          <w:color w:val="0000ee"/>
+        </w:rPr>
+      </w:pPr>
+      <w:hyperlink r:id="rId114">
+        <w:r>
+          <w:rPr>
+            <w:color w:val="1155cc"/>
+            <w:u w:val="single"/>
+            <w:rtl w:val="0"/>
+          </w:rPr>
+          <w:t xml:space="preserve">https://www.emse.fr/~zimmermann/edoal-example.xml</w:t>
+        </w:r>
+      </w:hyperlink>
+      <w:r>
+        <w:rPr>
+          <w:rtl w:val="0"/>
+        </w:rPr>
+      </w:r>
+    </w:p>
+    <w:p>
+      <w:pPr>
+        <w:pBdr>
+          <w:top w:space="0" w:sz="0" w:val="nil"/>
+          <w:left w:space="0" w:sz="0" w:val="nil"/>
+          <w:bottom w:space="0" w:sz="0" w:val="nil"/>
+          <w:right w:space="0" w:sz="0" w:val="nil"/>
+          <w:between w:space="0" w:sz="0" w:val="nil"/>
+        </w:pBdr>
+        <w:shd w:fill="auto" w:val="clear"/>
+        <w:rPr>
+          <w:color w:val="0000ee"/>
+        </w:rPr>
+      </w:pPr>
+      <w:r>
+        <w:rPr>
+          <w:rtl w:val="0"/>
+        </w:rPr>
+      </w:r>
+    </w:p>
+    <w:p>
+      <w:pPr>
+        <w:pBdr>
+          <w:top w:space="0" w:sz="0" w:val="nil"/>
+          <w:left w:space="0" w:sz="0" w:val="nil"/>
+          <w:bottom w:space="0" w:sz="0" w:val="nil"/>
+          <w:right w:space="0" w:sz="0" w:val="nil"/>
+          <w:between w:space="0" w:sz="0" w:val="nil"/>
+        </w:pBdr>
+        <w:shd w:fill="auto" w:val="clear"/>
+        <w:rPr>
+          <w:color w:val="0000ee"/>
+        </w:rPr>
+      </w:pPr>
+      <w:hyperlink r:id="rId115">
+        <w:r>
+          <w:rPr>
+            <w:color w:val="1155cc"/>
+            <w:u w:val="single"/>
+            <w:rtl w:val="0"/>
+          </w:rPr>
+          <w:t xml:space="preserve">https://twitter.com/bblfish/status/1218559825476562945</w:t>
+        </w:r>
+      </w:hyperlink>
+      <w:r>
+        <w:rPr>
+          <w:rtl w:val="0"/>
+        </w:rPr>
+      </w:r>
+    </w:p>
+    <w:p>
+      <w:pPr>
+        <w:pBdr>
+          <w:top w:space="0" w:sz="0" w:val="nil"/>
+          <w:left w:space="0" w:sz="0" w:val="nil"/>
+          <w:bottom w:space="0" w:sz="0" w:val="nil"/>
+          <w:right w:space="0" w:sz="0" w:val="nil"/>
+          <w:between w:space="0" w:sz="0" w:val="nil"/>
+        </w:pBdr>
+        <w:shd w:fill="auto" w:val="clear"/>
+        <w:rPr>
+          <w:color w:val="0000ee"/>
+        </w:rPr>
+      </w:pPr>
+      <w:r>
+        <w:rPr>
+          <w:rtl w:val="0"/>
+        </w:rPr>
+      </w:r>
+    </w:p>
+    <w:p>
+      <w:pPr>
+        <w:pBdr>
+          <w:top w:space="0" w:sz="0" w:val="nil"/>
+          <w:left w:space="0" w:sz="0" w:val="nil"/>
+          <w:bottom w:space="0" w:sz="0" w:val="nil"/>
+          <w:right w:space="0" w:sz="0" w:val="nil"/>
+          <w:between w:space="0" w:sz="0" w:val="nil"/>
+        </w:pBdr>
+        <w:shd w:fill="auto" w:val="clear"/>
+        <w:rPr>
+          <w:color w:val="0000ee"/>
+        </w:rPr>
+      </w:pPr>
+      <w:hyperlink r:id="rId116">
+        <w:r>
+          <w:rPr>
+            <w:color w:val="1155cc"/>
+            <w:u w:val="single"/>
+            <w:rtl w:val="0"/>
+          </w:rPr>
+          <w:t xml:space="preserve">https://twitter.com/bblfish/status/1215024256985247745</w:t>
+        </w:r>
+      </w:hyperlink>
+      <w:r>
+        <w:rPr>
+          <w:rtl w:val="0"/>
+        </w:rPr>
+      </w:r>
+    </w:p>
+    <w:p>
+      <w:pPr>
+        <w:pBdr>
+          <w:top w:space="0" w:sz="0" w:val="nil"/>
+          <w:left w:space="0" w:sz="0" w:val="nil"/>
+          <w:bottom w:space="0" w:sz="0" w:val="nil"/>
+          <w:right w:space="0" w:sz="0" w:val="nil"/>
+          <w:between w:space="0" w:sz="0" w:val="nil"/>
+        </w:pBdr>
+        <w:shd w:fill="auto" w:val="clear"/>
+        <w:rPr>
+          <w:color w:val="0000ee"/>
+        </w:rPr>
+      </w:pPr>
+      <w:r>
+        <w:rPr>
+          <w:rtl w:val="0"/>
+        </w:rPr>
+      </w:r>
+    </w:p>
+    <w:p>
+      <w:pPr>
+        <w:pBdr>
+          <w:top w:space="0" w:sz="0" w:val="nil"/>
+          <w:left w:space="0" w:sz="0" w:val="nil"/>
+          <w:bottom w:space="0" w:sz="0" w:val="nil"/>
+          <w:right w:space="0" w:sz="0" w:val="nil"/>
+          <w:between w:space="0" w:sz="0" w:val="nil"/>
+        </w:pBdr>
+        <w:shd w:fill="auto" w:val="clear"/>
+        <w:rPr>
+          <w:color w:val="0000ee"/>
+        </w:rPr>
+      </w:pPr>
+      <w:hyperlink r:id="rId117">
+        <w:r>
+          <w:rPr>
+            <w:color w:val="1155cc"/>
+            <w:u w:val="single"/>
+            <w:rtl w:val="0"/>
+          </w:rPr>
+          <w:t xml:space="preserve">https://www.slideshare.net/PatHayes/blogic-iswc-2009-invited-talk</w:t>
+        </w:r>
+      </w:hyperlink>
+      <w:r>
+        <w:rPr>
+          <w:rtl w:val="0"/>
+        </w:rPr>
+      </w:r>
+    </w:p>
+    <w:p>
+      <w:pPr>
+        <w:pBdr>
+          <w:top w:space="0" w:sz="0" w:val="nil"/>
+          <w:left w:space="0" w:sz="0" w:val="nil"/>
+          <w:bottom w:space="0" w:sz="0" w:val="nil"/>
+          <w:right w:space="0" w:sz="0" w:val="nil"/>
+          <w:between w:space="0" w:sz="0" w:val="nil"/>
+        </w:pBdr>
+        <w:shd w:fill="auto" w:val="clear"/>
+        <w:rPr>
+          <w:color w:val="0000ee"/>
+        </w:rPr>
+      </w:pPr>
+      <w:r>
+        <w:rPr>
+          <w:rtl w:val="0"/>
+        </w:rPr>
+      </w:r>
+    </w:p>
+    <w:p>
+      <w:pPr>
+        <w:pBdr>
+          <w:top w:space="0" w:sz="0" w:val="nil"/>
+          <w:left w:space="0" w:sz="0" w:val="nil"/>
+          <w:bottom w:space="0" w:sz="0" w:val="nil"/>
+          <w:right w:space="0" w:sz="0" w:val="nil"/>
+          <w:between w:space="0" w:sz="0" w:val="nil"/>
+        </w:pBdr>
+        <w:shd w:fill="auto" w:val="clear"/>
+        <w:rPr>
+          <w:color w:val="0000ee"/>
+        </w:rPr>
+      </w:pPr>
+      <w:hyperlink r:id="rId118">
+        <w:r>
+          <w:rPr>
+            <w:color w:val="1155cc"/>
+            <w:u w:val="single"/>
+            <w:rtl w:val="0"/>
+          </w:rPr>
+          <w:t xml:space="preserve">https://ruben.verborgh.org/publications/verborgh_phd_2014/</w:t>
+        </w:r>
+      </w:hyperlink>
+      <w:r>
+        <w:rPr>
+          <w:rtl w:val="0"/>
+        </w:rPr>
+      </w:r>
+    </w:p>
+    <w:p>
+      <w:pPr>
+        <w:pBdr>
+          <w:top w:space="0" w:sz="0" w:val="nil"/>
+          <w:left w:space="0" w:sz="0" w:val="nil"/>
+          <w:bottom w:space="0" w:sz="0" w:val="nil"/>
+          <w:right w:space="0" w:sz="0" w:val="nil"/>
+          <w:between w:space="0" w:sz="0" w:val="nil"/>
+        </w:pBdr>
+        <w:shd w:fill="auto" w:val="clear"/>
+        <w:rPr>
+          <w:color w:val="0000ee"/>
+        </w:rPr>
+      </w:pPr>
+      <w:r>
+        <w:rPr>
+          <w:rtl w:val="0"/>
+        </w:rPr>
+      </w:r>
+    </w:p>
+    <w:p>
+      <w:pPr>
+        <w:pBdr>
+          <w:top w:space="0" w:sz="0" w:val="nil"/>
+          <w:left w:space="0" w:sz="0" w:val="nil"/>
+          <w:bottom w:space="0" w:sz="0" w:val="nil"/>
+          <w:right w:space="0" w:sz="0" w:val="nil"/>
+          <w:between w:space="0" w:sz="0" w:val="nil"/>
+        </w:pBdr>
+        <w:shd w:fill="auto" w:val="clear"/>
+        <w:rPr>
+          <w:color w:val="0000ee"/>
+        </w:rPr>
+      </w:pPr>
+      <w:hyperlink r:id="rId119">
+        <w:r>
+          <w:rPr>
+            <w:color w:val="1155cc"/>
+            <w:u w:val="single"/>
+            <w:rtl w:val="0"/>
+          </w:rPr>
+          <w:t xml:space="preserve">https://www.brics.dk/LS/98/2/BRICS-LS-98-2.pdf</w:t>
+        </w:r>
+      </w:hyperlink>
+      <w:r>
+        <w:rPr>
+          <w:rtl w:val="0"/>
+        </w:rPr>
+      </w:r>
+    </w:p>
+    <w:p>
+      <w:pPr>
+        <w:pBdr>
+          <w:top w:space="0" w:sz="0" w:val="nil"/>
+          <w:left w:space="0" w:sz="0" w:val="nil"/>
+          <w:bottom w:space="0" w:sz="0" w:val="nil"/>
+          <w:right w:space="0" w:sz="0" w:val="nil"/>
+          <w:between w:space="0" w:sz="0" w:val="nil"/>
+        </w:pBdr>
+        <w:shd w:fill="auto" w:val="clear"/>
+        <w:rPr>
+          <w:color w:val="0000ee"/>
+        </w:rPr>
+      </w:pPr>
+      <w:r>
+        <w:rPr>
+          <w:rtl w:val="0"/>
+        </w:rPr>
+      </w:r>
+    </w:p>
+    <w:p>
+      <w:pPr>
+        <w:pBdr>
+          <w:top w:space="0" w:sz="0" w:val="nil"/>
+          <w:left w:space="0" w:sz="0" w:val="nil"/>
+          <w:bottom w:space="0" w:sz="0" w:val="nil"/>
+          <w:right w:space="0" w:sz="0" w:val="nil"/>
+          <w:between w:space="0" w:sz="0" w:val="nil"/>
+        </w:pBdr>
+        <w:shd w:fill="auto" w:val="clear"/>
+        <w:rPr>
+          <w:color w:val="0000ee"/>
+        </w:rPr>
+      </w:pPr>
+      <w:hyperlink r:id="rId120">
+        <w:r>
+          <w:rPr>
+            <w:color w:val="1155cc"/>
+            <w:u w:val="single"/>
+            <w:rtl w:val="0"/>
+          </w:rPr>
+          <w:t xml:space="preserve">https://csarven.ca/linked-research-decentralised-web</w:t>
+        </w:r>
+      </w:hyperlink>
+      <w:r>
+        <w:rPr>
+          <w:rtl w:val="0"/>
+        </w:rPr>
+      </w:r>
+    </w:p>
+    <w:p>
+      <w:pPr>
+        <w:pBdr>
+          <w:top w:space="0" w:sz="0" w:val="nil"/>
+          <w:left w:space="0" w:sz="0" w:val="nil"/>
+          <w:bottom w:space="0" w:sz="0" w:val="nil"/>
+          <w:right w:space="0" w:sz="0" w:val="nil"/>
+          <w:between w:space="0" w:sz="0" w:val="nil"/>
+        </w:pBdr>
+        <w:shd w:fill="auto" w:val="clear"/>
+        <w:rPr>
+          <w:color w:val="0000ee"/>
         </w:rPr>
       </w:pPr>
       <w:r>
